--- a/OOP/2.OOP.docx
+++ b/OOP/2.OOP.docx
@@ -8,6 +8,8 @@
           <w:rtl/>
         </w:rPr>
       </w:pPr>
+      <w:bookmarkStart w:id="0" w:name="_GoBack"/>
+      <w:bookmarkEnd w:id="0"/>
     </w:p>
     <w:p>
       <w:pPr>
@@ -1141,8 +1143,6 @@
           <w:rtl/>
         </w:rPr>
       </w:pPr>
-      <w:bookmarkStart w:id="0" w:name="_GoBack"/>
-      <w:bookmarkEnd w:id="0"/>
     </w:p>
     <w:p>
       <w:pPr>
@@ -1610,7 +1610,7 @@
               <w:color w:val="8DB3E2" w:themeColor="text2" w:themeTint="66"/>
               <w:rtl/>
             </w:rPr>
-            <w:t>תכנות מתקדם בשפת פייתון</w:t>
+            <w:t>תכנות אלגוריתמים מחקריים</w:t>
           </w:r>
           <w:r>
             <w:rPr>
@@ -5068,7 +5068,7 @@
 </file>
 
 <file path=customXml/itemProps1.xml><?xml version="1.0" encoding="utf-8"?>
-<ds:datastoreItem xmlns:ds="http://schemas.openxmlformats.org/officeDocument/2006/customXml" ds:itemID="{9F7B47E2-AC1F-45DB-AB0F-126B9DB20FC8}">
+<ds:datastoreItem xmlns:ds="http://schemas.openxmlformats.org/officeDocument/2006/customXml" ds:itemID="{45130241-78D5-45CA-B7D8-396A6D04CC58}">
   <ds:schemaRefs>
     <ds:schemaRef ds:uri="http://schemas.openxmlformats.org/officeDocument/2006/bibliography"/>
   </ds:schemaRefs>

--- a/OOP/2.OOP.docx
+++ b/OOP/2.OOP.docx
@@ -8,8 +8,6 @@
           <w:rtl/>
         </w:rPr>
       </w:pPr>
-      <w:bookmarkStart w:id="0" w:name="_GoBack"/>
-      <w:bookmarkEnd w:id="0"/>
     </w:p>
     <w:p>
       <w:pPr>
@@ -333,7 +331,35 @@
           <w:rFonts w:asciiTheme="majorBidi" w:hAnsiTheme="majorBidi" w:hint="cs"/>
           <w:rtl/>
         </w:rPr>
-        <w:t>ויש לו גם שיטות שמתארות את ההתנהגות שלו או פועלות על המשתנים אחרים, למשל בנאדם שמצבו הבריאותי לא תקין יכול להפעיל איזו שיטה שתשנה את הגוון עור שלו וכו'.</w:t>
+        <w:t xml:space="preserve">ויש לו גם שיטות שמתארות את ההתנהגות שלו או פועלות על המשתנים אחרים, למשל בנאדם שמצבו הבריאותי לא תקין </w:t>
+      </w:r>
+      <w:r>
+        <w:rPr>
+          <w:rFonts w:asciiTheme="majorBidi" w:hAnsiTheme="majorBidi" w:hint="cs"/>
+          <w:rtl/>
+        </w:rPr>
+        <w:t xml:space="preserve">יכול להפעיל איזו שיטה שתשנה את </w:t>
+      </w:r>
+      <w:r>
+        <w:rPr>
+          <w:rFonts w:asciiTheme="majorBidi" w:hAnsiTheme="majorBidi" w:hint="cs"/>
+          <w:rtl/>
+        </w:rPr>
+        <w:t>גוון עור</w:t>
+      </w:r>
+      <w:r>
+        <w:rPr>
+          <w:rFonts w:asciiTheme="majorBidi" w:hAnsiTheme="majorBidi" w:hint="cs"/>
+          <w:rtl/>
+        </w:rPr>
+        <w:t>ו</w:t>
+      </w:r>
+      <w:r>
+        <w:rPr>
+          <w:rFonts w:asciiTheme="majorBidi" w:hAnsiTheme="majorBidi" w:hint="cs"/>
+          <w:rtl/>
+        </w:rPr>
+        <w:t xml:space="preserve"> וכו'.</w:t>
       </w:r>
       <w:r>
         <w:rPr>
@@ -347,7 +373,34 @@
           <w:rFonts w:asciiTheme="majorBidi" w:hAnsiTheme="majorBidi" w:hint="cs"/>
           <w:rtl/>
         </w:rPr>
-        <w:t xml:space="preserve">אובייקט הוא דוגמא לטיפוס מהמחלקה, אם המחלקה מייצגת "בן אדם" , אז אובייקט הוא </w:t>
+        <w:t>אובייקט הוא דוגמא לטיפוס מהמחלקה</w:t>
+      </w:r>
+      <w:r>
+        <w:rPr>
+          <w:rFonts w:asciiTheme="majorBidi" w:hAnsiTheme="majorBidi" w:hint="cs"/>
+          <w:rtl/>
+        </w:rPr>
+        <w:t>(</w:t>
+      </w:r>
+      <w:r>
+        <w:rPr>
+          <w:rFonts w:asciiTheme="majorBidi" w:hAnsiTheme="majorBidi"/>
+        </w:rPr>
+        <w:t>instance</w:t>
+      </w:r>
+      <w:r>
+        <w:rPr>
+          <w:rFonts w:asciiTheme="majorBidi" w:hAnsiTheme="majorBidi" w:hint="cs"/>
+          <w:rtl/>
+        </w:rPr>
+        <w:t>)</w:t>
+      </w:r>
+      <w:r>
+        <w:rPr>
+          <w:rFonts w:asciiTheme="majorBidi" w:hAnsiTheme="majorBidi" w:hint="cs"/>
+          <w:rtl/>
+        </w:rPr>
+        <w:t xml:space="preserve">, אם המחלקה מייצגת "בן אדם" , אז אובייקט הוא </w:t>
       </w:r>
       <w:r>
         <w:rPr>
@@ -602,13 +655,27 @@
           <w:rFonts w:asciiTheme="majorBidi" w:hAnsiTheme="majorBidi" w:hint="cs"/>
           <w:rtl/>
         </w:rPr>
-        <w:t>המחלקה של הבן אדם לא יכולה להפעיל את המתודה של החתול "לייל", אבל היא יכולה לבצע מתודה של בן אדם שיכול לעורר את המתודה "לייל"</w:t>
+        <w:t>המחלקה של הבן אדם לא יכולה להפעיל את המתודה של החתול "לייל", אבל היא יכולה לבצע מתודה של בן אדם שיכול</w:t>
       </w:r>
       <w:r>
         <w:rPr>
           <w:rFonts w:asciiTheme="majorBidi" w:hAnsiTheme="majorBidi" w:hint="cs"/>
           <w:rtl/>
         </w:rPr>
+        <w:t>ה</w:t>
+      </w:r>
+      <w:r>
+        <w:rPr>
+          <w:rFonts w:asciiTheme="majorBidi" w:hAnsiTheme="majorBidi" w:hint="cs"/>
+          <w:rtl/>
+        </w:rPr>
+        <w:t xml:space="preserve"> לעורר את המתודה "לייל"</w:t>
+      </w:r>
+      <w:r>
+        <w:rPr>
+          <w:rFonts w:asciiTheme="majorBidi" w:hAnsiTheme="majorBidi" w:hint="cs"/>
+          <w:rtl/>
+        </w:rPr>
         <w:t xml:space="preserve"> של החתול,</w:t>
       </w:r>
       <w:r>
@@ -845,6 +912,13 @@
           <w:rtl/>
         </w:rPr>
         <w:br/>
+      </w:r>
+      <w:r>
+        <w:rPr>
+          <w:rFonts w:asciiTheme="majorBidi" w:hAnsiTheme="majorBidi" w:hint="cs"/>
+          <w:rtl/>
+        </w:rPr>
+        <w:lastRenderedPageBreak/>
         <w:t>ירושה- אובייקטים הרבה פעמים</w:t>
       </w:r>
       <w:r>
@@ -866,290 +940,6382 @@
           <w:rFonts w:asciiTheme="majorBidi" w:hAnsiTheme="majorBidi" w:hint="cs"/>
           <w:rtl/>
         </w:rPr>
+        <w:t>כדי שנוכל לשמור על מבנה זהה בין האובייקטים אך עם שינויים בניהם נשתמש בירושה.</w:t>
+      </w:r>
+      <w:r>
+        <w:rPr>
+          <w:rFonts w:asciiTheme="majorBidi" w:hAnsiTheme="majorBidi"/>
+          <w:rtl/>
+        </w:rPr>
+        <w:br/>
+      </w:r>
+      <w:r>
+        <w:rPr>
+          <w:rFonts w:asciiTheme="majorBidi" w:hAnsiTheme="majorBidi" w:hint="cs"/>
+          <w:rtl/>
+        </w:rPr>
+        <w:t>כשמחלקה יורשת ממחלקה אחרת היא בעצם לוקחת את כל המאפיינים של המחלקה המורישה, ומוסיפה לה מאפיינים משלה.</w:t>
+      </w:r>
+      <w:r>
+        <w:rPr>
+          <w:rFonts w:asciiTheme="majorBidi" w:hAnsiTheme="majorBidi"/>
+          <w:rtl/>
+        </w:rPr>
+        <w:br/>
+      </w:r>
+      <w:r>
+        <w:rPr>
+          <w:rFonts w:asciiTheme="majorBidi" w:hAnsiTheme="majorBidi" w:hint="cs"/>
+          <w:rtl/>
+        </w:rPr>
+        <w:t xml:space="preserve">למשל ניקח את המושג </w:t>
+      </w:r>
+      <w:r>
+        <w:rPr>
+          <w:rFonts w:asciiTheme="majorBidi" w:hAnsiTheme="majorBidi" w:hint="cs"/>
+          <w:rtl/>
+        </w:rPr>
+        <w:t>עוף יש עופות</w:t>
+      </w:r>
+      <w:r>
+        <w:rPr>
+          <w:rFonts w:asciiTheme="majorBidi" w:hAnsiTheme="majorBidi" w:hint="cs"/>
+          <w:rtl/>
+        </w:rPr>
+        <w:t xml:space="preserve"> שיכולות לעוף לשחות או לקרוא "קוקוריקו", ויש גם עופות שאין להם אף אחת מהשיטות האלה, אך המשותף למשפחת העופות זה שיש להם כנפיים מקור ו</w:t>
+      </w:r>
+      <w:r>
+        <w:rPr>
+          <w:rFonts w:asciiTheme="majorBidi" w:hAnsiTheme="majorBidi" w:hint="cs"/>
+          <w:rtl/>
+        </w:rPr>
+        <w:t xml:space="preserve">הם מתרבים </w:t>
+      </w:r>
+      <w:r>
+        <w:rPr>
+          <w:rFonts w:asciiTheme="majorBidi" w:hAnsiTheme="majorBidi" w:hint="cs"/>
+          <w:rtl/>
+        </w:rPr>
+        <w:t xml:space="preserve">בהטלת ביצים. </w:t>
+      </w:r>
+      <w:r>
+        <w:rPr>
+          <w:rFonts w:asciiTheme="majorBidi" w:hAnsiTheme="majorBidi"/>
+          <w:rtl/>
+        </w:rPr>
+        <w:br/>
+      </w:r>
+      <w:r>
+        <w:rPr>
+          <w:rFonts w:asciiTheme="majorBidi" w:hAnsiTheme="majorBidi" w:hint="cs"/>
+          <w:rtl/>
+        </w:rPr>
+        <w:t>אם התוכנית שלנו תצטרך להשתמש באובייקט תרנגולת, ברווז וברבור אנחנו יכולים ליצור היררכיית ירושה כך שהברבור ירש מהברווז, והברווז והתרנגולת ירשו ממחלקת "עוף"</w:t>
+      </w:r>
+      <w:r>
+        <w:rPr>
+          <w:rFonts w:asciiTheme="majorBidi" w:hAnsiTheme="majorBidi" w:hint="cs"/>
+          <w:rtl/>
+        </w:rPr>
+        <w:t xml:space="preserve">, </w:t>
+      </w:r>
+      <w:r>
+        <w:rPr>
+          <w:rFonts w:asciiTheme="majorBidi" w:hAnsiTheme="majorBidi" w:hint="cs"/>
+          <w:rtl/>
+        </w:rPr>
+        <w:t>ואז</w:t>
+      </w:r>
+      <w:r>
+        <w:rPr>
+          <w:rFonts w:asciiTheme="majorBidi" w:hAnsiTheme="majorBidi" w:hint="cs"/>
+          <w:rtl/>
+        </w:rPr>
+        <w:t xml:space="preserve"> כל מחלקה תוסיף מה שרלוונטי לה לתכונות שהיא יורשת מהן.</w:t>
+      </w:r>
+      <w:r>
+        <w:rPr>
+          <w:rFonts w:asciiTheme="majorBidi" w:hAnsiTheme="majorBidi"/>
+          <w:rtl/>
+        </w:rPr>
+        <w:br/>
+      </w:r>
+      <w:r>
+        <w:rPr>
+          <w:rFonts w:asciiTheme="majorBidi" w:hAnsiTheme="majorBidi" w:hint="cs"/>
+          <w:rtl/>
+        </w:rPr>
+        <w:br/>
+      </w:r>
+      <w:r>
+        <w:rPr>
+          <w:rFonts w:asciiTheme="majorBidi" w:hAnsiTheme="majorBidi" w:hint="cs"/>
+          <w:rtl/>
+        </w:rPr>
+        <w:t>פולימורפיזם- מקור המילה מ</w:t>
+      </w:r>
+      <w:r>
+        <w:rPr>
+          <w:rFonts w:asciiTheme="majorBidi" w:hAnsiTheme="majorBidi" w:hint="cs"/>
+          <w:rtl/>
+        </w:rPr>
+        <w:t>יוונית</w:t>
+      </w:r>
+      <w:r>
+        <w:rPr>
+          <w:rFonts w:asciiTheme="majorBidi" w:hAnsiTheme="majorBidi" w:hint="cs"/>
+          <w:rtl/>
+        </w:rPr>
+        <w:t xml:space="preserve"> ופרושה רב צורתיות.</w:t>
+      </w:r>
+      <w:r>
+        <w:rPr>
+          <w:rFonts w:asciiTheme="majorBidi" w:hAnsiTheme="majorBidi"/>
+          <w:rtl/>
+        </w:rPr>
+        <w:br/>
+      </w:r>
+      <w:r>
+        <w:rPr>
+          <w:rFonts w:asciiTheme="majorBidi" w:hAnsiTheme="majorBidi" w:hint="cs"/>
+          <w:rtl/>
+        </w:rPr>
+        <w:t>אנחנו כבר הבנו את הרעיון של ירושה ויודעים את הכוח שלה,</w:t>
+      </w:r>
+      <w:r>
+        <w:rPr>
+          <w:rFonts w:asciiTheme="majorBidi" w:hAnsiTheme="majorBidi" w:hint="cs"/>
+          <w:rtl/>
+        </w:rPr>
+        <w:t xml:space="preserve"> אבל</w:t>
+      </w:r>
+      <w:r>
+        <w:rPr>
+          <w:rFonts w:asciiTheme="majorBidi" w:hAnsiTheme="majorBidi" w:hint="cs"/>
+          <w:rtl/>
+        </w:rPr>
+        <w:t xml:space="preserve"> לפעמים כל מחלקה שיורשת תכונה או שיטה מסוימת מפרשת אותה אחרת ממה שהמחלקה המורישה מפרשת אותה ל</w:t>
+      </w:r>
+      <w:r>
+        <w:rPr>
+          <w:rFonts w:asciiTheme="majorBidi" w:hAnsiTheme="majorBidi" w:hint="cs"/>
+          <w:rtl/>
+        </w:rPr>
+        <w:t>משל אם למחלקת אדם יש תכונה "מקום</w:t>
+      </w:r>
+      <w:r>
+        <w:rPr>
+          <w:rFonts w:asciiTheme="majorBidi" w:hAnsiTheme="majorBidi" w:hint="cs"/>
+          <w:rtl/>
+        </w:rPr>
+        <w:t xml:space="preserve"> מגורים", ומתודה "להגיד שלום" אם ניצור אינסטנס של בן אדם מישראל ואחד מספרד כל אחד יפרש את המאפיינים האלה אחרת, לאחד יקראו נגיד יוסי ולשני חוליו ,אחד יגיד "שלום" והשני "</w:t>
+      </w:r>
+      <w:proofErr w:type="spellStart"/>
+      <w:r>
+        <w:rPr>
+          <w:rFonts w:asciiTheme="majorBidi" w:hAnsiTheme="majorBidi"/>
+        </w:rPr>
+        <w:t>hola</w:t>
+      </w:r>
+      <w:proofErr w:type="spellEnd"/>
+      <w:r>
+        <w:rPr>
+          <w:rFonts w:asciiTheme="majorBidi" w:hAnsiTheme="majorBidi" w:hint="cs"/>
+          <w:rtl/>
+        </w:rPr>
+        <w:t>" וכו'.</w:t>
+      </w:r>
+      <w:r>
+        <w:rPr>
+          <w:rFonts w:asciiTheme="majorBidi" w:hAnsiTheme="majorBidi"/>
+          <w:rtl/>
+        </w:rPr>
+        <w:br/>
+      </w:r>
+      <w:r>
+        <w:rPr>
+          <w:rFonts w:asciiTheme="majorBidi" w:hAnsiTheme="majorBidi" w:hint="cs"/>
+          <w:rtl/>
+        </w:rPr>
+        <w:t>פולימורפיזם מאפשר להשתמש במחלקה בדיוק כמו במחלקת האב שלה, כלומר יש לה בדיוק את אותם שדות, אבל כל מחלקת יורשת שומרת על המאפיינים האלה כפי ראות ע</w:t>
+      </w:r>
+      <w:r>
+        <w:rPr>
+          <w:rFonts w:asciiTheme="majorBidi" w:hAnsiTheme="majorBidi" w:hint="cs"/>
+          <w:rtl/>
+        </w:rPr>
+        <w:t xml:space="preserve">יניה. </w:t>
+      </w:r>
+      <w:r>
+        <w:rPr>
+          <w:rFonts w:asciiTheme="majorBidi" w:hAnsiTheme="majorBidi"/>
+          <w:rtl/>
+        </w:rPr>
+        <w:br/>
+      </w:r>
+      <w:r>
+        <w:rPr>
+          <w:rFonts w:asciiTheme="majorBidi" w:hAnsiTheme="majorBidi" w:hint="cs"/>
+          <w:rtl/>
+        </w:rPr>
+        <w:t xml:space="preserve">הפולימורפיזם נותן </w:t>
+      </w:r>
+      <w:r>
+        <w:rPr>
+          <w:rFonts w:asciiTheme="majorBidi" w:hAnsiTheme="majorBidi" w:hint="cs"/>
+          <w:rtl/>
+        </w:rPr>
+        <w:t>דרך</w:t>
+      </w:r>
+      <w:r>
+        <w:rPr>
+          <w:rFonts w:asciiTheme="majorBidi" w:hAnsiTheme="majorBidi" w:hint="cs"/>
+          <w:rtl/>
+        </w:rPr>
+        <w:t xml:space="preserve"> שבה נוכל לשמור כמה אינסטנסים של מחלקות שונות אך יורשות מאותה מחלקת אב בתוך מקום אחד ולהשתמש בשיטה או תכונה </w:t>
+      </w:r>
+      <w:r>
+        <w:rPr>
+          <w:rFonts w:asciiTheme="majorBidi" w:hAnsiTheme="majorBidi" w:hint="cs"/>
+          <w:rtl/>
+        </w:rPr>
+        <w:t>מ</w:t>
+      </w:r>
+      <w:r>
+        <w:rPr>
+          <w:rFonts w:asciiTheme="majorBidi" w:hAnsiTheme="majorBidi" w:hint="cs"/>
+          <w:rtl/>
+        </w:rPr>
+        <w:t xml:space="preserve">מחלקת </w:t>
+      </w:r>
+      <w:r>
+        <w:rPr>
+          <w:rFonts w:asciiTheme="majorBidi" w:hAnsiTheme="majorBidi" w:hint="cs"/>
+          <w:rtl/>
+        </w:rPr>
+        <w:t>ה</w:t>
+      </w:r>
+      <w:r>
+        <w:rPr>
+          <w:rFonts w:asciiTheme="majorBidi" w:hAnsiTheme="majorBidi" w:hint="cs"/>
+          <w:rtl/>
+        </w:rPr>
+        <w:t>אב</w:t>
+      </w:r>
+      <w:r>
+        <w:rPr>
+          <w:rFonts w:asciiTheme="majorBidi" w:hAnsiTheme="majorBidi" w:hint="cs"/>
+          <w:rtl/>
+        </w:rPr>
+        <w:t xml:space="preserve"> כפי שהמחלקות היורשות ממשות אותן, מבלי לחשוש לשגיאות</w:t>
+      </w:r>
+      <w:r>
+        <w:rPr>
+          <w:rFonts w:asciiTheme="majorBidi" w:hAnsiTheme="majorBidi" w:hint="cs"/>
+          <w:rtl/>
+        </w:rPr>
+        <w:t>.</w:t>
+      </w:r>
+      <w:r>
+        <w:rPr>
+          <w:rFonts w:asciiTheme="majorBidi" w:hAnsiTheme="majorBidi" w:hint="cs"/>
+          <w:rtl/>
+        </w:rPr>
+        <w:t xml:space="preserve"> </w:t>
+      </w:r>
+    </w:p>
+    <w:p>
+      <w:pPr>
+        <w:rPr>
+          <w:rtl/>
+        </w:rPr>
+      </w:pPr>
+    </w:p>
+    <w:p>
+      <w:pPr>
+        <w:pStyle w:val="af1"/>
+        <w:rPr>
+          <w:rFonts w:hint="cs"/>
+          <w:rtl/>
+        </w:rPr>
+      </w:pPr>
+      <w:r>
+        <w:rPr>
+          <w:rFonts w:hint="cs"/>
+          <w:rtl/>
+        </w:rPr>
+        <w:t xml:space="preserve">הגדרת מחלקה בפייתון- </w:t>
+      </w:r>
+    </w:p>
+    <w:p>
+      <w:pPr>
+        <w:rPr>
+          <w:rFonts w:hint="cs"/>
+          <w:rtl/>
+        </w:rPr>
+      </w:pPr>
+      <w:r>
+        <w:rPr>
+          <w:rFonts w:hint="cs"/>
+          <w:rtl/>
+        </w:rPr>
+        <w:t xml:space="preserve">כל מחלקה מתחילה במילה השמורה </w:t>
+      </w:r>
+      <w:r>
+        <w:t>class</w:t>
+      </w:r>
+      <w:r>
+        <w:rPr>
+          <w:rFonts w:hint="cs"/>
+          <w:rtl/>
+        </w:rPr>
+        <w:t xml:space="preserve"> אחרי יבוא שם המחלקה (שמקובל ל</w:t>
+      </w:r>
+      <w:r>
+        <w:rPr>
+          <w:rFonts w:hint="cs"/>
+          <w:rtl/>
+        </w:rPr>
+        <w:t>כתוב אותו ב-</w:t>
+      </w:r>
+      <w:proofErr w:type="spellStart"/>
+      <w:r>
+        <w:rPr>
+          <w:rFonts w:asciiTheme="majorBidi" w:hAnsiTheme="majorBidi"/>
+        </w:rPr>
+        <w:t>CapitalizedWords</w:t>
+      </w:r>
+      <w:proofErr w:type="spellEnd"/>
+      <w:r>
+        <w:rPr>
+          <w:rFonts w:hint="cs"/>
+          <w:rtl/>
+        </w:rPr>
+        <w:t xml:space="preserve">), נקודתיים ובבלוק מתחת את מימוש המחלקה: </w:t>
+      </w:r>
+    </w:p>
+    <w:p>
+      <w:pPr>
+        <w:shd w:val="clear" w:color="auto" w:fill="FFFFFF"/>
+        <w:bidi w:val="0"/>
+        <w:spacing w:after="0" w:line="285" w:lineRule="atLeast"/>
+        <w:rPr>
+          <w:rFonts w:ascii="Consolas" w:eastAsia="Times New Roman" w:hAnsi="Consolas" w:cs="Consolas"/>
+          <w:sz w:val="20"/>
+          <w:szCs w:val="20"/>
+        </w:rPr>
+      </w:pPr>
+      <w:proofErr w:type="gramStart"/>
+      <w:r>
+        <w:rPr>
+          <w:rFonts w:ascii="Consolas" w:eastAsia="Times New Roman" w:hAnsi="Consolas" w:cs="Consolas"/>
+          <w:color w:val="17365D" w:themeColor="text2" w:themeShade="BF"/>
+          <w:sz w:val="20"/>
+          <w:szCs w:val="20"/>
+        </w:rPr>
+        <w:t>class</w:t>
+      </w:r>
+      <w:proofErr w:type="gramEnd"/>
+      <w:r>
+        <w:rPr>
+          <w:rFonts w:ascii="Consolas" w:eastAsia="Times New Roman" w:hAnsi="Consolas" w:cs="Consolas"/>
+          <w:sz w:val="20"/>
+          <w:szCs w:val="20"/>
+        </w:rPr>
+        <w:t> </w:t>
+      </w:r>
+      <w:proofErr w:type="spellStart"/>
+      <w:r>
+        <w:rPr>
+          <w:rFonts w:ascii="Consolas" w:eastAsia="Times New Roman" w:hAnsi="Consolas" w:cs="Consolas"/>
+          <w:sz w:val="20"/>
+          <w:szCs w:val="20"/>
+        </w:rPr>
+        <w:t>M</w:t>
+      </w:r>
+      <w:r>
+        <w:rPr>
+          <w:rFonts w:ascii="Consolas" w:eastAsia="Times New Roman" w:hAnsi="Consolas" w:cs="Courier New"/>
+          <w:sz w:val="20"/>
+          <w:szCs w:val="20"/>
+        </w:rPr>
+        <w:t>yClass</w:t>
+      </w:r>
+      <w:proofErr w:type="spellEnd"/>
+      <w:r>
+        <w:rPr>
+          <w:rFonts w:ascii="Consolas" w:eastAsia="Times New Roman" w:hAnsi="Consolas" w:cs="Consolas"/>
+          <w:sz w:val="20"/>
+          <w:szCs w:val="20"/>
+        </w:rPr>
+        <w:t>:</w:t>
+      </w:r>
+    </w:p>
+    <w:p>
+      <w:pPr>
+        <w:shd w:val="clear" w:color="auto" w:fill="FFFFFF"/>
+        <w:bidi w:val="0"/>
+        <w:spacing w:after="0" w:line="285" w:lineRule="atLeast"/>
+        <w:rPr>
+          <w:rFonts w:ascii="Consolas" w:eastAsia="Times New Roman" w:hAnsi="Consolas" w:cs="Consolas"/>
+          <w:sz w:val="20"/>
+          <w:szCs w:val="20"/>
+        </w:rPr>
+      </w:pPr>
+      <w:r>
+        <w:rPr>
+          <w:rFonts w:ascii="Consolas" w:eastAsia="Times New Roman" w:hAnsi="Consolas" w:cs="Consolas"/>
+          <w:sz w:val="20"/>
+          <w:szCs w:val="20"/>
+        </w:rPr>
+        <w:t>    </w:t>
+      </w:r>
+      <w:proofErr w:type="gramStart"/>
+      <w:r>
+        <w:rPr>
+          <w:rFonts w:ascii="Consolas" w:eastAsia="Times New Roman" w:hAnsi="Consolas" w:cs="Consolas"/>
+          <w:sz w:val="20"/>
+          <w:szCs w:val="20"/>
+        </w:rPr>
+        <w:t>pass</w:t>
+      </w:r>
+      <w:proofErr w:type="gramEnd"/>
+    </w:p>
+    <w:p>
+      <w:pPr>
+        <w:bidi w:val="0"/>
+        <w:rPr>
+          <w:sz w:val="20"/>
+          <w:szCs w:val="20"/>
+        </w:rPr>
+      </w:pPr>
+    </w:p>
+    <w:p>
+      <w:pPr>
+        <w:rPr>
+          <w:rFonts w:hint="cs"/>
+          <w:sz w:val="20"/>
+          <w:szCs w:val="20"/>
+          <w:rtl/>
+        </w:rPr>
+      </w:pPr>
+      <w:r>
+        <w:rPr>
+          <w:rFonts w:hint="cs"/>
+          <w:rtl/>
+        </w:rPr>
+        <w:t xml:space="preserve">אתחול מחלקה והגדרת המאפיינים שלה יעשה בפונקציית הבנאי, בשפות כמו ג'אווה או </w:t>
+      </w:r>
+      <w:r>
+        <w:t>c++</w:t>
+      </w:r>
+      <w:r>
+        <w:rPr>
+          <w:rFonts w:hint="cs"/>
+          <w:rtl/>
+        </w:rPr>
+        <w:t xml:space="preserve"> שם המתודה הוא כשם המחלקה, בפייתון מציינים את הבנאי ב- </w:t>
+      </w:r>
+      <w:r>
+        <w:t>__</w:t>
+      </w:r>
+      <w:proofErr w:type="spellStart"/>
+      <w:r>
+        <w:t>init</w:t>
+      </w:r>
+      <w:proofErr w:type="spellEnd"/>
+      <w:r>
+        <w:t>__</w:t>
+      </w:r>
+      <w:r>
+        <w:rPr>
+          <w:rFonts w:hint="cs"/>
+          <w:rtl/>
+        </w:rPr>
+        <w:t xml:space="preserve"> (שני קווים תחתונים ברישא ובסיפא)</w:t>
+      </w:r>
+      <w:r>
+        <w:rPr>
+          <w:rFonts w:hint="cs"/>
+          <w:rtl/>
+        </w:rPr>
+        <w:t>, הסימון של פונקציות עם שני קווים תחתונים בהתחלה ובסוף הוא ח</w:t>
+      </w:r>
+      <w:r>
+        <w:rPr>
+          <w:rFonts w:hint="cs"/>
+          <w:rtl/>
+        </w:rPr>
+        <w:t>שוב, בהמשך נדבר יותר על סוג הפונקציות האלה.</w:t>
+      </w:r>
+      <w:r>
+        <w:rPr>
+          <w:rFonts w:hint="cs"/>
+          <w:rtl/>
+        </w:rPr>
+        <w:t xml:space="preserve"> </w:t>
+      </w:r>
+      <w:r>
+        <w:rPr>
+          <w:rFonts w:hint="cs"/>
+          <w:rtl/>
+        </w:rPr>
+        <w:t xml:space="preserve"> </w:t>
+      </w:r>
+      <w:r>
+        <w:rPr>
+          <w:rtl/>
+        </w:rPr>
+        <w:br/>
+      </w:r>
+      <w:r>
+        <w:rPr>
+          <w:rFonts w:hint="cs"/>
+          <w:rtl/>
+        </w:rPr>
+        <w:t xml:space="preserve">הבנאי אמור לקבל משתנה מסוג </w:t>
+      </w:r>
+      <w:r>
+        <w:t>self</w:t>
+      </w:r>
+      <w:r>
+        <w:rPr>
+          <w:rFonts w:hint="cs"/>
+          <w:rtl/>
+        </w:rPr>
+        <w:t xml:space="preserve"> , ואת המשתנים שהוא אמור לאתחל</w:t>
+      </w:r>
+      <w:r>
+        <w:rPr>
+          <w:rFonts w:hint="cs"/>
+          <w:rtl/>
+        </w:rPr>
+        <w:t>.</w:t>
+      </w:r>
+      <w:r>
+        <w:rPr>
+          <w:rtl/>
+        </w:rPr>
+        <w:br/>
+      </w:r>
+      <w:r>
+        <w:rPr>
+          <w:rFonts w:hint="cs"/>
+          <w:rtl/>
+        </w:rPr>
+        <w:t xml:space="preserve">הפרמטר </w:t>
+      </w:r>
+      <w:r>
+        <w:t>self</w:t>
+      </w:r>
+      <w:r>
+        <w:rPr>
+          <w:rFonts w:hint="cs"/>
+          <w:rtl/>
+        </w:rPr>
+        <w:t xml:space="preserve"> הוא בעצם האובייקט שפועלים עליו, כלומר ק</w:t>
+      </w:r>
+      <w:r>
+        <w:rPr>
+          <w:rFonts w:hint="cs"/>
+          <w:rtl/>
+        </w:rPr>
+        <w:t xml:space="preserve">בלת </w:t>
+      </w:r>
+      <w:proofErr w:type="spellStart"/>
+      <w:r>
+        <w:rPr>
+          <w:rFonts w:hint="cs"/>
+          <w:rtl/>
+        </w:rPr>
+        <w:t>האינסטנס</w:t>
+      </w:r>
+      <w:proofErr w:type="spellEnd"/>
+      <w:r>
+        <w:rPr>
+          <w:rFonts w:hint="cs"/>
+          <w:rtl/>
+        </w:rPr>
+        <w:t xml:space="preserve"> של האובייקט כפרמטר</w:t>
+      </w:r>
+      <w:r>
+        <w:rPr>
+          <w:rFonts w:hint="cs"/>
+          <w:rtl/>
+        </w:rPr>
+        <w:t>.</w:t>
+      </w:r>
+      <w:r>
+        <w:rPr>
+          <w:rFonts w:hint="cs"/>
+          <w:rtl/>
+        </w:rPr>
+        <w:t xml:space="preserve"> </w:t>
+      </w:r>
+      <w:r>
+        <w:rPr>
+          <w:rtl/>
+        </w:rPr>
+        <w:br/>
+      </w:r>
+      <w:r>
+        <w:rPr>
+          <w:rFonts w:hint="cs"/>
+          <w:rtl/>
+        </w:rPr>
+        <w:t xml:space="preserve">בג'אווה ודומותיה למשתנה קוראים </w:t>
+      </w:r>
+      <w:r>
+        <w:t>this</w:t>
+      </w:r>
+      <w:r>
+        <w:rPr>
+          <w:rFonts w:hint="cs"/>
+          <w:rtl/>
+        </w:rPr>
+        <w:t xml:space="preserve">, והוא אומנם לא מוגדר בחתימת הפונקציה כאחד הפרמטרים, אך מאחורי </w:t>
+      </w:r>
+      <w:r>
+        <w:rPr>
+          <w:rFonts w:hint="cs"/>
+          <w:rtl/>
+        </w:rPr>
+        <w:t>הקלעים הוא נשלח גם לפונקציה, גם בפייתון לא נשלח את האובייקט כארגומנט ביצירת אינסטנס חדש זה</w:t>
+      </w:r>
+      <w:r>
+        <w:rPr>
+          <w:rFonts w:hint="cs"/>
+          <w:rtl/>
+        </w:rPr>
+        <w:t>,</w:t>
+      </w:r>
+      <w:r>
+        <w:rPr>
+          <w:rFonts w:hint="cs"/>
+          <w:rtl/>
+        </w:rPr>
+        <w:t xml:space="preserve"> יעשה אוטומטית כשיוצר האובייקט, אבל עדיין צריך להגדיר את הפרמטר בחתימה</w:t>
+      </w:r>
+      <w:r>
+        <w:rPr>
+          <w:rFonts w:hint="cs"/>
+          <w:rtl/>
+        </w:rPr>
+        <w:t xml:space="preserve"> המתודה</w:t>
+      </w:r>
+      <w:r>
+        <w:rPr>
+          <w:rFonts w:hint="cs"/>
+          <w:rtl/>
+        </w:rPr>
+        <w:t>.</w:t>
+      </w:r>
+      <w:r>
+        <w:rPr>
+          <w:rtl/>
+        </w:rPr>
+        <w:br/>
+      </w:r>
+      <w:r>
+        <w:rPr>
+          <w:rFonts w:hint="cs"/>
+          <w:rtl/>
+        </w:rPr>
+        <w:t xml:space="preserve">ההכרזה על המשתני העצם של </w:t>
+      </w:r>
+      <w:proofErr w:type="spellStart"/>
+      <w:r>
+        <w:rPr>
+          <w:rFonts w:hint="cs"/>
+          <w:rtl/>
+        </w:rPr>
+        <w:t>ה</w:t>
+      </w:r>
+      <w:r>
+        <w:rPr>
+          <w:rFonts w:hint="cs"/>
+          <w:rtl/>
+        </w:rPr>
+        <w:t>אינסטנס</w:t>
+      </w:r>
+      <w:proofErr w:type="spellEnd"/>
+      <w:r>
+        <w:rPr>
+          <w:rFonts w:hint="cs"/>
+          <w:rtl/>
+        </w:rPr>
+        <w:t xml:space="preserve"> בפייתון תעשה </w:t>
+      </w:r>
+      <w:r>
+        <w:rPr>
+          <w:rFonts w:hint="cs"/>
+          <w:rtl/>
+        </w:rPr>
+        <w:t xml:space="preserve">במתודת הבנאי: </w:t>
+      </w:r>
+    </w:p>
+    <w:p>
+      <w:pPr>
+        <w:shd w:val="clear" w:color="auto" w:fill="FFFFFF"/>
+        <w:bidi w:val="0"/>
+        <w:spacing w:after="0" w:line="285" w:lineRule="atLeast"/>
+        <w:rPr>
+          <w:rFonts w:ascii="Consolas" w:eastAsia="Times New Roman" w:hAnsi="Consolas" w:cs="Consolas"/>
+          <w:sz w:val="20"/>
+          <w:szCs w:val="20"/>
+        </w:rPr>
+      </w:pPr>
+      <w:proofErr w:type="gramStart"/>
+      <w:r>
+        <w:rPr>
+          <w:rFonts w:ascii="Consolas" w:eastAsia="Times New Roman" w:hAnsi="Consolas" w:cs="Consolas"/>
+          <w:color w:val="17365D" w:themeColor="text2" w:themeShade="BF"/>
+          <w:sz w:val="20"/>
+          <w:szCs w:val="20"/>
+        </w:rPr>
+        <w:t>class</w:t>
+      </w:r>
+      <w:proofErr w:type="gramEnd"/>
+      <w:r>
+        <w:rPr>
+          <w:rFonts w:ascii="Consolas" w:eastAsia="Times New Roman" w:hAnsi="Consolas" w:cs="Consolas"/>
+          <w:sz w:val="20"/>
+          <w:szCs w:val="20"/>
+        </w:rPr>
+        <w:t> Dog:</w:t>
+      </w:r>
+    </w:p>
+    <w:p>
+      <w:pPr>
+        <w:shd w:val="clear" w:color="auto" w:fill="FFFFFF"/>
+        <w:bidi w:val="0"/>
+        <w:spacing w:after="0" w:line="285" w:lineRule="atLeast"/>
+        <w:rPr>
+          <w:rFonts w:ascii="Consolas" w:eastAsia="Times New Roman" w:hAnsi="Consolas" w:cs="Consolas"/>
+          <w:sz w:val="20"/>
+          <w:szCs w:val="20"/>
+        </w:rPr>
+      </w:pPr>
+      <w:r>
+        <w:rPr>
+          <w:rFonts w:ascii="Consolas" w:eastAsia="Times New Roman" w:hAnsi="Consolas" w:cs="Consolas"/>
+          <w:sz w:val="20"/>
+          <w:szCs w:val="20"/>
+        </w:rPr>
+        <w:t>    </w:t>
+      </w:r>
+      <w:proofErr w:type="spellStart"/>
+      <w:proofErr w:type="gramStart"/>
+      <w:r>
+        <w:rPr>
+          <w:rFonts w:ascii="Consolas" w:eastAsia="Times New Roman" w:hAnsi="Consolas" w:cs="Consolas"/>
+          <w:sz w:val="20"/>
+          <w:szCs w:val="20"/>
+        </w:rPr>
+        <w:t>def</w:t>
+      </w:r>
+      <w:proofErr w:type="spellEnd"/>
+      <w:proofErr w:type="gramEnd"/>
+      <w:r>
+        <w:rPr>
+          <w:rFonts w:ascii="Consolas" w:eastAsia="Times New Roman" w:hAnsi="Consolas" w:cs="Consolas"/>
+          <w:sz w:val="20"/>
+          <w:szCs w:val="20"/>
+        </w:rPr>
+        <w:t> __</w:t>
+      </w:r>
+      <w:proofErr w:type="spellStart"/>
+      <w:r>
+        <w:rPr>
+          <w:rFonts w:ascii="Consolas" w:eastAsia="Times New Roman" w:hAnsi="Consolas" w:cs="Consolas"/>
+          <w:sz w:val="20"/>
+          <w:szCs w:val="20"/>
+        </w:rPr>
+        <w:t>init</w:t>
+      </w:r>
+      <w:proofErr w:type="spellEnd"/>
+      <w:r>
+        <w:rPr>
+          <w:rFonts w:ascii="Consolas" w:eastAsia="Times New Roman" w:hAnsi="Consolas" w:cs="Consolas"/>
+          <w:sz w:val="20"/>
+          <w:szCs w:val="20"/>
+        </w:rPr>
+        <w:t>__(self, name, age</w:t>
+      </w:r>
+      <w:r>
+        <w:rPr>
+          <w:rFonts w:ascii="Consolas" w:eastAsia="Times New Roman" w:hAnsi="Consolas" w:cs="Consolas"/>
+          <w:sz w:val="20"/>
+          <w:szCs w:val="20"/>
+        </w:rPr>
+        <w:t>, gender</w:t>
+      </w:r>
+      <w:r>
+        <w:rPr>
+          <w:rFonts w:ascii="Consolas" w:eastAsia="Times New Roman" w:hAnsi="Consolas" w:cs="Consolas"/>
+          <w:sz w:val="20"/>
+          <w:szCs w:val="20"/>
+        </w:rPr>
+        <w:t>=</w:t>
+      </w:r>
+      <w:r>
+        <w:rPr>
+          <w:rFonts w:ascii="Consolas" w:eastAsia="Times New Roman" w:hAnsi="Consolas" w:cs="Consolas"/>
+          <w:color w:val="76923C" w:themeColor="accent3" w:themeShade="BF"/>
+          <w:sz w:val="20"/>
+          <w:szCs w:val="20"/>
+        </w:rPr>
+        <w:t>'male'</w:t>
+      </w:r>
+      <w:r>
+        <w:rPr>
+          <w:rFonts w:ascii="Consolas" w:eastAsia="Times New Roman" w:hAnsi="Consolas" w:cs="Consolas"/>
+          <w:sz w:val="20"/>
+          <w:szCs w:val="20"/>
+        </w:rPr>
+        <w:t>):</w:t>
+      </w:r>
+    </w:p>
+    <w:p>
+      <w:pPr>
+        <w:shd w:val="clear" w:color="auto" w:fill="FFFFFF"/>
+        <w:bidi w:val="0"/>
+        <w:spacing w:after="0" w:line="285" w:lineRule="atLeast"/>
+        <w:rPr>
+          <w:rFonts w:ascii="Consolas" w:eastAsia="Times New Roman" w:hAnsi="Consolas" w:cs="Consolas"/>
+          <w:sz w:val="20"/>
+          <w:szCs w:val="20"/>
+        </w:rPr>
+      </w:pPr>
+      <w:r>
+        <w:rPr>
+          <w:rFonts w:ascii="Consolas" w:eastAsia="Times New Roman" w:hAnsi="Consolas" w:cs="Consolas"/>
+          <w:sz w:val="20"/>
+          <w:szCs w:val="20"/>
+        </w:rPr>
+        <w:t>        self.name = name</w:t>
+      </w:r>
+    </w:p>
+    <w:p>
+      <w:pPr>
+        <w:shd w:val="clear" w:color="auto" w:fill="FFFFFF"/>
+        <w:bidi w:val="0"/>
+        <w:spacing w:after="0" w:line="285" w:lineRule="atLeast"/>
+        <w:rPr>
+          <w:rFonts w:ascii="Consolas" w:eastAsia="Times New Roman" w:hAnsi="Consolas" w:cs="Consolas"/>
+          <w:sz w:val="20"/>
+          <w:szCs w:val="20"/>
+        </w:rPr>
+      </w:pPr>
+      <w:r>
+        <w:rPr>
+          <w:rFonts w:ascii="Consolas" w:eastAsia="Times New Roman" w:hAnsi="Consolas" w:cs="Consolas"/>
+          <w:sz w:val="20"/>
+          <w:szCs w:val="20"/>
+        </w:rPr>
+        <w:t>        </w:t>
+      </w:r>
+      <w:proofErr w:type="spellStart"/>
+      <w:r>
+        <w:rPr>
+          <w:rFonts w:ascii="Consolas" w:eastAsia="Times New Roman" w:hAnsi="Consolas" w:cs="Consolas"/>
+          <w:sz w:val="20"/>
+          <w:szCs w:val="20"/>
+        </w:rPr>
+        <w:t>self.age</w:t>
+      </w:r>
+      <w:proofErr w:type="spellEnd"/>
+      <w:r>
+        <w:rPr>
+          <w:rFonts w:ascii="Consolas" w:eastAsia="Times New Roman" w:hAnsi="Consolas" w:cs="Consolas"/>
+          <w:sz w:val="20"/>
+          <w:szCs w:val="20"/>
+        </w:rPr>
+        <w:t> = age</w:t>
+      </w:r>
+      <w:r>
+        <w:rPr>
+          <w:rFonts w:ascii="Consolas" w:eastAsia="Times New Roman" w:hAnsi="Consolas" w:cs="Consolas"/>
+          <w:sz w:val="20"/>
+          <w:szCs w:val="20"/>
+        </w:rPr>
+        <w:br/>
+      </w:r>
+      <w:r>
+        <w:rPr>
+          <w:rFonts w:ascii="Consolas" w:eastAsia="Times New Roman" w:hAnsi="Consolas" w:cs="Consolas"/>
+          <w:sz w:val="20"/>
+          <w:szCs w:val="20"/>
+        </w:rPr>
+        <w:t xml:space="preserve">        </w:t>
+      </w:r>
+      <w:proofErr w:type="spellStart"/>
+      <w:r>
+        <w:rPr>
+          <w:rFonts w:ascii="Consolas" w:eastAsia="Times New Roman" w:hAnsi="Consolas" w:cs="Consolas"/>
+          <w:sz w:val="20"/>
+          <w:szCs w:val="20"/>
+        </w:rPr>
+        <w:t>self.gender</w:t>
+      </w:r>
+      <w:proofErr w:type="spellEnd"/>
+      <w:r>
+        <w:rPr>
+          <w:rFonts w:ascii="Consolas" w:eastAsia="Times New Roman" w:hAnsi="Consolas" w:cs="Consolas"/>
+          <w:sz w:val="20"/>
+          <w:szCs w:val="20"/>
+        </w:rPr>
+        <w:t xml:space="preserve"> = gender</w:t>
+      </w:r>
+    </w:p>
+    <w:p>
+      <w:pPr>
+        <w:shd w:val="clear" w:color="auto" w:fill="FFFFFF"/>
+        <w:bidi w:val="0"/>
+        <w:spacing w:after="0" w:line="285" w:lineRule="atLeast"/>
+        <w:rPr>
+          <w:rFonts w:ascii="Consolas" w:eastAsia="Times New Roman" w:hAnsi="Consolas" w:cs="Consolas"/>
+          <w:sz w:val="20"/>
+          <w:szCs w:val="20"/>
+        </w:rPr>
+      </w:pPr>
+      <w:proofErr w:type="spellStart"/>
+      <w:proofErr w:type="gramStart"/>
+      <w:r>
+        <w:rPr>
+          <w:rFonts w:ascii="Consolas" w:eastAsia="Times New Roman" w:hAnsi="Consolas" w:cs="Consolas"/>
+          <w:sz w:val="20"/>
+          <w:szCs w:val="20"/>
+        </w:rPr>
+        <w:t>rexi</w:t>
+      </w:r>
+      <w:proofErr w:type="spellEnd"/>
+      <w:proofErr w:type="gramEnd"/>
+      <w:r>
+        <w:rPr>
+          <w:rFonts w:ascii="Consolas" w:eastAsia="Times New Roman" w:hAnsi="Consolas" w:cs="Consolas"/>
+          <w:sz w:val="20"/>
+          <w:szCs w:val="20"/>
+        </w:rPr>
+        <w:t xml:space="preserve"> = Dog(</w:t>
+      </w:r>
+      <w:r>
+        <w:rPr>
+          <w:rFonts w:ascii="Consolas" w:eastAsia="Times New Roman" w:hAnsi="Consolas" w:cs="Consolas"/>
+          <w:color w:val="76923C" w:themeColor="accent3" w:themeShade="BF"/>
+          <w:sz w:val="20"/>
+          <w:szCs w:val="20"/>
+        </w:rPr>
+        <w:t>'</w:t>
+      </w:r>
+      <w:proofErr w:type="spellStart"/>
+      <w:r>
+        <w:rPr>
+          <w:rFonts w:ascii="Consolas" w:eastAsia="Times New Roman" w:hAnsi="Consolas" w:cs="Consolas"/>
+          <w:color w:val="76923C" w:themeColor="accent3" w:themeShade="BF"/>
+          <w:sz w:val="20"/>
+          <w:szCs w:val="20"/>
+        </w:rPr>
+        <w:t>Rexi</w:t>
+      </w:r>
+      <w:proofErr w:type="spellEnd"/>
+      <w:r>
+        <w:rPr>
+          <w:rFonts w:ascii="Consolas" w:eastAsia="Times New Roman" w:hAnsi="Consolas" w:cs="Consolas"/>
+          <w:color w:val="76923C" w:themeColor="accent3" w:themeShade="BF"/>
+          <w:sz w:val="20"/>
+          <w:szCs w:val="20"/>
+        </w:rPr>
+        <w:t>'</w:t>
+      </w:r>
+      <w:r>
+        <w:rPr>
+          <w:rFonts w:ascii="Consolas" w:eastAsia="Times New Roman" w:hAnsi="Consolas" w:cs="Consolas"/>
+          <w:sz w:val="20"/>
+          <w:szCs w:val="20"/>
+        </w:rPr>
+        <w:t xml:space="preserve"> ,3)</w:t>
+      </w:r>
+    </w:p>
+    <w:p>
+      <w:pPr>
+        <w:bidi w:val="0"/>
+      </w:pPr>
+    </w:p>
+    <w:p>
+      <w:pPr>
+        <w:rPr>
+          <w:rFonts w:hint="cs"/>
+          <w:rtl/>
+        </w:rPr>
+      </w:pPr>
+      <w:r>
+        <w:rPr>
+          <w:rFonts w:hint="cs"/>
+          <w:rtl/>
+        </w:rPr>
+        <w:t xml:space="preserve">משתני העצם של </w:t>
+      </w:r>
+      <w:proofErr w:type="spellStart"/>
+      <w:r>
+        <w:rPr>
+          <w:rFonts w:hint="cs"/>
+          <w:rtl/>
+        </w:rPr>
+        <w:t>האינסטנס</w:t>
+      </w:r>
+      <w:proofErr w:type="spellEnd"/>
+      <w:r>
+        <w:rPr>
+          <w:rFonts w:hint="cs"/>
+          <w:rtl/>
+        </w:rPr>
+        <w:t xml:space="preserve"> יכולים להשתנות בין אובייקטים שונים מאותו טיפוס מחלקה, יכ</w:t>
+      </w:r>
+      <w:r>
+        <w:rPr>
+          <w:rFonts w:hint="cs"/>
+          <w:rtl/>
+        </w:rPr>
+        <w:t>ול להיות שיש כלב שקוראים לו גופי</w:t>
+      </w:r>
+      <w:r>
+        <w:rPr>
+          <w:rFonts w:hint="cs"/>
+          <w:rtl/>
+        </w:rPr>
+        <w:t xml:space="preserve"> בן 2 וכלבה אחרת שקוראים לה עזית</w:t>
+      </w:r>
+      <w:r>
+        <w:rPr>
+          <w:rFonts w:hint="cs"/>
+          <w:rtl/>
+        </w:rPr>
+        <w:t xml:space="preserve"> בת 5</w:t>
+      </w:r>
+      <w:r>
+        <w:rPr>
+          <w:rFonts w:hint="cs"/>
+          <w:rtl/>
+        </w:rPr>
+        <w:t>.</w:t>
+      </w:r>
+      <w:r>
+        <w:rPr>
+          <w:rtl/>
+        </w:rPr>
+        <w:br/>
+      </w:r>
+      <w:r>
+        <w:rPr>
+          <w:rFonts w:hint="cs"/>
+          <w:rtl/>
+        </w:rPr>
+        <w:t xml:space="preserve">לעומת זאת יש מה שנקרא משתני מחלקה או תכונות מחלקה, שהם תכונות שאמורות להיות משותפות לכל האובייקטים מטיפוס המחלקה. </w:t>
+      </w:r>
+      <w:r>
+        <w:rPr>
+          <w:rtl/>
+        </w:rPr>
+        <w:br/>
+      </w:r>
+      <w:r>
+        <w:rPr>
+          <w:rFonts w:hint="cs"/>
+          <w:rtl/>
+        </w:rPr>
+        <w:t>נהוג להצהיר על משתני המחלקה מתחת לחתימת המחלקה, והם חייבים לקבל ערך ישר עם הצהרתם</w:t>
+      </w:r>
+      <w:r>
+        <w:rPr>
+          <w:rFonts w:hint="cs"/>
+          <w:rtl/>
+        </w:rPr>
+        <w:t xml:space="preserve"> (אחרת נקבל </w:t>
+      </w:r>
+      <w:r>
+        <w:rPr>
+          <w:rFonts w:hint="cs"/>
+          <w:rtl/>
+        </w:rPr>
         <w:lastRenderedPageBreak/>
-        <w:t>כדי שנוכל לשמור על מבנה זהה בין האובייקטים אך עם שינויים בניהם נשתמש בירושה.</w:t>
-      </w:r>
-      <w:r>
-        <w:rPr>
-          <w:rFonts w:asciiTheme="majorBidi" w:hAnsiTheme="majorBidi"/>
+        <w:t xml:space="preserve">שגיאת </w:t>
+      </w:r>
+      <w:proofErr w:type="spellStart"/>
+      <w:r>
+        <w:rPr>
+          <w:rFonts w:ascii="Consolas" w:hAnsi="Consolas" w:cs="Consolas"/>
+        </w:rPr>
+        <w:t>NameError</w:t>
+      </w:r>
+      <w:proofErr w:type="spellEnd"/>
+      <w:r>
+        <w:rPr>
+          <w:rFonts w:hint="cs"/>
+          <w:rtl/>
+        </w:rPr>
+        <w:t>)</w:t>
+      </w:r>
+      <w:r>
+        <w:rPr>
+          <w:rFonts w:hint="cs"/>
+          <w:rtl/>
+        </w:rPr>
+        <w:t xml:space="preserve"> </w:t>
+      </w:r>
+      <w:r>
+        <w:rPr>
+          <w:rFonts w:hint="cs"/>
+          <w:rtl/>
+        </w:rPr>
+        <w:t xml:space="preserve">. </w:t>
+      </w:r>
+      <w:r>
+        <w:rPr>
           <w:rtl/>
         </w:rPr>
         <w:br/>
       </w:r>
       <w:r>
         <w:rPr>
-          <w:rFonts w:asciiTheme="majorBidi" w:hAnsiTheme="majorBidi" w:hint="cs"/>
-          <w:rtl/>
-        </w:rPr>
-        <w:t>כשמחלקה יורשת ממחלקה אחרת היא בעצם לוקחת את כל המאפיינים של המחלקה המורישה, ומוסיפה לה מאפיינים משלה.</w:t>
-      </w:r>
-      <w:r>
-        <w:rPr>
-          <w:rFonts w:asciiTheme="majorBidi" w:hAnsiTheme="majorBidi"/>
+          <w:rFonts w:hint="cs"/>
+          <w:rtl/>
+        </w:rPr>
+        <w:t xml:space="preserve">כשנוצר אובייקט מטיפוס המחלקה, תכונות המחלקה נוצרות אוטומטית ומקבלות את ערכן המאותחל. </w:t>
+      </w:r>
+      <w:r>
+        <w:rPr>
           <w:rtl/>
         </w:rPr>
         <w:br/>
       </w:r>
       <w:r>
         <w:rPr>
-          <w:rFonts w:asciiTheme="majorBidi" w:hAnsiTheme="majorBidi" w:hint="cs"/>
-          <w:rtl/>
-        </w:rPr>
-        <w:t>למשל ניקח את המושג ציפור יש ציפורים שיכולות לעוף לשחות או לקרוא "קוקוריקו", ויש גם עופות שאין להם אף אחת מהשיטות האלה, אך המשותף למשפחת העופות זה שיש להם כנפיים מקור ו</w:t>
-      </w:r>
-      <w:r>
-        <w:rPr>
-          <w:rFonts w:asciiTheme="majorBidi" w:hAnsiTheme="majorBidi" w:hint="cs"/>
-          <w:rtl/>
-        </w:rPr>
-        <w:t xml:space="preserve">הם מתרבים </w:t>
-      </w:r>
-      <w:r>
-        <w:rPr>
-          <w:rFonts w:asciiTheme="majorBidi" w:hAnsiTheme="majorBidi" w:hint="cs"/>
-          <w:rtl/>
-        </w:rPr>
-        <w:t xml:space="preserve">בהטלת ביצים. </w:t>
-      </w:r>
-      <w:r>
-        <w:rPr>
-          <w:rFonts w:asciiTheme="majorBidi" w:hAnsiTheme="majorBidi"/>
+          <w:rFonts w:hint="cs"/>
+          <w:i/>
+          <w:iCs/>
+          <w:rtl/>
+        </w:rPr>
+        <w:t xml:space="preserve">הערה: </w:t>
+      </w:r>
+      <w:r>
+        <w:rPr>
+          <w:rFonts w:hint="cs"/>
+          <w:rtl/>
+        </w:rPr>
+        <w:t xml:space="preserve">תכונות המחלקה הן אומנם תכונות שמשותפות לכל אובייקט מטיפוס המחלקה, אך הן לא </w:t>
+      </w:r>
+      <w:r>
+        <w:rPr>
+          <w:rFonts w:hint="cs"/>
+          <w:rtl/>
+        </w:rPr>
+        <w:t>סטטיות</w:t>
+      </w:r>
+      <w:r>
+        <w:rPr>
+          <w:rFonts w:hint="cs"/>
+          <w:rtl/>
+        </w:rPr>
+        <w:t xml:space="preserve">, כלומר אם נשנה את התכונה באחד האינסטנסים הוא ישתנה רק באותו אינסטנס ולא בכל </w:t>
+      </w:r>
+      <w:r>
+        <w:rPr>
+          <w:rFonts w:hint="cs"/>
+          <w:rtl/>
+        </w:rPr>
+        <w:t xml:space="preserve">השאר: </w:t>
+      </w:r>
+    </w:p>
+    <w:p>
+      <w:pPr>
+        <w:shd w:val="clear" w:color="auto" w:fill="FFFFFF"/>
+        <w:bidi w:val="0"/>
+        <w:spacing w:after="0" w:line="285" w:lineRule="atLeast"/>
+        <w:rPr>
+          <w:rFonts w:ascii="Consolas" w:eastAsia="Times New Roman" w:hAnsi="Consolas" w:cs="Consolas"/>
+          <w:sz w:val="20"/>
+          <w:szCs w:val="20"/>
+        </w:rPr>
+      </w:pPr>
+      <w:proofErr w:type="gramStart"/>
+      <w:r>
+        <w:rPr>
+          <w:rFonts w:ascii="Consolas" w:eastAsia="Times New Roman" w:hAnsi="Consolas" w:cs="Consolas"/>
+          <w:color w:val="17365D" w:themeColor="text2" w:themeShade="BF"/>
+          <w:sz w:val="20"/>
+          <w:szCs w:val="20"/>
+        </w:rPr>
+        <w:t>class</w:t>
+      </w:r>
+      <w:proofErr w:type="gramEnd"/>
+      <w:r>
+        <w:rPr>
+          <w:rFonts w:ascii="Consolas" w:eastAsia="Times New Roman" w:hAnsi="Consolas" w:cs="Consolas"/>
+          <w:sz w:val="20"/>
+          <w:szCs w:val="20"/>
+        </w:rPr>
+        <w:t> Dog:</w:t>
+      </w:r>
+    </w:p>
+    <w:p>
+      <w:pPr>
+        <w:shd w:val="clear" w:color="auto" w:fill="FFFFFF"/>
+        <w:bidi w:val="0"/>
+        <w:spacing w:after="0" w:line="285" w:lineRule="atLeast"/>
+        <w:rPr>
+          <w:rFonts w:ascii="Consolas" w:eastAsia="Times New Roman" w:hAnsi="Consolas" w:cs="Consolas"/>
+          <w:sz w:val="20"/>
+          <w:szCs w:val="20"/>
+        </w:rPr>
+      </w:pPr>
+      <w:r>
+        <w:rPr>
+          <w:rFonts w:ascii="Consolas" w:eastAsia="Times New Roman" w:hAnsi="Consolas" w:cs="Consolas"/>
+          <w:sz w:val="20"/>
+          <w:szCs w:val="20"/>
+        </w:rPr>
+        <w:t>    </w:t>
+      </w:r>
+      <w:proofErr w:type="gramStart"/>
+      <w:r>
+        <w:rPr>
+          <w:rFonts w:ascii="Consolas" w:eastAsia="Times New Roman" w:hAnsi="Consolas" w:cs="Consolas"/>
+          <w:sz w:val="20"/>
+          <w:szCs w:val="20"/>
+        </w:rPr>
+        <w:t>species</w:t>
+      </w:r>
+      <w:proofErr w:type="gramEnd"/>
+      <w:r>
+        <w:rPr>
+          <w:rFonts w:ascii="Consolas" w:eastAsia="Times New Roman" w:hAnsi="Consolas" w:cs="Consolas"/>
+          <w:sz w:val="20"/>
+          <w:szCs w:val="20"/>
+        </w:rPr>
+        <w:t> = </w:t>
+      </w:r>
+      <w:r>
+        <w:rPr>
+          <w:rFonts w:ascii="Consolas" w:eastAsia="Times New Roman" w:hAnsi="Consolas" w:cs="Consolas"/>
+          <w:color w:val="4F6228" w:themeColor="accent3" w:themeShade="80"/>
+          <w:sz w:val="20"/>
+          <w:szCs w:val="20"/>
+        </w:rPr>
+        <w:t>"</w:t>
+      </w:r>
+      <w:proofErr w:type="spellStart"/>
+      <w:r>
+        <w:rPr>
+          <w:rFonts w:ascii="Consolas" w:eastAsia="Times New Roman" w:hAnsi="Consolas" w:cs="Consolas"/>
+          <w:color w:val="4F6228" w:themeColor="accent3" w:themeShade="80"/>
+          <w:sz w:val="20"/>
+          <w:szCs w:val="20"/>
+        </w:rPr>
+        <w:t>Canis</w:t>
+      </w:r>
+      <w:proofErr w:type="spellEnd"/>
+      <w:r>
+        <w:rPr>
+          <w:rFonts w:ascii="Consolas" w:eastAsia="Times New Roman" w:hAnsi="Consolas" w:cs="Consolas"/>
+          <w:color w:val="4F6228" w:themeColor="accent3" w:themeShade="80"/>
+          <w:sz w:val="20"/>
+          <w:szCs w:val="20"/>
+        </w:rPr>
+        <w:t> </w:t>
+      </w:r>
+      <w:proofErr w:type="spellStart"/>
+      <w:r>
+        <w:rPr>
+          <w:rFonts w:ascii="Consolas" w:eastAsia="Times New Roman" w:hAnsi="Consolas" w:cs="Consolas"/>
+          <w:color w:val="4F6228" w:themeColor="accent3" w:themeShade="80"/>
+          <w:sz w:val="20"/>
+          <w:szCs w:val="20"/>
+        </w:rPr>
+        <w:t>familiaris</w:t>
+      </w:r>
+      <w:proofErr w:type="spellEnd"/>
+      <w:r>
+        <w:rPr>
+          <w:rFonts w:ascii="Consolas" w:eastAsia="Times New Roman" w:hAnsi="Consolas" w:cs="Consolas"/>
+          <w:color w:val="4F6228" w:themeColor="accent3" w:themeShade="80"/>
+          <w:sz w:val="20"/>
+          <w:szCs w:val="20"/>
+        </w:rPr>
+        <w:t>"</w:t>
+      </w:r>
+    </w:p>
+    <w:p>
+      <w:pPr>
+        <w:shd w:val="clear" w:color="auto" w:fill="FFFFFF"/>
+        <w:bidi w:val="0"/>
+        <w:spacing w:after="0" w:line="285" w:lineRule="atLeast"/>
+        <w:rPr>
+          <w:rFonts w:ascii="Consolas" w:eastAsia="Times New Roman" w:hAnsi="Consolas" w:cs="Consolas"/>
+          <w:sz w:val="20"/>
+          <w:szCs w:val="20"/>
+        </w:rPr>
+      </w:pPr>
+      <w:r>
+        <w:rPr>
+          <w:rFonts w:ascii="Consolas" w:eastAsia="Times New Roman" w:hAnsi="Consolas" w:cs="Consolas"/>
+          <w:sz w:val="20"/>
+          <w:szCs w:val="20"/>
+        </w:rPr>
+        <w:t>    </w:t>
+      </w:r>
+      <w:proofErr w:type="spellStart"/>
+      <w:proofErr w:type="gramStart"/>
+      <w:r>
+        <w:rPr>
+          <w:rFonts w:ascii="Consolas" w:eastAsia="Times New Roman" w:hAnsi="Consolas" w:cs="Consolas"/>
+          <w:sz w:val="20"/>
+          <w:szCs w:val="20"/>
+        </w:rPr>
+        <w:t>def</w:t>
+      </w:r>
+      <w:proofErr w:type="spellEnd"/>
+      <w:proofErr w:type="gramEnd"/>
+      <w:r>
+        <w:rPr>
+          <w:rFonts w:ascii="Consolas" w:eastAsia="Times New Roman" w:hAnsi="Consolas" w:cs="Consolas"/>
+          <w:sz w:val="20"/>
+          <w:szCs w:val="20"/>
+        </w:rPr>
+        <w:t> __</w:t>
+      </w:r>
+      <w:proofErr w:type="spellStart"/>
+      <w:r>
+        <w:rPr>
+          <w:rFonts w:ascii="Consolas" w:eastAsia="Times New Roman" w:hAnsi="Consolas" w:cs="Consolas"/>
+          <w:sz w:val="20"/>
+          <w:szCs w:val="20"/>
+        </w:rPr>
+        <w:t>init</w:t>
+      </w:r>
+      <w:proofErr w:type="spellEnd"/>
+      <w:r>
+        <w:rPr>
+          <w:rFonts w:ascii="Consolas" w:eastAsia="Times New Roman" w:hAnsi="Consolas" w:cs="Consolas"/>
+          <w:sz w:val="20"/>
+          <w:szCs w:val="20"/>
+        </w:rPr>
+        <w:t>__(self, name, age, gender = </w:t>
+      </w:r>
+      <w:r>
+        <w:rPr>
+          <w:rFonts w:ascii="Consolas" w:eastAsia="Times New Roman" w:hAnsi="Consolas" w:cs="Consolas"/>
+          <w:color w:val="76923C" w:themeColor="accent3" w:themeShade="BF"/>
+          <w:sz w:val="20"/>
+          <w:szCs w:val="20"/>
+        </w:rPr>
+        <w:t>'male'</w:t>
+      </w:r>
+      <w:r>
+        <w:rPr>
+          <w:rFonts w:ascii="Consolas" w:eastAsia="Times New Roman" w:hAnsi="Consolas" w:cs="Consolas"/>
+          <w:sz w:val="20"/>
+          <w:szCs w:val="20"/>
+        </w:rPr>
+        <w:t>):</w:t>
+      </w:r>
+    </w:p>
+    <w:p>
+      <w:pPr>
+        <w:shd w:val="clear" w:color="auto" w:fill="FFFFFF"/>
+        <w:bidi w:val="0"/>
+        <w:spacing w:after="0" w:line="285" w:lineRule="atLeast"/>
+        <w:rPr>
+          <w:rFonts w:ascii="Consolas" w:eastAsia="Times New Roman" w:hAnsi="Consolas" w:cs="Consolas"/>
+          <w:sz w:val="20"/>
+          <w:szCs w:val="20"/>
+        </w:rPr>
+      </w:pPr>
+      <w:r>
+        <w:rPr>
+          <w:rFonts w:ascii="Consolas" w:eastAsia="Times New Roman" w:hAnsi="Consolas" w:cs="Consolas"/>
+          <w:sz w:val="20"/>
+          <w:szCs w:val="20"/>
+        </w:rPr>
+        <w:t>        self.name = name</w:t>
+      </w:r>
+    </w:p>
+    <w:p>
+      <w:pPr>
+        <w:shd w:val="clear" w:color="auto" w:fill="FFFFFF"/>
+        <w:bidi w:val="0"/>
+        <w:spacing w:after="0" w:line="285" w:lineRule="atLeast"/>
+        <w:rPr>
+          <w:rFonts w:ascii="Consolas" w:eastAsia="Times New Roman" w:hAnsi="Consolas" w:cs="Consolas"/>
+          <w:sz w:val="20"/>
+          <w:szCs w:val="20"/>
+        </w:rPr>
+      </w:pPr>
+      <w:r>
+        <w:rPr>
+          <w:rFonts w:ascii="Consolas" w:eastAsia="Times New Roman" w:hAnsi="Consolas" w:cs="Consolas"/>
+          <w:sz w:val="20"/>
+          <w:szCs w:val="20"/>
+        </w:rPr>
+        <w:t>        </w:t>
+      </w:r>
+      <w:proofErr w:type="spellStart"/>
+      <w:r>
+        <w:rPr>
+          <w:rFonts w:ascii="Consolas" w:eastAsia="Times New Roman" w:hAnsi="Consolas" w:cs="Consolas"/>
+          <w:sz w:val="20"/>
+          <w:szCs w:val="20"/>
+        </w:rPr>
+        <w:t>self.age</w:t>
+      </w:r>
+      <w:proofErr w:type="spellEnd"/>
+      <w:r>
+        <w:rPr>
+          <w:rFonts w:ascii="Consolas" w:eastAsia="Times New Roman" w:hAnsi="Consolas" w:cs="Consolas"/>
+          <w:sz w:val="20"/>
+          <w:szCs w:val="20"/>
+        </w:rPr>
+        <w:t> = age</w:t>
+      </w:r>
+    </w:p>
+    <w:p>
+      <w:pPr>
+        <w:shd w:val="clear" w:color="auto" w:fill="FFFFFF"/>
+        <w:bidi w:val="0"/>
+        <w:spacing w:after="0" w:line="285" w:lineRule="atLeast"/>
+        <w:rPr>
+          <w:rFonts w:ascii="Consolas" w:eastAsia="Times New Roman" w:hAnsi="Consolas" w:cs="Consolas"/>
+          <w:sz w:val="20"/>
+          <w:szCs w:val="20"/>
+        </w:rPr>
+      </w:pPr>
+      <w:r>
+        <w:rPr>
+          <w:rFonts w:ascii="Consolas" w:eastAsia="Times New Roman" w:hAnsi="Consolas" w:cs="Consolas"/>
+          <w:sz w:val="20"/>
+          <w:szCs w:val="20"/>
+        </w:rPr>
+        <w:t>        </w:t>
+      </w:r>
+      <w:proofErr w:type="spellStart"/>
+      <w:r>
+        <w:rPr>
+          <w:rFonts w:ascii="Consolas" w:eastAsia="Times New Roman" w:hAnsi="Consolas" w:cs="Consolas"/>
+          <w:sz w:val="20"/>
+          <w:szCs w:val="20"/>
+        </w:rPr>
+        <w:t>self.gender</w:t>
+      </w:r>
+      <w:proofErr w:type="spellEnd"/>
+      <w:r>
+        <w:rPr>
+          <w:rFonts w:ascii="Consolas" w:eastAsia="Times New Roman" w:hAnsi="Consolas" w:cs="Consolas"/>
+          <w:sz w:val="20"/>
+          <w:szCs w:val="20"/>
+        </w:rPr>
+        <w:t> = gender</w:t>
+      </w:r>
+    </w:p>
+    <w:p>
+      <w:pPr>
+        <w:shd w:val="clear" w:color="auto" w:fill="FFFFFF"/>
+        <w:bidi w:val="0"/>
+        <w:spacing w:after="0" w:line="285" w:lineRule="atLeast"/>
+        <w:rPr>
+          <w:rFonts w:ascii="Consolas" w:eastAsia="Times New Roman" w:hAnsi="Consolas" w:cs="Consolas"/>
+          <w:sz w:val="20"/>
+          <w:szCs w:val="20"/>
+        </w:rPr>
+      </w:pPr>
+    </w:p>
+    <w:p>
+      <w:pPr>
+        <w:shd w:val="clear" w:color="auto" w:fill="FFFFFF"/>
+        <w:bidi w:val="0"/>
+        <w:spacing w:after="0" w:line="285" w:lineRule="atLeast"/>
+        <w:rPr>
+          <w:rFonts w:ascii="Consolas" w:eastAsia="Times New Roman" w:hAnsi="Consolas" w:cs="Consolas"/>
+          <w:sz w:val="20"/>
+          <w:szCs w:val="20"/>
+        </w:rPr>
+      </w:pPr>
+      <w:proofErr w:type="spellStart"/>
+      <w:proofErr w:type="gramStart"/>
+      <w:r>
+        <w:rPr>
+          <w:rFonts w:ascii="Consolas" w:eastAsia="Times New Roman" w:hAnsi="Consolas" w:cs="Consolas"/>
+          <w:sz w:val="20"/>
+          <w:szCs w:val="20"/>
+        </w:rPr>
+        <w:t>rexi</w:t>
+      </w:r>
+      <w:proofErr w:type="spellEnd"/>
+      <w:proofErr w:type="gramEnd"/>
+      <w:r>
+        <w:rPr>
+          <w:rFonts w:ascii="Consolas" w:eastAsia="Times New Roman" w:hAnsi="Consolas" w:cs="Consolas"/>
+          <w:sz w:val="20"/>
+          <w:szCs w:val="20"/>
+        </w:rPr>
+        <w:t> = Dog(</w:t>
+      </w:r>
+      <w:r>
+        <w:rPr>
+          <w:rFonts w:ascii="Consolas" w:eastAsia="Times New Roman" w:hAnsi="Consolas" w:cs="Consolas"/>
+          <w:color w:val="4F6228" w:themeColor="accent3" w:themeShade="80"/>
+          <w:sz w:val="20"/>
+          <w:szCs w:val="20"/>
+        </w:rPr>
+        <w:t>"</w:t>
+      </w:r>
+      <w:proofErr w:type="spellStart"/>
+      <w:r>
+        <w:rPr>
+          <w:rFonts w:ascii="Consolas" w:eastAsia="Times New Roman" w:hAnsi="Consolas" w:cs="Consolas"/>
+          <w:color w:val="4F6228" w:themeColor="accent3" w:themeShade="80"/>
+          <w:sz w:val="20"/>
+          <w:szCs w:val="20"/>
+        </w:rPr>
+        <w:t>Rexi</w:t>
+      </w:r>
+      <w:proofErr w:type="spellEnd"/>
+      <w:r>
+        <w:rPr>
+          <w:rFonts w:ascii="Consolas" w:eastAsia="Times New Roman" w:hAnsi="Consolas" w:cs="Consolas"/>
+          <w:color w:val="4F6228" w:themeColor="accent3" w:themeShade="80"/>
+          <w:sz w:val="20"/>
+          <w:szCs w:val="20"/>
+        </w:rPr>
+        <w:t>", </w:t>
+      </w:r>
+      <w:r>
+        <w:rPr>
+          <w:rFonts w:ascii="Consolas" w:eastAsia="Times New Roman" w:hAnsi="Consolas" w:cs="Consolas"/>
+          <w:sz w:val="20"/>
+          <w:szCs w:val="20"/>
+        </w:rPr>
+        <w:t>3)</w:t>
+      </w:r>
+    </w:p>
+    <w:p>
+      <w:pPr>
+        <w:shd w:val="clear" w:color="auto" w:fill="FFFFFF"/>
+        <w:bidi w:val="0"/>
+        <w:spacing w:after="0" w:line="285" w:lineRule="atLeast"/>
+        <w:rPr>
+          <w:rFonts w:ascii="Consolas" w:eastAsia="Times New Roman" w:hAnsi="Consolas" w:cs="Consolas"/>
+          <w:sz w:val="20"/>
+          <w:szCs w:val="20"/>
+        </w:rPr>
+      </w:pPr>
+      <w:proofErr w:type="spellStart"/>
+      <w:proofErr w:type="gramStart"/>
+      <w:r>
+        <w:rPr>
+          <w:rFonts w:ascii="Consolas" w:eastAsia="Times New Roman" w:hAnsi="Consolas" w:cs="Consolas"/>
+          <w:sz w:val="20"/>
+          <w:szCs w:val="20"/>
+        </w:rPr>
+        <w:t>kookoo</w:t>
+      </w:r>
+      <w:proofErr w:type="spellEnd"/>
+      <w:proofErr w:type="gramEnd"/>
+      <w:r>
+        <w:rPr>
+          <w:rFonts w:ascii="Consolas" w:eastAsia="Times New Roman" w:hAnsi="Consolas" w:cs="Consolas"/>
+          <w:sz w:val="20"/>
+          <w:szCs w:val="20"/>
+        </w:rPr>
+        <w:t> = Dog(</w:t>
+      </w:r>
+      <w:r>
+        <w:rPr>
+          <w:rFonts w:ascii="Consolas" w:eastAsia="Times New Roman" w:hAnsi="Consolas" w:cs="Consolas"/>
+          <w:color w:val="4F6228" w:themeColor="accent3" w:themeShade="80"/>
+          <w:sz w:val="20"/>
+          <w:szCs w:val="20"/>
+        </w:rPr>
+        <w:t>"</w:t>
+      </w:r>
+      <w:proofErr w:type="spellStart"/>
+      <w:r>
+        <w:rPr>
+          <w:rFonts w:ascii="Consolas" w:eastAsia="Times New Roman" w:hAnsi="Consolas" w:cs="Consolas"/>
+          <w:color w:val="4F6228" w:themeColor="accent3" w:themeShade="80"/>
+          <w:sz w:val="20"/>
+          <w:szCs w:val="20"/>
+        </w:rPr>
+        <w:t>Kookoo</w:t>
+      </w:r>
+      <w:proofErr w:type="spellEnd"/>
+      <w:r>
+        <w:rPr>
+          <w:rFonts w:ascii="Consolas" w:eastAsia="Times New Roman" w:hAnsi="Consolas" w:cs="Consolas"/>
+          <w:sz w:val="20"/>
+          <w:szCs w:val="20"/>
+        </w:rPr>
+        <w:t>", 0.5)</w:t>
+      </w:r>
+    </w:p>
+    <w:p>
+      <w:pPr>
+        <w:shd w:val="clear" w:color="auto" w:fill="FFFFFF"/>
+        <w:bidi w:val="0"/>
+        <w:spacing w:after="0" w:line="285" w:lineRule="atLeast"/>
+        <w:rPr>
+          <w:rFonts w:ascii="Consolas" w:eastAsia="Times New Roman" w:hAnsi="Consolas" w:cs="Consolas"/>
+          <w:sz w:val="20"/>
+          <w:szCs w:val="20"/>
+        </w:rPr>
+      </w:pPr>
+      <w:proofErr w:type="spellStart"/>
+      <w:r>
+        <w:rPr>
+          <w:rFonts w:ascii="Consolas" w:eastAsia="Times New Roman" w:hAnsi="Consolas" w:cs="Consolas"/>
+          <w:sz w:val="20"/>
+          <w:szCs w:val="20"/>
+        </w:rPr>
+        <w:t>kookoo.species</w:t>
+      </w:r>
+      <w:proofErr w:type="spellEnd"/>
+      <w:r>
+        <w:rPr>
+          <w:rFonts w:ascii="Consolas" w:eastAsia="Times New Roman" w:hAnsi="Consolas" w:cs="Consolas"/>
+          <w:sz w:val="20"/>
+          <w:szCs w:val="20"/>
+        </w:rPr>
+        <w:t> = </w:t>
+      </w:r>
+      <w:r>
+        <w:rPr>
+          <w:rFonts w:ascii="Consolas" w:eastAsia="Times New Roman" w:hAnsi="Consolas" w:cs="Consolas"/>
+          <w:color w:val="4F6228" w:themeColor="accent3" w:themeShade="80"/>
+          <w:sz w:val="20"/>
+          <w:szCs w:val="20"/>
+        </w:rPr>
+        <w:t>"Gallus </w:t>
+      </w:r>
+      <w:proofErr w:type="spellStart"/>
+      <w:r>
+        <w:rPr>
+          <w:rFonts w:ascii="Consolas" w:eastAsia="Times New Roman" w:hAnsi="Consolas" w:cs="Consolas"/>
+          <w:color w:val="4F6228" w:themeColor="accent3" w:themeShade="80"/>
+          <w:sz w:val="20"/>
+          <w:szCs w:val="20"/>
+        </w:rPr>
+        <w:t>gallus</w:t>
+      </w:r>
+      <w:proofErr w:type="spellEnd"/>
+      <w:r>
+        <w:rPr>
+          <w:rFonts w:ascii="Consolas" w:eastAsia="Times New Roman" w:hAnsi="Consolas" w:cs="Consolas"/>
+          <w:color w:val="4F6228" w:themeColor="accent3" w:themeShade="80"/>
+          <w:sz w:val="20"/>
+          <w:szCs w:val="20"/>
+        </w:rPr>
+        <w:t>"</w:t>
+      </w:r>
+    </w:p>
+    <w:p>
+      <w:pPr>
+        <w:shd w:val="clear" w:color="auto" w:fill="FFFFFF"/>
+        <w:bidi w:val="0"/>
+        <w:spacing w:after="0" w:line="285" w:lineRule="atLeast"/>
+        <w:rPr>
+          <w:rFonts w:ascii="Consolas" w:eastAsia="Times New Roman" w:hAnsi="Consolas" w:cs="Consolas"/>
+          <w:sz w:val="20"/>
+          <w:szCs w:val="20"/>
+        </w:rPr>
+      </w:pPr>
+      <w:proofErr w:type="gramStart"/>
+      <w:r>
+        <w:rPr>
+          <w:rFonts w:ascii="Consolas" w:eastAsia="Times New Roman" w:hAnsi="Consolas" w:cs="Consolas"/>
+          <w:sz w:val="20"/>
+          <w:szCs w:val="20"/>
+        </w:rPr>
+        <w:t>print(</w:t>
+      </w:r>
+      <w:proofErr w:type="spellStart"/>
+      <w:proofErr w:type="gramEnd"/>
+      <w:r>
+        <w:rPr>
+          <w:rFonts w:ascii="Consolas" w:eastAsia="Times New Roman" w:hAnsi="Consolas" w:cs="Consolas"/>
+          <w:color w:val="4F6228" w:themeColor="accent3" w:themeShade="80"/>
+          <w:sz w:val="20"/>
+          <w:szCs w:val="20"/>
+        </w:rPr>
+        <w:t>f"Kookoo</w:t>
+      </w:r>
+      <w:proofErr w:type="spellEnd"/>
+      <w:r>
+        <w:rPr>
+          <w:rFonts w:ascii="Consolas" w:eastAsia="Times New Roman" w:hAnsi="Consolas" w:cs="Consolas"/>
+          <w:color w:val="4F6228" w:themeColor="accent3" w:themeShade="80"/>
+          <w:sz w:val="20"/>
+          <w:szCs w:val="20"/>
+        </w:rPr>
+        <w:t> species: </w:t>
+      </w:r>
+      <w:r>
+        <w:rPr>
+          <w:rFonts w:ascii="Consolas" w:eastAsia="Times New Roman" w:hAnsi="Consolas" w:cs="Consolas"/>
+          <w:sz w:val="20"/>
+          <w:szCs w:val="20"/>
+        </w:rPr>
+        <w:t>{</w:t>
+      </w:r>
+      <w:proofErr w:type="spellStart"/>
+      <w:r>
+        <w:rPr>
+          <w:rFonts w:ascii="Consolas" w:eastAsia="Times New Roman" w:hAnsi="Consolas" w:cs="Consolas"/>
+          <w:sz w:val="20"/>
+          <w:szCs w:val="20"/>
+        </w:rPr>
+        <w:t>kookoo.species</w:t>
+      </w:r>
+      <w:proofErr w:type="spellEnd"/>
+      <w:r>
+        <w:rPr>
+          <w:rFonts w:ascii="Consolas" w:eastAsia="Times New Roman" w:hAnsi="Consolas" w:cs="Consolas"/>
+          <w:sz w:val="20"/>
+          <w:szCs w:val="20"/>
+        </w:rPr>
+        <w:t>}</w:t>
+      </w:r>
+      <w:r>
+        <w:rPr>
+          <w:rFonts w:ascii="Consolas" w:eastAsia="Times New Roman" w:hAnsi="Consolas" w:cs="Consolas"/>
+          <w:color w:val="4F6228" w:themeColor="accent3" w:themeShade="80"/>
+          <w:sz w:val="20"/>
+          <w:szCs w:val="20"/>
+        </w:rPr>
+        <w:t>"</w:t>
+      </w:r>
+      <w:r>
+        <w:rPr>
+          <w:rFonts w:ascii="Consolas" w:eastAsia="Times New Roman" w:hAnsi="Consolas" w:cs="Consolas"/>
+          <w:sz w:val="20"/>
+          <w:szCs w:val="20"/>
+        </w:rPr>
+        <w:t>)</w:t>
+      </w:r>
+    </w:p>
+    <w:p>
+      <w:pPr>
+        <w:shd w:val="clear" w:color="auto" w:fill="FFFFFF"/>
+        <w:bidi w:val="0"/>
+        <w:spacing w:after="0" w:line="285" w:lineRule="atLeast"/>
+        <w:rPr>
+          <w:rFonts w:ascii="Consolas" w:eastAsia="Times New Roman" w:hAnsi="Consolas" w:cs="Consolas"/>
+          <w:sz w:val="20"/>
+          <w:szCs w:val="20"/>
+        </w:rPr>
+      </w:pPr>
+      <w:proofErr w:type="gramStart"/>
+      <w:r>
+        <w:rPr>
+          <w:rFonts w:ascii="Consolas" w:eastAsia="Times New Roman" w:hAnsi="Consolas" w:cs="Consolas"/>
+          <w:sz w:val="20"/>
+          <w:szCs w:val="20"/>
+        </w:rPr>
+        <w:t>print(</w:t>
+      </w:r>
+      <w:proofErr w:type="spellStart"/>
+      <w:proofErr w:type="gramEnd"/>
+      <w:r>
+        <w:rPr>
+          <w:rFonts w:ascii="Consolas" w:eastAsia="Times New Roman" w:hAnsi="Consolas" w:cs="Consolas"/>
+          <w:color w:val="4F6228" w:themeColor="accent3" w:themeShade="80"/>
+          <w:sz w:val="20"/>
+          <w:szCs w:val="20"/>
+        </w:rPr>
+        <w:t>f"Rexi</w:t>
+      </w:r>
+      <w:proofErr w:type="spellEnd"/>
+      <w:r>
+        <w:rPr>
+          <w:rFonts w:ascii="Consolas" w:eastAsia="Times New Roman" w:hAnsi="Consolas" w:cs="Consolas"/>
+          <w:color w:val="4F6228" w:themeColor="accent3" w:themeShade="80"/>
+          <w:sz w:val="20"/>
+          <w:szCs w:val="20"/>
+        </w:rPr>
+        <w:t> species: </w:t>
+      </w:r>
+      <w:r>
+        <w:rPr>
+          <w:rFonts w:ascii="Consolas" w:eastAsia="Times New Roman" w:hAnsi="Consolas" w:cs="Consolas"/>
+          <w:sz w:val="20"/>
+          <w:szCs w:val="20"/>
+        </w:rPr>
+        <w:t>{</w:t>
+      </w:r>
+      <w:proofErr w:type="spellStart"/>
+      <w:r>
+        <w:rPr>
+          <w:rFonts w:ascii="Consolas" w:eastAsia="Times New Roman" w:hAnsi="Consolas" w:cs="Consolas"/>
+          <w:sz w:val="20"/>
+          <w:szCs w:val="20"/>
+        </w:rPr>
+        <w:t>rexi.species</w:t>
+      </w:r>
+      <w:proofErr w:type="spellEnd"/>
+      <w:r>
+        <w:rPr>
+          <w:rFonts w:ascii="Consolas" w:eastAsia="Times New Roman" w:hAnsi="Consolas" w:cs="Consolas"/>
+          <w:sz w:val="20"/>
+          <w:szCs w:val="20"/>
+        </w:rPr>
+        <w:t>}</w:t>
+      </w:r>
+      <w:r>
+        <w:rPr>
+          <w:rFonts w:ascii="Consolas" w:eastAsia="Times New Roman" w:hAnsi="Consolas" w:cs="Consolas"/>
+          <w:color w:val="4F6228" w:themeColor="accent3" w:themeShade="80"/>
+          <w:sz w:val="20"/>
+          <w:szCs w:val="20"/>
+        </w:rPr>
+        <w:t>"</w:t>
+      </w:r>
+      <w:r>
+        <w:rPr>
+          <w:rFonts w:ascii="Consolas" w:eastAsia="Times New Roman" w:hAnsi="Consolas" w:cs="Consolas"/>
+          <w:sz w:val="20"/>
+          <w:szCs w:val="20"/>
+        </w:rPr>
+        <w:t>)</w:t>
+      </w:r>
+    </w:p>
+    <w:p>
+      <w:pPr>
+        <w:bidi w:val="0"/>
+      </w:pPr>
+    </w:p>
+    <w:p>
+      <w:pPr>
+        <w:rPr>
+          <w:rFonts w:hint="cs"/>
+          <w:sz w:val="20"/>
+          <w:szCs w:val="20"/>
+          <w:rtl/>
+        </w:rPr>
+      </w:pPr>
+      <w:r>
+        <w:rPr>
+          <w:rFonts w:hint="cs"/>
+          <w:rtl/>
+        </w:rPr>
+        <w:t xml:space="preserve">בפייתון אין מילה שמורה למשתנים קבועים כמו </w:t>
+      </w:r>
+      <w:r>
+        <w:t xml:space="preserve">final </w:t>
+      </w:r>
+      <w:r>
+        <w:rPr>
+          <w:rFonts w:hint="cs"/>
+          <w:rtl/>
+        </w:rPr>
+        <w:t xml:space="preserve"> או </w:t>
+      </w:r>
+      <w:proofErr w:type="spellStart"/>
+      <w:r>
+        <w:t>const</w:t>
+      </w:r>
+      <w:proofErr w:type="spellEnd"/>
+      <w:r>
+        <w:rPr>
+          <w:rFonts w:hint="cs"/>
+          <w:rtl/>
+        </w:rPr>
+        <w:t xml:space="preserve"> </w:t>
+      </w:r>
+      <w:r>
+        <w:rPr>
           <w:rtl/>
         </w:rPr>
         <w:br/>
       </w:r>
       <w:r>
         <w:rPr>
-          <w:rFonts w:asciiTheme="majorBidi" w:hAnsiTheme="majorBidi" w:hint="cs"/>
-          <w:rtl/>
-        </w:rPr>
-        <w:t>אם התוכנית שלנו תצטרך להשתמש באובייקט תרנגולת, ברווז וברבור אנחנו יכולים ליצור היררכיית ירושה כך שהברבור ירש מהברווז, והברווז והתרנגולת ירשו ממחלקת "עוף"</w:t>
-      </w:r>
-      <w:r>
-        <w:rPr>
-          <w:rFonts w:asciiTheme="majorBidi" w:hAnsiTheme="majorBidi" w:hint="cs"/>
-          <w:rtl/>
-        </w:rPr>
-        <w:t xml:space="preserve">, </w:t>
-      </w:r>
-      <w:r>
-        <w:rPr>
-          <w:rFonts w:asciiTheme="majorBidi" w:hAnsiTheme="majorBidi" w:hint="cs"/>
-          <w:rtl/>
-        </w:rPr>
-        <w:t>ואז</w:t>
-      </w:r>
-      <w:r>
-        <w:rPr>
-          <w:rFonts w:asciiTheme="majorBidi" w:hAnsiTheme="majorBidi" w:hint="cs"/>
-          <w:rtl/>
-        </w:rPr>
-        <w:t xml:space="preserve"> כל מחלקה תוסיף מה שרלוונטי לה לתכונות שהיא יורשת מהן.</w:t>
-      </w:r>
-      <w:r>
-        <w:rPr>
-          <w:rFonts w:asciiTheme="majorBidi" w:hAnsiTheme="majorBidi"/>
+          <w:rFonts w:hint="cs"/>
+          <w:i/>
+          <w:iCs/>
+          <w:rtl/>
+        </w:rPr>
+        <w:t xml:space="preserve">שאלה למחשבה: </w:t>
+      </w:r>
+      <w:r>
+        <w:rPr>
+          <w:rFonts w:hint="cs"/>
+          <w:rtl/>
+        </w:rPr>
+        <w:t xml:space="preserve">איך הכל זאת ניתן להגדיר משתנה קבוע בפייתון? </w:t>
+      </w:r>
+      <w:r>
+        <w:rPr>
           <w:rtl/>
         </w:rPr>
         <w:br/>
       </w:r>
       <w:r>
         <w:rPr>
-          <w:rFonts w:asciiTheme="majorBidi" w:hAnsiTheme="majorBidi" w:hint="cs"/>
+          <w:rFonts w:hint="cs"/>
           <w:rtl/>
         </w:rPr>
         <w:br/>
       </w:r>
       <w:r>
         <w:rPr>
-          <w:rFonts w:asciiTheme="majorBidi" w:hAnsiTheme="majorBidi" w:hint="cs"/>
-          <w:rtl/>
-        </w:rPr>
-        <w:t>פולימורפיזם- מקור המילה מ</w:t>
-      </w:r>
-      <w:r>
-        <w:rPr>
-          <w:rFonts w:asciiTheme="majorBidi" w:hAnsiTheme="majorBidi" w:hint="cs"/>
-          <w:rtl/>
-        </w:rPr>
-        <w:t>יוונית</w:t>
-      </w:r>
-      <w:r>
-        <w:rPr>
-          <w:rFonts w:asciiTheme="majorBidi" w:hAnsiTheme="majorBidi" w:hint="cs"/>
-          <w:rtl/>
-        </w:rPr>
-        <w:t xml:space="preserve"> ופרושה רב צורתיות.</w:t>
-      </w:r>
-      <w:r>
-        <w:rPr>
-          <w:rFonts w:asciiTheme="majorBidi" w:hAnsiTheme="majorBidi"/>
+          <w:rFonts w:hint="cs"/>
+          <w:b/>
+          <w:bCs/>
+          <w:rtl/>
+        </w:rPr>
+        <w:t xml:space="preserve">מתודות- </w:t>
+      </w:r>
+      <w:r>
+        <w:rPr>
+          <w:b/>
+          <w:bCs/>
           <w:rtl/>
         </w:rPr>
         <w:br/>
       </w:r>
       <w:r>
         <w:rPr>
-          <w:rFonts w:asciiTheme="majorBidi" w:hAnsiTheme="majorBidi" w:hint="cs"/>
-          <w:rtl/>
-        </w:rPr>
-        <w:t>אנחנו כבר הבנו את הרעיון של ירושה ויודעים את הכוח שלה,</w:t>
-      </w:r>
-      <w:r>
-        <w:rPr>
-          <w:rFonts w:asciiTheme="majorBidi" w:hAnsiTheme="majorBidi" w:hint="cs"/>
-          <w:rtl/>
-        </w:rPr>
-        <w:t xml:space="preserve"> אבל</w:t>
-      </w:r>
-      <w:r>
-        <w:rPr>
-          <w:rFonts w:asciiTheme="majorBidi" w:hAnsiTheme="majorBidi" w:hint="cs"/>
-          <w:rtl/>
-        </w:rPr>
-        <w:t xml:space="preserve"> לפעמים כל מחלקה שיורשת תכונה או שיטה מסוימת מפרשת אותה אחרת ממה שהמחלקה המורישה מפרשת אותה ל</w:t>
-      </w:r>
-      <w:r>
-        <w:rPr>
-          <w:rFonts w:asciiTheme="majorBidi" w:hAnsiTheme="majorBidi" w:hint="cs"/>
-          <w:rtl/>
-        </w:rPr>
-        <w:t>משל אם למחלקת אדם יש תכונה "מקום</w:t>
-      </w:r>
-      <w:r>
-        <w:rPr>
-          <w:rFonts w:asciiTheme="majorBidi" w:hAnsiTheme="majorBidi" w:hint="cs"/>
-          <w:rtl/>
-        </w:rPr>
-        <w:t xml:space="preserve"> מגורים", ומתודה "להגיד שלום" אם ניצור אינסטנס של בן אדם מישראל ואחד מספרד כל אחד יפרש את המאפיינים האלה אחרת, לאחד יקראו נגיד יוסי ולשני חוליו ,אחד יגיד "שלום" והשני "</w:t>
-      </w:r>
-      <w:proofErr w:type="spellStart"/>
-      <w:r>
-        <w:rPr>
-          <w:rFonts w:asciiTheme="majorBidi" w:hAnsiTheme="majorBidi"/>
-        </w:rPr>
-        <w:t>hola</w:t>
-      </w:r>
-      <w:proofErr w:type="spellEnd"/>
-      <w:r>
-        <w:rPr>
-          <w:rFonts w:asciiTheme="majorBidi" w:hAnsiTheme="majorBidi" w:hint="cs"/>
-          <w:rtl/>
-        </w:rPr>
-        <w:t>" וכו'.</w:t>
-      </w:r>
-      <w:r>
-        <w:rPr>
-          <w:rFonts w:asciiTheme="majorBidi" w:hAnsiTheme="majorBidi"/>
+          <w:rFonts w:hint="cs"/>
+          <w:rtl/>
+        </w:rPr>
+        <w:t xml:space="preserve">בדוגמאות שהצגנו  למעלה הצגנו שלאובייקט יכולים להיות שדות שמיצגים תכונות ויכולות להיות מתודות שמייצגות </w:t>
+      </w:r>
+      <w:r>
+        <w:rPr>
+          <w:rFonts w:hint="cs"/>
+          <w:rtl/>
+        </w:rPr>
+        <w:t xml:space="preserve">את </w:t>
+      </w:r>
+      <w:r>
+        <w:rPr>
+          <w:rFonts w:hint="cs"/>
+          <w:rtl/>
+        </w:rPr>
+        <w:t>התנהגות של האובייקט.</w:t>
+      </w:r>
+      <w:r>
+        <w:rPr>
           <w:rtl/>
         </w:rPr>
         <w:br/>
       </w:r>
       <w:r>
         <w:rPr>
-          <w:rFonts w:asciiTheme="majorBidi" w:hAnsiTheme="majorBidi" w:hint="cs"/>
-          <w:rtl/>
-        </w:rPr>
-        <w:t>פולימורפיזם מאפשר להשתמש במחלקה בדיוק כמו במחלקת האב שלה, כלומר יש לה בדיוק את אותם שדות, אבל כל מחלקת יורשת שומרת על המאפיינים האלה כפי ראות ע</w:t>
-      </w:r>
-      <w:r>
-        <w:rPr>
-          <w:rFonts w:asciiTheme="majorBidi" w:hAnsiTheme="majorBidi" w:hint="cs"/>
-          <w:rtl/>
-        </w:rPr>
-        <w:t xml:space="preserve">יניה. </w:t>
-      </w:r>
-      <w:r>
-        <w:rPr>
-          <w:rFonts w:asciiTheme="majorBidi" w:hAnsiTheme="majorBidi"/>
+          <w:rFonts w:hint="cs"/>
+          <w:rtl/>
+        </w:rPr>
+        <w:t xml:space="preserve">מתודות </w:t>
+      </w:r>
+      <w:proofErr w:type="spellStart"/>
+      <w:r>
+        <w:rPr>
+          <w:rFonts w:hint="cs"/>
+          <w:rtl/>
+        </w:rPr>
+        <w:t>האינסטנס</w:t>
+      </w:r>
+      <w:proofErr w:type="spellEnd"/>
+      <w:r>
+        <w:rPr>
+          <w:rFonts w:hint="cs"/>
+          <w:rtl/>
+        </w:rPr>
+        <w:t xml:space="preserve"> הן מתודות שמגדירות את </w:t>
+      </w:r>
+      <w:proofErr w:type="spellStart"/>
+      <w:r>
+        <w:rPr>
+          <w:rFonts w:hint="cs"/>
+          <w:rtl/>
+        </w:rPr>
+        <w:t>האינסטנס</w:t>
+      </w:r>
+      <w:proofErr w:type="spellEnd"/>
+      <w:r>
+        <w:rPr>
+          <w:rFonts w:hint="cs"/>
+          <w:rtl/>
+        </w:rPr>
+        <w:t xml:space="preserve"> הספציפי מטיפוס המחלקה, מה הכוונה? לכל </w:t>
+      </w:r>
+      <w:r>
+        <w:rPr>
+          <w:rFonts w:hint="cs"/>
+          <w:rtl/>
+        </w:rPr>
+        <w:t>אינסטנס של מחלקה יכול להיות</w:t>
+      </w:r>
+      <w:r>
+        <w:rPr>
+          <w:rFonts w:hint="cs"/>
+          <w:rtl/>
+        </w:rPr>
+        <w:t xml:space="preserve"> את הפירוש של</w:t>
+      </w:r>
+      <w:r>
+        <w:rPr>
+          <w:rFonts w:hint="cs"/>
+          <w:rtl/>
+        </w:rPr>
+        <w:t>ו לתכונות המחלקה כפי שראינו לעיל בדוגמא של לאסי וגופי.</w:t>
+      </w:r>
+      <w:r>
+        <w:rPr>
           <w:rtl/>
         </w:rPr>
         <w:br/>
       </w:r>
       <w:r>
         <w:rPr>
-          <w:rFonts w:asciiTheme="majorBidi" w:hAnsiTheme="majorBidi" w:hint="cs"/>
-          <w:rtl/>
-        </w:rPr>
-        <w:t xml:space="preserve">הפולימורפיזם נותן </w:t>
-      </w:r>
-      <w:r>
-        <w:rPr>
-          <w:rFonts w:asciiTheme="majorBidi" w:hAnsiTheme="majorBidi" w:hint="cs"/>
-          <w:rtl/>
-        </w:rPr>
-        <w:t>דרך</w:t>
-      </w:r>
-      <w:r>
-        <w:rPr>
-          <w:rFonts w:asciiTheme="majorBidi" w:hAnsiTheme="majorBidi" w:hint="cs"/>
-          <w:rtl/>
-        </w:rPr>
-        <w:t xml:space="preserve"> שבה נוכל לשמור כמה אינסטנסים של מחלקות שונות אך יורשות מאותה מחלקת אב בתוך מקום אחד ולהשתמש בשיטה או תכונה </w:t>
-      </w:r>
-      <w:r>
-        <w:rPr>
-          <w:rFonts w:asciiTheme="majorBidi" w:hAnsiTheme="majorBidi" w:hint="cs"/>
-          <w:rtl/>
-        </w:rPr>
-        <w:t>מ</w:t>
-      </w:r>
-      <w:r>
-        <w:rPr>
-          <w:rFonts w:asciiTheme="majorBidi" w:hAnsiTheme="majorBidi" w:hint="cs"/>
-          <w:rtl/>
-        </w:rPr>
-        <w:t xml:space="preserve">מחלקת </w:t>
-      </w:r>
-      <w:r>
-        <w:rPr>
-          <w:rFonts w:asciiTheme="majorBidi" w:hAnsiTheme="majorBidi" w:hint="cs"/>
-          <w:rtl/>
-        </w:rPr>
-        <w:t>ה</w:t>
-      </w:r>
-      <w:r>
-        <w:rPr>
-          <w:rFonts w:asciiTheme="majorBidi" w:hAnsiTheme="majorBidi" w:hint="cs"/>
-          <w:rtl/>
-        </w:rPr>
-        <w:t>אב</w:t>
-      </w:r>
-      <w:r>
-        <w:rPr>
-          <w:rFonts w:asciiTheme="majorBidi" w:hAnsiTheme="majorBidi" w:hint="cs"/>
-          <w:rtl/>
-        </w:rPr>
-        <w:t xml:space="preserve"> כפי שהמחלקות היורשות ממשות אותן, מבלי לחשוש לשגיאות</w:t>
-      </w:r>
-      <w:r>
-        <w:rPr>
-          <w:rFonts w:asciiTheme="majorBidi" w:hAnsiTheme="majorBidi" w:hint="cs"/>
-          <w:rtl/>
-        </w:rPr>
-        <w:t>.</w:t>
-      </w:r>
-      <w:r>
-        <w:rPr>
-          <w:rFonts w:asciiTheme="majorBidi" w:hAnsiTheme="majorBidi" w:hint="cs"/>
+          <w:rFonts w:hint="cs"/>
+          <w:rtl/>
+        </w:rPr>
+        <w:t>ל</w:t>
+      </w:r>
+      <w:r>
+        <w:rPr>
+          <w:rFonts w:hint="cs"/>
+          <w:rtl/>
+        </w:rPr>
+        <w:t xml:space="preserve">מתודות שבהם אנו </w:t>
+      </w:r>
+      <w:r>
+        <w:rPr>
+          <w:rFonts w:hint="cs"/>
+          <w:rtl/>
+        </w:rPr>
+        <w:t>צריכים את פירוש</w:t>
+      </w:r>
+      <w:r>
+        <w:rPr>
+          <w:rFonts w:hint="cs"/>
           <w:rtl/>
         </w:rPr>
         <w:t xml:space="preserve"> </w:t>
       </w:r>
-    </w:p>
-    <w:p>
-      <w:pPr>
-        <w:rPr>
-          <w:rtl/>
-        </w:rPr>
-      </w:pPr>
-    </w:p>
-    <w:p>
-      <w:pPr>
-        <w:rPr>
-          <w:rtl/>
-        </w:rPr>
-      </w:pPr>
+      <w:proofErr w:type="spellStart"/>
+      <w:r>
+        <w:rPr>
+          <w:rFonts w:hint="cs"/>
+          <w:rtl/>
+        </w:rPr>
+        <w:t>האינסטנס</w:t>
+      </w:r>
+      <w:proofErr w:type="spellEnd"/>
+      <w:r>
+        <w:rPr>
+          <w:rFonts w:hint="cs"/>
+          <w:rtl/>
+        </w:rPr>
+        <w:t xml:space="preserve"> </w:t>
+      </w:r>
+      <w:r>
+        <w:rPr>
+          <w:rFonts w:hint="cs"/>
+          <w:rtl/>
+        </w:rPr>
+        <w:t xml:space="preserve">לתכונות נקרא מתודת </w:t>
+      </w:r>
+      <w:proofErr w:type="spellStart"/>
+      <w:r>
+        <w:rPr>
+          <w:rFonts w:hint="cs"/>
+          <w:rtl/>
+        </w:rPr>
+        <w:t>האינטנס</w:t>
+      </w:r>
+      <w:proofErr w:type="spellEnd"/>
+      <w:r>
+        <w:rPr>
+          <w:rFonts w:hint="cs"/>
+          <w:rtl/>
+        </w:rPr>
+        <w:t xml:space="preserve">, במילים אחרות אם אנחנו משתמשים בפרמטר </w:t>
+      </w:r>
+      <w:r>
+        <w:t>self</w:t>
+      </w:r>
+      <w:r>
+        <w:rPr>
+          <w:rFonts w:hint="cs"/>
+          <w:rtl/>
+        </w:rPr>
+        <w:t xml:space="preserve"> של המחלקה אנחנו משתמשים במתודת אינסטנס.</w:t>
+      </w:r>
+      <w:r>
+        <w:rPr>
+          <w:rFonts w:hint="cs"/>
+          <w:rtl/>
+        </w:rPr>
+        <w:br/>
+        <w:t xml:space="preserve">כאמור מתודות אינסטנס מוגדרות כמו פונקציות רק שהפרמטר הראשון שלהן הוא </w:t>
+      </w:r>
+      <w:r>
+        <w:t>self</w:t>
+      </w:r>
+      <w:r>
+        <w:rPr>
+          <w:rFonts w:hint="cs"/>
+          <w:rtl/>
+        </w:rPr>
+        <w:t xml:space="preserve"> : </w:t>
+      </w:r>
+    </w:p>
+    <w:p>
+      <w:pPr>
+        <w:shd w:val="clear" w:color="auto" w:fill="FFFFFF"/>
+        <w:bidi w:val="0"/>
+        <w:spacing w:after="0" w:line="285" w:lineRule="atLeast"/>
+        <w:rPr>
+          <w:rFonts w:ascii="Consolas" w:eastAsia="Times New Roman" w:hAnsi="Consolas" w:cs="Consolas"/>
+          <w:sz w:val="20"/>
+          <w:szCs w:val="20"/>
+        </w:rPr>
+      </w:pPr>
+      <w:proofErr w:type="gramStart"/>
+      <w:r>
+        <w:rPr>
+          <w:rFonts w:ascii="Consolas" w:eastAsia="Times New Roman" w:hAnsi="Consolas" w:cs="Consolas"/>
+          <w:color w:val="215868" w:themeColor="accent5" w:themeShade="80"/>
+          <w:sz w:val="20"/>
+          <w:szCs w:val="20"/>
+        </w:rPr>
+        <w:t>class</w:t>
+      </w:r>
+      <w:proofErr w:type="gramEnd"/>
+      <w:r>
+        <w:rPr>
+          <w:rFonts w:ascii="Consolas" w:eastAsia="Times New Roman" w:hAnsi="Consolas" w:cs="Consolas"/>
+          <w:sz w:val="20"/>
+          <w:szCs w:val="20"/>
+        </w:rPr>
+        <w:t> Dog:</w:t>
+      </w:r>
+    </w:p>
+    <w:p>
+      <w:pPr>
+        <w:shd w:val="clear" w:color="auto" w:fill="FFFFFF"/>
+        <w:bidi w:val="0"/>
+        <w:spacing w:after="0" w:line="285" w:lineRule="atLeast"/>
+        <w:rPr>
+          <w:rFonts w:ascii="Consolas" w:eastAsia="Times New Roman" w:hAnsi="Consolas" w:cs="Consolas"/>
+          <w:sz w:val="20"/>
+          <w:szCs w:val="20"/>
+        </w:rPr>
+      </w:pPr>
+      <w:r>
+        <w:rPr>
+          <w:rFonts w:ascii="Consolas" w:eastAsia="Times New Roman" w:hAnsi="Consolas" w:cs="Consolas"/>
+          <w:sz w:val="20"/>
+          <w:szCs w:val="20"/>
+        </w:rPr>
+        <w:t>    </w:t>
+      </w:r>
+      <w:proofErr w:type="gramStart"/>
+      <w:r>
+        <w:rPr>
+          <w:rFonts w:ascii="Consolas" w:eastAsia="Times New Roman" w:hAnsi="Consolas" w:cs="Consolas"/>
+          <w:sz w:val="20"/>
+          <w:szCs w:val="20"/>
+        </w:rPr>
+        <w:t>species</w:t>
+      </w:r>
+      <w:proofErr w:type="gramEnd"/>
+      <w:r>
+        <w:rPr>
+          <w:rFonts w:ascii="Consolas" w:eastAsia="Times New Roman" w:hAnsi="Consolas" w:cs="Consolas"/>
+          <w:sz w:val="20"/>
+          <w:szCs w:val="20"/>
+        </w:rPr>
+        <w:t> = </w:t>
+      </w:r>
+      <w:r>
+        <w:rPr>
+          <w:rFonts w:ascii="Consolas" w:eastAsia="Times New Roman" w:hAnsi="Consolas" w:cs="Consolas"/>
+          <w:color w:val="76923C" w:themeColor="accent3" w:themeShade="BF"/>
+          <w:sz w:val="20"/>
+          <w:szCs w:val="20"/>
+        </w:rPr>
+        <w:t>"</w:t>
+      </w:r>
+      <w:proofErr w:type="spellStart"/>
+      <w:r>
+        <w:rPr>
+          <w:rFonts w:ascii="Consolas" w:eastAsia="Times New Roman" w:hAnsi="Consolas" w:cs="Consolas"/>
+          <w:color w:val="76923C" w:themeColor="accent3" w:themeShade="BF"/>
+          <w:sz w:val="20"/>
+          <w:szCs w:val="20"/>
+        </w:rPr>
+        <w:t>Canis</w:t>
+      </w:r>
+      <w:proofErr w:type="spellEnd"/>
+      <w:r>
+        <w:rPr>
+          <w:rFonts w:ascii="Consolas" w:eastAsia="Times New Roman" w:hAnsi="Consolas" w:cs="Consolas"/>
+          <w:color w:val="76923C" w:themeColor="accent3" w:themeShade="BF"/>
+          <w:sz w:val="20"/>
+          <w:szCs w:val="20"/>
+        </w:rPr>
+        <w:t> </w:t>
+      </w:r>
+      <w:proofErr w:type="spellStart"/>
+      <w:r>
+        <w:rPr>
+          <w:rFonts w:ascii="Consolas" w:eastAsia="Times New Roman" w:hAnsi="Consolas" w:cs="Consolas"/>
+          <w:color w:val="76923C" w:themeColor="accent3" w:themeShade="BF"/>
+          <w:sz w:val="20"/>
+          <w:szCs w:val="20"/>
+        </w:rPr>
+        <w:t>familiaris</w:t>
+      </w:r>
+      <w:proofErr w:type="spellEnd"/>
+      <w:r>
+        <w:rPr>
+          <w:rFonts w:ascii="Consolas" w:eastAsia="Times New Roman" w:hAnsi="Consolas" w:cs="Consolas"/>
+          <w:color w:val="76923C" w:themeColor="accent3" w:themeShade="BF"/>
+          <w:sz w:val="20"/>
+          <w:szCs w:val="20"/>
+        </w:rPr>
+        <w:t>"</w:t>
+      </w:r>
+    </w:p>
+    <w:p>
+      <w:pPr>
+        <w:shd w:val="clear" w:color="auto" w:fill="FFFFFF"/>
+        <w:bidi w:val="0"/>
+        <w:spacing w:after="0" w:line="285" w:lineRule="atLeast"/>
+        <w:rPr>
+          <w:rFonts w:ascii="Consolas" w:eastAsia="Times New Roman" w:hAnsi="Consolas" w:cs="Consolas"/>
+          <w:sz w:val="20"/>
+          <w:szCs w:val="20"/>
+        </w:rPr>
+      </w:pPr>
+    </w:p>
+    <w:p>
+      <w:pPr>
+        <w:shd w:val="clear" w:color="auto" w:fill="FFFFFF"/>
+        <w:bidi w:val="0"/>
+        <w:spacing w:after="0" w:line="285" w:lineRule="atLeast"/>
+        <w:rPr>
+          <w:rFonts w:ascii="Consolas" w:eastAsia="Times New Roman" w:hAnsi="Consolas" w:cs="Consolas"/>
+          <w:sz w:val="20"/>
+          <w:szCs w:val="20"/>
+        </w:rPr>
+      </w:pPr>
+      <w:r>
+        <w:rPr>
+          <w:rFonts w:ascii="Consolas" w:eastAsia="Times New Roman" w:hAnsi="Consolas" w:cs="Consolas"/>
+          <w:sz w:val="20"/>
+          <w:szCs w:val="20"/>
+        </w:rPr>
+        <w:t>    </w:t>
+      </w:r>
+      <w:proofErr w:type="spellStart"/>
+      <w:proofErr w:type="gramStart"/>
+      <w:r>
+        <w:rPr>
+          <w:rFonts w:ascii="Consolas" w:eastAsia="Times New Roman" w:hAnsi="Consolas" w:cs="Consolas"/>
+          <w:sz w:val="20"/>
+          <w:szCs w:val="20"/>
+        </w:rPr>
+        <w:t>def</w:t>
+      </w:r>
+      <w:proofErr w:type="spellEnd"/>
+      <w:proofErr w:type="gramEnd"/>
+      <w:r>
+        <w:rPr>
+          <w:rFonts w:ascii="Consolas" w:eastAsia="Times New Roman" w:hAnsi="Consolas" w:cs="Consolas"/>
+          <w:sz w:val="20"/>
+          <w:szCs w:val="20"/>
+        </w:rPr>
+        <w:t> __</w:t>
+      </w:r>
+      <w:proofErr w:type="spellStart"/>
+      <w:r>
+        <w:rPr>
+          <w:rFonts w:ascii="Consolas" w:eastAsia="Times New Roman" w:hAnsi="Consolas" w:cs="Consolas"/>
+          <w:sz w:val="20"/>
+          <w:szCs w:val="20"/>
+        </w:rPr>
+        <w:t>init</w:t>
+      </w:r>
+      <w:proofErr w:type="spellEnd"/>
+      <w:r>
+        <w:rPr>
+          <w:rFonts w:ascii="Consolas" w:eastAsia="Times New Roman" w:hAnsi="Consolas" w:cs="Consolas"/>
+          <w:sz w:val="20"/>
+          <w:szCs w:val="20"/>
+        </w:rPr>
+        <w:t>__(self, name, age):</w:t>
+      </w:r>
+    </w:p>
+    <w:p>
+      <w:pPr>
+        <w:shd w:val="clear" w:color="auto" w:fill="FFFFFF"/>
+        <w:bidi w:val="0"/>
+        <w:spacing w:after="0" w:line="285" w:lineRule="atLeast"/>
+        <w:rPr>
+          <w:rFonts w:ascii="Consolas" w:eastAsia="Times New Roman" w:hAnsi="Consolas" w:cs="Consolas"/>
+          <w:sz w:val="20"/>
+          <w:szCs w:val="20"/>
+        </w:rPr>
+      </w:pPr>
+      <w:r>
+        <w:rPr>
+          <w:rFonts w:ascii="Consolas" w:eastAsia="Times New Roman" w:hAnsi="Consolas" w:cs="Consolas"/>
+          <w:sz w:val="20"/>
+          <w:szCs w:val="20"/>
+        </w:rPr>
+        <w:t>        self.name = name</w:t>
+      </w:r>
+    </w:p>
+    <w:p>
+      <w:pPr>
+        <w:shd w:val="clear" w:color="auto" w:fill="FFFFFF"/>
+        <w:bidi w:val="0"/>
+        <w:spacing w:after="0" w:line="285" w:lineRule="atLeast"/>
+        <w:rPr>
+          <w:rFonts w:ascii="Consolas" w:eastAsia="Times New Roman" w:hAnsi="Consolas" w:cs="Consolas"/>
+          <w:sz w:val="20"/>
+          <w:szCs w:val="20"/>
+        </w:rPr>
+      </w:pPr>
+      <w:r>
+        <w:rPr>
+          <w:rFonts w:ascii="Consolas" w:eastAsia="Times New Roman" w:hAnsi="Consolas" w:cs="Consolas"/>
+          <w:sz w:val="20"/>
+          <w:szCs w:val="20"/>
+        </w:rPr>
+        <w:t>        </w:t>
+      </w:r>
+      <w:proofErr w:type="spellStart"/>
+      <w:r>
+        <w:rPr>
+          <w:rFonts w:ascii="Consolas" w:eastAsia="Times New Roman" w:hAnsi="Consolas" w:cs="Consolas"/>
+          <w:sz w:val="20"/>
+          <w:szCs w:val="20"/>
+        </w:rPr>
+        <w:t>self.age</w:t>
+      </w:r>
+      <w:proofErr w:type="spellEnd"/>
+      <w:r>
+        <w:rPr>
+          <w:rFonts w:ascii="Consolas" w:eastAsia="Times New Roman" w:hAnsi="Consolas" w:cs="Consolas"/>
+          <w:sz w:val="20"/>
+          <w:szCs w:val="20"/>
+        </w:rPr>
+        <w:t> = age</w:t>
+      </w:r>
+    </w:p>
+    <w:p>
+      <w:pPr>
+        <w:shd w:val="clear" w:color="auto" w:fill="FFFFFF"/>
+        <w:bidi w:val="0"/>
+        <w:spacing w:after="0" w:line="285" w:lineRule="atLeast"/>
+        <w:rPr>
+          <w:rFonts w:ascii="Consolas" w:eastAsia="Times New Roman" w:hAnsi="Consolas" w:cs="Consolas"/>
+          <w:sz w:val="20"/>
+          <w:szCs w:val="20"/>
+        </w:rPr>
+      </w:pPr>
+    </w:p>
+    <w:p>
+      <w:pPr>
+        <w:shd w:val="clear" w:color="auto" w:fill="FFFFFF"/>
+        <w:bidi w:val="0"/>
+        <w:spacing w:after="0" w:line="285" w:lineRule="atLeast"/>
+        <w:rPr>
+          <w:rFonts w:ascii="Consolas" w:eastAsia="Times New Roman" w:hAnsi="Consolas" w:cs="Consolas"/>
+          <w:color w:val="76923C" w:themeColor="accent3" w:themeShade="BF"/>
+          <w:sz w:val="20"/>
+          <w:szCs w:val="20"/>
+        </w:rPr>
+      </w:pPr>
+      <w:r>
+        <w:rPr>
+          <w:rFonts w:ascii="Consolas" w:eastAsia="Times New Roman" w:hAnsi="Consolas" w:cs="Consolas"/>
+          <w:sz w:val="20"/>
+          <w:szCs w:val="20"/>
+        </w:rPr>
+        <w:t>    </w:t>
+      </w:r>
+      <w:r>
+        <w:rPr>
+          <w:rFonts w:ascii="Consolas" w:eastAsia="Times New Roman" w:hAnsi="Consolas" w:cs="Consolas"/>
+          <w:color w:val="76923C" w:themeColor="accent3" w:themeShade="BF"/>
+          <w:sz w:val="20"/>
+          <w:szCs w:val="20"/>
+        </w:rPr>
+        <w:t># Instance method</w:t>
+      </w:r>
+    </w:p>
+    <w:p>
+      <w:pPr>
+        <w:shd w:val="clear" w:color="auto" w:fill="FFFFFF"/>
+        <w:bidi w:val="0"/>
+        <w:spacing w:after="0" w:line="285" w:lineRule="atLeast"/>
+        <w:rPr>
+          <w:rFonts w:ascii="Consolas" w:eastAsia="Times New Roman" w:hAnsi="Consolas" w:cs="Consolas"/>
+          <w:sz w:val="20"/>
+          <w:szCs w:val="20"/>
+        </w:rPr>
+      </w:pPr>
+      <w:r>
+        <w:rPr>
+          <w:rFonts w:ascii="Consolas" w:eastAsia="Times New Roman" w:hAnsi="Consolas" w:cs="Consolas"/>
+          <w:sz w:val="20"/>
+          <w:szCs w:val="20"/>
+        </w:rPr>
+        <w:t>    </w:t>
+      </w:r>
+      <w:proofErr w:type="spellStart"/>
+      <w:proofErr w:type="gramStart"/>
+      <w:r>
+        <w:rPr>
+          <w:rFonts w:ascii="Consolas" w:eastAsia="Times New Roman" w:hAnsi="Consolas" w:cs="Consolas"/>
+          <w:sz w:val="20"/>
+          <w:szCs w:val="20"/>
+        </w:rPr>
+        <w:t>def</w:t>
+      </w:r>
+      <w:proofErr w:type="spellEnd"/>
+      <w:proofErr w:type="gramEnd"/>
+      <w:r>
+        <w:rPr>
+          <w:rFonts w:ascii="Consolas" w:eastAsia="Times New Roman" w:hAnsi="Consolas" w:cs="Consolas"/>
+          <w:sz w:val="20"/>
+          <w:szCs w:val="20"/>
+        </w:rPr>
+        <w:t> description(self):</w:t>
+      </w:r>
+    </w:p>
+    <w:p>
+      <w:pPr>
+        <w:shd w:val="clear" w:color="auto" w:fill="FFFFFF"/>
+        <w:bidi w:val="0"/>
+        <w:spacing w:after="0" w:line="285" w:lineRule="atLeast"/>
+        <w:rPr>
+          <w:rFonts w:ascii="Consolas" w:eastAsia="Times New Roman" w:hAnsi="Consolas" w:cs="Consolas"/>
+          <w:sz w:val="20"/>
+          <w:szCs w:val="20"/>
+        </w:rPr>
+      </w:pPr>
+      <w:r>
+        <w:rPr>
+          <w:rFonts w:ascii="Consolas" w:eastAsia="Times New Roman" w:hAnsi="Consolas" w:cs="Consolas"/>
+          <w:sz w:val="20"/>
+          <w:szCs w:val="20"/>
+        </w:rPr>
+        <w:t>        </w:t>
+      </w:r>
+      <w:proofErr w:type="gramStart"/>
+      <w:r>
+        <w:rPr>
+          <w:rFonts w:ascii="Consolas" w:eastAsia="Times New Roman" w:hAnsi="Consolas" w:cs="Consolas"/>
+          <w:sz w:val="20"/>
+          <w:szCs w:val="20"/>
+        </w:rPr>
+        <w:t>return</w:t>
+      </w:r>
+      <w:proofErr w:type="gramEnd"/>
+      <w:r>
+        <w:rPr>
+          <w:rFonts w:ascii="Consolas" w:eastAsia="Times New Roman" w:hAnsi="Consolas" w:cs="Consolas"/>
+          <w:sz w:val="20"/>
+          <w:szCs w:val="20"/>
+        </w:rPr>
+        <w:t> </w:t>
+      </w:r>
+      <w:r>
+        <w:rPr>
+          <w:rFonts w:ascii="Consolas" w:eastAsia="Times New Roman" w:hAnsi="Consolas" w:cs="Consolas"/>
+          <w:color w:val="76923C" w:themeColor="accent3" w:themeShade="BF"/>
+          <w:sz w:val="20"/>
+          <w:szCs w:val="20"/>
+        </w:rPr>
+        <w:t>f"{</w:t>
+      </w:r>
+      <w:r>
+        <w:rPr>
+          <w:rFonts w:ascii="Consolas" w:eastAsia="Times New Roman" w:hAnsi="Consolas" w:cs="Consolas"/>
+          <w:color w:val="000000" w:themeColor="text1"/>
+          <w:sz w:val="20"/>
+          <w:szCs w:val="20"/>
+        </w:rPr>
+        <w:t>self.name</w:t>
+      </w:r>
+      <w:r>
+        <w:rPr>
+          <w:rFonts w:ascii="Consolas" w:eastAsia="Times New Roman" w:hAnsi="Consolas" w:cs="Consolas"/>
+          <w:color w:val="76923C" w:themeColor="accent3" w:themeShade="BF"/>
+          <w:sz w:val="20"/>
+          <w:szCs w:val="20"/>
+        </w:rPr>
+        <w:t>} is {</w:t>
+      </w:r>
+      <w:proofErr w:type="spellStart"/>
+      <w:r>
+        <w:rPr>
+          <w:rFonts w:ascii="Consolas" w:eastAsia="Times New Roman" w:hAnsi="Consolas" w:cs="Consolas"/>
+          <w:color w:val="000000" w:themeColor="text1"/>
+          <w:sz w:val="20"/>
+          <w:szCs w:val="20"/>
+        </w:rPr>
+        <w:t>self.age</w:t>
+      </w:r>
+      <w:proofErr w:type="spellEnd"/>
+      <w:r>
+        <w:rPr>
+          <w:rFonts w:ascii="Consolas" w:eastAsia="Times New Roman" w:hAnsi="Consolas" w:cs="Consolas"/>
+          <w:color w:val="76923C" w:themeColor="accent3" w:themeShade="BF"/>
+          <w:sz w:val="20"/>
+          <w:szCs w:val="20"/>
+        </w:rPr>
+        <w:t>} years old"</w:t>
+      </w:r>
+    </w:p>
+    <w:p>
+      <w:pPr>
+        <w:shd w:val="clear" w:color="auto" w:fill="FFFFFF"/>
+        <w:bidi w:val="0"/>
+        <w:spacing w:after="0" w:line="285" w:lineRule="atLeast"/>
+        <w:rPr>
+          <w:rFonts w:ascii="Consolas" w:eastAsia="Times New Roman" w:hAnsi="Consolas" w:cs="Consolas"/>
+          <w:sz w:val="20"/>
+          <w:szCs w:val="20"/>
+        </w:rPr>
+      </w:pPr>
+    </w:p>
+    <w:p>
+      <w:pPr>
+        <w:shd w:val="clear" w:color="auto" w:fill="FFFFFF"/>
+        <w:bidi w:val="0"/>
+        <w:spacing w:after="0" w:line="285" w:lineRule="atLeast"/>
+        <w:rPr>
+          <w:rFonts w:ascii="Consolas" w:eastAsia="Times New Roman" w:hAnsi="Consolas" w:cs="Consolas"/>
+          <w:color w:val="76923C" w:themeColor="accent3" w:themeShade="BF"/>
+          <w:sz w:val="20"/>
+          <w:szCs w:val="20"/>
+        </w:rPr>
+      </w:pPr>
+      <w:r>
+        <w:rPr>
+          <w:rFonts w:ascii="Consolas" w:eastAsia="Times New Roman" w:hAnsi="Consolas" w:cs="Consolas"/>
+          <w:sz w:val="20"/>
+          <w:szCs w:val="20"/>
+        </w:rPr>
+        <w:t>    </w:t>
+      </w:r>
+      <w:r>
+        <w:rPr>
+          <w:rFonts w:ascii="Consolas" w:eastAsia="Times New Roman" w:hAnsi="Consolas" w:cs="Consolas"/>
+          <w:color w:val="76923C" w:themeColor="accent3" w:themeShade="BF"/>
+          <w:sz w:val="20"/>
+          <w:szCs w:val="20"/>
+        </w:rPr>
+        <w:t># </w:t>
+      </w:r>
+      <w:proofErr w:type="gramStart"/>
+      <w:r>
+        <w:rPr>
+          <w:rFonts w:ascii="Consolas" w:eastAsia="Times New Roman" w:hAnsi="Consolas" w:cs="Consolas"/>
+          <w:color w:val="76923C" w:themeColor="accent3" w:themeShade="BF"/>
+          <w:sz w:val="20"/>
+          <w:szCs w:val="20"/>
+        </w:rPr>
+        <w:t>Another</w:t>
+      </w:r>
+      <w:proofErr w:type="gramEnd"/>
+      <w:r>
+        <w:rPr>
+          <w:rFonts w:ascii="Consolas" w:eastAsia="Times New Roman" w:hAnsi="Consolas" w:cs="Consolas"/>
+          <w:color w:val="76923C" w:themeColor="accent3" w:themeShade="BF"/>
+          <w:sz w:val="20"/>
+          <w:szCs w:val="20"/>
+        </w:rPr>
+        <w:t> instance method</w:t>
+      </w:r>
+    </w:p>
+    <w:p>
+      <w:pPr>
+        <w:shd w:val="clear" w:color="auto" w:fill="FFFFFF"/>
+        <w:bidi w:val="0"/>
+        <w:spacing w:after="0" w:line="285" w:lineRule="atLeast"/>
+        <w:rPr>
+          <w:rFonts w:ascii="Consolas" w:eastAsia="Times New Roman" w:hAnsi="Consolas" w:cs="Consolas"/>
+          <w:sz w:val="20"/>
+          <w:szCs w:val="20"/>
+        </w:rPr>
+      </w:pPr>
+      <w:r>
+        <w:rPr>
+          <w:rFonts w:ascii="Consolas" w:eastAsia="Times New Roman" w:hAnsi="Consolas" w:cs="Consolas"/>
+          <w:sz w:val="20"/>
+          <w:szCs w:val="20"/>
+        </w:rPr>
+        <w:t>    </w:t>
+      </w:r>
+      <w:proofErr w:type="spellStart"/>
+      <w:proofErr w:type="gramStart"/>
+      <w:r>
+        <w:rPr>
+          <w:rFonts w:ascii="Consolas" w:eastAsia="Times New Roman" w:hAnsi="Consolas" w:cs="Consolas"/>
+          <w:sz w:val="20"/>
+          <w:szCs w:val="20"/>
+        </w:rPr>
+        <w:t>def</w:t>
+      </w:r>
+      <w:proofErr w:type="spellEnd"/>
+      <w:proofErr w:type="gramEnd"/>
+      <w:r>
+        <w:rPr>
+          <w:rFonts w:ascii="Consolas" w:eastAsia="Times New Roman" w:hAnsi="Consolas" w:cs="Consolas"/>
+          <w:sz w:val="20"/>
+          <w:szCs w:val="20"/>
+        </w:rPr>
+        <w:t> speak(self, sound):</w:t>
+      </w:r>
+    </w:p>
+    <w:p>
+      <w:pPr>
+        <w:shd w:val="clear" w:color="auto" w:fill="FFFFFF"/>
+        <w:bidi w:val="0"/>
+        <w:spacing w:after="0" w:line="285" w:lineRule="atLeast"/>
+        <w:rPr>
+          <w:rFonts w:ascii="Consolas" w:eastAsia="Times New Roman" w:hAnsi="Consolas" w:cs="Consolas"/>
+          <w:color w:val="76923C" w:themeColor="accent3" w:themeShade="BF"/>
+          <w:sz w:val="20"/>
+          <w:szCs w:val="20"/>
+        </w:rPr>
+      </w:pPr>
+      <w:r>
+        <w:rPr>
+          <w:rFonts w:ascii="Consolas" w:eastAsia="Times New Roman" w:hAnsi="Consolas" w:cs="Consolas"/>
+          <w:sz w:val="20"/>
+          <w:szCs w:val="20"/>
+        </w:rPr>
+        <w:t>        </w:t>
+      </w:r>
+      <w:proofErr w:type="gramStart"/>
+      <w:r>
+        <w:rPr>
+          <w:rFonts w:ascii="Consolas" w:eastAsia="Times New Roman" w:hAnsi="Consolas" w:cs="Consolas"/>
+          <w:sz w:val="20"/>
+          <w:szCs w:val="20"/>
+        </w:rPr>
+        <w:t>return</w:t>
+      </w:r>
+      <w:proofErr w:type="gramEnd"/>
+      <w:r>
+        <w:rPr>
+          <w:rFonts w:ascii="Consolas" w:eastAsia="Times New Roman" w:hAnsi="Consolas" w:cs="Consolas"/>
+          <w:sz w:val="20"/>
+          <w:szCs w:val="20"/>
+        </w:rPr>
+        <w:t> </w:t>
+      </w:r>
+      <w:r>
+        <w:rPr>
+          <w:rFonts w:ascii="Consolas" w:eastAsia="Times New Roman" w:hAnsi="Consolas" w:cs="Consolas"/>
+          <w:color w:val="76923C" w:themeColor="accent3" w:themeShade="BF"/>
+          <w:sz w:val="20"/>
+          <w:szCs w:val="20"/>
+        </w:rPr>
+        <w:t>f"{</w:t>
+      </w:r>
+      <w:r>
+        <w:rPr>
+          <w:rFonts w:ascii="Consolas" w:eastAsia="Times New Roman" w:hAnsi="Consolas" w:cs="Consolas"/>
+          <w:color w:val="000000" w:themeColor="text1"/>
+          <w:sz w:val="20"/>
+          <w:szCs w:val="20"/>
+        </w:rPr>
+        <w:t>self.name</w:t>
+      </w:r>
+      <w:r>
+        <w:rPr>
+          <w:rFonts w:ascii="Consolas" w:eastAsia="Times New Roman" w:hAnsi="Consolas" w:cs="Consolas"/>
+          <w:color w:val="76923C" w:themeColor="accent3" w:themeShade="BF"/>
+          <w:sz w:val="20"/>
+          <w:szCs w:val="20"/>
+        </w:rPr>
+        <w:t>} says: {</w:t>
+      </w:r>
+      <w:r>
+        <w:rPr>
+          <w:rFonts w:ascii="Consolas" w:eastAsia="Times New Roman" w:hAnsi="Consolas" w:cs="Consolas"/>
+          <w:color w:val="000000" w:themeColor="text1"/>
+          <w:sz w:val="20"/>
+          <w:szCs w:val="20"/>
+        </w:rPr>
+        <w:t>sound</w:t>
+      </w:r>
+      <w:r>
+        <w:rPr>
+          <w:rFonts w:ascii="Consolas" w:eastAsia="Times New Roman" w:hAnsi="Consolas" w:cs="Consolas"/>
+          <w:color w:val="76923C" w:themeColor="accent3" w:themeShade="BF"/>
+          <w:sz w:val="20"/>
+          <w:szCs w:val="20"/>
+        </w:rPr>
+        <w:t>}"</w:t>
+      </w:r>
+    </w:p>
+    <w:p>
+      <w:pPr>
+        <w:shd w:val="clear" w:color="auto" w:fill="FFFFFF"/>
+        <w:bidi w:val="0"/>
+        <w:spacing w:line="285" w:lineRule="atLeast"/>
+        <w:rPr>
+          <w:rFonts w:ascii="Consolas" w:eastAsia="Times New Roman" w:hAnsi="Consolas" w:cs="Consolas"/>
+          <w:sz w:val="21"/>
+          <w:szCs w:val="21"/>
+        </w:rPr>
+      </w:pPr>
+      <w:r>
+        <w:rPr>
+          <w:rFonts w:ascii="Consolas" w:eastAsia="Times New Roman" w:hAnsi="Consolas" w:cs="Consolas"/>
+          <w:color w:val="76923C" w:themeColor="accent3" w:themeShade="BF"/>
+          <w:sz w:val="20"/>
+          <w:szCs w:val="20"/>
+        </w:rPr>
+        <w:br/>
+      </w:r>
+      <w:proofErr w:type="spellStart"/>
+      <w:proofErr w:type="gramStart"/>
+      <w:r>
+        <w:rPr>
+          <w:rFonts w:ascii="Consolas" w:eastAsia="Times New Roman" w:hAnsi="Consolas" w:cs="Consolas"/>
+          <w:sz w:val="21"/>
+          <w:szCs w:val="21"/>
+        </w:rPr>
+        <w:t>rexi</w:t>
+      </w:r>
+      <w:proofErr w:type="spellEnd"/>
+      <w:proofErr w:type="gramEnd"/>
+      <w:r>
+        <w:rPr>
+          <w:rFonts w:ascii="Consolas" w:eastAsia="Times New Roman" w:hAnsi="Consolas" w:cs="Consolas"/>
+          <w:sz w:val="21"/>
+          <w:szCs w:val="21"/>
+        </w:rPr>
+        <w:t> = Dog(</w:t>
+      </w:r>
+      <w:r>
+        <w:rPr>
+          <w:rFonts w:ascii="Consolas" w:eastAsia="Times New Roman" w:hAnsi="Consolas" w:cs="Consolas"/>
+          <w:color w:val="4F6228" w:themeColor="accent3" w:themeShade="80"/>
+          <w:sz w:val="21"/>
+          <w:szCs w:val="21"/>
+        </w:rPr>
+        <w:t>"</w:t>
+      </w:r>
+      <w:proofErr w:type="spellStart"/>
+      <w:r>
+        <w:rPr>
+          <w:rFonts w:ascii="Consolas" w:eastAsia="Times New Roman" w:hAnsi="Consolas" w:cs="Consolas"/>
+          <w:color w:val="4F6228" w:themeColor="accent3" w:themeShade="80"/>
+          <w:sz w:val="21"/>
+          <w:szCs w:val="21"/>
+        </w:rPr>
+        <w:t>Rexi</w:t>
+      </w:r>
+      <w:proofErr w:type="spellEnd"/>
+      <w:r>
+        <w:rPr>
+          <w:rFonts w:ascii="Consolas" w:eastAsia="Times New Roman" w:hAnsi="Consolas" w:cs="Consolas"/>
+          <w:color w:val="4F6228" w:themeColor="accent3" w:themeShade="80"/>
+          <w:sz w:val="21"/>
+          <w:szCs w:val="21"/>
+        </w:rPr>
+        <w:t>", </w:t>
+      </w:r>
+      <w:r>
+        <w:rPr>
+          <w:rFonts w:ascii="Consolas" w:eastAsia="Times New Roman" w:hAnsi="Consolas" w:cs="Consolas"/>
+          <w:sz w:val="21"/>
+          <w:szCs w:val="21"/>
+        </w:rPr>
+        <w:t>3)</w:t>
+      </w:r>
+    </w:p>
+    <w:p>
+      <w:pPr>
+        <w:shd w:val="clear" w:color="auto" w:fill="FFFFFF"/>
+        <w:bidi w:val="0"/>
+        <w:spacing w:after="0" w:line="285" w:lineRule="atLeast"/>
+        <w:rPr>
+          <w:rFonts w:ascii="Consolas" w:eastAsia="Times New Roman" w:hAnsi="Consolas" w:cs="Consolas"/>
+          <w:sz w:val="21"/>
+          <w:szCs w:val="21"/>
+        </w:rPr>
+      </w:pPr>
+      <w:proofErr w:type="gramStart"/>
+      <w:r>
+        <w:rPr>
+          <w:rFonts w:ascii="Consolas" w:eastAsia="Times New Roman" w:hAnsi="Consolas" w:cs="Consolas"/>
+          <w:sz w:val="21"/>
+          <w:szCs w:val="21"/>
+        </w:rPr>
+        <w:t>print(</w:t>
+      </w:r>
+      <w:proofErr w:type="spellStart"/>
+      <w:proofErr w:type="gramEnd"/>
+      <w:r>
+        <w:rPr>
+          <w:rFonts w:ascii="Consolas" w:eastAsia="Times New Roman" w:hAnsi="Consolas" w:cs="Consolas"/>
+          <w:sz w:val="21"/>
+          <w:szCs w:val="21"/>
+        </w:rPr>
+        <w:t>rexi.speak</w:t>
+      </w:r>
+      <w:proofErr w:type="spellEnd"/>
+      <w:r>
+        <w:rPr>
+          <w:rFonts w:ascii="Consolas" w:eastAsia="Times New Roman" w:hAnsi="Consolas" w:cs="Consolas"/>
+          <w:color w:val="4F6228" w:themeColor="accent3" w:themeShade="80"/>
+          <w:sz w:val="21"/>
+          <w:szCs w:val="21"/>
+        </w:rPr>
+        <w:t>(</w:t>
+      </w:r>
+      <w:r>
+        <w:rPr>
+          <w:rFonts w:ascii="Consolas" w:eastAsia="Times New Roman" w:hAnsi="Consolas" w:cs="Consolas"/>
+          <w:color w:val="4F6228" w:themeColor="accent3" w:themeShade="80"/>
+          <w:sz w:val="21"/>
+          <w:szCs w:val="21"/>
+        </w:rPr>
+        <w:t>"I'm a dog, I</w:t>
+      </w:r>
+      <w:r>
+        <w:rPr>
+          <w:rFonts w:ascii="Consolas" w:eastAsia="Times New Roman" w:hAnsi="Consolas" w:cs="Consolas"/>
+          <w:color w:val="4F6228" w:themeColor="accent3" w:themeShade="80"/>
+          <w:sz w:val="21"/>
+          <w:szCs w:val="21"/>
+        </w:rPr>
+        <w:t> can't speak!"</w:t>
+      </w:r>
+      <w:r>
+        <w:rPr>
+          <w:rFonts w:ascii="Consolas" w:eastAsia="Times New Roman" w:hAnsi="Consolas" w:cs="Consolas"/>
+          <w:sz w:val="21"/>
+          <w:szCs w:val="21"/>
+        </w:rPr>
+        <w:t>))</w:t>
+      </w:r>
+    </w:p>
+    <w:p>
+      <w:pPr>
+        <w:shd w:val="clear" w:color="auto" w:fill="FFFFFF"/>
+        <w:bidi w:val="0"/>
+        <w:spacing w:after="0" w:line="285" w:lineRule="atLeast"/>
+        <w:rPr>
+          <w:rFonts w:ascii="Consolas" w:eastAsia="Times New Roman" w:hAnsi="Consolas" w:cs="Consolas"/>
+          <w:sz w:val="21"/>
+          <w:szCs w:val="21"/>
+        </w:rPr>
+      </w:pPr>
+      <w:proofErr w:type="gramStart"/>
+      <w:r>
+        <w:rPr>
+          <w:rFonts w:ascii="Consolas" w:eastAsia="Times New Roman" w:hAnsi="Consolas" w:cs="Consolas"/>
+          <w:sz w:val="21"/>
+          <w:szCs w:val="21"/>
+        </w:rPr>
+        <w:t>print(</w:t>
+      </w:r>
+      <w:proofErr w:type="spellStart"/>
+      <w:proofErr w:type="gramEnd"/>
+      <w:r>
+        <w:rPr>
+          <w:rFonts w:ascii="Consolas" w:eastAsia="Times New Roman" w:hAnsi="Consolas" w:cs="Consolas"/>
+          <w:sz w:val="21"/>
+          <w:szCs w:val="21"/>
+        </w:rPr>
+        <w:t>rexi.description</w:t>
+      </w:r>
+      <w:proofErr w:type="spellEnd"/>
+      <w:r>
+        <w:rPr>
+          <w:rFonts w:ascii="Consolas" w:eastAsia="Times New Roman" w:hAnsi="Consolas" w:cs="Consolas"/>
+          <w:sz w:val="21"/>
+          <w:szCs w:val="21"/>
+        </w:rPr>
+        <w:t>())</w:t>
+      </w:r>
+      <w:r>
+        <w:rPr>
+          <w:rFonts w:ascii="Consolas" w:eastAsia="Times New Roman" w:hAnsi="Consolas" w:cs="Consolas"/>
+          <w:sz w:val="21"/>
+          <w:szCs w:val="21"/>
+        </w:rPr>
+        <w:br/>
+      </w:r>
+      <w:r>
+        <w:rPr>
+          <w:rFonts w:ascii="Consolas" w:eastAsia="Times New Roman" w:hAnsi="Consolas" w:cs="Consolas"/>
+          <w:color w:val="7F7F7F" w:themeColor="text1" w:themeTint="80"/>
+          <w:sz w:val="21"/>
+          <w:szCs w:val="21"/>
+        </w:rPr>
+        <w:t>_____________________________________</w:t>
+      </w:r>
+      <w:r>
+        <w:rPr>
+          <w:rFonts w:ascii="Consolas" w:eastAsia="Times New Roman" w:hAnsi="Consolas" w:cs="Consolas"/>
+          <w:sz w:val="21"/>
+          <w:szCs w:val="21"/>
+        </w:rPr>
+        <w:br/>
+      </w:r>
+      <w:proofErr w:type="spellStart"/>
+      <w:r>
+        <w:rPr>
+          <w:rFonts w:ascii="Consolas" w:hAnsi="Consolas" w:cs="Consolas"/>
+          <w:color w:val="5F497A" w:themeColor="accent4" w:themeShade="BF"/>
+          <w:sz w:val="20"/>
+          <w:szCs w:val="20"/>
+        </w:rPr>
+        <w:lastRenderedPageBreak/>
+        <w:t>Rexi</w:t>
+      </w:r>
+      <w:proofErr w:type="spellEnd"/>
+      <w:r>
+        <w:rPr>
+          <w:rFonts w:ascii="Consolas" w:hAnsi="Consolas" w:cs="Consolas"/>
+          <w:color w:val="5F497A" w:themeColor="accent4" w:themeShade="BF"/>
+          <w:sz w:val="20"/>
+          <w:szCs w:val="20"/>
+        </w:rPr>
+        <w:t xml:space="preserve"> says I'm a dog, I</w:t>
+      </w:r>
+      <w:r>
+        <w:rPr>
+          <w:rFonts w:ascii="Consolas" w:hAnsi="Consolas" w:cs="Consolas"/>
+          <w:color w:val="5F497A" w:themeColor="accent4" w:themeShade="BF"/>
+          <w:sz w:val="20"/>
+          <w:szCs w:val="20"/>
+        </w:rPr>
+        <w:t xml:space="preserve"> can't speak!</w:t>
+      </w:r>
+      <w:r>
+        <w:rPr>
+          <w:rFonts w:ascii="Consolas" w:eastAsia="Times New Roman" w:hAnsi="Consolas" w:cs="Consolas"/>
+          <w:sz w:val="20"/>
+          <w:szCs w:val="20"/>
+        </w:rPr>
+        <w:br/>
+      </w:r>
+      <w:proofErr w:type="spellStart"/>
+      <w:r>
+        <w:rPr>
+          <w:rFonts w:ascii="Consolas" w:hAnsi="Consolas" w:cs="Consolas"/>
+          <w:color w:val="5F497A" w:themeColor="accent4" w:themeShade="BF"/>
+          <w:sz w:val="20"/>
+          <w:szCs w:val="20"/>
+        </w:rPr>
+        <w:t>Rexi</w:t>
+      </w:r>
+      <w:proofErr w:type="spellEnd"/>
+      <w:r>
+        <w:rPr>
+          <w:rFonts w:ascii="Consolas" w:hAnsi="Consolas" w:cs="Consolas"/>
+          <w:color w:val="5F497A" w:themeColor="accent4" w:themeShade="BF"/>
+          <w:sz w:val="20"/>
+          <w:szCs w:val="20"/>
+        </w:rPr>
+        <w:t xml:space="preserve"> is 3 years old</w:t>
+      </w:r>
+    </w:p>
+    <w:p>
+      <w:pPr>
+        <w:rPr>
+          <w:rFonts w:hint="cs"/>
+          <w:sz w:val="20"/>
+          <w:szCs w:val="20"/>
+          <w:rtl/>
+        </w:rPr>
+      </w:pPr>
+      <w:r>
+        <w:rPr>
+          <w:rtl/>
+        </w:rPr>
+        <w:br/>
+      </w:r>
+      <w:r>
+        <w:rPr>
+          <w:rtl/>
+        </w:rPr>
+        <w:br/>
+      </w:r>
+      <w:r>
+        <w:rPr>
+          <w:rFonts w:hint="cs"/>
+          <w:rtl/>
+        </w:rPr>
+        <w:t xml:space="preserve">מתודות המחלקה  הן מתודות שמוגדרות לכלל טיפוסי המחלקה ללא תלות בהגדרת משתני עצם של המחלקה, בדוגמא שלנו- לא אכפת לנו אם לכלב קוראים </w:t>
+      </w:r>
+      <w:proofErr w:type="spellStart"/>
+      <w:r>
+        <w:rPr>
+          <w:rFonts w:hint="cs"/>
+          <w:rtl/>
+        </w:rPr>
+        <w:t>רקסי</w:t>
+      </w:r>
+      <w:proofErr w:type="spellEnd"/>
+      <w:r>
+        <w:rPr>
+          <w:rFonts w:hint="cs"/>
+          <w:rtl/>
+        </w:rPr>
+        <w:t xml:space="preserve"> לאסי גופי וכו' ,המתודה באה להגדיר תכונה שמשותפת לכלל הכלבים. </w:t>
+      </w:r>
+      <w:r>
+        <w:rPr>
+          <w:rtl/>
+        </w:rPr>
+        <w:br/>
+      </w:r>
+      <w:r>
+        <w:rPr>
+          <w:rFonts w:hint="cs"/>
+          <w:rtl/>
+        </w:rPr>
+        <w:t xml:space="preserve">לחתימה של מתודת מלקה נוסיף </w:t>
+      </w:r>
+      <w:r>
+        <w:rPr>
+          <w:rFonts w:hint="cs"/>
+          <w:rtl/>
+        </w:rPr>
+        <w:t>ו</w:t>
+      </w:r>
+      <w:r>
+        <w:rPr>
+          <w:rFonts w:hint="cs"/>
+          <w:rtl/>
+        </w:rPr>
+        <w:t xml:space="preserve">פרמטר </w:t>
+      </w:r>
+      <w:proofErr w:type="spellStart"/>
+      <w:r>
+        <w:t>cls</w:t>
+      </w:r>
+      <w:proofErr w:type="spellEnd"/>
+      <w:r>
+        <w:rPr>
+          <w:rFonts w:hint="cs"/>
+          <w:rtl/>
+        </w:rPr>
+        <w:t xml:space="preserve"> שהוא </w:t>
+      </w:r>
+      <w:r>
+        <w:rPr>
+          <w:rFonts w:hint="cs"/>
+          <w:rtl/>
+        </w:rPr>
+        <w:t xml:space="preserve">מצביע על המחלקה ולא על </w:t>
+      </w:r>
+      <w:proofErr w:type="spellStart"/>
+      <w:r>
+        <w:rPr>
+          <w:rFonts w:hint="cs"/>
+          <w:rtl/>
+        </w:rPr>
+        <w:t>האינסטנס</w:t>
+      </w:r>
+      <w:proofErr w:type="spellEnd"/>
+      <w:r>
+        <w:rPr>
+          <w:rFonts w:hint="cs"/>
+          <w:rtl/>
+        </w:rPr>
+        <w:t xml:space="preserve"> בקריאת המחלקה, ומשום כך המתודות לא יכולות לשנות את משתני </w:t>
+      </w:r>
+      <w:proofErr w:type="spellStart"/>
+      <w:r>
+        <w:rPr>
+          <w:rFonts w:hint="cs"/>
+          <w:rtl/>
+        </w:rPr>
+        <w:t>האינסטנס</w:t>
+      </w:r>
+      <w:proofErr w:type="spellEnd"/>
+      <w:r>
+        <w:rPr>
+          <w:rFonts w:hint="cs"/>
+          <w:rtl/>
+        </w:rPr>
+        <w:t xml:space="preserve">, אך הן יכולות לשנות את משתני המחלקה </w:t>
+      </w:r>
+      <w:r>
+        <w:rPr>
+          <w:rFonts w:hint="cs"/>
+          <w:rtl/>
+        </w:rPr>
+        <w:t xml:space="preserve"> וגם אז השינוי יעשה רק באותו </w:t>
+      </w:r>
+      <w:proofErr w:type="spellStart"/>
+      <w:r>
+        <w:rPr>
+          <w:rFonts w:hint="cs"/>
+          <w:rtl/>
+        </w:rPr>
+        <w:t>האינסטנס</w:t>
+      </w:r>
+      <w:proofErr w:type="spellEnd"/>
+      <w:r>
+        <w:rPr>
+          <w:rFonts w:hint="cs"/>
+          <w:rtl/>
+        </w:rPr>
+        <w:t xml:space="preserve"> שקרא למתודה: </w:t>
+      </w:r>
+    </w:p>
+    <w:p>
+      <w:pPr>
+        <w:shd w:val="clear" w:color="auto" w:fill="FFFFFF"/>
+        <w:bidi w:val="0"/>
+        <w:spacing w:after="0" w:line="285" w:lineRule="atLeast"/>
+        <w:rPr>
+          <w:rFonts w:ascii="Consolas" w:eastAsia="Times New Roman" w:hAnsi="Consolas" w:cs="Consolas"/>
+          <w:sz w:val="20"/>
+          <w:szCs w:val="20"/>
+        </w:rPr>
+      </w:pPr>
+      <w:proofErr w:type="gramStart"/>
+      <w:r>
+        <w:rPr>
+          <w:rFonts w:ascii="Consolas" w:eastAsia="Times New Roman" w:hAnsi="Consolas" w:cs="Consolas"/>
+          <w:color w:val="17365D" w:themeColor="text2" w:themeShade="BF"/>
+          <w:sz w:val="20"/>
+          <w:szCs w:val="20"/>
+        </w:rPr>
+        <w:t>class</w:t>
+      </w:r>
+      <w:proofErr w:type="gramEnd"/>
+      <w:r>
+        <w:rPr>
+          <w:rFonts w:ascii="Consolas" w:eastAsia="Times New Roman" w:hAnsi="Consolas" w:cs="Consolas"/>
+          <w:color w:val="17365D" w:themeColor="text2" w:themeShade="BF"/>
+          <w:sz w:val="20"/>
+          <w:szCs w:val="20"/>
+        </w:rPr>
+        <w:t> </w:t>
+      </w:r>
+      <w:r>
+        <w:rPr>
+          <w:rFonts w:ascii="Consolas" w:eastAsia="Times New Roman" w:hAnsi="Consolas" w:cs="Consolas"/>
+          <w:sz w:val="20"/>
+          <w:szCs w:val="20"/>
+        </w:rPr>
+        <w:t>Dog:</w:t>
+      </w:r>
+    </w:p>
+    <w:p>
+      <w:pPr>
+        <w:shd w:val="clear" w:color="auto" w:fill="FFFFFF"/>
+        <w:bidi w:val="0"/>
+        <w:spacing w:after="0" w:line="285" w:lineRule="atLeast"/>
+        <w:rPr>
+          <w:rFonts w:ascii="Consolas" w:eastAsia="Times New Roman" w:hAnsi="Consolas" w:cs="Consolas"/>
+          <w:color w:val="76923C" w:themeColor="accent3" w:themeShade="BF"/>
+          <w:sz w:val="20"/>
+          <w:szCs w:val="20"/>
+        </w:rPr>
+      </w:pPr>
+      <w:r>
+        <w:rPr>
+          <w:rFonts w:ascii="Consolas" w:eastAsia="Times New Roman" w:hAnsi="Consolas" w:cs="Consolas"/>
+          <w:sz w:val="20"/>
+          <w:szCs w:val="20"/>
+        </w:rPr>
+        <w:t>    </w:t>
+      </w:r>
+      <w:proofErr w:type="gramStart"/>
+      <w:r>
+        <w:rPr>
+          <w:rFonts w:ascii="Consolas" w:eastAsia="Times New Roman" w:hAnsi="Consolas" w:cs="Consolas"/>
+          <w:sz w:val="20"/>
+          <w:szCs w:val="20"/>
+        </w:rPr>
+        <w:t>species</w:t>
+      </w:r>
+      <w:proofErr w:type="gramEnd"/>
+      <w:r>
+        <w:rPr>
+          <w:rFonts w:ascii="Consolas" w:eastAsia="Times New Roman" w:hAnsi="Consolas" w:cs="Consolas"/>
+          <w:sz w:val="20"/>
+          <w:szCs w:val="20"/>
+        </w:rPr>
+        <w:t> = </w:t>
+      </w:r>
+      <w:r>
+        <w:rPr>
+          <w:rFonts w:ascii="Consolas" w:eastAsia="Times New Roman" w:hAnsi="Consolas" w:cs="Consolas"/>
+          <w:color w:val="76923C" w:themeColor="accent3" w:themeShade="BF"/>
+          <w:sz w:val="20"/>
+          <w:szCs w:val="20"/>
+        </w:rPr>
+        <w:t>"</w:t>
+      </w:r>
+      <w:proofErr w:type="spellStart"/>
+      <w:r>
+        <w:rPr>
+          <w:rFonts w:ascii="Consolas" w:eastAsia="Times New Roman" w:hAnsi="Consolas" w:cs="Consolas"/>
+          <w:color w:val="76923C" w:themeColor="accent3" w:themeShade="BF"/>
+          <w:sz w:val="20"/>
+          <w:szCs w:val="20"/>
+        </w:rPr>
+        <w:t>Canis</w:t>
+      </w:r>
+      <w:proofErr w:type="spellEnd"/>
+      <w:r>
+        <w:rPr>
+          <w:rFonts w:ascii="Consolas" w:eastAsia="Times New Roman" w:hAnsi="Consolas" w:cs="Consolas"/>
+          <w:color w:val="76923C" w:themeColor="accent3" w:themeShade="BF"/>
+          <w:sz w:val="20"/>
+          <w:szCs w:val="20"/>
+        </w:rPr>
+        <w:t> </w:t>
+      </w:r>
+      <w:proofErr w:type="spellStart"/>
+      <w:r>
+        <w:rPr>
+          <w:rFonts w:ascii="Consolas" w:eastAsia="Times New Roman" w:hAnsi="Consolas" w:cs="Consolas"/>
+          <w:color w:val="76923C" w:themeColor="accent3" w:themeShade="BF"/>
+          <w:sz w:val="20"/>
+          <w:szCs w:val="20"/>
+        </w:rPr>
+        <w:t>familiaris</w:t>
+      </w:r>
+      <w:proofErr w:type="spellEnd"/>
+      <w:r>
+        <w:rPr>
+          <w:rFonts w:ascii="Consolas" w:eastAsia="Times New Roman" w:hAnsi="Consolas" w:cs="Consolas"/>
+          <w:color w:val="76923C" w:themeColor="accent3" w:themeShade="BF"/>
+          <w:sz w:val="20"/>
+          <w:szCs w:val="20"/>
+        </w:rPr>
+        <w:t>"</w:t>
+      </w:r>
+    </w:p>
+    <w:p>
+      <w:pPr>
+        <w:shd w:val="clear" w:color="auto" w:fill="FFFFFF"/>
+        <w:bidi w:val="0"/>
+        <w:spacing w:after="0" w:line="285" w:lineRule="atLeast"/>
+        <w:rPr>
+          <w:rFonts w:ascii="Consolas" w:eastAsia="Times New Roman" w:hAnsi="Consolas" w:cs="Consolas"/>
+          <w:sz w:val="20"/>
+          <w:szCs w:val="20"/>
+        </w:rPr>
+      </w:pPr>
+    </w:p>
+    <w:p>
+      <w:pPr>
+        <w:shd w:val="clear" w:color="auto" w:fill="FFFFFF"/>
+        <w:bidi w:val="0"/>
+        <w:spacing w:after="0" w:line="285" w:lineRule="atLeast"/>
+        <w:rPr>
+          <w:rFonts w:ascii="Consolas" w:eastAsia="Times New Roman" w:hAnsi="Consolas" w:cs="Consolas"/>
+          <w:sz w:val="20"/>
+          <w:szCs w:val="20"/>
+        </w:rPr>
+      </w:pPr>
+      <w:r>
+        <w:rPr>
+          <w:rFonts w:ascii="Consolas" w:eastAsia="Times New Roman" w:hAnsi="Consolas" w:cs="Consolas"/>
+          <w:sz w:val="20"/>
+          <w:szCs w:val="20"/>
+        </w:rPr>
+        <w:t>    </w:t>
+      </w:r>
+      <w:proofErr w:type="spellStart"/>
+      <w:proofErr w:type="gramStart"/>
+      <w:r>
+        <w:rPr>
+          <w:rFonts w:ascii="Consolas" w:eastAsia="Times New Roman" w:hAnsi="Consolas" w:cs="Consolas"/>
+          <w:sz w:val="20"/>
+          <w:szCs w:val="20"/>
+        </w:rPr>
+        <w:t>def</w:t>
+      </w:r>
+      <w:proofErr w:type="spellEnd"/>
+      <w:proofErr w:type="gramEnd"/>
+      <w:r>
+        <w:rPr>
+          <w:rFonts w:ascii="Consolas" w:eastAsia="Times New Roman" w:hAnsi="Consolas" w:cs="Consolas"/>
+          <w:sz w:val="20"/>
+          <w:szCs w:val="20"/>
+        </w:rPr>
+        <w:t> __</w:t>
+      </w:r>
+      <w:proofErr w:type="spellStart"/>
+      <w:r>
+        <w:rPr>
+          <w:rFonts w:ascii="Consolas" w:eastAsia="Times New Roman" w:hAnsi="Consolas" w:cs="Consolas"/>
+          <w:sz w:val="20"/>
+          <w:szCs w:val="20"/>
+        </w:rPr>
+        <w:t>init</w:t>
+      </w:r>
+      <w:proofErr w:type="spellEnd"/>
+      <w:r>
+        <w:rPr>
+          <w:rFonts w:ascii="Consolas" w:eastAsia="Times New Roman" w:hAnsi="Consolas" w:cs="Consolas"/>
+          <w:sz w:val="20"/>
+          <w:szCs w:val="20"/>
+        </w:rPr>
+        <w:t>__(self, name, age , gender=</w:t>
+      </w:r>
+      <w:r>
+        <w:rPr>
+          <w:rFonts w:ascii="Consolas" w:eastAsia="Times New Roman" w:hAnsi="Consolas" w:cs="Consolas"/>
+          <w:color w:val="76923C" w:themeColor="accent3" w:themeShade="BF"/>
+          <w:sz w:val="20"/>
+          <w:szCs w:val="20"/>
+        </w:rPr>
+        <w:t>'male'</w:t>
+      </w:r>
+      <w:r>
+        <w:rPr>
+          <w:rFonts w:ascii="Consolas" w:eastAsia="Times New Roman" w:hAnsi="Consolas" w:cs="Consolas"/>
+          <w:sz w:val="20"/>
+          <w:szCs w:val="20"/>
+        </w:rPr>
+        <w:t>):</w:t>
+      </w:r>
+    </w:p>
+    <w:p>
+      <w:pPr>
+        <w:shd w:val="clear" w:color="auto" w:fill="FFFFFF"/>
+        <w:bidi w:val="0"/>
+        <w:spacing w:after="0" w:line="285" w:lineRule="atLeast"/>
+        <w:rPr>
+          <w:rFonts w:ascii="Consolas" w:eastAsia="Times New Roman" w:hAnsi="Consolas" w:cs="Consolas"/>
+          <w:sz w:val="20"/>
+          <w:szCs w:val="20"/>
+        </w:rPr>
+      </w:pPr>
+      <w:r>
+        <w:rPr>
+          <w:rFonts w:ascii="Consolas" w:eastAsia="Times New Roman" w:hAnsi="Consolas" w:cs="Consolas"/>
+          <w:sz w:val="20"/>
+          <w:szCs w:val="20"/>
+        </w:rPr>
+        <w:t>        self.name = name</w:t>
+      </w:r>
+    </w:p>
+    <w:p>
+      <w:pPr>
+        <w:shd w:val="clear" w:color="auto" w:fill="FFFFFF"/>
+        <w:bidi w:val="0"/>
+        <w:spacing w:after="0" w:line="285" w:lineRule="atLeast"/>
+        <w:rPr>
+          <w:rFonts w:ascii="Consolas" w:eastAsia="Times New Roman" w:hAnsi="Consolas" w:cs="Consolas"/>
+          <w:sz w:val="20"/>
+          <w:szCs w:val="20"/>
+        </w:rPr>
+      </w:pPr>
+      <w:r>
+        <w:rPr>
+          <w:rFonts w:ascii="Consolas" w:eastAsia="Times New Roman" w:hAnsi="Consolas" w:cs="Consolas"/>
+          <w:sz w:val="20"/>
+          <w:szCs w:val="20"/>
+        </w:rPr>
+        <w:t>        </w:t>
+      </w:r>
+      <w:proofErr w:type="spellStart"/>
+      <w:r>
+        <w:rPr>
+          <w:rFonts w:ascii="Consolas" w:eastAsia="Times New Roman" w:hAnsi="Consolas" w:cs="Consolas"/>
+          <w:sz w:val="20"/>
+          <w:szCs w:val="20"/>
+        </w:rPr>
+        <w:t>self.age</w:t>
+      </w:r>
+      <w:proofErr w:type="spellEnd"/>
+      <w:r>
+        <w:rPr>
+          <w:rFonts w:ascii="Consolas" w:eastAsia="Times New Roman" w:hAnsi="Consolas" w:cs="Consolas"/>
+          <w:sz w:val="20"/>
+          <w:szCs w:val="20"/>
+        </w:rPr>
+        <w:t> = age</w:t>
+      </w:r>
+    </w:p>
+    <w:p>
+      <w:pPr>
+        <w:shd w:val="clear" w:color="auto" w:fill="FFFFFF"/>
+        <w:bidi w:val="0"/>
+        <w:spacing w:after="0" w:line="285" w:lineRule="atLeast"/>
+        <w:rPr>
+          <w:rFonts w:ascii="Consolas" w:eastAsia="Times New Roman" w:hAnsi="Consolas" w:cs="Consolas"/>
+          <w:sz w:val="20"/>
+          <w:szCs w:val="20"/>
+        </w:rPr>
+      </w:pPr>
+      <w:r>
+        <w:rPr>
+          <w:rFonts w:ascii="Consolas" w:eastAsia="Times New Roman" w:hAnsi="Consolas" w:cs="Consolas"/>
+          <w:sz w:val="20"/>
+          <w:szCs w:val="20"/>
+        </w:rPr>
+        <w:t>        </w:t>
+      </w:r>
+      <w:proofErr w:type="spellStart"/>
+      <w:r>
+        <w:rPr>
+          <w:rFonts w:ascii="Consolas" w:eastAsia="Times New Roman" w:hAnsi="Consolas" w:cs="Consolas"/>
+          <w:sz w:val="20"/>
+          <w:szCs w:val="20"/>
+        </w:rPr>
+        <w:t>self.gender</w:t>
+      </w:r>
+      <w:proofErr w:type="spellEnd"/>
+      <w:r>
+        <w:rPr>
+          <w:rFonts w:ascii="Consolas" w:eastAsia="Times New Roman" w:hAnsi="Consolas" w:cs="Consolas"/>
+          <w:sz w:val="20"/>
+          <w:szCs w:val="20"/>
+        </w:rPr>
+        <w:t>= gender</w:t>
+      </w:r>
+    </w:p>
+    <w:p>
+      <w:pPr>
+        <w:shd w:val="clear" w:color="auto" w:fill="FFFFFF"/>
+        <w:bidi w:val="0"/>
+        <w:spacing w:after="0" w:line="285" w:lineRule="atLeast"/>
+        <w:rPr>
+          <w:rFonts w:ascii="Consolas" w:eastAsia="Times New Roman" w:hAnsi="Consolas" w:cs="Consolas"/>
+          <w:sz w:val="20"/>
+          <w:szCs w:val="20"/>
+        </w:rPr>
+      </w:pPr>
+      <w:r>
+        <w:rPr>
+          <w:rFonts w:ascii="Consolas" w:eastAsia="Times New Roman" w:hAnsi="Consolas" w:cs="Consolas"/>
+          <w:sz w:val="20"/>
+          <w:szCs w:val="20"/>
+        </w:rPr>
+        <w:t>    </w:t>
+      </w:r>
+      <w:proofErr w:type="spellStart"/>
+      <w:proofErr w:type="gramStart"/>
+      <w:r>
+        <w:rPr>
+          <w:rFonts w:ascii="Consolas" w:eastAsia="Times New Roman" w:hAnsi="Consolas" w:cs="Consolas"/>
+          <w:sz w:val="20"/>
+          <w:szCs w:val="20"/>
+        </w:rPr>
+        <w:t>def</w:t>
+      </w:r>
+      <w:proofErr w:type="spellEnd"/>
+      <w:proofErr w:type="gramEnd"/>
+      <w:r>
+        <w:rPr>
+          <w:rFonts w:ascii="Consolas" w:eastAsia="Times New Roman" w:hAnsi="Consolas" w:cs="Consolas"/>
+          <w:sz w:val="20"/>
+          <w:szCs w:val="20"/>
+        </w:rPr>
+        <w:t> mutation(</w:t>
+      </w:r>
+      <w:proofErr w:type="spellStart"/>
+      <w:r>
+        <w:rPr>
+          <w:rFonts w:ascii="Consolas" w:eastAsia="Times New Roman" w:hAnsi="Consolas" w:cs="Consolas"/>
+          <w:sz w:val="20"/>
+          <w:szCs w:val="20"/>
+        </w:rPr>
+        <w:t>cls</w:t>
+      </w:r>
+      <w:proofErr w:type="spellEnd"/>
+      <w:r>
+        <w:rPr>
+          <w:rFonts w:ascii="Consolas" w:eastAsia="Times New Roman" w:hAnsi="Consolas" w:cs="Consolas"/>
+          <w:sz w:val="20"/>
+          <w:szCs w:val="20"/>
+        </w:rPr>
+        <w:t>, </w:t>
+      </w:r>
+      <w:proofErr w:type="spellStart"/>
+      <w:r>
+        <w:rPr>
+          <w:rFonts w:ascii="Consolas" w:eastAsia="Times New Roman" w:hAnsi="Consolas" w:cs="Consolas"/>
+          <w:sz w:val="20"/>
+          <w:szCs w:val="20"/>
+        </w:rPr>
+        <w:t>new_species</w:t>
+      </w:r>
+      <w:proofErr w:type="spellEnd"/>
+      <w:r>
+        <w:rPr>
+          <w:rFonts w:ascii="Consolas" w:eastAsia="Times New Roman" w:hAnsi="Consolas" w:cs="Consolas"/>
+          <w:sz w:val="20"/>
+          <w:szCs w:val="20"/>
+        </w:rPr>
+        <w:t>):</w:t>
+      </w:r>
+    </w:p>
+    <w:p>
+      <w:pPr>
+        <w:shd w:val="clear" w:color="auto" w:fill="FFFFFF"/>
+        <w:bidi w:val="0"/>
+        <w:spacing w:after="0" w:line="285" w:lineRule="atLeast"/>
+        <w:rPr>
+          <w:rFonts w:ascii="Consolas" w:eastAsia="Times New Roman" w:hAnsi="Consolas" w:cs="Consolas"/>
+          <w:sz w:val="20"/>
+          <w:szCs w:val="20"/>
+        </w:rPr>
+      </w:pPr>
+      <w:r>
+        <w:rPr>
+          <w:rFonts w:ascii="Consolas" w:eastAsia="Times New Roman" w:hAnsi="Consolas" w:cs="Consolas"/>
+          <w:sz w:val="20"/>
+          <w:szCs w:val="20"/>
+        </w:rPr>
+        <w:t>        </w:t>
+      </w:r>
+      <w:proofErr w:type="spellStart"/>
+      <w:r>
+        <w:rPr>
+          <w:rFonts w:ascii="Consolas" w:eastAsia="Times New Roman" w:hAnsi="Consolas" w:cs="Consolas"/>
+          <w:sz w:val="20"/>
+          <w:szCs w:val="20"/>
+        </w:rPr>
+        <w:t>cls.species</w:t>
+      </w:r>
+      <w:proofErr w:type="spellEnd"/>
+      <w:r>
+        <w:rPr>
+          <w:rFonts w:ascii="Consolas" w:eastAsia="Times New Roman" w:hAnsi="Consolas" w:cs="Consolas"/>
+          <w:sz w:val="20"/>
+          <w:szCs w:val="20"/>
+        </w:rPr>
+        <w:t> = </w:t>
+      </w:r>
+      <w:proofErr w:type="spellStart"/>
+      <w:r>
+        <w:rPr>
+          <w:rFonts w:ascii="Consolas" w:eastAsia="Times New Roman" w:hAnsi="Consolas" w:cs="Consolas"/>
+          <w:sz w:val="20"/>
+          <w:szCs w:val="20"/>
+        </w:rPr>
+        <w:t>new_species</w:t>
+      </w:r>
+      <w:proofErr w:type="spellEnd"/>
+    </w:p>
+    <w:p>
+      <w:pPr>
+        <w:shd w:val="clear" w:color="auto" w:fill="FFFFFF"/>
+        <w:bidi w:val="0"/>
+        <w:spacing w:after="240" w:line="285" w:lineRule="atLeast"/>
+        <w:rPr>
+          <w:rFonts w:ascii="Consolas" w:eastAsia="Times New Roman" w:hAnsi="Consolas" w:cs="Consolas"/>
+          <w:sz w:val="20"/>
+          <w:szCs w:val="20"/>
+        </w:rPr>
+      </w:pPr>
+    </w:p>
+    <w:p>
+      <w:pPr>
+        <w:shd w:val="clear" w:color="auto" w:fill="FFFFFF"/>
+        <w:bidi w:val="0"/>
+        <w:spacing w:after="0" w:line="285" w:lineRule="atLeast"/>
+        <w:rPr>
+          <w:rFonts w:ascii="Consolas" w:eastAsia="Times New Roman" w:hAnsi="Consolas" w:cs="Consolas"/>
+          <w:sz w:val="20"/>
+          <w:szCs w:val="20"/>
+        </w:rPr>
+      </w:pPr>
+      <w:proofErr w:type="spellStart"/>
+      <w:r>
+        <w:rPr>
+          <w:rFonts w:ascii="Consolas" w:eastAsia="Times New Roman" w:hAnsi="Consolas" w:cs="Consolas"/>
+          <w:sz w:val="20"/>
+          <w:szCs w:val="20"/>
+        </w:rPr>
+        <w:t>catdog_mutation</w:t>
+      </w:r>
+      <w:proofErr w:type="spellEnd"/>
+      <w:r>
+        <w:rPr>
+          <w:rFonts w:ascii="Consolas" w:eastAsia="Times New Roman" w:hAnsi="Consolas" w:cs="Consolas"/>
+          <w:sz w:val="20"/>
+          <w:szCs w:val="20"/>
+        </w:rPr>
+        <w:t>= </w:t>
+      </w:r>
+      <w:proofErr w:type="gramStart"/>
+      <w:r>
+        <w:rPr>
+          <w:rFonts w:ascii="Consolas" w:eastAsia="Times New Roman" w:hAnsi="Consolas" w:cs="Consolas"/>
+          <w:sz w:val="20"/>
+          <w:szCs w:val="20"/>
+        </w:rPr>
+        <w:t>Dog(</w:t>
+      </w:r>
+      <w:proofErr w:type="gramEnd"/>
+      <w:r>
+        <w:rPr>
+          <w:rFonts w:ascii="Consolas" w:eastAsia="Times New Roman" w:hAnsi="Consolas" w:cs="Consolas"/>
+          <w:color w:val="76923C" w:themeColor="accent3" w:themeShade="BF"/>
+          <w:sz w:val="20"/>
+          <w:szCs w:val="20"/>
+        </w:rPr>
+        <w:t>"Experiment X",</w:t>
+      </w:r>
+      <w:r>
+        <w:rPr>
+          <w:rFonts w:ascii="Consolas" w:eastAsia="Times New Roman" w:hAnsi="Consolas" w:cs="Consolas"/>
+          <w:sz w:val="20"/>
+          <w:szCs w:val="20"/>
+        </w:rPr>
+        <w:t>0.2,gender=</w:t>
+      </w:r>
+      <w:r>
+        <w:rPr>
+          <w:rFonts w:ascii="Consolas" w:eastAsia="Times New Roman" w:hAnsi="Consolas" w:cs="Consolas"/>
+          <w:color w:val="76923C" w:themeColor="accent3" w:themeShade="BF"/>
+          <w:sz w:val="20"/>
+          <w:szCs w:val="20"/>
+        </w:rPr>
+        <w:t>'unknown'</w:t>
+      </w:r>
+      <w:r>
+        <w:rPr>
+          <w:rFonts w:ascii="Consolas" w:eastAsia="Times New Roman" w:hAnsi="Consolas" w:cs="Consolas"/>
+          <w:sz w:val="20"/>
+          <w:szCs w:val="20"/>
+        </w:rPr>
+        <w:t>)</w:t>
+      </w:r>
+    </w:p>
+    <w:p>
+      <w:pPr>
+        <w:shd w:val="clear" w:color="auto" w:fill="FFFFFF"/>
+        <w:bidi w:val="0"/>
+        <w:spacing w:after="0" w:line="285" w:lineRule="atLeast"/>
+        <w:rPr>
+          <w:rFonts w:ascii="Consolas" w:eastAsia="Times New Roman" w:hAnsi="Consolas" w:cs="Consolas"/>
+          <w:sz w:val="20"/>
+          <w:szCs w:val="20"/>
+        </w:rPr>
+      </w:pPr>
+      <w:proofErr w:type="spellStart"/>
+      <w:r>
+        <w:rPr>
+          <w:rFonts w:ascii="Consolas" w:eastAsia="Times New Roman" w:hAnsi="Consolas" w:cs="Consolas"/>
+          <w:sz w:val="20"/>
+          <w:szCs w:val="20"/>
+        </w:rPr>
+        <w:t>catdog_</w:t>
+      </w:r>
+      <w:proofErr w:type="gramStart"/>
+      <w:r>
+        <w:rPr>
+          <w:rFonts w:ascii="Consolas" w:eastAsia="Times New Roman" w:hAnsi="Consolas" w:cs="Consolas"/>
+          <w:sz w:val="20"/>
+          <w:szCs w:val="20"/>
+        </w:rPr>
+        <w:t>mutation.mutation</w:t>
+      </w:r>
+      <w:proofErr w:type="spellEnd"/>
+      <w:r>
+        <w:rPr>
+          <w:rFonts w:ascii="Consolas" w:eastAsia="Times New Roman" w:hAnsi="Consolas" w:cs="Consolas"/>
+          <w:sz w:val="20"/>
+          <w:szCs w:val="20"/>
+        </w:rPr>
+        <w:t>(</w:t>
+      </w:r>
+      <w:proofErr w:type="gramEnd"/>
+      <w:r>
+        <w:rPr>
+          <w:rFonts w:ascii="Consolas" w:eastAsia="Times New Roman" w:hAnsi="Consolas" w:cs="Consolas"/>
+          <w:color w:val="76923C" w:themeColor="accent3" w:themeShade="BF"/>
+          <w:sz w:val="20"/>
+          <w:szCs w:val="20"/>
+        </w:rPr>
+        <w:t>'</w:t>
+      </w:r>
+      <w:proofErr w:type="spellStart"/>
+      <w:r>
+        <w:rPr>
+          <w:rFonts w:ascii="Consolas" w:eastAsia="Times New Roman" w:hAnsi="Consolas" w:cs="Consolas"/>
+          <w:color w:val="76923C" w:themeColor="accent3" w:themeShade="BF"/>
+          <w:sz w:val="20"/>
+          <w:szCs w:val="20"/>
+        </w:rPr>
+        <w:t>Felis</w:t>
+      </w:r>
+      <w:proofErr w:type="spellEnd"/>
+      <w:r>
+        <w:rPr>
+          <w:rFonts w:ascii="Consolas" w:eastAsia="Times New Roman" w:hAnsi="Consolas" w:cs="Consolas"/>
+          <w:color w:val="76923C" w:themeColor="accent3" w:themeShade="BF"/>
+          <w:sz w:val="20"/>
+          <w:szCs w:val="20"/>
+        </w:rPr>
+        <w:t> </w:t>
+      </w:r>
+      <w:proofErr w:type="spellStart"/>
+      <w:r>
+        <w:rPr>
+          <w:rFonts w:ascii="Consolas" w:eastAsia="Times New Roman" w:hAnsi="Consolas" w:cs="Consolas"/>
+          <w:color w:val="76923C" w:themeColor="accent3" w:themeShade="BF"/>
+          <w:sz w:val="20"/>
+          <w:szCs w:val="20"/>
+        </w:rPr>
+        <w:t>silvestris</w:t>
+      </w:r>
+      <w:proofErr w:type="spellEnd"/>
+      <w:r>
+        <w:rPr>
+          <w:rFonts w:ascii="Consolas" w:eastAsia="Times New Roman" w:hAnsi="Consolas" w:cs="Consolas"/>
+          <w:color w:val="76923C" w:themeColor="accent3" w:themeShade="BF"/>
+          <w:sz w:val="20"/>
+          <w:szCs w:val="20"/>
+        </w:rPr>
+        <w:t>'</w:t>
+      </w:r>
+      <w:r>
+        <w:rPr>
+          <w:rFonts w:ascii="Consolas" w:eastAsia="Times New Roman" w:hAnsi="Consolas" w:cs="Consolas"/>
+          <w:sz w:val="20"/>
+          <w:szCs w:val="20"/>
+        </w:rPr>
+        <w:t>)</w:t>
+      </w:r>
+    </w:p>
+    <w:p>
+      <w:pPr>
+        <w:shd w:val="clear" w:color="auto" w:fill="FFFFFF"/>
+        <w:bidi w:val="0"/>
+        <w:spacing w:after="0" w:line="285" w:lineRule="atLeast"/>
+        <w:rPr>
+          <w:rFonts w:ascii="Consolas" w:eastAsia="Times New Roman" w:hAnsi="Consolas" w:cs="Consolas"/>
+          <w:sz w:val="20"/>
+          <w:szCs w:val="20"/>
+        </w:rPr>
+      </w:pPr>
+      <w:proofErr w:type="spellStart"/>
+      <w:proofErr w:type="gramStart"/>
+      <w:r>
+        <w:rPr>
+          <w:rFonts w:ascii="Consolas" w:eastAsia="Times New Roman" w:hAnsi="Consolas" w:cs="Consolas"/>
+          <w:sz w:val="20"/>
+          <w:szCs w:val="20"/>
+        </w:rPr>
+        <w:t>guffy</w:t>
+      </w:r>
+      <w:proofErr w:type="spellEnd"/>
+      <w:proofErr w:type="gramEnd"/>
+      <w:r>
+        <w:rPr>
+          <w:rFonts w:ascii="Consolas" w:eastAsia="Times New Roman" w:hAnsi="Consolas" w:cs="Consolas"/>
+          <w:sz w:val="20"/>
+          <w:szCs w:val="20"/>
+        </w:rPr>
+        <w:t>= Dog(</w:t>
+      </w:r>
+      <w:r>
+        <w:rPr>
+          <w:rFonts w:ascii="Consolas" w:eastAsia="Times New Roman" w:hAnsi="Consolas" w:cs="Consolas"/>
+          <w:color w:val="76923C" w:themeColor="accent3" w:themeShade="BF"/>
+          <w:sz w:val="20"/>
+          <w:szCs w:val="20"/>
+        </w:rPr>
+        <w:t>'Guffy'</w:t>
+      </w:r>
+      <w:r>
+        <w:rPr>
+          <w:rFonts w:ascii="Consolas" w:eastAsia="Times New Roman" w:hAnsi="Consolas" w:cs="Consolas"/>
+          <w:sz w:val="20"/>
+          <w:szCs w:val="20"/>
+        </w:rPr>
+        <w:t>,2)</w:t>
+      </w:r>
+    </w:p>
+    <w:p>
+      <w:pPr>
+        <w:shd w:val="clear" w:color="auto" w:fill="FFFFFF"/>
+        <w:bidi w:val="0"/>
+        <w:spacing w:after="0" w:line="285" w:lineRule="atLeast"/>
+        <w:rPr>
+          <w:rFonts w:ascii="Consolas" w:eastAsia="Times New Roman" w:hAnsi="Consolas" w:cs="Consolas"/>
+          <w:sz w:val="20"/>
+          <w:szCs w:val="20"/>
+        </w:rPr>
+      </w:pPr>
+      <w:proofErr w:type="gramStart"/>
+      <w:r>
+        <w:rPr>
+          <w:rFonts w:ascii="Consolas" w:eastAsia="Times New Roman" w:hAnsi="Consolas" w:cs="Consolas"/>
+          <w:sz w:val="20"/>
+          <w:szCs w:val="20"/>
+        </w:rPr>
+        <w:t>print(</w:t>
+      </w:r>
+      <w:proofErr w:type="spellStart"/>
+      <w:proofErr w:type="gramEnd"/>
+      <w:r>
+        <w:rPr>
+          <w:rFonts w:ascii="Consolas" w:eastAsia="Times New Roman" w:hAnsi="Consolas" w:cs="Consolas"/>
+          <w:color w:val="76923C" w:themeColor="accent3" w:themeShade="BF"/>
+          <w:sz w:val="20"/>
+          <w:szCs w:val="20"/>
+        </w:rPr>
+        <w:t>f"Experiment</w:t>
+      </w:r>
+      <w:proofErr w:type="spellEnd"/>
+      <w:r>
+        <w:rPr>
+          <w:rFonts w:ascii="Consolas" w:eastAsia="Times New Roman" w:hAnsi="Consolas" w:cs="Consolas"/>
+          <w:color w:val="76923C" w:themeColor="accent3" w:themeShade="BF"/>
+          <w:sz w:val="20"/>
+          <w:szCs w:val="20"/>
+        </w:rPr>
+        <w:t> X species: </w:t>
+      </w:r>
+      <w:r>
+        <w:rPr>
+          <w:rFonts w:ascii="Consolas" w:eastAsia="Times New Roman" w:hAnsi="Consolas" w:cs="Consolas"/>
+          <w:sz w:val="20"/>
+          <w:szCs w:val="20"/>
+        </w:rPr>
+        <w:t>{</w:t>
+      </w:r>
+      <w:proofErr w:type="spellStart"/>
+      <w:r>
+        <w:rPr>
+          <w:rFonts w:ascii="Consolas" w:eastAsia="Times New Roman" w:hAnsi="Consolas" w:cs="Consolas"/>
+          <w:sz w:val="20"/>
+          <w:szCs w:val="20"/>
+        </w:rPr>
+        <w:t>catdog_mutation.species</w:t>
+      </w:r>
+      <w:proofErr w:type="spellEnd"/>
+      <w:r>
+        <w:rPr>
+          <w:rFonts w:ascii="Consolas" w:eastAsia="Times New Roman" w:hAnsi="Consolas" w:cs="Consolas"/>
+          <w:sz w:val="20"/>
+          <w:szCs w:val="20"/>
+        </w:rPr>
+        <w:t>}</w:t>
+      </w:r>
+      <w:r>
+        <w:rPr>
+          <w:rFonts w:ascii="Consolas" w:eastAsia="Times New Roman" w:hAnsi="Consolas" w:cs="Consolas"/>
+          <w:color w:val="76923C" w:themeColor="accent3" w:themeShade="BF"/>
+          <w:sz w:val="20"/>
+          <w:szCs w:val="20"/>
+        </w:rPr>
+        <w:t>"</w:t>
+      </w:r>
+      <w:r>
+        <w:rPr>
+          <w:rFonts w:ascii="Consolas" w:eastAsia="Times New Roman" w:hAnsi="Consolas" w:cs="Consolas"/>
+          <w:sz w:val="20"/>
+          <w:szCs w:val="20"/>
+        </w:rPr>
+        <w:t>)</w:t>
+      </w:r>
+    </w:p>
+    <w:p>
+      <w:pPr>
+        <w:shd w:val="clear" w:color="auto" w:fill="FFFFFF"/>
+        <w:bidi w:val="0"/>
+        <w:spacing w:after="0" w:line="285" w:lineRule="atLeast"/>
+        <w:rPr>
+          <w:rFonts w:ascii="Consolas" w:eastAsia="Times New Roman" w:hAnsi="Consolas" w:cs="Consolas"/>
+          <w:sz w:val="20"/>
+          <w:szCs w:val="20"/>
+        </w:rPr>
+      </w:pPr>
+      <w:proofErr w:type="gramStart"/>
+      <w:r>
+        <w:rPr>
+          <w:rFonts w:ascii="Consolas" w:eastAsia="Times New Roman" w:hAnsi="Consolas" w:cs="Consolas"/>
+          <w:sz w:val="20"/>
+          <w:szCs w:val="20"/>
+        </w:rPr>
+        <w:t>print(</w:t>
+      </w:r>
+      <w:proofErr w:type="spellStart"/>
+      <w:proofErr w:type="gramEnd"/>
+      <w:r>
+        <w:rPr>
+          <w:rFonts w:ascii="Consolas" w:eastAsia="Times New Roman" w:hAnsi="Consolas" w:cs="Consolas"/>
+          <w:color w:val="76923C" w:themeColor="accent3" w:themeShade="BF"/>
+          <w:sz w:val="20"/>
+          <w:szCs w:val="20"/>
+        </w:rPr>
+        <w:t>f"Guffy</w:t>
+      </w:r>
+      <w:proofErr w:type="spellEnd"/>
+      <w:r>
+        <w:rPr>
+          <w:rFonts w:ascii="Consolas" w:eastAsia="Times New Roman" w:hAnsi="Consolas" w:cs="Consolas"/>
+          <w:color w:val="76923C" w:themeColor="accent3" w:themeShade="BF"/>
+          <w:sz w:val="20"/>
+          <w:szCs w:val="20"/>
+        </w:rPr>
+        <w:t> species: </w:t>
+      </w:r>
+      <w:r>
+        <w:rPr>
+          <w:rFonts w:ascii="Consolas" w:eastAsia="Times New Roman" w:hAnsi="Consolas" w:cs="Consolas"/>
+          <w:sz w:val="20"/>
+          <w:szCs w:val="20"/>
+        </w:rPr>
+        <w:t>{</w:t>
+      </w:r>
+      <w:proofErr w:type="spellStart"/>
+      <w:r>
+        <w:rPr>
+          <w:rFonts w:ascii="Consolas" w:eastAsia="Times New Roman" w:hAnsi="Consolas" w:cs="Consolas"/>
+          <w:sz w:val="20"/>
+          <w:szCs w:val="20"/>
+        </w:rPr>
+        <w:t>guffy.species</w:t>
+      </w:r>
+      <w:proofErr w:type="spellEnd"/>
+      <w:r>
+        <w:rPr>
+          <w:rFonts w:ascii="Consolas" w:eastAsia="Times New Roman" w:hAnsi="Consolas" w:cs="Consolas"/>
+          <w:sz w:val="20"/>
+          <w:szCs w:val="20"/>
+        </w:rPr>
+        <w:t>}</w:t>
+      </w:r>
+      <w:r>
+        <w:rPr>
+          <w:rFonts w:ascii="Consolas" w:eastAsia="Times New Roman" w:hAnsi="Consolas" w:cs="Consolas"/>
+          <w:color w:val="76923C" w:themeColor="accent3" w:themeShade="BF"/>
+          <w:sz w:val="20"/>
+          <w:szCs w:val="20"/>
+        </w:rPr>
+        <w:t>"</w:t>
+      </w:r>
+      <w:r>
+        <w:rPr>
+          <w:rFonts w:ascii="Consolas" w:eastAsia="Times New Roman" w:hAnsi="Consolas" w:cs="Consolas"/>
+          <w:sz w:val="20"/>
+          <w:szCs w:val="20"/>
+        </w:rPr>
+        <w:t>)</w:t>
+      </w:r>
+      <w:r>
+        <w:rPr>
+          <w:rFonts w:ascii="Consolas" w:eastAsia="Times New Roman" w:hAnsi="Consolas" w:cs="Consolas"/>
+          <w:sz w:val="20"/>
+          <w:szCs w:val="20"/>
+        </w:rPr>
+        <w:br/>
+        <w:t>____________________________________________________________</w:t>
+      </w:r>
+      <w:r>
+        <w:rPr>
+          <w:rFonts w:ascii="Consolas" w:eastAsia="Times New Roman" w:hAnsi="Consolas" w:cs="Consolas"/>
+          <w:sz w:val="20"/>
+          <w:szCs w:val="20"/>
+        </w:rPr>
+        <w:br/>
+      </w:r>
+      <w:r>
+        <w:rPr>
+          <w:rFonts w:ascii="Consolas" w:hAnsi="Consolas" w:cs="Consolas"/>
+          <w:color w:val="5F497A" w:themeColor="accent4" w:themeShade="BF"/>
+          <w:sz w:val="21"/>
+          <w:szCs w:val="21"/>
+        </w:rPr>
+        <w:t xml:space="preserve">Experiment X species: </w:t>
+      </w:r>
+      <w:proofErr w:type="spellStart"/>
+      <w:r>
+        <w:rPr>
+          <w:rFonts w:ascii="Consolas" w:hAnsi="Consolas" w:cs="Consolas"/>
+          <w:color w:val="5F497A" w:themeColor="accent4" w:themeShade="BF"/>
+          <w:sz w:val="21"/>
+          <w:szCs w:val="21"/>
+        </w:rPr>
+        <w:t>Felis</w:t>
+      </w:r>
+      <w:proofErr w:type="spellEnd"/>
+      <w:r>
+        <w:rPr>
+          <w:rFonts w:ascii="Consolas" w:hAnsi="Consolas" w:cs="Consolas"/>
+          <w:color w:val="5F497A" w:themeColor="accent4" w:themeShade="BF"/>
+          <w:sz w:val="21"/>
+          <w:szCs w:val="21"/>
+        </w:rPr>
+        <w:t xml:space="preserve"> </w:t>
+      </w:r>
+      <w:proofErr w:type="spellStart"/>
+      <w:r>
+        <w:rPr>
+          <w:rFonts w:ascii="Consolas" w:hAnsi="Consolas" w:cs="Consolas"/>
+          <w:color w:val="5F497A" w:themeColor="accent4" w:themeShade="BF"/>
+          <w:sz w:val="21"/>
+          <w:szCs w:val="21"/>
+        </w:rPr>
+        <w:t>silvestris</w:t>
+      </w:r>
+      <w:proofErr w:type="spellEnd"/>
+      <w:r>
+        <w:rPr>
+          <w:rFonts w:ascii="Consolas" w:eastAsia="Times New Roman" w:hAnsi="Consolas" w:cs="Consolas"/>
+          <w:sz w:val="20"/>
+          <w:szCs w:val="20"/>
+        </w:rPr>
+        <w:br/>
+      </w:r>
+      <w:proofErr w:type="spellStart"/>
+      <w:r>
+        <w:rPr>
+          <w:rFonts w:ascii="Consolas" w:hAnsi="Consolas" w:cs="Consolas"/>
+          <w:color w:val="5F497A" w:themeColor="accent4" w:themeShade="BF"/>
+          <w:sz w:val="21"/>
+          <w:szCs w:val="21"/>
+        </w:rPr>
+        <w:t>Guffy</w:t>
+      </w:r>
+      <w:proofErr w:type="spellEnd"/>
+      <w:r>
+        <w:rPr>
+          <w:rFonts w:ascii="Consolas" w:hAnsi="Consolas" w:cs="Consolas"/>
+          <w:color w:val="5F497A" w:themeColor="accent4" w:themeShade="BF"/>
+          <w:sz w:val="21"/>
+          <w:szCs w:val="21"/>
+        </w:rPr>
+        <w:t xml:space="preserve"> species: </w:t>
+      </w:r>
+      <w:proofErr w:type="spellStart"/>
+      <w:r>
+        <w:rPr>
+          <w:rFonts w:ascii="Consolas" w:hAnsi="Consolas" w:cs="Consolas"/>
+          <w:color w:val="5F497A" w:themeColor="accent4" w:themeShade="BF"/>
+          <w:sz w:val="21"/>
+          <w:szCs w:val="21"/>
+        </w:rPr>
+        <w:t>Canis</w:t>
+      </w:r>
+      <w:proofErr w:type="spellEnd"/>
+      <w:r>
+        <w:rPr>
+          <w:rFonts w:ascii="Consolas" w:hAnsi="Consolas" w:cs="Consolas"/>
+          <w:color w:val="5F497A" w:themeColor="accent4" w:themeShade="BF"/>
+          <w:sz w:val="21"/>
+          <w:szCs w:val="21"/>
+        </w:rPr>
+        <w:t xml:space="preserve"> </w:t>
+      </w:r>
+      <w:proofErr w:type="spellStart"/>
+      <w:r>
+        <w:rPr>
+          <w:rFonts w:ascii="Consolas" w:hAnsi="Consolas" w:cs="Consolas"/>
+          <w:color w:val="5F497A" w:themeColor="accent4" w:themeShade="BF"/>
+          <w:sz w:val="21"/>
+          <w:szCs w:val="21"/>
+        </w:rPr>
+        <w:t>familiaris</w:t>
+      </w:r>
+      <w:proofErr w:type="spellEnd"/>
+    </w:p>
+    <w:p>
+      <w:pPr>
+        <w:bidi w:val="0"/>
+      </w:pPr>
+    </w:p>
+    <w:p>
+      <w:pPr>
+        <w:rPr>
+          <w:rFonts w:hint="cs"/>
+          <w:rtl/>
+        </w:rPr>
+      </w:pPr>
+      <w:r>
+        <w:rPr>
+          <w:rFonts w:hint="cs"/>
+          <w:rtl/>
+        </w:rPr>
+        <w:t xml:space="preserve">אבל אם נשתמש בקשטן </w:t>
+      </w:r>
+      <w:r>
+        <w:rPr>
+          <w:rFonts w:ascii="Consolas" w:hAnsi="Consolas" w:cs="Consolas"/>
+        </w:rPr>
+        <w:t>@</w:t>
+      </w:r>
+      <w:proofErr w:type="spellStart"/>
+      <w:r>
+        <w:rPr>
+          <w:rFonts w:ascii="Consolas" w:hAnsi="Consolas" w:cs="Consolas"/>
+        </w:rPr>
+        <w:t>classmethod</w:t>
+      </w:r>
+      <w:proofErr w:type="spellEnd"/>
+      <w:r>
+        <w:rPr>
+          <w:rFonts w:hint="cs"/>
+          <w:rtl/>
+        </w:rPr>
+        <w:t xml:space="preserve"> המתודה כבר לא תתבצע על </w:t>
+      </w:r>
+      <w:proofErr w:type="spellStart"/>
+      <w:r>
+        <w:rPr>
+          <w:rFonts w:hint="cs"/>
+          <w:rtl/>
+        </w:rPr>
+        <w:t>האינסטנס</w:t>
+      </w:r>
+      <w:proofErr w:type="spellEnd"/>
+      <w:r>
+        <w:rPr>
+          <w:rFonts w:hint="cs"/>
+          <w:rtl/>
+        </w:rPr>
+        <w:t xml:space="preserve"> שקרא למתודה אלא על כלל </w:t>
+      </w:r>
+      <w:proofErr w:type="spellStart"/>
+      <w:r>
+        <w:rPr>
+          <w:rFonts w:hint="cs"/>
+          <w:rtl/>
+        </w:rPr>
+        <w:t>ההאינסטנסים</w:t>
+      </w:r>
+      <w:proofErr w:type="spellEnd"/>
+      <w:r>
+        <w:rPr>
+          <w:rFonts w:hint="cs"/>
+          <w:rtl/>
+        </w:rPr>
+        <w:t xml:space="preserve"> של המחלקה: </w:t>
+      </w:r>
+    </w:p>
+    <w:p>
+      <w:pPr>
+        <w:shd w:val="clear" w:color="auto" w:fill="FFFFFF"/>
+        <w:bidi w:val="0"/>
+        <w:spacing w:after="0" w:line="285" w:lineRule="atLeast"/>
+        <w:rPr>
+          <w:rFonts w:ascii="Consolas" w:eastAsia="Times New Roman" w:hAnsi="Consolas" w:cs="Consolas"/>
+          <w:sz w:val="20"/>
+          <w:szCs w:val="20"/>
+        </w:rPr>
+      </w:pPr>
+      <w:proofErr w:type="gramStart"/>
+      <w:r>
+        <w:rPr>
+          <w:rFonts w:ascii="Consolas" w:eastAsia="Times New Roman" w:hAnsi="Consolas" w:cs="Consolas"/>
+          <w:color w:val="17365D" w:themeColor="text2" w:themeShade="BF"/>
+          <w:sz w:val="20"/>
+          <w:szCs w:val="20"/>
+        </w:rPr>
+        <w:t>class</w:t>
+      </w:r>
+      <w:proofErr w:type="gramEnd"/>
+      <w:r>
+        <w:rPr>
+          <w:rFonts w:ascii="Consolas" w:eastAsia="Times New Roman" w:hAnsi="Consolas" w:cs="Consolas"/>
+          <w:color w:val="17365D" w:themeColor="text2" w:themeShade="BF"/>
+          <w:sz w:val="20"/>
+          <w:szCs w:val="20"/>
+        </w:rPr>
+        <w:t> </w:t>
+      </w:r>
+      <w:r>
+        <w:rPr>
+          <w:rFonts w:ascii="Consolas" w:eastAsia="Times New Roman" w:hAnsi="Consolas" w:cs="Consolas"/>
+          <w:sz w:val="20"/>
+          <w:szCs w:val="20"/>
+        </w:rPr>
+        <w:t>Dog:</w:t>
+      </w:r>
+    </w:p>
+    <w:p>
+      <w:pPr>
+        <w:shd w:val="clear" w:color="auto" w:fill="FFFFFF"/>
+        <w:bidi w:val="0"/>
+        <w:spacing w:after="0" w:line="285" w:lineRule="atLeast"/>
+        <w:rPr>
+          <w:rFonts w:ascii="Consolas" w:eastAsia="Times New Roman" w:hAnsi="Consolas" w:cs="Consolas"/>
+          <w:color w:val="76923C" w:themeColor="accent3" w:themeShade="BF"/>
+          <w:sz w:val="20"/>
+          <w:szCs w:val="20"/>
+        </w:rPr>
+      </w:pPr>
+      <w:r>
+        <w:rPr>
+          <w:rFonts w:ascii="Consolas" w:eastAsia="Times New Roman" w:hAnsi="Consolas" w:cs="Consolas"/>
+          <w:sz w:val="20"/>
+          <w:szCs w:val="20"/>
+        </w:rPr>
+        <w:t>    </w:t>
+      </w:r>
+      <w:proofErr w:type="gramStart"/>
+      <w:r>
+        <w:rPr>
+          <w:rFonts w:ascii="Consolas" w:eastAsia="Times New Roman" w:hAnsi="Consolas" w:cs="Consolas"/>
+          <w:sz w:val="20"/>
+          <w:szCs w:val="20"/>
+        </w:rPr>
+        <w:t>species</w:t>
+      </w:r>
+      <w:proofErr w:type="gramEnd"/>
+      <w:r>
+        <w:rPr>
+          <w:rFonts w:ascii="Consolas" w:eastAsia="Times New Roman" w:hAnsi="Consolas" w:cs="Consolas"/>
+          <w:sz w:val="20"/>
+          <w:szCs w:val="20"/>
+        </w:rPr>
+        <w:t> = </w:t>
+      </w:r>
+      <w:r>
+        <w:rPr>
+          <w:rFonts w:ascii="Consolas" w:eastAsia="Times New Roman" w:hAnsi="Consolas" w:cs="Consolas"/>
+          <w:color w:val="76923C" w:themeColor="accent3" w:themeShade="BF"/>
+          <w:sz w:val="20"/>
+          <w:szCs w:val="20"/>
+        </w:rPr>
+        <w:t>"</w:t>
+      </w:r>
+      <w:proofErr w:type="spellStart"/>
+      <w:r>
+        <w:rPr>
+          <w:rFonts w:ascii="Consolas" w:eastAsia="Times New Roman" w:hAnsi="Consolas" w:cs="Consolas"/>
+          <w:color w:val="76923C" w:themeColor="accent3" w:themeShade="BF"/>
+          <w:sz w:val="20"/>
+          <w:szCs w:val="20"/>
+        </w:rPr>
+        <w:t>Canis</w:t>
+      </w:r>
+      <w:proofErr w:type="spellEnd"/>
+      <w:r>
+        <w:rPr>
+          <w:rFonts w:ascii="Consolas" w:eastAsia="Times New Roman" w:hAnsi="Consolas" w:cs="Consolas"/>
+          <w:color w:val="76923C" w:themeColor="accent3" w:themeShade="BF"/>
+          <w:sz w:val="20"/>
+          <w:szCs w:val="20"/>
+        </w:rPr>
+        <w:t> </w:t>
+      </w:r>
+      <w:proofErr w:type="spellStart"/>
+      <w:r>
+        <w:rPr>
+          <w:rFonts w:ascii="Consolas" w:eastAsia="Times New Roman" w:hAnsi="Consolas" w:cs="Consolas"/>
+          <w:color w:val="76923C" w:themeColor="accent3" w:themeShade="BF"/>
+          <w:sz w:val="20"/>
+          <w:szCs w:val="20"/>
+        </w:rPr>
+        <w:t>familiaris</w:t>
+      </w:r>
+      <w:proofErr w:type="spellEnd"/>
+      <w:r>
+        <w:rPr>
+          <w:rFonts w:ascii="Consolas" w:eastAsia="Times New Roman" w:hAnsi="Consolas" w:cs="Consolas"/>
+          <w:color w:val="76923C" w:themeColor="accent3" w:themeShade="BF"/>
+          <w:sz w:val="20"/>
+          <w:szCs w:val="20"/>
+        </w:rPr>
+        <w:t>"</w:t>
+      </w:r>
+    </w:p>
+    <w:p>
+      <w:pPr>
+        <w:shd w:val="clear" w:color="auto" w:fill="FFFFFF"/>
+        <w:bidi w:val="0"/>
+        <w:spacing w:after="0" w:line="285" w:lineRule="atLeast"/>
+        <w:rPr>
+          <w:rFonts w:ascii="Consolas" w:eastAsia="Times New Roman" w:hAnsi="Consolas" w:cs="Consolas"/>
+          <w:sz w:val="20"/>
+          <w:szCs w:val="20"/>
+        </w:rPr>
+      </w:pPr>
+    </w:p>
+    <w:p>
+      <w:pPr>
+        <w:shd w:val="clear" w:color="auto" w:fill="FFFFFF"/>
+        <w:bidi w:val="0"/>
+        <w:spacing w:after="0" w:line="285" w:lineRule="atLeast"/>
+        <w:rPr>
+          <w:rFonts w:ascii="Consolas" w:eastAsia="Times New Roman" w:hAnsi="Consolas" w:cs="Consolas"/>
+          <w:sz w:val="20"/>
+          <w:szCs w:val="20"/>
+        </w:rPr>
+      </w:pPr>
+      <w:r>
+        <w:rPr>
+          <w:rFonts w:ascii="Consolas" w:eastAsia="Times New Roman" w:hAnsi="Consolas" w:cs="Consolas"/>
+          <w:sz w:val="20"/>
+          <w:szCs w:val="20"/>
+        </w:rPr>
+        <w:t>    </w:t>
+      </w:r>
+      <w:proofErr w:type="spellStart"/>
+      <w:proofErr w:type="gramStart"/>
+      <w:r>
+        <w:rPr>
+          <w:rFonts w:ascii="Consolas" w:eastAsia="Times New Roman" w:hAnsi="Consolas" w:cs="Consolas"/>
+          <w:sz w:val="20"/>
+          <w:szCs w:val="20"/>
+        </w:rPr>
+        <w:t>def</w:t>
+      </w:r>
+      <w:proofErr w:type="spellEnd"/>
+      <w:proofErr w:type="gramEnd"/>
+      <w:r>
+        <w:rPr>
+          <w:rFonts w:ascii="Consolas" w:eastAsia="Times New Roman" w:hAnsi="Consolas" w:cs="Consolas"/>
+          <w:sz w:val="20"/>
+          <w:szCs w:val="20"/>
+        </w:rPr>
+        <w:t> __</w:t>
+      </w:r>
+      <w:proofErr w:type="spellStart"/>
+      <w:r>
+        <w:rPr>
+          <w:rFonts w:ascii="Consolas" w:eastAsia="Times New Roman" w:hAnsi="Consolas" w:cs="Consolas"/>
+          <w:sz w:val="20"/>
+          <w:szCs w:val="20"/>
+        </w:rPr>
+        <w:t>init</w:t>
+      </w:r>
+      <w:proofErr w:type="spellEnd"/>
+      <w:r>
+        <w:rPr>
+          <w:rFonts w:ascii="Consolas" w:eastAsia="Times New Roman" w:hAnsi="Consolas" w:cs="Consolas"/>
+          <w:sz w:val="20"/>
+          <w:szCs w:val="20"/>
+        </w:rPr>
+        <w:t>__(self, name, age , gender=</w:t>
+      </w:r>
+      <w:r>
+        <w:rPr>
+          <w:rFonts w:ascii="Consolas" w:eastAsia="Times New Roman" w:hAnsi="Consolas" w:cs="Consolas"/>
+          <w:color w:val="76923C" w:themeColor="accent3" w:themeShade="BF"/>
+          <w:sz w:val="20"/>
+          <w:szCs w:val="20"/>
+        </w:rPr>
+        <w:t>'male'</w:t>
+      </w:r>
+      <w:r>
+        <w:rPr>
+          <w:rFonts w:ascii="Consolas" w:eastAsia="Times New Roman" w:hAnsi="Consolas" w:cs="Consolas"/>
+          <w:sz w:val="20"/>
+          <w:szCs w:val="20"/>
+        </w:rPr>
+        <w:t>):</w:t>
+      </w:r>
+    </w:p>
+    <w:p>
+      <w:pPr>
+        <w:shd w:val="clear" w:color="auto" w:fill="FFFFFF"/>
+        <w:bidi w:val="0"/>
+        <w:spacing w:after="0" w:line="285" w:lineRule="atLeast"/>
+        <w:rPr>
+          <w:rFonts w:ascii="Consolas" w:eastAsia="Times New Roman" w:hAnsi="Consolas" w:cs="Consolas"/>
+          <w:sz w:val="20"/>
+          <w:szCs w:val="20"/>
+        </w:rPr>
+      </w:pPr>
+      <w:r>
+        <w:rPr>
+          <w:rFonts w:ascii="Consolas" w:eastAsia="Times New Roman" w:hAnsi="Consolas" w:cs="Consolas"/>
+          <w:sz w:val="20"/>
+          <w:szCs w:val="20"/>
+        </w:rPr>
+        <w:t>        self.name = name</w:t>
+      </w:r>
+    </w:p>
+    <w:p>
+      <w:pPr>
+        <w:shd w:val="clear" w:color="auto" w:fill="FFFFFF"/>
+        <w:bidi w:val="0"/>
+        <w:spacing w:after="0" w:line="285" w:lineRule="atLeast"/>
+        <w:rPr>
+          <w:rFonts w:ascii="Consolas" w:eastAsia="Times New Roman" w:hAnsi="Consolas" w:cs="Consolas"/>
+          <w:sz w:val="20"/>
+          <w:szCs w:val="20"/>
+        </w:rPr>
+      </w:pPr>
+      <w:r>
+        <w:rPr>
+          <w:rFonts w:ascii="Consolas" w:eastAsia="Times New Roman" w:hAnsi="Consolas" w:cs="Consolas"/>
+          <w:sz w:val="20"/>
+          <w:szCs w:val="20"/>
+        </w:rPr>
+        <w:t>        </w:t>
+      </w:r>
+      <w:proofErr w:type="spellStart"/>
+      <w:r>
+        <w:rPr>
+          <w:rFonts w:ascii="Consolas" w:eastAsia="Times New Roman" w:hAnsi="Consolas" w:cs="Consolas"/>
+          <w:sz w:val="20"/>
+          <w:szCs w:val="20"/>
+        </w:rPr>
+        <w:t>self.age</w:t>
+      </w:r>
+      <w:proofErr w:type="spellEnd"/>
+      <w:r>
+        <w:rPr>
+          <w:rFonts w:ascii="Consolas" w:eastAsia="Times New Roman" w:hAnsi="Consolas" w:cs="Consolas"/>
+          <w:sz w:val="20"/>
+          <w:szCs w:val="20"/>
+        </w:rPr>
+        <w:t> = age</w:t>
+      </w:r>
+    </w:p>
+    <w:p>
+      <w:pPr>
+        <w:shd w:val="clear" w:color="auto" w:fill="FFFFFF"/>
+        <w:bidi w:val="0"/>
+        <w:spacing w:after="0" w:line="285" w:lineRule="atLeast"/>
+        <w:rPr>
+          <w:rFonts w:ascii="Consolas" w:eastAsia="Times New Roman" w:hAnsi="Consolas" w:cs="Consolas"/>
+          <w:sz w:val="20"/>
+          <w:szCs w:val="20"/>
+        </w:rPr>
+      </w:pPr>
+      <w:r>
+        <w:rPr>
+          <w:rFonts w:ascii="Consolas" w:eastAsia="Times New Roman" w:hAnsi="Consolas" w:cs="Consolas"/>
+          <w:sz w:val="20"/>
+          <w:szCs w:val="20"/>
+        </w:rPr>
+        <w:t>        </w:t>
+      </w:r>
+      <w:proofErr w:type="spellStart"/>
+      <w:r>
+        <w:rPr>
+          <w:rFonts w:ascii="Consolas" w:eastAsia="Times New Roman" w:hAnsi="Consolas" w:cs="Consolas"/>
+          <w:sz w:val="20"/>
+          <w:szCs w:val="20"/>
+        </w:rPr>
+        <w:t>self.gender</w:t>
+      </w:r>
+      <w:proofErr w:type="spellEnd"/>
+      <w:r>
+        <w:rPr>
+          <w:rFonts w:ascii="Consolas" w:eastAsia="Times New Roman" w:hAnsi="Consolas" w:cs="Consolas"/>
+          <w:sz w:val="20"/>
+          <w:szCs w:val="20"/>
+        </w:rPr>
+        <w:t>= gender</w:t>
+      </w:r>
+    </w:p>
+    <w:p>
+      <w:pPr>
+        <w:shd w:val="clear" w:color="auto" w:fill="FFFFFF"/>
+        <w:bidi w:val="0"/>
+        <w:spacing w:line="285" w:lineRule="atLeast"/>
+        <w:rPr>
+          <w:rFonts w:ascii="Consolas" w:eastAsia="Times New Roman" w:hAnsi="Consolas" w:cs="Consolas"/>
+          <w:sz w:val="20"/>
+          <w:szCs w:val="20"/>
+        </w:rPr>
+      </w:pPr>
+      <w:r>
+        <w:rPr>
+          <w:rFonts w:ascii="Consolas" w:eastAsia="Times New Roman" w:hAnsi="Consolas" w:cs="Consolas"/>
+          <w:sz w:val="20"/>
+          <w:szCs w:val="20"/>
+        </w:rPr>
+        <w:t>    </w:t>
+      </w:r>
+      <w:r>
+        <w:rPr>
+          <w:rFonts w:ascii="Consolas" w:eastAsia="Times New Roman" w:hAnsi="Consolas" w:cs="Consolas"/>
+          <w:color w:val="548DD4" w:themeColor="text2" w:themeTint="99"/>
+          <w:sz w:val="20"/>
+          <w:szCs w:val="20"/>
+        </w:rPr>
+        <w:t>@</w:t>
+      </w:r>
+      <w:proofErr w:type="spellStart"/>
+      <w:r>
+        <w:rPr>
+          <w:rFonts w:ascii="Consolas" w:eastAsia="Times New Roman" w:hAnsi="Consolas" w:cs="Consolas"/>
+          <w:color w:val="548DD4" w:themeColor="text2" w:themeTint="99"/>
+          <w:sz w:val="20"/>
+          <w:szCs w:val="20"/>
+        </w:rPr>
+        <w:t>classmethod</w:t>
+      </w:r>
+      <w:proofErr w:type="spellEnd"/>
+      <w:r>
+        <w:rPr>
+          <w:rFonts w:ascii="Consolas" w:eastAsia="Times New Roman" w:hAnsi="Consolas" w:cs="Consolas"/>
+          <w:sz w:val="20"/>
+          <w:szCs w:val="20"/>
+        </w:rPr>
+        <w:br/>
+        <w:t xml:space="preserve">    </w:t>
+      </w:r>
+      <w:proofErr w:type="spellStart"/>
+      <w:r>
+        <w:rPr>
+          <w:rFonts w:ascii="Consolas" w:eastAsia="Times New Roman" w:hAnsi="Consolas" w:cs="Consolas"/>
+          <w:sz w:val="20"/>
+          <w:szCs w:val="20"/>
+        </w:rPr>
+        <w:t>def</w:t>
+      </w:r>
+      <w:proofErr w:type="spellEnd"/>
+      <w:r>
+        <w:rPr>
+          <w:rFonts w:ascii="Consolas" w:eastAsia="Times New Roman" w:hAnsi="Consolas" w:cs="Consolas"/>
+          <w:sz w:val="20"/>
+          <w:szCs w:val="20"/>
+        </w:rPr>
+        <w:t> </w:t>
+      </w:r>
+      <w:proofErr w:type="spellStart"/>
+      <w:r>
+        <w:rPr>
+          <w:rFonts w:ascii="Consolas" w:eastAsia="Times New Roman" w:hAnsi="Consolas" w:cs="Consolas"/>
+          <w:sz w:val="20"/>
+          <w:szCs w:val="20"/>
+        </w:rPr>
+        <w:t>contagious_</w:t>
+      </w:r>
+      <w:proofErr w:type="gramStart"/>
+      <w:r>
+        <w:rPr>
+          <w:rFonts w:ascii="Consolas" w:eastAsia="Times New Roman" w:hAnsi="Consolas" w:cs="Consolas"/>
+          <w:sz w:val="20"/>
+          <w:szCs w:val="20"/>
+        </w:rPr>
+        <w:t>mutation</w:t>
+      </w:r>
+      <w:proofErr w:type="spellEnd"/>
+      <w:r>
+        <w:rPr>
+          <w:rFonts w:ascii="Consolas" w:eastAsia="Times New Roman" w:hAnsi="Consolas" w:cs="Consolas"/>
+          <w:sz w:val="20"/>
+          <w:szCs w:val="20"/>
+        </w:rPr>
+        <w:t>(</w:t>
+      </w:r>
+      <w:proofErr w:type="spellStart"/>
+      <w:proofErr w:type="gramEnd"/>
+      <w:r>
+        <w:rPr>
+          <w:rFonts w:ascii="Consolas" w:eastAsia="Times New Roman" w:hAnsi="Consolas" w:cs="Consolas"/>
+          <w:sz w:val="20"/>
+          <w:szCs w:val="20"/>
+        </w:rPr>
+        <w:t>cls</w:t>
+      </w:r>
+      <w:proofErr w:type="spellEnd"/>
+      <w:r>
+        <w:rPr>
+          <w:rFonts w:ascii="Consolas" w:eastAsia="Times New Roman" w:hAnsi="Consolas" w:cs="Consolas"/>
+          <w:sz w:val="20"/>
+          <w:szCs w:val="20"/>
+        </w:rPr>
+        <w:t>, </w:t>
+      </w:r>
+      <w:proofErr w:type="spellStart"/>
+      <w:r>
+        <w:rPr>
+          <w:rFonts w:ascii="Consolas" w:eastAsia="Times New Roman" w:hAnsi="Consolas" w:cs="Consolas"/>
+          <w:sz w:val="20"/>
+          <w:szCs w:val="20"/>
+        </w:rPr>
+        <w:t>new_species</w:t>
+      </w:r>
+      <w:proofErr w:type="spellEnd"/>
+      <w:r>
+        <w:rPr>
+          <w:rFonts w:ascii="Consolas" w:eastAsia="Times New Roman" w:hAnsi="Consolas" w:cs="Consolas"/>
+          <w:sz w:val="20"/>
+          <w:szCs w:val="20"/>
+        </w:rPr>
+        <w:t>):</w:t>
+      </w:r>
+      <w:r>
+        <w:rPr>
+          <w:rFonts w:ascii="Consolas" w:eastAsia="Times New Roman" w:hAnsi="Consolas" w:cs="Consolas"/>
+          <w:sz w:val="20"/>
+          <w:szCs w:val="20"/>
+        </w:rPr>
+        <w:br/>
+        <w:t xml:space="preserve">        </w:t>
+      </w:r>
+      <w:proofErr w:type="spellStart"/>
+      <w:r>
+        <w:rPr>
+          <w:rFonts w:ascii="Consolas" w:eastAsia="Times New Roman" w:hAnsi="Consolas" w:cs="Consolas"/>
+          <w:sz w:val="20"/>
+          <w:szCs w:val="20"/>
+        </w:rPr>
+        <w:t>cls.species</w:t>
+      </w:r>
+      <w:proofErr w:type="spellEnd"/>
+      <w:r>
+        <w:rPr>
+          <w:rFonts w:ascii="Consolas" w:eastAsia="Times New Roman" w:hAnsi="Consolas" w:cs="Consolas"/>
+          <w:sz w:val="20"/>
+          <w:szCs w:val="20"/>
+        </w:rPr>
+        <w:t> = </w:t>
+      </w:r>
+      <w:proofErr w:type="spellStart"/>
+      <w:r>
+        <w:rPr>
+          <w:rFonts w:ascii="Consolas" w:eastAsia="Times New Roman" w:hAnsi="Consolas" w:cs="Consolas"/>
+          <w:sz w:val="20"/>
+          <w:szCs w:val="20"/>
+        </w:rPr>
+        <w:t>new_species</w:t>
+      </w:r>
+      <w:proofErr w:type="spellEnd"/>
+      <w:r>
+        <w:rPr>
+          <w:rFonts w:ascii="Consolas" w:eastAsia="Times New Roman" w:hAnsi="Consolas" w:cs="Consolas"/>
+          <w:sz w:val="20"/>
+          <w:szCs w:val="20"/>
+        </w:rPr>
+        <w:br/>
+      </w:r>
+      <w:r>
+        <w:rPr>
+          <w:rFonts w:ascii="Consolas" w:eastAsia="Times New Roman" w:hAnsi="Consolas" w:cs="Consolas"/>
+          <w:sz w:val="20"/>
+          <w:szCs w:val="20"/>
+        </w:rPr>
+        <w:t xml:space="preserve">        print(</w:t>
+      </w:r>
+      <w:r>
+        <w:rPr>
+          <w:rFonts w:ascii="Consolas" w:eastAsia="Times New Roman" w:hAnsi="Consolas" w:cs="Consolas"/>
+          <w:color w:val="76923C" w:themeColor="accent3" w:themeShade="BF"/>
+          <w:sz w:val="20"/>
+          <w:szCs w:val="20"/>
+        </w:rPr>
+        <w:t>'&gt;:-) </w:t>
+      </w:r>
+      <w:proofErr w:type="spellStart"/>
+      <w:r>
+        <w:rPr>
+          <w:rFonts w:ascii="Consolas" w:eastAsia="Times New Roman" w:hAnsi="Consolas" w:cs="Consolas"/>
+          <w:color w:val="76923C" w:themeColor="accent3" w:themeShade="BF"/>
+          <w:sz w:val="20"/>
+          <w:szCs w:val="20"/>
+        </w:rPr>
+        <w:t>whahaha</w:t>
+      </w:r>
+      <w:proofErr w:type="spellEnd"/>
+      <w:r>
+        <w:rPr>
+          <w:rFonts w:ascii="Consolas" w:eastAsia="Times New Roman" w:hAnsi="Consolas" w:cs="Consolas"/>
+          <w:color w:val="76923C" w:themeColor="accent3" w:themeShade="BF"/>
+          <w:sz w:val="20"/>
+          <w:szCs w:val="20"/>
+        </w:rPr>
+        <w:t>'</w:t>
+      </w:r>
+      <w:r>
+        <w:rPr>
+          <w:rFonts w:ascii="Consolas" w:eastAsia="Times New Roman" w:hAnsi="Consolas" w:cs="Consolas"/>
+          <w:sz w:val="20"/>
+          <w:szCs w:val="20"/>
+        </w:rPr>
+        <w:t>)</w:t>
+      </w:r>
+      <w:r>
+        <w:rPr>
+          <w:rFonts w:ascii="Consolas" w:eastAsia="Times New Roman" w:hAnsi="Consolas" w:cs="Consolas"/>
+          <w:sz w:val="20"/>
+          <w:szCs w:val="20"/>
+        </w:rPr>
+        <w:br/>
+        <w:t xml:space="preserve">        </w:t>
+      </w:r>
+      <w:r>
+        <w:rPr>
+          <w:rFonts w:ascii="Consolas" w:eastAsia="Times New Roman" w:hAnsi="Consolas" w:cs="Consolas"/>
+          <w:sz w:val="20"/>
+          <w:szCs w:val="20"/>
+        </w:rPr>
+        <w:t>print(</w:t>
+      </w:r>
+      <w:r>
+        <w:rPr>
+          <w:rFonts w:ascii="Consolas" w:eastAsia="Times New Roman" w:hAnsi="Consolas" w:cs="Consolas"/>
+          <w:color w:val="76923C" w:themeColor="accent3" w:themeShade="BF"/>
+          <w:sz w:val="20"/>
+          <w:szCs w:val="20"/>
+        </w:rPr>
+        <w:t>'You have infected all the dogs in the world!'</w:t>
+      </w:r>
+      <w:r>
+        <w:rPr>
+          <w:rFonts w:ascii="Consolas" w:eastAsia="Times New Roman" w:hAnsi="Consolas" w:cs="Consolas"/>
+          <w:sz w:val="20"/>
+          <w:szCs w:val="20"/>
+        </w:rPr>
+        <w:t>) </w:t>
+      </w:r>
+    </w:p>
+    <w:p>
+      <w:pPr>
+        <w:shd w:val="clear" w:color="auto" w:fill="FFFFFF"/>
+        <w:bidi w:val="0"/>
+        <w:spacing w:line="285" w:lineRule="atLeast"/>
+        <w:rPr>
+          <w:rFonts w:ascii="Consolas" w:eastAsia="Times New Roman" w:hAnsi="Consolas" w:cs="Consolas"/>
+          <w:sz w:val="20"/>
+          <w:szCs w:val="20"/>
+        </w:rPr>
+      </w:pPr>
+    </w:p>
+    <w:p>
+      <w:pPr>
+        <w:shd w:val="clear" w:color="auto" w:fill="FFFFFF"/>
+        <w:bidi w:val="0"/>
+        <w:spacing w:after="240" w:line="285" w:lineRule="atLeast"/>
+        <w:rPr>
+          <w:rFonts w:ascii="Consolas" w:eastAsia="Times New Roman" w:hAnsi="Consolas" w:cs="Consolas"/>
+          <w:sz w:val="20"/>
+          <w:szCs w:val="20"/>
+        </w:rPr>
+      </w:pPr>
+    </w:p>
+    <w:p>
+      <w:pPr>
+        <w:shd w:val="clear" w:color="auto" w:fill="FFFFFF"/>
+        <w:bidi w:val="0"/>
+        <w:spacing w:after="0" w:line="285" w:lineRule="atLeast"/>
+        <w:rPr>
+          <w:rFonts w:ascii="Consolas" w:eastAsia="Times New Roman" w:hAnsi="Consolas" w:cs="Consolas"/>
+          <w:sz w:val="20"/>
+          <w:szCs w:val="20"/>
+        </w:rPr>
+      </w:pPr>
+      <w:proofErr w:type="spellStart"/>
+      <w:proofErr w:type="gramStart"/>
+      <w:r>
+        <w:rPr>
+          <w:rFonts w:ascii="Consolas" w:eastAsia="Times New Roman" w:hAnsi="Consolas" w:cs="Consolas"/>
+          <w:sz w:val="20"/>
+          <w:szCs w:val="20"/>
+        </w:rPr>
+        <w:lastRenderedPageBreak/>
+        <w:t>guffy</w:t>
+      </w:r>
+      <w:proofErr w:type="spellEnd"/>
+      <w:proofErr w:type="gramEnd"/>
+      <w:r>
+        <w:rPr>
+          <w:rFonts w:ascii="Consolas" w:eastAsia="Times New Roman" w:hAnsi="Consolas" w:cs="Consolas"/>
+          <w:sz w:val="20"/>
+          <w:szCs w:val="20"/>
+        </w:rPr>
+        <w:t>= Dog(</w:t>
+      </w:r>
+      <w:r>
+        <w:rPr>
+          <w:rFonts w:ascii="Consolas" w:eastAsia="Times New Roman" w:hAnsi="Consolas" w:cs="Consolas"/>
+          <w:color w:val="76923C" w:themeColor="accent3" w:themeShade="BF"/>
+          <w:sz w:val="20"/>
+          <w:szCs w:val="20"/>
+        </w:rPr>
+        <w:t>'Guffy'</w:t>
+      </w:r>
+      <w:r>
+        <w:rPr>
+          <w:rFonts w:ascii="Consolas" w:eastAsia="Times New Roman" w:hAnsi="Consolas" w:cs="Consolas"/>
+          <w:sz w:val="20"/>
+          <w:szCs w:val="20"/>
+        </w:rPr>
+        <w:t>,2)</w:t>
+      </w:r>
+      <w:r>
+        <w:rPr>
+          <w:rFonts w:ascii="Consolas" w:eastAsia="Times New Roman" w:hAnsi="Consolas" w:cs="Consolas"/>
+          <w:sz w:val="20"/>
+          <w:szCs w:val="20"/>
+        </w:rPr>
+        <w:br/>
+      </w:r>
+      <w:proofErr w:type="spellStart"/>
+      <w:r>
+        <w:rPr>
+          <w:rFonts w:ascii="Consolas" w:eastAsia="Times New Roman" w:hAnsi="Consolas" w:cs="Consolas"/>
+          <w:sz w:val="20"/>
+          <w:szCs w:val="20"/>
+        </w:rPr>
+        <w:t>catdog_mutation</w:t>
+      </w:r>
+      <w:proofErr w:type="spellEnd"/>
+      <w:r>
+        <w:rPr>
+          <w:rFonts w:ascii="Consolas" w:eastAsia="Times New Roman" w:hAnsi="Consolas" w:cs="Consolas"/>
+          <w:sz w:val="20"/>
+          <w:szCs w:val="20"/>
+        </w:rPr>
+        <w:t>= Dog(</w:t>
+      </w:r>
+      <w:r>
+        <w:rPr>
+          <w:rFonts w:ascii="Consolas" w:eastAsia="Times New Roman" w:hAnsi="Consolas" w:cs="Consolas"/>
+          <w:color w:val="76923C" w:themeColor="accent3" w:themeShade="BF"/>
+          <w:sz w:val="20"/>
+          <w:szCs w:val="20"/>
+        </w:rPr>
+        <w:t>"Experiment X",</w:t>
+      </w:r>
+      <w:r>
+        <w:rPr>
+          <w:rFonts w:ascii="Consolas" w:eastAsia="Times New Roman" w:hAnsi="Consolas" w:cs="Consolas"/>
+          <w:sz w:val="20"/>
+          <w:szCs w:val="20"/>
+        </w:rPr>
+        <w:t>0.2,gender=</w:t>
+      </w:r>
+      <w:r>
+        <w:rPr>
+          <w:rFonts w:ascii="Consolas" w:eastAsia="Times New Roman" w:hAnsi="Consolas" w:cs="Consolas"/>
+          <w:color w:val="76923C" w:themeColor="accent3" w:themeShade="BF"/>
+          <w:sz w:val="20"/>
+          <w:szCs w:val="20"/>
+        </w:rPr>
+        <w:t>'unknown'</w:t>
+      </w:r>
+      <w:r>
+        <w:rPr>
+          <w:rFonts w:ascii="Consolas" w:eastAsia="Times New Roman" w:hAnsi="Consolas" w:cs="Consolas"/>
+          <w:sz w:val="20"/>
+          <w:szCs w:val="20"/>
+        </w:rPr>
+        <w:t>)</w:t>
+      </w:r>
+    </w:p>
+    <w:p>
+      <w:pPr>
+        <w:shd w:val="clear" w:color="auto" w:fill="FFFFFF"/>
+        <w:bidi w:val="0"/>
+        <w:spacing w:after="0" w:line="285" w:lineRule="atLeast"/>
+        <w:rPr>
+          <w:rFonts w:ascii="Consolas" w:eastAsia="Times New Roman" w:hAnsi="Consolas" w:cs="Consolas"/>
+          <w:sz w:val="20"/>
+          <w:szCs w:val="20"/>
+        </w:rPr>
+      </w:pPr>
+      <w:proofErr w:type="spellStart"/>
+      <w:r>
+        <w:rPr>
+          <w:rFonts w:ascii="Consolas" w:eastAsia="Times New Roman" w:hAnsi="Consolas" w:cs="Consolas"/>
+          <w:sz w:val="20"/>
+          <w:szCs w:val="20"/>
+        </w:rPr>
+        <w:t>catdog_mutation.</w:t>
+      </w:r>
+      <w:r>
+        <w:rPr>
+          <w:rFonts w:ascii="Consolas" w:eastAsia="Times New Roman" w:hAnsi="Consolas" w:cs="Consolas"/>
+          <w:sz w:val="20"/>
+          <w:szCs w:val="20"/>
+        </w:rPr>
+        <w:t>contagious_</w:t>
+      </w:r>
+      <w:proofErr w:type="gramStart"/>
+      <w:r>
+        <w:rPr>
+          <w:rFonts w:ascii="Consolas" w:eastAsia="Times New Roman" w:hAnsi="Consolas" w:cs="Consolas"/>
+          <w:sz w:val="20"/>
+          <w:szCs w:val="20"/>
+        </w:rPr>
+        <w:t>mutation</w:t>
+      </w:r>
+      <w:proofErr w:type="spellEnd"/>
+      <w:r>
+        <w:rPr>
+          <w:rFonts w:ascii="Consolas" w:eastAsia="Times New Roman" w:hAnsi="Consolas" w:cs="Consolas"/>
+          <w:sz w:val="20"/>
+          <w:szCs w:val="20"/>
+        </w:rPr>
+        <w:t>(</w:t>
+      </w:r>
+      <w:proofErr w:type="gramEnd"/>
+      <w:r>
+        <w:rPr>
+          <w:rFonts w:ascii="Consolas" w:eastAsia="Times New Roman" w:hAnsi="Consolas" w:cs="Consolas"/>
+          <w:color w:val="76923C" w:themeColor="accent3" w:themeShade="BF"/>
+          <w:sz w:val="20"/>
+          <w:szCs w:val="20"/>
+        </w:rPr>
+        <w:t>'</w:t>
+      </w:r>
+      <w:proofErr w:type="spellStart"/>
+      <w:r>
+        <w:rPr>
+          <w:rFonts w:ascii="Consolas" w:eastAsia="Times New Roman" w:hAnsi="Consolas" w:cs="Consolas"/>
+          <w:color w:val="76923C" w:themeColor="accent3" w:themeShade="BF"/>
+          <w:sz w:val="20"/>
+          <w:szCs w:val="20"/>
+        </w:rPr>
+        <w:t>Felis</w:t>
+      </w:r>
+      <w:proofErr w:type="spellEnd"/>
+      <w:r>
+        <w:rPr>
+          <w:rFonts w:ascii="Consolas" w:eastAsia="Times New Roman" w:hAnsi="Consolas" w:cs="Consolas"/>
+          <w:color w:val="76923C" w:themeColor="accent3" w:themeShade="BF"/>
+          <w:sz w:val="20"/>
+          <w:szCs w:val="20"/>
+        </w:rPr>
+        <w:t> </w:t>
+      </w:r>
+      <w:proofErr w:type="spellStart"/>
+      <w:r>
+        <w:rPr>
+          <w:rFonts w:ascii="Consolas" w:eastAsia="Times New Roman" w:hAnsi="Consolas" w:cs="Consolas"/>
+          <w:color w:val="76923C" w:themeColor="accent3" w:themeShade="BF"/>
+          <w:sz w:val="20"/>
+          <w:szCs w:val="20"/>
+        </w:rPr>
+        <w:t>silvestris</w:t>
+      </w:r>
+      <w:proofErr w:type="spellEnd"/>
+      <w:r>
+        <w:rPr>
+          <w:rFonts w:ascii="Consolas" w:eastAsia="Times New Roman" w:hAnsi="Consolas" w:cs="Consolas"/>
+          <w:color w:val="76923C" w:themeColor="accent3" w:themeShade="BF"/>
+          <w:sz w:val="20"/>
+          <w:szCs w:val="20"/>
+        </w:rPr>
+        <w:t>'</w:t>
+      </w:r>
+      <w:r>
+        <w:rPr>
+          <w:rFonts w:ascii="Consolas" w:eastAsia="Times New Roman" w:hAnsi="Consolas" w:cs="Consolas"/>
+          <w:sz w:val="20"/>
+          <w:szCs w:val="20"/>
+        </w:rPr>
+        <w:t>)</w:t>
+      </w:r>
+    </w:p>
+    <w:p>
+      <w:pPr>
+        <w:shd w:val="clear" w:color="auto" w:fill="FFFFFF"/>
+        <w:bidi w:val="0"/>
+        <w:spacing w:after="0" w:line="285" w:lineRule="atLeast"/>
+        <w:rPr>
+          <w:rFonts w:ascii="Consolas" w:eastAsia="Times New Roman" w:hAnsi="Consolas" w:cs="Consolas"/>
+          <w:sz w:val="20"/>
+          <w:szCs w:val="20"/>
+        </w:rPr>
+      </w:pPr>
+      <w:proofErr w:type="gramStart"/>
+      <w:r>
+        <w:rPr>
+          <w:rFonts w:ascii="Consolas" w:eastAsia="Times New Roman" w:hAnsi="Consolas" w:cs="Consolas"/>
+          <w:sz w:val="20"/>
+          <w:szCs w:val="20"/>
+        </w:rPr>
+        <w:t>print(</w:t>
+      </w:r>
+      <w:proofErr w:type="spellStart"/>
+      <w:proofErr w:type="gramEnd"/>
+      <w:r>
+        <w:rPr>
+          <w:rFonts w:ascii="Consolas" w:eastAsia="Times New Roman" w:hAnsi="Consolas" w:cs="Consolas"/>
+          <w:color w:val="76923C" w:themeColor="accent3" w:themeShade="BF"/>
+          <w:sz w:val="20"/>
+          <w:szCs w:val="20"/>
+        </w:rPr>
+        <w:t>f"Experiment</w:t>
+      </w:r>
+      <w:proofErr w:type="spellEnd"/>
+      <w:r>
+        <w:rPr>
+          <w:rFonts w:ascii="Consolas" w:eastAsia="Times New Roman" w:hAnsi="Consolas" w:cs="Consolas"/>
+          <w:color w:val="76923C" w:themeColor="accent3" w:themeShade="BF"/>
+          <w:sz w:val="20"/>
+          <w:szCs w:val="20"/>
+        </w:rPr>
+        <w:t> X species: </w:t>
+      </w:r>
+      <w:r>
+        <w:rPr>
+          <w:rFonts w:ascii="Consolas" w:eastAsia="Times New Roman" w:hAnsi="Consolas" w:cs="Consolas"/>
+          <w:sz w:val="20"/>
+          <w:szCs w:val="20"/>
+        </w:rPr>
+        <w:t>{</w:t>
+      </w:r>
+      <w:proofErr w:type="spellStart"/>
+      <w:r>
+        <w:rPr>
+          <w:rFonts w:ascii="Consolas" w:eastAsia="Times New Roman" w:hAnsi="Consolas" w:cs="Consolas"/>
+          <w:sz w:val="20"/>
+          <w:szCs w:val="20"/>
+        </w:rPr>
+        <w:t>catdog_mutation.species</w:t>
+      </w:r>
+      <w:proofErr w:type="spellEnd"/>
+      <w:r>
+        <w:rPr>
+          <w:rFonts w:ascii="Consolas" w:eastAsia="Times New Roman" w:hAnsi="Consolas" w:cs="Consolas"/>
+          <w:sz w:val="20"/>
+          <w:szCs w:val="20"/>
+        </w:rPr>
+        <w:t>}</w:t>
+      </w:r>
+      <w:r>
+        <w:rPr>
+          <w:rFonts w:ascii="Consolas" w:eastAsia="Times New Roman" w:hAnsi="Consolas" w:cs="Consolas"/>
+          <w:color w:val="76923C" w:themeColor="accent3" w:themeShade="BF"/>
+          <w:sz w:val="20"/>
+          <w:szCs w:val="20"/>
+        </w:rPr>
+        <w:t>"</w:t>
+      </w:r>
+      <w:r>
+        <w:rPr>
+          <w:rFonts w:ascii="Consolas" w:eastAsia="Times New Roman" w:hAnsi="Consolas" w:cs="Consolas"/>
+          <w:sz w:val="20"/>
+          <w:szCs w:val="20"/>
+        </w:rPr>
+        <w:t>)</w:t>
+      </w:r>
+    </w:p>
+    <w:p>
+      <w:pPr>
+        <w:shd w:val="clear" w:color="auto" w:fill="FFFFFF"/>
+        <w:bidi w:val="0"/>
+        <w:spacing w:after="0" w:line="285" w:lineRule="atLeast"/>
+        <w:rPr>
+          <w:rFonts w:ascii="Consolas" w:eastAsia="Times New Roman" w:hAnsi="Consolas" w:cs="Consolas"/>
+          <w:sz w:val="20"/>
+          <w:szCs w:val="20"/>
+        </w:rPr>
+      </w:pPr>
+      <w:proofErr w:type="gramStart"/>
+      <w:r>
+        <w:rPr>
+          <w:rFonts w:ascii="Consolas" w:eastAsia="Times New Roman" w:hAnsi="Consolas" w:cs="Consolas"/>
+          <w:sz w:val="20"/>
+          <w:szCs w:val="20"/>
+        </w:rPr>
+        <w:t>print(</w:t>
+      </w:r>
+      <w:proofErr w:type="spellStart"/>
+      <w:proofErr w:type="gramEnd"/>
+      <w:r>
+        <w:rPr>
+          <w:rFonts w:ascii="Consolas" w:eastAsia="Times New Roman" w:hAnsi="Consolas" w:cs="Consolas"/>
+          <w:color w:val="76923C" w:themeColor="accent3" w:themeShade="BF"/>
+          <w:sz w:val="20"/>
+          <w:szCs w:val="20"/>
+        </w:rPr>
+        <w:t>f"Guffy</w:t>
+      </w:r>
+      <w:proofErr w:type="spellEnd"/>
+      <w:r>
+        <w:rPr>
+          <w:rFonts w:ascii="Consolas" w:eastAsia="Times New Roman" w:hAnsi="Consolas" w:cs="Consolas"/>
+          <w:color w:val="76923C" w:themeColor="accent3" w:themeShade="BF"/>
+          <w:sz w:val="20"/>
+          <w:szCs w:val="20"/>
+        </w:rPr>
+        <w:t> species: </w:t>
+      </w:r>
+      <w:r>
+        <w:rPr>
+          <w:rFonts w:ascii="Consolas" w:eastAsia="Times New Roman" w:hAnsi="Consolas" w:cs="Consolas"/>
+          <w:sz w:val="20"/>
+          <w:szCs w:val="20"/>
+        </w:rPr>
+        <w:t>{</w:t>
+      </w:r>
+      <w:proofErr w:type="spellStart"/>
+      <w:r>
+        <w:rPr>
+          <w:rFonts w:ascii="Consolas" w:eastAsia="Times New Roman" w:hAnsi="Consolas" w:cs="Consolas"/>
+          <w:sz w:val="20"/>
+          <w:szCs w:val="20"/>
+        </w:rPr>
+        <w:t>guffy.species</w:t>
+      </w:r>
+      <w:proofErr w:type="spellEnd"/>
+      <w:r>
+        <w:rPr>
+          <w:rFonts w:ascii="Consolas" w:eastAsia="Times New Roman" w:hAnsi="Consolas" w:cs="Consolas"/>
+          <w:sz w:val="20"/>
+          <w:szCs w:val="20"/>
+        </w:rPr>
+        <w:t>}</w:t>
+      </w:r>
+      <w:r>
+        <w:rPr>
+          <w:rFonts w:ascii="Consolas" w:eastAsia="Times New Roman" w:hAnsi="Consolas" w:cs="Consolas"/>
+          <w:color w:val="76923C" w:themeColor="accent3" w:themeShade="BF"/>
+          <w:sz w:val="20"/>
+          <w:szCs w:val="20"/>
+        </w:rPr>
+        <w:t>"</w:t>
+      </w:r>
+      <w:r>
+        <w:rPr>
+          <w:rFonts w:ascii="Consolas" w:eastAsia="Times New Roman" w:hAnsi="Consolas" w:cs="Consolas"/>
+          <w:sz w:val="20"/>
+          <w:szCs w:val="20"/>
+        </w:rPr>
+        <w:t>)</w:t>
+      </w:r>
+      <w:r>
+        <w:rPr>
+          <w:rFonts w:ascii="Consolas" w:eastAsia="Times New Roman" w:hAnsi="Consolas" w:cs="Consolas"/>
+          <w:sz w:val="20"/>
+          <w:szCs w:val="20"/>
+        </w:rPr>
+        <w:br/>
+        <w:t>____________________________________________________________</w:t>
+      </w:r>
+      <w:r>
+        <w:rPr>
+          <w:rFonts w:ascii="Consolas" w:eastAsia="Times New Roman" w:hAnsi="Consolas" w:cs="Consolas"/>
+          <w:sz w:val="20"/>
+          <w:szCs w:val="20"/>
+        </w:rPr>
+        <w:br/>
+      </w:r>
+      <w:r>
+        <w:rPr>
+          <w:rFonts w:ascii="Consolas" w:eastAsia="Times New Roman" w:hAnsi="Consolas" w:cs="Consolas"/>
+          <w:color w:val="5F497A" w:themeColor="accent4" w:themeShade="BF"/>
+          <w:sz w:val="20"/>
+          <w:szCs w:val="20"/>
+        </w:rPr>
+        <w:t xml:space="preserve">&gt;:-) </w:t>
+      </w:r>
+      <w:proofErr w:type="spellStart"/>
+      <w:r>
+        <w:rPr>
+          <w:rFonts w:ascii="Consolas" w:eastAsia="Times New Roman" w:hAnsi="Consolas" w:cs="Consolas"/>
+          <w:color w:val="5F497A" w:themeColor="accent4" w:themeShade="BF"/>
+          <w:sz w:val="20"/>
+          <w:szCs w:val="20"/>
+        </w:rPr>
+        <w:t>whahaha</w:t>
+      </w:r>
+      <w:proofErr w:type="spellEnd"/>
+      <w:r>
+        <w:rPr>
+          <w:rFonts w:ascii="Consolas" w:eastAsia="Times New Roman" w:hAnsi="Consolas" w:cs="Consolas"/>
+          <w:color w:val="5F497A" w:themeColor="accent4" w:themeShade="BF"/>
+          <w:sz w:val="20"/>
+          <w:szCs w:val="20"/>
+        </w:rPr>
+        <w:br/>
+        <w:t>You have infected all the dogs in the world!</w:t>
+      </w:r>
+      <w:r>
+        <w:rPr>
+          <w:rFonts w:ascii="Consolas" w:eastAsia="Times New Roman" w:hAnsi="Consolas" w:cs="Consolas"/>
+          <w:sz w:val="20"/>
+          <w:szCs w:val="20"/>
+        </w:rPr>
+        <w:br/>
+      </w:r>
+      <w:r>
+        <w:rPr>
+          <w:rFonts w:ascii="Consolas" w:hAnsi="Consolas" w:cs="Consolas"/>
+          <w:color w:val="5F497A" w:themeColor="accent4" w:themeShade="BF"/>
+          <w:sz w:val="21"/>
+          <w:szCs w:val="21"/>
+        </w:rPr>
+        <w:t xml:space="preserve">Experiment X species: </w:t>
+      </w:r>
+      <w:proofErr w:type="spellStart"/>
+      <w:r>
+        <w:rPr>
+          <w:rFonts w:ascii="Consolas" w:hAnsi="Consolas" w:cs="Consolas"/>
+          <w:color w:val="5F497A" w:themeColor="accent4" w:themeShade="BF"/>
+          <w:sz w:val="21"/>
+          <w:szCs w:val="21"/>
+        </w:rPr>
+        <w:t>Felis</w:t>
+      </w:r>
+      <w:proofErr w:type="spellEnd"/>
+      <w:r>
+        <w:rPr>
+          <w:rFonts w:ascii="Consolas" w:hAnsi="Consolas" w:cs="Consolas"/>
+          <w:color w:val="5F497A" w:themeColor="accent4" w:themeShade="BF"/>
+          <w:sz w:val="21"/>
+          <w:szCs w:val="21"/>
+        </w:rPr>
+        <w:t xml:space="preserve"> </w:t>
+      </w:r>
+      <w:proofErr w:type="spellStart"/>
+      <w:r>
+        <w:rPr>
+          <w:rFonts w:ascii="Consolas" w:hAnsi="Consolas" w:cs="Consolas"/>
+          <w:color w:val="5F497A" w:themeColor="accent4" w:themeShade="BF"/>
+          <w:sz w:val="21"/>
+          <w:szCs w:val="21"/>
+        </w:rPr>
+        <w:t>silvestris</w:t>
+      </w:r>
+      <w:proofErr w:type="spellEnd"/>
+      <w:r>
+        <w:rPr>
+          <w:rFonts w:ascii="Consolas" w:eastAsia="Times New Roman" w:hAnsi="Consolas" w:cs="Consolas"/>
+          <w:sz w:val="20"/>
+          <w:szCs w:val="20"/>
+        </w:rPr>
+        <w:br/>
+      </w:r>
+      <w:proofErr w:type="spellStart"/>
+      <w:r>
+        <w:rPr>
+          <w:rFonts w:ascii="Consolas" w:hAnsi="Consolas" w:cs="Consolas"/>
+          <w:color w:val="5F497A" w:themeColor="accent4" w:themeShade="BF"/>
+          <w:sz w:val="21"/>
+          <w:szCs w:val="21"/>
+        </w:rPr>
+        <w:t>Guffy</w:t>
+      </w:r>
+      <w:proofErr w:type="spellEnd"/>
+      <w:r>
+        <w:rPr>
+          <w:rFonts w:ascii="Consolas" w:hAnsi="Consolas" w:cs="Consolas"/>
+          <w:color w:val="5F497A" w:themeColor="accent4" w:themeShade="BF"/>
+          <w:sz w:val="21"/>
+          <w:szCs w:val="21"/>
+        </w:rPr>
+        <w:t xml:space="preserve"> species: </w:t>
+      </w:r>
+      <w:proofErr w:type="spellStart"/>
+      <w:r>
+        <w:rPr>
+          <w:rFonts w:ascii="Consolas" w:hAnsi="Consolas" w:cs="Consolas"/>
+          <w:color w:val="5F497A" w:themeColor="accent4" w:themeShade="BF"/>
+          <w:sz w:val="21"/>
+          <w:szCs w:val="21"/>
+        </w:rPr>
+        <w:t>Felis</w:t>
+      </w:r>
+      <w:proofErr w:type="spellEnd"/>
+      <w:r>
+        <w:rPr>
+          <w:rFonts w:ascii="Consolas" w:hAnsi="Consolas" w:cs="Consolas"/>
+          <w:color w:val="5F497A" w:themeColor="accent4" w:themeShade="BF"/>
+          <w:sz w:val="21"/>
+          <w:szCs w:val="21"/>
+        </w:rPr>
+        <w:t xml:space="preserve"> </w:t>
+      </w:r>
+      <w:proofErr w:type="spellStart"/>
+      <w:r>
+        <w:rPr>
+          <w:rFonts w:ascii="Consolas" w:hAnsi="Consolas" w:cs="Consolas"/>
+          <w:color w:val="5F497A" w:themeColor="accent4" w:themeShade="BF"/>
+          <w:sz w:val="21"/>
+          <w:szCs w:val="21"/>
+        </w:rPr>
+        <w:t>silvestris</w:t>
+      </w:r>
+      <w:proofErr w:type="spellEnd"/>
+    </w:p>
+    <w:p>
+      <w:pPr>
+        <w:bidi w:val="0"/>
+      </w:pPr>
+    </w:p>
+    <w:p>
+      <w:pPr>
+        <w:rPr>
+          <w:rFonts w:hint="cs"/>
+          <w:rtl/>
+        </w:rPr>
+      </w:pPr>
+      <w:r>
+        <w:rPr>
+          <w:rFonts w:hint="cs"/>
+          <w:rtl/>
+        </w:rPr>
+        <w:t xml:space="preserve">ויש עוד סוג של </w:t>
+      </w:r>
+      <w:r>
+        <w:rPr>
+          <w:rFonts w:hint="cs"/>
+          <w:rtl/>
+        </w:rPr>
+        <w:t>מתודות והן מתודות סטטיות.</w:t>
+      </w:r>
+      <w:r>
+        <w:rPr>
+          <w:rtl/>
+        </w:rPr>
+        <w:br/>
+      </w:r>
+      <w:r>
+        <w:rPr>
+          <w:rFonts w:hint="cs"/>
+          <w:rtl/>
+        </w:rPr>
+        <w:t>מתודות סטטיות לא מקבלת פרמטר מיוחד (</w:t>
+      </w:r>
+      <w:r>
+        <w:t>self</w:t>
+      </w:r>
+      <w:r>
+        <w:rPr>
+          <w:rFonts w:hint="cs"/>
+          <w:rtl/>
+        </w:rPr>
+        <w:t xml:space="preserve"> או </w:t>
+      </w:r>
+      <w:proofErr w:type="spellStart"/>
+      <w:r>
+        <w:t>cls</w:t>
+      </w:r>
+      <w:proofErr w:type="spellEnd"/>
+      <w:r>
+        <w:rPr>
+          <w:rFonts w:hint="cs"/>
+          <w:rtl/>
+        </w:rPr>
+        <w:t xml:space="preserve">) והן לא נועדו לשינוי </w:t>
+      </w:r>
+      <w:proofErr w:type="spellStart"/>
+      <w:r>
+        <w:rPr>
+          <w:rFonts w:hint="cs"/>
+          <w:rtl/>
+        </w:rPr>
+        <w:t>האינסטנס</w:t>
+      </w:r>
+      <w:proofErr w:type="spellEnd"/>
+      <w:r>
+        <w:rPr>
+          <w:rFonts w:hint="cs"/>
+          <w:rtl/>
+        </w:rPr>
+        <w:t xml:space="preserve"> או תכונה של המחלקה.</w:t>
+      </w:r>
+      <w:r>
+        <w:rPr>
+          <w:rtl/>
+        </w:rPr>
+        <w:br/>
+      </w:r>
+      <w:r>
+        <w:rPr>
+          <w:rFonts w:hint="cs"/>
+          <w:rtl/>
+        </w:rPr>
+        <w:t xml:space="preserve">למחלקות סטטיות אנחנו מוסיפים את </w:t>
+      </w:r>
+      <w:proofErr w:type="spellStart"/>
+      <w:r>
+        <w:rPr>
+          <w:rFonts w:hint="cs"/>
+          <w:rtl/>
+        </w:rPr>
+        <w:t>הקשטן</w:t>
+      </w:r>
+      <w:proofErr w:type="spellEnd"/>
+      <w:r>
+        <w:rPr>
+          <w:rFonts w:hint="cs"/>
+          <w:rtl/>
+        </w:rPr>
+        <w:t xml:space="preserve"> </w:t>
+      </w:r>
+      <w:r>
+        <w:rPr>
+          <w:rFonts w:ascii="Consolas" w:hAnsi="Consolas" w:cs="Consolas"/>
+        </w:rPr>
+        <w:t>@</w:t>
+      </w:r>
+      <w:proofErr w:type="spellStart"/>
+      <w:r>
+        <w:rPr>
+          <w:rFonts w:ascii="Consolas" w:hAnsi="Consolas" w:cs="Consolas"/>
+        </w:rPr>
+        <w:t>staticmethods</w:t>
+      </w:r>
+      <w:proofErr w:type="spellEnd"/>
+      <w:r>
+        <w:rPr>
+          <w:rFonts w:hint="cs"/>
+          <w:rtl/>
+        </w:rPr>
+        <w:t xml:space="preserve"> כדי לסמן למפרש שהמתודה לא משמשת לשינוי המחלקה, אלא לשימוש כללי תחת שם המחלקה.</w:t>
+      </w:r>
+      <w:r>
+        <w:rPr>
+          <w:rtl/>
+        </w:rPr>
+        <w:br/>
+      </w:r>
+      <w:r>
+        <w:rPr>
+          <w:rFonts w:hint="cs"/>
+          <w:rtl/>
+        </w:rPr>
+        <w:t xml:space="preserve">לרוב זה שימושי כדי לתת </w:t>
+      </w:r>
+      <w:r>
+        <w:t xml:space="preserve">namespace </w:t>
+      </w:r>
+      <w:r>
+        <w:rPr>
+          <w:rFonts w:hint="cs"/>
+          <w:rtl/>
+        </w:rPr>
+        <w:t xml:space="preserve"> לקבוצת מתודות תחת שם של אובי</w:t>
+      </w:r>
+      <w:r>
+        <w:rPr>
+          <w:rFonts w:hint="cs"/>
+          <w:rtl/>
+        </w:rPr>
+        <w:t>יקט אחד מבלי ליצור אינסטנס שלו:</w:t>
+      </w:r>
+    </w:p>
+    <w:p>
+      <w:pPr>
+        <w:shd w:val="clear" w:color="auto" w:fill="FFFFFF"/>
+        <w:bidi w:val="0"/>
+        <w:spacing w:after="0" w:line="285" w:lineRule="atLeast"/>
+        <w:rPr>
+          <w:rFonts w:ascii="Consolas" w:eastAsia="Times New Roman" w:hAnsi="Consolas" w:cs="Consolas"/>
+          <w:sz w:val="21"/>
+          <w:szCs w:val="21"/>
+        </w:rPr>
+      </w:pPr>
+      <w:proofErr w:type="gramStart"/>
+      <w:r>
+        <w:rPr>
+          <w:rFonts w:ascii="Consolas" w:eastAsia="Times New Roman" w:hAnsi="Consolas" w:cs="Consolas"/>
+          <w:color w:val="215868" w:themeColor="accent5" w:themeShade="80"/>
+          <w:sz w:val="21"/>
+          <w:szCs w:val="21"/>
+        </w:rPr>
+        <w:t>class</w:t>
+      </w:r>
+      <w:proofErr w:type="gramEnd"/>
+      <w:r>
+        <w:rPr>
+          <w:rFonts w:ascii="Consolas" w:eastAsia="Times New Roman" w:hAnsi="Consolas" w:cs="Consolas"/>
+          <w:sz w:val="21"/>
+          <w:szCs w:val="21"/>
+        </w:rPr>
+        <w:t> Maze:</w:t>
+      </w:r>
+    </w:p>
+    <w:p>
+      <w:pPr>
+        <w:shd w:val="clear" w:color="auto" w:fill="FFFFFF"/>
+        <w:bidi w:val="0"/>
+        <w:spacing w:after="0" w:line="285" w:lineRule="atLeast"/>
+        <w:rPr>
+          <w:rFonts w:ascii="Consolas" w:eastAsia="Times New Roman" w:hAnsi="Consolas" w:cs="Consolas"/>
+          <w:sz w:val="21"/>
+          <w:szCs w:val="21"/>
+        </w:rPr>
+      </w:pPr>
+      <w:r>
+        <w:rPr>
+          <w:rFonts w:ascii="Consolas" w:eastAsia="Times New Roman" w:hAnsi="Consolas" w:cs="Consolas"/>
+          <w:sz w:val="21"/>
+          <w:szCs w:val="21"/>
+        </w:rPr>
+        <w:t>    @</w:t>
+      </w:r>
+      <w:proofErr w:type="spellStart"/>
+      <w:r>
+        <w:rPr>
+          <w:rFonts w:ascii="Consolas" w:eastAsia="Times New Roman" w:hAnsi="Consolas" w:cs="Consolas"/>
+          <w:sz w:val="21"/>
+          <w:szCs w:val="21"/>
+        </w:rPr>
+        <w:t>staticmethod</w:t>
+      </w:r>
+      <w:proofErr w:type="spellEnd"/>
+    </w:p>
+    <w:p>
+      <w:pPr>
+        <w:shd w:val="clear" w:color="auto" w:fill="FFFFFF"/>
+        <w:bidi w:val="0"/>
+        <w:spacing w:after="0" w:line="285" w:lineRule="atLeast"/>
+        <w:rPr>
+          <w:rFonts w:ascii="Consolas" w:eastAsia="Times New Roman" w:hAnsi="Consolas" w:cs="Consolas"/>
+          <w:sz w:val="21"/>
+          <w:szCs w:val="21"/>
+        </w:rPr>
+      </w:pPr>
+      <w:r>
+        <w:rPr>
+          <w:rFonts w:ascii="Consolas" w:eastAsia="Times New Roman" w:hAnsi="Consolas" w:cs="Consolas"/>
+          <w:sz w:val="21"/>
+          <w:szCs w:val="21"/>
+        </w:rPr>
+        <w:t>    </w:t>
+      </w:r>
+      <w:proofErr w:type="spellStart"/>
+      <w:proofErr w:type="gramStart"/>
+      <w:r>
+        <w:rPr>
+          <w:rFonts w:ascii="Consolas" w:eastAsia="Times New Roman" w:hAnsi="Consolas" w:cs="Consolas"/>
+          <w:sz w:val="21"/>
+          <w:szCs w:val="21"/>
+        </w:rPr>
+        <w:t>def</w:t>
+      </w:r>
+      <w:proofErr w:type="spellEnd"/>
+      <w:proofErr w:type="gramEnd"/>
+      <w:r>
+        <w:rPr>
+          <w:rFonts w:ascii="Consolas" w:eastAsia="Times New Roman" w:hAnsi="Consolas" w:cs="Consolas"/>
+          <w:sz w:val="21"/>
+          <w:szCs w:val="21"/>
+        </w:rPr>
+        <w:t> </w:t>
+      </w:r>
+      <w:proofErr w:type="spellStart"/>
+      <w:r>
+        <w:rPr>
+          <w:rFonts w:ascii="Consolas" w:eastAsia="Times New Roman" w:hAnsi="Consolas" w:cs="Consolas"/>
+          <w:sz w:val="21"/>
+          <w:szCs w:val="21"/>
+        </w:rPr>
+        <w:t>get_predetermined_maze</w:t>
+      </w:r>
+      <w:proofErr w:type="spellEnd"/>
+      <w:r>
+        <w:rPr>
+          <w:rFonts w:ascii="Consolas" w:eastAsia="Times New Roman" w:hAnsi="Consolas" w:cs="Consolas"/>
+          <w:sz w:val="21"/>
+          <w:szCs w:val="21"/>
+        </w:rPr>
+        <w:t>():</w:t>
+      </w:r>
+    </w:p>
+    <w:p>
+      <w:pPr>
+        <w:shd w:val="clear" w:color="auto" w:fill="FFFFFF"/>
+        <w:bidi w:val="0"/>
+        <w:spacing w:after="0" w:line="285" w:lineRule="atLeast"/>
+        <w:rPr>
+          <w:rFonts w:ascii="Consolas" w:eastAsia="Times New Roman" w:hAnsi="Consolas" w:cs="Consolas"/>
+          <w:color w:val="76923C" w:themeColor="accent3" w:themeShade="BF"/>
+          <w:sz w:val="21"/>
+          <w:szCs w:val="21"/>
+        </w:rPr>
+      </w:pPr>
+      <w:r>
+        <w:rPr>
+          <w:rFonts w:ascii="Consolas" w:eastAsia="Times New Roman" w:hAnsi="Consolas" w:cs="Consolas"/>
+          <w:sz w:val="21"/>
+          <w:szCs w:val="21"/>
+        </w:rPr>
+        <w:t>        return</w:t>
+      </w:r>
+      <w:proofErr w:type="gramStart"/>
+      <w:r>
+        <w:rPr>
+          <w:rFonts w:ascii="Consolas" w:eastAsia="Times New Roman" w:hAnsi="Consolas" w:cs="Consolas"/>
+          <w:sz w:val="21"/>
+          <w:szCs w:val="21"/>
+        </w:rPr>
+        <w:t>  </w:t>
+      </w:r>
+      <w:r>
+        <w:rPr>
+          <w:rFonts w:ascii="Consolas" w:eastAsia="Times New Roman" w:hAnsi="Consolas" w:cs="Consolas"/>
+          <w:color w:val="76923C" w:themeColor="accent3" w:themeShade="BF"/>
+          <w:sz w:val="21"/>
+          <w:szCs w:val="21"/>
+        </w:rPr>
+        <w:t>f</w:t>
+      </w:r>
+      <w:proofErr w:type="gramEnd"/>
+      <w:r>
+        <w:rPr>
+          <w:rFonts w:ascii="Consolas" w:eastAsia="Times New Roman" w:hAnsi="Consolas" w:cs="Consolas"/>
+          <w:color w:val="76923C" w:themeColor="accent3" w:themeShade="BF"/>
+          <w:sz w:val="21"/>
+          <w:szCs w:val="21"/>
+        </w:rPr>
+        <w:t>"""</w:t>
+      </w:r>
+    </w:p>
+    <w:p>
+      <w:pPr>
+        <w:shd w:val="clear" w:color="auto" w:fill="FFFFFF"/>
+        <w:bidi w:val="0"/>
+        <w:spacing w:after="0" w:line="285" w:lineRule="atLeast"/>
+        <w:rPr>
+          <w:rFonts w:ascii="Consolas" w:eastAsia="Times New Roman" w:hAnsi="Consolas" w:cs="Consolas"/>
+          <w:color w:val="76923C" w:themeColor="accent3" w:themeShade="BF"/>
+          <w:sz w:val="21"/>
+          <w:szCs w:val="21"/>
+        </w:rPr>
+      </w:pPr>
+      <w:r>
+        <w:rPr>
+          <w:rFonts w:ascii="Consolas" w:eastAsia="Times New Roman" w:hAnsi="Consolas" w:cs="Consolas"/>
+          <w:color w:val="76923C" w:themeColor="accent3" w:themeShade="BF"/>
+          <w:sz w:val="21"/>
+          <w:szCs w:val="21"/>
+        </w:rPr>
+        <w:t>            # # # # # # # # # # # # # # #</w:t>
+      </w:r>
+    </w:p>
+    <w:p>
+      <w:pPr>
+        <w:shd w:val="clear" w:color="auto" w:fill="FFFFFF"/>
+        <w:bidi w:val="0"/>
+        <w:spacing w:after="0" w:line="285" w:lineRule="atLeast"/>
+        <w:rPr>
+          <w:rFonts w:ascii="Consolas" w:eastAsia="Times New Roman" w:hAnsi="Consolas" w:cs="Consolas"/>
+          <w:color w:val="76923C" w:themeColor="accent3" w:themeShade="BF"/>
+          <w:sz w:val="21"/>
+          <w:szCs w:val="21"/>
+        </w:rPr>
+      </w:pPr>
+      <w:r>
+        <w:rPr>
+          <w:rFonts w:ascii="Consolas" w:eastAsia="Times New Roman" w:hAnsi="Consolas" w:cs="Consolas"/>
+          <w:color w:val="76923C" w:themeColor="accent3" w:themeShade="BF"/>
+          <w:sz w:val="21"/>
+          <w:szCs w:val="21"/>
+        </w:rPr>
+        <w:t>            # S                     #   #</w:t>
+      </w:r>
+    </w:p>
+    <w:p>
+      <w:pPr>
+        <w:shd w:val="clear" w:color="auto" w:fill="FFFFFF"/>
+        <w:bidi w:val="0"/>
+        <w:spacing w:after="0" w:line="285" w:lineRule="atLeast"/>
+        <w:rPr>
+          <w:rFonts w:ascii="Consolas" w:eastAsia="Times New Roman" w:hAnsi="Consolas" w:cs="Consolas"/>
+          <w:color w:val="76923C" w:themeColor="accent3" w:themeShade="BF"/>
+          <w:sz w:val="21"/>
+          <w:szCs w:val="21"/>
+        </w:rPr>
+      </w:pPr>
+      <w:r>
+        <w:rPr>
+          <w:rFonts w:ascii="Consolas" w:eastAsia="Times New Roman" w:hAnsi="Consolas" w:cs="Consolas"/>
+          <w:color w:val="76923C" w:themeColor="accent3" w:themeShade="BF"/>
+          <w:sz w:val="21"/>
+          <w:szCs w:val="21"/>
+        </w:rPr>
+        <w:t>            #         #             #   #</w:t>
+      </w:r>
+    </w:p>
+    <w:p>
+      <w:pPr>
+        <w:shd w:val="clear" w:color="auto" w:fill="FFFFFF"/>
+        <w:bidi w:val="0"/>
+        <w:spacing w:after="0" w:line="285" w:lineRule="atLeast"/>
+        <w:rPr>
+          <w:rFonts w:ascii="Consolas" w:eastAsia="Times New Roman" w:hAnsi="Consolas" w:cs="Consolas"/>
+          <w:color w:val="76923C" w:themeColor="accent3" w:themeShade="BF"/>
+          <w:sz w:val="21"/>
+          <w:szCs w:val="21"/>
+        </w:rPr>
+      </w:pPr>
+      <w:r>
+        <w:rPr>
+          <w:rFonts w:ascii="Consolas" w:eastAsia="Times New Roman" w:hAnsi="Consolas" w:cs="Consolas"/>
+          <w:color w:val="76923C" w:themeColor="accent3" w:themeShade="BF"/>
+          <w:sz w:val="21"/>
+          <w:szCs w:val="21"/>
+        </w:rPr>
+        <w:t>            # # # #             #   #   #</w:t>
+      </w:r>
+    </w:p>
+    <w:p>
+      <w:pPr>
+        <w:shd w:val="clear" w:color="auto" w:fill="FFFFFF"/>
+        <w:bidi w:val="0"/>
+        <w:spacing w:after="0" w:line="285" w:lineRule="atLeast"/>
+        <w:rPr>
+          <w:rFonts w:ascii="Consolas" w:eastAsia="Times New Roman" w:hAnsi="Consolas" w:cs="Consolas"/>
+          <w:color w:val="76923C" w:themeColor="accent3" w:themeShade="BF"/>
+          <w:sz w:val="21"/>
+          <w:szCs w:val="21"/>
+        </w:rPr>
+      </w:pPr>
+      <w:r>
+        <w:rPr>
+          <w:rFonts w:ascii="Consolas" w:eastAsia="Times New Roman" w:hAnsi="Consolas" w:cs="Consolas"/>
+          <w:color w:val="76923C" w:themeColor="accent3" w:themeShade="BF"/>
+          <w:sz w:val="21"/>
+          <w:szCs w:val="21"/>
+        </w:rPr>
+        <w:t>            #                   #   #   #</w:t>
+      </w:r>
+    </w:p>
+    <w:p>
+      <w:pPr>
+        <w:shd w:val="clear" w:color="auto" w:fill="FFFFFF"/>
+        <w:bidi w:val="0"/>
+        <w:spacing w:after="0" w:line="285" w:lineRule="atLeast"/>
+        <w:rPr>
+          <w:rFonts w:ascii="Consolas" w:eastAsia="Times New Roman" w:hAnsi="Consolas" w:cs="Consolas"/>
+          <w:color w:val="76923C" w:themeColor="accent3" w:themeShade="BF"/>
+          <w:sz w:val="21"/>
+          <w:szCs w:val="21"/>
+        </w:rPr>
+      </w:pPr>
+      <w:r>
+        <w:rPr>
+          <w:rFonts w:ascii="Consolas" w:eastAsia="Times New Roman" w:hAnsi="Consolas" w:cs="Consolas"/>
+          <w:color w:val="76923C" w:themeColor="accent3" w:themeShade="BF"/>
+          <w:sz w:val="21"/>
+          <w:szCs w:val="21"/>
+        </w:rPr>
+        <w:t>            #               # # # # #   #</w:t>
+      </w:r>
+    </w:p>
+    <w:p>
+      <w:pPr>
+        <w:shd w:val="clear" w:color="auto" w:fill="FFFFFF"/>
+        <w:bidi w:val="0"/>
+        <w:spacing w:after="0" w:line="285" w:lineRule="atLeast"/>
+        <w:rPr>
+          <w:rFonts w:ascii="Consolas" w:eastAsia="Times New Roman" w:hAnsi="Consolas" w:cs="Consolas"/>
+          <w:color w:val="76923C" w:themeColor="accent3" w:themeShade="BF"/>
+          <w:sz w:val="21"/>
+          <w:szCs w:val="21"/>
+        </w:rPr>
+      </w:pPr>
+      <w:r>
+        <w:rPr>
+          <w:rFonts w:ascii="Consolas" w:eastAsia="Times New Roman" w:hAnsi="Consolas" w:cs="Consolas"/>
+          <w:color w:val="76923C" w:themeColor="accent3" w:themeShade="BF"/>
+          <w:sz w:val="21"/>
+          <w:szCs w:val="21"/>
+        </w:rPr>
+        <w:t>            #                           #</w:t>
+      </w:r>
+    </w:p>
+    <w:p>
+      <w:pPr>
+        <w:shd w:val="clear" w:color="auto" w:fill="FFFFFF"/>
+        <w:bidi w:val="0"/>
+        <w:spacing w:after="0" w:line="285" w:lineRule="atLeast"/>
+        <w:rPr>
+          <w:rFonts w:ascii="Consolas" w:eastAsia="Times New Roman" w:hAnsi="Consolas" w:cs="Consolas"/>
+          <w:color w:val="76923C" w:themeColor="accent3" w:themeShade="BF"/>
+          <w:sz w:val="21"/>
+          <w:szCs w:val="21"/>
+        </w:rPr>
+      </w:pPr>
+      <w:r>
+        <w:rPr>
+          <w:rFonts w:ascii="Consolas" w:eastAsia="Times New Roman" w:hAnsi="Consolas" w:cs="Consolas"/>
+          <w:color w:val="76923C" w:themeColor="accent3" w:themeShade="BF"/>
+          <w:sz w:val="21"/>
+          <w:szCs w:val="21"/>
+        </w:rPr>
+        <w:t>            #                           #</w:t>
+      </w:r>
+    </w:p>
+    <w:p>
+      <w:pPr>
+        <w:shd w:val="clear" w:color="auto" w:fill="FFFFFF"/>
+        <w:bidi w:val="0"/>
+        <w:spacing w:after="0" w:line="285" w:lineRule="atLeast"/>
+        <w:rPr>
+          <w:rFonts w:ascii="Consolas" w:eastAsia="Times New Roman" w:hAnsi="Consolas" w:cs="Consolas"/>
+          <w:color w:val="76923C" w:themeColor="accent3" w:themeShade="BF"/>
+          <w:sz w:val="21"/>
+          <w:szCs w:val="21"/>
+        </w:rPr>
+      </w:pPr>
+      <w:r>
+        <w:rPr>
+          <w:rFonts w:ascii="Consolas" w:eastAsia="Times New Roman" w:hAnsi="Consolas" w:cs="Consolas"/>
+          <w:color w:val="76923C" w:themeColor="accent3" w:themeShade="BF"/>
+          <w:sz w:val="21"/>
+          <w:szCs w:val="21"/>
+        </w:rPr>
+        <w:t>            # # # # # #       # # # #   #</w:t>
+      </w:r>
+    </w:p>
+    <w:p>
+      <w:pPr>
+        <w:shd w:val="clear" w:color="auto" w:fill="FFFFFF"/>
+        <w:bidi w:val="0"/>
+        <w:spacing w:after="0" w:line="285" w:lineRule="atLeast"/>
+        <w:rPr>
+          <w:rFonts w:ascii="Consolas" w:eastAsia="Times New Roman" w:hAnsi="Consolas" w:cs="Consolas"/>
+          <w:color w:val="76923C" w:themeColor="accent3" w:themeShade="BF"/>
+          <w:sz w:val="21"/>
+          <w:szCs w:val="21"/>
+        </w:rPr>
+      </w:pPr>
+      <w:r>
+        <w:rPr>
+          <w:rFonts w:ascii="Consolas" w:eastAsia="Times New Roman" w:hAnsi="Consolas" w:cs="Consolas"/>
+          <w:color w:val="76923C" w:themeColor="accent3" w:themeShade="BF"/>
+          <w:sz w:val="21"/>
+          <w:szCs w:val="21"/>
+        </w:rPr>
+        <w:t>            #                         E #</w:t>
+      </w:r>
+    </w:p>
+    <w:p>
+      <w:pPr>
+        <w:shd w:val="clear" w:color="auto" w:fill="FFFFFF"/>
+        <w:bidi w:val="0"/>
+        <w:spacing w:after="0" w:line="285" w:lineRule="atLeast"/>
+        <w:rPr>
+          <w:rFonts w:ascii="Consolas" w:eastAsia="Times New Roman" w:hAnsi="Consolas" w:cs="Consolas"/>
+          <w:color w:val="76923C" w:themeColor="accent3" w:themeShade="BF"/>
+          <w:sz w:val="21"/>
+          <w:szCs w:val="21"/>
+        </w:rPr>
+      </w:pPr>
+      <w:r>
+        <w:rPr>
+          <w:rFonts w:ascii="Consolas" w:eastAsia="Times New Roman" w:hAnsi="Consolas" w:cs="Consolas"/>
+          <w:color w:val="76923C" w:themeColor="accent3" w:themeShade="BF"/>
+          <w:sz w:val="21"/>
+          <w:szCs w:val="21"/>
+        </w:rPr>
+        <w:t>            # # # # # # # # # # # # # # #</w:t>
+      </w:r>
+    </w:p>
+    <w:p>
+      <w:pPr>
+        <w:shd w:val="clear" w:color="auto" w:fill="FFFFFF"/>
+        <w:bidi w:val="0"/>
+        <w:spacing w:after="0" w:line="285" w:lineRule="atLeast"/>
+        <w:rPr>
+          <w:rFonts w:ascii="Consolas" w:eastAsia="Times New Roman" w:hAnsi="Consolas" w:cs="Consolas"/>
+          <w:color w:val="76923C" w:themeColor="accent3" w:themeShade="BF"/>
+          <w:sz w:val="21"/>
+          <w:szCs w:val="21"/>
+        </w:rPr>
+      </w:pPr>
+      <w:r>
+        <w:rPr>
+          <w:rFonts w:ascii="Consolas" w:eastAsia="Times New Roman" w:hAnsi="Consolas" w:cs="Consolas"/>
+          <w:color w:val="76923C" w:themeColor="accent3" w:themeShade="BF"/>
+          <w:sz w:val="21"/>
+          <w:szCs w:val="21"/>
+        </w:rPr>
+        <w:t>        """</w:t>
+      </w:r>
+    </w:p>
+    <w:p>
+      <w:pPr>
+        <w:shd w:val="clear" w:color="auto" w:fill="FFFFFF"/>
+        <w:bidi w:val="0"/>
+        <w:spacing w:after="0" w:line="285" w:lineRule="atLeast"/>
+        <w:rPr>
+          <w:rFonts w:ascii="Consolas" w:eastAsia="Times New Roman" w:hAnsi="Consolas" w:cs="Consolas"/>
+          <w:sz w:val="21"/>
+          <w:szCs w:val="21"/>
+        </w:rPr>
+      </w:pPr>
+      <w:r>
+        <w:rPr>
+          <w:rFonts w:ascii="Consolas" w:eastAsia="Times New Roman" w:hAnsi="Consolas" w:cs="Consolas"/>
+          <w:sz w:val="21"/>
+          <w:szCs w:val="21"/>
+        </w:rPr>
+        <w:t>    </w:t>
+      </w:r>
+      <w:r>
+        <w:rPr>
+          <w:rFonts w:ascii="Consolas" w:eastAsia="Times New Roman" w:hAnsi="Consolas" w:cs="Consolas"/>
+          <w:color w:val="4F81BD" w:themeColor="accent1"/>
+          <w:sz w:val="21"/>
+          <w:szCs w:val="21"/>
+        </w:rPr>
+        <w:t>@</w:t>
+      </w:r>
+      <w:proofErr w:type="spellStart"/>
+      <w:r>
+        <w:rPr>
+          <w:rFonts w:ascii="Consolas" w:eastAsia="Times New Roman" w:hAnsi="Consolas" w:cs="Consolas"/>
+          <w:color w:val="4F81BD" w:themeColor="accent1"/>
+          <w:sz w:val="21"/>
+          <w:szCs w:val="21"/>
+        </w:rPr>
+        <w:t>staticmethod</w:t>
+      </w:r>
+      <w:proofErr w:type="spellEnd"/>
+    </w:p>
+    <w:p>
+      <w:pPr>
+        <w:shd w:val="clear" w:color="auto" w:fill="FFFFFF"/>
+        <w:bidi w:val="0"/>
+        <w:spacing w:after="0" w:line="285" w:lineRule="atLeast"/>
+        <w:rPr>
+          <w:rFonts w:ascii="Consolas" w:eastAsia="Times New Roman" w:hAnsi="Consolas" w:cs="Consolas"/>
+          <w:sz w:val="21"/>
+          <w:szCs w:val="21"/>
+        </w:rPr>
+      </w:pPr>
+      <w:r>
+        <w:rPr>
+          <w:rFonts w:ascii="Consolas" w:eastAsia="Times New Roman" w:hAnsi="Consolas" w:cs="Consolas"/>
+          <w:sz w:val="21"/>
+          <w:szCs w:val="21"/>
+        </w:rPr>
+        <w:t>    </w:t>
+      </w:r>
+      <w:proofErr w:type="spellStart"/>
+      <w:proofErr w:type="gramStart"/>
+      <w:r>
+        <w:rPr>
+          <w:rFonts w:ascii="Consolas" w:eastAsia="Times New Roman" w:hAnsi="Consolas" w:cs="Consolas"/>
+          <w:sz w:val="21"/>
+          <w:szCs w:val="21"/>
+        </w:rPr>
+        <w:t>def</w:t>
+      </w:r>
+      <w:proofErr w:type="spellEnd"/>
+      <w:proofErr w:type="gramEnd"/>
+      <w:r>
+        <w:rPr>
+          <w:rFonts w:ascii="Consolas" w:eastAsia="Times New Roman" w:hAnsi="Consolas" w:cs="Consolas"/>
+          <w:sz w:val="21"/>
+          <w:szCs w:val="21"/>
+        </w:rPr>
+        <w:t> </w:t>
+      </w:r>
+      <w:proofErr w:type="spellStart"/>
+      <w:r>
+        <w:rPr>
+          <w:rFonts w:ascii="Consolas" w:eastAsia="Times New Roman" w:hAnsi="Consolas" w:cs="Consolas"/>
+          <w:sz w:val="21"/>
+          <w:szCs w:val="21"/>
+        </w:rPr>
+        <w:t>maze_solver</w:t>
+      </w:r>
+      <w:proofErr w:type="spellEnd"/>
+      <w:r>
+        <w:rPr>
+          <w:rFonts w:ascii="Consolas" w:eastAsia="Times New Roman" w:hAnsi="Consolas" w:cs="Consolas"/>
+          <w:sz w:val="21"/>
+          <w:szCs w:val="21"/>
+        </w:rPr>
+        <w:t>(</w:t>
+      </w:r>
+      <w:proofErr w:type="spellStart"/>
+      <w:r>
+        <w:rPr>
+          <w:rFonts w:ascii="Consolas" w:eastAsia="Times New Roman" w:hAnsi="Consolas" w:cs="Consolas"/>
+          <w:sz w:val="21"/>
+          <w:szCs w:val="21"/>
+        </w:rPr>
+        <w:t>maze:str</w:t>
+      </w:r>
+      <w:proofErr w:type="spellEnd"/>
+      <w:r>
+        <w:rPr>
+          <w:rFonts w:ascii="Consolas" w:eastAsia="Times New Roman" w:hAnsi="Consolas" w:cs="Consolas"/>
+          <w:sz w:val="21"/>
+          <w:szCs w:val="21"/>
+        </w:rPr>
+        <w:t>)-&gt; </w:t>
+      </w:r>
+      <w:proofErr w:type="spellStart"/>
+      <w:r>
+        <w:rPr>
+          <w:rFonts w:ascii="Consolas" w:eastAsia="Times New Roman" w:hAnsi="Consolas" w:cs="Consolas"/>
+          <w:sz w:val="21"/>
+          <w:szCs w:val="21"/>
+        </w:rPr>
+        <w:t>str</w:t>
+      </w:r>
+      <w:proofErr w:type="spellEnd"/>
+      <w:r>
+        <w:rPr>
+          <w:rFonts w:ascii="Consolas" w:eastAsia="Times New Roman" w:hAnsi="Consolas" w:cs="Consolas"/>
+          <w:sz w:val="21"/>
+          <w:szCs w:val="21"/>
+        </w:rPr>
+        <w:t>:       </w:t>
+      </w:r>
+    </w:p>
+    <w:p>
+      <w:pPr>
+        <w:shd w:val="clear" w:color="auto" w:fill="FFFFFF"/>
+        <w:bidi w:val="0"/>
+        <w:spacing w:after="0" w:line="285" w:lineRule="atLeast"/>
+        <w:rPr>
+          <w:rFonts w:ascii="Consolas" w:eastAsia="Times New Roman" w:hAnsi="Consolas" w:cs="Consolas"/>
+          <w:color w:val="76923C" w:themeColor="accent3" w:themeShade="BF"/>
+          <w:sz w:val="21"/>
+          <w:szCs w:val="21"/>
+        </w:rPr>
+      </w:pPr>
+      <w:r>
+        <w:rPr>
+          <w:rFonts w:ascii="Consolas" w:eastAsia="Times New Roman" w:hAnsi="Consolas" w:cs="Consolas"/>
+          <w:color w:val="76923C" w:themeColor="accent3" w:themeShade="BF"/>
+          <w:sz w:val="21"/>
+          <w:szCs w:val="21"/>
+        </w:rPr>
+        <w:t>        #TODO: </w:t>
+      </w:r>
+      <w:bookmarkStart w:id="0" w:name="_GoBack"/>
+      <w:r>
+        <w:rPr>
+          <w:rFonts w:ascii="Consolas" w:eastAsia="Times New Roman" w:hAnsi="Consolas" w:cs="Consolas"/>
+          <w:color w:val="76923C" w:themeColor="accent3" w:themeShade="BF"/>
+          <w:sz w:val="21"/>
+          <w:szCs w:val="21"/>
+        </w:rPr>
+        <w:t>implement</w:t>
+      </w:r>
+      <w:bookmarkEnd w:id="0"/>
+      <w:r>
+        <w:rPr>
+          <w:rFonts w:ascii="Consolas" w:eastAsia="Times New Roman" w:hAnsi="Consolas" w:cs="Consolas"/>
+          <w:color w:val="76923C" w:themeColor="accent3" w:themeShade="BF"/>
+          <w:sz w:val="21"/>
+          <w:szCs w:val="21"/>
+        </w:rPr>
+        <w:t> maze solver using BFS</w:t>
+      </w:r>
+    </w:p>
+    <w:p>
+      <w:pPr>
+        <w:shd w:val="clear" w:color="auto" w:fill="FFFFFF"/>
+        <w:bidi w:val="0"/>
+        <w:spacing w:after="0" w:line="285" w:lineRule="atLeast"/>
+        <w:rPr>
+          <w:rFonts w:ascii="Consolas" w:eastAsia="Times New Roman" w:hAnsi="Consolas" w:cs="Consolas"/>
+          <w:sz w:val="21"/>
+          <w:szCs w:val="21"/>
+        </w:rPr>
+      </w:pPr>
+      <w:r>
+        <w:rPr>
+          <w:rFonts w:ascii="Consolas" w:eastAsia="Times New Roman" w:hAnsi="Consolas" w:cs="Consolas"/>
+          <w:sz w:val="21"/>
+          <w:szCs w:val="21"/>
+        </w:rPr>
+        <w:t>        </w:t>
+      </w:r>
+      <w:proofErr w:type="gramStart"/>
+      <w:r>
+        <w:rPr>
+          <w:rFonts w:ascii="Consolas" w:eastAsia="Times New Roman" w:hAnsi="Consolas" w:cs="Consolas"/>
+          <w:sz w:val="21"/>
+          <w:szCs w:val="21"/>
+        </w:rPr>
+        <w:t>pass</w:t>
+      </w:r>
+      <w:proofErr w:type="gramEnd"/>
+    </w:p>
+    <w:p>
+      <w:pPr>
+        <w:shd w:val="clear" w:color="auto" w:fill="FFFFFF"/>
+        <w:bidi w:val="0"/>
+        <w:spacing w:after="0" w:line="285" w:lineRule="atLeast"/>
+        <w:rPr>
+          <w:rFonts w:ascii="Consolas" w:eastAsia="Times New Roman" w:hAnsi="Consolas" w:cs="Consolas"/>
+          <w:sz w:val="21"/>
+          <w:szCs w:val="21"/>
+        </w:rPr>
+      </w:pPr>
+      <w:r>
+        <w:rPr>
+          <w:rFonts w:ascii="Consolas" w:eastAsia="Times New Roman" w:hAnsi="Consolas" w:cs="Consolas"/>
+          <w:sz w:val="21"/>
+          <w:szCs w:val="21"/>
+        </w:rPr>
+        <w:t>    </w:t>
+      </w:r>
+    </w:p>
+    <w:p>
+      <w:pPr>
+        <w:shd w:val="clear" w:color="auto" w:fill="FFFFFF"/>
+        <w:bidi w:val="0"/>
+        <w:spacing w:after="0" w:line="285" w:lineRule="atLeast"/>
+        <w:rPr>
+          <w:rFonts w:ascii="Consolas" w:eastAsia="Times New Roman" w:hAnsi="Consolas" w:cs="Consolas"/>
+          <w:sz w:val="21"/>
+          <w:szCs w:val="21"/>
+        </w:rPr>
+      </w:pPr>
+      <w:r>
+        <w:rPr>
+          <w:rFonts w:ascii="Consolas" w:eastAsia="Times New Roman" w:hAnsi="Consolas" w:cs="Consolas"/>
+          <w:sz w:val="21"/>
+          <w:szCs w:val="21"/>
+        </w:rPr>
+        <w:t>    </w:t>
+      </w:r>
+      <w:r>
+        <w:rPr>
+          <w:rFonts w:ascii="Consolas" w:eastAsia="Times New Roman" w:hAnsi="Consolas" w:cs="Consolas"/>
+          <w:color w:val="4F81BD" w:themeColor="accent1"/>
+          <w:sz w:val="21"/>
+          <w:szCs w:val="21"/>
+        </w:rPr>
+        <w:t>@</w:t>
+      </w:r>
+      <w:proofErr w:type="spellStart"/>
+      <w:r>
+        <w:rPr>
+          <w:rFonts w:ascii="Consolas" w:eastAsia="Times New Roman" w:hAnsi="Consolas" w:cs="Consolas"/>
+          <w:color w:val="4F81BD" w:themeColor="accent1"/>
+          <w:sz w:val="21"/>
+          <w:szCs w:val="21"/>
+        </w:rPr>
+        <w:t>staticmethod</w:t>
+      </w:r>
+      <w:proofErr w:type="spellEnd"/>
+      <w:r>
+        <w:rPr>
+          <w:rFonts w:ascii="Consolas" w:eastAsia="Times New Roman" w:hAnsi="Consolas" w:cs="Consolas"/>
+          <w:color w:val="4F81BD" w:themeColor="accent1"/>
+          <w:sz w:val="21"/>
+          <w:szCs w:val="21"/>
+        </w:rPr>
+        <w:t> </w:t>
+      </w:r>
+    </w:p>
+    <w:p>
+      <w:pPr>
+        <w:shd w:val="clear" w:color="auto" w:fill="FFFFFF"/>
+        <w:bidi w:val="0"/>
+        <w:spacing w:after="0" w:line="285" w:lineRule="atLeast"/>
+        <w:rPr>
+          <w:rFonts w:ascii="Consolas" w:eastAsia="Times New Roman" w:hAnsi="Consolas" w:cs="Consolas"/>
+          <w:sz w:val="21"/>
+          <w:szCs w:val="21"/>
+        </w:rPr>
+      </w:pPr>
+      <w:r>
+        <w:rPr>
+          <w:rFonts w:ascii="Consolas" w:eastAsia="Times New Roman" w:hAnsi="Consolas" w:cs="Consolas"/>
+          <w:sz w:val="21"/>
+          <w:szCs w:val="21"/>
+        </w:rPr>
+        <w:t>    </w:t>
+      </w:r>
+      <w:proofErr w:type="spellStart"/>
+      <w:proofErr w:type="gramStart"/>
+      <w:r>
+        <w:rPr>
+          <w:rFonts w:ascii="Consolas" w:eastAsia="Times New Roman" w:hAnsi="Consolas" w:cs="Consolas"/>
+          <w:sz w:val="21"/>
+          <w:szCs w:val="21"/>
+        </w:rPr>
+        <w:t>def</w:t>
+      </w:r>
+      <w:proofErr w:type="spellEnd"/>
+      <w:proofErr w:type="gramEnd"/>
+      <w:r>
+        <w:rPr>
+          <w:rFonts w:ascii="Consolas" w:eastAsia="Times New Roman" w:hAnsi="Consolas" w:cs="Consolas"/>
+          <w:sz w:val="21"/>
+          <w:szCs w:val="21"/>
+        </w:rPr>
+        <w:t> </w:t>
+      </w:r>
+      <w:proofErr w:type="spellStart"/>
+      <w:r>
+        <w:rPr>
+          <w:rFonts w:ascii="Consolas" w:eastAsia="Times New Roman" w:hAnsi="Consolas" w:cs="Consolas"/>
+          <w:sz w:val="21"/>
+          <w:szCs w:val="21"/>
+        </w:rPr>
+        <w:t>maze_generator</w:t>
+      </w:r>
+      <w:proofErr w:type="spellEnd"/>
+      <w:r>
+        <w:rPr>
+          <w:rFonts w:ascii="Consolas" w:eastAsia="Times New Roman" w:hAnsi="Consolas" w:cs="Consolas"/>
+          <w:sz w:val="21"/>
+          <w:szCs w:val="21"/>
+        </w:rPr>
+        <w:t>()-&gt;</w:t>
+      </w:r>
+      <w:proofErr w:type="spellStart"/>
+      <w:r>
+        <w:rPr>
+          <w:rFonts w:ascii="Consolas" w:eastAsia="Times New Roman" w:hAnsi="Consolas" w:cs="Consolas"/>
+          <w:sz w:val="21"/>
+          <w:szCs w:val="21"/>
+        </w:rPr>
+        <w:t>str</w:t>
+      </w:r>
+      <w:proofErr w:type="spellEnd"/>
+      <w:r>
+        <w:rPr>
+          <w:rFonts w:ascii="Consolas" w:eastAsia="Times New Roman" w:hAnsi="Consolas" w:cs="Consolas"/>
+          <w:sz w:val="21"/>
+          <w:szCs w:val="21"/>
+        </w:rPr>
+        <w:t>:</w:t>
+      </w:r>
+    </w:p>
+    <w:p>
+      <w:pPr>
+        <w:shd w:val="clear" w:color="auto" w:fill="FFFFFF"/>
+        <w:bidi w:val="0"/>
+        <w:spacing w:after="0" w:line="285" w:lineRule="atLeast"/>
+        <w:rPr>
+          <w:rFonts w:ascii="Consolas" w:eastAsia="Times New Roman" w:hAnsi="Consolas" w:cs="Consolas"/>
+          <w:color w:val="76923C" w:themeColor="accent3" w:themeShade="BF"/>
+          <w:sz w:val="21"/>
+          <w:szCs w:val="21"/>
+        </w:rPr>
+      </w:pPr>
+      <w:r>
+        <w:rPr>
+          <w:rFonts w:ascii="Consolas" w:eastAsia="Times New Roman" w:hAnsi="Consolas" w:cs="Consolas"/>
+          <w:sz w:val="21"/>
+          <w:szCs w:val="21"/>
+        </w:rPr>
+        <w:t>        </w:t>
+      </w:r>
+      <w:r>
+        <w:rPr>
+          <w:rFonts w:ascii="Consolas" w:eastAsia="Times New Roman" w:hAnsi="Consolas" w:cs="Consolas"/>
+          <w:color w:val="76923C" w:themeColor="accent3" w:themeShade="BF"/>
+          <w:sz w:val="21"/>
+          <w:szCs w:val="21"/>
+        </w:rPr>
+        <w:t>#TODO: </w:t>
+      </w:r>
+      <w:r>
+        <w:rPr>
+          <w:rFonts w:ascii="Consolas" w:eastAsia="Times New Roman" w:hAnsi="Consolas" w:cs="Consolas"/>
+          <w:color w:val="76923C" w:themeColor="accent3" w:themeShade="BF"/>
+          <w:sz w:val="21"/>
+          <w:szCs w:val="21"/>
+        </w:rPr>
+        <w:t>implement</w:t>
+      </w:r>
+      <w:r>
+        <w:rPr>
+          <w:rFonts w:ascii="Consolas" w:eastAsia="Times New Roman" w:hAnsi="Consolas" w:cs="Consolas"/>
+          <w:color w:val="76923C" w:themeColor="accent3" w:themeShade="BF"/>
+          <w:sz w:val="21"/>
+          <w:szCs w:val="21"/>
+        </w:rPr>
+        <w:t> the maze generator using prim </w:t>
+      </w:r>
+    </w:p>
+    <w:p>
+      <w:pPr>
+        <w:shd w:val="clear" w:color="auto" w:fill="FFFFFF"/>
+        <w:bidi w:val="0"/>
+        <w:spacing w:after="0" w:line="285" w:lineRule="atLeast"/>
+        <w:rPr>
+          <w:rFonts w:ascii="Consolas" w:eastAsia="Times New Roman" w:hAnsi="Consolas" w:cs="Consolas"/>
+          <w:sz w:val="21"/>
+          <w:szCs w:val="21"/>
+        </w:rPr>
+      </w:pPr>
+      <w:r>
+        <w:rPr>
+          <w:rFonts w:ascii="Consolas" w:eastAsia="Times New Roman" w:hAnsi="Consolas" w:cs="Consolas"/>
+          <w:sz w:val="21"/>
+          <w:szCs w:val="21"/>
+        </w:rPr>
+        <w:t>        </w:t>
+      </w:r>
+      <w:proofErr w:type="gramStart"/>
+      <w:r>
+        <w:rPr>
+          <w:rFonts w:ascii="Consolas" w:eastAsia="Times New Roman" w:hAnsi="Consolas" w:cs="Consolas"/>
+          <w:sz w:val="21"/>
+          <w:szCs w:val="21"/>
+        </w:rPr>
+        <w:t>pass</w:t>
+      </w:r>
+      <w:proofErr w:type="gramEnd"/>
+    </w:p>
+    <w:p>
+      <w:pPr>
+        <w:shd w:val="clear" w:color="auto" w:fill="FFFFFF"/>
+        <w:bidi w:val="0"/>
+        <w:spacing w:after="240" w:line="285" w:lineRule="atLeast"/>
+        <w:rPr>
+          <w:rFonts w:ascii="Consolas" w:eastAsia="Times New Roman" w:hAnsi="Consolas" w:cs="Consolas"/>
+          <w:color w:val="000000"/>
+          <w:sz w:val="21"/>
+          <w:szCs w:val="21"/>
+        </w:rPr>
+      </w:pPr>
+    </w:p>
+    <w:p>
+      <w:pPr>
+        <w:bidi w:val="0"/>
+      </w:pPr>
+    </w:p>
+    <w:p>
+      <w:pPr>
+        <w:rPr>
+          <w:rFonts w:hint="cs"/>
+          <w:rtl/>
+        </w:rPr>
+      </w:pPr>
+      <w:r>
+        <w:rPr>
+          <w:rFonts w:hint="cs"/>
+          <w:rtl/>
+        </w:rPr>
+        <w:t>טקסט</w:t>
+      </w:r>
+      <w:r>
+        <w:rPr>
+          <w:rFonts w:hint="cs"/>
+          <w:rtl/>
+        </w:rPr>
+        <w:br/>
+      </w:r>
+      <w:r>
+        <w:rPr>
+          <w:rtl/>
+        </w:rPr>
+        <w:br/>
+      </w:r>
+      <w:r>
+        <w:rPr>
+          <w:rFonts w:hint="cs"/>
+          <w:rtl/>
+        </w:rPr>
+        <w:t xml:space="preserve"> </w:t>
+      </w:r>
+      <w:r>
+        <w:rPr>
+          <w:rFonts w:hint="cs"/>
+          <w:rtl/>
+        </w:rPr>
+        <w:t xml:space="preserve"> </w:t>
+      </w:r>
     </w:p>
     <w:p>
       <w:pPr>
@@ -1748,7 +7914,7 @@
               <w:rtl/>
               <w:lang w:val="he-IL"/>
             </w:rPr>
-            <w:t>2</w:t>
+            <w:t>5</w:t>
           </w:r>
           <w:r>
             <w:rPr>
@@ -5068,7 +11234,7 @@
 </file>
 
 <file path=customXml/itemProps1.xml><?xml version="1.0" encoding="utf-8"?>
-<ds:datastoreItem xmlns:ds="http://schemas.openxmlformats.org/officeDocument/2006/customXml" ds:itemID="{45130241-78D5-45CA-B7D8-396A6D04CC58}">
+<ds:datastoreItem xmlns:ds="http://schemas.openxmlformats.org/officeDocument/2006/customXml" ds:itemID="{00F937AD-446F-49B8-B2D4-194D09DE16D2}">
   <ds:schemaRefs>
     <ds:schemaRef ds:uri="http://schemas.openxmlformats.org/officeDocument/2006/bibliography"/>
   </ds:schemaRefs>

--- a/OOP/2.OOP.docx
+++ b/OOP/2.OOP.docx
@@ -9482,7 +9482,7 @@
         <w:bidi w:val="0"/>
         <w:spacing w:after="0" w:line="285" w:lineRule="atLeast"/>
         <w:rPr>
-          <w:rFonts w:ascii="Consolas" w:eastAsia="Times New Roman" w:hAnsi="Consolas" w:cstheme="minorBidi" w:hint="cs"/>
+          <w:rFonts w:ascii="Consolas" w:eastAsia="Times New Roman" w:hAnsi="Consolas" w:cstheme="minorBidi"/>
           <w:color w:val="000000"/>
           <w:sz w:val="20"/>
           <w:szCs w:val="20"/>
@@ -9590,7 +9590,6 @@
     <w:p>
       <w:pPr>
         <w:rPr>
-          <w:rFonts w:hint="cs"/>
           <w:rtl/>
         </w:rPr>
       </w:pPr>
@@ -10956,7 +10955,6 @@
     <w:p>
       <w:pPr>
         <w:rPr>
-          <w:rFonts w:hint="cs"/>
           <w:rtl/>
         </w:rPr>
       </w:pPr>
@@ -11225,7 +11223,6 @@
     <w:p>
       <w:pPr>
         <w:rPr>
-          <w:rFonts w:hint="cs"/>
           <w:rtl/>
         </w:rPr>
       </w:pPr>
@@ -13305,6 +13302,7 @@
           <w:szCs w:val="18"/>
         </w:rPr>
         <w:br/>
+        <w:t xml:space="preserve">in Donkey </w:t>
       </w:r>
       <w:r>
         <w:rPr>
@@ -13313,7 +13311,8 @@
           <w:sz w:val="18"/>
           <w:szCs w:val="18"/>
         </w:rPr>
-        <w:t xml:space="preserve">in Donkey </w:t>
+        <w:br/>
+        <w:t xml:space="preserve">in Horse </w:t>
       </w:r>
       <w:r>
         <w:rPr>
@@ -13323,6 +13322,7 @@
           <w:szCs w:val="18"/>
         </w:rPr>
         <w:br/>
+        <w:t xml:space="preserve">in DomesticatedAnimel </w:t>
       </w:r>
       <w:r>
         <w:rPr>
@@ -13331,7 +13331,8 @@
           <w:sz w:val="18"/>
           <w:szCs w:val="18"/>
         </w:rPr>
-        <w:t xml:space="preserve">in Horse </w:t>
+        <w:br/>
+        <w:t xml:space="preserve">bye bye domesticated animal </w:t>
       </w:r>
       <w:r>
         <w:rPr>
@@ -13341,6 +13342,7 @@
           <w:szCs w:val="18"/>
         </w:rPr>
         <w:br/>
+        <w:t xml:space="preserve">bye bye horse </w:t>
       </w:r>
       <w:r>
         <w:rPr>
@@ -13349,7 +13351,8 @@
           <w:sz w:val="18"/>
           <w:szCs w:val="18"/>
         </w:rPr>
-        <w:t xml:space="preserve">in DomesticatedAnimel </w:t>
+        <w:br/>
+        <w:t xml:space="preserve">bye bye donkey </w:t>
       </w:r>
       <w:r>
         <w:rPr>
@@ -13367,14 +13370,91 @@
           <w:sz w:val="18"/>
           <w:szCs w:val="18"/>
         </w:rPr>
-        <w:t xml:space="preserve">bye bye domesticated animal </w:t>
-      </w:r>
-      <w:r>
+        <w:br/>
+        <w:t>the Mule is used for riding and freight and racing ,did I tell that I'm a donkey?</w:t>
+      </w:r>
+    </w:p>
+    <w:p>
+      <w:pPr>
+        <w:bidi w:val="0"/>
+      </w:pPr>
+    </w:p>
+    <w:p>
+      <w:pPr>
+        <w:rPr>
+          <w:rtl/>
+        </w:rPr>
+      </w:pPr>
+      <w:r>
+        <w:rPr>
+          <w:rFonts w:hint="cs"/>
+          <w:rtl/>
+        </w:rPr>
+        <w:t xml:space="preserve">אם רוצים לראות את סדר הפעלת המתודות של מחלקה מסוימת אפשר להשתמש במשתנה </w:t>
+      </w:r>
+      <w:r>
+        <w:t>__mro__</w:t>
+      </w:r>
+      <w:r>
+        <w:rPr>
+          <w:rFonts w:hint="cs"/>
+          <w:rtl/>
+        </w:rPr>
+        <w:t xml:space="preserve"> שמציג איזו מחלקה מגיעה קודם בסדר הירושה:</w:t>
+      </w:r>
+    </w:p>
+    <w:p>
+      <w:pPr>
+        <w:pStyle w:val="HTML"/>
         <w:rPr>
           <w:rFonts w:ascii="Consolas" w:hAnsi="Consolas" w:cs="Consolas"/>
           <w:color w:val="5F497A" w:themeColor="accent4" w:themeShade="BF"/>
-          <w:sz w:val="18"/>
-          <w:szCs w:val="18"/>
+          <w:sz w:val="21"/>
+          <w:szCs w:val="21"/>
+        </w:rPr>
+      </w:pPr>
+      <w:r>
+        <w:rPr>
+          <w:rFonts w:ascii="Consolas" w:hAnsi="Consolas" w:cs="Consolas"/>
+          <w:color w:val="000000"/>
+          <w:sz w:val="21"/>
+          <w:szCs w:val="21"/>
+        </w:rPr>
+        <w:t>Mule.</w:t>
+      </w:r>
+      <w:r>
+        <w:rPr>
+          <w:rFonts w:ascii="Consolas" w:hAnsi="Consolas" w:cs="Consolas"/>
+          <w:color w:val="215868" w:themeColor="accent5" w:themeShade="80"/>
+          <w:sz w:val="21"/>
+          <w:szCs w:val="21"/>
+        </w:rPr>
+        <w:t>__mro__</w:t>
+      </w:r>
+      <w:r>
+        <w:rPr>
+          <w:rFonts w:ascii="Consolas" w:hAnsi="Consolas" w:cs="Consolas"/>
+          <w:color w:val="000000"/>
+          <w:sz w:val="21"/>
+          <w:szCs w:val="21"/>
+        </w:rPr>
+        <w:br/>
+      </w:r>
+      <w:r>
+        <w:rPr>
+          <w:rFonts w:ascii="Consolas" w:hAnsi="Consolas" w:cs="Consolas"/>
+          <w:color w:val="7F7F7F" w:themeColor="text1" w:themeTint="80"/>
+          <w:sz w:val="21"/>
+          <w:szCs w:val="21"/>
+        </w:rPr>
+        <w:t>__________________</w:t>
+      </w:r>
+      <w:r>
+        <w:rPr>
+          <w:rFonts w:ascii="Consolas" w:hAnsi="Consolas" w:cs="Consolas"/>
+          <w:color w:val="000000"/>
+          <w:sz w:val="21"/>
+          <w:szCs w:val="21"/>
         </w:rPr>
         <w:br/>
       </w:r>
@@ -13382,162 +13462,1924 @@
         <w:rPr>
           <w:rFonts w:ascii="Consolas" w:hAnsi="Consolas" w:cs="Consolas"/>
           <w:color w:val="5F497A" w:themeColor="accent4" w:themeShade="BF"/>
-          <w:sz w:val="18"/>
-          <w:szCs w:val="18"/>
-        </w:rPr>
-        <w:t xml:space="preserve">bye bye horse </w:t>
-      </w:r>
-      <w:r>
+          <w:sz w:val="21"/>
+          <w:szCs w:val="21"/>
+        </w:rPr>
+        <w:t>(__main__.Mule,</w:t>
+      </w:r>
+    </w:p>
+    <w:p>
+      <w:pPr>
+        <w:pStyle w:val="HTML"/>
         <w:rPr>
           <w:rFonts w:ascii="Consolas" w:hAnsi="Consolas" w:cs="Consolas"/>
           <w:color w:val="5F497A" w:themeColor="accent4" w:themeShade="BF"/>
-          <w:sz w:val="18"/>
-          <w:szCs w:val="18"/>
-        </w:rPr>
-        <w:br/>
-      </w:r>
+          <w:sz w:val="21"/>
+          <w:szCs w:val="21"/>
+        </w:rPr>
+      </w:pPr>
       <w:r>
         <w:rPr>
           <w:rFonts w:ascii="Consolas" w:hAnsi="Consolas" w:cs="Consolas"/>
           <w:color w:val="5F497A" w:themeColor="accent4" w:themeShade="BF"/>
-          <w:sz w:val="18"/>
-          <w:szCs w:val="18"/>
-        </w:rPr>
-        <w:t xml:space="preserve">bye bye donkey </w:t>
-      </w:r>
-      <w:r>
+          <w:sz w:val="21"/>
+          <w:szCs w:val="21"/>
+        </w:rPr>
+        <w:t xml:space="preserve"> __main__.Donkey,</w:t>
+      </w:r>
+    </w:p>
+    <w:p>
+      <w:pPr>
+        <w:pStyle w:val="HTML"/>
         <w:rPr>
           <w:rFonts w:ascii="Consolas" w:hAnsi="Consolas" w:cs="Consolas"/>
           <w:color w:val="5F497A" w:themeColor="accent4" w:themeShade="BF"/>
-          <w:sz w:val="18"/>
-          <w:szCs w:val="18"/>
-        </w:rPr>
-        <w:br/>
-      </w:r>
+          <w:sz w:val="21"/>
+          <w:szCs w:val="21"/>
+        </w:rPr>
+      </w:pPr>
       <w:r>
         <w:rPr>
           <w:rFonts w:ascii="Consolas" w:hAnsi="Consolas" w:cs="Consolas"/>
           <w:color w:val="5F497A" w:themeColor="accent4" w:themeShade="BF"/>
-          <w:sz w:val="18"/>
-          <w:szCs w:val="18"/>
-        </w:rPr>
-        <w:br/>
-      </w:r>
-      <w:r>
+          <w:sz w:val="21"/>
+          <w:szCs w:val="21"/>
+        </w:rPr>
+        <w:t xml:space="preserve"> __main__.Horse,</w:t>
+      </w:r>
+    </w:p>
+    <w:p>
+      <w:pPr>
+        <w:pStyle w:val="HTML"/>
         <w:rPr>
           <w:rFonts w:ascii="Consolas" w:hAnsi="Consolas" w:cs="Consolas"/>
           <w:color w:val="5F497A" w:themeColor="accent4" w:themeShade="BF"/>
-          <w:sz w:val="18"/>
-          <w:szCs w:val="18"/>
-        </w:rPr>
-        <w:t>the Mule is used for riding and freight and racing ,did I tell that I'm a donkey?</w:t>
-      </w:r>
-    </w:p>
-    <w:p>
-      <w:pPr>
-        <w:bidi w:val="0"/>
-      </w:pPr>
-    </w:p>
-    <w:p>
-      <w:pPr>
-        <w:rPr>
-          <w:rFonts w:hint="cs"/>
-          <w:rtl/>
-        </w:rPr>
-      </w:pPr>
-      <w:r>
-        <w:rPr>
-          <w:rFonts w:hint="cs"/>
-          <w:rtl/>
-        </w:rPr>
-        <w:t xml:space="preserve">אם רוצים לראות את סדר הפעלת המתודות של מחלקה מסוימת אפשר להשתמש במשתנה </w:t>
-      </w:r>
-      <w:r>
-        <w:t>__mro__</w:t>
-      </w:r>
-      <w:r>
-        <w:rPr>
-          <w:rFonts w:hint="cs"/>
-          <w:rtl/>
-        </w:rPr>
-        <w:t xml:space="preserve"> שמציג איזו מחלקה מגיעה קודם בסדר הירושה:</w:t>
-      </w:r>
-    </w:p>
-    <w:p>
-      <w:pPr>
-        <w:pStyle w:val="HTML"/>
+          <w:sz w:val="21"/>
+          <w:szCs w:val="21"/>
+        </w:rPr>
+      </w:pPr>
+      <w:r>
         <w:rPr>
           <w:rFonts w:ascii="Consolas" w:hAnsi="Consolas" w:cs="Consolas"/>
           <w:color w:val="5F497A" w:themeColor="accent4" w:themeShade="BF"/>
           <w:sz w:val="21"/>
           <w:szCs w:val="21"/>
         </w:rPr>
-      </w:pPr>
-      <w:r>
-        <w:rPr>
-          <w:rFonts w:ascii="Consolas" w:hAnsi="Consolas" w:cs="Consolas"/>
-          <w:color w:val="000000"/>
-          <w:sz w:val="21"/>
-          <w:szCs w:val="21"/>
-        </w:rPr>
-        <w:t>Mule.</w:t>
-      </w:r>
-      <w:r>
-        <w:rPr>
-          <w:rFonts w:ascii="Consolas" w:hAnsi="Consolas" w:cs="Consolas"/>
-          <w:color w:val="215868" w:themeColor="accent5" w:themeShade="80"/>
-          <w:sz w:val="21"/>
-          <w:szCs w:val="21"/>
-        </w:rPr>
-        <w:t>__mro__</w:t>
-      </w:r>
-      <w:r>
-        <w:rPr>
-          <w:rFonts w:ascii="Consolas" w:hAnsi="Consolas" w:cs="Consolas"/>
-          <w:color w:val="000000"/>
-          <w:sz w:val="21"/>
-          <w:szCs w:val="21"/>
-        </w:rPr>
-        <w:br/>
-      </w:r>
-      <w:r>
-        <w:rPr>
-          <w:rFonts w:ascii="Consolas" w:hAnsi="Consolas" w:cs="Consolas"/>
-          <w:color w:val="7F7F7F" w:themeColor="text1" w:themeTint="80"/>
-          <w:sz w:val="21"/>
-          <w:szCs w:val="21"/>
-        </w:rPr>
-        <w:t>__________________</w:t>
-      </w:r>
-      <w:r>
-        <w:rPr>
-          <w:rFonts w:ascii="Consolas" w:hAnsi="Consolas" w:cs="Consolas"/>
-          <w:color w:val="000000"/>
-          <w:sz w:val="21"/>
-          <w:szCs w:val="21"/>
-        </w:rPr>
-        <w:br/>
-      </w:r>
-      <w:r>
+        <w:t xml:space="preserve"> __main__.DomesticatedAnimel,</w:t>
+      </w:r>
+    </w:p>
+    <w:p>
+      <w:pPr>
+        <w:pStyle w:val="HTML"/>
         <w:rPr>
           <w:rFonts w:ascii="Consolas" w:hAnsi="Consolas" w:cs="Consolas"/>
           <w:color w:val="5F497A" w:themeColor="accent4" w:themeShade="BF"/>
           <w:sz w:val="21"/>
           <w:szCs w:val="21"/>
         </w:rPr>
-        <w:t>(__main__.Mule,</w:t>
-      </w:r>
-    </w:p>
-    <w:p>
-      <w:pPr>
-        <w:pStyle w:val="HTML"/>
+      </w:pPr>
+      <w:r>
         <w:rPr>
           <w:rFonts w:ascii="Consolas" w:hAnsi="Consolas" w:cs="Consolas"/>
           <w:color w:val="5F497A" w:themeColor="accent4" w:themeShade="BF"/>
           <w:sz w:val="21"/>
           <w:szCs w:val="21"/>
         </w:rPr>
-      </w:pPr>
+        <w:t xml:space="preserve"> object)</w:t>
+      </w:r>
+    </w:p>
+    <w:p>
+      <w:pPr>
+        <w:rPr>
+          <w:rtl/>
+        </w:rPr>
+      </w:pPr>
+    </w:p>
+    <w:p>
+      <w:pPr>
+        <w:rPr>
+          <w:rtl/>
+        </w:rPr>
+      </w:pPr>
+    </w:p>
+    <w:p>
+      <w:pPr>
+        <w:pStyle w:val="af1"/>
+        <w:rPr>
+          <w:rtl/>
+        </w:rPr>
+      </w:pPr>
+      <w:r>
+        <w:rPr>
+          <w:rFonts w:hint="cs"/>
+          <w:rtl/>
+        </w:rPr>
+        <w:t xml:space="preserve">כימוס ואבסטרקציה בפייתון: </w:t>
+      </w:r>
+    </w:p>
+    <w:p>
+      <w:pPr>
+        <w:rPr>
+          <w:rtl/>
+        </w:rPr>
+      </w:pPr>
+      <w:r>
+        <w:rPr>
+          <w:rFonts w:hint="cs"/>
+          <w:rtl/>
+        </w:rPr>
+        <w:t xml:space="preserve">כפי </w:t>
+      </w:r>
+      <w:r>
+        <w:rPr>
+          <w:rFonts w:hint="cs"/>
+          <w:rtl/>
+        </w:rPr>
+        <w:t>שאמרנו בהקדמה</w:t>
+      </w:r>
+      <w:r>
+        <w:rPr>
+          <w:rFonts w:hint="cs"/>
+          <w:rtl/>
+        </w:rPr>
+        <w:t xml:space="preserve">, כימוס הוא אחד המאפיין הראשיים של תכנות מונחה עצמים, והוא מאפשר לנו הסתרה של שדות ומתודות שלא קשורות ישירות </w:t>
+      </w:r>
+      <w:r>
+        <w:rPr>
+          <w:rFonts w:hint="cs"/>
+          <w:rtl/>
+        </w:rPr>
+        <w:t>לייעוד המחלקה מהמשתמש.</w:t>
+      </w:r>
+      <w:r>
+        <w:rPr>
+          <w:rtl/>
+        </w:rPr>
+        <w:br/>
+      </w:r>
+      <w:r>
+        <w:rPr>
+          <w:rFonts w:hint="cs"/>
+          <w:rtl/>
+        </w:rPr>
+        <w:t xml:space="preserve">למה בכלל צריך להסתיר מידע המשתמש? </w:t>
+      </w:r>
+      <w:r>
+        <w:rPr>
+          <w:rtl/>
+        </w:rPr>
+        <w:br/>
+      </w:r>
+      <w:r>
+        <w:rPr>
+          <w:rFonts w:hint="cs"/>
+          <w:rtl/>
+        </w:rPr>
+        <w:t xml:space="preserve">ניקח את הדוגמא הבאה, יש לנו מחלקה שסופרת מספר אנשים שבחרו המועמד מסוים במחלקה "קלפי". </w:t>
+      </w:r>
+      <w:r>
+        <w:rPr>
+          <w:rtl/>
+        </w:rPr>
+        <w:br/>
+      </w:r>
+      <w:r>
+        <w:rPr>
+          <w:rFonts w:hint="cs"/>
+          <w:rtl/>
+        </w:rPr>
+        <w:t>אם יהיה למשתמש גישה למשתנה הוא יכול לשנות את מספר האצבעות למועמד מסוים:</w:t>
+      </w:r>
+    </w:p>
+    <w:p>
+      <w:pPr>
+        <w:shd w:val="clear" w:color="auto" w:fill="FFFFFF"/>
+        <w:bidi w:val="0"/>
+        <w:spacing w:after="0" w:line="285" w:lineRule="atLeast"/>
+        <w:rPr>
+          <w:rFonts w:ascii="Consolas" w:eastAsia="Times New Roman" w:hAnsi="Consolas" w:cs="Consolas"/>
+          <w:color w:val="000000"/>
+          <w:sz w:val="21"/>
+          <w:szCs w:val="21"/>
+        </w:rPr>
+      </w:pPr>
+      <w:r>
+        <w:rPr>
+          <w:rFonts w:ascii="Consolas" w:eastAsia="Times New Roman" w:hAnsi="Consolas" w:cs="Consolas"/>
+          <w:color w:val="215868" w:themeColor="accent5" w:themeShade="80"/>
+          <w:sz w:val="21"/>
+          <w:szCs w:val="21"/>
+        </w:rPr>
+        <w:t>class</w:t>
+      </w:r>
+      <w:r>
+        <w:rPr>
+          <w:rFonts w:ascii="Consolas" w:eastAsia="Times New Roman" w:hAnsi="Consolas" w:cs="Consolas"/>
+          <w:color w:val="000000"/>
+          <w:sz w:val="21"/>
+          <w:szCs w:val="21"/>
+        </w:rPr>
+        <w:t> </w:t>
+      </w:r>
+      <w:r>
+        <w:rPr>
+          <w:rFonts w:ascii="Consolas" w:eastAsia="Times New Roman" w:hAnsi="Consolas" w:cs="Consolas"/>
+          <w:color w:val="4EC9B0"/>
+          <w:sz w:val="21"/>
+          <w:szCs w:val="21"/>
+        </w:rPr>
+        <w:t>BallotBox</w:t>
+      </w:r>
+      <w:r>
+        <w:rPr>
+          <w:rFonts w:ascii="Consolas" w:eastAsia="Times New Roman" w:hAnsi="Consolas" w:cs="Consolas"/>
+          <w:color w:val="000000"/>
+          <w:sz w:val="21"/>
+          <w:szCs w:val="21"/>
+        </w:rPr>
+        <w:t>:</w:t>
+      </w:r>
+    </w:p>
+    <w:p>
+      <w:pPr>
+        <w:shd w:val="clear" w:color="auto" w:fill="FFFFFF"/>
+        <w:bidi w:val="0"/>
+        <w:spacing w:after="0" w:line="285" w:lineRule="atLeast"/>
+        <w:rPr>
+          <w:rFonts w:ascii="Consolas" w:eastAsia="Times New Roman" w:hAnsi="Consolas" w:cs="Consolas"/>
+          <w:color w:val="000000"/>
+          <w:sz w:val="21"/>
+          <w:szCs w:val="21"/>
+        </w:rPr>
+      </w:pPr>
+      <w:r>
+        <w:rPr>
+          <w:rFonts w:ascii="Consolas" w:eastAsia="Times New Roman" w:hAnsi="Consolas" w:cs="Consolas"/>
+          <w:color w:val="000000"/>
+          <w:sz w:val="21"/>
+          <w:szCs w:val="21"/>
+        </w:rPr>
+        <w:t>   </w:t>
+      </w:r>
+      <w:r>
+        <w:rPr>
+          <w:rFonts w:ascii="Consolas" w:eastAsia="Times New Roman" w:hAnsi="Consolas" w:cs="Consolas"/>
+          <w:color w:val="215868" w:themeColor="accent5" w:themeShade="80"/>
+          <w:sz w:val="21"/>
+          <w:szCs w:val="21"/>
+        </w:rPr>
+        <w:t> def </w:t>
+      </w:r>
+      <w:r>
+        <w:rPr>
+          <w:rFonts w:ascii="Consolas" w:eastAsia="Times New Roman" w:hAnsi="Consolas" w:cs="Consolas"/>
+          <w:sz w:val="21"/>
+          <w:szCs w:val="21"/>
+        </w:rPr>
+        <w:t>__init__</w:t>
+      </w:r>
+      <w:r>
+        <w:rPr>
+          <w:rFonts w:ascii="Consolas" w:eastAsia="Times New Roman" w:hAnsi="Consolas" w:cs="Consolas"/>
+          <w:color w:val="000000"/>
+          <w:sz w:val="21"/>
+          <w:szCs w:val="21"/>
+        </w:rPr>
+        <w:t>(</w:t>
+      </w:r>
+      <w:r>
+        <w:rPr>
+          <w:rFonts w:ascii="Consolas" w:eastAsia="Times New Roman" w:hAnsi="Consolas" w:cs="Consolas"/>
+          <w:color w:val="215868" w:themeColor="accent5" w:themeShade="80"/>
+          <w:sz w:val="21"/>
+          <w:szCs w:val="21"/>
+        </w:rPr>
+        <w:t>self, parties</w:t>
+      </w:r>
+      <w:r>
+        <w:rPr>
+          <w:rFonts w:ascii="Consolas" w:eastAsia="Times New Roman" w:hAnsi="Consolas" w:cs="Consolas"/>
+          <w:color w:val="000000"/>
+          <w:sz w:val="21"/>
+          <w:szCs w:val="21"/>
+        </w:rPr>
+        <w:t>):</w:t>
+      </w:r>
+    </w:p>
+    <w:p>
+      <w:pPr>
+        <w:shd w:val="clear" w:color="auto" w:fill="FFFFFF"/>
+        <w:bidi w:val="0"/>
+        <w:spacing w:after="0" w:line="285" w:lineRule="atLeast"/>
+        <w:rPr>
+          <w:rFonts w:ascii="Consolas" w:eastAsia="Times New Roman" w:hAnsi="Consolas" w:cs="Consolas"/>
+          <w:color w:val="000000"/>
+          <w:sz w:val="21"/>
+          <w:szCs w:val="21"/>
+        </w:rPr>
+      </w:pPr>
+      <w:r>
+        <w:rPr>
+          <w:rFonts w:ascii="Consolas" w:eastAsia="Times New Roman" w:hAnsi="Consolas" w:cs="Consolas"/>
+          <w:color w:val="000000"/>
+          <w:sz w:val="21"/>
+          <w:szCs w:val="21"/>
+        </w:rPr>
+        <w:t>        </w:t>
+      </w:r>
+      <w:r>
+        <w:rPr>
+          <w:rFonts w:ascii="Consolas" w:eastAsia="Times New Roman" w:hAnsi="Consolas" w:cs="Consolas"/>
+          <w:color w:val="215868" w:themeColor="accent5" w:themeShade="80"/>
+          <w:sz w:val="21"/>
+          <w:szCs w:val="21"/>
+        </w:rPr>
+        <w:t>self</w:t>
+      </w:r>
+      <w:r>
+        <w:rPr>
+          <w:rFonts w:ascii="Consolas" w:eastAsia="Times New Roman" w:hAnsi="Consolas" w:cs="Consolas"/>
+          <w:color w:val="000000"/>
+          <w:sz w:val="21"/>
+          <w:szCs w:val="21"/>
+        </w:rPr>
+        <w:t>.candidates </w:t>
+      </w:r>
+      <w:r>
+        <w:rPr>
+          <w:rFonts w:ascii="Consolas" w:eastAsia="Times New Roman" w:hAnsi="Consolas" w:cs="Consolas"/>
+          <w:sz w:val="21"/>
+          <w:szCs w:val="21"/>
+        </w:rPr>
+        <w:t>=</w:t>
+      </w:r>
+      <w:r>
+        <w:rPr>
+          <w:rFonts w:ascii="Consolas" w:eastAsia="Times New Roman" w:hAnsi="Consolas" w:cs="Consolas"/>
+          <w:color w:val="000000"/>
+          <w:sz w:val="21"/>
+          <w:szCs w:val="21"/>
+        </w:rPr>
+        <w:t> parties</w:t>
+      </w:r>
+    </w:p>
+    <w:p>
+      <w:pPr>
+        <w:shd w:val="clear" w:color="auto" w:fill="FFFFFF"/>
+        <w:bidi w:val="0"/>
+        <w:spacing w:after="0" w:line="285" w:lineRule="atLeast"/>
+        <w:rPr>
+          <w:rFonts w:ascii="Consolas" w:eastAsia="Times New Roman" w:hAnsi="Consolas" w:cs="Consolas"/>
+          <w:color w:val="000000"/>
+          <w:sz w:val="21"/>
+          <w:szCs w:val="21"/>
+        </w:rPr>
+      </w:pPr>
+      <w:r>
+        <w:rPr>
+          <w:rFonts w:ascii="Consolas" w:eastAsia="Times New Roman" w:hAnsi="Consolas" w:cs="Consolas"/>
+          <w:color w:val="000000"/>
+          <w:sz w:val="21"/>
+          <w:szCs w:val="21"/>
+        </w:rPr>
+        <w:t>        </w:t>
+      </w:r>
+      <w:r>
+        <w:rPr>
+          <w:rFonts w:ascii="Consolas" w:eastAsia="Times New Roman" w:hAnsi="Consolas" w:cs="Consolas"/>
+          <w:color w:val="215868" w:themeColor="accent5" w:themeShade="80"/>
+          <w:sz w:val="21"/>
+          <w:szCs w:val="21"/>
+        </w:rPr>
+        <w:t>self</w:t>
+      </w:r>
+      <w:r>
+        <w:rPr>
+          <w:rFonts w:ascii="Consolas" w:eastAsia="Times New Roman" w:hAnsi="Consolas" w:cs="Consolas"/>
+          <w:color w:val="000000"/>
+          <w:sz w:val="21"/>
+          <w:szCs w:val="21"/>
+        </w:rPr>
+        <w:t>.voters </w:t>
+      </w:r>
+      <w:r>
+        <w:rPr>
+          <w:rFonts w:ascii="Consolas" w:eastAsia="Times New Roman" w:hAnsi="Consolas" w:cs="Consolas"/>
+          <w:sz w:val="21"/>
+          <w:szCs w:val="21"/>
+        </w:rPr>
+        <w:t>=</w:t>
+      </w:r>
+      <w:r>
+        <w:rPr>
+          <w:rFonts w:ascii="Consolas" w:eastAsia="Times New Roman" w:hAnsi="Consolas" w:cs="Consolas"/>
+          <w:color w:val="000000"/>
+          <w:sz w:val="21"/>
+          <w:szCs w:val="21"/>
+        </w:rPr>
+        <w:t> {}</w:t>
+      </w:r>
+    </w:p>
+    <w:p>
+      <w:pPr>
+        <w:shd w:val="clear" w:color="auto" w:fill="FFFFFF"/>
+        <w:bidi w:val="0"/>
+        <w:spacing w:after="0" w:line="285" w:lineRule="atLeast"/>
+        <w:rPr>
+          <w:rFonts w:ascii="Consolas" w:eastAsia="Times New Roman" w:hAnsi="Consolas" w:cs="Consolas"/>
+          <w:color w:val="000000"/>
+          <w:sz w:val="21"/>
+          <w:szCs w:val="21"/>
+        </w:rPr>
+      </w:pPr>
+      <w:r>
+        <w:rPr>
+          <w:rFonts w:ascii="Consolas" w:eastAsia="Times New Roman" w:hAnsi="Consolas" w:cs="Consolas"/>
+          <w:color w:val="000000"/>
+          <w:sz w:val="21"/>
+          <w:szCs w:val="21"/>
+        </w:rPr>
+        <w:lastRenderedPageBreak/>
+        <w:t>    </w:t>
+      </w:r>
+    </w:p>
+    <w:p>
+      <w:pPr>
+        <w:shd w:val="clear" w:color="auto" w:fill="FFFFFF"/>
+        <w:bidi w:val="0"/>
+        <w:spacing w:after="0" w:line="285" w:lineRule="atLeast"/>
+        <w:rPr>
+          <w:rFonts w:ascii="Consolas" w:eastAsia="Times New Roman" w:hAnsi="Consolas" w:cs="Consolas"/>
+          <w:color w:val="000000"/>
+          <w:sz w:val="21"/>
+          <w:szCs w:val="21"/>
+        </w:rPr>
+      </w:pPr>
+      <w:r>
+        <w:rPr>
+          <w:rFonts w:ascii="Consolas" w:eastAsia="Times New Roman" w:hAnsi="Consolas" w:cs="Consolas"/>
+          <w:color w:val="000000"/>
+          <w:sz w:val="21"/>
+          <w:szCs w:val="21"/>
+        </w:rPr>
+        <w:t>    </w:t>
+      </w:r>
+      <w:r>
+        <w:rPr>
+          <w:rFonts w:ascii="Consolas" w:eastAsia="Times New Roman" w:hAnsi="Consolas" w:cs="Consolas"/>
+          <w:color w:val="569CD6"/>
+          <w:sz w:val="21"/>
+          <w:szCs w:val="21"/>
+        </w:rPr>
+        <w:t>def</w:t>
+      </w:r>
+      <w:r>
+        <w:rPr>
+          <w:rFonts w:ascii="Consolas" w:eastAsia="Times New Roman" w:hAnsi="Consolas" w:cs="Consolas"/>
+          <w:color w:val="000000"/>
+          <w:sz w:val="21"/>
+          <w:szCs w:val="21"/>
+        </w:rPr>
+        <w:t> </w:t>
+      </w:r>
+      <w:r>
+        <w:rPr>
+          <w:rFonts w:ascii="Consolas" w:eastAsia="Times New Roman" w:hAnsi="Consolas" w:cs="Consolas"/>
+          <w:sz w:val="21"/>
+          <w:szCs w:val="21"/>
+        </w:rPr>
+        <w:t>add_a_vote</w:t>
+      </w:r>
+      <w:r>
+        <w:rPr>
+          <w:rFonts w:ascii="Consolas" w:eastAsia="Times New Roman" w:hAnsi="Consolas" w:cs="Consolas"/>
+          <w:color w:val="000000"/>
+          <w:sz w:val="21"/>
+          <w:szCs w:val="21"/>
+        </w:rPr>
+        <w:t>(</w:t>
+      </w:r>
+      <w:r>
+        <w:rPr>
+          <w:rFonts w:ascii="Consolas" w:eastAsia="Times New Roman" w:hAnsi="Consolas" w:cs="Consolas"/>
+          <w:color w:val="215868" w:themeColor="accent5" w:themeShade="80"/>
+          <w:sz w:val="21"/>
+          <w:szCs w:val="21"/>
+        </w:rPr>
+        <w:t>self</w:t>
+      </w:r>
+      <w:r>
+        <w:rPr>
+          <w:rFonts w:ascii="Consolas" w:eastAsia="Times New Roman" w:hAnsi="Consolas" w:cs="Consolas"/>
+          <w:color w:val="000000"/>
+          <w:sz w:val="21"/>
+          <w:szCs w:val="21"/>
+        </w:rPr>
+        <w:t>, </w:t>
+      </w:r>
+      <w:r>
+        <w:rPr>
+          <w:rFonts w:ascii="Consolas" w:eastAsia="Times New Roman" w:hAnsi="Consolas" w:cs="Consolas"/>
+          <w:color w:val="215868" w:themeColor="accent5" w:themeShade="80"/>
+          <w:sz w:val="21"/>
+          <w:szCs w:val="21"/>
+        </w:rPr>
+        <w:t>voter_id</w:t>
+      </w:r>
+      <w:r>
+        <w:rPr>
+          <w:rFonts w:ascii="Consolas" w:eastAsia="Times New Roman" w:hAnsi="Consolas" w:cs="Consolas"/>
+          <w:color w:val="000000"/>
+          <w:sz w:val="21"/>
+          <w:szCs w:val="21"/>
+        </w:rPr>
+        <w:t>,</w:t>
+      </w:r>
+      <w:r>
+        <w:rPr>
+          <w:rFonts w:ascii="Consolas" w:eastAsia="Times New Roman" w:hAnsi="Consolas" w:cs="Consolas"/>
+          <w:color w:val="215868" w:themeColor="accent5" w:themeShade="80"/>
+          <w:sz w:val="21"/>
+          <w:szCs w:val="21"/>
+        </w:rPr>
+        <w:t>candidate</w:t>
+      </w:r>
+      <w:r>
+        <w:rPr>
+          <w:rFonts w:ascii="Consolas" w:eastAsia="Times New Roman" w:hAnsi="Consolas" w:cs="Consolas"/>
+          <w:color w:val="000000"/>
+          <w:sz w:val="21"/>
+          <w:szCs w:val="21"/>
+        </w:rPr>
+        <w:t>):</w:t>
+      </w:r>
+    </w:p>
+    <w:p>
+      <w:pPr>
+        <w:shd w:val="clear" w:color="auto" w:fill="FFFFFF"/>
+        <w:bidi w:val="0"/>
+        <w:spacing w:after="0" w:line="285" w:lineRule="atLeast"/>
+        <w:rPr>
+          <w:rFonts w:ascii="Consolas" w:eastAsia="Times New Roman" w:hAnsi="Consolas" w:cs="Consolas"/>
+          <w:color w:val="000000"/>
+          <w:sz w:val="21"/>
+          <w:szCs w:val="21"/>
+        </w:rPr>
+      </w:pPr>
+      <w:r>
+        <w:rPr>
+          <w:rFonts w:ascii="Consolas" w:eastAsia="Times New Roman" w:hAnsi="Consolas" w:cs="Consolas"/>
+          <w:color w:val="000000"/>
+          <w:sz w:val="21"/>
+          <w:szCs w:val="21"/>
+        </w:rPr>
+        <w:t>        </w:t>
+      </w:r>
+      <w:r>
+        <w:rPr>
+          <w:rFonts w:ascii="Consolas" w:eastAsia="Times New Roman" w:hAnsi="Consolas" w:cs="Consolas"/>
+          <w:color w:val="CE9178"/>
+          <w:sz w:val="21"/>
+          <w:szCs w:val="21"/>
+        </w:rPr>
+        <w:t>"""Adds new vote to the ballot box """</w:t>
+      </w:r>
+    </w:p>
+    <w:p>
+      <w:pPr>
+        <w:shd w:val="clear" w:color="auto" w:fill="FFFFFF"/>
+        <w:bidi w:val="0"/>
+        <w:spacing w:after="0" w:line="285" w:lineRule="atLeast"/>
+        <w:rPr>
+          <w:rFonts w:ascii="Consolas" w:eastAsia="Times New Roman" w:hAnsi="Consolas" w:cs="Consolas"/>
+          <w:color w:val="000000"/>
+          <w:sz w:val="21"/>
+          <w:szCs w:val="21"/>
+        </w:rPr>
+      </w:pPr>
+      <w:r>
+        <w:rPr>
+          <w:rFonts w:ascii="Consolas" w:eastAsia="Times New Roman" w:hAnsi="Consolas" w:cs="Consolas"/>
+          <w:color w:val="000000"/>
+          <w:sz w:val="21"/>
+          <w:szCs w:val="21"/>
+        </w:rPr>
+        <w:t>        </w:t>
+      </w:r>
+      <w:r>
+        <w:rPr>
+          <w:rFonts w:ascii="Consolas" w:eastAsia="Times New Roman" w:hAnsi="Consolas" w:cs="Consolas"/>
+          <w:color w:val="C586C0"/>
+          <w:sz w:val="21"/>
+          <w:szCs w:val="21"/>
+        </w:rPr>
+        <w:t>if</w:t>
+      </w:r>
+      <w:r>
+        <w:rPr>
+          <w:rFonts w:ascii="Consolas" w:eastAsia="Times New Roman" w:hAnsi="Consolas" w:cs="Consolas"/>
+          <w:color w:val="000000"/>
+          <w:sz w:val="21"/>
+          <w:szCs w:val="21"/>
+        </w:rPr>
+        <w:t>(</w:t>
+      </w:r>
+      <w:r>
+        <w:rPr>
+          <w:rFonts w:ascii="Consolas" w:eastAsia="Times New Roman" w:hAnsi="Consolas" w:cs="Consolas"/>
+          <w:color w:val="569CD6"/>
+          <w:sz w:val="21"/>
+          <w:szCs w:val="21"/>
+        </w:rPr>
+        <w:t>not</w:t>
+      </w:r>
+      <w:r>
+        <w:rPr>
+          <w:rFonts w:ascii="Consolas" w:eastAsia="Times New Roman" w:hAnsi="Consolas" w:cs="Consolas"/>
+          <w:color w:val="000000"/>
+          <w:sz w:val="21"/>
+          <w:szCs w:val="21"/>
+        </w:rPr>
+        <w:t> voter_id </w:t>
+      </w:r>
+      <w:r>
+        <w:rPr>
+          <w:rFonts w:ascii="Consolas" w:eastAsia="Times New Roman" w:hAnsi="Consolas" w:cs="Consolas"/>
+          <w:color w:val="569CD6"/>
+          <w:sz w:val="21"/>
+          <w:szCs w:val="21"/>
+        </w:rPr>
+        <w:t>in</w:t>
+      </w:r>
+      <w:r>
+        <w:rPr>
+          <w:rFonts w:ascii="Consolas" w:eastAsia="Times New Roman" w:hAnsi="Consolas" w:cs="Consolas"/>
+          <w:color w:val="000000"/>
+          <w:sz w:val="21"/>
+          <w:szCs w:val="21"/>
+        </w:rPr>
+        <w:t> </w:t>
+      </w:r>
+      <w:r>
+        <w:rPr>
+          <w:rFonts w:ascii="Consolas" w:eastAsia="Times New Roman" w:hAnsi="Consolas" w:cs="Consolas"/>
+          <w:color w:val="569CD6"/>
+          <w:sz w:val="21"/>
+          <w:szCs w:val="21"/>
+        </w:rPr>
+        <w:t>self</w:t>
+      </w:r>
+      <w:r>
+        <w:rPr>
+          <w:rFonts w:ascii="Consolas" w:eastAsia="Times New Roman" w:hAnsi="Consolas" w:cs="Consolas"/>
+          <w:color w:val="000000"/>
+          <w:sz w:val="21"/>
+          <w:szCs w:val="21"/>
+        </w:rPr>
+        <w:t>.voters) </w:t>
+      </w:r>
+      <w:r>
+        <w:rPr>
+          <w:rFonts w:ascii="Consolas" w:eastAsia="Times New Roman" w:hAnsi="Consolas" w:cs="Consolas"/>
+          <w:color w:val="569CD6"/>
+          <w:sz w:val="21"/>
+          <w:szCs w:val="21"/>
+        </w:rPr>
+        <w:t>and</w:t>
+      </w:r>
+      <w:r>
+        <w:rPr>
+          <w:rFonts w:ascii="Consolas" w:eastAsia="Times New Roman" w:hAnsi="Consolas" w:cs="Consolas"/>
+          <w:color w:val="000000"/>
+          <w:sz w:val="21"/>
+          <w:szCs w:val="21"/>
+        </w:rPr>
+        <w:t> </w:t>
+      </w:r>
+      <w:r>
+        <w:rPr>
+          <w:rFonts w:ascii="Consolas" w:eastAsia="Times New Roman" w:hAnsi="Consolas" w:cs="Consolas"/>
+          <w:color w:val="000000"/>
+          <w:sz w:val="21"/>
+          <w:szCs w:val="21"/>
+        </w:rPr>
+        <w:t>(</w:t>
+      </w:r>
+      <w:r>
+        <w:rPr>
+          <w:rFonts w:ascii="Consolas" w:eastAsia="Times New Roman" w:hAnsi="Consolas" w:cs="Consolas"/>
+          <w:color w:val="000000"/>
+          <w:sz w:val="21"/>
+          <w:szCs w:val="21"/>
+        </w:rPr>
+        <w:t>candidate</w:t>
+      </w:r>
+      <w:r>
+        <w:rPr>
+          <w:rFonts w:ascii="Consolas" w:eastAsia="Times New Roman" w:hAnsi="Consolas" w:cs="Consolas"/>
+          <w:color w:val="569CD6"/>
+          <w:sz w:val="21"/>
+          <w:szCs w:val="21"/>
+        </w:rPr>
+        <w:t xml:space="preserve"> in</w:t>
+      </w:r>
+      <w:r>
+        <w:rPr>
+          <w:rFonts w:ascii="Consolas" w:eastAsia="Times New Roman" w:hAnsi="Consolas" w:cs="Consolas"/>
+          <w:color w:val="569CD6"/>
+          <w:sz w:val="21"/>
+          <w:szCs w:val="21"/>
+        </w:rPr>
+        <w:t xml:space="preserve"> self</w:t>
+      </w:r>
+      <w:r>
+        <w:rPr>
+          <w:rFonts w:ascii="Consolas" w:eastAsia="Times New Roman" w:hAnsi="Consolas" w:cs="Consolas"/>
+          <w:color w:val="000000"/>
+          <w:sz w:val="21"/>
+          <w:szCs w:val="21"/>
+        </w:rPr>
+        <w:t>.candidates</w:t>
+      </w:r>
+      <w:r>
+        <w:rPr>
+          <w:rFonts w:ascii="Consolas" w:eastAsia="Times New Roman" w:hAnsi="Consolas" w:cs="Consolas"/>
+          <w:color w:val="000000"/>
+          <w:sz w:val="21"/>
+          <w:szCs w:val="21"/>
+        </w:rPr>
+        <w:t>)</w:t>
+      </w:r>
+      <w:r>
+        <w:rPr>
+          <w:rFonts w:ascii="Consolas" w:eastAsia="Times New Roman" w:hAnsi="Consolas" w:cs="Consolas"/>
+          <w:color w:val="000000"/>
+          <w:sz w:val="21"/>
+          <w:szCs w:val="21"/>
+        </w:rPr>
+        <w:t>:</w:t>
+      </w:r>
+    </w:p>
+    <w:p>
+      <w:pPr>
+        <w:shd w:val="clear" w:color="auto" w:fill="FFFFFF"/>
+        <w:bidi w:val="0"/>
+        <w:spacing w:after="0" w:line="285" w:lineRule="atLeast"/>
+        <w:rPr>
+          <w:rFonts w:ascii="Consolas" w:eastAsia="Times New Roman" w:hAnsi="Consolas" w:cs="Consolas"/>
+          <w:color w:val="000000"/>
+          <w:sz w:val="21"/>
+          <w:szCs w:val="21"/>
+        </w:rPr>
+      </w:pPr>
+      <w:r>
+        <w:rPr>
+          <w:rFonts w:ascii="Consolas" w:eastAsia="Times New Roman" w:hAnsi="Consolas" w:cs="Consolas"/>
+          <w:color w:val="000000"/>
+          <w:sz w:val="21"/>
+          <w:szCs w:val="21"/>
+        </w:rPr>
+        <w:t>            </w:t>
+      </w:r>
+      <w:r>
+        <w:rPr>
+          <w:rFonts w:ascii="Consolas" w:eastAsia="Times New Roman" w:hAnsi="Consolas" w:cs="Consolas"/>
+          <w:color w:val="569CD6"/>
+          <w:sz w:val="21"/>
+          <w:szCs w:val="21"/>
+        </w:rPr>
+        <w:t>self</w:t>
+      </w:r>
+      <w:r>
+        <w:rPr>
+          <w:rFonts w:ascii="Consolas" w:eastAsia="Times New Roman" w:hAnsi="Consolas" w:cs="Consolas"/>
+          <w:color w:val="000000"/>
+          <w:sz w:val="21"/>
+          <w:szCs w:val="21"/>
+        </w:rPr>
+        <w:t>.candidates[candidate] </w:t>
+      </w:r>
+      <w:r>
+        <w:rPr>
+          <w:rFonts w:ascii="Consolas" w:eastAsia="Times New Roman" w:hAnsi="Consolas" w:cs="Consolas"/>
+          <w:sz w:val="21"/>
+          <w:szCs w:val="21"/>
+        </w:rPr>
+        <w:t>+=1</w:t>
+      </w:r>
+    </w:p>
+    <w:p>
+      <w:pPr>
+        <w:shd w:val="clear" w:color="auto" w:fill="FFFFFF"/>
+        <w:bidi w:val="0"/>
+        <w:spacing w:after="0" w:line="285" w:lineRule="atLeast"/>
+        <w:rPr>
+          <w:rFonts w:ascii="Consolas" w:eastAsia="Times New Roman" w:hAnsi="Consolas" w:cs="Consolas"/>
+          <w:color w:val="000000"/>
+          <w:sz w:val="21"/>
+          <w:szCs w:val="21"/>
+        </w:rPr>
+      </w:pPr>
+      <w:r>
+        <w:rPr>
+          <w:rFonts w:ascii="Consolas" w:eastAsia="Times New Roman" w:hAnsi="Consolas" w:cs="Consolas"/>
+          <w:color w:val="000000"/>
+          <w:sz w:val="21"/>
+          <w:szCs w:val="21"/>
+        </w:rPr>
+        <w:t>            </w:t>
+      </w:r>
+      <w:r>
+        <w:rPr>
+          <w:rFonts w:ascii="Consolas" w:eastAsia="Times New Roman" w:hAnsi="Consolas" w:cs="Consolas"/>
+          <w:color w:val="569CD6"/>
+          <w:sz w:val="21"/>
+          <w:szCs w:val="21"/>
+        </w:rPr>
+        <w:t>self</w:t>
+      </w:r>
+      <w:r>
+        <w:rPr>
+          <w:rFonts w:ascii="Consolas" w:eastAsia="Times New Roman" w:hAnsi="Consolas" w:cs="Consolas"/>
+          <w:color w:val="000000"/>
+          <w:sz w:val="21"/>
+          <w:szCs w:val="21"/>
+        </w:rPr>
+        <w:t>.voters[voter_id] </w:t>
+      </w:r>
+      <w:r>
+        <w:rPr>
+          <w:rFonts w:ascii="Consolas" w:eastAsia="Times New Roman" w:hAnsi="Consolas" w:cs="Consolas"/>
+          <w:sz w:val="21"/>
+          <w:szCs w:val="21"/>
+        </w:rPr>
+        <w:t>=</w:t>
+      </w:r>
+      <w:r>
+        <w:rPr>
+          <w:rFonts w:ascii="Consolas" w:eastAsia="Times New Roman" w:hAnsi="Consolas" w:cs="Consolas"/>
+          <w:color w:val="000000"/>
+          <w:sz w:val="21"/>
+          <w:szCs w:val="21"/>
+        </w:rPr>
+        <w:t> </w:t>
+      </w:r>
+      <w:r>
+        <w:rPr>
+          <w:rFonts w:ascii="Consolas" w:eastAsia="Times New Roman" w:hAnsi="Consolas" w:cs="Consolas"/>
+          <w:color w:val="569CD6"/>
+          <w:sz w:val="21"/>
+          <w:szCs w:val="21"/>
+        </w:rPr>
+        <w:t>True</w:t>
+      </w:r>
+    </w:p>
+    <w:p>
+      <w:pPr>
+        <w:shd w:val="clear" w:color="auto" w:fill="FFFFFF"/>
+        <w:bidi w:val="0"/>
+        <w:spacing w:after="0" w:line="285" w:lineRule="atLeast"/>
+        <w:rPr>
+          <w:rFonts w:ascii="Consolas" w:eastAsia="Times New Roman" w:hAnsi="Consolas" w:cs="Consolas"/>
+          <w:color w:val="000000"/>
+          <w:sz w:val="21"/>
+          <w:szCs w:val="21"/>
+        </w:rPr>
+      </w:pPr>
+      <w:r>
+        <w:rPr>
+          <w:rFonts w:ascii="Consolas" w:eastAsia="Times New Roman" w:hAnsi="Consolas" w:cs="Consolas"/>
+          <w:color w:val="000000"/>
+          <w:sz w:val="21"/>
+          <w:szCs w:val="21"/>
+        </w:rPr>
+        <w:t>            </w:t>
+      </w:r>
+      <w:r>
+        <w:rPr>
+          <w:rFonts w:ascii="Consolas" w:eastAsia="Times New Roman" w:hAnsi="Consolas" w:cs="Consolas"/>
+          <w:sz w:val="21"/>
+          <w:szCs w:val="21"/>
+        </w:rPr>
+        <w:t>print</w:t>
+      </w:r>
+      <w:r>
+        <w:rPr>
+          <w:rFonts w:ascii="Consolas" w:eastAsia="Times New Roman" w:hAnsi="Consolas" w:cs="Consolas"/>
+          <w:color w:val="000000"/>
+          <w:sz w:val="21"/>
+          <w:szCs w:val="21"/>
+        </w:rPr>
+        <w:t>(</w:t>
+      </w:r>
+      <w:r>
+        <w:rPr>
+          <w:rFonts w:ascii="Consolas" w:eastAsia="Times New Roman" w:hAnsi="Consolas" w:cs="Consolas"/>
+          <w:color w:val="CE9178"/>
+          <w:sz w:val="21"/>
+          <w:szCs w:val="21"/>
+        </w:rPr>
+        <w:t>"Thank you for voting :-)"</w:t>
+      </w:r>
+      <w:r>
+        <w:rPr>
+          <w:rFonts w:ascii="Consolas" w:eastAsia="Times New Roman" w:hAnsi="Consolas" w:cs="Consolas"/>
+          <w:color w:val="000000"/>
+          <w:sz w:val="21"/>
+          <w:szCs w:val="21"/>
+        </w:rPr>
+        <w:t>)</w:t>
+      </w:r>
+    </w:p>
+    <w:p>
+      <w:pPr>
+        <w:shd w:val="clear" w:color="auto" w:fill="FFFFFF"/>
+        <w:bidi w:val="0"/>
+        <w:spacing w:after="0" w:line="285" w:lineRule="atLeast"/>
+        <w:rPr>
+          <w:rFonts w:ascii="Consolas" w:eastAsia="Times New Roman" w:hAnsi="Consolas" w:cs="Consolas"/>
+          <w:color w:val="000000"/>
+          <w:sz w:val="21"/>
+          <w:szCs w:val="21"/>
+        </w:rPr>
+      </w:pPr>
+      <w:r>
+        <w:rPr>
+          <w:rFonts w:ascii="Consolas" w:eastAsia="Times New Roman" w:hAnsi="Consolas" w:cs="Consolas"/>
+          <w:color w:val="000000"/>
+          <w:sz w:val="21"/>
+          <w:szCs w:val="21"/>
+        </w:rPr>
+        <w:t>        </w:t>
+      </w:r>
+      <w:r>
+        <w:rPr>
+          <w:rFonts w:ascii="Consolas" w:eastAsia="Times New Roman" w:hAnsi="Consolas" w:cs="Consolas"/>
+          <w:color w:val="C586C0"/>
+          <w:sz w:val="21"/>
+          <w:szCs w:val="21"/>
+        </w:rPr>
+        <w:t>else</w:t>
+      </w:r>
+      <w:r>
+        <w:rPr>
+          <w:rFonts w:ascii="Consolas" w:eastAsia="Times New Roman" w:hAnsi="Consolas" w:cs="Consolas"/>
+          <w:color w:val="000000"/>
+          <w:sz w:val="21"/>
+          <w:szCs w:val="21"/>
+        </w:rPr>
+        <w:t> : </w:t>
+      </w:r>
+      <w:r>
+        <w:rPr>
+          <w:rFonts w:ascii="Consolas" w:eastAsia="Times New Roman" w:hAnsi="Consolas" w:cs="Consolas"/>
+          <w:sz w:val="21"/>
+          <w:szCs w:val="21"/>
+        </w:rPr>
+        <w:t>print</w:t>
+      </w:r>
+      <w:r>
+        <w:rPr>
+          <w:rFonts w:ascii="Consolas" w:eastAsia="Times New Roman" w:hAnsi="Consolas" w:cs="Consolas"/>
+          <w:color w:val="000000"/>
+          <w:sz w:val="21"/>
+          <w:szCs w:val="21"/>
+        </w:rPr>
+        <w:t>(</w:t>
+      </w:r>
+      <w:r>
+        <w:rPr>
+          <w:rFonts w:ascii="Consolas" w:eastAsia="Times New Roman" w:hAnsi="Consolas" w:cs="Consolas"/>
+          <w:color w:val="CE9178"/>
+          <w:sz w:val="21"/>
+          <w:szCs w:val="21"/>
+        </w:rPr>
+        <w:t>"Voter has already voted &gt;:-("</w:t>
+      </w:r>
+      <w:r>
+        <w:rPr>
+          <w:rFonts w:ascii="Consolas" w:eastAsia="Times New Roman" w:hAnsi="Consolas" w:cs="Consolas"/>
+          <w:color w:val="000000"/>
+          <w:sz w:val="21"/>
+          <w:szCs w:val="21"/>
+        </w:rPr>
+        <w:t>)</w:t>
+      </w:r>
+    </w:p>
+    <w:p>
+      <w:pPr>
+        <w:shd w:val="clear" w:color="auto" w:fill="FFFFFF"/>
+        <w:bidi w:val="0"/>
+        <w:spacing w:after="0" w:line="285" w:lineRule="atLeast"/>
+        <w:rPr>
+          <w:rFonts w:ascii="Consolas" w:eastAsia="Times New Roman" w:hAnsi="Consolas" w:cs="Consolas"/>
+          <w:color w:val="000000"/>
+          <w:sz w:val="21"/>
+          <w:szCs w:val="21"/>
+        </w:rPr>
+      </w:pPr>
+      <w:r>
+        <w:rPr>
+          <w:rFonts w:ascii="Consolas" w:eastAsia="Times New Roman" w:hAnsi="Consolas" w:cs="Consolas"/>
+          <w:color w:val="000000"/>
+          <w:sz w:val="21"/>
+          <w:szCs w:val="21"/>
+        </w:rPr>
+        <w:t>    </w:t>
+      </w:r>
+    </w:p>
+    <w:p>
+      <w:pPr>
+        <w:shd w:val="clear" w:color="auto" w:fill="FFFFFF"/>
+        <w:bidi w:val="0"/>
+        <w:spacing w:after="0" w:line="285" w:lineRule="atLeast"/>
+        <w:rPr>
+          <w:rFonts w:ascii="Consolas" w:eastAsia="Times New Roman" w:hAnsi="Consolas" w:cs="Consolas"/>
+          <w:color w:val="000000"/>
+          <w:sz w:val="21"/>
+          <w:szCs w:val="21"/>
+        </w:rPr>
+      </w:pPr>
+      <w:r>
+        <w:rPr>
+          <w:rFonts w:ascii="Consolas" w:eastAsia="Times New Roman" w:hAnsi="Consolas" w:cs="Consolas"/>
+          <w:color w:val="000000"/>
+          <w:sz w:val="21"/>
+          <w:szCs w:val="21"/>
+        </w:rPr>
+        <w:t>    </w:t>
+      </w:r>
+      <w:r>
+        <w:rPr>
+          <w:rFonts w:ascii="Consolas" w:eastAsia="Times New Roman" w:hAnsi="Consolas" w:cs="Consolas"/>
+          <w:color w:val="569CD6"/>
+          <w:sz w:val="21"/>
+          <w:szCs w:val="21"/>
+        </w:rPr>
+        <w:t>def</w:t>
+      </w:r>
+      <w:r>
+        <w:rPr>
+          <w:rFonts w:ascii="Consolas" w:eastAsia="Times New Roman" w:hAnsi="Consolas" w:cs="Consolas"/>
+          <w:color w:val="000000"/>
+          <w:sz w:val="21"/>
+          <w:szCs w:val="21"/>
+        </w:rPr>
+        <w:t> </w:t>
+      </w:r>
+      <w:r>
+        <w:rPr>
+          <w:rFonts w:ascii="Consolas" w:eastAsia="Times New Roman" w:hAnsi="Consolas" w:cs="Consolas"/>
+          <w:sz w:val="21"/>
+          <w:szCs w:val="21"/>
+        </w:rPr>
+        <w:t>mina_zemach</w:t>
+      </w:r>
+      <w:r>
+        <w:rPr>
+          <w:rFonts w:ascii="Consolas" w:eastAsia="Times New Roman" w:hAnsi="Consolas" w:cs="Consolas"/>
+          <w:color w:val="000000"/>
+          <w:sz w:val="21"/>
+          <w:szCs w:val="21"/>
+        </w:rPr>
+        <w:t>(</w:t>
+      </w:r>
+      <w:r>
+        <w:rPr>
+          <w:rFonts w:ascii="Consolas" w:eastAsia="Times New Roman" w:hAnsi="Consolas" w:cs="Consolas"/>
+          <w:color w:val="215868" w:themeColor="accent5" w:themeShade="80"/>
+          <w:sz w:val="21"/>
+          <w:szCs w:val="21"/>
+        </w:rPr>
+        <w:t>self</w:t>
+      </w:r>
+      <w:r>
+        <w:rPr>
+          <w:rFonts w:ascii="Consolas" w:eastAsia="Times New Roman" w:hAnsi="Consolas" w:cs="Consolas"/>
+          <w:color w:val="000000"/>
+          <w:sz w:val="21"/>
+          <w:szCs w:val="21"/>
+        </w:rPr>
+        <w:t>):</w:t>
+      </w:r>
+    </w:p>
+    <w:p>
+      <w:pPr>
+        <w:shd w:val="clear" w:color="auto" w:fill="FFFFFF"/>
+        <w:bidi w:val="0"/>
+        <w:spacing w:after="0" w:line="285" w:lineRule="atLeast"/>
+        <w:rPr>
+          <w:rFonts w:ascii="Consolas" w:eastAsia="Times New Roman" w:hAnsi="Consolas" w:cs="Consolas"/>
+          <w:color w:val="000000"/>
+          <w:sz w:val="21"/>
+          <w:szCs w:val="21"/>
+        </w:rPr>
+      </w:pPr>
+      <w:r>
+        <w:rPr>
+          <w:rFonts w:ascii="Consolas" w:eastAsia="Times New Roman" w:hAnsi="Consolas" w:cs="Consolas"/>
+          <w:color w:val="000000"/>
+          <w:sz w:val="21"/>
+          <w:szCs w:val="21"/>
+        </w:rPr>
+        <w:t>        </w:t>
+      </w:r>
+      <w:r>
+        <w:rPr>
+          <w:rFonts w:ascii="Consolas" w:eastAsia="Times New Roman" w:hAnsi="Consolas" w:cs="Consolas"/>
+          <w:color w:val="CE9178"/>
+          <w:sz w:val="21"/>
+          <w:szCs w:val="21"/>
+        </w:rPr>
+        <w:t>"""Shows the Election poll"""</w:t>
+      </w:r>
+    </w:p>
+    <w:p>
+      <w:pPr>
+        <w:shd w:val="clear" w:color="auto" w:fill="FFFFFF"/>
+        <w:bidi w:val="0"/>
+        <w:spacing w:after="0" w:line="285" w:lineRule="atLeast"/>
+        <w:rPr>
+          <w:rFonts w:ascii="Consolas" w:eastAsia="Times New Roman" w:hAnsi="Consolas" w:cs="Consolas"/>
+          <w:color w:val="000000"/>
+          <w:sz w:val="21"/>
+          <w:szCs w:val="21"/>
+        </w:rPr>
+      </w:pPr>
+      <w:r>
+        <w:rPr>
+          <w:rFonts w:ascii="Consolas" w:eastAsia="Times New Roman" w:hAnsi="Consolas" w:cs="Consolas"/>
+          <w:color w:val="000000"/>
+          <w:sz w:val="21"/>
+          <w:szCs w:val="21"/>
+        </w:rPr>
+        <w:t>        </w:t>
+      </w:r>
+      <w:r>
+        <w:rPr>
+          <w:rFonts w:ascii="Consolas" w:eastAsia="Times New Roman" w:hAnsi="Consolas" w:cs="Consolas"/>
+          <w:sz w:val="21"/>
+          <w:szCs w:val="21"/>
+        </w:rPr>
+        <w:t>print</w:t>
+      </w:r>
+      <w:r>
+        <w:rPr>
+          <w:rFonts w:ascii="Consolas" w:eastAsia="Times New Roman" w:hAnsi="Consolas" w:cs="Consolas"/>
+          <w:color w:val="000000"/>
+          <w:sz w:val="21"/>
+          <w:szCs w:val="21"/>
+        </w:rPr>
+        <w:t>(</w:t>
+      </w:r>
+      <w:r>
+        <w:rPr>
+          <w:rFonts w:ascii="Consolas" w:eastAsia="Times New Roman" w:hAnsi="Consolas" w:cs="Consolas"/>
+          <w:color w:val="CE9178"/>
+          <w:sz w:val="21"/>
+          <w:szCs w:val="21"/>
+        </w:rPr>
+        <w:t>'</w:t>
+      </w:r>
+      <w:r>
+        <w:rPr>
+          <w:rFonts w:ascii="Consolas" w:eastAsia="Times New Roman" w:hAnsi="Consolas" w:cs="Consolas"/>
+          <w:color w:val="D7BA7D"/>
+          <w:sz w:val="21"/>
+          <w:szCs w:val="21"/>
+        </w:rPr>
+        <w:t>\n</w:t>
+      </w:r>
+      <w:r>
+        <w:rPr>
+          <w:rFonts w:ascii="Consolas" w:eastAsia="Times New Roman" w:hAnsi="Consolas" w:cs="Consolas"/>
+          <w:color w:val="CE9178"/>
+          <w:sz w:val="21"/>
+          <w:szCs w:val="21"/>
+        </w:rPr>
+        <w:t>Mina Zemach election poll:'</w:t>
+      </w:r>
+      <w:r>
+        <w:rPr>
+          <w:rFonts w:ascii="Consolas" w:eastAsia="Times New Roman" w:hAnsi="Consolas" w:cs="Consolas"/>
+          <w:color w:val="000000"/>
+          <w:sz w:val="21"/>
+          <w:szCs w:val="21"/>
+        </w:rPr>
+        <w:t>)</w:t>
+      </w:r>
+    </w:p>
+    <w:p>
+      <w:pPr>
+        <w:shd w:val="clear" w:color="auto" w:fill="FFFFFF"/>
+        <w:bidi w:val="0"/>
+        <w:spacing w:after="0" w:line="285" w:lineRule="atLeast"/>
+        <w:rPr>
+          <w:rFonts w:ascii="Consolas" w:eastAsia="Times New Roman" w:hAnsi="Consolas" w:cs="Consolas"/>
+          <w:color w:val="000000"/>
+          <w:sz w:val="21"/>
+          <w:szCs w:val="21"/>
+        </w:rPr>
+      </w:pPr>
+      <w:r>
+        <w:rPr>
+          <w:rFonts w:ascii="Consolas" w:eastAsia="Times New Roman" w:hAnsi="Consolas" w:cs="Consolas"/>
+          <w:color w:val="000000"/>
+          <w:sz w:val="21"/>
+          <w:szCs w:val="21"/>
+        </w:rPr>
+        <w:t>        </w:t>
+      </w:r>
+      <w:r>
+        <w:rPr>
+          <w:rFonts w:ascii="Consolas" w:eastAsia="Times New Roman" w:hAnsi="Consolas" w:cs="Consolas"/>
+          <w:color w:val="C586C0"/>
+          <w:sz w:val="21"/>
+          <w:szCs w:val="21"/>
+        </w:rPr>
+        <w:t>for</w:t>
+      </w:r>
+      <w:r>
+        <w:rPr>
+          <w:rFonts w:ascii="Consolas" w:eastAsia="Times New Roman" w:hAnsi="Consolas" w:cs="Consolas"/>
+          <w:color w:val="000000"/>
+          <w:sz w:val="21"/>
+          <w:szCs w:val="21"/>
+        </w:rPr>
+        <w:t> key,value </w:t>
+      </w:r>
+      <w:r>
+        <w:rPr>
+          <w:rFonts w:ascii="Consolas" w:eastAsia="Times New Roman" w:hAnsi="Consolas" w:cs="Consolas"/>
+          <w:color w:val="C586C0"/>
+          <w:sz w:val="21"/>
+          <w:szCs w:val="21"/>
+        </w:rPr>
+        <w:t>in</w:t>
+      </w:r>
+      <w:r>
+        <w:rPr>
+          <w:rFonts w:ascii="Consolas" w:eastAsia="Times New Roman" w:hAnsi="Consolas" w:cs="Consolas"/>
+          <w:color w:val="000000"/>
+          <w:sz w:val="21"/>
+          <w:szCs w:val="21"/>
+        </w:rPr>
+        <w:t> </w:t>
+      </w:r>
+      <w:r>
+        <w:rPr>
+          <w:rFonts w:ascii="Consolas" w:eastAsia="Times New Roman" w:hAnsi="Consolas" w:cs="Consolas"/>
+          <w:color w:val="569CD6"/>
+          <w:sz w:val="21"/>
+          <w:szCs w:val="21"/>
+        </w:rPr>
+        <w:t>self</w:t>
+      </w:r>
+      <w:r>
+        <w:rPr>
+          <w:rFonts w:ascii="Consolas" w:eastAsia="Times New Roman" w:hAnsi="Consolas" w:cs="Consolas"/>
+          <w:color w:val="000000"/>
+          <w:sz w:val="21"/>
+          <w:szCs w:val="21"/>
+        </w:rPr>
+        <w:t>.candidates.items():</w:t>
+      </w:r>
+    </w:p>
+    <w:p>
+      <w:pPr>
+        <w:shd w:val="clear" w:color="auto" w:fill="FFFFFF"/>
+        <w:bidi w:val="0"/>
+        <w:spacing w:after="0" w:line="285" w:lineRule="atLeast"/>
+        <w:rPr>
+          <w:rFonts w:ascii="Consolas" w:eastAsia="Times New Roman" w:hAnsi="Consolas" w:cs="Consolas"/>
+          <w:color w:val="000000"/>
+          <w:sz w:val="21"/>
+          <w:szCs w:val="21"/>
+        </w:rPr>
+      </w:pPr>
+      <w:r>
+        <w:rPr>
+          <w:rFonts w:ascii="Consolas" w:eastAsia="Times New Roman" w:hAnsi="Consolas" w:cs="Consolas"/>
+          <w:color w:val="000000"/>
+          <w:sz w:val="21"/>
+          <w:szCs w:val="21"/>
+        </w:rPr>
+        <w:t>            </w:t>
+      </w:r>
+      <w:r>
+        <w:rPr>
+          <w:rFonts w:ascii="Consolas" w:eastAsia="Times New Roman" w:hAnsi="Consolas" w:cs="Consolas"/>
+          <w:sz w:val="21"/>
+          <w:szCs w:val="21"/>
+        </w:rPr>
+        <w:t>print</w:t>
+      </w:r>
+      <w:r>
+        <w:rPr>
+          <w:rFonts w:ascii="Consolas" w:eastAsia="Times New Roman" w:hAnsi="Consolas" w:cs="Consolas"/>
+          <w:color w:val="000000"/>
+          <w:sz w:val="21"/>
+          <w:szCs w:val="21"/>
+        </w:rPr>
+        <w:t>(</w:t>
+      </w:r>
+      <w:r>
+        <w:rPr>
+          <w:rFonts w:ascii="Consolas" w:eastAsia="Times New Roman" w:hAnsi="Consolas" w:cs="Consolas"/>
+          <w:color w:val="569CD6"/>
+          <w:sz w:val="21"/>
+          <w:szCs w:val="21"/>
+        </w:rPr>
+        <w:t>f</w:t>
+      </w:r>
+      <w:r>
+        <w:rPr>
+          <w:rFonts w:ascii="Consolas" w:eastAsia="Times New Roman" w:hAnsi="Consolas" w:cs="Consolas"/>
+          <w:color w:val="CE9178"/>
+          <w:sz w:val="21"/>
+          <w:szCs w:val="21"/>
+        </w:rPr>
+        <w:t>"The party '</w:t>
+      </w:r>
+      <w:r>
+        <w:rPr>
+          <w:rFonts w:ascii="Consolas" w:eastAsia="Times New Roman" w:hAnsi="Consolas" w:cs="Consolas"/>
+          <w:color w:val="569CD6"/>
+          <w:sz w:val="21"/>
+          <w:szCs w:val="21"/>
+        </w:rPr>
+        <w:t>{</w:t>
+      </w:r>
+      <w:r>
+        <w:rPr>
+          <w:rFonts w:ascii="Consolas" w:eastAsia="Times New Roman" w:hAnsi="Consolas" w:cs="Consolas"/>
+          <w:color w:val="000000"/>
+          <w:sz w:val="21"/>
+          <w:szCs w:val="21"/>
+        </w:rPr>
+        <w:t>key</w:t>
+      </w:r>
+      <w:r>
+        <w:rPr>
+          <w:rFonts w:ascii="Consolas" w:eastAsia="Times New Roman" w:hAnsi="Consolas" w:cs="Consolas"/>
+          <w:color w:val="569CD6"/>
+          <w:sz w:val="21"/>
+          <w:szCs w:val="21"/>
+        </w:rPr>
+        <w:t>}</w:t>
+      </w:r>
+      <w:r>
+        <w:rPr>
+          <w:rFonts w:ascii="Consolas" w:eastAsia="Times New Roman" w:hAnsi="Consolas" w:cs="Consolas"/>
+          <w:color w:val="CE9178"/>
+          <w:sz w:val="21"/>
+          <w:szCs w:val="21"/>
+        </w:rPr>
+        <w:t>' has </w:t>
+      </w:r>
+      <w:r>
+        <w:rPr>
+          <w:rFonts w:ascii="Consolas" w:eastAsia="Times New Roman" w:hAnsi="Consolas" w:cs="Consolas"/>
+          <w:color w:val="569CD6"/>
+          <w:sz w:val="21"/>
+          <w:szCs w:val="21"/>
+        </w:rPr>
+        <w:t>{</w:t>
+      </w:r>
+      <w:r>
+        <w:rPr>
+          <w:rFonts w:ascii="Consolas" w:eastAsia="Times New Roman" w:hAnsi="Consolas" w:cs="Consolas"/>
+          <w:color w:val="000000"/>
+          <w:sz w:val="21"/>
+          <w:szCs w:val="21"/>
+        </w:rPr>
+        <w:t>value</w:t>
+      </w:r>
+      <w:r>
+        <w:rPr>
+          <w:rFonts w:ascii="Consolas" w:eastAsia="Times New Roman" w:hAnsi="Consolas" w:cs="Consolas"/>
+          <w:color w:val="569CD6"/>
+          <w:sz w:val="21"/>
+          <w:szCs w:val="21"/>
+        </w:rPr>
+        <w:t>:,}</w:t>
+      </w:r>
+      <w:r>
+        <w:rPr>
+          <w:rFonts w:ascii="Consolas" w:eastAsia="Times New Roman" w:hAnsi="Consolas" w:cs="Consolas"/>
+          <w:color w:val="CE9178"/>
+          <w:sz w:val="21"/>
+          <w:szCs w:val="21"/>
+        </w:rPr>
+        <w:t> votes"</w:t>
+      </w:r>
+      <w:r>
+        <w:rPr>
+          <w:rFonts w:ascii="Consolas" w:eastAsia="Times New Roman" w:hAnsi="Consolas" w:cs="Consolas"/>
+          <w:color w:val="000000"/>
+          <w:sz w:val="21"/>
+          <w:szCs w:val="21"/>
+        </w:rPr>
+        <w:t>)</w:t>
+      </w:r>
+    </w:p>
+    <w:p>
+      <w:pPr>
+        <w:shd w:val="clear" w:color="auto" w:fill="FFFFFF"/>
+        <w:bidi w:val="0"/>
+        <w:spacing w:after="0" w:line="285" w:lineRule="atLeast"/>
+        <w:rPr>
+          <w:rFonts w:ascii="Consolas" w:eastAsia="Times New Roman" w:hAnsi="Consolas" w:cs="Consolas"/>
+          <w:color w:val="000000"/>
+          <w:sz w:val="21"/>
+          <w:szCs w:val="21"/>
+        </w:rPr>
+      </w:pPr>
+    </w:p>
+    <w:p>
+      <w:pPr>
+        <w:shd w:val="clear" w:color="auto" w:fill="FFFFFF"/>
+        <w:bidi w:val="0"/>
+        <w:spacing w:after="0" w:line="285" w:lineRule="atLeast"/>
+        <w:rPr>
+          <w:rFonts w:ascii="Consolas" w:eastAsia="Times New Roman" w:hAnsi="Consolas" w:cs="Consolas"/>
+          <w:color w:val="000000"/>
+          <w:sz w:val="21"/>
+          <w:szCs w:val="21"/>
+        </w:rPr>
+      </w:pPr>
+      <w:r>
+        <w:rPr>
+          <w:rFonts w:ascii="Consolas" w:eastAsia="Times New Roman" w:hAnsi="Consolas" w:cs="Consolas"/>
+          <w:color w:val="000000"/>
+          <w:sz w:val="21"/>
+          <w:szCs w:val="21"/>
+        </w:rPr>
+        <w:t>parties</w:t>
+      </w:r>
+      <w:r>
+        <w:rPr>
+          <w:rFonts w:ascii="Consolas" w:eastAsia="Times New Roman" w:hAnsi="Consolas" w:cs="Consolas"/>
+          <w:sz w:val="21"/>
+          <w:szCs w:val="21"/>
+        </w:rPr>
+        <w:t xml:space="preserve"> </w:t>
+      </w:r>
+      <w:r>
+        <w:rPr>
+          <w:rFonts w:ascii="Consolas" w:eastAsia="Times New Roman" w:hAnsi="Consolas" w:cs="Consolas"/>
+          <w:sz w:val="21"/>
+          <w:szCs w:val="21"/>
+        </w:rPr>
+        <w:t>=</w:t>
+      </w:r>
+      <w:r>
+        <w:rPr>
+          <w:rFonts w:ascii="Consolas" w:eastAsia="Times New Roman" w:hAnsi="Consolas" w:cs="Consolas"/>
+          <w:color w:val="000000"/>
+          <w:sz w:val="21"/>
+          <w:szCs w:val="21"/>
+        </w:rPr>
+        <w:t> {</w:t>
+      </w:r>
+    </w:p>
+    <w:p>
+      <w:pPr>
+        <w:shd w:val="clear" w:color="auto" w:fill="FFFFFF"/>
+        <w:bidi w:val="0"/>
+        <w:spacing w:after="0" w:line="285" w:lineRule="atLeast"/>
+        <w:rPr>
+          <w:rFonts w:ascii="Consolas" w:eastAsia="Times New Roman" w:hAnsi="Consolas" w:cs="Consolas"/>
+          <w:color w:val="000000"/>
+          <w:sz w:val="21"/>
+          <w:szCs w:val="21"/>
+        </w:rPr>
+      </w:pPr>
+      <w:r>
+        <w:rPr>
+          <w:rFonts w:ascii="Consolas" w:eastAsia="Times New Roman" w:hAnsi="Consolas" w:cs="Consolas"/>
+          <w:color w:val="000000"/>
+          <w:sz w:val="21"/>
+          <w:szCs w:val="21"/>
+        </w:rPr>
+        <w:t>    </w:t>
+      </w:r>
+      <w:r>
+        <w:rPr>
+          <w:rFonts w:ascii="Consolas" w:eastAsia="Times New Roman" w:hAnsi="Consolas" w:cs="Consolas"/>
+          <w:color w:val="CE9178"/>
+          <w:sz w:val="21"/>
+          <w:szCs w:val="21"/>
+        </w:rPr>
+        <w:t>'Bibi something'</w:t>
+      </w:r>
+      <w:r>
+        <w:rPr>
+          <w:rFonts w:ascii="Consolas" w:eastAsia="Times New Roman" w:hAnsi="Consolas" w:cs="Consolas"/>
+          <w:color w:val="000000"/>
+          <w:sz w:val="21"/>
+          <w:szCs w:val="21"/>
+        </w:rPr>
+        <w:t>:</w:t>
+      </w:r>
+      <w:r>
+        <w:rPr>
+          <w:rFonts w:ascii="Consolas" w:eastAsia="Times New Roman" w:hAnsi="Consolas" w:cs="Consolas"/>
+          <w:sz w:val="21"/>
+          <w:szCs w:val="21"/>
+        </w:rPr>
+        <w:t>0</w:t>
+      </w:r>
+      <w:r>
+        <w:rPr>
+          <w:rFonts w:ascii="Consolas" w:eastAsia="Times New Roman" w:hAnsi="Consolas" w:cs="Consolas"/>
+          <w:color w:val="000000"/>
+          <w:sz w:val="21"/>
+          <w:szCs w:val="21"/>
+        </w:rPr>
+        <w:t>,</w:t>
+      </w:r>
+    </w:p>
+    <w:p>
+      <w:pPr>
+        <w:shd w:val="clear" w:color="auto" w:fill="FFFFFF"/>
+        <w:bidi w:val="0"/>
+        <w:spacing w:after="0" w:line="285" w:lineRule="atLeast"/>
+        <w:rPr>
+          <w:rFonts w:ascii="Consolas" w:eastAsia="Times New Roman" w:hAnsi="Consolas" w:cs="Consolas"/>
+          <w:color w:val="000000"/>
+          <w:sz w:val="21"/>
+          <w:szCs w:val="21"/>
+        </w:rPr>
+      </w:pPr>
+      <w:r>
+        <w:rPr>
+          <w:rFonts w:ascii="Consolas" w:eastAsia="Times New Roman" w:hAnsi="Consolas" w:cs="Consolas"/>
+          <w:color w:val="000000"/>
+          <w:sz w:val="21"/>
+          <w:szCs w:val="21"/>
+        </w:rPr>
+        <w:t>    </w:t>
+      </w:r>
+      <w:r>
+        <w:rPr>
+          <w:rFonts w:ascii="Consolas" w:eastAsia="Times New Roman" w:hAnsi="Consolas" w:cs="Consolas"/>
+          <w:color w:val="CE9178"/>
+          <w:sz w:val="21"/>
+          <w:szCs w:val="21"/>
+        </w:rPr>
+        <w:t>'To right'</w:t>
+      </w:r>
+      <w:r>
+        <w:rPr>
+          <w:rFonts w:ascii="Consolas" w:eastAsia="Times New Roman" w:hAnsi="Consolas" w:cs="Consolas"/>
+          <w:color w:val="000000"/>
+          <w:sz w:val="21"/>
+          <w:szCs w:val="21"/>
+        </w:rPr>
+        <w:t>:</w:t>
+      </w:r>
+      <w:r>
+        <w:rPr>
+          <w:rFonts w:ascii="Consolas" w:eastAsia="Times New Roman" w:hAnsi="Consolas" w:cs="Consolas"/>
+          <w:sz w:val="21"/>
+          <w:szCs w:val="21"/>
+        </w:rPr>
+        <w:t>0</w:t>
+      </w:r>
+      <w:r>
+        <w:rPr>
+          <w:rFonts w:ascii="Consolas" w:eastAsia="Times New Roman" w:hAnsi="Consolas" w:cs="Consolas"/>
+          <w:color w:val="000000"/>
+          <w:sz w:val="21"/>
+          <w:szCs w:val="21"/>
+        </w:rPr>
+        <w:t>,</w:t>
+      </w:r>
+    </w:p>
+    <w:p>
+      <w:pPr>
+        <w:shd w:val="clear" w:color="auto" w:fill="FFFFFF"/>
+        <w:bidi w:val="0"/>
+        <w:spacing w:after="0" w:line="285" w:lineRule="atLeast"/>
+        <w:rPr>
+          <w:rFonts w:ascii="Consolas" w:eastAsia="Times New Roman" w:hAnsi="Consolas" w:cs="Consolas"/>
+          <w:color w:val="000000"/>
+          <w:sz w:val="21"/>
+          <w:szCs w:val="21"/>
+        </w:rPr>
+      </w:pPr>
+      <w:r>
+        <w:rPr>
+          <w:rFonts w:ascii="Consolas" w:eastAsia="Times New Roman" w:hAnsi="Consolas" w:cs="Consolas"/>
+          <w:color w:val="000000"/>
+          <w:sz w:val="21"/>
+          <w:szCs w:val="21"/>
+        </w:rPr>
+        <w:t>    </w:t>
+      </w:r>
+      <w:r>
+        <w:rPr>
+          <w:rFonts w:ascii="Consolas" w:eastAsia="Times New Roman" w:hAnsi="Consolas" w:cs="Consolas"/>
+          <w:color w:val="CE9178"/>
+          <w:sz w:val="21"/>
+          <w:szCs w:val="21"/>
+        </w:rPr>
+        <w:t>'The work'</w:t>
+      </w:r>
+      <w:r>
+        <w:rPr>
+          <w:rFonts w:ascii="Consolas" w:eastAsia="Times New Roman" w:hAnsi="Consolas" w:cs="Consolas"/>
+          <w:color w:val="000000"/>
+          <w:sz w:val="21"/>
+          <w:szCs w:val="21"/>
+        </w:rPr>
+        <w:t>:</w:t>
+      </w:r>
+      <w:r>
+        <w:rPr>
+          <w:rFonts w:ascii="Consolas" w:eastAsia="Times New Roman" w:hAnsi="Consolas" w:cs="Consolas"/>
+          <w:sz w:val="21"/>
+          <w:szCs w:val="21"/>
+        </w:rPr>
+        <w:t>0</w:t>
+      </w:r>
+      <w:r>
+        <w:rPr>
+          <w:rFonts w:ascii="Consolas" w:eastAsia="Times New Roman" w:hAnsi="Consolas" w:cs="Consolas"/>
+          <w:color w:val="000000"/>
+          <w:sz w:val="21"/>
+          <w:szCs w:val="21"/>
+        </w:rPr>
+        <w:t>,</w:t>
+      </w:r>
+    </w:p>
+    <w:p>
+      <w:pPr>
+        <w:shd w:val="clear" w:color="auto" w:fill="FFFFFF"/>
+        <w:bidi w:val="0"/>
+        <w:spacing w:after="0" w:line="285" w:lineRule="atLeast"/>
+        <w:rPr>
+          <w:rFonts w:ascii="Consolas" w:eastAsia="Times New Roman" w:hAnsi="Consolas" w:cs="Consolas"/>
+          <w:color w:val="000000"/>
+          <w:sz w:val="21"/>
+          <w:szCs w:val="21"/>
+        </w:rPr>
+      </w:pPr>
+      <w:r>
+        <w:rPr>
+          <w:rFonts w:ascii="Consolas" w:eastAsia="Times New Roman" w:hAnsi="Consolas" w:cs="Consolas"/>
+          <w:color w:val="000000"/>
+          <w:sz w:val="21"/>
+          <w:szCs w:val="21"/>
+        </w:rPr>
+        <w:t>    </w:t>
+      </w:r>
+      <w:r>
+        <w:rPr>
+          <w:rFonts w:ascii="Consolas" w:eastAsia="Times New Roman" w:hAnsi="Consolas" w:cs="Consolas"/>
+          <w:color w:val="CE9178"/>
+          <w:sz w:val="21"/>
+          <w:szCs w:val="21"/>
+        </w:rPr>
+        <w:t>'Lapid something'</w:t>
+      </w:r>
+      <w:r>
+        <w:rPr>
+          <w:rFonts w:ascii="Consolas" w:eastAsia="Times New Roman" w:hAnsi="Consolas" w:cs="Consolas"/>
+          <w:color w:val="000000"/>
+          <w:sz w:val="21"/>
+          <w:szCs w:val="21"/>
+        </w:rPr>
+        <w:t>:</w:t>
+      </w:r>
+      <w:r>
+        <w:rPr>
+          <w:rFonts w:ascii="Consolas" w:eastAsia="Times New Roman" w:hAnsi="Consolas" w:cs="Consolas"/>
+          <w:sz w:val="21"/>
+          <w:szCs w:val="21"/>
+        </w:rPr>
+        <w:t>0</w:t>
+      </w:r>
+      <w:r>
+        <w:rPr>
+          <w:rFonts w:ascii="Consolas" w:eastAsia="Times New Roman" w:hAnsi="Consolas" w:cs="Consolas"/>
+          <w:color w:val="000000"/>
+          <w:sz w:val="21"/>
+          <w:szCs w:val="21"/>
+        </w:rPr>
+        <w:t>,</w:t>
+      </w:r>
+    </w:p>
+    <w:p>
+      <w:pPr>
+        <w:shd w:val="clear" w:color="auto" w:fill="FFFFFF"/>
+        <w:bidi w:val="0"/>
+        <w:spacing w:after="0" w:line="285" w:lineRule="atLeast"/>
+        <w:rPr>
+          <w:rFonts w:ascii="Consolas" w:eastAsia="Times New Roman" w:hAnsi="Consolas" w:cs="Consolas"/>
+          <w:color w:val="000000"/>
+          <w:sz w:val="21"/>
+          <w:szCs w:val="21"/>
+        </w:rPr>
+      </w:pPr>
+      <w:r>
+        <w:rPr>
+          <w:rFonts w:ascii="Consolas" w:eastAsia="Times New Roman" w:hAnsi="Consolas" w:cs="Consolas"/>
+          <w:color w:val="000000"/>
+          <w:sz w:val="21"/>
+          <w:szCs w:val="21"/>
+        </w:rPr>
+        <w:t>    </w:t>
+      </w:r>
+      <w:r>
+        <w:rPr>
+          <w:rFonts w:ascii="Consolas" w:eastAsia="Times New Roman" w:hAnsi="Consolas" w:cs="Consolas"/>
+          <w:color w:val="CE9178"/>
+          <w:sz w:val="21"/>
+          <w:szCs w:val="21"/>
+        </w:rPr>
+        <w:t>'vigor'</w:t>
+      </w:r>
+      <w:r>
+        <w:rPr>
+          <w:rFonts w:ascii="Consolas" w:eastAsia="Times New Roman" w:hAnsi="Consolas" w:cs="Consolas"/>
+          <w:color w:val="000000"/>
+          <w:sz w:val="21"/>
+          <w:szCs w:val="21"/>
+        </w:rPr>
+        <w:t> : </w:t>
+      </w:r>
+      <w:r>
+        <w:rPr>
+          <w:rFonts w:ascii="Consolas" w:eastAsia="Times New Roman" w:hAnsi="Consolas" w:cs="Consolas"/>
+          <w:sz w:val="21"/>
+          <w:szCs w:val="21"/>
+        </w:rPr>
+        <w:t>0</w:t>
+      </w:r>
+    </w:p>
+    <w:p>
+      <w:pPr>
+        <w:shd w:val="clear" w:color="auto" w:fill="FFFFFF"/>
+        <w:bidi w:val="0"/>
+        <w:spacing w:after="0" w:line="285" w:lineRule="atLeast"/>
+        <w:rPr>
+          <w:rFonts w:ascii="Consolas" w:eastAsia="Times New Roman" w:hAnsi="Consolas" w:cs="Consolas"/>
+          <w:color w:val="000000"/>
+          <w:sz w:val="21"/>
+          <w:szCs w:val="21"/>
+        </w:rPr>
+      </w:pPr>
+      <w:r>
+        <w:rPr>
+          <w:rFonts w:ascii="Consolas" w:eastAsia="Times New Roman" w:hAnsi="Consolas" w:cs="Consolas"/>
+          <w:color w:val="000000"/>
+          <w:sz w:val="21"/>
+          <w:szCs w:val="21"/>
+        </w:rPr>
+        <w:t>}</w:t>
+      </w:r>
+    </w:p>
+    <w:p>
+      <w:pPr>
+        <w:shd w:val="clear" w:color="auto" w:fill="FFFFFF"/>
+        <w:bidi w:val="0"/>
+        <w:spacing w:after="0" w:line="285" w:lineRule="atLeast"/>
+        <w:rPr>
+          <w:rFonts w:ascii="Consolas" w:eastAsia="Times New Roman" w:hAnsi="Consolas" w:cs="Consolas"/>
+          <w:color w:val="000000"/>
+          <w:sz w:val="21"/>
+          <w:szCs w:val="21"/>
+        </w:rPr>
+      </w:pPr>
+      <w:r>
+        <w:rPr>
+          <w:rFonts w:ascii="Consolas" w:eastAsia="Times New Roman" w:hAnsi="Consolas" w:cs="Consolas"/>
+          <w:color w:val="000000"/>
+          <w:sz w:val="21"/>
+          <w:szCs w:val="21"/>
+        </w:rPr>
+        <w:t>ballot_box </w:t>
+      </w:r>
+      <w:r>
+        <w:rPr>
+          <w:rFonts w:ascii="Consolas" w:eastAsia="Times New Roman" w:hAnsi="Consolas" w:cs="Consolas"/>
+          <w:sz w:val="21"/>
+          <w:szCs w:val="21"/>
+        </w:rPr>
+        <w:t>=</w:t>
+      </w:r>
+      <w:r>
+        <w:rPr>
+          <w:rFonts w:ascii="Consolas" w:eastAsia="Times New Roman" w:hAnsi="Consolas" w:cs="Consolas"/>
+          <w:color w:val="000000"/>
+          <w:sz w:val="21"/>
+          <w:szCs w:val="21"/>
+        </w:rPr>
+        <w:t> BallotBox(parties)</w:t>
+      </w:r>
+    </w:p>
+    <w:p>
+      <w:pPr>
+        <w:shd w:val="clear" w:color="auto" w:fill="FFFFFF"/>
+        <w:bidi w:val="0"/>
+        <w:spacing w:after="0" w:line="285" w:lineRule="atLeast"/>
+        <w:rPr>
+          <w:rFonts w:ascii="Consolas" w:eastAsia="Times New Roman" w:hAnsi="Consolas" w:cs="Consolas"/>
+          <w:color w:val="000000"/>
+          <w:sz w:val="21"/>
+          <w:szCs w:val="21"/>
+        </w:rPr>
+      </w:pPr>
+      <w:r>
+        <w:rPr>
+          <w:rFonts w:ascii="Consolas" w:eastAsia="Times New Roman" w:hAnsi="Consolas" w:cs="Consolas"/>
+          <w:color w:val="000000"/>
+          <w:sz w:val="21"/>
+          <w:szCs w:val="21"/>
+        </w:rPr>
+        <w:t>ballot_box.candidates[</w:t>
+      </w:r>
+      <w:r>
+        <w:rPr>
+          <w:rFonts w:ascii="Consolas" w:eastAsia="Times New Roman" w:hAnsi="Consolas" w:cs="Consolas"/>
+          <w:color w:val="CE9178"/>
+          <w:sz w:val="21"/>
+          <w:szCs w:val="21"/>
+        </w:rPr>
+        <w:t>'Bibi something'</w:t>
+      </w:r>
+      <w:r>
+        <w:rPr>
+          <w:rFonts w:ascii="Consolas" w:eastAsia="Times New Roman" w:hAnsi="Consolas" w:cs="Consolas"/>
+          <w:color w:val="000000"/>
+          <w:sz w:val="21"/>
+          <w:szCs w:val="21"/>
+        </w:rPr>
+        <w:t>] </w:t>
+      </w:r>
+      <w:r>
+        <w:rPr>
+          <w:rFonts w:ascii="Consolas" w:eastAsia="Times New Roman" w:hAnsi="Consolas" w:cs="Consolas"/>
+          <w:sz w:val="21"/>
+          <w:szCs w:val="21"/>
+        </w:rPr>
+        <w:t>=1000000</w:t>
+      </w:r>
+    </w:p>
+    <w:p>
+      <w:pPr>
+        <w:shd w:val="clear" w:color="auto" w:fill="FFFFFF"/>
+        <w:bidi w:val="0"/>
+        <w:spacing w:after="0" w:line="285" w:lineRule="atLeast"/>
+        <w:rPr>
+          <w:rFonts w:ascii="Consolas" w:eastAsia="Times New Roman" w:hAnsi="Consolas" w:cs="Consolas"/>
+          <w:color w:val="000000"/>
+          <w:sz w:val="21"/>
+          <w:szCs w:val="21"/>
+        </w:rPr>
+      </w:pPr>
+      <w:r>
+        <w:rPr>
+          <w:rFonts w:ascii="Consolas" w:eastAsia="Times New Roman" w:hAnsi="Consolas" w:cs="Consolas"/>
+          <w:color w:val="000000"/>
+          <w:sz w:val="21"/>
+          <w:szCs w:val="21"/>
+        </w:rPr>
+        <w:t>ballot_box.mina_zemach()</w:t>
+      </w:r>
+    </w:p>
+    <w:p>
+      <w:pPr>
+        <w:shd w:val="clear" w:color="auto" w:fill="FFFFFF"/>
+        <w:bidi w:val="0"/>
+        <w:spacing w:after="0" w:line="285" w:lineRule="atLeast"/>
+        <w:rPr>
+          <w:rFonts w:ascii="Consolas" w:eastAsia="Times New Roman" w:hAnsi="Consolas" w:cs="Consolas"/>
+          <w:color w:val="000000"/>
+          <w:sz w:val="21"/>
+          <w:szCs w:val="21"/>
+        </w:rPr>
+      </w:pPr>
+      <w:r>
+        <w:rPr>
+          <w:rFonts w:ascii="Consolas" w:eastAsia="Times New Roman" w:hAnsi="Consolas" w:cs="Consolas"/>
+          <w:color w:val="000000"/>
+          <w:sz w:val="21"/>
+          <w:szCs w:val="21"/>
+        </w:rPr>
+        <w:t>_________________________________________</w:t>
+      </w:r>
+      <w:r>
+        <w:rPr>
+          <w:rFonts w:ascii="Consolas" w:eastAsia="Times New Roman" w:hAnsi="Consolas" w:cs="Consolas"/>
+          <w:color w:val="000000"/>
+          <w:sz w:val="21"/>
+          <w:szCs w:val="21"/>
+        </w:rPr>
+        <w:br/>
+      </w:r>
       <w:r>
         <w:rPr>
           <w:rFonts w:ascii="Consolas" w:hAnsi="Consolas" w:cs="Consolas"/>
@@ -13545,19 +15387,17 @@
           <w:sz w:val="21"/>
           <w:szCs w:val="21"/>
         </w:rPr>
-        <w:t xml:space="preserve"> __main__.Donkey,</w:t>
-      </w:r>
-    </w:p>
-    <w:p>
-      <w:pPr>
-        <w:pStyle w:val="HTML"/>
+        <w:t xml:space="preserve">Mina Zemach election poll: </w:t>
+      </w:r>
+      <w:r>
         <w:rPr>
           <w:rFonts w:ascii="Consolas" w:hAnsi="Consolas" w:cs="Consolas"/>
           <w:color w:val="5F497A" w:themeColor="accent4" w:themeShade="BF"/>
           <w:sz w:val="21"/>
           <w:szCs w:val="21"/>
         </w:rPr>
-      </w:pPr>
+        <w:br/>
+      </w:r>
       <w:r>
         <w:rPr>
           <w:rFonts w:ascii="Consolas" w:hAnsi="Consolas" w:cs="Consolas"/>
@@ -13565,19 +15405,17 @@
           <w:sz w:val="21"/>
           <w:szCs w:val="21"/>
         </w:rPr>
-        <w:t xml:space="preserve"> __main__.Horse,</w:t>
-      </w:r>
-    </w:p>
-    <w:p>
-      <w:pPr>
-        <w:pStyle w:val="HTML"/>
+        <w:t xml:space="preserve">The party 'Bibi something' has 1,000,000 votes </w:t>
+      </w:r>
+      <w:r>
         <w:rPr>
           <w:rFonts w:ascii="Consolas" w:hAnsi="Consolas" w:cs="Consolas"/>
           <w:color w:val="5F497A" w:themeColor="accent4" w:themeShade="BF"/>
           <w:sz w:val="21"/>
           <w:szCs w:val="21"/>
         </w:rPr>
-      </w:pPr>
+        <w:br/>
+      </w:r>
       <w:r>
         <w:rPr>
           <w:rFonts w:ascii="Consolas" w:hAnsi="Consolas" w:cs="Consolas"/>
@@ -13585,19 +15423,17 @@
           <w:sz w:val="21"/>
           <w:szCs w:val="21"/>
         </w:rPr>
-        <w:t xml:space="preserve"> __main__.DomesticatedAnimel,</w:t>
-      </w:r>
-    </w:p>
-    <w:p>
-      <w:pPr>
-        <w:pStyle w:val="HTML"/>
+        <w:t xml:space="preserve">The party 'To right' has 0 votes </w:t>
+      </w:r>
+      <w:r>
         <w:rPr>
           <w:rFonts w:ascii="Consolas" w:hAnsi="Consolas" w:cs="Consolas"/>
           <w:color w:val="5F497A" w:themeColor="accent4" w:themeShade="BF"/>
           <w:sz w:val="21"/>
           <w:szCs w:val="21"/>
         </w:rPr>
-      </w:pPr>
+        <w:br/>
+      </w:r>
       <w:r>
         <w:rPr>
           <w:rFonts w:ascii="Consolas" w:hAnsi="Consolas" w:cs="Consolas"/>
@@ -13605,102 +15441,52 @@
           <w:sz w:val="21"/>
           <w:szCs w:val="21"/>
         </w:rPr>
-        <w:t xml:space="preserve"> object)</w:t>
-      </w:r>
-    </w:p>
-    <w:p>
-      <w:pPr>
-        <w:rPr>
-          <w:rFonts w:hint="cs"/>
-          <w:rtl/>
-        </w:rPr>
-      </w:pPr>
-    </w:p>
-    <w:p>
-      <w:pPr>
-        <w:rPr>
-          <w:rFonts w:hint="cs"/>
-          <w:rtl/>
-        </w:rPr>
-      </w:pPr>
-    </w:p>
-    <w:p>
-      <w:pPr>
-        <w:pStyle w:val="af1"/>
-        <w:rPr>
-          <w:rFonts w:hint="cs"/>
-          <w:rtl/>
-        </w:rPr>
-      </w:pPr>
-      <w:r>
-        <w:rPr>
-          <w:rFonts w:hint="cs"/>
-          <w:rtl/>
-        </w:rPr>
-        <w:t xml:space="preserve">כימוס ואבסטרקציה בפייתון: </w:t>
-      </w:r>
-    </w:p>
-    <w:p>
-      <w:pPr>
-        <w:rPr>
-          <w:rFonts w:hint="cs"/>
-          <w:rtl/>
-        </w:rPr>
-      </w:pPr>
-      <w:r>
-        <w:rPr>
-          <w:rFonts w:hint="cs"/>
-          <w:rtl/>
-        </w:rPr>
-        <w:t xml:space="preserve">כפי </w:t>
-      </w:r>
-      <w:r>
-        <w:rPr>
-          <w:rFonts w:hint="cs"/>
-          <w:rtl/>
-        </w:rPr>
-        <w:t>שאמרנו בהקדמה</w:t>
-      </w:r>
-      <w:r>
-        <w:rPr>
-          <w:rFonts w:hint="cs"/>
-          <w:rtl/>
-        </w:rPr>
-        <w:t xml:space="preserve">, כימוס הוא אחד המאפיין הראשיים של תכנות מונחה עצמים, והוא מאפשר לנו הסתרה של שדות ומתודות שלא קשורות ישירות </w:t>
-      </w:r>
-      <w:r>
-        <w:rPr>
-          <w:rFonts w:hint="cs"/>
-          <w:rtl/>
-        </w:rPr>
-        <w:t>לייעוד המחלקה מהמשתמש.</w:t>
-      </w:r>
-      <w:r>
-        <w:rPr>
-          <w:rtl/>
+        <w:t xml:space="preserve">The party 'The work' has 0 votes </w:t>
+      </w:r>
+      <w:r>
+        <w:rPr>
+          <w:rFonts w:ascii="Consolas" w:hAnsi="Consolas" w:cs="Consolas"/>
+          <w:color w:val="5F497A" w:themeColor="accent4" w:themeShade="BF"/>
+          <w:sz w:val="21"/>
+          <w:szCs w:val="21"/>
         </w:rPr>
         <w:br/>
       </w:r>
       <w:r>
         <w:rPr>
-          <w:rFonts w:hint="cs"/>
-          <w:rtl/>
-        </w:rPr>
-        <w:t xml:space="preserve">למה בכלל צריך להסתיר מידע המשתמש? </w:t>
-      </w:r>
-      <w:r>
-        <w:rPr>
-          <w:rtl/>
+          <w:rFonts w:ascii="Consolas" w:hAnsi="Consolas" w:cs="Consolas"/>
+          <w:color w:val="5F497A" w:themeColor="accent4" w:themeShade="BF"/>
+          <w:sz w:val="21"/>
+          <w:szCs w:val="21"/>
+        </w:rPr>
+        <w:t xml:space="preserve">The party 'Lapid something' has 0 votes </w:t>
+      </w:r>
+      <w:r>
+        <w:rPr>
+          <w:rFonts w:ascii="Consolas" w:hAnsi="Consolas" w:cs="Consolas"/>
+          <w:color w:val="5F497A" w:themeColor="accent4" w:themeShade="BF"/>
+          <w:sz w:val="21"/>
+          <w:szCs w:val="21"/>
         </w:rPr>
         <w:br/>
       </w:r>
       <w:r>
         <w:rPr>
-          <w:rFonts w:hint="cs"/>
-          <w:rtl/>
-        </w:rPr>
-        <w:t xml:space="preserve">ניקח את הדוגמא הבאה, יש לנו מחלקה שסופרת מספר אנשים שבחרו המועמד מסוים במחלקה "קלפי". </w:t>
-      </w:r>
+          <w:rFonts w:ascii="Consolas" w:hAnsi="Consolas" w:cs="Consolas"/>
+          <w:color w:val="5F497A" w:themeColor="accent4" w:themeShade="BF"/>
+          <w:sz w:val="21"/>
+          <w:szCs w:val="21"/>
+        </w:rPr>
+        <w:t>The party 'vigor' has 0 votes</w:t>
+      </w:r>
+    </w:p>
+    <w:p>
+      <w:pPr>
+        <w:rPr>
+          <w:rFonts w:hint="cs"/>
+          <w:rtl/>
+        </w:rPr>
+      </w:pPr>
       <w:r>
         <w:rPr>
           <w:rtl/>
@@ -13712,1290 +15498,1218 @@
           <w:rFonts w:hint="cs"/>
           <w:rtl/>
         </w:rPr>
-        <w:t>אם יהיה למשתמש גישה למשתנה הוא יכול לשנות את מספר האצבעות למועמד מסוים:</w:t>
-      </w:r>
-    </w:p>
-    <w:p>
-      <w:pPr>
-        <w:shd w:val="clear" w:color="auto" w:fill="FFFFFF"/>
-        <w:bidi w:val="0"/>
-        <w:spacing w:after="0" w:line="285" w:lineRule="atLeast"/>
-        <w:rPr>
-          <w:rFonts w:ascii="Consolas" w:eastAsia="Times New Roman" w:hAnsi="Consolas" w:cs="Consolas"/>
-          <w:color w:val="000000"/>
-          <w:sz w:val="21"/>
-          <w:szCs w:val="21"/>
-        </w:rPr>
-      </w:pPr>
-      <w:r>
-        <w:rPr>
-          <w:rFonts w:ascii="Consolas" w:eastAsia="Times New Roman" w:hAnsi="Consolas" w:cs="Consolas"/>
-          <w:color w:val="215868" w:themeColor="accent5" w:themeShade="80"/>
-          <w:sz w:val="21"/>
-          <w:szCs w:val="21"/>
-        </w:rPr>
-        <w:t>class</w:t>
-      </w:r>
-      <w:r>
-        <w:rPr>
-          <w:rFonts w:ascii="Consolas" w:eastAsia="Times New Roman" w:hAnsi="Consolas" w:cs="Consolas"/>
-          <w:color w:val="000000"/>
-          <w:sz w:val="21"/>
-          <w:szCs w:val="21"/>
-        </w:rPr>
-        <w:t> </w:t>
-      </w:r>
-      <w:r>
-        <w:rPr>
-          <w:rFonts w:ascii="Consolas" w:eastAsia="Times New Roman" w:hAnsi="Consolas" w:cs="Consolas"/>
-          <w:color w:val="4EC9B0"/>
-          <w:sz w:val="21"/>
-          <w:szCs w:val="21"/>
-        </w:rPr>
-        <w:t>BallotBox</w:t>
-      </w:r>
-      <w:r>
-        <w:rPr>
-          <w:rFonts w:ascii="Consolas" w:eastAsia="Times New Roman" w:hAnsi="Consolas" w:cs="Consolas"/>
-          <w:color w:val="000000"/>
-          <w:sz w:val="21"/>
-          <w:szCs w:val="21"/>
-        </w:rPr>
-        <w:t>:</w:t>
-      </w:r>
-    </w:p>
-    <w:p>
-      <w:pPr>
-        <w:shd w:val="clear" w:color="auto" w:fill="FFFFFF"/>
-        <w:bidi w:val="0"/>
-        <w:spacing w:after="0" w:line="285" w:lineRule="atLeast"/>
-        <w:rPr>
-          <w:rFonts w:ascii="Consolas" w:eastAsia="Times New Roman" w:hAnsi="Consolas" w:cs="Consolas"/>
-          <w:color w:val="000000"/>
-          <w:sz w:val="21"/>
-          <w:szCs w:val="21"/>
-        </w:rPr>
-      </w:pPr>
-      <w:r>
-        <w:rPr>
-          <w:rFonts w:ascii="Consolas" w:eastAsia="Times New Roman" w:hAnsi="Consolas" w:cs="Consolas"/>
-          <w:color w:val="000000"/>
-          <w:sz w:val="21"/>
-          <w:szCs w:val="21"/>
-        </w:rPr>
-        <w:t>   </w:t>
-      </w:r>
-      <w:r>
-        <w:rPr>
-          <w:rFonts w:ascii="Consolas" w:eastAsia="Times New Roman" w:hAnsi="Consolas" w:cs="Consolas"/>
-          <w:color w:val="215868" w:themeColor="accent5" w:themeShade="80"/>
-          <w:sz w:val="21"/>
-          <w:szCs w:val="21"/>
-        </w:rPr>
-        <w:t> def </w:t>
-      </w:r>
-      <w:r>
-        <w:rPr>
-          <w:rFonts w:ascii="Consolas" w:eastAsia="Times New Roman" w:hAnsi="Consolas" w:cs="Consolas"/>
-          <w:sz w:val="21"/>
-          <w:szCs w:val="21"/>
-        </w:rPr>
-        <w:t>__init__</w:t>
-      </w:r>
-      <w:r>
-        <w:rPr>
-          <w:rFonts w:ascii="Consolas" w:eastAsia="Times New Roman" w:hAnsi="Consolas" w:cs="Consolas"/>
-          <w:color w:val="000000"/>
-          <w:sz w:val="21"/>
-          <w:szCs w:val="21"/>
-        </w:rPr>
-        <w:t>(</w:t>
-      </w:r>
-      <w:r>
-        <w:rPr>
-          <w:rFonts w:ascii="Consolas" w:eastAsia="Times New Roman" w:hAnsi="Consolas" w:cs="Consolas"/>
-          <w:color w:val="215868" w:themeColor="accent5" w:themeShade="80"/>
-          <w:sz w:val="21"/>
-          <w:szCs w:val="21"/>
-        </w:rPr>
-        <w:t>self, parties</w:t>
-      </w:r>
-      <w:r>
-        <w:rPr>
-          <w:rFonts w:ascii="Consolas" w:eastAsia="Times New Roman" w:hAnsi="Consolas" w:cs="Consolas"/>
-          <w:color w:val="000000"/>
-          <w:sz w:val="21"/>
-          <w:szCs w:val="21"/>
-        </w:rPr>
-        <w:t>):</w:t>
-      </w:r>
-    </w:p>
-    <w:p>
-      <w:pPr>
-        <w:shd w:val="clear" w:color="auto" w:fill="FFFFFF"/>
-        <w:bidi w:val="0"/>
-        <w:spacing w:after="0" w:line="285" w:lineRule="atLeast"/>
-        <w:rPr>
-          <w:rFonts w:ascii="Consolas" w:eastAsia="Times New Roman" w:hAnsi="Consolas" w:cs="Consolas"/>
-          <w:color w:val="000000"/>
-          <w:sz w:val="21"/>
-          <w:szCs w:val="21"/>
-        </w:rPr>
-      </w:pPr>
-      <w:r>
-        <w:rPr>
-          <w:rFonts w:ascii="Consolas" w:eastAsia="Times New Roman" w:hAnsi="Consolas" w:cs="Consolas"/>
-          <w:color w:val="000000"/>
-          <w:sz w:val="21"/>
-          <w:szCs w:val="21"/>
-        </w:rPr>
-        <w:t>        </w:t>
-      </w:r>
-      <w:r>
-        <w:rPr>
-          <w:rFonts w:ascii="Consolas" w:eastAsia="Times New Roman" w:hAnsi="Consolas" w:cs="Consolas"/>
-          <w:color w:val="215868" w:themeColor="accent5" w:themeShade="80"/>
-          <w:sz w:val="21"/>
-          <w:szCs w:val="21"/>
-        </w:rPr>
-        <w:t>self</w:t>
-      </w:r>
-      <w:r>
-        <w:rPr>
-          <w:rFonts w:ascii="Consolas" w:eastAsia="Times New Roman" w:hAnsi="Consolas" w:cs="Consolas"/>
-          <w:color w:val="000000"/>
-          <w:sz w:val="21"/>
-          <w:szCs w:val="21"/>
-        </w:rPr>
-        <w:t>.candidates </w:t>
-      </w:r>
-      <w:r>
-        <w:rPr>
-          <w:rFonts w:ascii="Consolas" w:eastAsia="Times New Roman" w:hAnsi="Consolas" w:cs="Consolas"/>
-          <w:sz w:val="21"/>
-          <w:szCs w:val="21"/>
-        </w:rPr>
-        <w:t>=</w:t>
-      </w:r>
-      <w:r>
-        <w:rPr>
-          <w:rFonts w:ascii="Consolas" w:eastAsia="Times New Roman" w:hAnsi="Consolas" w:cs="Consolas"/>
-          <w:color w:val="000000"/>
-          <w:sz w:val="21"/>
-          <w:szCs w:val="21"/>
-        </w:rPr>
-        <w:t> parties</w:t>
-      </w:r>
-    </w:p>
-    <w:p>
-      <w:pPr>
-        <w:shd w:val="clear" w:color="auto" w:fill="FFFFFF"/>
-        <w:bidi w:val="0"/>
-        <w:spacing w:after="0" w:line="285" w:lineRule="atLeast"/>
-        <w:rPr>
-          <w:rFonts w:ascii="Consolas" w:eastAsia="Times New Roman" w:hAnsi="Consolas" w:cs="Consolas"/>
-          <w:color w:val="000000"/>
-          <w:sz w:val="21"/>
-          <w:szCs w:val="21"/>
-        </w:rPr>
-      </w:pPr>
-      <w:r>
-        <w:rPr>
-          <w:rFonts w:ascii="Consolas" w:eastAsia="Times New Roman" w:hAnsi="Consolas" w:cs="Consolas"/>
-          <w:color w:val="000000"/>
-          <w:sz w:val="21"/>
-          <w:szCs w:val="21"/>
-        </w:rPr>
-        <w:t>        </w:t>
-      </w:r>
-      <w:r>
-        <w:rPr>
-          <w:rFonts w:ascii="Consolas" w:eastAsia="Times New Roman" w:hAnsi="Consolas" w:cs="Consolas"/>
-          <w:color w:val="215868" w:themeColor="accent5" w:themeShade="80"/>
-          <w:sz w:val="21"/>
-          <w:szCs w:val="21"/>
-        </w:rPr>
-        <w:t>self</w:t>
-      </w:r>
-      <w:r>
-        <w:rPr>
-          <w:rFonts w:ascii="Consolas" w:eastAsia="Times New Roman" w:hAnsi="Consolas" w:cs="Consolas"/>
-          <w:color w:val="000000"/>
-          <w:sz w:val="21"/>
-          <w:szCs w:val="21"/>
-        </w:rPr>
-        <w:t>.voters </w:t>
-      </w:r>
-      <w:r>
-        <w:rPr>
-          <w:rFonts w:ascii="Consolas" w:eastAsia="Times New Roman" w:hAnsi="Consolas" w:cs="Consolas"/>
-          <w:sz w:val="21"/>
-          <w:szCs w:val="21"/>
-        </w:rPr>
-        <w:t>=</w:t>
-      </w:r>
-      <w:r>
-        <w:rPr>
-          <w:rFonts w:ascii="Consolas" w:eastAsia="Times New Roman" w:hAnsi="Consolas" w:cs="Consolas"/>
-          <w:color w:val="000000"/>
-          <w:sz w:val="21"/>
-          <w:szCs w:val="21"/>
-        </w:rPr>
-        <w:t> {}</w:t>
-      </w:r>
-    </w:p>
-    <w:p>
-      <w:pPr>
-        <w:shd w:val="clear" w:color="auto" w:fill="FFFFFF"/>
-        <w:bidi w:val="0"/>
-        <w:spacing w:after="0" w:line="285" w:lineRule="atLeast"/>
-        <w:rPr>
-          <w:rFonts w:ascii="Consolas" w:eastAsia="Times New Roman" w:hAnsi="Consolas" w:cs="Consolas"/>
-          <w:color w:val="000000"/>
-          <w:sz w:val="21"/>
-          <w:szCs w:val="21"/>
-        </w:rPr>
-      </w:pPr>
-      <w:r>
-        <w:rPr>
-          <w:rFonts w:ascii="Consolas" w:eastAsia="Times New Roman" w:hAnsi="Consolas" w:cs="Consolas"/>
-          <w:color w:val="000000"/>
-          <w:sz w:val="21"/>
-          <w:szCs w:val="21"/>
-        </w:rPr>
-        <w:lastRenderedPageBreak/>
-        <w:t>    </w:t>
-      </w:r>
-    </w:p>
-    <w:p>
-      <w:pPr>
-        <w:shd w:val="clear" w:color="auto" w:fill="FFFFFF"/>
-        <w:bidi w:val="0"/>
-        <w:spacing w:after="0" w:line="285" w:lineRule="atLeast"/>
-        <w:rPr>
-          <w:rFonts w:ascii="Consolas" w:eastAsia="Times New Roman" w:hAnsi="Consolas" w:cs="Consolas"/>
-          <w:color w:val="000000"/>
-          <w:sz w:val="21"/>
-          <w:szCs w:val="21"/>
-        </w:rPr>
-      </w:pPr>
-      <w:r>
-        <w:rPr>
-          <w:rFonts w:ascii="Consolas" w:eastAsia="Times New Roman" w:hAnsi="Consolas" w:cs="Consolas"/>
-          <w:color w:val="000000"/>
-          <w:sz w:val="21"/>
-          <w:szCs w:val="21"/>
-        </w:rPr>
-        <w:t>    </w:t>
-      </w:r>
-      <w:r>
-        <w:rPr>
-          <w:rFonts w:ascii="Consolas" w:eastAsia="Times New Roman" w:hAnsi="Consolas" w:cs="Consolas"/>
-          <w:color w:val="569CD6"/>
-          <w:sz w:val="21"/>
-          <w:szCs w:val="21"/>
-        </w:rPr>
-        <w:t>def</w:t>
-      </w:r>
-      <w:r>
-        <w:rPr>
-          <w:rFonts w:ascii="Consolas" w:eastAsia="Times New Roman" w:hAnsi="Consolas" w:cs="Consolas"/>
-          <w:color w:val="000000"/>
-          <w:sz w:val="21"/>
-          <w:szCs w:val="21"/>
-        </w:rPr>
-        <w:t> </w:t>
-      </w:r>
-      <w:r>
-        <w:rPr>
-          <w:rFonts w:ascii="Consolas" w:eastAsia="Times New Roman" w:hAnsi="Consolas" w:cs="Consolas"/>
-          <w:sz w:val="21"/>
-          <w:szCs w:val="21"/>
-        </w:rPr>
-        <w:t>add_a_vote</w:t>
-      </w:r>
-      <w:r>
-        <w:rPr>
-          <w:rFonts w:ascii="Consolas" w:eastAsia="Times New Roman" w:hAnsi="Consolas" w:cs="Consolas"/>
-          <w:color w:val="000000"/>
-          <w:sz w:val="21"/>
-          <w:szCs w:val="21"/>
-        </w:rPr>
-        <w:t>(</w:t>
-      </w:r>
-      <w:r>
-        <w:rPr>
-          <w:rFonts w:ascii="Consolas" w:eastAsia="Times New Roman" w:hAnsi="Consolas" w:cs="Consolas"/>
-          <w:color w:val="215868" w:themeColor="accent5" w:themeShade="80"/>
-          <w:sz w:val="21"/>
-          <w:szCs w:val="21"/>
-        </w:rPr>
-        <w:t>self</w:t>
-      </w:r>
-      <w:r>
-        <w:rPr>
-          <w:rFonts w:ascii="Consolas" w:eastAsia="Times New Roman" w:hAnsi="Consolas" w:cs="Consolas"/>
-          <w:color w:val="000000"/>
-          <w:sz w:val="21"/>
-          <w:szCs w:val="21"/>
-        </w:rPr>
-        <w:t>, </w:t>
-      </w:r>
-      <w:r>
-        <w:rPr>
-          <w:rFonts w:ascii="Consolas" w:eastAsia="Times New Roman" w:hAnsi="Consolas" w:cs="Consolas"/>
-          <w:color w:val="215868" w:themeColor="accent5" w:themeShade="80"/>
-          <w:sz w:val="21"/>
-          <w:szCs w:val="21"/>
-        </w:rPr>
-        <w:t>voter_id</w:t>
-      </w:r>
-      <w:r>
-        <w:rPr>
-          <w:rFonts w:ascii="Consolas" w:eastAsia="Times New Roman" w:hAnsi="Consolas" w:cs="Consolas"/>
-          <w:color w:val="000000"/>
-          <w:sz w:val="21"/>
-          <w:szCs w:val="21"/>
-        </w:rPr>
-        <w:t>,</w:t>
-      </w:r>
-      <w:r>
-        <w:rPr>
-          <w:rFonts w:ascii="Consolas" w:eastAsia="Times New Roman" w:hAnsi="Consolas" w:cs="Consolas"/>
-          <w:color w:val="215868" w:themeColor="accent5" w:themeShade="80"/>
-          <w:sz w:val="21"/>
-          <w:szCs w:val="21"/>
-        </w:rPr>
-        <w:t>candidate</w:t>
-      </w:r>
-      <w:r>
-        <w:rPr>
-          <w:rFonts w:ascii="Consolas" w:eastAsia="Times New Roman" w:hAnsi="Consolas" w:cs="Consolas"/>
-          <w:color w:val="000000"/>
-          <w:sz w:val="21"/>
-          <w:szCs w:val="21"/>
-        </w:rPr>
-        <w:t>):</w:t>
-      </w:r>
-    </w:p>
-    <w:p>
-      <w:pPr>
-        <w:shd w:val="clear" w:color="auto" w:fill="FFFFFF"/>
-        <w:bidi w:val="0"/>
-        <w:spacing w:after="0" w:line="285" w:lineRule="atLeast"/>
-        <w:rPr>
-          <w:rFonts w:ascii="Consolas" w:eastAsia="Times New Roman" w:hAnsi="Consolas" w:cs="Consolas"/>
-          <w:color w:val="000000"/>
-          <w:sz w:val="21"/>
-          <w:szCs w:val="21"/>
-        </w:rPr>
-      </w:pPr>
-      <w:r>
-        <w:rPr>
-          <w:rFonts w:ascii="Consolas" w:eastAsia="Times New Roman" w:hAnsi="Consolas" w:cs="Consolas"/>
-          <w:color w:val="000000"/>
-          <w:sz w:val="21"/>
-          <w:szCs w:val="21"/>
-        </w:rPr>
-        <w:t>        </w:t>
-      </w:r>
-      <w:r>
-        <w:rPr>
-          <w:rFonts w:ascii="Consolas" w:eastAsia="Times New Roman" w:hAnsi="Consolas" w:cs="Consolas"/>
-          <w:color w:val="CE9178"/>
-          <w:sz w:val="21"/>
-          <w:szCs w:val="21"/>
-        </w:rPr>
-        <w:t>"""Adds new vote to the ballot box """</w:t>
-      </w:r>
-    </w:p>
-    <w:p>
-      <w:pPr>
-        <w:shd w:val="clear" w:color="auto" w:fill="FFFFFF"/>
-        <w:bidi w:val="0"/>
-        <w:spacing w:after="0" w:line="285" w:lineRule="atLeast"/>
-        <w:rPr>
-          <w:rFonts w:ascii="Consolas" w:eastAsia="Times New Roman" w:hAnsi="Consolas" w:cs="Consolas"/>
-          <w:color w:val="000000"/>
-          <w:sz w:val="21"/>
-          <w:szCs w:val="21"/>
-        </w:rPr>
-      </w:pPr>
-      <w:r>
-        <w:rPr>
-          <w:rFonts w:ascii="Consolas" w:eastAsia="Times New Roman" w:hAnsi="Consolas" w:cs="Consolas"/>
-          <w:color w:val="000000"/>
-          <w:sz w:val="21"/>
-          <w:szCs w:val="21"/>
-        </w:rPr>
-        <w:t>        </w:t>
-      </w:r>
-      <w:r>
-        <w:rPr>
-          <w:rFonts w:ascii="Consolas" w:eastAsia="Times New Roman" w:hAnsi="Consolas" w:cs="Consolas"/>
-          <w:color w:val="C586C0"/>
-          <w:sz w:val="21"/>
-          <w:szCs w:val="21"/>
-        </w:rPr>
-        <w:t>if</w:t>
-      </w:r>
-      <w:r>
-        <w:rPr>
-          <w:rFonts w:ascii="Consolas" w:eastAsia="Times New Roman" w:hAnsi="Consolas" w:cs="Consolas"/>
-          <w:color w:val="000000"/>
-          <w:sz w:val="21"/>
-          <w:szCs w:val="21"/>
-        </w:rPr>
-        <w:t>(</w:t>
-      </w:r>
-      <w:r>
-        <w:rPr>
-          <w:rFonts w:ascii="Consolas" w:eastAsia="Times New Roman" w:hAnsi="Consolas" w:cs="Consolas"/>
-          <w:color w:val="569CD6"/>
-          <w:sz w:val="21"/>
-          <w:szCs w:val="21"/>
-        </w:rPr>
-        <w:t>not</w:t>
-      </w:r>
-      <w:r>
-        <w:rPr>
-          <w:rFonts w:ascii="Consolas" w:eastAsia="Times New Roman" w:hAnsi="Consolas" w:cs="Consolas"/>
-          <w:color w:val="000000"/>
-          <w:sz w:val="21"/>
-          <w:szCs w:val="21"/>
-        </w:rPr>
-        <w:t> voter_id </w:t>
-      </w:r>
-      <w:r>
-        <w:rPr>
-          <w:rFonts w:ascii="Consolas" w:eastAsia="Times New Roman" w:hAnsi="Consolas" w:cs="Consolas"/>
-          <w:color w:val="569CD6"/>
-          <w:sz w:val="21"/>
-          <w:szCs w:val="21"/>
-        </w:rPr>
-        <w:t>in</w:t>
-      </w:r>
-      <w:r>
-        <w:rPr>
-          <w:rFonts w:ascii="Consolas" w:eastAsia="Times New Roman" w:hAnsi="Consolas" w:cs="Consolas"/>
-          <w:color w:val="000000"/>
-          <w:sz w:val="21"/>
-          <w:szCs w:val="21"/>
-        </w:rPr>
-        <w:t> </w:t>
-      </w:r>
-      <w:r>
-        <w:rPr>
-          <w:rFonts w:ascii="Consolas" w:eastAsia="Times New Roman" w:hAnsi="Consolas" w:cs="Consolas"/>
-          <w:color w:val="569CD6"/>
-          <w:sz w:val="21"/>
-          <w:szCs w:val="21"/>
-        </w:rPr>
-        <w:t>self</w:t>
-      </w:r>
-      <w:r>
-        <w:rPr>
-          <w:rFonts w:ascii="Consolas" w:eastAsia="Times New Roman" w:hAnsi="Consolas" w:cs="Consolas"/>
-          <w:color w:val="000000"/>
-          <w:sz w:val="21"/>
-          <w:szCs w:val="21"/>
-        </w:rPr>
-        <w:t>.voters) </w:t>
-      </w:r>
-      <w:r>
-        <w:rPr>
-          <w:rFonts w:ascii="Consolas" w:eastAsia="Times New Roman" w:hAnsi="Consolas" w:cs="Consolas"/>
-          <w:color w:val="569CD6"/>
-          <w:sz w:val="21"/>
-          <w:szCs w:val="21"/>
-        </w:rPr>
-        <w:t>and</w:t>
-      </w:r>
-      <w:r>
-        <w:rPr>
-          <w:rFonts w:ascii="Consolas" w:eastAsia="Times New Roman" w:hAnsi="Consolas" w:cs="Consolas"/>
-          <w:color w:val="000000"/>
-          <w:sz w:val="21"/>
-          <w:szCs w:val="21"/>
-        </w:rPr>
-        <w:t> </w:t>
-      </w:r>
-      <w:r>
-        <w:rPr>
-          <w:rFonts w:ascii="Consolas" w:eastAsia="Times New Roman" w:hAnsi="Consolas" w:cs="Consolas"/>
-          <w:color w:val="000000"/>
-          <w:sz w:val="21"/>
-          <w:szCs w:val="21"/>
-        </w:rPr>
-        <w:t>(</w:t>
-      </w:r>
-      <w:r>
-        <w:rPr>
-          <w:rFonts w:ascii="Consolas" w:eastAsia="Times New Roman" w:hAnsi="Consolas" w:cs="Consolas"/>
-          <w:color w:val="000000"/>
-          <w:sz w:val="21"/>
-          <w:szCs w:val="21"/>
-        </w:rPr>
-        <w:t>candidate</w:t>
-      </w:r>
-      <w:r>
-        <w:rPr>
-          <w:rFonts w:ascii="Consolas" w:eastAsia="Times New Roman" w:hAnsi="Consolas" w:cs="Consolas"/>
-          <w:color w:val="569CD6"/>
-          <w:sz w:val="21"/>
-          <w:szCs w:val="21"/>
-        </w:rPr>
-        <w:t xml:space="preserve"> in</w:t>
-      </w:r>
-      <w:r>
-        <w:rPr>
-          <w:rFonts w:ascii="Consolas" w:eastAsia="Times New Roman" w:hAnsi="Consolas" w:cs="Consolas"/>
-          <w:color w:val="569CD6"/>
-          <w:sz w:val="21"/>
-          <w:szCs w:val="21"/>
-        </w:rPr>
-        <w:t xml:space="preserve"> self</w:t>
-      </w:r>
-      <w:r>
-        <w:rPr>
-          <w:rFonts w:ascii="Consolas" w:eastAsia="Times New Roman" w:hAnsi="Consolas" w:cs="Consolas"/>
-          <w:color w:val="000000"/>
-          <w:sz w:val="21"/>
-          <w:szCs w:val="21"/>
-        </w:rPr>
-        <w:t>.candidates</w:t>
-      </w:r>
-      <w:r>
-        <w:rPr>
-          <w:rFonts w:ascii="Consolas" w:eastAsia="Times New Roman" w:hAnsi="Consolas" w:cs="Consolas"/>
-          <w:color w:val="000000"/>
-          <w:sz w:val="21"/>
-          <w:szCs w:val="21"/>
-        </w:rPr>
-        <w:t>)</w:t>
-      </w:r>
-      <w:r>
-        <w:rPr>
-          <w:rFonts w:ascii="Consolas" w:eastAsia="Times New Roman" w:hAnsi="Consolas" w:cs="Consolas"/>
-          <w:color w:val="000000"/>
-          <w:sz w:val="21"/>
-          <w:szCs w:val="21"/>
-        </w:rPr>
-        <w:t>:</w:t>
-      </w:r>
-    </w:p>
-    <w:p>
-      <w:pPr>
-        <w:shd w:val="clear" w:color="auto" w:fill="FFFFFF"/>
-        <w:bidi w:val="0"/>
-        <w:spacing w:after="0" w:line="285" w:lineRule="atLeast"/>
-        <w:rPr>
-          <w:rFonts w:ascii="Consolas" w:eastAsia="Times New Roman" w:hAnsi="Consolas" w:cs="Consolas"/>
-          <w:color w:val="000000"/>
-          <w:sz w:val="21"/>
-          <w:szCs w:val="21"/>
-        </w:rPr>
-      </w:pPr>
-      <w:r>
-        <w:rPr>
-          <w:rFonts w:ascii="Consolas" w:eastAsia="Times New Roman" w:hAnsi="Consolas" w:cs="Consolas"/>
-          <w:color w:val="000000"/>
-          <w:sz w:val="21"/>
-          <w:szCs w:val="21"/>
-        </w:rPr>
-        <w:t>            </w:t>
-      </w:r>
-      <w:r>
-        <w:rPr>
-          <w:rFonts w:ascii="Consolas" w:eastAsia="Times New Roman" w:hAnsi="Consolas" w:cs="Consolas"/>
-          <w:color w:val="569CD6"/>
-          <w:sz w:val="21"/>
-          <w:szCs w:val="21"/>
-        </w:rPr>
-        <w:t>self</w:t>
-      </w:r>
-      <w:r>
-        <w:rPr>
-          <w:rFonts w:ascii="Consolas" w:eastAsia="Times New Roman" w:hAnsi="Consolas" w:cs="Consolas"/>
-          <w:color w:val="000000"/>
-          <w:sz w:val="21"/>
-          <w:szCs w:val="21"/>
-        </w:rPr>
-        <w:t>.candidates[candidate] </w:t>
-      </w:r>
-      <w:r>
-        <w:rPr>
-          <w:rFonts w:ascii="Consolas" w:eastAsia="Times New Roman" w:hAnsi="Consolas" w:cs="Consolas"/>
-          <w:sz w:val="21"/>
-          <w:szCs w:val="21"/>
-        </w:rPr>
-        <w:t>+=1</w:t>
-      </w:r>
-    </w:p>
-    <w:p>
-      <w:pPr>
-        <w:shd w:val="clear" w:color="auto" w:fill="FFFFFF"/>
-        <w:bidi w:val="0"/>
-        <w:spacing w:after="0" w:line="285" w:lineRule="atLeast"/>
-        <w:rPr>
-          <w:rFonts w:ascii="Consolas" w:eastAsia="Times New Roman" w:hAnsi="Consolas" w:cs="Consolas"/>
-          <w:color w:val="000000"/>
-          <w:sz w:val="21"/>
-          <w:szCs w:val="21"/>
-        </w:rPr>
-      </w:pPr>
-      <w:r>
-        <w:rPr>
-          <w:rFonts w:ascii="Consolas" w:eastAsia="Times New Roman" w:hAnsi="Consolas" w:cs="Consolas"/>
-          <w:color w:val="000000"/>
-          <w:sz w:val="21"/>
-          <w:szCs w:val="21"/>
-        </w:rPr>
-        <w:t>            </w:t>
-      </w:r>
-      <w:r>
-        <w:rPr>
-          <w:rFonts w:ascii="Consolas" w:eastAsia="Times New Roman" w:hAnsi="Consolas" w:cs="Consolas"/>
-          <w:color w:val="569CD6"/>
-          <w:sz w:val="21"/>
-          <w:szCs w:val="21"/>
-        </w:rPr>
-        <w:t>self</w:t>
-      </w:r>
-      <w:r>
-        <w:rPr>
-          <w:rFonts w:ascii="Consolas" w:eastAsia="Times New Roman" w:hAnsi="Consolas" w:cs="Consolas"/>
-          <w:color w:val="000000"/>
-          <w:sz w:val="21"/>
-          <w:szCs w:val="21"/>
-        </w:rPr>
-        <w:t>.voters[voter_id] </w:t>
-      </w:r>
-      <w:r>
-        <w:rPr>
-          <w:rFonts w:ascii="Consolas" w:eastAsia="Times New Roman" w:hAnsi="Consolas" w:cs="Consolas"/>
-          <w:sz w:val="21"/>
-          <w:szCs w:val="21"/>
-        </w:rPr>
-        <w:t>=</w:t>
-      </w:r>
-      <w:r>
-        <w:rPr>
-          <w:rFonts w:ascii="Consolas" w:eastAsia="Times New Roman" w:hAnsi="Consolas" w:cs="Consolas"/>
-          <w:color w:val="000000"/>
-          <w:sz w:val="21"/>
-          <w:szCs w:val="21"/>
-        </w:rPr>
-        <w:t> </w:t>
-      </w:r>
-      <w:r>
-        <w:rPr>
-          <w:rFonts w:ascii="Consolas" w:eastAsia="Times New Roman" w:hAnsi="Consolas" w:cs="Consolas"/>
-          <w:color w:val="569CD6"/>
-          <w:sz w:val="21"/>
-          <w:szCs w:val="21"/>
-        </w:rPr>
-        <w:t>True</w:t>
-      </w:r>
-    </w:p>
-    <w:p>
-      <w:pPr>
-        <w:shd w:val="clear" w:color="auto" w:fill="FFFFFF"/>
-        <w:bidi w:val="0"/>
-        <w:spacing w:after="0" w:line="285" w:lineRule="atLeast"/>
-        <w:rPr>
-          <w:rFonts w:ascii="Consolas" w:eastAsia="Times New Roman" w:hAnsi="Consolas" w:cs="Consolas"/>
-          <w:color w:val="000000"/>
-          <w:sz w:val="21"/>
-          <w:szCs w:val="21"/>
-        </w:rPr>
-      </w:pPr>
-      <w:r>
-        <w:rPr>
-          <w:rFonts w:ascii="Consolas" w:eastAsia="Times New Roman" w:hAnsi="Consolas" w:cs="Consolas"/>
-          <w:color w:val="000000"/>
-          <w:sz w:val="21"/>
-          <w:szCs w:val="21"/>
-        </w:rPr>
-        <w:t>            </w:t>
-      </w:r>
-      <w:r>
-        <w:rPr>
-          <w:rFonts w:ascii="Consolas" w:eastAsia="Times New Roman" w:hAnsi="Consolas" w:cs="Consolas"/>
-          <w:sz w:val="21"/>
-          <w:szCs w:val="21"/>
-        </w:rPr>
-        <w:t>print</w:t>
-      </w:r>
-      <w:r>
-        <w:rPr>
-          <w:rFonts w:ascii="Consolas" w:eastAsia="Times New Roman" w:hAnsi="Consolas" w:cs="Consolas"/>
-          <w:color w:val="000000"/>
-          <w:sz w:val="21"/>
-          <w:szCs w:val="21"/>
-        </w:rPr>
-        <w:t>(</w:t>
-      </w:r>
-      <w:r>
-        <w:rPr>
-          <w:rFonts w:ascii="Consolas" w:eastAsia="Times New Roman" w:hAnsi="Consolas" w:cs="Consolas"/>
-          <w:color w:val="CE9178"/>
-          <w:sz w:val="21"/>
-          <w:szCs w:val="21"/>
-        </w:rPr>
-        <w:t>"Thank you for voting :-)"</w:t>
-      </w:r>
-      <w:r>
-        <w:rPr>
-          <w:rFonts w:ascii="Consolas" w:eastAsia="Times New Roman" w:hAnsi="Consolas" w:cs="Consolas"/>
-          <w:color w:val="000000"/>
-          <w:sz w:val="21"/>
-          <w:szCs w:val="21"/>
-        </w:rPr>
-        <w:t>)</w:t>
-      </w:r>
-    </w:p>
-    <w:p>
-      <w:pPr>
-        <w:shd w:val="clear" w:color="auto" w:fill="FFFFFF"/>
-        <w:bidi w:val="0"/>
-        <w:spacing w:after="0" w:line="285" w:lineRule="atLeast"/>
-        <w:rPr>
-          <w:rFonts w:ascii="Consolas" w:eastAsia="Times New Roman" w:hAnsi="Consolas" w:cs="Consolas"/>
-          <w:color w:val="000000"/>
-          <w:sz w:val="21"/>
-          <w:szCs w:val="21"/>
-        </w:rPr>
-      </w:pPr>
-      <w:r>
-        <w:rPr>
-          <w:rFonts w:ascii="Consolas" w:eastAsia="Times New Roman" w:hAnsi="Consolas" w:cs="Consolas"/>
-          <w:color w:val="000000"/>
-          <w:sz w:val="21"/>
-          <w:szCs w:val="21"/>
-        </w:rPr>
-        <w:t>        </w:t>
-      </w:r>
-      <w:r>
-        <w:rPr>
-          <w:rFonts w:ascii="Consolas" w:eastAsia="Times New Roman" w:hAnsi="Consolas" w:cs="Consolas"/>
-          <w:color w:val="C586C0"/>
-          <w:sz w:val="21"/>
-          <w:szCs w:val="21"/>
-        </w:rPr>
-        <w:t>else</w:t>
-      </w:r>
-      <w:r>
-        <w:rPr>
-          <w:rFonts w:ascii="Consolas" w:eastAsia="Times New Roman" w:hAnsi="Consolas" w:cs="Consolas"/>
-          <w:color w:val="000000"/>
-          <w:sz w:val="21"/>
-          <w:szCs w:val="21"/>
-        </w:rPr>
-        <w:t> : </w:t>
-      </w:r>
-      <w:r>
-        <w:rPr>
-          <w:rFonts w:ascii="Consolas" w:eastAsia="Times New Roman" w:hAnsi="Consolas" w:cs="Consolas"/>
-          <w:sz w:val="21"/>
-          <w:szCs w:val="21"/>
-        </w:rPr>
-        <w:t>print</w:t>
-      </w:r>
-      <w:r>
-        <w:rPr>
-          <w:rFonts w:ascii="Consolas" w:eastAsia="Times New Roman" w:hAnsi="Consolas" w:cs="Consolas"/>
-          <w:color w:val="000000"/>
-          <w:sz w:val="21"/>
-          <w:szCs w:val="21"/>
-        </w:rPr>
-        <w:t>(</w:t>
-      </w:r>
-      <w:r>
-        <w:rPr>
-          <w:rFonts w:ascii="Consolas" w:eastAsia="Times New Roman" w:hAnsi="Consolas" w:cs="Consolas"/>
-          <w:color w:val="CE9178"/>
-          <w:sz w:val="21"/>
-          <w:szCs w:val="21"/>
-        </w:rPr>
-        <w:t>"Voter has already voted &gt;:-("</w:t>
-      </w:r>
-      <w:r>
-        <w:rPr>
-          <w:rFonts w:ascii="Consolas" w:eastAsia="Times New Roman" w:hAnsi="Consolas" w:cs="Consolas"/>
-          <w:color w:val="000000"/>
-          <w:sz w:val="21"/>
-          <w:szCs w:val="21"/>
-        </w:rPr>
-        <w:t>)</w:t>
-      </w:r>
-    </w:p>
-    <w:p>
-      <w:pPr>
-        <w:shd w:val="clear" w:color="auto" w:fill="FFFFFF"/>
-        <w:bidi w:val="0"/>
-        <w:spacing w:after="0" w:line="285" w:lineRule="atLeast"/>
-        <w:rPr>
-          <w:rFonts w:ascii="Consolas" w:eastAsia="Times New Roman" w:hAnsi="Consolas" w:cs="Consolas"/>
-          <w:color w:val="000000"/>
-          <w:sz w:val="21"/>
-          <w:szCs w:val="21"/>
-        </w:rPr>
-      </w:pPr>
-      <w:r>
-        <w:rPr>
-          <w:rFonts w:ascii="Consolas" w:eastAsia="Times New Roman" w:hAnsi="Consolas" w:cs="Consolas"/>
-          <w:color w:val="000000"/>
-          <w:sz w:val="21"/>
-          <w:szCs w:val="21"/>
-        </w:rPr>
-        <w:t>    </w:t>
-      </w:r>
-    </w:p>
-    <w:p>
-      <w:pPr>
-        <w:shd w:val="clear" w:color="auto" w:fill="FFFFFF"/>
-        <w:bidi w:val="0"/>
-        <w:spacing w:after="0" w:line="285" w:lineRule="atLeast"/>
-        <w:rPr>
-          <w:rFonts w:ascii="Consolas" w:eastAsia="Times New Roman" w:hAnsi="Consolas" w:cs="Consolas"/>
-          <w:color w:val="000000"/>
-          <w:sz w:val="21"/>
-          <w:szCs w:val="21"/>
-        </w:rPr>
-      </w:pPr>
-      <w:r>
-        <w:rPr>
-          <w:rFonts w:ascii="Consolas" w:eastAsia="Times New Roman" w:hAnsi="Consolas" w:cs="Consolas"/>
-          <w:color w:val="000000"/>
-          <w:sz w:val="21"/>
-          <w:szCs w:val="21"/>
-        </w:rPr>
-        <w:t>    </w:t>
-      </w:r>
-      <w:r>
-        <w:rPr>
-          <w:rFonts w:ascii="Consolas" w:eastAsia="Times New Roman" w:hAnsi="Consolas" w:cs="Consolas"/>
-          <w:color w:val="569CD6"/>
-          <w:sz w:val="21"/>
-          <w:szCs w:val="21"/>
-        </w:rPr>
-        <w:t>def</w:t>
-      </w:r>
-      <w:r>
-        <w:rPr>
-          <w:rFonts w:ascii="Consolas" w:eastAsia="Times New Roman" w:hAnsi="Consolas" w:cs="Consolas"/>
-          <w:color w:val="000000"/>
-          <w:sz w:val="21"/>
-          <w:szCs w:val="21"/>
-        </w:rPr>
-        <w:t> </w:t>
-      </w:r>
-      <w:r>
-        <w:rPr>
-          <w:rFonts w:ascii="Consolas" w:eastAsia="Times New Roman" w:hAnsi="Consolas" w:cs="Consolas"/>
-          <w:sz w:val="21"/>
-          <w:szCs w:val="21"/>
-        </w:rPr>
-        <w:t>mina_zemach</w:t>
-      </w:r>
-      <w:r>
-        <w:rPr>
-          <w:rFonts w:ascii="Consolas" w:eastAsia="Times New Roman" w:hAnsi="Consolas" w:cs="Consolas"/>
-          <w:color w:val="000000"/>
-          <w:sz w:val="21"/>
-          <w:szCs w:val="21"/>
-        </w:rPr>
-        <w:t>(</w:t>
-      </w:r>
-      <w:r>
-        <w:rPr>
-          <w:rFonts w:ascii="Consolas" w:eastAsia="Times New Roman" w:hAnsi="Consolas" w:cs="Consolas"/>
-          <w:color w:val="215868" w:themeColor="accent5" w:themeShade="80"/>
-          <w:sz w:val="21"/>
-          <w:szCs w:val="21"/>
-        </w:rPr>
-        <w:t>self</w:t>
-      </w:r>
-      <w:r>
-        <w:rPr>
-          <w:rFonts w:ascii="Consolas" w:eastAsia="Times New Roman" w:hAnsi="Consolas" w:cs="Consolas"/>
-          <w:color w:val="000000"/>
-          <w:sz w:val="21"/>
-          <w:szCs w:val="21"/>
-        </w:rPr>
-        <w:t>):</w:t>
-      </w:r>
-    </w:p>
-    <w:p>
-      <w:pPr>
-        <w:shd w:val="clear" w:color="auto" w:fill="FFFFFF"/>
-        <w:bidi w:val="0"/>
-        <w:spacing w:after="0" w:line="285" w:lineRule="atLeast"/>
-        <w:rPr>
-          <w:rFonts w:ascii="Consolas" w:eastAsia="Times New Roman" w:hAnsi="Consolas" w:cs="Consolas"/>
-          <w:color w:val="000000"/>
-          <w:sz w:val="21"/>
-          <w:szCs w:val="21"/>
-        </w:rPr>
-      </w:pPr>
-      <w:r>
-        <w:rPr>
-          <w:rFonts w:ascii="Consolas" w:eastAsia="Times New Roman" w:hAnsi="Consolas" w:cs="Consolas"/>
-          <w:color w:val="000000"/>
-          <w:sz w:val="21"/>
-          <w:szCs w:val="21"/>
-        </w:rPr>
-        <w:t>        </w:t>
-      </w:r>
-      <w:r>
-        <w:rPr>
-          <w:rFonts w:ascii="Consolas" w:eastAsia="Times New Roman" w:hAnsi="Consolas" w:cs="Consolas"/>
-          <w:color w:val="CE9178"/>
-          <w:sz w:val="21"/>
-          <w:szCs w:val="21"/>
-        </w:rPr>
-        <w:t>"""Shows the Election poll"""</w:t>
-      </w:r>
-    </w:p>
-    <w:p>
-      <w:pPr>
-        <w:shd w:val="clear" w:color="auto" w:fill="FFFFFF"/>
-        <w:bidi w:val="0"/>
-        <w:spacing w:after="0" w:line="285" w:lineRule="atLeast"/>
-        <w:rPr>
-          <w:rFonts w:ascii="Consolas" w:eastAsia="Times New Roman" w:hAnsi="Consolas" w:cs="Consolas"/>
-          <w:color w:val="000000"/>
-          <w:sz w:val="21"/>
-          <w:szCs w:val="21"/>
-        </w:rPr>
-      </w:pPr>
-      <w:r>
-        <w:rPr>
-          <w:rFonts w:ascii="Consolas" w:eastAsia="Times New Roman" w:hAnsi="Consolas" w:cs="Consolas"/>
-          <w:color w:val="000000"/>
-          <w:sz w:val="21"/>
-          <w:szCs w:val="21"/>
-        </w:rPr>
-        <w:t>        </w:t>
-      </w:r>
-      <w:r>
-        <w:rPr>
-          <w:rFonts w:ascii="Consolas" w:eastAsia="Times New Roman" w:hAnsi="Consolas" w:cs="Consolas"/>
-          <w:sz w:val="21"/>
-          <w:szCs w:val="21"/>
-        </w:rPr>
-        <w:t>print</w:t>
-      </w:r>
-      <w:r>
-        <w:rPr>
-          <w:rFonts w:ascii="Consolas" w:eastAsia="Times New Roman" w:hAnsi="Consolas" w:cs="Consolas"/>
-          <w:color w:val="000000"/>
-          <w:sz w:val="21"/>
-          <w:szCs w:val="21"/>
-        </w:rPr>
-        <w:t>(</w:t>
-      </w:r>
-      <w:r>
-        <w:rPr>
-          <w:rFonts w:ascii="Consolas" w:eastAsia="Times New Roman" w:hAnsi="Consolas" w:cs="Consolas"/>
-          <w:color w:val="CE9178"/>
-          <w:sz w:val="21"/>
-          <w:szCs w:val="21"/>
-        </w:rPr>
-        <w:t>'</w:t>
-      </w:r>
-      <w:r>
-        <w:rPr>
-          <w:rFonts w:ascii="Consolas" w:eastAsia="Times New Roman" w:hAnsi="Consolas" w:cs="Consolas"/>
-          <w:color w:val="D7BA7D"/>
-          <w:sz w:val="21"/>
-          <w:szCs w:val="21"/>
-        </w:rPr>
-        <w:t>\n</w:t>
-      </w:r>
-      <w:r>
-        <w:rPr>
-          <w:rFonts w:ascii="Consolas" w:eastAsia="Times New Roman" w:hAnsi="Consolas" w:cs="Consolas"/>
-          <w:color w:val="CE9178"/>
-          <w:sz w:val="21"/>
-          <w:szCs w:val="21"/>
-        </w:rPr>
-        <w:t>Mina Zemach election poll:'</w:t>
-      </w:r>
-      <w:r>
-        <w:rPr>
-          <w:rFonts w:ascii="Consolas" w:eastAsia="Times New Roman" w:hAnsi="Consolas" w:cs="Consolas"/>
-          <w:color w:val="000000"/>
-          <w:sz w:val="21"/>
-          <w:szCs w:val="21"/>
-        </w:rPr>
-        <w:t>)</w:t>
-      </w:r>
-    </w:p>
-    <w:p>
-      <w:pPr>
-        <w:shd w:val="clear" w:color="auto" w:fill="FFFFFF"/>
-        <w:bidi w:val="0"/>
-        <w:spacing w:after="0" w:line="285" w:lineRule="atLeast"/>
-        <w:rPr>
-          <w:rFonts w:ascii="Consolas" w:eastAsia="Times New Roman" w:hAnsi="Consolas" w:cs="Consolas"/>
-          <w:color w:val="000000"/>
-          <w:sz w:val="21"/>
-          <w:szCs w:val="21"/>
-        </w:rPr>
-      </w:pPr>
-      <w:r>
-        <w:rPr>
-          <w:rFonts w:ascii="Consolas" w:eastAsia="Times New Roman" w:hAnsi="Consolas" w:cs="Consolas"/>
-          <w:color w:val="000000"/>
-          <w:sz w:val="21"/>
-          <w:szCs w:val="21"/>
-        </w:rPr>
-        <w:t>        </w:t>
-      </w:r>
-      <w:r>
-        <w:rPr>
-          <w:rFonts w:ascii="Consolas" w:eastAsia="Times New Roman" w:hAnsi="Consolas" w:cs="Consolas"/>
-          <w:color w:val="C586C0"/>
-          <w:sz w:val="21"/>
-          <w:szCs w:val="21"/>
-        </w:rPr>
-        <w:t>for</w:t>
-      </w:r>
-      <w:r>
-        <w:rPr>
-          <w:rFonts w:ascii="Consolas" w:eastAsia="Times New Roman" w:hAnsi="Consolas" w:cs="Consolas"/>
-          <w:color w:val="000000"/>
-          <w:sz w:val="21"/>
-          <w:szCs w:val="21"/>
-        </w:rPr>
-        <w:t> key,value </w:t>
-      </w:r>
-      <w:r>
-        <w:rPr>
-          <w:rFonts w:ascii="Consolas" w:eastAsia="Times New Roman" w:hAnsi="Consolas" w:cs="Consolas"/>
-          <w:color w:val="C586C0"/>
-          <w:sz w:val="21"/>
-          <w:szCs w:val="21"/>
-        </w:rPr>
-        <w:t>in</w:t>
-      </w:r>
-      <w:r>
-        <w:rPr>
-          <w:rFonts w:ascii="Consolas" w:eastAsia="Times New Roman" w:hAnsi="Consolas" w:cs="Consolas"/>
-          <w:color w:val="000000"/>
-          <w:sz w:val="21"/>
-          <w:szCs w:val="21"/>
-        </w:rPr>
-        <w:t> </w:t>
-      </w:r>
-      <w:r>
-        <w:rPr>
-          <w:rFonts w:ascii="Consolas" w:eastAsia="Times New Roman" w:hAnsi="Consolas" w:cs="Consolas"/>
-          <w:color w:val="569CD6"/>
-          <w:sz w:val="21"/>
-          <w:szCs w:val="21"/>
-        </w:rPr>
-        <w:t>self</w:t>
-      </w:r>
-      <w:r>
-        <w:rPr>
-          <w:rFonts w:ascii="Consolas" w:eastAsia="Times New Roman" w:hAnsi="Consolas" w:cs="Consolas"/>
-          <w:color w:val="000000"/>
-          <w:sz w:val="21"/>
-          <w:szCs w:val="21"/>
-        </w:rPr>
-        <w:t>.candidates.items():</w:t>
-      </w:r>
-    </w:p>
-    <w:p>
-      <w:pPr>
-        <w:shd w:val="clear" w:color="auto" w:fill="FFFFFF"/>
-        <w:bidi w:val="0"/>
-        <w:spacing w:after="0" w:line="285" w:lineRule="atLeast"/>
-        <w:rPr>
-          <w:rFonts w:ascii="Consolas" w:eastAsia="Times New Roman" w:hAnsi="Consolas" w:cs="Consolas"/>
-          <w:color w:val="000000"/>
-          <w:sz w:val="21"/>
-          <w:szCs w:val="21"/>
-        </w:rPr>
-      </w:pPr>
-      <w:r>
-        <w:rPr>
-          <w:rFonts w:ascii="Consolas" w:eastAsia="Times New Roman" w:hAnsi="Consolas" w:cs="Consolas"/>
-          <w:color w:val="000000"/>
-          <w:sz w:val="21"/>
-          <w:szCs w:val="21"/>
-        </w:rPr>
-        <w:t>            </w:t>
-      </w:r>
-      <w:r>
-        <w:rPr>
-          <w:rFonts w:ascii="Consolas" w:eastAsia="Times New Roman" w:hAnsi="Consolas" w:cs="Consolas"/>
-          <w:sz w:val="21"/>
-          <w:szCs w:val="21"/>
-        </w:rPr>
-        <w:t>print</w:t>
-      </w:r>
-      <w:r>
-        <w:rPr>
-          <w:rFonts w:ascii="Consolas" w:eastAsia="Times New Roman" w:hAnsi="Consolas" w:cs="Consolas"/>
-          <w:color w:val="000000"/>
-          <w:sz w:val="21"/>
-          <w:szCs w:val="21"/>
-        </w:rPr>
-        <w:t>(</w:t>
-      </w:r>
-      <w:r>
-        <w:rPr>
-          <w:rFonts w:ascii="Consolas" w:eastAsia="Times New Roman" w:hAnsi="Consolas" w:cs="Consolas"/>
-          <w:color w:val="569CD6"/>
-          <w:sz w:val="21"/>
-          <w:szCs w:val="21"/>
-        </w:rPr>
-        <w:t>f</w:t>
-      </w:r>
-      <w:r>
-        <w:rPr>
-          <w:rFonts w:ascii="Consolas" w:eastAsia="Times New Roman" w:hAnsi="Consolas" w:cs="Consolas"/>
-          <w:color w:val="CE9178"/>
-          <w:sz w:val="21"/>
-          <w:szCs w:val="21"/>
-        </w:rPr>
-        <w:t>"The party '</w:t>
-      </w:r>
-      <w:r>
-        <w:rPr>
-          <w:rFonts w:ascii="Consolas" w:eastAsia="Times New Roman" w:hAnsi="Consolas" w:cs="Consolas"/>
-          <w:color w:val="569CD6"/>
-          <w:sz w:val="21"/>
-          <w:szCs w:val="21"/>
-        </w:rPr>
-        <w:t>{</w:t>
-      </w:r>
-      <w:r>
-        <w:rPr>
-          <w:rFonts w:ascii="Consolas" w:eastAsia="Times New Roman" w:hAnsi="Consolas" w:cs="Consolas"/>
-          <w:color w:val="000000"/>
-          <w:sz w:val="21"/>
-          <w:szCs w:val="21"/>
-        </w:rPr>
-        <w:t>key</w:t>
-      </w:r>
-      <w:r>
-        <w:rPr>
-          <w:rFonts w:ascii="Consolas" w:eastAsia="Times New Roman" w:hAnsi="Consolas" w:cs="Consolas"/>
-          <w:color w:val="569CD6"/>
-          <w:sz w:val="21"/>
-          <w:szCs w:val="21"/>
-        </w:rPr>
-        <w:t>}</w:t>
-      </w:r>
-      <w:r>
-        <w:rPr>
-          <w:rFonts w:ascii="Consolas" w:eastAsia="Times New Roman" w:hAnsi="Consolas" w:cs="Consolas"/>
-          <w:color w:val="CE9178"/>
-          <w:sz w:val="21"/>
-          <w:szCs w:val="21"/>
-        </w:rPr>
-        <w:t>' has </w:t>
-      </w:r>
-      <w:r>
-        <w:rPr>
-          <w:rFonts w:ascii="Consolas" w:eastAsia="Times New Roman" w:hAnsi="Consolas" w:cs="Consolas"/>
-          <w:color w:val="569CD6"/>
-          <w:sz w:val="21"/>
-          <w:szCs w:val="21"/>
-        </w:rPr>
-        <w:t>{</w:t>
-      </w:r>
-      <w:r>
-        <w:rPr>
-          <w:rFonts w:ascii="Consolas" w:eastAsia="Times New Roman" w:hAnsi="Consolas" w:cs="Consolas"/>
-          <w:color w:val="000000"/>
-          <w:sz w:val="21"/>
-          <w:szCs w:val="21"/>
-        </w:rPr>
-        <w:t>value</w:t>
-      </w:r>
-      <w:r>
-        <w:rPr>
-          <w:rFonts w:ascii="Consolas" w:eastAsia="Times New Roman" w:hAnsi="Consolas" w:cs="Consolas"/>
-          <w:color w:val="569CD6"/>
-          <w:sz w:val="21"/>
-          <w:szCs w:val="21"/>
-        </w:rPr>
-        <w:t>:,}</w:t>
-      </w:r>
-      <w:r>
-        <w:rPr>
-          <w:rFonts w:ascii="Consolas" w:eastAsia="Times New Roman" w:hAnsi="Consolas" w:cs="Consolas"/>
-          <w:color w:val="CE9178"/>
-          <w:sz w:val="21"/>
-          <w:szCs w:val="21"/>
-        </w:rPr>
-        <w:t> votes"</w:t>
-      </w:r>
-      <w:r>
-        <w:rPr>
-          <w:rFonts w:ascii="Consolas" w:eastAsia="Times New Roman" w:hAnsi="Consolas" w:cs="Consolas"/>
-          <w:color w:val="000000"/>
-          <w:sz w:val="21"/>
-          <w:szCs w:val="21"/>
-        </w:rPr>
-        <w:t>)</w:t>
-      </w:r>
-    </w:p>
-    <w:p>
-      <w:pPr>
-        <w:shd w:val="clear" w:color="auto" w:fill="FFFFFF"/>
-        <w:bidi w:val="0"/>
-        <w:spacing w:after="0" w:line="285" w:lineRule="atLeast"/>
-        <w:rPr>
-          <w:rFonts w:ascii="Consolas" w:eastAsia="Times New Roman" w:hAnsi="Consolas" w:cs="Consolas"/>
-          <w:color w:val="000000"/>
-          <w:sz w:val="21"/>
-          <w:szCs w:val="21"/>
-        </w:rPr>
-      </w:pPr>
-    </w:p>
-    <w:p>
-      <w:pPr>
-        <w:shd w:val="clear" w:color="auto" w:fill="FFFFFF"/>
-        <w:bidi w:val="0"/>
-        <w:spacing w:after="0" w:line="285" w:lineRule="atLeast"/>
-        <w:rPr>
-          <w:rFonts w:ascii="Consolas" w:eastAsia="Times New Roman" w:hAnsi="Consolas" w:cs="Consolas"/>
-          <w:color w:val="000000"/>
-          <w:sz w:val="21"/>
-          <w:szCs w:val="21"/>
-        </w:rPr>
-      </w:pPr>
-      <w:r>
-        <w:rPr>
-          <w:rFonts w:ascii="Consolas" w:eastAsia="Times New Roman" w:hAnsi="Consolas" w:cs="Consolas"/>
-          <w:color w:val="000000"/>
-          <w:sz w:val="21"/>
-          <w:szCs w:val="21"/>
-        </w:rPr>
-        <w:t>parties</w:t>
-      </w:r>
-      <w:r>
-        <w:rPr>
-          <w:rFonts w:ascii="Consolas" w:eastAsia="Times New Roman" w:hAnsi="Consolas" w:cs="Consolas"/>
-          <w:sz w:val="21"/>
-          <w:szCs w:val="21"/>
+        <w:t>משום שנתנו גישה למילון של ה</w:t>
+      </w:r>
+      <w:r>
+        <w:rPr>
+          <w:rFonts w:hint="cs"/>
+          <w:rtl/>
+        </w:rPr>
+        <w:t>מ</w:t>
+      </w:r>
+      <w:r>
+        <w:rPr>
+          <w:rFonts w:hint="cs"/>
+          <w:rtl/>
+        </w:rPr>
+        <w:t>חלקה "קלפי" המשתמש יכל ל</w:t>
+      </w:r>
+      <w:r>
+        <w:rPr>
+          <w:rFonts w:hint="cs"/>
+          <w:rtl/>
+        </w:rPr>
+        <w:t>שנות את הערכים של המעמדים</w:t>
+      </w:r>
+      <w:r>
+        <w:rPr>
+          <w:rFonts w:hint="cs"/>
+          <w:rtl/>
+        </w:rPr>
+        <w:t>.</w:t>
+      </w:r>
+      <w:r>
+        <w:rPr>
+          <w:rtl/>
+        </w:rPr>
+        <w:br/>
+      </w:r>
+      <w:r>
+        <w:rPr>
+          <w:rFonts w:hint="cs"/>
+          <w:rtl/>
+        </w:rPr>
+        <w:t xml:space="preserve">בפייתון אין מילה שמורה </w:t>
+      </w:r>
+      <w:r>
+        <w:t>private</w:t>
+      </w:r>
+      <w:r>
+        <w:rPr>
+          <w:rFonts w:hint="cs"/>
+          <w:rtl/>
+        </w:rPr>
+        <w:t xml:space="preserve"> למשתנים,</w:t>
+      </w:r>
+      <w:r>
+        <w:rPr>
+          <w:rFonts w:hint="cs"/>
+          <w:rtl/>
+        </w:rPr>
+        <w:t xml:space="preserve"> ב</w:t>
+      </w:r>
+      <w:r>
+        <w:rPr>
+          <w:rFonts w:hint="cs"/>
+          <w:rtl/>
+        </w:rPr>
+        <w:t>מקום מגדירים שם של משתנה עם שני קווים תחתונים</w:t>
+      </w:r>
+      <w:r>
+        <w:rPr>
+          <w:rFonts w:hint="cs"/>
+          <w:rtl/>
+        </w:rPr>
+        <w:t xml:space="preserve"> בתחילת שמו, זה יחשיב את </w:t>
+      </w:r>
+      <w:r>
+        <w:rPr>
+          <w:rFonts w:hint="cs"/>
+          <w:rtl/>
+        </w:rPr>
+        <w:t>המשתנה</w:t>
+      </w:r>
+      <w:r>
+        <w:rPr>
+          <w:rFonts w:hint="cs"/>
+          <w:rtl/>
+        </w:rPr>
+        <w:t xml:space="preserve"> לא שייך למחלקה כאשר קוראים ל</w:t>
+      </w:r>
+      <w:r>
+        <w:rPr>
+          <w:rFonts w:hint="cs"/>
+          <w:rtl/>
+        </w:rPr>
+        <w:t xml:space="preserve">ו </w:t>
+      </w:r>
+      <w:r>
+        <w:rPr>
+          <w:rFonts w:hint="cs"/>
+          <w:rtl/>
+        </w:rPr>
+        <w:t>בחוץ אבל מתוך המחלקה האובייקט נחשב בדיוק אותו דבר</w:t>
+      </w:r>
+      <w:r>
+        <w:rPr>
+          <w:rFonts w:hint="cs"/>
+          <w:rtl/>
+        </w:rPr>
+        <w:t>.</w:t>
+      </w:r>
+      <w:r>
+        <w:rPr>
+          <w:rFonts w:hint="cs"/>
+          <w:rtl/>
         </w:rPr>
         <w:t xml:space="preserve"> </w:t>
+      </w:r>
+      <w:r>
+        <w:rPr>
+          <w:rtl/>
+        </w:rPr>
+        <w:br/>
+      </w:r>
+      <w:r>
+        <w:rPr>
+          <w:rFonts w:hint="cs"/>
+          <w:rtl/>
+        </w:rPr>
+        <w:t xml:space="preserve">נוכל עכשיו לשנות את שם המשתנה </w:t>
+      </w:r>
+      <w:r>
+        <w:t>candidates</w:t>
+      </w:r>
+      <w:r>
+        <w:rPr>
+          <w:rFonts w:hint="cs"/>
+          <w:rtl/>
+        </w:rPr>
+        <w:t xml:space="preserve"> ל- </w:t>
+      </w:r>
+      <w:r>
+        <w:t>__</w:t>
+      </w:r>
+      <w:r>
+        <w:t>candidates</w:t>
+      </w:r>
+      <w:r>
+        <w:rPr>
+          <w:rFonts w:hint="cs"/>
+          <w:rtl/>
+        </w:rPr>
+        <w:t>, ואת ה-</w:t>
+      </w:r>
+      <w:r>
+        <w:t>voters</w:t>
+      </w:r>
+      <w:r>
+        <w:rPr>
+          <w:rFonts w:hint="cs"/>
+          <w:rtl/>
+        </w:rPr>
+        <w:t xml:space="preserve"> ל- </w:t>
+      </w:r>
+      <w:r>
+        <w:t>voters</w:t>
+      </w:r>
+      <w:r>
+        <w:rPr>
+          <w:rFonts w:hint="cs"/>
+          <w:rtl/>
+        </w:rPr>
+        <w:t>.</w:t>
+      </w:r>
+      <w:r>
+        <w:rPr>
+          <w:rtl/>
+        </w:rPr>
+        <w:br/>
+      </w:r>
+      <w:r>
+        <w:rPr>
+          <w:rFonts w:hint="cs"/>
+          <w:rtl/>
+        </w:rPr>
+        <w:t xml:space="preserve">ובאותה שיטה בדיוק נוכל להגדיר גם מתודות פרטיות. </w:t>
+      </w:r>
+      <w:r>
+        <w:rPr>
+          <w:rtl/>
+        </w:rPr>
+        <w:br/>
+      </w:r>
+      <w:r>
+        <w:rPr>
+          <w:rFonts w:hint="cs"/>
+          <w:rtl/>
+        </w:rPr>
+        <w:t xml:space="preserve">וכמו שיש </w:t>
+      </w:r>
+      <w:r>
+        <w:rPr>
+          <w:rFonts w:hint="cs"/>
+          <w:rtl/>
+        </w:rPr>
+        <w:t>משתנים פרטיים ניתן גם להגדיר מתודות פרטיות בצורה זהה- ששם המתודה מתחיל בשני קווים תחתונים.</w:t>
+      </w:r>
+      <w:r>
+        <w:rPr>
+          <w:rtl/>
+        </w:rPr>
+        <w:br/>
+      </w:r>
+      <w:r>
+        <w:rPr>
+          <w:rFonts w:hint="cs"/>
+          <w:rtl/>
+        </w:rPr>
+        <w:t>ועכשיו שאנחנו יודעים את כל זה בואו נתקן את המחלקה</w:t>
+      </w:r>
+      <w:r>
+        <w:rPr>
+          <w:rFonts w:hint="cs"/>
+          <w:rtl/>
+        </w:rPr>
+        <w:t xml:space="preserve"> ונוסיף כמה מתודות חדשות: </w:t>
       </w:r>
       <w:bookmarkStart w:id="0" w:name="_GoBack"/>
       <w:bookmarkEnd w:id="0"/>
-      <w:r>
-        <w:rPr>
-          <w:rFonts w:ascii="Consolas" w:eastAsia="Times New Roman" w:hAnsi="Consolas" w:cs="Consolas"/>
-          <w:sz w:val="21"/>
-          <w:szCs w:val="21"/>
+    </w:p>
+    <w:p>
+      <w:pPr>
+        <w:shd w:val="clear" w:color="auto" w:fill="FFFFFF"/>
+        <w:bidi w:val="0"/>
+        <w:spacing w:after="0" w:line="285" w:lineRule="atLeast"/>
+        <w:rPr>
+          <w:rFonts w:ascii="Consolas" w:eastAsia="Times New Roman" w:hAnsi="Consolas" w:cs="Consolas"/>
+          <w:color w:val="000000"/>
+          <w:sz w:val="18"/>
+          <w:szCs w:val="18"/>
+        </w:rPr>
+      </w:pPr>
+    </w:p>
+    <w:p>
+      <w:pPr>
+        <w:shd w:val="clear" w:color="auto" w:fill="FFFFFF"/>
+        <w:bidi w:val="0"/>
+        <w:spacing w:after="0" w:line="285" w:lineRule="atLeast"/>
+        <w:rPr>
+          <w:rFonts w:ascii="Consolas" w:eastAsia="Times New Roman" w:hAnsi="Consolas" w:cs="Consolas"/>
+          <w:sz w:val="18"/>
+          <w:szCs w:val="18"/>
+        </w:rPr>
+      </w:pPr>
+      <w:r>
+        <w:rPr>
+          <w:rFonts w:ascii="Consolas" w:eastAsia="Times New Roman" w:hAnsi="Consolas" w:cs="Consolas"/>
+          <w:sz w:val="18"/>
+          <w:szCs w:val="18"/>
+        </w:rPr>
+        <w:t>class BallotBox:</w:t>
+      </w:r>
+    </w:p>
+    <w:p>
+      <w:pPr>
+        <w:shd w:val="clear" w:color="auto" w:fill="FFFFFF"/>
+        <w:bidi w:val="0"/>
+        <w:spacing w:after="0" w:line="285" w:lineRule="atLeast"/>
+        <w:rPr>
+          <w:rFonts w:ascii="Consolas" w:eastAsia="Times New Roman" w:hAnsi="Consolas" w:cs="Consolas"/>
+          <w:sz w:val="18"/>
+          <w:szCs w:val="18"/>
+        </w:rPr>
+      </w:pPr>
+      <w:r>
+        <w:rPr>
+          <w:rFonts w:ascii="Consolas" w:eastAsia="Times New Roman" w:hAnsi="Consolas" w:cs="Consolas"/>
+          <w:sz w:val="18"/>
+          <w:szCs w:val="18"/>
+        </w:rPr>
+        <w:t>    def __init__(self, parties):</w:t>
+      </w:r>
+    </w:p>
+    <w:p>
+      <w:pPr>
+        <w:shd w:val="clear" w:color="auto" w:fill="FFFFFF"/>
+        <w:bidi w:val="0"/>
+        <w:spacing w:after="0" w:line="285" w:lineRule="atLeast"/>
+        <w:rPr>
+          <w:rFonts w:ascii="Consolas" w:eastAsia="Times New Roman" w:hAnsi="Consolas" w:cs="Consolas"/>
+          <w:sz w:val="18"/>
+          <w:szCs w:val="18"/>
+        </w:rPr>
+      </w:pPr>
+      <w:r>
+        <w:rPr>
+          <w:rFonts w:ascii="Consolas" w:eastAsia="Times New Roman" w:hAnsi="Consolas" w:cs="Consolas"/>
+          <w:sz w:val="18"/>
+          <w:szCs w:val="18"/>
+        </w:rPr>
+        <w:t>        self.__candidates = parties</w:t>
+      </w:r>
+    </w:p>
+    <w:p>
+      <w:pPr>
+        <w:shd w:val="clear" w:color="auto" w:fill="FFFFFF"/>
+        <w:bidi w:val="0"/>
+        <w:spacing w:after="0" w:line="285" w:lineRule="atLeast"/>
+        <w:rPr>
+          <w:rFonts w:ascii="Consolas" w:eastAsia="Times New Roman" w:hAnsi="Consolas" w:cs="Consolas"/>
+          <w:sz w:val="18"/>
+          <w:szCs w:val="18"/>
+        </w:rPr>
+      </w:pPr>
+      <w:r>
+        <w:rPr>
+          <w:rFonts w:ascii="Consolas" w:eastAsia="Times New Roman" w:hAnsi="Consolas" w:cs="Consolas"/>
+          <w:sz w:val="18"/>
+          <w:szCs w:val="18"/>
+        </w:rPr>
+        <w:t>        self.__voters = {}</w:t>
+      </w:r>
+    </w:p>
+    <w:p>
+      <w:pPr>
+        <w:shd w:val="clear" w:color="auto" w:fill="FFFFFF"/>
+        <w:bidi w:val="0"/>
+        <w:spacing w:after="0" w:line="285" w:lineRule="atLeast"/>
+        <w:rPr>
+          <w:rFonts w:ascii="Consolas" w:eastAsia="Times New Roman" w:hAnsi="Consolas" w:cs="Consolas"/>
+          <w:sz w:val="18"/>
+          <w:szCs w:val="18"/>
+        </w:rPr>
+      </w:pPr>
+      <w:r>
+        <w:rPr>
+          <w:rFonts w:ascii="Consolas" w:eastAsia="Times New Roman" w:hAnsi="Consolas" w:cs="Consolas"/>
+          <w:sz w:val="18"/>
+          <w:szCs w:val="18"/>
+        </w:rPr>
+        <w:t>    </w:t>
+      </w:r>
+    </w:p>
+    <w:p>
+      <w:pPr>
+        <w:shd w:val="clear" w:color="auto" w:fill="FFFFFF"/>
+        <w:bidi w:val="0"/>
+        <w:spacing w:after="0" w:line="285" w:lineRule="atLeast"/>
+        <w:rPr>
+          <w:rFonts w:ascii="Consolas" w:eastAsia="Times New Roman" w:hAnsi="Consolas" w:cs="Consolas"/>
+          <w:sz w:val="18"/>
+          <w:szCs w:val="18"/>
+        </w:rPr>
+      </w:pPr>
+      <w:r>
+        <w:rPr>
+          <w:rFonts w:ascii="Consolas" w:eastAsia="Times New Roman" w:hAnsi="Consolas" w:cs="Consolas"/>
+          <w:sz w:val="18"/>
+          <w:szCs w:val="18"/>
+        </w:rPr>
+        <w:t>    def add_a_vote(self, voter_id,candidate):</w:t>
+      </w:r>
+    </w:p>
+    <w:p>
+      <w:pPr>
+        <w:shd w:val="clear" w:color="auto" w:fill="FFFFFF"/>
+        <w:bidi w:val="0"/>
+        <w:spacing w:after="0" w:line="285" w:lineRule="atLeast"/>
+        <w:rPr>
+          <w:rFonts w:ascii="Consolas" w:eastAsia="Times New Roman" w:hAnsi="Consolas" w:cs="Consolas"/>
+          <w:sz w:val="18"/>
+          <w:szCs w:val="18"/>
+        </w:rPr>
+      </w:pPr>
+      <w:r>
+        <w:rPr>
+          <w:rFonts w:ascii="Consolas" w:eastAsia="Times New Roman" w:hAnsi="Consolas" w:cs="Consolas"/>
+          <w:sz w:val="18"/>
+          <w:szCs w:val="18"/>
+        </w:rPr>
+        <w:t>        </w:t>
+      </w:r>
+      <w:r>
+        <w:rPr>
+          <w:rFonts w:ascii="Consolas" w:eastAsia="Times New Roman" w:hAnsi="Consolas" w:cs="Consolas"/>
+          <w:color w:val="76923C" w:themeColor="accent3" w:themeShade="BF"/>
+          <w:sz w:val="18"/>
+          <w:szCs w:val="18"/>
+        </w:rPr>
+        <w:t>"""Adds new vote to the ballot box """</w:t>
+      </w:r>
+    </w:p>
+    <w:p>
+      <w:pPr>
+        <w:shd w:val="clear" w:color="auto" w:fill="FFFFFF"/>
+        <w:bidi w:val="0"/>
+        <w:spacing w:after="0" w:line="285" w:lineRule="atLeast"/>
+        <w:rPr>
+          <w:rFonts w:ascii="Consolas" w:eastAsia="Times New Roman" w:hAnsi="Consolas" w:cs="Consolas"/>
+          <w:sz w:val="18"/>
+          <w:szCs w:val="18"/>
+        </w:rPr>
+      </w:pPr>
+      <w:r>
+        <w:rPr>
+          <w:rFonts w:ascii="Consolas" w:eastAsia="Times New Roman" w:hAnsi="Consolas" w:cs="Consolas"/>
+          <w:sz w:val="18"/>
+          <w:szCs w:val="18"/>
+        </w:rPr>
+        <w:lastRenderedPageBreak/>
+        <w:t>        if(not voter_id in self.__voters) and candidate in self.__candidates:</w:t>
+      </w:r>
+    </w:p>
+    <w:p>
+      <w:pPr>
+        <w:shd w:val="clear" w:color="auto" w:fill="FFFFFF"/>
+        <w:bidi w:val="0"/>
+        <w:spacing w:after="0" w:line="285" w:lineRule="atLeast"/>
+        <w:rPr>
+          <w:rFonts w:ascii="Consolas" w:eastAsia="Times New Roman" w:hAnsi="Consolas" w:cs="Consolas"/>
+          <w:sz w:val="18"/>
+          <w:szCs w:val="18"/>
+        </w:rPr>
+      </w:pPr>
+      <w:r>
+        <w:rPr>
+          <w:rFonts w:ascii="Consolas" w:eastAsia="Times New Roman" w:hAnsi="Consolas" w:cs="Consolas"/>
+          <w:sz w:val="18"/>
+          <w:szCs w:val="18"/>
+        </w:rPr>
+        <w:t>            self.__candidates[candidate] +=1</w:t>
+      </w:r>
+    </w:p>
+    <w:p>
+      <w:pPr>
+        <w:shd w:val="clear" w:color="auto" w:fill="FFFFFF"/>
+        <w:bidi w:val="0"/>
+        <w:spacing w:after="0" w:line="285" w:lineRule="atLeast"/>
+        <w:rPr>
+          <w:rFonts w:ascii="Consolas" w:eastAsia="Times New Roman" w:hAnsi="Consolas" w:cs="Consolas"/>
+          <w:sz w:val="18"/>
+          <w:szCs w:val="18"/>
+        </w:rPr>
+      </w:pPr>
+      <w:r>
+        <w:rPr>
+          <w:rFonts w:ascii="Consolas" w:eastAsia="Times New Roman" w:hAnsi="Consolas" w:cs="Consolas"/>
+          <w:sz w:val="18"/>
+          <w:szCs w:val="18"/>
+        </w:rPr>
+        <w:t>            self.__voters[voter_id] = True</w:t>
+      </w:r>
+    </w:p>
+    <w:p>
+      <w:pPr>
+        <w:shd w:val="clear" w:color="auto" w:fill="FFFFFF"/>
+        <w:bidi w:val="0"/>
+        <w:spacing w:after="0" w:line="285" w:lineRule="atLeast"/>
+        <w:rPr>
+          <w:rFonts w:ascii="Consolas" w:eastAsia="Times New Roman" w:hAnsi="Consolas" w:cs="Consolas"/>
+          <w:sz w:val="18"/>
+          <w:szCs w:val="18"/>
+        </w:rPr>
+      </w:pPr>
+      <w:r>
+        <w:rPr>
+          <w:rFonts w:ascii="Consolas" w:eastAsia="Times New Roman" w:hAnsi="Consolas" w:cs="Consolas"/>
+          <w:sz w:val="18"/>
+          <w:szCs w:val="18"/>
+        </w:rPr>
+        <w:t>            print(</w:t>
+      </w:r>
+      <w:r>
+        <w:rPr>
+          <w:rFonts w:ascii="Consolas" w:eastAsia="Times New Roman" w:hAnsi="Consolas" w:cs="Consolas"/>
+          <w:color w:val="76923C" w:themeColor="accent3" w:themeShade="BF"/>
+          <w:sz w:val="18"/>
+          <w:szCs w:val="18"/>
+        </w:rPr>
+        <w:t>"Thank you for voting :-)"</w:t>
+      </w:r>
+      <w:r>
+        <w:rPr>
+          <w:rFonts w:ascii="Consolas" w:eastAsia="Times New Roman" w:hAnsi="Consolas" w:cs="Consolas"/>
+          <w:sz w:val="18"/>
+          <w:szCs w:val="18"/>
+        </w:rPr>
+        <w:t>)</w:t>
+      </w:r>
+    </w:p>
+    <w:p>
+      <w:pPr>
+        <w:shd w:val="clear" w:color="auto" w:fill="FFFFFF"/>
+        <w:bidi w:val="0"/>
+        <w:spacing w:after="0" w:line="285" w:lineRule="atLeast"/>
+        <w:rPr>
+          <w:rFonts w:ascii="Consolas" w:eastAsia="Times New Roman" w:hAnsi="Consolas" w:cs="Consolas"/>
+          <w:sz w:val="18"/>
+          <w:szCs w:val="18"/>
+        </w:rPr>
+      </w:pPr>
+      <w:r>
+        <w:rPr>
+          <w:rFonts w:ascii="Consolas" w:eastAsia="Times New Roman" w:hAnsi="Consolas" w:cs="Consolas"/>
+          <w:sz w:val="18"/>
+          <w:szCs w:val="18"/>
+        </w:rPr>
+        <w:t>        else : print(</w:t>
+      </w:r>
+      <w:r>
+        <w:rPr>
+          <w:rFonts w:ascii="Consolas" w:eastAsia="Times New Roman" w:hAnsi="Consolas" w:cs="Consolas"/>
+          <w:color w:val="76923C" w:themeColor="accent3" w:themeShade="BF"/>
+          <w:sz w:val="18"/>
+          <w:szCs w:val="18"/>
+        </w:rPr>
+        <w:t>"Voter has already voted &gt;:-("</w:t>
+      </w:r>
+      <w:r>
+        <w:rPr>
+          <w:rFonts w:ascii="Consolas" w:eastAsia="Times New Roman" w:hAnsi="Consolas" w:cs="Consolas"/>
+          <w:sz w:val="18"/>
+          <w:szCs w:val="18"/>
+        </w:rPr>
+        <w:t>)</w:t>
+      </w:r>
+    </w:p>
+    <w:p>
+      <w:pPr>
+        <w:shd w:val="clear" w:color="auto" w:fill="FFFFFF"/>
+        <w:bidi w:val="0"/>
+        <w:spacing w:after="0" w:line="285" w:lineRule="atLeast"/>
+        <w:rPr>
+          <w:rFonts w:ascii="Consolas" w:eastAsia="Times New Roman" w:hAnsi="Consolas" w:cs="Consolas"/>
+          <w:sz w:val="18"/>
+          <w:szCs w:val="18"/>
+        </w:rPr>
+      </w:pPr>
+      <w:r>
+        <w:rPr>
+          <w:rFonts w:ascii="Consolas" w:eastAsia="Times New Roman" w:hAnsi="Consolas" w:cs="Consolas"/>
+          <w:sz w:val="18"/>
+          <w:szCs w:val="18"/>
+        </w:rPr>
+        <w:t>    </w:t>
+      </w:r>
+    </w:p>
+    <w:p>
+      <w:pPr>
+        <w:shd w:val="clear" w:color="auto" w:fill="FFFFFF"/>
+        <w:bidi w:val="0"/>
+        <w:spacing w:after="0" w:line="285" w:lineRule="atLeast"/>
+        <w:rPr>
+          <w:rFonts w:ascii="Consolas" w:eastAsia="Times New Roman" w:hAnsi="Consolas" w:cs="Consolas"/>
+          <w:sz w:val="18"/>
+          <w:szCs w:val="18"/>
+        </w:rPr>
+      </w:pPr>
+      <w:r>
+        <w:rPr>
+          <w:rFonts w:ascii="Consolas" w:eastAsia="Times New Roman" w:hAnsi="Consolas" w:cs="Consolas"/>
+          <w:sz w:val="18"/>
+          <w:szCs w:val="18"/>
+        </w:rPr>
+        <w:t>    def __the_greatest_paty(self):</w:t>
+      </w:r>
+    </w:p>
+    <w:p>
+      <w:pPr>
+        <w:shd w:val="clear" w:color="auto" w:fill="FFFFFF"/>
+        <w:bidi w:val="0"/>
+        <w:spacing w:after="0" w:line="285" w:lineRule="atLeast"/>
+        <w:rPr>
+          <w:rFonts w:ascii="Consolas" w:eastAsia="Times New Roman" w:hAnsi="Consolas" w:cs="Consolas"/>
+          <w:sz w:val="18"/>
+          <w:szCs w:val="18"/>
+        </w:rPr>
+      </w:pPr>
+      <w:r>
+        <w:rPr>
+          <w:rFonts w:ascii="Consolas" w:eastAsia="Times New Roman" w:hAnsi="Consolas" w:cs="Consolas"/>
+          <w:sz w:val="18"/>
+          <w:szCs w:val="18"/>
+        </w:rPr>
+        <w:t>        </w:t>
+      </w:r>
+      <w:r>
+        <w:rPr>
+          <w:rFonts w:ascii="Consolas" w:eastAsia="Times New Roman" w:hAnsi="Consolas" w:cs="Consolas"/>
+          <w:color w:val="76923C" w:themeColor="accent3" w:themeShade="BF"/>
+          <w:sz w:val="18"/>
+          <w:szCs w:val="18"/>
+        </w:rPr>
+        <w:t>"""returns the greatest party in the ballot box """</w:t>
+      </w:r>
+    </w:p>
+    <w:p>
+      <w:pPr>
+        <w:shd w:val="clear" w:color="auto" w:fill="FFFFFF"/>
+        <w:bidi w:val="0"/>
+        <w:spacing w:after="0" w:line="285" w:lineRule="atLeast"/>
+        <w:rPr>
+          <w:rFonts w:ascii="Consolas" w:eastAsia="Times New Roman" w:hAnsi="Consolas" w:cs="Consolas"/>
+          <w:sz w:val="18"/>
+          <w:szCs w:val="18"/>
+        </w:rPr>
+      </w:pPr>
+      <w:r>
+        <w:rPr>
+          <w:rFonts w:ascii="Consolas" w:eastAsia="Times New Roman" w:hAnsi="Consolas" w:cs="Consolas"/>
+          <w:sz w:val="18"/>
+          <w:szCs w:val="18"/>
+        </w:rPr>
+        <w:t>        import operator</w:t>
+      </w:r>
+    </w:p>
+    <w:p>
+      <w:pPr>
+        <w:shd w:val="clear" w:color="auto" w:fill="FFFFFF"/>
+        <w:bidi w:val="0"/>
+        <w:spacing w:after="0" w:line="285" w:lineRule="atLeast"/>
+        <w:rPr>
+          <w:rFonts w:ascii="Consolas" w:eastAsia="Times New Roman" w:hAnsi="Consolas" w:cs="Consolas"/>
+          <w:sz w:val="18"/>
+          <w:szCs w:val="18"/>
+        </w:rPr>
+      </w:pPr>
+      <w:r>
+        <w:rPr>
+          <w:rFonts w:ascii="Consolas" w:eastAsia="Times New Roman" w:hAnsi="Consolas" w:cs="Consolas"/>
+          <w:sz w:val="18"/>
+          <w:szCs w:val="18"/>
+        </w:rPr>
+        <w:t>        greatest_party= max(self.__candidates.items(), key=operator.itemgetter(1))[0]</w:t>
+      </w:r>
+    </w:p>
+    <w:p>
+      <w:pPr>
+        <w:shd w:val="clear" w:color="auto" w:fill="FFFFFF"/>
+        <w:bidi w:val="0"/>
+        <w:spacing w:after="0" w:line="285" w:lineRule="atLeast"/>
+        <w:rPr>
+          <w:rFonts w:ascii="Consolas" w:eastAsia="Times New Roman" w:hAnsi="Consolas" w:cs="Consolas"/>
+          <w:sz w:val="18"/>
+          <w:szCs w:val="18"/>
+        </w:rPr>
+      </w:pPr>
+      <w:r>
+        <w:rPr>
+          <w:rFonts w:ascii="Consolas" w:eastAsia="Times New Roman" w:hAnsi="Consolas" w:cs="Consolas"/>
+          <w:sz w:val="18"/>
+          <w:szCs w:val="18"/>
+        </w:rPr>
+        <w:t>        return greatest_party    </w:t>
+      </w:r>
+    </w:p>
+    <w:p>
+      <w:pPr>
+        <w:shd w:val="clear" w:color="auto" w:fill="FFFFFF"/>
+        <w:bidi w:val="0"/>
+        <w:spacing w:after="240" w:line="285" w:lineRule="atLeast"/>
+        <w:rPr>
+          <w:rFonts w:ascii="Consolas" w:eastAsia="Times New Roman" w:hAnsi="Consolas" w:cs="Consolas"/>
+          <w:sz w:val="18"/>
+          <w:szCs w:val="18"/>
+        </w:rPr>
+      </w:pPr>
+    </w:p>
+    <w:p>
+      <w:pPr>
+        <w:shd w:val="clear" w:color="auto" w:fill="FFFFFF"/>
+        <w:bidi w:val="0"/>
+        <w:spacing w:after="0" w:line="285" w:lineRule="atLeast"/>
+        <w:rPr>
+          <w:rFonts w:ascii="Consolas" w:eastAsia="Times New Roman" w:hAnsi="Consolas" w:cs="Consolas"/>
+          <w:sz w:val="18"/>
+          <w:szCs w:val="18"/>
+        </w:rPr>
+      </w:pPr>
+      <w:r>
+        <w:rPr>
+          <w:rFonts w:ascii="Consolas" w:eastAsia="Times New Roman" w:hAnsi="Consolas" w:cs="Consolas"/>
+          <w:sz w:val="18"/>
+          <w:szCs w:val="18"/>
+        </w:rPr>
+        <w:t>    def mina_zemach(self):</w:t>
+      </w:r>
+    </w:p>
+    <w:p>
+      <w:pPr>
+        <w:shd w:val="clear" w:color="auto" w:fill="FFFFFF"/>
+        <w:bidi w:val="0"/>
+        <w:spacing w:after="0" w:line="285" w:lineRule="atLeast"/>
+        <w:rPr>
+          <w:rFonts w:ascii="Consolas" w:eastAsia="Times New Roman" w:hAnsi="Consolas" w:cs="Consolas"/>
+          <w:sz w:val="18"/>
+          <w:szCs w:val="18"/>
+        </w:rPr>
+      </w:pPr>
+      <w:r>
+        <w:rPr>
+          <w:rFonts w:ascii="Consolas" w:eastAsia="Times New Roman" w:hAnsi="Consolas" w:cs="Consolas"/>
+          <w:sz w:val="18"/>
+          <w:szCs w:val="18"/>
+        </w:rPr>
+        <w:t>        </w:t>
+      </w:r>
+      <w:r>
+        <w:rPr>
+          <w:rFonts w:ascii="Consolas" w:eastAsia="Times New Roman" w:hAnsi="Consolas" w:cs="Consolas"/>
+          <w:color w:val="76923C" w:themeColor="accent3" w:themeShade="BF"/>
+          <w:sz w:val="18"/>
+          <w:szCs w:val="18"/>
+        </w:rPr>
+        <w:t>"""Shows the Election poll"""</w:t>
+      </w:r>
+    </w:p>
+    <w:p>
+      <w:pPr>
+        <w:shd w:val="clear" w:color="auto" w:fill="FFFFFF"/>
+        <w:bidi w:val="0"/>
+        <w:spacing w:after="0" w:line="285" w:lineRule="atLeast"/>
+        <w:rPr>
+          <w:rFonts w:ascii="Consolas" w:eastAsia="Times New Roman" w:hAnsi="Consolas" w:cs="Consolas"/>
+          <w:sz w:val="18"/>
+          <w:szCs w:val="18"/>
+        </w:rPr>
+      </w:pPr>
+      <w:r>
+        <w:rPr>
+          <w:rFonts w:ascii="Consolas" w:eastAsia="Times New Roman" w:hAnsi="Consolas" w:cs="Consolas"/>
+          <w:sz w:val="18"/>
+          <w:szCs w:val="18"/>
+        </w:rPr>
+        <w:t>        greatest_party = self.__the_greatest_paty()</w:t>
+      </w:r>
+    </w:p>
+    <w:p>
+      <w:pPr>
+        <w:shd w:val="clear" w:color="auto" w:fill="FFFFFF"/>
+        <w:bidi w:val="0"/>
+        <w:spacing w:after="0" w:line="285" w:lineRule="atLeast"/>
+        <w:rPr>
+          <w:rFonts w:ascii="Consolas" w:eastAsia="Times New Roman" w:hAnsi="Consolas" w:cs="Consolas"/>
+          <w:sz w:val="18"/>
+          <w:szCs w:val="18"/>
+        </w:rPr>
+      </w:pPr>
+      <w:r>
+        <w:rPr>
+          <w:rFonts w:ascii="Consolas" w:eastAsia="Times New Roman" w:hAnsi="Consolas" w:cs="Consolas"/>
+          <w:sz w:val="18"/>
+          <w:szCs w:val="18"/>
+        </w:rPr>
+        <w:t>        print('\nMina Zemach election poll:')</w:t>
+      </w:r>
+    </w:p>
+    <w:p>
+      <w:pPr>
+        <w:shd w:val="clear" w:color="auto" w:fill="FFFFFF"/>
+        <w:bidi w:val="0"/>
+        <w:spacing w:after="0" w:line="285" w:lineRule="atLeast"/>
+        <w:rPr>
+          <w:rFonts w:ascii="Consolas" w:eastAsia="Times New Roman" w:hAnsi="Consolas" w:cs="Consolas"/>
+          <w:sz w:val="18"/>
+          <w:szCs w:val="18"/>
+        </w:rPr>
+      </w:pPr>
+      <w:r>
+        <w:rPr>
+          <w:rFonts w:ascii="Consolas" w:eastAsia="Times New Roman" w:hAnsi="Consolas" w:cs="Consolas"/>
+          <w:sz w:val="18"/>
+          <w:szCs w:val="18"/>
+        </w:rPr>
+        <w:t>        for key,value in self.__candidates.items():</w:t>
+      </w:r>
+    </w:p>
+    <w:p>
+      <w:pPr>
+        <w:shd w:val="clear" w:color="auto" w:fill="FFFFFF"/>
+        <w:bidi w:val="0"/>
+        <w:spacing w:after="0" w:line="285" w:lineRule="atLeast"/>
+        <w:rPr>
+          <w:rFonts w:ascii="Consolas" w:eastAsia="Times New Roman" w:hAnsi="Consolas" w:cs="Consolas"/>
+          <w:color w:val="000000"/>
+          <w:sz w:val="18"/>
+          <w:szCs w:val="18"/>
+        </w:rPr>
+      </w:pPr>
+      <w:r>
+        <w:rPr>
+          <w:rFonts w:ascii="Consolas" w:eastAsia="Times New Roman" w:hAnsi="Consolas" w:cs="Consolas"/>
+          <w:color w:val="000000"/>
+          <w:sz w:val="18"/>
+          <w:szCs w:val="18"/>
+        </w:rPr>
+        <w:t>            </w:t>
+      </w:r>
+      <w:r>
+        <w:rPr>
+          <w:rFonts w:ascii="Consolas" w:eastAsia="Times New Roman" w:hAnsi="Consolas" w:cs="Consolas"/>
+          <w:color w:val="6A9955"/>
+          <w:sz w:val="18"/>
+          <w:szCs w:val="18"/>
+        </w:rPr>
+        <w:t># print the greatest party with yellow</w:t>
+      </w:r>
+    </w:p>
+    <w:p>
+      <w:pPr>
+        <w:shd w:val="clear" w:color="auto" w:fill="FFFFFF"/>
+        <w:bidi w:val="0"/>
+        <w:spacing w:after="0" w:line="285" w:lineRule="atLeast"/>
+        <w:rPr>
+          <w:rFonts w:ascii="Consolas" w:eastAsia="Times New Roman" w:hAnsi="Consolas" w:cs="Consolas"/>
+          <w:color w:val="000000"/>
+          <w:sz w:val="18"/>
+          <w:szCs w:val="18"/>
+        </w:rPr>
+      </w:pPr>
+      <w:r>
+        <w:rPr>
+          <w:rFonts w:ascii="Consolas" w:eastAsia="Times New Roman" w:hAnsi="Consolas" w:cs="Consolas"/>
+          <w:color w:val="000000"/>
+          <w:sz w:val="18"/>
+          <w:szCs w:val="18"/>
+        </w:rPr>
+        <w:t>            </w:t>
+      </w:r>
+      <w:r>
+        <w:rPr>
+          <w:rFonts w:ascii="Consolas" w:eastAsia="Times New Roman" w:hAnsi="Consolas" w:cs="Consolas"/>
+          <w:color w:val="6A9955"/>
+          <w:sz w:val="18"/>
+          <w:szCs w:val="18"/>
+        </w:rPr>
+        <w:t># the colors where taken form: </w:t>
+      </w:r>
+    </w:p>
+    <w:p>
+      <w:pPr>
+        <w:shd w:val="clear" w:color="auto" w:fill="FFFFFF"/>
+        <w:bidi w:val="0"/>
+        <w:spacing w:after="0" w:line="285" w:lineRule="atLeast"/>
+        <w:rPr>
+          <w:rFonts w:ascii="Consolas" w:eastAsia="Times New Roman" w:hAnsi="Consolas" w:cs="Consolas"/>
+          <w:color w:val="000000"/>
+          <w:sz w:val="18"/>
+          <w:szCs w:val="18"/>
+        </w:rPr>
+      </w:pPr>
+      <w:r>
+        <w:rPr>
+          <w:rFonts w:ascii="Consolas" w:eastAsia="Times New Roman" w:hAnsi="Consolas" w:cs="Consolas"/>
+          <w:color w:val="000000"/>
+          <w:sz w:val="18"/>
+          <w:szCs w:val="18"/>
+        </w:rPr>
+        <w:t>            </w:t>
+      </w:r>
+      <w:r>
+        <w:rPr>
+          <w:rFonts w:ascii="Consolas" w:eastAsia="Times New Roman" w:hAnsi="Consolas" w:cs="Consolas"/>
+          <w:color w:val="6A9955"/>
+          <w:sz w:val="18"/>
+          <w:szCs w:val="18"/>
+        </w:rPr>
+        <w:t># https://svn.blender.org/svnroot/bf-blender/trunk/blender/build_files/scons/tools/bcolors.py</w:t>
+      </w:r>
+    </w:p>
+    <w:p>
+      <w:pPr>
+        <w:shd w:val="clear" w:color="auto" w:fill="FFFFFF"/>
+        <w:bidi w:val="0"/>
+        <w:spacing w:after="0" w:line="285" w:lineRule="atLeast"/>
+        <w:rPr>
+          <w:rFonts w:ascii="Consolas" w:eastAsia="Times New Roman" w:hAnsi="Consolas" w:cs="Consolas"/>
+          <w:sz w:val="18"/>
+          <w:szCs w:val="18"/>
+        </w:rPr>
+      </w:pPr>
+      <w:r>
+        <w:rPr>
+          <w:rFonts w:ascii="Consolas" w:eastAsia="Times New Roman" w:hAnsi="Consolas" w:cs="Consolas"/>
+          <w:color w:val="000000"/>
+          <w:sz w:val="18"/>
+          <w:szCs w:val="18"/>
+        </w:rPr>
+        <w:t>            </w:t>
+      </w:r>
+      <w:r>
+        <w:rPr>
+          <w:rFonts w:ascii="Consolas" w:eastAsia="Times New Roman" w:hAnsi="Consolas" w:cs="Consolas"/>
+          <w:sz w:val="18"/>
+          <w:szCs w:val="18"/>
+        </w:rPr>
+        <w:t>if key == greatest_party:</w:t>
+      </w:r>
+    </w:p>
+    <w:p>
+      <w:pPr>
+        <w:shd w:val="clear" w:color="auto" w:fill="FFFFFF"/>
+        <w:bidi w:val="0"/>
+        <w:spacing w:after="0" w:line="285" w:lineRule="atLeast"/>
+        <w:rPr>
+          <w:rFonts w:ascii="Consolas" w:eastAsia="Times New Roman" w:hAnsi="Consolas" w:cs="Consolas"/>
+          <w:sz w:val="18"/>
+          <w:szCs w:val="18"/>
+        </w:rPr>
+      </w:pPr>
+      <w:r>
+        <w:rPr>
+          <w:rFonts w:ascii="Consolas" w:eastAsia="Times New Roman" w:hAnsi="Consolas" w:cs="Consolas"/>
+          <w:sz w:val="18"/>
+          <w:szCs w:val="18"/>
+        </w:rPr>
+        <w:t>                print(</w:t>
+      </w:r>
+      <w:r>
+        <w:rPr>
+          <w:rFonts w:ascii="Consolas" w:eastAsia="Times New Roman" w:hAnsi="Consolas" w:cs="Consolas"/>
+          <w:color w:val="76923C" w:themeColor="accent3" w:themeShade="BF"/>
+          <w:sz w:val="18"/>
+          <w:szCs w:val="18"/>
+        </w:rPr>
+        <w:t>f"The party '\033[93m</w:t>
+      </w:r>
+      <w:r>
+        <w:rPr>
+          <w:rFonts w:ascii="Consolas" w:eastAsia="Times New Roman" w:hAnsi="Consolas" w:cs="Consolas"/>
+          <w:sz w:val="18"/>
+          <w:szCs w:val="18"/>
+        </w:rPr>
+        <w:t>{key}</w:t>
+      </w:r>
+      <w:r>
+        <w:rPr>
+          <w:rFonts w:ascii="Consolas" w:eastAsia="Times New Roman" w:hAnsi="Consolas" w:cs="Consolas"/>
+          <w:color w:val="76923C" w:themeColor="accent3" w:themeShade="BF"/>
+          <w:sz w:val="18"/>
+          <w:szCs w:val="18"/>
+        </w:rPr>
+        <w:t>\033[0m' has</w:t>
+      </w:r>
+      <w:r>
+        <w:rPr>
+          <w:rFonts w:ascii="Consolas" w:eastAsia="Times New Roman" w:hAnsi="Consolas" w:cs="Consolas"/>
+          <w:sz w:val="18"/>
+          <w:szCs w:val="18"/>
+        </w:rPr>
+        <w:t> {value:,} </w:t>
+      </w:r>
+      <w:r>
+        <w:rPr>
+          <w:rFonts w:ascii="Consolas" w:eastAsia="Times New Roman" w:hAnsi="Consolas" w:cs="Consolas"/>
+          <w:color w:val="76923C" w:themeColor="accent3" w:themeShade="BF"/>
+          <w:sz w:val="18"/>
+          <w:szCs w:val="18"/>
+        </w:rPr>
+        <w:t>votes"</w:t>
+      </w:r>
+      <w:r>
+        <w:rPr>
+          <w:rFonts w:ascii="Consolas" w:eastAsia="Times New Roman" w:hAnsi="Consolas" w:cs="Consolas"/>
+          <w:sz w:val="18"/>
+          <w:szCs w:val="18"/>
+        </w:rPr>
+        <w:t>)</w:t>
+      </w:r>
+    </w:p>
+    <w:p>
+      <w:pPr>
+        <w:shd w:val="clear" w:color="auto" w:fill="FFFFFF"/>
+        <w:bidi w:val="0"/>
+        <w:spacing w:after="0" w:line="285" w:lineRule="atLeast"/>
+        <w:rPr>
+          <w:rFonts w:ascii="Consolas" w:eastAsia="Times New Roman" w:hAnsi="Consolas" w:cs="Consolas"/>
+          <w:sz w:val="18"/>
+          <w:szCs w:val="18"/>
+        </w:rPr>
+      </w:pPr>
+      <w:r>
+        <w:rPr>
+          <w:rFonts w:ascii="Consolas" w:eastAsia="Times New Roman" w:hAnsi="Consolas" w:cs="Consolas"/>
+          <w:sz w:val="18"/>
+          <w:szCs w:val="18"/>
+        </w:rPr>
+        <w:t>            else: print(</w:t>
+      </w:r>
+      <w:r>
+        <w:rPr>
+          <w:rFonts w:ascii="Consolas" w:eastAsia="Times New Roman" w:hAnsi="Consolas" w:cs="Consolas"/>
+          <w:color w:val="76923C" w:themeColor="accent3" w:themeShade="BF"/>
+          <w:sz w:val="18"/>
+          <w:szCs w:val="18"/>
+        </w:rPr>
+        <w:t>f"The party '</w:t>
+      </w:r>
+      <w:r>
+        <w:rPr>
+          <w:rFonts w:ascii="Consolas" w:eastAsia="Times New Roman" w:hAnsi="Consolas" w:cs="Consolas"/>
+          <w:sz w:val="18"/>
+          <w:szCs w:val="18"/>
+        </w:rPr>
+        <w:t>{key}</w:t>
+      </w:r>
+      <w:r>
+        <w:rPr>
+          <w:rFonts w:ascii="Consolas" w:eastAsia="Times New Roman" w:hAnsi="Consolas" w:cs="Consolas"/>
+          <w:color w:val="76923C" w:themeColor="accent3" w:themeShade="BF"/>
+          <w:sz w:val="18"/>
+          <w:szCs w:val="18"/>
+        </w:rPr>
+        <w:t>' has </w:t>
+      </w:r>
+      <w:r>
+        <w:rPr>
+          <w:rFonts w:ascii="Consolas" w:eastAsia="Times New Roman" w:hAnsi="Consolas" w:cs="Consolas"/>
+          <w:sz w:val="18"/>
+          <w:szCs w:val="18"/>
+        </w:rPr>
+        <w:t>{value:,} </w:t>
+      </w:r>
+      <w:r>
+        <w:rPr>
+          <w:rFonts w:ascii="Consolas" w:eastAsia="Times New Roman" w:hAnsi="Consolas" w:cs="Consolas"/>
+          <w:color w:val="76923C" w:themeColor="accent3" w:themeShade="BF"/>
+          <w:sz w:val="18"/>
+          <w:szCs w:val="18"/>
+        </w:rPr>
+        <w:t>votes"</w:t>
+      </w:r>
+      <w:r>
+        <w:rPr>
+          <w:rFonts w:ascii="Consolas" w:eastAsia="Times New Roman" w:hAnsi="Consolas" w:cs="Consolas"/>
+          <w:sz w:val="18"/>
+          <w:szCs w:val="18"/>
+        </w:rPr>
+        <w:t>)</w:t>
+      </w:r>
+    </w:p>
+    <w:p>
+      <w:pPr>
+        <w:shd w:val="clear" w:color="auto" w:fill="FFFFFF"/>
+        <w:bidi w:val="0"/>
+        <w:spacing w:after="0" w:line="285" w:lineRule="atLeast"/>
+        <w:rPr>
+          <w:rFonts w:ascii="Consolas" w:eastAsia="Times New Roman" w:hAnsi="Consolas" w:cs="Consolas"/>
+          <w:sz w:val="18"/>
+          <w:szCs w:val="18"/>
+        </w:rPr>
+      </w:pPr>
+      <w:r>
+        <w:rPr>
+          <w:rFonts w:ascii="Consolas" w:eastAsia="Times New Roman" w:hAnsi="Consolas" w:cs="Consolas"/>
+          <w:sz w:val="18"/>
+          <w:szCs w:val="18"/>
+        </w:rPr>
+        <w:t>    </w:t>
+      </w:r>
+    </w:p>
+    <w:p>
+      <w:pPr>
+        <w:shd w:val="clear" w:color="auto" w:fill="FFFFFF"/>
+        <w:bidi w:val="0"/>
+        <w:spacing w:after="0" w:line="285" w:lineRule="atLeast"/>
+        <w:rPr>
+          <w:rFonts w:ascii="Consolas" w:eastAsia="Times New Roman" w:hAnsi="Consolas" w:cs="Consolas"/>
+          <w:sz w:val="18"/>
+          <w:szCs w:val="18"/>
+        </w:rPr>
+      </w:pPr>
+      <w:r>
+        <w:rPr>
+          <w:rFonts w:ascii="Consolas" w:eastAsia="Times New Roman" w:hAnsi="Consolas" w:cs="Consolas"/>
+          <w:sz w:val="18"/>
+          <w:szCs w:val="18"/>
+        </w:rPr>
+        <w:t>    def add_a_candidate(self,name):</w:t>
+      </w:r>
+    </w:p>
+    <w:p>
+      <w:pPr>
+        <w:shd w:val="clear" w:color="auto" w:fill="FFFFFF"/>
+        <w:bidi w:val="0"/>
+        <w:spacing w:after="0" w:line="285" w:lineRule="atLeast"/>
+        <w:rPr>
+          <w:rFonts w:ascii="Consolas" w:eastAsia="Times New Roman" w:hAnsi="Consolas" w:cs="Consolas"/>
+          <w:sz w:val="18"/>
+          <w:szCs w:val="18"/>
+        </w:rPr>
+      </w:pPr>
+      <w:r>
+        <w:rPr>
+          <w:rFonts w:ascii="Consolas" w:eastAsia="Times New Roman" w:hAnsi="Consolas" w:cs="Consolas"/>
+          <w:sz w:val="18"/>
+          <w:szCs w:val="18"/>
+        </w:rPr>
+        <w:t>        </w:t>
+      </w:r>
+      <w:r>
+        <w:rPr>
+          <w:rFonts w:ascii="Consolas" w:eastAsia="Times New Roman" w:hAnsi="Consolas" w:cs="Consolas"/>
+          <w:color w:val="76923C" w:themeColor="accent3" w:themeShade="BF"/>
+          <w:sz w:val="18"/>
+          <w:szCs w:val="18"/>
+        </w:rPr>
+        <w:t>"""Adds new party to the ballot box """</w:t>
+      </w:r>
+    </w:p>
+    <w:p>
+      <w:pPr>
+        <w:shd w:val="clear" w:color="auto" w:fill="FFFFFF"/>
+        <w:bidi w:val="0"/>
+        <w:spacing w:after="0" w:line="285" w:lineRule="atLeast"/>
+        <w:rPr>
+          <w:rFonts w:ascii="Consolas" w:eastAsia="Times New Roman" w:hAnsi="Consolas" w:cs="Consolas"/>
+          <w:sz w:val="18"/>
+          <w:szCs w:val="18"/>
+        </w:rPr>
+      </w:pPr>
+      <w:r>
+        <w:rPr>
+          <w:rFonts w:ascii="Consolas" w:eastAsia="Times New Roman" w:hAnsi="Consolas" w:cs="Consolas"/>
+          <w:sz w:val="18"/>
+          <w:szCs w:val="18"/>
+        </w:rPr>
+        <w:t>        if not name in self.__candidates:</w:t>
+      </w:r>
+    </w:p>
+    <w:p>
+      <w:pPr>
+        <w:shd w:val="clear" w:color="auto" w:fill="FFFFFF"/>
+        <w:bidi w:val="0"/>
+        <w:spacing w:after="0" w:line="285" w:lineRule="atLeast"/>
+        <w:rPr>
+          <w:rFonts w:ascii="Consolas" w:eastAsia="Times New Roman" w:hAnsi="Consolas" w:cs="Consolas"/>
+          <w:sz w:val="18"/>
+          <w:szCs w:val="18"/>
+        </w:rPr>
+      </w:pPr>
+      <w:r>
+        <w:rPr>
+          <w:rFonts w:ascii="Consolas" w:eastAsia="Times New Roman" w:hAnsi="Consolas" w:cs="Consolas"/>
+          <w:sz w:val="18"/>
+          <w:szCs w:val="18"/>
+        </w:rPr>
+        <w:t>            self.__candidates[name] = 0</w:t>
+      </w:r>
+    </w:p>
+    <w:p>
+      <w:pPr>
+        <w:shd w:val="clear" w:color="auto" w:fill="FFFFFF"/>
+        <w:bidi w:val="0"/>
+        <w:spacing w:after="0" w:line="285" w:lineRule="atLeast"/>
+        <w:rPr>
+          <w:rFonts w:ascii="Consolas" w:eastAsia="Times New Roman" w:hAnsi="Consolas" w:cs="Consolas"/>
+          <w:sz w:val="18"/>
+          <w:szCs w:val="18"/>
+        </w:rPr>
+      </w:pPr>
+      <w:r>
+        <w:rPr>
+          <w:rFonts w:ascii="Consolas" w:eastAsia="Times New Roman" w:hAnsi="Consolas" w:cs="Consolas"/>
+          <w:sz w:val="18"/>
+          <w:szCs w:val="18"/>
+        </w:rPr>
+        <w:t>        else: print(</w:t>
+      </w:r>
+      <w:r>
+        <w:rPr>
+          <w:rFonts w:ascii="Consolas" w:eastAsia="Times New Roman" w:hAnsi="Consolas" w:cs="Consolas"/>
+          <w:color w:val="76923C" w:themeColor="accent3" w:themeShade="BF"/>
+          <w:sz w:val="18"/>
+          <w:szCs w:val="18"/>
+        </w:rPr>
+        <w:t>"The party is already running"</w:t>
+      </w:r>
+      <w:r>
+        <w:rPr>
+          <w:rFonts w:ascii="Consolas" w:eastAsia="Times New Roman" w:hAnsi="Consolas" w:cs="Consolas"/>
+          <w:sz w:val="18"/>
+          <w:szCs w:val="18"/>
+        </w:rPr>
+        <w:t>)</w:t>
+      </w:r>
+    </w:p>
+    <w:p>
+      <w:pPr>
+        <w:shd w:val="clear" w:color="auto" w:fill="FFFFFF"/>
+        <w:bidi w:val="0"/>
+        <w:spacing w:after="0" w:line="285" w:lineRule="atLeast"/>
+        <w:rPr>
+          <w:rFonts w:ascii="Consolas" w:eastAsia="Times New Roman" w:hAnsi="Consolas" w:cs="Consolas"/>
+          <w:color w:val="000000"/>
+          <w:sz w:val="18"/>
+          <w:szCs w:val="18"/>
+        </w:rPr>
+      </w:pPr>
+      <w:r>
+        <w:rPr>
+          <w:rFonts w:ascii="Consolas" w:eastAsia="Times New Roman" w:hAnsi="Consolas" w:cs="Consolas"/>
+          <w:color w:val="000000"/>
+          <w:sz w:val="18"/>
+          <w:szCs w:val="18"/>
+        </w:rPr>
+        <w:t>parties</w:t>
+      </w:r>
+      <w:r>
+        <w:rPr>
+          <w:rFonts w:ascii="Consolas" w:eastAsia="Times New Roman" w:hAnsi="Consolas" w:cs="Consolas"/>
+          <w:color w:val="D4D4D4"/>
+          <w:sz w:val="18"/>
+          <w:szCs w:val="18"/>
         </w:rPr>
         <w:t>=</w:t>
       </w:r>
@@ -15003,8 +16717,8 @@
         <w:rPr>
           <w:rFonts w:ascii="Consolas" w:eastAsia="Times New Roman" w:hAnsi="Consolas" w:cs="Consolas"/>
           <w:color w:val="000000"/>
-          <w:sz w:val="21"/>
-          <w:szCs w:val="21"/>
+          <w:sz w:val="18"/>
+          <w:szCs w:val="18"/>
         </w:rPr>
         <w:t> {</w:t>
       </w:r>
@@ -15016,254 +16730,556 @@
         <w:spacing w:after="0" w:line="285" w:lineRule="atLeast"/>
         <w:rPr>
           <w:rFonts w:ascii="Consolas" w:eastAsia="Times New Roman" w:hAnsi="Consolas" w:cs="Consolas"/>
-          <w:color w:val="000000"/>
-          <w:sz w:val="21"/>
-          <w:szCs w:val="21"/>
-        </w:rPr>
-      </w:pPr>
-      <w:r>
-        <w:rPr>
-          <w:rFonts w:ascii="Consolas" w:eastAsia="Times New Roman" w:hAnsi="Consolas" w:cs="Consolas"/>
-          <w:color w:val="000000"/>
-          <w:sz w:val="21"/>
-          <w:szCs w:val="21"/>
+          <w:color w:val="000000" w:themeColor="text1"/>
+          <w:sz w:val="18"/>
+          <w:szCs w:val="18"/>
+        </w:rPr>
+      </w:pPr>
+      <w:r>
+        <w:rPr>
+          <w:rFonts w:ascii="Consolas" w:eastAsia="Times New Roman" w:hAnsi="Consolas" w:cs="Consolas"/>
+          <w:color w:val="000000"/>
+          <w:sz w:val="18"/>
+          <w:szCs w:val="18"/>
         </w:rPr>
         <w:t>    </w:t>
       </w:r>
       <w:r>
         <w:rPr>
           <w:rFonts w:ascii="Consolas" w:eastAsia="Times New Roman" w:hAnsi="Consolas" w:cs="Consolas"/>
-          <w:color w:val="CE9178"/>
-          <w:sz w:val="21"/>
-          <w:szCs w:val="21"/>
+          <w:color w:val="4F6228" w:themeColor="accent3" w:themeShade="80"/>
+          <w:sz w:val="18"/>
+          <w:szCs w:val="18"/>
         </w:rPr>
         <w:t>'Bibi something'</w:t>
       </w:r>
       <w:r>
         <w:rPr>
           <w:rFonts w:ascii="Consolas" w:eastAsia="Times New Roman" w:hAnsi="Consolas" w:cs="Consolas"/>
-          <w:color w:val="000000"/>
-          <w:sz w:val="21"/>
-          <w:szCs w:val="21"/>
-        </w:rPr>
-        <w:t>:</w:t>
-      </w:r>
-      <w:r>
-        <w:rPr>
-          <w:rFonts w:ascii="Consolas" w:eastAsia="Times New Roman" w:hAnsi="Consolas" w:cs="Consolas"/>
-          <w:sz w:val="21"/>
-          <w:szCs w:val="21"/>
-        </w:rPr>
-        <w:t>0</w:t>
-      </w:r>
-      <w:r>
-        <w:rPr>
-          <w:rFonts w:ascii="Consolas" w:eastAsia="Times New Roman" w:hAnsi="Consolas" w:cs="Consolas"/>
-          <w:color w:val="000000"/>
-          <w:sz w:val="21"/>
-          <w:szCs w:val="21"/>
+          <w:color w:val="000000" w:themeColor="text1"/>
+          <w:sz w:val="18"/>
+          <w:szCs w:val="18"/>
+        </w:rPr>
+        <w:t>:0,</w:t>
+      </w:r>
+    </w:p>
+    <w:p>
+      <w:pPr>
+        <w:shd w:val="clear" w:color="auto" w:fill="FFFFFF"/>
+        <w:bidi w:val="0"/>
+        <w:spacing w:after="0" w:line="285" w:lineRule="atLeast"/>
+        <w:rPr>
+          <w:rFonts w:ascii="Consolas" w:eastAsia="Times New Roman" w:hAnsi="Consolas" w:cs="Consolas"/>
+          <w:color w:val="000000" w:themeColor="text1"/>
+          <w:sz w:val="18"/>
+          <w:szCs w:val="18"/>
+        </w:rPr>
+      </w:pPr>
+      <w:r>
+        <w:rPr>
+          <w:rFonts w:ascii="Consolas" w:eastAsia="Times New Roman" w:hAnsi="Consolas" w:cs="Consolas"/>
+          <w:color w:val="000000" w:themeColor="text1"/>
+          <w:sz w:val="18"/>
+          <w:szCs w:val="18"/>
+        </w:rPr>
+        <w:t>    </w:t>
+      </w:r>
+      <w:r>
+        <w:rPr>
+          <w:rFonts w:ascii="Consolas" w:eastAsia="Times New Roman" w:hAnsi="Consolas" w:cs="Consolas"/>
+          <w:color w:val="4F6228" w:themeColor="accent3" w:themeShade="80"/>
+          <w:sz w:val="18"/>
+          <w:szCs w:val="18"/>
+        </w:rPr>
+        <w:t>'To right'</w:t>
+      </w:r>
+      <w:r>
+        <w:rPr>
+          <w:rFonts w:ascii="Consolas" w:eastAsia="Times New Roman" w:hAnsi="Consolas" w:cs="Consolas"/>
+          <w:color w:val="000000" w:themeColor="text1"/>
+          <w:sz w:val="18"/>
+          <w:szCs w:val="18"/>
+        </w:rPr>
+        <w:t>:0,</w:t>
+      </w:r>
+    </w:p>
+    <w:p>
+      <w:pPr>
+        <w:shd w:val="clear" w:color="auto" w:fill="FFFFFF"/>
+        <w:bidi w:val="0"/>
+        <w:spacing w:after="0" w:line="285" w:lineRule="atLeast"/>
+        <w:rPr>
+          <w:rFonts w:ascii="Consolas" w:eastAsia="Times New Roman" w:hAnsi="Consolas" w:cs="Consolas"/>
+          <w:color w:val="000000" w:themeColor="text1"/>
+          <w:sz w:val="18"/>
+          <w:szCs w:val="18"/>
+        </w:rPr>
+      </w:pPr>
+      <w:r>
+        <w:rPr>
+          <w:rFonts w:ascii="Consolas" w:eastAsia="Times New Roman" w:hAnsi="Consolas" w:cs="Consolas"/>
+          <w:color w:val="000000" w:themeColor="text1"/>
+          <w:sz w:val="18"/>
+          <w:szCs w:val="18"/>
+        </w:rPr>
+        <w:t>    </w:t>
+      </w:r>
+      <w:r>
+        <w:rPr>
+          <w:rFonts w:ascii="Consolas" w:eastAsia="Times New Roman" w:hAnsi="Consolas" w:cs="Consolas"/>
+          <w:color w:val="4F6228" w:themeColor="accent3" w:themeShade="80"/>
+          <w:sz w:val="18"/>
+          <w:szCs w:val="18"/>
+        </w:rPr>
+        <w:t>'The work'</w:t>
+      </w:r>
+      <w:r>
+        <w:rPr>
+          <w:rFonts w:ascii="Consolas" w:eastAsia="Times New Roman" w:hAnsi="Consolas" w:cs="Consolas"/>
+          <w:color w:val="000000" w:themeColor="text1"/>
+          <w:sz w:val="18"/>
+          <w:szCs w:val="18"/>
+        </w:rPr>
+        <w:t>:0,</w:t>
+      </w:r>
+    </w:p>
+    <w:p>
+      <w:pPr>
+        <w:shd w:val="clear" w:color="auto" w:fill="FFFFFF"/>
+        <w:bidi w:val="0"/>
+        <w:spacing w:after="0" w:line="285" w:lineRule="atLeast"/>
+        <w:rPr>
+          <w:rFonts w:ascii="Consolas" w:eastAsia="Times New Roman" w:hAnsi="Consolas" w:cs="Consolas"/>
+          <w:color w:val="000000" w:themeColor="text1"/>
+          <w:sz w:val="18"/>
+          <w:szCs w:val="18"/>
+        </w:rPr>
+      </w:pPr>
+      <w:r>
+        <w:rPr>
+          <w:rFonts w:ascii="Consolas" w:eastAsia="Times New Roman" w:hAnsi="Consolas" w:cs="Consolas"/>
+          <w:color w:val="000000" w:themeColor="text1"/>
+          <w:sz w:val="18"/>
+          <w:szCs w:val="18"/>
+        </w:rPr>
+        <w:t>    </w:t>
+      </w:r>
+      <w:r>
+        <w:rPr>
+          <w:rFonts w:ascii="Consolas" w:eastAsia="Times New Roman" w:hAnsi="Consolas" w:cs="Consolas"/>
+          <w:color w:val="4F6228" w:themeColor="accent3" w:themeShade="80"/>
+          <w:sz w:val="18"/>
+          <w:szCs w:val="18"/>
+        </w:rPr>
+        <w:t>'Lapid something'</w:t>
+      </w:r>
+      <w:r>
+        <w:rPr>
+          <w:rFonts w:ascii="Consolas" w:eastAsia="Times New Roman" w:hAnsi="Consolas" w:cs="Consolas"/>
+          <w:color w:val="000000" w:themeColor="text1"/>
+          <w:sz w:val="18"/>
+          <w:szCs w:val="18"/>
+        </w:rPr>
+        <w:t>:0,</w:t>
+      </w:r>
+    </w:p>
+    <w:p>
+      <w:pPr>
+        <w:shd w:val="clear" w:color="auto" w:fill="FFFFFF"/>
+        <w:bidi w:val="0"/>
+        <w:spacing w:after="0" w:line="285" w:lineRule="atLeast"/>
+        <w:rPr>
+          <w:rFonts w:ascii="Consolas" w:eastAsia="Times New Roman" w:hAnsi="Consolas" w:cs="Consolas"/>
+          <w:color w:val="000000" w:themeColor="text1"/>
+          <w:sz w:val="18"/>
+          <w:szCs w:val="18"/>
+        </w:rPr>
+      </w:pPr>
+      <w:r>
+        <w:rPr>
+          <w:rFonts w:ascii="Consolas" w:eastAsia="Times New Roman" w:hAnsi="Consolas" w:cs="Consolas"/>
+          <w:color w:val="000000" w:themeColor="text1"/>
+          <w:sz w:val="18"/>
+          <w:szCs w:val="18"/>
+        </w:rPr>
+        <w:t>    </w:t>
+      </w:r>
+      <w:r>
+        <w:rPr>
+          <w:rFonts w:ascii="Consolas" w:eastAsia="Times New Roman" w:hAnsi="Consolas" w:cs="Consolas"/>
+          <w:color w:val="4F6228" w:themeColor="accent3" w:themeShade="80"/>
+          <w:sz w:val="18"/>
+          <w:szCs w:val="18"/>
+        </w:rPr>
+        <w:t>'vigor'</w:t>
+      </w:r>
+      <w:r>
+        <w:rPr>
+          <w:rFonts w:ascii="Consolas" w:eastAsia="Times New Roman" w:hAnsi="Consolas" w:cs="Consolas"/>
+          <w:color w:val="000000" w:themeColor="text1"/>
+          <w:sz w:val="18"/>
+          <w:szCs w:val="18"/>
+        </w:rPr>
+        <w:t> : 0</w:t>
+      </w:r>
+    </w:p>
+    <w:p>
+      <w:pPr>
+        <w:shd w:val="clear" w:color="auto" w:fill="FFFFFF"/>
+        <w:bidi w:val="0"/>
+        <w:spacing w:after="0" w:line="285" w:lineRule="atLeast"/>
+        <w:rPr>
+          <w:rFonts w:ascii="Consolas" w:eastAsia="Times New Roman" w:hAnsi="Consolas" w:cs="Consolas"/>
+          <w:color w:val="000000"/>
+          <w:sz w:val="18"/>
+          <w:szCs w:val="18"/>
+        </w:rPr>
+      </w:pPr>
+      <w:r>
+        <w:rPr>
+          <w:rFonts w:ascii="Consolas" w:eastAsia="Times New Roman" w:hAnsi="Consolas" w:cs="Consolas"/>
+          <w:color w:val="000000"/>
+          <w:sz w:val="18"/>
+          <w:szCs w:val="18"/>
+        </w:rPr>
+        <w:t>}</w:t>
+      </w:r>
+    </w:p>
+    <w:p>
+      <w:pPr>
+        <w:shd w:val="clear" w:color="auto" w:fill="FFFFFF"/>
+        <w:bidi w:val="0"/>
+        <w:spacing w:after="0" w:line="285" w:lineRule="atLeast"/>
+        <w:rPr>
+          <w:rFonts w:ascii="Consolas" w:eastAsia="Times New Roman" w:hAnsi="Consolas" w:cs="Consolas"/>
+          <w:color w:val="000000"/>
+          <w:sz w:val="18"/>
+          <w:szCs w:val="18"/>
+        </w:rPr>
+      </w:pPr>
+      <w:r>
+        <w:rPr>
+          <w:rFonts w:ascii="Consolas" w:eastAsia="Times New Roman" w:hAnsi="Consolas" w:cs="Consolas"/>
+          <w:color w:val="000000"/>
+          <w:sz w:val="18"/>
+          <w:szCs w:val="18"/>
+        </w:rPr>
+        <w:t>ballot_box </w:t>
+      </w:r>
+      <w:r>
+        <w:rPr>
+          <w:rFonts w:ascii="Consolas" w:eastAsia="Times New Roman" w:hAnsi="Consolas" w:cs="Consolas"/>
+          <w:color w:val="D4D4D4"/>
+          <w:sz w:val="18"/>
+          <w:szCs w:val="18"/>
+        </w:rPr>
+        <w:t>=</w:t>
+      </w:r>
+      <w:r>
+        <w:rPr>
+          <w:rFonts w:ascii="Consolas" w:eastAsia="Times New Roman" w:hAnsi="Consolas" w:cs="Consolas"/>
+          <w:color w:val="000000"/>
+          <w:sz w:val="18"/>
+          <w:szCs w:val="18"/>
+        </w:rPr>
+        <w:t> BallotBox(parties)</w:t>
+      </w:r>
+    </w:p>
+    <w:p>
+      <w:pPr>
+        <w:shd w:val="clear" w:color="auto" w:fill="FFFFFF"/>
+        <w:bidi w:val="0"/>
+        <w:spacing w:after="0" w:line="285" w:lineRule="atLeast"/>
+        <w:rPr>
+          <w:rFonts w:ascii="Consolas" w:eastAsia="Times New Roman" w:hAnsi="Consolas" w:cs="Consolas"/>
+          <w:color w:val="000000"/>
+          <w:sz w:val="18"/>
+          <w:szCs w:val="18"/>
+        </w:rPr>
+      </w:pPr>
+      <w:r>
+        <w:rPr>
+          <w:rFonts w:ascii="Consolas" w:eastAsia="Times New Roman" w:hAnsi="Consolas" w:cs="Consolas"/>
+          <w:color w:val="000000"/>
+          <w:sz w:val="18"/>
+          <w:szCs w:val="18"/>
+        </w:rPr>
+        <w:t>ballot_box.add_a_candidate(</w:t>
+      </w:r>
+      <w:r>
+        <w:rPr>
+          <w:rFonts w:ascii="Consolas" w:eastAsia="Times New Roman" w:hAnsi="Consolas" w:cs="Consolas"/>
+          <w:color w:val="4F6228" w:themeColor="accent3" w:themeShade="80"/>
+          <w:sz w:val="18"/>
+          <w:szCs w:val="18"/>
+        </w:rPr>
+        <w:t>"Halad balad"</w:t>
+      </w:r>
+      <w:r>
+        <w:rPr>
+          <w:rFonts w:ascii="Consolas" w:eastAsia="Times New Roman" w:hAnsi="Consolas" w:cs="Consolas"/>
+          <w:color w:val="000000"/>
+          <w:sz w:val="18"/>
+          <w:szCs w:val="18"/>
+        </w:rPr>
+        <w:t>)</w:t>
+      </w:r>
+    </w:p>
+    <w:p>
+      <w:pPr>
+        <w:shd w:val="clear" w:color="auto" w:fill="FFFFFF"/>
+        <w:bidi w:val="0"/>
+        <w:spacing w:after="0" w:line="285" w:lineRule="atLeast"/>
+        <w:rPr>
+          <w:rFonts w:ascii="Consolas" w:eastAsia="Times New Roman" w:hAnsi="Consolas" w:cs="Consolas"/>
+          <w:color w:val="000000"/>
+          <w:sz w:val="18"/>
+          <w:szCs w:val="18"/>
+        </w:rPr>
+      </w:pPr>
+      <w:r>
+        <w:rPr>
+          <w:rFonts w:ascii="Consolas" w:eastAsia="Times New Roman" w:hAnsi="Consolas" w:cs="Consolas"/>
+          <w:color w:val="000000"/>
+          <w:sz w:val="18"/>
+          <w:szCs w:val="18"/>
+        </w:rPr>
+        <w:t>ballot_box.add_a_candidate(</w:t>
+      </w:r>
+      <w:r>
+        <w:rPr>
+          <w:rFonts w:ascii="Consolas" w:eastAsia="Times New Roman" w:hAnsi="Consolas" w:cs="Consolas"/>
+          <w:color w:val="4F6228" w:themeColor="accent3" w:themeShade="80"/>
+          <w:sz w:val="18"/>
+          <w:szCs w:val="18"/>
+        </w:rPr>
+        <w:t>"Haredim la athid"</w:t>
+      </w:r>
+      <w:r>
+        <w:rPr>
+          <w:rFonts w:ascii="Consolas" w:eastAsia="Times New Roman" w:hAnsi="Consolas" w:cs="Consolas"/>
+          <w:color w:val="000000"/>
+          <w:sz w:val="18"/>
+          <w:szCs w:val="18"/>
+        </w:rPr>
+        <w:t>)</w:t>
+      </w:r>
+    </w:p>
+    <w:p>
+      <w:pPr>
+        <w:shd w:val="clear" w:color="auto" w:fill="FFFFFF"/>
+        <w:bidi w:val="0"/>
+        <w:spacing w:after="0" w:line="285" w:lineRule="atLeast"/>
+        <w:rPr>
+          <w:rFonts w:ascii="Consolas" w:eastAsia="Times New Roman" w:hAnsi="Consolas" w:cs="Consolas"/>
+          <w:color w:val="000000"/>
+          <w:sz w:val="18"/>
+          <w:szCs w:val="18"/>
+        </w:rPr>
+      </w:pPr>
+      <w:r>
+        <w:rPr>
+          <w:rFonts w:ascii="Consolas" w:eastAsia="Times New Roman" w:hAnsi="Consolas" w:cs="Consolas"/>
+          <w:color w:val="000000"/>
+          <w:sz w:val="18"/>
+          <w:szCs w:val="18"/>
+        </w:rPr>
+        <w:t>ballot_box.add_a_vote(</w:t>
+      </w:r>
+      <w:r>
+        <w:rPr>
+          <w:rFonts w:ascii="Consolas" w:eastAsia="Times New Roman" w:hAnsi="Consolas" w:cs="Consolas"/>
+          <w:color w:val="000000" w:themeColor="text1"/>
+          <w:sz w:val="18"/>
+          <w:szCs w:val="18"/>
+        </w:rPr>
+        <w:t>voter_id=</w:t>
+      </w:r>
+      <w:r>
+        <w:rPr>
+          <w:rFonts w:ascii="Consolas" w:eastAsia="Times New Roman" w:hAnsi="Consolas" w:cs="Consolas"/>
+          <w:color w:val="4F6228" w:themeColor="accent3" w:themeShade="80"/>
+          <w:sz w:val="18"/>
+          <w:szCs w:val="18"/>
+        </w:rPr>
+        <w:t>"1234"</w:t>
+      </w:r>
+      <w:r>
+        <w:rPr>
+          <w:rFonts w:ascii="Consolas" w:eastAsia="Times New Roman" w:hAnsi="Consolas" w:cs="Consolas"/>
+          <w:color w:val="000000"/>
+          <w:sz w:val="18"/>
+          <w:szCs w:val="18"/>
         </w:rPr>
         <w:t>,</w:t>
       </w:r>
-    </w:p>
-    <w:p>
-      <w:pPr>
-        <w:shd w:val="clear" w:color="auto" w:fill="FFFFFF"/>
-        <w:bidi w:val="0"/>
-        <w:spacing w:after="0" w:line="285" w:lineRule="atLeast"/>
-        <w:rPr>
-          <w:rFonts w:ascii="Consolas" w:eastAsia="Times New Roman" w:hAnsi="Consolas" w:cs="Consolas"/>
-          <w:color w:val="000000"/>
-          <w:sz w:val="21"/>
-          <w:szCs w:val="21"/>
-        </w:rPr>
-      </w:pPr>
-      <w:r>
-        <w:rPr>
-          <w:rFonts w:ascii="Consolas" w:eastAsia="Times New Roman" w:hAnsi="Consolas" w:cs="Consolas"/>
-          <w:color w:val="000000"/>
-          <w:sz w:val="21"/>
-          <w:szCs w:val="21"/>
-        </w:rPr>
-        <w:t>    </w:t>
-      </w:r>
-      <w:r>
-        <w:rPr>
-          <w:rFonts w:ascii="Consolas" w:eastAsia="Times New Roman" w:hAnsi="Consolas" w:cs="Consolas"/>
-          <w:color w:val="CE9178"/>
-          <w:sz w:val="21"/>
-          <w:szCs w:val="21"/>
-        </w:rPr>
-        <w:t>'To right'</w:t>
-      </w:r>
-      <w:r>
-        <w:rPr>
-          <w:rFonts w:ascii="Consolas" w:eastAsia="Times New Roman" w:hAnsi="Consolas" w:cs="Consolas"/>
-          <w:color w:val="000000"/>
-          <w:sz w:val="21"/>
-          <w:szCs w:val="21"/>
-        </w:rPr>
-        <w:t>:</w:t>
-      </w:r>
-      <w:r>
-        <w:rPr>
-          <w:rFonts w:ascii="Consolas" w:eastAsia="Times New Roman" w:hAnsi="Consolas" w:cs="Consolas"/>
-          <w:sz w:val="21"/>
-          <w:szCs w:val="21"/>
-        </w:rPr>
-        <w:t>0</w:t>
-      </w:r>
-      <w:r>
-        <w:rPr>
-          <w:rFonts w:ascii="Consolas" w:eastAsia="Times New Roman" w:hAnsi="Consolas" w:cs="Consolas"/>
-          <w:color w:val="000000"/>
-          <w:sz w:val="21"/>
-          <w:szCs w:val="21"/>
+      <w:r>
+        <w:rPr>
+          <w:rFonts w:ascii="Consolas" w:eastAsia="Times New Roman" w:hAnsi="Consolas" w:cs="Consolas"/>
+          <w:color w:val="000000" w:themeColor="text1"/>
+          <w:sz w:val="18"/>
+          <w:szCs w:val="18"/>
+        </w:rPr>
+        <w:t>candidate=</w:t>
+      </w:r>
+      <w:r>
+        <w:rPr>
+          <w:rFonts w:ascii="Consolas" w:eastAsia="Times New Roman" w:hAnsi="Consolas" w:cs="Consolas"/>
+          <w:color w:val="4F6228" w:themeColor="accent3" w:themeShade="80"/>
+          <w:sz w:val="18"/>
+          <w:szCs w:val="18"/>
+        </w:rPr>
+        <w:t>'The work'</w:t>
+      </w:r>
+      <w:r>
+        <w:rPr>
+          <w:rFonts w:ascii="Consolas" w:eastAsia="Times New Roman" w:hAnsi="Consolas" w:cs="Consolas"/>
+          <w:color w:val="000000"/>
+          <w:sz w:val="18"/>
+          <w:szCs w:val="18"/>
+        </w:rPr>
+        <w:t>)</w:t>
+      </w:r>
+    </w:p>
+    <w:p>
+      <w:pPr>
+        <w:shd w:val="clear" w:color="auto" w:fill="FFFFFF"/>
+        <w:bidi w:val="0"/>
+        <w:spacing w:after="0" w:line="285" w:lineRule="atLeast"/>
+        <w:rPr>
+          <w:rFonts w:ascii="Consolas" w:eastAsia="Times New Roman" w:hAnsi="Consolas" w:cs="Consolas"/>
+          <w:color w:val="000000"/>
+          <w:sz w:val="18"/>
+          <w:szCs w:val="18"/>
+        </w:rPr>
+      </w:pPr>
+      <w:r>
+        <w:rPr>
+          <w:rFonts w:ascii="Consolas" w:eastAsia="Times New Roman" w:hAnsi="Consolas" w:cs="Consolas"/>
+          <w:color w:val="000000"/>
+          <w:sz w:val="18"/>
+          <w:szCs w:val="18"/>
+        </w:rPr>
+        <w:t>ballot_box.add_a_vote(</w:t>
+      </w:r>
+      <w:r>
+        <w:rPr>
+          <w:rFonts w:ascii="Consolas" w:eastAsia="Times New Roman" w:hAnsi="Consolas" w:cs="Consolas"/>
+          <w:color w:val="000000" w:themeColor="text1"/>
+          <w:sz w:val="18"/>
+          <w:szCs w:val="18"/>
+        </w:rPr>
+        <w:t>voter_id=</w:t>
+      </w:r>
+      <w:r>
+        <w:rPr>
+          <w:rFonts w:ascii="Consolas" w:eastAsia="Times New Roman" w:hAnsi="Consolas" w:cs="Consolas"/>
+          <w:color w:val="4F6228" w:themeColor="accent3" w:themeShade="80"/>
+          <w:sz w:val="18"/>
+          <w:szCs w:val="18"/>
+        </w:rPr>
+        <w:t>'22222'</w:t>
+      </w:r>
+      <w:r>
+        <w:rPr>
+          <w:rFonts w:ascii="Consolas" w:eastAsia="Times New Roman" w:hAnsi="Consolas" w:cs="Consolas"/>
+          <w:color w:val="000000"/>
+          <w:sz w:val="18"/>
+          <w:szCs w:val="18"/>
         </w:rPr>
         <w:t>,</w:t>
       </w:r>
-    </w:p>
-    <w:p>
-      <w:pPr>
-        <w:shd w:val="clear" w:color="auto" w:fill="FFFFFF"/>
-        <w:bidi w:val="0"/>
-        <w:spacing w:after="0" w:line="285" w:lineRule="atLeast"/>
-        <w:rPr>
-          <w:rFonts w:ascii="Consolas" w:eastAsia="Times New Roman" w:hAnsi="Consolas" w:cs="Consolas"/>
-          <w:color w:val="000000"/>
-          <w:sz w:val="21"/>
-          <w:szCs w:val="21"/>
-        </w:rPr>
-      </w:pPr>
-      <w:r>
-        <w:rPr>
-          <w:rFonts w:ascii="Consolas" w:eastAsia="Times New Roman" w:hAnsi="Consolas" w:cs="Consolas"/>
-          <w:color w:val="000000"/>
-          <w:sz w:val="21"/>
-          <w:szCs w:val="21"/>
-        </w:rPr>
-        <w:t>    </w:t>
-      </w:r>
-      <w:r>
-        <w:rPr>
-          <w:rFonts w:ascii="Consolas" w:eastAsia="Times New Roman" w:hAnsi="Consolas" w:cs="Consolas"/>
-          <w:color w:val="CE9178"/>
-          <w:sz w:val="21"/>
-          <w:szCs w:val="21"/>
-        </w:rPr>
-        <w:t>'The work'</w:t>
-      </w:r>
-      <w:r>
-        <w:rPr>
-          <w:rFonts w:ascii="Consolas" w:eastAsia="Times New Roman" w:hAnsi="Consolas" w:cs="Consolas"/>
-          <w:color w:val="000000"/>
-          <w:sz w:val="21"/>
-          <w:szCs w:val="21"/>
-        </w:rPr>
-        <w:t>:</w:t>
-      </w:r>
-      <w:r>
-        <w:rPr>
-          <w:rFonts w:ascii="Consolas" w:eastAsia="Times New Roman" w:hAnsi="Consolas" w:cs="Consolas"/>
-          <w:sz w:val="21"/>
-          <w:szCs w:val="21"/>
-        </w:rPr>
-        <w:t>0</w:t>
-      </w:r>
-      <w:r>
-        <w:rPr>
-          <w:rFonts w:ascii="Consolas" w:eastAsia="Times New Roman" w:hAnsi="Consolas" w:cs="Consolas"/>
-          <w:color w:val="000000"/>
-          <w:sz w:val="21"/>
-          <w:szCs w:val="21"/>
+      <w:r>
+        <w:rPr>
+          <w:rFonts w:ascii="Consolas" w:eastAsia="Times New Roman" w:hAnsi="Consolas" w:cs="Consolas"/>
+          <w:color w:val="000000" w:themeColor="text1"/>
+          <w:sz w:val="18"/>
+          <w:szCs w:val="18"/>
+        </w:rPr>
+        <w:t>candidate=</w:t>
+      </w:r>
+      <w:r>
+        <w:rPr>
+          <w:rFonts w:ascii="Consolas" w:eastAsia="Times New Roman" w:hAnsi="Consolas" w:cs="Consolas"/>
+          <w:color w:val="4F6228" w:themeColor="accent3" w:themeShade="80"/>
+          <w:sz w:val="18"/>
+          <w:szCs w:val="18"/>
+        </w:rPr>
+        <w:t>'Bibi something'</w:t>
+      </w:r>
+      <w:r>
+        <w:rPr>
+          <w:rFonts w:ascii="Consolas" w:eastAsia="Times New Roman" w:hAnsi="Consolas" w:cs="Consolas"/>
+          <w:color w:val="000000"/>
+          <w:sz w:val="18"/>
+          <w:szCs w:val="18"/>
+        </w:rPr>
+        <w:t>)</w:t>
+      </w:r>
+    </w:p>
+    <w:p>
+      <w:pPr>
+        <w:shd w:val="clear" w:color="auto" w:fill="FFFFFF"/>
+        <w:bidi w:val="0"/>
+        <w:spacing w:after="0" w:line="285" w:lineRule="atLeast"/>
+        <w:rPr>
+          <w:rFonts w:ascii="Consolas" w:eastAsia="Times New Roman" w:hAnsi="Consolas" w:cs="Consolas"/>
+          <w:color w:val="000000"/>
+          <w:sz w:val="18"/>
+          <w:szCs w:val="18"/>
+        </w:rPr>
+      </w:pPr>
+      <w:r>
+        <w:rPr>
+          <w:rFonts w:ascii="Consolas" w:eastAsia="Times New Roman" w:hAnsi="Consolas" w:cs="Consolas"/>
+          <w:color w:val="000000"/>
+          <w:sz w:val="18"/>
+          <w:szCs w:val="18"/>
+        </w:rPr>
+        <w:t>ballot_box.add_a_vote(</w:t>
+      </w:r>
+      <w:r>
+        <w:rPr>
+          <w:rFonts w:ascii="Consolas" w:eastAsia="Times New Roman" w:hAnsi="Consolas" w:cs="Consolas"/>
+          <w:color w:val="000000" w:themeColor="text1"/>
+          <w:sz w:val="18"/>
+          <w:szCs w:val="18"/>
+        </w:rPr>
+        <w:t>voter_id=</w:t>
+      </w:r>
+      <w:r>
+        <w:rPr>
+          <w:rFonts w:ascii="Consolas" w:eastAsia="Times New Roman" w:hAnsi="Consolas" w:cs="Consolas"/>
+          <w:color w:val="4F6228" w:themeColor="accent3" w:themeShade="80"/>
+          <w:sz w:val="18"/>
+          <w:szCs w:val="18"/>
+        </w:rPr>
+        <w:t>"1234"</w:t>
+      </w:r>
+      <w:r>
+        <w:rPr>
+          <w:rFonts w:ascii="Consolas" w:eastAsia="Times New Roman" w:hAnsi="Consolas" w:cs="Consolas"/>
+          <w:color w:val="000000"/>
+          <w:sz w:val="18"/>
+          <w:szCs w:val="18"/>
         </w:rPr>
         <w:t>,</w:t>
       </w:r>
-    </w:p>
-    <w:p>
-      <w:pPr>
-        <w:shd w:val="clear" w:color="auto" w:fill="FFFFFF"/>
-        <w:bidi w:val="0"/>
-        <w:spacing w:after="0" w:line="285" w:lineRule="atLeast"/>
-        <w:rPr>
-          <w:rFonts w:ascii="Consolas" w:eastAsia="Times New Roman" w:hAnsi="Consolas" w:cs="Consolas"/>
-          <w:color w:val="000000"/>
-          <w:sz w:val="21"/>
-          <w:szCs w:val="21"/>
-        </w:rPr>
-      </w:pPr>
-      <w:r>
-        <w:rPr>
-          <w:rFonts w:ascii="Consolas" w:eastAsia="Times New Roman" w:hAnsi="Consolas" w:cs="Consolas"/>
-          <w:color w:val="000000"/>
-          <w:sz w:val="21"/>
-          <w:szCs w:val="21"/>
-        </w:rPr>
-        <w:t>    </w:t>
-      </w:r>
-      <w:r>
-        <w:rPr>
-          <w:rFonts w:ascii="Consolas" w:eastAsia="Times New Roman" w:hAnsi="Consolas" w:cs="Consolas"/>
-          <w:color w:val="CE9178"/>
-          <w:sz w:val="21"/>
-          <w:szCs w:val="21"/>
-        </w:rPr>
-        <w:t>'Lapid something'</w:t>
-      </w:r>
-      <w:r>
-        <w:rPr>
-          <w:rFonts w:ascii="Consolas" w:eastAsia="Times New Roman" w:hAnsi="Consolas" w:cs="Consolas"/>
-          <w:color w:val="000000"/>
-          <w:sz w:val="21"/>
-          <w:szCs w:val="21"/>
-        </w:rPr>
-        <w:t>:</w:t>
-      </w:r>
-      <w:r>
-        <w:rPr>
-          <w:rFonts w:ascii="Consolas" w:eastAsia="Times New Roman" w:hAnsi="Consolas" w:cs="Consolas"/>
-          <w:sz w:val="21"/>
-          <w:szCs w:val="21"/>
-        </w:rPr>
-        <w:t>0</w:t>
-      </w:r>
-      <w:r>
-        <w:rPr>
-          <w:rFonts w:ascii="Consolas" w:eastAsia="Times New Roman" w:hAnsi="Consolas" w:cs="Consolas"/>
-          <w:color w:val="000000"/>
-          <w:sz w:val="21"/>
-          <w:szCs w:val="21"/>
-        </w:rPr>
-        <w:t>,</w:t>
-      </w:r>
-    </w:p>
-    <w:p>
-      <w:pPr>
-        <w:shd w:val="clear" w:color="auto" w:fill="FFFFFF"/>
-        <w:bidi w:val="0"/>
-        <w:spacing w:after="0" w:line="285" w:lineRule="atLeast"/>
-        <w:rPr>
-          <w:rFonts w:ascii="Consolas" w:eastAsia="Times New Roman" w:hAnsi="Consolas" w:cs="Consolas"/>
-          <w:color w:val="000000"/>
-          <w:sz w:val="21"/>
-          <w:szCs w:val="21"/>
-        </w:rPr>
-      </w:pPr>
-      <w:r>
-        <w:rPr>
-          <w:rFonts w:ascii="Consolas" w:eastAsia="Times New Roman" w:hAnsi="Consolas" w:cs="Consolas"/>
-          <w:color w:val="000000"/>
-          <w:sz w:val="21"/>
-          <w:szCs w:val="21"/>
-        </w:rPr>
-        <w:t>    </w:t>
-      </w:r>
-      <w:r>
-        <w:rPr>
-          <w:rFonts w:ascii="Consolas" w:eastAsia="Times New Roman" w:hAnsi="Consolas" w:cs="Consolas"/>
-          <w:color w:val="CE9178"/>
-          <w:sz w:val="21"/>
-          <w:szCs w:val="21"/>
+      <w:r>
+        <w:rPr>
+          <w:rFonts w:ascii="Consolas" w:eastAsia="Times New Roman" w:hAnsi="Consolas" w:cs="Consolas"/>
+          <w:color w:val="000000" w:themeColor="text1"/>
+          <w:sz w:val="18"/>
+          <w:szCs w:val="18"/>
+        </w:rPr>
+        <w:t>candidate=</w:t>
+      </w:r>
+      <w:r>
+        <w:rPr>
+          <w:rFonts w:ascii="Consolas" w:eastAsia="Times New Roman" w:hAnsi="Consolas" w:cs="Consolas"/>
+          <w:color w:val="4F6228" w:themeColor="accent3" w:themeShade="80"/>
+          <w:sz w:val="18"/>
+          <w:szCs w:val="18"/>
         </w:rPr>
         <w:t>'vigor'</w:t>
       </w:r>
@@ -15271,178 +17287,82 @@
         <w:rPr>
           <w:rFonts w:ascii="Consolas" w:eastAsia="Times New Roman" w:hAnsi="Consolas" w:cs="Consolas"/>
           <w:color w:val="000000"/>
-          <w:sz w:val="21"/>
-          <w:szCs w:val="21"/>
-        </w:rPr>
-        <w:t> : </w:t>
-      </w:r>
-      <w:r>
-        <w:rPr>
-          <w:rFonts w:ascii="Consolas" w:eastAsia="Times New Roman" w:hAnsi="Consolas" w:cs="Consolas"/>
-          <w:sz w:val="21"/>
-          <w:szCs w:val="21"/>
-        </w:rPr>
-        <w:t>0</w:t>
-      </w:r>
-    </w:p>
-    <w:p>
-      <w:pPr>
-        <w:shd w:val="clear" w:color="auto" w:fill="FFFFFF"/>
-        <w:bidi w:val="0"/>
-        <w:spacing w:after="0" w:line="285" w:lineRule="atLeast"/>
-        <w:rPr>
-          <w:rFonts w:ascii="Consolas" w:eastAsia="Times New Roman" w:hAnsi="Consolas" w:cs="Consolas"/>
-          <w:color w:val="000000"/>
-          <w:sz w:val="21"/>
-          <w:szCs w:val="21"/>
-        </w:rPr>
-      </w:pPr>
-      <w:r>
-        <w:rPr>
-          <w:rFonts w:ascii="Consolas" w:eastAsia="Times New Roman" w:hAnsi="Consolas" w:cs="Consolas"/>
-          <w:color w:val="000000"/>
-          <w:sz w:val="21"/>
-          <w:szCs w:val="21"/>
-        </w:rPr>
-        <w:t>}</w:t>
-      </w:r>
-    </w:p>
-    <w:p>
-      <w:pPr>
-        <w:shd w:val="clear" w:color="auto" w:fill="FFFFFF"/>
-        <w:bidi w:val="0"/>
-        <w:spacing w:after="0" w:line="285" w:lineRule="atLeast"/>
-        <w:rPr>
-          <w:rFonts w:ascii="Consolas" w:eastAsia="Times New Roman" w:hAnsi="Consolas" w:cs="Consolas"/>
-          <w:color w:val="000000"/>
-          <w:sz w:val="21"/>
-          <w:szCs w:val="21"/>
-        </w:rPr>
-      </w:pPr>
-      <w:r>
-        <w:rPr>
-          <w:rFonts w:ascii="Consolas" w:eastAsia="Times New Roman" w:hAnsi="Consolas" w:cs="Consolas"/>
-          <w:color w:val="000000"/>
-          <w:sz w:val="21"/>
-          <w:szCs w:val="21"/>
-        </w:rPr>
-        <w:t>ballot_box </w:t>
-      </w:r>
-      <w:r>
-        <w:rPr>
-          <w:rFonts w:ascii="Consolas" w:eastAsia="Times New Roman" w:hAnsi="Consolas" w:cs="Consolas"/>
-          <w:sz w:val="21"/>
-          <w:szCs w:val="21"/>
-        </w:rPr>
-        <w:t>=</w:t>
-      </w:r>
-      <w:r>
-        <w:rPr>
-          <w:rFonts w:ascii="Consolas" w:eastAsia="Times New Roman" w:hAnsi="Consolas" w:cs="Consolas"/>
-          <w:color w:val="000000"/>
-          <w:sz w:val="21"/>
-          <w:szCs w:val="21"/>
-        </w:rPr>
-        <w:t> BallotBox(parties)</w:t>
-      </w:r>
-    </w:p>
-    <w:p>
-      <w:pPr>
-        <w:shd w:val="clear" w:color="auto" w:fill="FFFFFF"/>
-        <w:bidi w:val="0"/>
-        <w:spacing w:after="0" w:line="285" w:lineRule="atLeast"/>
-        <w:rPr>
-          <w:rFonts w:ascii="Consolas" w:eastAsia="Times New Roman" w:hAnsi="Consolas" w:cs="Consolas"/>
-          <w:color w:val="000000"/>
-          <w:sz w:val="21"/>
-          <w:szCs w:val="21"/>
-        </w:rPr>
-      </w:pPr>
-      <w:r>
-        <w:rPr>
-          <w:rFonts w:ascii="Consolas" w:eastAsia="Times New Roman" w:hAnsi="Consolas" w:cs="Consolas"/>
-          <w:color w:val="000000"/>
-          <w:sz w:val="21"/>
-          <w:szCs w:val="21"/>
-        </w:rPr>
-        <w:t>ballot_box.candidates[</w:t>
-      </w:r>
-      <w:r>
-        <w:rPr>
-          <w:rFonts w:ascii="Consolas" w:eastAsia="Times New Roman" w:hAnsi="Consolas" w:cs="Consolas"/>
-          <w:color w:val="CE9178"/>
-          <w:sz w:val="21"/>
-          <w:szCs w:val="21"/>
-        </w:rPr>
-        <w:t>'Bibi something'</w:t>
-      </w:r>
-      <w:r>
-        <w:rPr>
-          <w:rFonts w:ascii="Consolas" w:eastAsia="Times New Roman" w:hAnsi="Consolas" w:cs="Consolas"/>
-          <w:color w:val="000000"/>
-          <w:sz w:val="21"/>
-          <w:szCs w:val="21"/>
-        </w:rPr>
-        <w:t>] </w:t>
-      </w:r>
-      <w:r>
-        <w:rPr>
-          <w:rFonts w:ascii="Consolas" w:eastAsia="Times New Roman" w:hAnsi="Consolas" w:cs="Consolas"/>
-          <w:sz w:val="21"/>
-          <w:szCs w:val="21"/>
-        </w:rPr>
-        <w:t>=1000000</w:t>
-      </w:r>
-    </w:p>
-    <w:p>
-      <w:pPr>
-        <w:shd w:val="clear" w:color="auto" w:fill="FFFFFF"/>
-        <w:bidi w:val="0"/>
-        <w:spacing w:after="0" w:line="285" w:lineRule="atLeast"/>
-        <w:rPr>
-          <w:rFonts w:ascii="Consolas" w:eastAsia="Times New Roman" w:hAnsi="Consolas" w:cs="Consolas"/>
-          <w:color w:val="000000"/>
-          <w:sz w:val="21"/>
-          <w:szCs w:val="21"/>
-        </w:rPr>
-      </w:pPr>
-      <w:r>
-        <w:rPr>
-          <w:rFonts w:ascii="Consolas" w:eastAsia="Times New Roman" w:hAnsi="Consolas" w:cs="Consolas"/>
-          <w:color w:val="000000"/>
-          <w:sz w:val="21"/>
-          <w:szCs w:val="21"/>
+          <w:sz w:val="18"/>
+          <w:szCs w:val="18"/>
+        </w:rPr>
+        <w:t>)</w:t>
+      </w:r>
+    </w:p>
+    <w:p>
+      <w:pPr>
+        <w:shd w:val="clear" w:color="auto" w:fill="FFFFFF"/>
+        <w:bidi w:val="0"/>
+        <w:spacing w:after="0" w:line="285" w:lineRule="atLeast"/>
+        <w:rPr>
+          <w:rFonts w:ascii="Consolas" w:eastAsia="Times New Roman" w:hAnsi="Consolas" w:cs="Consolas"/>
+          <w:color w:val="76923C" w:themeColor="accent3" w:themeShade="BF"/>
+          <w:sz w:val="18"/>
+          <w:szCs w:val="18"/>
+        </w:rPr>
+      </w:pPr>
+      <w:r>
+        <w:rPr>
+          <w:rFonts w:ascii="Consolas" w:eastAsia="Times New Roman" w:hAnsi="Consolas" w:cs="Consolas"/>
+          <w:color w:val="76923C" w:themeColor="accent3" w:themeShade="BF"/>
+          <w:sz w:val="18"/>
+          <w:szCs w:val="18"/>
+        </w:rPr>
+        <w:t>#ballot_box.__candidates['Bibi something'] =1000000 =&gt; Error</w:t>
+      </w:r>
+    </w:p>
+    <w:p>
+      <w:pPr>
+        <w:shd w:val="clear" w:color="auto" w:fill="FFFFFF"/>
+        <w:bidi w:val="0"/>
+        <w:spacing w:after="0" w:line="285" w:lineRule="atLeast"/>
+        <w:rPr>
+          <w:rFonts w:ascii="Consolas" w:eastAsia="Times New Roman" w:hAnsi="Consolas" w:cs="Consolas"/>
+          <w:color w:val="000000"/>
+          <w:sz w:val="18"/>
+          <w:szCs w:val="18"/>
+        </w:rPr>
+      </w:pPr>
+      <w:r>
+        <w:rPr>
+          <w:rFonts w:ascii="Consolas" w:eastAsia="Times New Roman" w:hAnsi="Consolas" w:cs="Consolas"/>
+          <w:color w:val="000000"/>
+          <w:sz w:val="18"/>
+          <w:szCs w:val="18"/>
         </w:rPr>
         <w:t>ballot_box.mina_zemach()</w:t>
       </w:r>
     </w:p>
     <w:p>
       <w:pPr>
-        <w:shd w:val="clear" w:color="auto" w:fill="FFFFFF"/>
-        <w:bidi w:val="0"/>
-        <w:spacing w:after="0" w:line="285" w:lineRule="atLeast"/>
-        <w:rPr>
-          <w:rFonts w:ascii="Consolas" w:eastAsia="Times New Roman" w:hAnsi="Consolas" w:cs="Consolas"/>
-          <w:color w:val="000000"/>
-          <w:sz w:val="21"/>
-          <w:szCs w:val="21"/>
-        </w:rPr>
-      </w:pPr>
-      <w:r>
-        <w:rPr>
-          <w:rFonts w:ascii="Consolas" w:eastAsia="Times New Roman" w:hAnsi="Consolas" w:cs="Consolas"/>
-          <w:color w:val="000000"/>
-          <w:sz w:val="21"/>
-          <w:szCs w:val="21"/>
-        </w:rPr>
-        <w:t>_________________________________________</w:t>
-      </w:r>
-      <w:r>
-        <w:rPr>
-          <w:rFonts w:ascii="Consolas" w:eastAsia="Times New Roman" w:hAnsi="Consolas" w:cs="Consolas"/>
-          <w:color w:val="000000"/>
-          <w:sz w:val="21"/>
-          <w:szCs w:val="21"/>
+        <w:bidi w:val="0"/>
+        <w:spacing w:after="240" w:line="285" w:lineRule="atLeast"/>
+        <w:rPr>
+          <w:rFonts w:ascii="Consolas" w:eastAsia="Times New Roman" w:hAnsi="Consolas" w:cs="Consolas"/>
+          <w:color w:val="000000"/>
+          <w:sz w:val="18"/>
+          <w:szCs w:val="18"/>
+        </w:rPr>
+      </w:pPr>
+      <w:r>
+        <w:rPr>
+          <w:rFonts w:ascii="Consolas" w:eastAsia="Times New Roman" w:hAnsi="Consolas" w:cs="Consolas"/>
+          <w:color w:val="000000"/>
+          <w:sz w:val="18"/>
+          <w:szCs w:val="18"/>
+        </w:rPr>
+        <w:t>__________________________________________________________________</w:t>
+      </w:r>
+      <w:r>
+        <w:rPr>
+          <w:rFonts w:ascii="Consolas" w:eastAsia="Times New Roman" w:hAnsi="Consolas" w:cs="Consolas"/>
+          <w:color w:val="000000"/>
+          <w:sz w:val="18"/>
+          <w:szCs w:val="18"/>
         </w:rPr>
         <w:br/>
       </w:r>
@@ -15450,17 +17370,17 @@
         <w:rPr>
           <w:rFonts w:ascii="Consolas" w:hAnsi="Consolas" w:cs="Consolas"/>
           <w:color w:val="5F497A" w:themeColor="accent4" w:themeShade="BF"/>
-          <w:sz w:val="21"/>
-          <w:szCs w:val="21"/>
-        </w:rPr>
-        <w:t xml:space="preserve">Mina Zemach election poll: </w:t>
+          <w:sz w:val="18"/>
+          <w:szCs w:val="18"/>
+        </w:rPr>
+        <w:t xml:space="preserve">Thank you for voting :-) </w:t>
       </w:r>
       <w:r>
         <w:rPr>
           <w:rFonts w:ascii="Consolas" w:hAnsi="Consolas" w:cs="Consolas"/>
           <w:color w:val="5F497A" w:themeColor="accent4" w:themeShade="BF"/>
-          <w:sz w:val="21"/>
-          <w:szCs w:val="21"/>
+          <w:sz w:val="18"/>
+          <w:szCs w:val="18"/>
         </w:rPr>
         <w:br/>
       </w:r>
@@ -15468,17 +17388,17 @@
         <w:rPr>
           <w:rFonts w:ascii="Consolas" w:hAnsi="Consolas" w:cs="Consolas"/>
           <w:color w:val="5F497A" w:themeColor="accent4" w:themeShade="BF"/>
-          <w:sz w:val="21"/>
-          <w:szCs w:val="21"/>
-        </w:rPr>
-        <w:t xml:space="preserve">The party 'Bibi something' has 1,000,000 votes </w:t>
+          <w:sz w:val="18"/>
+          <w:szCs w:val="18"/>
+        </w:rPr>
+        <w:t xml:space="preserve">Thank you for voting :-) </w:t>
       </w:r>
       <w:r>
         <w:rPr>
           <w:rFonts w:ascii="Consolas" w:hAnsi="Consolas" w:cs="Consolas"/>
           <w:color w:val="5F497A" w:themeColor="accent4" w:themeShade="BF"/>
-          <w:sz w:val="21"/>
-          <w:szCs w:val="21"/>
+          <w:sz w:val="18"/>
+          <w:szCs w:val="18"/>
         </w:rPr>
         <w:br/>
       </w:r>
@@ -15486,17 +17406,28 @@
         <w:rPr>
           <w:rFonts w:ascii="Consolas" w:hAnsi="Consolas" w:cs="Consolas"/>
           <w:color w:val="5F497A" w:themeColor="accent4" w:themeShade="BF"/>
-          <w:sz w:val="21"/>
-          <w:szCs w:val="21"/>
-        </w:rPr>
-        <w:t xml:space="preserve">The party 'To right' has 0 votes </w:t>
+          <w:sz w:val="18"/>
+          <w:szCs w:val="18"/>
+        </w:rPr>
+        <w:t>Voter has already voted &gt;:-(</w:t>
       </w:r>
       <w:r>
         <w:rPr>
           <w:rFonts w:ascii="Consolas" w:hAnsi="Consolas" w:cs="Consolas"/>
           <w:color w:val="5F497A" w:themeColor="accent4" w:themeShade="BF"/>
-          <w:sz w:val="21"/>
-          <w:szCs w:val="21"/>
+          <w:sz w:val="18"/>
+          <w:szCs w:val="18"/>
+          <w:shd w:val="clear" w:color="auto" w:fill="1E1E1E"/>
+        </w:rPr>
+        <w:t xml:space="preserve"> </w:t>
+      </w:r>
+      <w:r>
+        <w:rPr>
+          <w:rFonts w:ascii="Consolas" w:hAnsi="Consolas" w:cs="Consolas"/>
+          <w:color w:val="D4D4D4"/>
+          <w:sz w:val="18"/>
+          <w:szCs w:val="18"/>
+          <w:shd w:val="clear" w:color="auto" w:fill="1E1E1E"/>
         </w:rPr>
         <w:br/>
       </w:r>
@@ -15504,17 +17435,18 @@
         <w:rPr>
           <w:rFonts w:ascii="Consolas" w:hAnsi="Consolas" w:cs="Consolas"/>
           <w:color w:val="5F497A" w:themeColor="accent4" w:themeShade="BF"/>
-          <w:sz w:val="21"/>
-          <w:szCs w:val="21"/>
-        </w:rPr>
-        <w:t xml:space="preserve">The party 'The work' has 0 votes </w:t>
+          <w:sz w:val="18"/>
+          <w:szCs w:val="18"/>
+        </w:rPr>
+        <w:lastRenderedPageBreak/>
+        <w:t xml:space="preserve">Mina Zemach election poll: </w:t>
       </w:r>
       <w:r>
         <w:rPr>
           <w:rFonts w:ascii="Consolas" w:hAnsi="Consolas" w:cs="Consolas"/>
           <w:color w:val="5F497A" w:themeColor="accent4" w:themeShade="BF"/>
-          <w:sz w:val="21"/>
-          <w:szCs w:val="21"/>
+          <w:sz w:val="18"/>
+          <w:szCs w:val="18"/>
         </w:rPr>
         <w:br/>
       </w:r>
@@ -15522,69 +17454,194 @@
         <w:rPr>
           <w:rFonts w:ascii="Consolas" w:hAnsi="Consolas" w:cs="Consolas"/>
           <w:color w:val="5F497A" w:themeColor="accent4" w:themeShade="BF"/>
-          <w:sz w:val="21"/>
-          <w:szCs w:val="21"/>
-        </w:rPr>
-        <w:t xml:space="preserve">The party 'Lapid something' has 0 votes </w:t>
+          <w:sz w:val="18"/>
+          <w:szCs w:val="18"/>
+        </w:rPr>
+        <w:t>The party '</w:t>
+      </w:r>
+      <w:r>
+        <w:rPr>
+          <w:rFonts w:ascii="Consolas" w:hAnsi="Consolas" w:cs="Consolas"/>
+          <w:color w:val="E36C0A" w:themeColor="accent6" w:themeShade="BF"/>
+          <w:sz w:val="18"/>
+          <w:szCs w:val="18"/>
+        </w:rPr>
+        <w:t>Bibi</w:t>
       </w:r>
       <w:r>
         <w:rPr>
           <w:rFonts w:ascii="Consolas" w:hAnsi="Consolas" w:cs="Consolas"/>
           <w:color w:val="5F497A" w:themeColor="accent4" w:themeShade="BF"/>
-          <w:sz w:val="21"/>
-          <w:szCs w:val="21"/>
-        </w:rPr>
-        <w:br/>
+          <w:sz w:val="18"/>
+          <w:szCs w:val="18"/>
+        </w:rPr>
+        <w:t xml:space="preserve"> </w:t>
+      </w:r>
+      <w:r>
+        <w:rPr>
+          <w:rFonts w:ascii="Consolas" w:hAnsi="Consolas" w:cs="Consolas"/>
+          <w:color w:val="E36C0A" w:themeColor="accent6" w:themeShade="BF"/>
+          <w:sz w:val="18"/>
+          <w:szCs w:val="18"/>
+        </w:rPr>
+        <w:t>something</w:t>
       </w:r>
       <w:r>
         <w:rPr>
           <w:rFonts w:ascii="Consolas" w:hAnsi="Consolas" w:cs="Consolas"/>
           <w:color w:val="5F497A" w:themeColor="accent4" w:themeShade="BF"/>
-          <w:sz w:val="21"/>
-          <w:szCs w:val="21"/>
-        </w:rPr>
-        <w:t>The party 'vigor' has 0 votes</w:t>
-      </w:r>
-    </w:p>
-    <w:p>
-      <w:pPr>
-        <w:rPr>
-          <w:rFonts w:hint="cs"/>
-          <w:rtl/>
-        </w:rPr>
-      </w:pPr>
-      <w:r>
-        <w:rPr>
-          <w:rtl/>
+          <w:sz w:val="18"/>
+          <w:szCs w:val="18"/>
+        </w:rPr>
+        <w:t xml:space="preserve">' has 1 votes </w:t>
+      </w:r>
+      <w:r>
+        <w:rPr>
+          <w:rFonts w:ascii="Consolas" w:hAnsi="Consolas" w:cs="Consolas"/>
+          <w:color w:val="5F497A" w:themeColor="accent4" w:themeShade="BF"/>
+          <w:sz w:val="18"/>
+          <w:szCs w:val="18"/>
         </w:rPr>
         <w:br/>
       </w:r>
       <w:r>
         <w:rPr>
-          <w:rFonts w:hint="cs"/>
-          <w:rtl/>
-        </w:rPr>
-        <w:t>משום שנתנו גישה למילון של החלקה "קלפי" המשתמש יכל לתת לאחד המועמדים הרבה יותר קולות מלאחרים.</w:t>
-      </w:r>
-      <w:r>
-        <w:rPr>
-          <w:rtl/>
+          <w:rFonts w:ascii="Consolas" w:hAnsi="Consolas" w:cs="Consolas"/>
+          <w:color w:val="5F497A" w:themeColor="accent4" w:themeShade="BF"/>
+          <w:sz w:val="18"/>
+          <w:szCs w:val="18"/>
+        </w:rPr>
+        <w:t xml:space="preserve">The party 'To right' has 0 votes </w:t>
+      </w:r>
+      <w:r>
+        <w:rPr>
+          <w:rFonts w:ascii="Consolas" w:hAnsi="Consolas" w:cs="Consolas"/>
+          <w:color w:val="5F497A" w:themeColor="accent4" w:themeShade="BF"/>
+          <w:sz w:val="18"/>
+          <w:szCs w:val="18"/>
         </w:rPr>
         <w:br/>
       </w:r>
-    </w:p>
-    <w:p>
-      <w:pPr>
-        <w:rPr>
-          <w:rtl/>
-        </w:rPr>
-      </w:pPr>
-      <w:r>
-        <w:rPr>
-          <w:rtl/>
+      <w:r>
+        <w:rPr>
+          <w:rFonts w:ascii="Consolas" w:hAnsi="Consolas" w:cs="Consolas"/>
+          <w:color w:val="5F497A" w:themeColor="accent4" w:themeShade="BF"/>
+          <w:sz w:val="18"/>
+          <w:szCs w:val="18"/>
+        </w:rPr>
+        <w:t xml:space="preserve">The party 'The work' has 1 votes </w:t>
+      </w:r>
+      <w:r>
+        <w:rPr>
+          <w:rFonts w:ascii="Consolas" w:hAnsi="Consolas" w:cs="Consolas"/>
+          <w:color w:val="5F497A" w:themeColor="accent4" w:themeShade="BF"/>
+          <w:sz w:val="18"/>
+          <w:szCs w:val="18"/>
         </w:rPr>
         <w:br/>
       </w:r>
+      <w:r>
+        <w:rPr>
+          <w:rFonts w:ascii="Consolas" w:hAnsi="Consolas" w:cs="Consolas"/>
+          <w:color w:val="5F497A" w:themeColor="accent4" w:themeShade="BF"/>
+          <w:sz w:val="18"/>
+          <w:szCs w:val="18"/>
+        </w:rPr>
+        <w:t xml:space="preserve">The party 'Lapid something' has 0 votes </w:t>
+      </w:r>
+      <w:r>
+        <w:rPr>
+          <w:rFonts w:ascii="Consolas" w:hAnsi="Consolas" w:cs="Consolas"/>
+          <w:color w:val="5F497A" w:themeColor="accent4" w:themeShade="BF"/>
+          <w:sz w:val="18"/>
+          <w:szCs w:val="18"/>
+        </w:rPr>
+        <w:br/>
+      </w:r>
+      <w:r>
+        <w:rPr>
+          <w:rFonts w:ascii="Consolas" w:hAnsi="Consolas" w:cs="Consolas"/>
+          <w:color w:val="5F497A" w:themeColor="accent4" w:themeShade="BF"/>
+          <w:sz w:val="18"/>
+          <w:szCs w:val="18"/>
+        </w:rPr>
+        <w:t xml:space="preserve">The party 'vigor' has 0 votes </w:t>
+      </w:r>
+      <w:r>
+        <w:rPr>
+          <w:rFonts w:ascii="Consolas" w:hAnsi="Consolas" w:cs="Consolas"/>
+          <w:color w:val="5F497A" w:themeColor="accent4" w:themeShade="BF"/>
+          <w:sz w:val="18"/>
+          <w:szCs w:val="18"/>
+        </w:rPr>
+        <w:br/>
+      </w:r>
+      <w:r>
+        <w:rPr>
+          <w:rFonts w:ascii="Consolas" w:hAnsi="Consolas" w:cs="Consolas"/>
+          <w:color w:val="5F497A" w:themeColor="accent4" w:themeShade="BF"/>
+          <w:sz w:val="18"/>
+          <w:szCs w:val="18"/>
+        </w:rPr>
+        <w:t xml:space="preserve">The party 'Halad balad' has 0 votes </w:t>
+      </w:r>
+      <w:r>
+        <w:rPr>
+          <w:rFonts w:ascii="Consolas" w:hAnsi="Consolas" w:cs="Consolas"/>
+          <w:color w:val="5F497A" w:themeColor="accent4" w:themeShade="BF"/>
+          <w:sz w:val="18"/>
+          <w:szCs w:val="18"/>
+        </w:rPr>
+        <w:br/>
+      </w:r>
+      <w:r>
+        <w:rPr>
+          <w:rFonts w:ascii="Consolas" w:hAnsi="Consolas" w:cs="Consolas"/>
+          <w:color w:val="5F497A" w:themeColor="accent4" w:themeShade="BF"/>
+          <w:sz w:val="18"/>
+          <w:szCs w:val="18"/>
+        </w:rPr>
+        <w:t>The party 'Haredim la athid' has 0 votes</w:t>
+      </w:r>
+    </w:p>
+    <w:p>
+      <w:pPr>
+        <w:rPr>
+          <w:rtl/>
+        </w:rPr>
+      </w:pPr>
+      <w:r>
+        <w:rPr>
+          <w:rFonts w:hint="cs"/>
+          <w:rtl/>
+        </w:rPr>
+        <w:t>טקסט</w:t>
+      </w:r>
+      <w:r>
+        <w:rPr>
+          <w:rtl/>
+        </w:rPr>
+        <w:br/>
+      </w:r>
+      <w:r>
+        <w:rPr>
+          <w:rtl/>
+        </w:rPr>
+        <w:br/>
+      </w:r>
+    </w:p>
+    <w:p>
+      <w:pPr>
+        <w:rPr>
+          <w:rtl/>
+        </w:rPr>
+      </w:pPr>
+      <w:r>
+        <w:rPr>
+          <w:rtl/>
+        </w:rPr>
+        <w:br/>
+      </w:r>
     </w:p>
     <w:p>
       <w:pPr>
@@ -15610,7 +17667,6 @@
     <w:p>
       <w:pPr>
         <w:rPr>
-          <w:rFonts w:hint="cs"/>
           <w:rtl/>
         </w:rPr>
       </w:pPr>
@@ -19544,7 +21600,7 @@
 </file>
 
 <file path=customXml/itemProps1.xml><?xml version="1.0" encoding="utf-8"?>
-<ds:datastoreItem xmlns:ds="http://schemas.openxmlformats.org/officeDocument/2006/customXml" ds:itemID="{35CD192F-49A4-4BAE-BD5D-06A2B25CF428}">
+<ds:datastoreItem xmlns:ds="http://schemas.openxmlformats.org/officeDocument/2006/customXml" ds:itemID="{9DD24936-3DD6-46ED-A2A8-01D70E96310B}">
   <ds:schemaRefs>
     <ds:schemaRef ds:uri="http://schemas.openxmlformats.org/officeDocument/2006/bibliography"/>
   </ds:schemaRefs>

--- a/OOP/2.OOP.docx
+++ b/OOP/2.OOP.docx
@@ -22843,7 +22843,6 @@
     <w:p>
       <w:pPr>
         <w:rPr>
-          <w:rFonts w:hint="cs"/>
           <w:rtl/>
         </w:rPr>
       </w:pPr>
@@ -23501,7 +23500,7 @@
         <w:bidi w:val="0"/>
         <w:spacing w:after="0" w:line="240" w:lineRule="auto"/>
         <w:rPr>
-          <w:rFonts w:ascii="Consolas" w:eastAsia="Times New Roman" w:hAnsi="Consolas" w:cstheme="minorBidi" w:hint="cs"/>
+          <w:rFonts w:ascii="Consolas" w:eastAsia="Times New Roman" w:hAnsi="Consolas" w:cstheme="minorBidi"/>
           <w:color w:val="5F497A" w:themeColor="accent4" w:themeShade="BF"/>
           <w:sz w:val="18"/>
           <w:szCs w:val="18"/>
@@ -23569,7 +23568,6 @@
     <w:p>
       <w:pPr>
         <w:rPr>
-          <w:rFonts w:hint="cs"/>
           <w:rtl/>
         </w:rPr>
       </w:pPr>
@@ -24416,7 +24414,6 @@
     <w:p>
       <w:pPr>
         <w:rPr>
-          <w:rFonts w:hint="cs"/>
           <w:rtl/>
         </w:rPr>
       </w:pPr>
@@ -24527,7 +24524,6 @@
     <w:p>
       <w:pPr>
         <w:rPr>
-          <w:rFonts w:hint="cs"/>
           <w:rtl/>
         </w:rPr>
       </w:pPr>
@@ -25236,6 +25232,7 @@
           <w:szCs w:val="18"/>
         </w:rPr>
         <w:br/>
+        <w:t xml:space="preserve">*What are you doing here?! </w:t>
       </w:r>
       <w:r>
         <w:rPr>
@@ -25244,8 +25241,10 @@
           <w:sz w:val="18"/>
           <w:szCs w:val="18"/>
         </w:rPr>
-        <w:t xml:space="preserve">*What are you doing here?! </w:t>
-      </w:r>
+        <w:br/>
+        <w:t>['_A__</w:t>
+      </w:r>
+      <w:proofErr w:type="spellStart"/>
       <w:r>
         <w:rPr>
           <w:rFonts w:ascii="Consolas" w:hAnsi="Consolas" w:cs="Consolas"/>
@@ -25253,8 +25252,9 @@
           <w:sz w:val="18"/>
           <w:szCs w:val="18"/>
         </w:rPr>
-        <w:br/>
-      </w:r>
+        <w:t>private_function</w:t>
+      </w:r>
+      <w:proofErr w:type="spellEnd"/>
       <w:r>
         <w:rPr>
           <w:rFonts w:ascii="Consolas" w:hAnsi="Consolas" w:cs="Consolas"/>
@@ -25262,7 +25262,7 @@
           <w:sz w:val="18"/>
           <w:szCs w:val="18"/>
         </w:rPr>
-        <w:t>['_A__</w:t>
+        <w:t>', '_B__</w:t>
       </w:r>
       <w:proofErr w:type="spellStart"/>
       <w:r>
@@ -25282,7 +25282,7 @@
           <w:sz w:val="18"/>
           <w:szCs w:val="18"/>
         </w:rPr>
-        <w:t>', '_B__</w:t>
+        <w:t>', '__class__', '__</w:t>
       </w:r>
       <w:proofErr w:type="spellStart"/>
       <w:r>
@@ -25292,7 +25292,7 @@
           <w:sz w:val="18"/>
           <w:szCs w:val="18"/>
         </w:rPr>
-        <w:t>private_function</w:t>
+        <w:t>delattr</w:t>
       </w:r>
       <w:proofErr w:type="spellEnd"/>
       <w:r>
@@ -25302,7 +25302,7 @@
           <w:sz w:val="18"/>
           <w:szCs w:val="18"/>
         </w:rPr>
-        <w:t>', '__class__', '__</w:t>
+        <w:t>__', '__</w:t>
       </w:r>
       <w:proofErr w:type="spellStart"/>
       <w:r>
@@ -25312,7 +25312,7 @@
           <w:sz w:val="18"/>
           <w:szCs w:val="18"/>
         </w:rPr>
-        <w:t>delattr</w:t>
+        <w:t>dict</w:t>
       </w:r>
       <w:proofErr w:type="spellEnd"/>
       <w:r>
@@ -25332,7 +25332,7 @@
           <w:sz w:val="18"/>
           <w:szCs w:val="18"/>
         </w:rPr>
-        <w:t>dict</w:t>
+        <w:t>dir</w:t>
       </w:r>
       <w:proofErr w:type="spellEnd"/>
       <w:r>
@@ -25342,7 +25342,7 @@
           <w:sz w:val="18"/>
           <w:szCs w:val="18"/>
         </w:rPr>
-        <w:t>__', '__</w:t>
+        <w:t>__', '__doc__', '__</w:t>
       </w:r>
       <w:proofErr w:type="spellStart"/>
       <w:r>
@@ -25352,7 +25352,7 @@
           <w:sz w:val="18"/>
           <w:szCs w:val="18"/>
         </w:rPr>
-        <w:t>dir</w:t>
+        <w:t>eq</w:t>
       </w:r>
       <w:proofErr w:type="spellEnd"/>
       <w:r>
@@ -25362,7 +25362,7 @@
           <w:sz w:val="18"/>
           <w:szCs w:val="18"/>
         </w:rPr>
-        <w:t>__', '__doc__', '__</w:t>
+        <w:t>__', '__format__', '__</w:t>
       </w:r>
       <w:proofErr w:type="spellStart"/>
       <w:r>
@@ -25372,7 +25372,7 @@
           <w:sz w:val="18"/>
           <w:szCs w:val="18"/>
         </w:rPr>
-        <w:t>eq</w:t>
+        <w:t>ge</w:t>
       </w:r>
       <w:proofErr w:type="spellEnd"/>
       <w:r>
@@ -25382,7 +25382,7 @@
           <w:sz w:val="18"/>
           <w:szCs w:val="18"/>
         </w:rPr>
-        <w:t>__', '__format__', '__</w:t>
+        <w:t>__', '__</w:t>
       </w:r>
       <w:proofErr w:type="spellStart"/>
       <w:r>
@@ -25392,7 +25392,7 @@
           <w:sz w:val="18"/>
           <w:szCs w:val="18"/>
         </w:rPr>
-        <w:t>ge</w:t>
+        <w:t>getattribute</w:t>
       </w:r>
       <w:proofErr w:type="spellEnd"/>
       <w:r>
@@ -25412,7 +25412,7 @@
           <w:sz w:val="18"/>
           <w:szCs w:val="18"/>
         </w:rPr>
-        <w:t>getattribute</w:t>
+        <w:t>gt</w:t>
       </w:r>
       <w:proofErr w:type="spellEnd"/>
       <w:r>
@@ -25422,7 +25422,7 @@
           <w:sz w:val="18"/>
           <w:szCs w:val="18"/>
         </w:rPr>
-        <w:t>__', '__</w:t>
+        <w:t>__', '__hash__', '__</w:t>
       </w:r>
       <w:proofErr w:type="spellStart"/>
       <w:r>
@@ -25432,7 +25432,7 @@
           <w:sz w:val="18"/>
           <w:szCs w:val="18"/>
         </w:rPr>
-        <w:t>gt</w:t>
+        <w:t>init</w:t>
       </w:r>
       <w:proofErr w:type="spellEnd"/>
       <w:r>
@@ -25442,7 +25442,7 @@
           <w:sz w:val="18"/>
           <w:szCs w:val="18"/>
         </w:rPr>
-        <w:t>__', '__hash__', '__</w:t>
+        <w:t>__', '__</w:t>
       </w:r>
       <w:proofErr w:type="spellStart"/>
       <w:r>
@@ -25452,7 +25452,7 @@
           <w:sz w:val="18"/>
           <w:szCs w:val="18"/>
         </w:rPr>
-        <w:t>init</w:t>
+        <w:t>init_subclass</w:t>
       </w:r>
       <w:proofErr w:type="spellEnd"/>
       <w:r>
@@ -25462,7 +25462,7 @@
           <w:sz w:val="18"/>
           <w:szCs w:val="18"/>
         </w:rPr>
-        <w:t>__', '__</w:t>
+        <w:t>__', '__le__', '__</w:t>
       </w:r>
       <w:proofErr w:type="spellStart"/>
       <w:r>
@@ -25472,7 +25472,7 @@
           <w:sz w:val="18"/>
           <w:szCs w:val="18"/>
         </w:rPr>
-        <w:t>init_subclass</w:t>
+        <w:t>lt</w:t>
       </w:r>
       <w:proofErr w:type="spellEnd"/>
       <w:r>
@@ -25482,7 +25482,7 @@
           <w:sz w:val="18"/>
           <w:szCs w:val="18"/>
         </w:rPr>
-        <w:t>__', '__le__', '__</w:t>
+        <w:t>__', '__module__', '__ne__', '__new__', '__reduce__', '__</w:t>
       </w:r>
       <w:proofErr w:type="spellStart"/>
       <w:r>
@@ -25492,7 +25492,7 @@
           <w:sz w:val="18"/>
           <w:szCs w:val="18"/>
         </w:rPr>
-        <w:t>lt</w:t>
+        <w:t>reduce_ex</w:t>
       </w:r>
       <w:proofErr w:type="spellEnd"/>
       <w:r>
@@ -25502,7 +25502,7 @@
           <w:sz w:val="18"/>
           <w:szCs w:val="18"/>
         </w:rPr>
-        <w:t>__', '__module__', '__ne__', '__new__', '__reduce__', '__</w:t>
+        <w:t>__', '__</w:t>
       </w:r>
       <w:proofErr w:type="spellStart"/>
       <w:r>
@@ -25512,7 +25512,7 @@
           <w:sz w:val="18"/>
           <w:szCs w:val="18"/>
         </w:rPr>
-        <w:t>reduce_ex</w:t>
+        <w:t>repr</w:t>
       </w:r>
       <w:proofErr w:type="spellEnd"/>
       <w:r>
@@ -25532,7 +25532,7 @@
           <w:sz w:val="18"/>
           <w:szCs w:val="18"/>
         </w:rPr>
-        <w:t>repr</w:t>
+        <w:t>setattr</w:t>
       </w:r>
       <w:proofErr w:type="spellEnd"/>
       <w:r>
@@ -25552,7 +25552,7 @@
           <w:sz w:val="18"/>
           <w:szCs w:val="18"/>
         </w:rPr>
-        <w:t>setattr</w:t>
+        <w:t>sizeof</w:t>
       </w:r>
       <w:proofErr w:type="spellEnd"/>
       <w:r>
@@ -25572,7 +25572,7 @@
           <w:sz w:val="18"/>
           <w:szCs w:val="18"/>
         </w:rPr>
-        <w:t>sizeof</w:t>
+        <w:t>str</w:t>
       </w:r>
       <w:proofErr w:type="spellEnd"/>
       <w:r>
@@ -25592,7 +25592,7 @@
           <w:sz w:val="18"/>
           <w:szCs w:val="18"/>
         </w:rPr>
-        <w:t>str</w:t>
+        <w:t>subclasshook</w:t>
       </w:r>
       <w:proofErr w:type="spellEnd"/>
       <w:r>
@@ -25612,7 +25612,7 @@
           <w:sz w:val="18"/>
           <w:szCs w:val="18"/>
         </w:rPr>
-        <w:t>subclasshook</w:t>
+        <w:t>weakref</w:t>
       </w:r>
       <w:proofErr w:type="spellEnd"/>
       <w:r>
@@ -25622,7 +25622,7 @@
           <w:sz w:val="18"/>
           <w:szCs w:val="18"/>
         </w:rPr>
-        <w:t>__', '__</w:t>
+        <w:t>__', '</w:t>
       </w:r>
       <w:proofErr w:type="spellStart"/>
       <w:r>
@@ -25632,7 +25632,7 @@
           <w:sz w:val="18"/>
           <w:szCs w:val="18"/>
         </w:rPr>
-        <w:t>weakref</w:t>
+        <w:t>public_function</w:t>
       </w:r>
       <w:proofErr w:type="spellEnd"/>
       <w:r>
@@ -25642,81 +25642,121 @@
           <w:sz w:val="18"/>
           <w:szCs w:val="18"/>
         </w:rPr>
-        <w:t>__', '</w:t>
-      </w:r>
-      <w:proofErr w:type="spellStart"/>
+        <w:t>']</w:t>
+      </w:r>
+    </w:p>
+    <w:p>
+      <w:pPr>
+        <w:bidi w:val="0"/>
+      </w:pPr>
+    </w:p>
+    <w:p>
+      <w:pPr>
+        <w:rPr>
+          <w:rtl/>
+        </w:rPr>
+      </w:pPr>
+      <w:r>
+        <w:rPr>
+          <w:rFonts w:hint="cs"/>
+          <w:rtl/>
+        </w:rPr>
+        <w:t xml:space="preserve">המחלקה </w:t>
+      </w:r>
+      <w:r>
+        <w:t>B</w:t>
+      </w:r>
+      <w:r>
+        <w:rPr>
+          <w:rFonts w:hint="cs"/>
+          <w:rtl/>
+        </w:rPr>
+        <w:t xml:space="preserve"> שירשה מהמחלקה </w:t>
+      </w:r>
+      <w:r>
+        <w:t>A</w:t>
+      </w:r>
+      <w:r>
+        <w:rPr>
+          <w:rFonts w:hint="cs"/>
+          <w:rtl/>
+        </w:rPr>
+        <w:t xml:space="preserve"> ניסתה לדרוס את שתי המתודות של מחלקת האב </w:t>
+      </w:r>
+      <w:r>
+        <w:rPr>
+          <w:rFonts w:hint="cs"/>
+          <w:rtl/>
+        </w:rPr>
+        <w:t xml:space="preserve">(מתודה </w:t>
+      </w:r>
+      <w:r>
+        <w:rPr>
+          <w:rFonts w:hint="cs"/>
+          <w:rtl/>
+        </w:rPr>
+        <w:t>אחת פרטית והשנייה ציבורית</w:t>
+      </w:r>
+      <w:r>
+        <w:rPr>
+          <w:rFonts w:hint="cs"/>
+          <w:rtl/>
+        </w:rPr>
+        <w:t>)</w:t>
+      </w:r>
+      <w:r>
+        <w:rPr>
+          <w:rFonts w:hint="cs"/>
+          <w:rtl/>
+        </w:rPr>
+        <w:t>, ואם מסתכלים על</w:t>
+      </w:r>
+      <w:r>
+        <w:rPr>
+          <w:rFonts w:hint="cs"/>
+          <w:rtl/>
+        </w:rPr>
+        <w:t xml:space="preserve"> </w:t>
+      </w:r>
+      <w:r>
+        <w:rPr>
+          <w:rFonts w:hint="cs"/>
+          <w:rtl/>
+        </w:rPr>
+        <w:t>תכונות המחלקה רואים שיש לה גם את המתודה הפרטית של מחלקת האב למרות שדרסנו אותה</w:t>
+      </w:r>
+      <w:r>
+        <w:rPr>
+          <w:rFonts w:hint="cs"/>
+          <w:rtl/>
+        </w:rPr>
+        <w:t>(</w:t>
+      </w:r>
       <w:r>
         <w:rPr>
           <w:rFonts w:ascii="Consolas" w:hAnsi="Consolas" w:cs="Consolas"/>
-          <w:color w:val="5F497A" w:themeColor="accent4" w:themeShade="BF"/>
-          <w:sz w:val="18"/>
-          <w:szCs w:val="18"/>
-        </w:rPr>
-        <w:t>public_function</w:t>
-      </w:r>
-      <w:proofErr w:type="spellEnd"/>
+          <w:sz w:val="18"/>
+          <w:szCs w:val="18"/>
+        </w:rPr>
+        <w:t>'_A__</w:t>
+      </w:r>
+      <w:proofErr w:type="spellStart"/>
       <w:r>
         <w:rPr>
           <w:rFonts w:ascii="Consolas" w:hAnsi="Consolas" w:cs="Consolas"/>
-          <w:color w:val="5F497A" w:themeColor="accent4" w:themeShade="BF"/>
-          <w:sz w:val="18"/>
-          <w:szCs w:val="18"/>
-        </w:rPr>
-        <w:t>']</w:t>
-      </w:r>
-    </w:p>
-    <w:p>
-      <w:pPr>
-        <w:bidi w:val="0"/>
-      </w:pPr>
-    </w:p>
-    <w:p>
-      <w:pPr>
-        <w:rPr>
-          <w:rFonts w:hint="cs"/>
-          <w:rtl/>
-        </w:rPr>
-      </w:pPr>
-      <w:r>
-        <w:rPr>
-          <w:rFonts w:hint="cs"/>
-          <w:rtl/>
-        </w:rPr>
-        <w:t xml:space="preserve">המחלקה </w:t>
-      </w:r>
-      <w:r>
-        <w:t>B</w:t>
-      </w:r>
-      <w:r>
-        <w:rPr>
-          <w:rFonts w:hint="cs"/>
-          <w:rtl/>
-        </w:rPr>
-        <w:t xml:space="preserve"> שירשה מהמחלקה </w:t>
-      </w:r>
-      <w:r>
-        <w:t>A</w:t>
-      </w:r>
-      <w:r>
-        <w:rPr>
-          <w:rFonts w:hint="cs"/>
-          <w:rtl/>
-        </w:rPr>
-        <w:t xml:space="preserve"> ניסתה לדרוס את שתי המתודות של מחלקת האב </w:t>
-      </w:r>
-      <w:r>
-        <w:rPr>
-          <w:rFonts w:hint="cs"/>
-          <w:rtl/>
-        </w:rPr>
-        <w:t xml:space="preserve">(מתודה </w:t>
-      </w:r>
-      <w:r>
-        <w:rPr>
-          <w:rFonts w:hint="cs"/>
-          <w:rtl/>
-        </w:rPr>
-        <w:t>אחת פרטית והשנייה ציבורית</w:t>
+          <w:sz w:val="18"/>
+          <w:szCs w:val="18"/>
+        </w:rPr>
+        <w:t>private_function</w:t>
+      </w:r>
+      <w:proofErr w:type="spellEnd"/>
+      <w:r>
+        <w:rPr>
+          <w:rFonts w:ascii="Consolas" w:hAnsi="Consolas" w:cs="Consolas"/>
+          <w:sz w:val="18"/>
+          <w:szCs w:val="18"/>
+        </w:rPr>
+        <w:t>'</w:t>
       </w:r>
       <w:r>
         <w:rPr>
@@ -25730,74 +25770,12 @@
           <w:rFonts w:hint="cs"/>
           <w:rtl/>
         </w:rPr>
-        <w:t>, ואם מסתכלים על</w:t>
-      </w:r>
-      <w:r>
-        <w:rPr>
-          <w:rFonts w:hint="cs"/>
-          <w:rtl/>
-        </w:rPr>
-        <w:t xml:space="preserve"> </w:t>
-      </w:r>
-      <w:r>
-        <w:rPr>
-          <w:rFonts w:hint="cs"/>
-          <w:rtl/>
-        </w:rPr>
-        <w:t>תכונות המחלקה רואים שיש לה גם את המתודה הפרטית של מחלקת האב למרות שדרסנו אותה</w:t>
-      </w:r>
-      <w:r>
-        <w:rPr>
-          <w:rFonts w:hint="cs"/>
-          <w:rtl/>
-        </w:rPr>
-        <w:t>(</w:t>
-      </w:r>
-      <w:r>
-        <w:rPr>
-          <w:rFonts w:ascii="Consolas" w:hAnsi="Consolas" w:cs="Consolas"/>
-          <w:sz w:val="18"/>
-          <w:szCs w:val="18"/>
-        </w:rPr>
-        <w:t>'_A__</w:t>
-      </w:r>
-      <w:proofErr w:type="spellStart"/>
-      <w:r>
-        <w:rPr>
-          <w:rFonts w:ascii="Consolas" w:hAnsi="Consolas" w:cs="Consolas"/>
-          <w:sz w:val="18"/>
-          <w:szCs w:val="18"/>
-        </w:rPr>
-        <w:t>private_function</w:t>
-      </w:r>
-      <w:proofErr w:type="spellEnd"/>
-      <w:r>
-        <w:rPr>
-          <w:rFonts w:ascii="Consolas" w:hAnsi="Consolas" w:cs="Consolas"/>
-          <w:sz w:val="18"/>
-          <w:szCs w:val="18"/>
-        </w:rPr>
-        <w:t>'</w:t>
-      </w:r>
-      <w:r>
-        <w:rPr>
-          <w:rFonts w:hint="cs"/>
-          <w:rtl/>
-        </w:rPr>
-        <w:t>)</w:t>
-      </w:r>
-      <w:r>
-        <w:rPr>
-          <w:rFonts w:hint="cs"/>
-          <w:rtl/>
-        </w:rPr>
         <w:t xml:space="preserve">, לעומת זאת המתודה הציבורית אכן נדרסה. </w:t>
       </w:r>
     </w:p>
     <w:p>
       <w:pPr>
         <w:rPr>
-          <w:rFonts w:hint="cs"/>
           <w:rtl/>
         </w:rPr>
       </w:pPr>
@@ -25981,7 +25959,7 @@
     <w:p>
       <w:pPr>
         <w:rPr>
-          <w:rFonts w:asciiTheme="majorBidi" w:eastAsia="Times New Roman" w:hAnsiTheme="majorBidi" w:hint="cs"/>
+          <w:rFonts w:asciiTheme="majorBidi" w:eastAsia="Times New Roman" w:hAnsiTheme="majorBidi"/>
           <w:rtl/>
         </w:rPr>
       </w:pPr>
@@ -26085,6 +26063,7 @@
     <w:p>
       <w:pPr>
         <w:rPr>
+          <w:rFonts w:hint="cs"/>
           <w:rtl/>
         </w:rPr>
       </w:pPr>
@@ -26092,28 +26071,4179 @@
         <w:rPr>
           <w:b/>
           <w:bCs/>
+        </w:rPr>
+        <w:t>@properties</w:t>
+      </w:r>
+      <w:r>
+        <w:rPr>
+          <w:rFonts w:hint="cs"/>
+          <w:b/>
+          <w:bCs/>
+          <w:rtl/>
+        </w:rPr>
+        <w:t>-</w:t>
+      </w:r>
+      <w:r>
+        <w:rPr>
+          <w:b/>
+          <w:bCs/>
           <w:rtl/>
         </w:rPr>
         <w:br/>
       </w:r>
       <w:r>
         <w:rPr>
-          <w:rStyle w:val="af2"/>
-          <w:rFonts w:hint="cs"/>
-          <w:rtl/>
-        </w:rPr>
-        <w:t>ממשקים ו</w:t>
-      </w:r>
-      <w:r>
-        <w:rPr>
-          <w:rStyle w:val="af2"/>
-          <w:rFonts w:hint="cs"/>
-          <w:rtl/>
-        </w:rPr>
-        <w:t>מחלקה אבסטרקטית-</w:t>
-      </w:r>
+          <w:rFonts w:hint="cs"/>
+          <w:rtl/>
+        </w:rPr>
+        <w:t xml:space="preserve">בשפות כמו ג'אווה או </w:t>
+      </w:r>
+      <w:r>
+        <w:t>c#</w:t>
+      </w:r>
+      <w:r>
+        <w:rPr>
+          <w:rFonts w:hint="cs"/>
+          <w:rtl/>
+        </w:rPr>
+        <w:t xml:space="preserve"> שבהן שכיח למצוא משתנים פרטיים, יש את האפשרות "לערוך" מה יכול להיכנס למשנה, כלומר לתת לוגיקה למשתנה </w:t>
+      </w:r>
+      <w:r>
+        <w:rPr>
+          <w:rFonts w:hint="cs"/>
+          <w:rtl/>
+        </w:rPr>
+        <w:t xml:space="preserve">עם </w:t>
+      </w:r>
+      <w:r>
+        <w:t>setter</w:t>
+      </w:r>
+      <w:r>
+        <w:rPr>
+          <w:rFonts w:hint="cs"/>
+          <w:rtl/>
+        </w:rPr>
+        <w:t xml:space="preserve"> ו-</w:t>
+      </w:r>
+      <w:proofErr w:type="gramStart"/>
+      <w:r>
+        <w:t>getter</w:t>
+      </w:r>
+      <w:r>
+        <w:rPr>
+          <w:rFonts w:hint="cs"/>
+          <w:rtl/>
+        </w:rPr>
+        <w:t xml:space="preserve"> .</w:t>
+      </w:r>
+      <w:proofErr w:type="gramEnd"/>
+      <w:r>
+        <w:rPr>
+          <w:rFonts w:hint="cs"/>
+          <w:rtl/>
+        </w:rPr>
+        <w:t xml:space="preserve"> </w:t>
+      </w:r>
+      <w:r>
+        <w:rPr>
+          <w:rtl/>
+        </w:rPr>
+        <w:br/>
+      </w:r>
+      <w:r>
+        <w:rPr>
+          <w:rFonts w:hint="cs"/>
+          <w:rtl/>
+        </w:rPr>
+        <w:t xml:space="preserve">בפייתון המשתנים </w:t>
+      </w:r>
+      <w:r>
+        <w:rPr>
+          <w:rFonts w:hint="cs"/>
+          <w:rtl/>
+        </w:rPr>
+        <w:t>לא פרטיים</w:t>
+      </w:r>
+      <w:r>
+        <w:rPr>
+          <w:rFonts w:hint="cs"/>
+          <w:rtl/>
+        </w:rPr>
+        <w:t>, ולכאורה תמיד יהיה ניתן לשנות משתנה מסוים בצורה</w:t>
+      </w:r>
+      <w:r>
+        <w:rPr>
+          <w:rFonts w:hint="cs"/>
+          <w:rtl/>
+        </w:rPr>
+        <w:t xml:space="preserve"> לא</w:t>
+      </w:r>
+      <w:r>
+        <w:rPr>
+          <w:rFonts w:hint="cs"/>
+          <w:rtl/>
+        </w:rPr>
+        <w:t xml:space="preserve"> מבוקרת.</w:t>
+      </w:r>
+      <w:r>
+        <w:rPr>
+          <w:rtl/>
+        </w:rPr>
+        <w:br/>
+      </w:r>
+      <w:r>
+        <w:rPr>
+          <w:rFonts w:hint="cs"/>
+          <w:rtl/>
+        </w:rPr>
+        <w:t xml:space="preserve">בשביל זה הוסיפו </w:t>
+      </w:r>
+      <w:r>
+        <w:rPr>
+          <w:rFonts w:hint="cs"/>
+          <w:rtl/>
+        </w:rPr>
+        <w:t xml:space="preserve">שני </w:t>
+      </w:r>
+      <w:proofErr w:type="spellStart"/>
+      <w:r>
+        <w:rPr>
+          <w:rFonts w:hint="cs"/>
+          <w:rtl/>
+        </w:rPr>
+        <w:t>קשטנים</w:t>
+      </w:r>
+      <w:proofErr w:type="spellEnd"/>
+      <w:r>
+        <w:rPr>
+          <w:rFonts w:hint="cs"/>
+          <w:rtl/>
+        </w:rPr>
+        <w:t xml:space="preserve"> מיוחדים אחד משמש כ-</w:t>
+      </w:r>
+      <w:r>
+        <w:t>getter</w:t>
+      </w:r>
+      <w:r>
+        <w:rPr>
+          <w:rFonts w:hint="cs"/>
+          <w:rtl/>
+        </w:rPr>
+        <w:t xml:space="preserve">, והשני כ- </w:t>
+      </w:r>
+      <w:r>
+        <w:t>setter</w:t>
+      </w:r>
+      <w:r>
+        <w:rPr>
+          <w:rFonts w:hint="cs"/>
+          <w:rtl/>
+        </w:rPr>
+        <w:t xml:space="preserve">, </w:t>
+      </w:r>
+      <w:r>
+        <w:rPr>
+          <w:rFonts w:hint="cs"/>
+          <w:rtl/>
+        </w:rPr>
+        <w:t xml:space="preserve"> </w:t>
+      </w:r>
+      <w:r>
+        <w:rPr>
+          <w:rtl/>
+        </w:rPr>
+        <w:br/>
+      </w:r>
+      <w:r>
+        <w:rPr>
+          <w:rFonts w:hint="cs"/>
+          <w:rtl/>
+        </w:rPr>
+        <w:t xml:space="preserve">נדגים: ניקח למשל </w:t>
+      </w:r>
+      <w:r>
+        <w:rPr>
+          <w:rFonts w:hint="cs"/>
+          <w:rtl/>
+        </w:rPr>
+        <w:t>מלבן, למלבן יש משתנה שמגדיר את הגובה</w:t>
+      </w:r>
+      <w:r>
+        <w:rPr>
+          <w:rFonts w:hint="cs"/>
+          <w:rtl/>
+        </w:rPr>
+        <w:t xml:space="preserve"> </w:t>
+      </w:r>
+      <w:r>
+        <w:rPr>
+          <w:rFonts w:hint="cs"/>
+          <w:rtl/>
+        </w:rPr>
+        <w:t xml:space="preserve"> ו</w:t>
+      </w:r>
+      <w:r>
+        <w:rPr>
+          <w:rFonts w:hint="cs"/>
+          <w:rtl/>
+        </w:rPr>
+        <w:t xml:space="preserve">משתנה שמגדיר את אורח </w:t>
+      </w:r>
+      <w:r>
+        <w:rPr>
+          <w:rFonts w:hint="cs"/>
+          <w:rtl/>
+        </w:rPr>
+        <w:t>שלו.</w:t>
+      </w:r>
+      <w:r>
+        <w:rPr>
+          <w:rtl/>
+        </w:rPr>
+        <w:br/>
+      </w:r>
+      <w:r>
+        <w:rPr>
+          <w:rFonts w:hint="cs"/>
+          <w:rtl/>
+        </w:rPr>
+        <w:t>נניח שאנחנו מנסים לצייר את המלבן</w:t>
+      </w:r>
+      <w:r>
+        <w:rPr>
+          <w:rFonts w:hint="cs"/>
+          <w:rtl/>
+        </w:rPr>
+        <w:t xml:space="preserve"> אבל החלטנו לנסות לאתגר את חוקי המתמטיקה ולהכניס ערך שלישי למשתנה</w:t>
+      </w:r>
+      <w:r>
+        <w:rPr>
+          <w:rFonts w:hint="cs"/>
+          <w:rtl/>
+        </w:rPr>
+        <w:t xml:space="preserve"> </w:t>
+      </w:r>
+      <w:r>
+        <w:rPr>
+          <w:rFonts w:hint="cs"/>
+          <w:rtl/>
+        </w:rPr>
+        <w:t>'</w:t>
+      </w:r>
+      <w:r>
+        <w:rPr>
+          <w:rFonts w:hint="cs"/>
+          <w:rtl/>
+        </w:rPr>
+        <w:t>גובה</w:t>
+      </w:r>
+      <w:r>
+        <w:rPr>
+          <w:rFonts w:hint="cs"/>
+          <w:rtl/>
+        </w:rPr>
+        <w:t>'</w:t>
+      </w:r>
+      <w:r>
+        <w:rPr>
+          <w:rFonts w:hint="cs"/>
+          <w:rtl/>
+        </w:rPr>
+        <w:t>, א</w:t>
+      </w:r>
+      <w:r>
+        <w:rPr>
+          <w:rFonts w:hint="cs"/>
+          <w:rtl/>
+        </w:rPr>
+        <w:t>יך ניתן לצייר מלבן</w:t>
+      </w:r>
+      <w:r>
+        <w:rPr>
+          <w:rFonts w:hint="cs"/>
+          <w:rtl/>
+        </w:rPr>
+        <w:t xml:space="preserve"> עם ערך שלילי?</w:t>
+      </w:r>
+      <w:r>
+        <w:rPr>
+          <w:rtl/>
+        </w:rPr>
+        <w:br/>
+      </w:r>
+      <w:r>
+        <w:rPr>
+          <w:rFonts w:hint="cs"/>
+          <w:rtl/>
+        </w:rPr>
+        <w:t xml:space="preserve"> </w:t>
+      </w:r>
+      <w:r>
+        <w:rPr>
+          <w:rFonts w:hint="cs"/>
+          <w:rtl/>
+        </w:rPr>
+        <w:t xml:space="preserve">בשביל זה אנחנו צריכים </w:t>
+      </w:r>
+      <w:r>
+        <w:t xml:space="preserve">setter </w:t>
+      </w:r>
+      <w:r>
+        <w:rPr>
+          <w:rFonts w:hint="cs"/>
+          <w:rtl/>
+        </w:rPr>
+        <w:t xml:space="preserve"> ו </w:t>
+      </w:r>
+      <w:r>
+        <w:rPr>
+          <w:rtl/>
+        </w:rPr>
+        <w:t>–</w:t>
+      </w:r>
+      <w:r>
+        <w:t>getter</w:t>
+      </w:r>
+      <w:r>
+        <w:rPr>
+          <w:rFonts w:hint="cs"/>
+          <w:rtl/>
+        </w:rPr>
+        <w:t xml:space="preserve">. </w:t>
+      </w:r>
+      <w:r>
+        <w:rPr>
+          <w:rtl/>
+        </w:rPr>
+        <w:br/>
+      </w:r>
+      <w:r>
+        <w:rPr>
+          <w:rFonts w:hint="cs"/>
+          <w:rtl/>
+        </w:rPr>
+        <w:t xml:space="preserve">כדי להגדיר </w:t>
+      </w:r>
+      <w:r>
+        <w:t>getter</w:t>
+      </w:r>
+      <w:r>
+        <w:rPr>
+          <w:rFonts w:hint="cs"/>
+          <w:rtl/>
+        </w:rPr>
+        <w:t xml:space="preserve"> למשתנה ניצור מתודה עם שם המשתנה (בלי קו תחתון) ונוסיף לה</w:t>
+      </w:r>
+      <w:r>
+        <w:rPr>
+          <w:rFonts w:hint="cs"/>
+          <w:rtl/>
+        </w:rPr>
+        <w:t xml:space="preserve"> את </w:t>
+      </w:r>
+      <w:proofErr w:type="spellStart"/>
+      <w:r>
+        <w:rPr>
+          <w:rFonts w:hint="cs"/>
+          <w:rtl/>
+        </w:rPr>
+        <w:t>הקשטן</w:t>
+      </w:r>
+      <w:proofErr w:type="spellEnd"/>
+      <w:r>
+        <w:rPr>
+          <w:rFonts w:hint="cs"/>
+          <w:rtl/>
+        </w:rPr>
+        <w:t xml:space="preserve"> </w:t>
+      </w:r>
+      <w:r>
+        <w:rPr>
+          <w:rFonts w:ascii="Consolas" w:hAnsi="Consolas" w:cs="Consolas"/>
+        </w:rPr>
+        <w:t>@property</w:t>
+      </w:r>
+      <w:r>
+        <w:rPr>
+          <w:rFonts w:hint="cs"/>
+          <w:rtl/>
+        </w:rPr>
+        <w:t xml:space="preserve"> . </w:t>
+      </w:r>
+      <w:r>
+        <w:rPr>
+          <w:rtl/>
+        </w:rPr>
+        <w:br/>
+      </w:r>
+      <w:r>
+        <w:rPr>
+          <w:rFonts w:hint="cs"/>
+          <w:rtl/>
+        </w:rPr>
+        <w:t xml:space="preserve">כדי להגדיר אותו כ- </w:t>
+      </w:r>
+      <w:r>
+        <w:t>setter</w:t>
+      </w:r>
+      <w:r>
+        <w:rPr>
+          <w:rFonts w:hint="cs"/>
+          <w:rtl/>
+        </w:rPr>
+        <w:t xml:space="preserve"> נדאג שהיא תקבל ערך מלבד </w:t>
+      </w:r>
+      <w:proofErr w:type="spellStart"/>
+      <w:r>
+        <w:rPr>
+          <w:rFonts w:hint="cs"/>
+          <w:rtl/>
+        </w:rPr>
+        <w:t>הפרמר</w:t>
+      </w:r>
+      <w:proofErr w:type="spellEnd"/>
+      <w:r>
+        <w:rPr>
+          <w:rFonts w:hint="cs"/>
+          <w:rtl/>
+        </w:rPr>
+        <w:t xml:space="preserve"> </w:t>
+      </w:r>
+      <w:r>
+        <w:t>self</w:t>
+      </w:r>
+      <w:r>
+        <w:rPr>
+          <w:rFonts w:hint="cs"/>
+          <w:rtl/>
+        </w:rPr>
+        <w:t xml:space="preserve"> ונוסיף לה</w:t>
+      </w:r>
+      <w:r>
+        <w:rPr>
+          <w:rFonts w:hint="cs"/>
+          <w:rtl/>
+        </w:rPr>
+        <w:t xml:space="preserve"> קשטן עם שם המשתנה, נקודה, ו- </w:t>
+      </w:r>
+      <w:r>
+        <w:t>setter</w:t>
+      </w:r>
+      <w:r>
+        <w:rPr>
+          <w:rFonts w:hint="cs"/>
+          <w:rtl/>
+        </w:rPr>
+        <w:t xml:space="preserve">  למשל בגובה: </w:t>
+      </w:r>
+      <w:r>
+        <w:rPr>
+          <w:rFonts w:ascii="Consolas" w:hAnsi="Consolas" w:cs="Consolas"/>
+        </w:rPr>
+        <w:t>@</w:t>
+      </w:r>
+      <w:proofErr w:type="spellStart"/>
+      <w:r>
+        <w:rPr>
+          <w:rFonts w:ascii="Consolas" w:hAnsi="Consolas" w:cs="Consolas"/>
+        </w:rPr>
+        <w:t>height.setter</w:t>
+      </w:r>
+      <w:proofErr w:type="spellEnd"/>
+      <w:r>
+        <w:rPr>
+          <w:rtl/>
+        </w:rPr>
+        <w:br/>
+      </w:r>
+      <w:r>
+        <w:rPr>
+          <w:rFonts w:hint="cs"/>
+          <w:rtl/>
+        </w:rPr>
+        <w:t>יש לשים לב ששם המשתנה ושם המתודה המקושט</w:t>
+      </w:r>
+      <w:r>
+        <w:rPr>
+          <w:rFonts w:hint="cs"/>
+          <w:rtl/>
+        </w:rPr>
+        <w:t>ת</w:t>
+      </w:r>
+      <w:r>
+        <w:rPr>
+          <w:rFonts w:hint="cs"/>
+          <w:rtl/>
+        </w:rPr>
+        <w:t xml:space="preserve"> אמורים להיות שונים, ה</w:t>
+      </w:r>
+      <w:r>
+        <w:rPr>
+          <w:rFonts w:hint="cs"/>
+          <w:rtl/>
+        </w:rPr>
+        <w:t>מתודה אמורה להיקרא</w:t>
+      </w:r>
+      <w:r>
+        <w:rPr>
+          <w:rFonts w:hint="cs"/>
+          <w:rtl/>
+        </w:rPr>
+        <w:t xml:space="preserve"> כשם המשתנה</w:t>
+      </w:r>
+      <w:r>
+        <w:rPr>
+          <w:rFonts w:hint="cs"/>
+          <w:rtl/>
+        </w:rPr>
+        <w:t xml:space="preserve"> </w:t>
+      </w:r>
+      <w:r>
+        <w:rPr>
+          <w:rFonts w:hint="cs"/>
+          <w:rtl/>
+        </w:rPr>
+        <w:t>(לו לא היה 'לא ציבורי'), והמשתנה עצמו אמור להיחשב כ-'לא ציבורי' כלומר נקרא לו עם קו תחתון אחד בתחילת שמו</w:t>
+      </w:r>
+      <w:r>
+        <w:rPr>
+          <w:rFonts w:hint="cs"/>
+          <w:rtl/>
+        </w:rPr>
+        <w:t>, אם לא נגדיר</w:t>
+      </w:r>
+      <w:r>
+        <w:rPr>
+          <w:rFonts w:hint="cs"/>
+          <w:rtl/>
+        </w:rPr>
+        <w:t xml:space="preserve"> שמות שונים </w:t>
+      </w:r>
+      <w:r>
+        <w:rPr>
+          <w:rFonts w:hint="cs"/>
+          <w:rtl/>
+        </w:rPr>
+        <w:t>תיזרק</w:t>
+      </w:r>
+      <w:r>
+        <w:rPr>
+          <w:rFonts w:hint="cs"/>
+          <w:rtl/>
+        </w:rPr>
+        <w:t xml:space="preserve"> שגיאה. </w:t>
+      </w:r>
+      <w:r>
+        <w:rPr>
+          <w:rtl/>
+        </w:rPr>
+        <w:br/>
+      </w:r>
+      <w:r>
+        <w:rPr>
+          <w:rFonts w:hint="cs"/>
+          <w:rtl/>
+        </w:rPr>
+        <w:t xml:space="preserve">ושוב אין כאן כימוס מלא באמת- עדיין ניתן לגשת למשתנה הפרטי, אבל לפחות דאגנו שתהיה אלטרנטיבה לשינוי האובייקט עם </w:t>
+      </w:r>
+      <w:r>
+        <w:t>setter</w:t>
+      </w:r>
+      <w:r>
+        <w:rPr>
+          <w:rFonts w:hint="cs"/>
+          <w:rtl/>
+        </w:rPr>
+        <w:t xml:space="preserve"> ו-</w:t>
+      </w:r>
+      <w:r>
+        <w:t>getter</w:t>
+      </w:r>
+      <w:r>
+        <w:rPr>
+          <w:rFonts w:hint="cs"/>
+          <w:rtl/>
+        </w:rPr>
+        <w:t xml:space="preserve"> וכך המתכנת האחר ידע איך אמורים לשנות את האובייקט </w:t>
+      </w:r>
+      <w:r>
+        <w:rPr>
+          <w:rFonts w:hint="cs"/>
+          <w:rtl/>
+        </w:rPr>
+        <w:t>למרות שהוא פרטי:</w:t>
+      </w:r>
+    </w:p>
+    <w:p>
+      <w:pPr>
+        <w:shd w:val="clear" w:color="auto" w:fill="FFFFFF"/>
+        <w:bidi w:val="0"/>
+        <w:spacing w:after="0" w:line="285" w:lineRule="atLeast"/>
+        <w:rPr>
+          <w:rFonts w:ascii="Consolas" w:eastAsia="Times New Roman" w:hAnsi="Consolas" w:cs="Consolas"/>
+          <w:color w:val="000000"/>
+          <w:sz w:val="21"/>
+          <w:szCs w:val="21"/>
+        </w:rPr>
+      </w:pPr>
+    </w:p>
+    <w:p>
+      <w:pPr>
+        <w:shd w:val="clear" w:color="auto" w:fill="FFFFFF"/>
+        <w:bidi w:val="0"/>
+        <w:spacing w:after="0" w:line="285" w:lineRule="atLeast"/>
+        <w:rPr>
+          <w:rFonts w:ascii="Consolas" w:eastAsia="Times New Roman" w:hAnsi="Consolas" w:cs="Consolas"/>
+          <w:color w:val="000000"/>
+          <w:sz w:val="21"/>
+          <w:szCs w:val="21"/>
+        </w:rPr>
+      </w:pPr>
+      <w:proofErr w:type="gramStart"/>
+      <w:r>
+        <w:rPr>
+          <w:rFonts w:ascii="Consolas" w:eastAsia="Times New Roman" w:hAnsi="Consolas" w:cs="Consolas"/>
+          <w:color w:val="569CD6"/>
+          <w:sz w:val="21"/>
+          <w:szCs w:val="21"/>
+        </w:rPr>
+        <w:t>class</w:t>
+      </w:r>
+      <w:proofErr w:type="gramEnd"/>
+      <w:r>
+        <w:rPr>
+          <w:rFonts w:ascii="Consolas" w:eastAsia="Times New Roman" w:hAnsi="Consolas" w:cs="Consolas"/>
+          <w:color w:val="000000"/>
+          <w:sz w:val="21"/>
+          <w:szCs w:val="21"/>
+        </w:rPr>
+        <w:t> </w:t>
+      </w:r>
+      <w:r>
+        <w:rPr>
+          <w:rFonts w:ascii="Consolas" w:eastAsia="Times New Roman" w:hAnsi="Consolas" w:cs="Consolas"/>
+          <w:color w:val="4EC9B0"/>
+          <w:sz w:val="21"/>
+          <w:szCs w:val="21"/>
+        </w:rPr>
+        <w:t>Rectangle</w:t>
+      </w:r>
+      <w:r>
+        <w:rPr>
+          <w:rFonts w:ascii="Consolas" w:eastAsia="Times New Roman" w:hAnsi="Consolas" w:cs="Consolas"/>
+          <w:color w:val="000000"/>
+          <w:sz w:val="21"/>
+          <w:szCs w:val="21"/>
+        </w:rPr>
+        <w:t>:</w:t>
+      </w:r>
+    </w:p>
+    <w:p>
+      <w:pPr>
+        <w:shd w:val="clear" w:color="auto" w:fill="FFFFFF"/>
+        <w:bidi w:val="0"/>
+        <w:spacing w:after="0" w:line="285" w:lineRule="atLeast"/>
+        <w:rPr>
+          <w:rFonts w:ascii="Consolas" w:eastAsia="Times New Roman" w:hAnsi="Consolas" w:cs="Consolas"/>
+          <w:color w:val="000000"/>
+          <w:sz w:val="21"/>
+          <w:szCs w:val="21"/>
+        </w:rPr>
+      </w:pPr>
+      <w:r>
+        <w:rPr>
+          <w:rFonts w:ascii="Consolas" w:eastAsia="Times New Roman" w:hAnsi="Consolas" w:cs="Consolas"/>
+          <w:color w:val="000000"/>
+          <w:sz w:val="21"/>
+          <w:szCs w:val="21"/>
+        </w:rPr>
+        <w:t>    </w:t>
+      </w:r>
+      <w:proofErr w:type="spellStart"/>
+      <w:proofErr w:type="gramStart"/>
+      <w:r>
+        <w:rPr>
+          <w:rFonts w:ascii="Consolas" w:eastAsia="Times New Roman" w:hAnsi="Consolas" w:cs="Consolas"/>
+          <w:color w:val="569CD6"/>
+          <w:sz w:val="21"/>
+          <w:szCs w:val="21"/>
+        </w:rPr>
+        <w:t>def</w:t>
+      </w:r>
+      <w:proofErr w:type="spellEnd"/>
+      <w:proofErr w:type="gramEnd"/>
+      <w:r>
+        <w:rPr>
+          <w:rFonts w:ascii="Consolas" w:eastAsia="Times New Roman" w:hAnsi="Consolas" w:cs="Consolas"/>
+          <w:color w:val="000000"/>
+          <w:sz w:val="21"/>
+          <w:szCs w:val="21"/>
+        </w:rPr>
+        <w:t> </w:t>
+      </w:r>
+      <w:r>
+        <w:rPr>
+          <w:rFonts w:ascii="Consolas" w:eastAsia="Times New Roman" w:hAnsi="Consolas" w:cs="Consolas"/>
+          <w:sz w:val="21"/>
+          <w:szCs w:val="21"/>
+        </w:rPr>
+        <w:t>__</w:t>
+      </w:r>
+      <w:proofErr w:type="spellStart"/>
+      <w:r>
+        <w:rPr>
+          <w:rFonts w:ascii="Consolas" w:eastAsia="Times New Roman" w:hAnsi="Consolas" w:cs="Consolas"/>
+          <w:sz w:val="21"/>
+          <w:szCs w:val="21"/>
+        </w:rPr>
+        <w:t>init</w:t>
+      </w:r>
+      <w:proofErr w:type="spellEnd"/>
+      <w:r>
+        <w:rPr>
+          <w:rFonts w:ascii="Consolas" w:eastAsia="Times New Roman" w:hAnsi="Consolas" w:cs="Consolas"/>
+          <w:sz w:val="21"/>
+          <w:szCs w:val="21"/>
+        </w:rPr>
+        <w:t>__</w:t>
+      </w:r>
+      <w:r>
+        <w:rPr>
+          <w:rFonts w:ascii="Consolas" w:eastAsia="Times New Roman" w:hAnsi="Consolas" w:cs="Consolas"/>
+          <w:color w:val="000000"/>
+          <w:sz w:val="21"/>
+          <w:szCs w:val="21"/>
+        </w:rPr>
+        <w:t>(</w:t>
+      </w:r>
+      <w:r>
+        <w:rPr>
+          <w:rFonts w:ascii="Consolas" w:eastAsia="Times New Roman" w:hAnsi="Consolas" w:cs="Consolas"/>
+          <w:color w:val="365F91" w:themeColor="accent1" w:themeShade="BF"/>
+          <w:sz w:val="21"/>
+          <w:szCs w:val="21"/>
+        </w:rPr>
+        <w:t>self</w:t>
+      </w:r>
+      <w:r>
+        <w:rPr>
+          <w:rFonts w:ascii="Consolas" w:eastAsia="Times New Roman" w:hAnsi="Consolas" w:cs="Consolas"/>
+          <w:color w:val="000000"/>
+          <w:sz w:val="21"/>
+          <w:szCs w:val="21"/>
+        </w:rPr>
+        <w:t> , </w:t>
+      </w:r>
+      <w:r>
+        <w:rPr>
+          <w:rFonts w:ascii="Consolas" w:eastAsia="Times New Roman" w:hAnsi="Consolas" w:cs="Consolas"/>
+          <w:color w:val="365F91" w:themeColor="accent1" w:themeShade="BF"/>
+          <w:sz w:val="21"/>
+          <w:szCs w:val="21"/>
+        </w:rPr>
+        <w:t>height</w:t>
+      </w:r>
+      <w:r>
+        <w:rPr>
+          <w:rFonts w:ascii="Consolas" w:eastAsia="Times New Roman" w:hAnsi="Consolas" w:cs="Consolas"/>
+          <w:color w:val="000000"/>
+          <w:sz w:val="21"/>
+          <w:szCs w:val="21"/>
+        </w:rPr>
+        <w:t> , </w:t>
+      </w:r>
+      <w:r>
+        <w:rPr>
+          <w:rFonts w:ascii="Consolas" w:eastAsia="Times New Roman" w:hAnsi="Consolas" w:cs="Consolas"/>
+          <w:color w:val="365F91" w:themeColor="accent1" w:themeShade="BF"/>
+          <w:sz w:val="21"/>
+          <w:szCs w:val="21"/>
+        </w:rPr>
+        <w:t>width</w:t>
+      </w:r>
+      <w:r>
+        <w:rPr>
+          <w:rFonts w:ascii="Consolas" w:eastAsia="Times New Roman" w:hAnsi="Consolas" w:cs="Consolas"/>
+          <w:color w:val="000000"/>
+          <w:sz w:val="21"/>
+          <w:szCs w:val="21"/>
+        </w:rPr>
+        <w:t>):</w:t>
+      </w:r>
+    </w:p>
+    <w:p>
+      <w:pPr>
+        <w:shd w:val="clear" w:color="auto" w:fill="FFFFFF"/>
+        <w:bidi w:val="0"/>
+        <w:spacing w:after="0" w:line="285" w:lineRule="atLeast"/>
+        <w:rPr>
+          <w:rFonts w:ascii="Consolas" w:eastAsia="Times New Roman" w:hAnsi="Consolas" w:cs="Consolas"/>
+          <w:color w:val="000000"/>
+          <w:sz w:val="21"/>
+          <w:szCs w:val="21"/>
+        </w:rPr>
+      </w:pPr>
+      <w:r>
+        <w:rPr>
+          <w:rFonts w:ascii="Consolas" w:eastAsia="Times New Roman" w:hAnsi="Consolas" w:cs="Consolas"/>
+          <w:color w:val="000000"/>
+          <w:sz w:val="21"/>
+          <w:szCs w:val="21"/>
+        </w:rPr>
+        <w:t>        </w:t>
+      </w:r>
+      <w:proofErr w:type="spellStart"/>
+      <w:r>
+        <w:rPr>
+          <w:rFonts w:ascii="Consolas" w:eastAsia="Times New Roman" w:hAnsi="Consolas" w:cs="Consolas"/>
+          <w:color w:val="569CD6"/>
+          <w:sz w:val="21"/>
+          <w:szCs w:val="21"/>
+        </w:rPr>
+        <w:t>self</w:t>
+      </w:r>
+      <w:r>
+        <w:rPr>
+          <w:rFonts w:ascii="Consolas" w:eastAsia="Times New Roman" w:hAnsi="Consolas" w:cs="Consolas"/>
+          <w:color w:val="000000"/>
+          <w:sz w:val="21"/>
+          <w:szCs w:val="21"/>
+        </w:rPr>
+        <w:t>._height</w:t>
+      </w:r>
+      <w:proofErr w:type="spellEnd"/>
+      <w:r>
+        <w:rPr>
+          <w:rFonts w:ascii="Consolas" w:eastAsia="Times New Roman" w:hAnsi="Consolas" w:cs="Consolas"/>
+          <w:color w:val="000000"/>
+          <w:sz w:val="21"/>
+          <w:szCs w:val="21"/>
+        </w:rPr>
+        <w:t> </w:t>
+      </w:r>
+      <w:r>
+        <w:rPr>
+          <w:rFonts w:ascii="Consolas" w:eastAsia="Times New Roman" w:hAnsi="Consolas" w:cs="Consolas"/>
+          <w:sz w:val="21"/>
+          <w:szCs w:val="21"/>
+        </w:rPr>
+        <w:t>=</w:t>
+      </w:r>
+      <w:r>
+        <w:rPr>
+          <w:rFonts w:ascii="Consolas" w:eastAsia="Times New Roman" w:hAnsi="Consolas" w:cs="Consolas"/>
+          <w:color w:val="000000"/>
+          <w:sz w:val="21"/>
+          <w:szCs w:val="21"/>
+        </w:rPr>
+        <w:t> height</w:t>
+      </w:r>
+    </w:p>
+    <w:p>
+      <w:pPr>
+        <w:shd w:val="clear" w:color="auto" w:fill="FFFFFF"/>
+        <w:bidi w:val="0"/>
+        <w:spacing w:after="0" w:line="285" w:lineRule="atLeast"/>
+        <w:rPr>
+          <w:rFonts w:ascii="Consolas" w:eastAsia="Times New Roman" w:hAnsi="Consolas" w:cs="Consolas"/>
+          <w:color w:val="000000"/>
+          <w:sz w:val="21"/>
+          <w:szCs w:val="21"/>
+        </w:rPr>
+      </w:pPr>
+      <w:r>
+        <w:rPr>
+          <w:rFonts w:ascii="Consolas" w:eastAsia="Times New Roman" w:hAnsi="Consolas" w:cs="Consolas"/>
+          <w:color w:val="000000"/>
+          <w:sz w:val="21"/>
+          <w:szCs w:val="21"/>
+        </w:rPr>
+        <w:t>        </w:t>
+      </w:r>
+      <w:proofErr w:type="spellStart"/>
+      <w:r>
+        <w:rPr>
+          <w:rFonts w:ascii="Consolas" w:eastAsia="Times New Roman" w:hAnsi="Consolas" w:cs="Consolas"/>
+          <w:color w:val="569CD6"/>
+          <w:sz w:val="21"/>
+          <w:szCs w:val="21"/>
+        </w:rPr>
+        <w:t>self</w:t>
+      </w:r>
+      <w:r>
+        <w:rPr>
+          <w:rFonts w:ascii="Consolas" w:eastAsia="Times New Roman" w:hAnsi="Consolas" w:cs="Consolas"/>
+          <w:color w:val="000000"/>
+          <w:sz w:val="21"/>
+          <w:szCs w:val="21"/>
+        </w:rPr>
+        <w:t>._width</w:t>
+      </w:r>
+      <w:proofErr w:type="spellEnd"/>
+      <w:r>
+        <w:rPr>
+          <w:rFonts w:ascii="Consolas" w:eastAsia="Times New Roman" w:hAnsi="Consolas" w:cs="Consolas"/>
+          <w:color w:val="000000"/>
+          <w:sz w:val="21"/>
+          <w:szCs w:val="21"/>
+        </w:rPr>
+        <w:t> </w:t>
+      </w:r>
+      <w:r>
+        <w:rPr>
+          <w:rFonts w:ascii="Consolas" w:eastAsia="Times New Roman" w:hAnsi="Consolas" w:cs="Consolas"/>
+          <w:sz w:val="21"/>
+          <w:szCs w:val="21"/>
+        </w:rPr>
+        <w:t>=</w:t>
+      </w:r>
+      <w:r>
+        <w:rPr>
+          <w:rFonts w:ascii="Consolas" w:eastAsia="Times New Roman" w:hAnsi="Consolas" w:cs="Consolas"/>
+          <w:color w:val="000000"/>
+          <w:sz w:val="21"/>
+          <w:szCs w:val="21"/>
+        </w:rPr>
+        <w:t> width</w:t>
+      </w:r>
+    </w:p>
+    <w:p>
+      <w:pPr>
+        <w:shd w:val="clear" w:color="auto" w:fill="FFFFFF"/>
+        <w:bidi w:val="0"/>
+        <w:spacing w:after="0" w:line="285" w:lineRule="atLeast"/>
+        <w:rPr>
+          <w:rFonts w:ascii="Consolas" w:eastAsia="Times New Roman" w:hAnsi="Consolas" w:cs="Consolas"/>
+          <w:color w:val="000000"/>
+          <w:sz w:val="21"/>
+          <w:szCs w:val="21"/>
+        </w:rPr>
+      </w:pPr>
+    </w:p>
+    <w:p>
+      <w:pPr>
+        <w:shd w:val="clear" w:color="auto" w:fill="FFFFFF"/>
+        <w:bidi w:val="0"/>
+        <w:spacing w:after="0" w:line="285" w:lineRule="atLeast"/>
+        <w:rPr>
+          <w:rFonts w:ascii="Consolas" w:eastAsia="Times New Roman" w:hAnsi="Consolas" w:cs="Consolas"/>
+          <w:color w:val="000000"/>
+          <w:sz w:val="21"/>
+          <w:szCs w:val="21"/>
+        </w:rPr>
+      </w:pPr>
+      <w:r>
+        <w:rPr>
+          <w:rFonts w:ascii="Consolas" w:eastAsia="Times New Roman" w:hAnsi="Consolas" w:cs="Consolas"/>
+          <w:color w:val="000000"/>
+          <w:sz w:val="21"/>
+          <w:szCs w:val="21"/>
+        </w:rPr>
+        <w:t>    @</w:t>
+      </w:r>
+      <w:r>
+        <w:rPr>
+          <w:rFonts w:ascii="Consolas" w:eastAsia="Times New Roman" w:hAnsi="Consolas" w:cs="Consolas"/>
+          <w:color w:val="76923C" w:themeColor="accent3" w:themeShade="BF"/>
+          <w:sz w:val="21"/>
+          <w:szCs w:val="21"/>
+        </w:rPr>
+        <w:t>property</w:t>
+      </w:r>
+    </w:p>
+    <w:p>
+      <w:pPr>
+        <w:shd w:val="clear" w:color="auto" w:fill="FFFFFF"/>
+        <w:bidi w:val="0"/>
+        <w:spacing w:after="0" w:line="285" w:lineRule="atLeast"/>
+        <w:rPr>
+          <w:rFonts w:ascii="Consolas" w:eastAsia="Times New Roman" w:hAnsi="Consolas" w:cs="Consolas"/>
+          <w:color w:val="000000"/>
+          <w:sz w:val="21"/>
+          <w:szCs w:val="21"/>
+        </w:rPr>
+      </w:pPr>
+      <w:r>
+        <w:rPr>
+          <w:rFonts w:ascii="Consolas" w:eastAsia="Times New Roman" w:hAnsi="Consolas" w:cs="Consolas"/>
+          <w:color w:val="000000"/>
+          <w:sz w:val="21"/>
+          <w:szCs w:val="21"/>
+        </w:rPr>
+        <w:t>    </w:t>
+      </w:r>
+      <w:proofErr w:type="spellStart"/>
+      <w:proofErr w:type="gramStart"/>
+      <w:r>
+        <w:rPr>
+          <w:rFonts w:ascii="Consolas" w:eastAsia="Times New Roman" w:hAnsi="Consolas" w:cs="Consolas"/>
+          <w:color w:val="569CD6"/>
+          <w:sz w:val="21"/>
+          <w:szCs w:val="21"/>
+        </w:rPr>
+        <w:t>def</w:t>
+      </w:r>
+      <w:proofErr w:type="spellEnd"/>
+      <w:proofErr w:type="gramEnd"/>
+      <w:r>
+        <w:rPr>
+          <w:rFonts w:ascii="Consolas" w:eastAsia="Times New Roman" w:hAnsi="Consolas" w:cs="Consolas"/>
+          <w:color w:val="000000"/>
+          <w:sz w:val="21"/>
+          <w:szCs w:val="21"/>
+        </w:rPr>
+        <w:t> </w:t>
+      </w:r>
+      <w:r>
+        <w:rPr>
+          <w:rFonts w:ascii="Consolas" w:eastAsia="Times New Roman" w:hAnsi="Consolas" w:cs="Consolas"/>
+          <w:sz w:val="21"/>
+          <w:szCs w:val="21"/>
+        </w:rPr>
+        <w:t>height</w:t>
+      </w:r>
+      <w:r>
+        <w:rPr>
+          <w:rFonts w:ascii="Consolas" w:eastAsia="Times New Roman" w:hAnsi="Consolas" w:cs="Consolas"/>
+          <w:color w:val="000000"/>
+          <w:sz w:val="21"/>
+          <w:szCs w:val="21"/>
+        </w:rPr>
+        <w:t>(</w:t>
+      </w:r>
+      <w:r>
+        <w:rPr>
+          <w:rFonts w:ascii="Consolas" w:eastAsia="Times New Roman" w:hAnsi="Consolas" w:cs="Consolas"/>
+          <w:color w:val="365F91" w:themeColor="accent1" w:themeShade="BF"/>
+          <w:sz w:val="21"/>
+          <w:szCs w:val="21"/>
+        </w:rPr>
+        <w:t>self</w:t>
+      </w:r>
+      <w:r>
+        <w:rPr>
+          <w:rFonts w:ascii="Consolas" w:eastAsia="Times New Roman" w:hAnsi="Consolas" w:cs="Consolas"/>
+          <w:color w:val="000000"/>
+          <w:sz w:val="21"/>
+          <w:szCs w:val="21"/>
+        </w:rPr>
+        <w:t>):</w:t>
+      </w:r>
+    </w:p>
+    <w:p>
+      <w:pPr>
+        <w:shd w:val="clear" w:color="auto" w:fill="FFFFFF"/>
+        <w:bidi w:val="0"/>
+        <w:spacing w:after="0" w:line="285" w:lineRule="atLeast"/>
+        <w:rPr>
+          <w:rFonts w:ascii="Consolas" w:eastAsia="Times New Roman" w:hAnsi="Consolas" w:cs="Consolas"/>
+          <w:color w:val="000000"/>
+          <w:sz w:val="21"/>
+          <w:szCs w:val="21"/>
+        </w:rPr>
+      </w:pPr>
+      <w:r>
+        <w:rPr>
+          <w:rFonts w:ascii="Consolas" w:eastAsia="Times New Roman" w:hAnsi="Consolas" w:cs="Consolas"/>
+          <w:color w:val="000000"/>
+          <w:sz w:val="21"/>
+          <w:szCs w:val="21"/>
+        </w:rPr>
+        <w:t>        </w:t>
+      </w:r>
+      <w:proofErr w:type="gramStart"/>
+      <w:r>
+        <w:rPr>
+          <w:rFonts w:ascii="Consolas" w:eastAsia="Times New Roman" w:hAnsi="Consolas" w:cs="Consolas"/>
+          <w:color w:val="C586C0"/>
+          <w:sz w:val="21"/>
+          <w:szCs w:val="21"/>
+        </w:rPr>
+        <w:t>return</w:t>
+      </w:r>
+      <w:proofErr w:type="gramEnd"/>
+      <w:r>
+        <w:rPr>
+          <w:rFonts w:ascii="Consolas" w:eastAsia="Times New Roman" w:hAnsi="Consolas" w:cs="Consolas"/>
+          <w:color w:val="000000"/>
+          <w:sz w:val="21"/>
+          <w:szCs w:val="21"/>
+        </w:rPr>
+        <w:t> </w:t>
+      </w:r>
+      <w:proofErr w:type="spellStart"/>
+      <w:r>
+        <w:rPr>
+          <w:rFonts w:ascii="Consolas" w:eastAsia="Times New Roman" w:hAnsi="Consolas" w:cs="Consolas"/>
+          <w:color w:val="569CD6"/>
+          <w:sz w:val="21"/>
+          <w:szCs w:val="21"/>
+        </w:rPr>
+        <w:t>self</w:t>
+      </w:r>
+      <w:r>
+        <w:rPr>
+          <w:rFonts w:ascii="Consolas" w:eastAsia="Times New Roman" w:hAnsi="Consolas" w:cs="Consolas"/>
+          <w:color w:val="000000"/>
+          <w:sz w:val="21"/>
+          <w:szCs w:val="21"/>
+        </w:rPr>
+        <w:t>._height</w:t>
+      </w:r>
+      <w:proofErr w:type="spellEnd"/>
+    </w:p>
+    <w:p>
+      <w:pPr>
+        <w:shd w:val="clear" w:color="auto" w:fill="FFFFFF"/>
+        <w:bidi w:val="0"/>
+        <w:spacing w:after="0" w:line="285" w:lineRule="atLeast"/>
+        <w:rPr>
+          <w:rFonts w:ascii="Consolas" w:eastAsia="Times New Roman" w:hAnsi="Consolas" w:cs="Consolas"/>
+          <w:color w:val="000000"/>
+          <w:sz w:val="21"/>
+          <w:szCs w:val="21"/>
+        </w:rPr>
+      </w:pPr>
+      <w:r>
+        <w:rPr>
+          <w:rFonts w:ascii="Consolas" w:eastAsia="Times New Roman" w:hAnsi="Consolas" w:cs="Consolas"/>
+          <w:color w:val="000000"/>
+          <w:sz w:val="21"/>
+          <w:szCs w:val="21"/>
+        </w:rPr>
+        <w:t>    @</w:t>
+      </w:r>
+      <w:proofErr w:type="spellStart"/>
+      <w:r>
+        <w:rPr>
+          <w:rFonts w:ascii="Consolas" w:eastAsia="Times New Roman" w:hAnsi="Consolas" w:cs="Consolas"/>
+          <w:color w:val="76923C" w:themeColor="accent3" w:themeShade="BF"/>
+          <w:sz w:val="21"/>
+          <w:szCs w:val="21"/>
+        </w:rPr>
+        <w:t>height.setter</w:t>
+      </w:r>
+      <w:proofErr w:type="spellEnd"/>
+    </w:p>
+    <w:p>
+      <w:pPr>
+        <w:shd w:val="clear" w:color="auto" w:fill="FFFFFF"/>
+        <w:bidi w:val="0"/>
+        <w:spacing w:after="0" w:line="285" w:lineRule="atLeast"/>
+        <w:rPr>
+          <w:rFonts w:ascii="Consolas" w:eastAsia="Times New Roman" w:hAnsi="Consolas" w:cs="Consolas"/>
+          <w:color w:val="000000"/>
+          <w:sz w:val="21"/>
+          <w:szCs w:val="21"/>
+        </w:rPr>
+      </w:pPr>
+      <w:r>
+        <w:rPr>
+          <w:rFonts w:ascii="Consolas" w:eastAsia="Times New Roman" w:hAnsi="Consolas" w:cs="Consolas"/>
+          <w:color w:val="000000"/>
+          <w:sz w:val="21"/>
+          <w:szCs w:val="21"/>
+        </w:rPr>
+        <w:t>    </w:t>
+      </w:r>
+      <w:proofErr w:type="spellStart"/>
+      <w:proofErr w:type="gramStart"/>
+      <w:r>
+        <w:rPr>
+          <w:rFonts w:ascii="Consolas" w:eastAsia="Times New Roman" w:hAnsi="Consolas" w:cs="Consolas"/>
+          <w:color w:val="569CD6"/>
+          <w:sz w:val="21"/>
+          <w:szCs w:val="21"/>
+        </w:rPr>
+        <w:t>def</w:t>
+      </w:r>
+      <w:proofErr w:type="spellEnd"/>
+      <w:proofErr w:type="gramEnd"/>
+      <w:r>
+        <w:rPr>
+          <w:rFonts w:ascii="Consolas" w:eastAsia="Times New Roman" w:hAnsi="Consolas" w:cs="Consolas"/>
+          <w:color w:val="000000"/>
+          <w:sz w:val="21"/>
+          <w:szCs w:val="21"/>
+        </w:rPr>
+        <w:t> </w:t>
+      </w:r>
+      <w:r>
+        <w:rPr>
+          <w:rFonts w:ascii="Consolas" w:eastAsia="Times New Roman" w:hAnsi="Consolas" w:cs="Consolas"/>
+          <w:sz w:val="21"/>
+          <w:szCs w:val="21"/>
+        </w:rPr>
+        <w:t>height</w:t>
+      </w:r>
+      <w:r>
+        <w:rPr>
+          <w:rFonts w:ascii="Consolas" w:eastAsia="Times New Roman" w:hAnsi="Consolas" w:cs="Consolas"/>
+          <w:color w:val="000000"/>
+          <w:sz w:val="21"/>
+          <w:szCs w:val="21"/>
+        </w:rPr>
+        <w:t>(</w:t>
+      </w:r>
+      <w:r>
+        <w:rPr>
+          <w:rFonts w:ascii="Consolas" w:eastAsia="Times New Roman" w:hAnsi="Consolas" w:cs="Consolas"/>
+          <w:color w:val="365F91" w:themeColor="accent1" w:themeShade="BF"/>
+          <w:sz w:val="21"/>
+          <w:szCs w:val="21"/>
+        </w:rPr>
+        <w:t>self</w:t>
+      </w:r>
+      <w:r>
+        <w:rPr>
+          <w:rFonts w:ascii="Consolas" w:eastAsia="Times New Roman" w:hAnsi="Consolas" w:cs="Consolas"/>
+          <w:color w:val="000000"/>
+          <w:sz w:val="21"/>
+          <w:szCs w:val="21"/>
+        </w:rPr>
+        <w:t>, </w:t>
+      </w:r>
+      <w:r>
+        <w:rPr>
+          <w:rFonts w:ascii="Consolas" w:eastAsia="Times New Roman" w:hAnsi="Consolas" w:cs="Consolas"/>
+          <w:color w:val="365F91" w:themeColor="accent1" w:themeShade="BF"/>
+          <w:sz w:val="21"/>
+          <w:szCs w:val="21"/>
+        </w:rPr>
+        <w:t>other</w:t>
+      </w:r>
+      <w:r>
+        <w:rPr>
+          <w:rFonts w:ascii="Consolas" w:eastAsia="Times New Roman" w:hAnsi="Consolas" w:cs="Consolas"/>
+          <w:color w:val="000000"/>
+          <w:sz w:val="21"/>
+          <w:szCs w:val="21"/>
+        </w:rPr>
+        <w:t>):</w:t>
+      </w:r>
+    </w:p>
+    <w:p>
+      <w:pPr>
+        <w:shd w:val="clear" w:color="auto" w:fill="FFFFFF"/>
+        <w:bidi w:val="0"/>
+        <w:spacing w:after="0" w:line="285" w:lineRule="atLeast"/>
+        <w:rPr>
+          <w:rFonts w:ascii="Consolas" w:eastAsia="Times New Roman" w:hAnsi="Consolas" w:cs="Consolas"/>
+          <w:color w:val="000000"/>
+          <w:sz w:val="21"/>
+          <w:szCs w:val="21"/>
+        </w:rPr>
+      </w:pPr>
+      <w:r>
+        <w:rPr>
+          <w:rFonts w:ascii="Consolas" w:eastAsia="Times New Roman" w:hAnsi="Consolas" w:cs="Consolas"/>
+          <w:color w:val="000000"/>
+          <w:sz w:val="21"/>
+          <w:szCs w:val="21"/>
+        </w:rPr>
+        <w:t>        </w:t>
+      </w:r>
+      <w:proofErr w:type="gramStart"/>
+      <w:r>
+        <w:rPr>
+          <w:rFonts w:ascii="Consolas" w:eastAsia="Times New Roman" w:hAnsi="Consolas" w:cs="Consolas"/>
+          <w:color w:val="C586C0"/>
+          <w:sz w:val="21"/>
+          <w:szCs w:val="21"/>
+        </w:rPr>
+        <w:t>if</w:t>
+      </w:r>
+      <w:proofErr w:type="gramEnd"/>
+      <w:r>
+        <w:rPr>
+          <w:rFonts w:ascii="Consolas" w:eastAsia="Times New Roman" w:hAnsi="Consolas" w:cs="Consolas"/>
+          <w:color w:val="000000"/>
+          <w:sz w:val="21"/>
+          <w:szCs w:val="21"/>
+        </w:rPr>
+        <w:t> other </w:t>
+      </w:r>
+      <w:r>
+        <w:rPr>
+          <w:rFonts w:ascii="Consolas" w:eastAsia="Times New Roman" w:hAnsi="Consolas" w:cs="Consolas"/>
+          <w:sz w:val="21"/>
+          <w:szCs w:val="21"/>
+        </w:rPr>
+        <w:t>&gt; 0:</w:t>
+      </w:r>
+    </w:p>
+    <w:p>
+      <w:pPr>
+        <w:shd w:val="clear" w:color="auto" w:fill="FFFFFF"/>
+        <w:bidi w:val="0"/>
+        <w:spacing w:after="0" w:line="285" w:lineRule="atLeast"/>
+        <w:rPr>
+          <w:rFonts w:ascii="Consolas" w:eastAsia="Times New Roman" w:hAnsi="Consolas" w:cs="Consolas"/>
+          <w:color w:val="000000"/>
+          <w:sz w:val="21"/>
+          <w:szCs w:val="21"/>
+        </w:rPr>
+      </w:pPr>
+      <w:r>
+        <w:rPr>
+          <w:rFonts w:ascii="Consolas" w:eastAsia="Times New Roman" w:hAnsi="Consolas" w:cs="Consolas"/>
+          <w:color w:val="000000"/>
+          <w:sz w:val="21"/>
+          <w:szCs w:val="21"/>
+        </w:rPr>
+        <w:lastRenderedPageBreak/>
+        <w:t>            </w:t>
+      </w:r>
+      <w:proofErr w:type="spellStart"/>
+      <w:r>
+        <w:rPr>
+          <w:rFonts w:ascii="Consolas" w:eastAsia="Times New Roman" w:hAnsi="Consolas" w:cs="Consolas"/>
+          <w:color w:val="569CD6"/>
+          <w:sz w:val="21"/>
+          <w:szCs w:val="21"/>
+        </w:rPr>
+        <w:t>self</w:t>
+      </w:r>
+      <w:r>
+        <w:rPr>
+          <w:rFonts w:ascii="Consolas" w:eastAsia="Times New Roman" w:hAnsi="Consolas" w:cs="Consolas"/>
+          <w:color w:val="000000"/>
+          <w:sz w:val="21"/>
+          <w:szCs w:val="21"/>
+        </w:rPr>
+        <w:t>._height</w:t>
+      </w:r>
+      <w:proofErr w:type="spellEnd"/>
+      <w:r>
+        <w:rPr>
+          <w:rFonts w:ascii="Consolas" w:eastAsia="Times New Roman" w:hAnsi="Consolas" w:cs="Consolas"/>
+          <w:color w:val="000000"/>
+          <w:sz w:val="21"/>
+          <w:szCs w:val="21"/>
+        </w:rPr>
+        <w:t> </w:t>
+      </w:r>
+      <w:r>
+        <w:rPr>
+          <w:rFonts w:ascii="Consolas" w:eastAsia="Times New Roman" w:hAnsi="Consolas" w:cs="Consolas"/>
+          <w:sz w:val="21"/>
+          <w:szCs w:val="21"/>
+        </w:rPr>
+        <w:t>=</w:t>
+      </w:r>
+      <w:r>
+        <w:rPr>
+          <w:rFonts w:ascii="Consolas" w:eastAsia="Times New Roman" w:hAnsi="Consolas" w:cs="Consolas"/>
+          <w:color w:val="000000"/>
+          <w:sz w:val="21"/>
+          <w:szCs w:val="21"/>
+        </w:rPr>
+        <w:t> other</w:t>
+      </w:r>
+    </w:p>
+    <w:p>
+      <w:pPr>
+        <w:shd w:val="clear" w:color="auto" w:fill="FFFFFF"/>
+        <w:bidi w:val="0"/>
+        <w:spacing w:after="0" w:line="285" w:lineRule="atLeast"/>
+        <w:rPr>
+          <w:rFonts w:ascii="Consolas" w:eastAsia="Times New Roman" w:hAnsi="Consolas" w:cs="Consolas"/>
+          <w:color w:val="000000"/>
+          <w:sz w:val="21"/>
+          <w:szCs w:val="21"/>
+        </w:rPr>
+      </w:pPr>
+      <w:r>
+        <w:rPr>
+          <w:rFonts w:ascii="Consolas" w:eastAsia="Times New Roman" w:hAnsi="Consolas" w:cs="Consolas"/>
+          <w:color w:val="000000"/>
+          <w:sz w:val="21"/>
+          <w:szCs w:val="21"/>
+        </w:rPr>
+        <w:t>        </w:t>
+      </w:r>
+      <w:proofErr w:type="gramStart"/>
+      <w:r>
+        <w:rPr>
+          <w:rFonts w:ascii="Consolas" w:eastAsia="Times New Roman" w:hAnsi="Consolas" w:cs="Consolas"/>
+          <w:color w:val="C586C0"/>
+          <w:sz w:val="21"/>
+          <w:szCs w:val="21"/>
+        </w:rPr>
+        <w:t>else</w:t>
+      </w:r>
+      <w:proofErr w:type="gramEnd"/>
+      <w:r>
+        <w:rPr>
+          <w:rFonts w:ascii="Consolas" w:eastAsia="Times New Roman" w:hAnsi="Consolas" w:cs="Consolas"/>
+          <w:color w:val="000000"/>
+          <w:sz w:val="21"/>
+          <w:szCs w:val="21"/>
+        </w:rPr>
+        <w:t>: </w:t>
+      </w:r>
+      <w:r>
+        <w:rPr>
+          <w:rFonts w:ascii="Consolas" w:eastAsia="Times New Roman" w:hAnsi="Consolas" w:cs="Consolas"/>
+          <w:color w:val="C586C0"/>
+          <w:sz w:val="21"/>
+          <w:szCs w:val="21"/>
+        </w:rPr>
+        <w:t>raise</w:t>
+      </w:r>
+      <w:r>
+        <w:rPr>
+          <w:rFonts w:ascii="Consolas" w:eastAsia="Times New Roman" w:hAnsi="Consolas" w:cs="Consolas"/>
+          <w:color w:val="000000"/>
+          <w:sz w:val="21"/>
+          <w:szCs w:val="21"/>
+        </w:rPr>
+        <w:t> </w:t>
+      </w:r>
+      <w:r>
+        <w:rPr>
+          <w:rFonts w:ascii="Consolas" w:eastAsia="Times New Roman" w:hAnsi="Consolas" w:cs="Consolas"/>
+          <w:color w:val="4EC9B0"/>
+          <w:sz w:val="21"/>
+          <w:szCs w:val="21"/>
+        </w:rPr>
+        <w:t>Exception</w:t>
+      </w:r>
+      <w:r>
+        <w:rPr>
+          <w:rFonts w:ascii="Consolas" w:eastAsia="Times New Roman" w:hAnsi="Consolas" w:cs="Consolas"/>
+          <w:color w:val="000000"/>
+          <w:sz w:val="21"/>
+          <w:szCs w:val="21"/>
+        </w:rPr>
+        <w:t>(</w:t>
+      </w:r>
+      <w:r>
+        <w:rPr>
+          <w:rFonts w:ascii="Consolas" w:eastAsia="Times New Roman" w:hAnsi="Consolas" w:cs="Consolas"/>
+          <w:color w:val="CE9178"/>
+          <w:sz w:val="21"/>
+          <w:szCs w:val="21"/>
+        </w:rPr>
+        <w:t>"Invalid input- negative value for height"</w:t>
+      </w:r>
+      <w:r>
+        <w:rPr>
+          <w:rFonts w:ascii="Consolas" w:eastAsia="Times New Roman" w:hAnsi="Consolas" w:cs="Consolas"/>
+          <w:color w:val="000000"/>
+          <w:sz w:val="21"/>
+          <w:szCs w:val="21"/>
+        </w:rPr>
+        <w:t>)</w:t>
+      </w:r>
+    </w:p>
+    <w:p>
+      <w:pPr>
+        <w:shd w:val="clear" w:color="auto" w:fill="FFFFFF"/>
+        <w:bidi w:val="0"/>
+        <w:spacing w:after="0" w:line="285" w:lineRule="atLeast"/>
+        <w:rPr>
+          <w:rFonts w:ascii="Consolas" w:eastAsia="Times New Roman" w:hAnsi="Consolas" w:cs="Consolas"/>
+          <w:color w:val="000000"/>
+          <w:sz w:val="21"/>
+          <w:szCs w:val="21"/>
+        </w:rPr>
+      </w:pPr>
+      <w:r>
+        <w:rPr>
+          <w:rFonts w:ascii="Consolas" w:eastAsia="Times New Roman" w:hAnsi="Consolas" w:cs="Consolas"/>
+          <w:color w:val="000000"/>
+          <w:sz w:val="21"/>
+          <w:szCs w:val="21"/>
+        </w:rPr>
+        <w:t>    @</w:t>
+      </w:r>
+      <w:r>
+        <w:rPr>
+          <w:rFonts w:ascii="Consolas" w:eastAsia="Times New Roman" w:hAnsi="Consolas" w:cs="Consolas"/>
+          <w:color w:val="76923C" w:themeColor="accent3" w:themeShade="BF"/>
+          <w:sz w:val="21"/>
+          <w:szCs w:val="21"/>
+        </w:rPr>
+        <w:t>property</w:t>
+      </w:r>
+    </w:p>
+    <w:p>
+      <w:pPr>
+        <w:shd w:val="clear" w:color="auto" w:fill="FFFFFF"/>
+        <w:bidi w:val="0"/>
+        <w:spacing w:after="0" w:line="285" w:lineRule="atLeast"/>
+        <w:rPr>
+          <w:rFonts w:ascii="Consolas" w:eastAsia="Times New Roman" w:hAnsi="Consolas" w:cs="Consolas"/>
+          <w:color w:val="000000"/>
+          <w:sz w:val="21"/>
+          <w:szCs w:val="21"/>
+        </w:rPr>
+      </w:pPr>
+      <w:r>
+        <w:rPr>
+          <w:rFonts w:ascii="Consolas" w:eastAsia="Times New Roman" w:hAnsi="Consolas" w:cs="Consolas"/>
+          <w:color w:val="000000"/>
+          <w:sz w:val="21"/>
+          <w:szCs w:val="21"/>
+        </w:rPr>
+        <w:t>    </w:t>
+      </w:r>
+      <w:proofErr w:type="spellStart"/>
+      <w:proofErr w:type="gramStart"/>
+      <w:r>
+        <w:rPr>
+          <w:rFonts w:ascii="Consolas" w:eastAsia="Times New Roman" w:hAnsi="Consolas" w:cs="Consolas"/>
+          <w:color w:val="569CD6"/>
+          <w:sz w:val="21"/>
+          <w:szCs w:val="21"/>
+        </w:rPr>
+        <w:t>def</w:t>
+      </w:r>
+      <w:proofErr w:type="spellEnd"/>
+      <w:proofErr w:type="gramEnd"/>
+      <w:r>
+        <w:rPr>
+          <w:rFonts w:ascii="Consolas" w:eastAsia="Times New Roman" w:hAnsi="Consolas" w:cs="Consolas"/>
+          <w:color w:val="000000"/>
+          <w:sz w:val="21"/>
+          <w:szCs w:val="21"/>
+        </w:rPr>
+        <w:t> </w:t>
+      </w:r>
+      <w:r>
+        <w:rPr>
+          <w:rFonts w:ascii="Consolas" w:eastAsia="Times New Roman" w:hAnsi="Consolas" w:cs="Consolas"/>
+          <w:sz w:val="21"/>
+          <w:szCs w:val="21"/>
+        </w:rPr>
+        <w:t>width</w:t>
+      </w:r>
+      <w:r>
+        <w:rPr>
+          <w:rFonts w:ascii="Consolas" w:eastAsia="Times New Roman" w:hAnsi="Consolas" w:cs="Consolas"/>
+          <w:color w:val="000000"/>
+          <w:sz w:val="21"/>
+          <w:szCs w:val="21"/>
+        </w:rPr>
+        <w:t>(</w:t>
+      </w:r>
+      <w:r>
+        <w:rPr>
+          <w:rFonts w:ascii="Consolas" w:eastAsia="Times New Roman" w:hAnsi="Consolas" w:cs="Consolas"/>
+          <w:color w:val="365F91" w:themeColor="accent1" w:themeShade="BF"/>
+          <w:sz w:val="21"/>
+          <w:szCs w:val="21"/>
+        </w:rPr>
+        <w:t>self</w:t>
+      </w:r>
+      <w:r>
+        <w:rPr>
+          <w:rFonts w:ascii="Consolas" w:eastAsia="Times New Roman" w:hAnsi="Consolas" w:cs="Consolas"/>
+          <w:color w:val="000000"/>
+          <w:sz w:val="21"/>
+          <w:szCs w:val="21"/>
+        </w:rPr>
+        <w:t>):</w:t>
+      </w:r>
+    </w:p>
+    <w:p>
+      <w:pPr>
+        <w:shd w:val="clear" w:color="auto" w:fill="FFFFFF"/>
+        <w:bidi w:val="0"/>
+        <w:spacing w:after="0" w:line="285" w:lineRule="atLeast"/>
+        <w:rPr>
+          <w:rFonts w:ascii="Consolas" w:eastAsia="Times New Roman" w:hAnsi="Consolas" w:cs="Consolas"/>
+          <w:color w:val="000000"/>
+          <w:sz w:val="21"/>
+          <w:szCs w:val="21"/>
+        </w:rPr>
+      </w:pPr>
+      <w:r>
+        <w:rPr>
+          <w:rFonts w:ascii="Consolas" w:eastAsia="Times New Roman" w:hAnsi="Consolas" w:cs="Consolas"/>
+          <w:color w:val="000000"/>
+          <w:sz w:val="21"/>
+          <w:szCs w:val="21"/>
+        </w:rPr>
+        <w:t>        </w:t>
+      </w:r>
+      <w:proofErr w:type="gramStart"/>
+      <w:r>
+        <w:rPr>
+          <w:rFonts w:ascii="Consolas" w:eastAsia="Times New Roman" w:hAnsi="Consolas" w:cs="Consolas"/>
+          <w:color w:val="C586C0"/>
+          <w:sz w:val="21"/>
+          <w:szCs w:val="21"/>
+        </w:rPr>
+        <w:t>return</w:t>
+      </w:r>
+      <w:proofErr w:type="gramEnd"/>
+      <w:r>
+        <w:rPr>
+          <w:rFonts w:ascii="Consolas" w:eastAsia="Times New Roman" w:hAnsi="Consolas" w:cs="Consolas"/>
+          <w:color w:val="000000"/>
+          <w:sz w:val="21"/>
+          <w:szCs w:val="21"/>
+        </w:rPr>
+        <w:t> </w:t>
+      </w:r>
+      <w:proofErr w:type="spellStart"/>
+      <w:r>
+        <w:rPr>
+          <w:rFonts w:ascii="Consolas" w:eastAsia="Times New Roman" w:hAnsi="Consolas" w:cs="Consolas"/>
+          <w:color w:val="569CD6"/>
+          <w:sz w:val="21"/>
+          <w:szCs w:val="21"/>
+        </w:rPr>
+        <w:t>self</w:t>
+      </w:r>
+      <w:r>
+        <w:rPr>
+          <w:rFonts w:ascii="Consolas" w:eastAsia="Times New Roman" w:hAnsi="Consolas" w:cs="Consolas"/>
+          <w:color w:val="000000"/>
+          <w:sz w:val="21"/>
+          <w:szCs w:val="21"/>
+        </w:rPr>
+        <w:t>._width</w:t>
+      </w:r>
+      <w:proofErr w:type="spellEnd"/>
+    </w:p>
+    <w:p>
+      <w:pPr>
+        <w:shd w:val="clear" w:color="auto" w:fill="FFFFFF"/>
+        <w:bidi w:val="0"/>
+        <w:spacing w:after="0" w:line="285" w:lineRule="atLeast"/>
+        <w:rPr>
+          <w:rFonts w:ascii="Consolas" w:eastAsia="Times New Roman" w:hAnsi="Consolas" w:cs="Consolas"/>
+          <w:color w:val="000000"/>
+          <w:sz w:val="21"/>
+          <w:szCs w:val="21"/>
+        </w:rPr>
+      </w:pPr>
+      <w:r>
+        <w:rPr>
+          <w:rFonts w:ascii="Consolas" w:eastAsia="Times New Roman" w:hAnsi="Consolas" w:cs="Consolas"/>
+          <w:color w:val="000000"/>
+          <w:sz w:val="21"/>
+          <w:szCs w:val="21"/>
+        </w:rPr>
+        <w:t>    @</w:t>
+      </w:r>
+      <w:proofErr w:type="spellStart"/>
+      <w:r>
+        <w:rPr>
+          <w:rFonts w:ascii="Consolas" w:eastAsia="Times New Roman" w:hAnsi="Consolas" w:cs="Consolas"/>
+          <w:color w:val="76923C" w:themeColor="accent3" w:themeShade="BF"/>
+          <w:sz w:val="21"/>
+          <w:szCs w:val="21"/>
+        </w:rPr>
+        <w:t>width.setter</w:t>
+      </w:r>
+      <w:proofErr w:type="spellEnd"/>
+    </w:p>
+    <w:p>
+      <w:pPr>
+        <w:shd w:val="clear" w:color="auto" w:fill="FFFFFF"/>
+        <w:bidi w:val="0"/>
+        <w:spacing w:after="0" w:line="285" w:lineRule="atLeast"/>
+        <w:rPr>
+          <w:rFonts w:ascii="Consolas" w:eastAsia="Times New Roman" w:hAnsi="Consolas" w:cs="Consolas"/>
+          <w:color w:val="000000"/>
+          <w:sz w:val="21"/>
+          <w:szCs w:val="21"/>
+        </w:rPr>
+      </w:pPr>
+      <w:r>
+        <w:rPr>
+          <w:rFonts w:ascii="Consolas" w:eastAsia="Times New Roman" w:hAnsi="Consolas" w:cs="Consolas"/>
+          <w:color w:val="000000"/>
+          <w:sz w:val="21"/>
+          <w:szCs w:val="21"/>
+        </w:rPr>
+        <w:t>    </w:t>
+      </w:r>
+      <w:proofErr w:type="spellStart"/>
+      <w:proofErr w:type="gramStart"/>
+      <w:r>
+        <w:rPr>
+          <w:rFonts w:ascii="Consolas" w:eastAsia="Times New Roman" w:hAnsi="Consolas" w:cs="Consolas"/>
+          <w:color w:val="569CD6"/>
+          <w:sz w:val="21"/>
+          <w:szCs w:val="21"/>
+        </w:rPr>
+        <w:t>def</w:t>
+      </w:r>
+      <w:proofErr w:type="spellEnd"/>
+      <w:proofErr w:type="gramEnd"/>
+      <w:r>
+        <w:rPr>
+          <w:rFonts w:ascii="Consolas" w:eastAsia="Times New Roman" w:hAnsi="Consolas" w:cs="Consolas"/>
+          <w:color w:val="000000"/>
+          <w:sz w:val="21"/>
+          <w:szCs w:val="21"/>
+        </w:rPr>
+        <w:t> </w:t>
+      </w:r>
+      <w:r>
+        <w:rPr>
+          <w:rFonts w:ascii="Consolas" w:eastAsia="Times New Roman" w:hAnsi="Consolas" w:cs="Consolas"/>
+          <w:sz w:val="21"/>
+          <w:szCs w:val="21"/>
+        </w:rPr>
+        <w:t>width</w:t>
+      </w:r>
+      <w:r>
+        <w:rPr>
+          <w:rFonts w:ascii="Consolas" w:eastAsia="Times New Roman" w:hAnsi="Consolas" w:cs="Consolas"/>
+          <w:color w:val="000000"/>
+          <w:sz w:val="21"/>
+          <w:szCs w:val="21"/>
+        </w:rPr>
+        <w:t>(</w:t>
+      </w:r>
+      <w:r>
+        <w:rPr>
+          <w:rFonts w:ascii="Consolas" w:eastAsia="Times New Roman" w:hAnsi="Consolas" w:cs="Consolas"/>
+          <w:color w:val="365F91" w:themeColor="accent1" w:themeShade="BF"/>
+          <w:sz w:val="21"/>
+          <w:szCs w:val="21"/>
+        </w:rPr>
+        <w:t>self</w:t>
+      </w:r>
+      <w:r>
+        <w:rPr>
+          <w:rFonts w:ascii="Consolas" w:eastAsia="Times New Roman" w:hAnsi="Consolas" w:cs="Consolas"/>
+          <w:color w:val="000000"/>
+          <w:sz w:val="21"/>
+          <w:szCs w:val="21"/>
+        </w:rPr>
+        <w:t>, </w:t>
+      </w:r>
+      <w:r>
+        <w:rPr>
+          <w:rFonts w:ascii="Consolas" w:eastAsia="Times New Roman" w:hAnsi="Consolas" w:cs="Consolas"/>
+          <w:color w:val="365F91" w:themeColor="accent1" w:themeShade="BF"/>
+          <w:sz w:val="21"/>
+          <w:szCs w:val="21"/>
+        </w:rPr>
+        <w:t>other</w:t>
+      </w:r>
+      <w:r>
+        <w:rPr>
+          <w:rFonts w:ascii="Consolas" w:eastAsia="Times New Roman" w:hAnsi="Consolas" w:cs="Consolas"/>
+          <w:color w:val="000000"/>
+          <w:sz w:val="21"/>
+          <w:szCs w:val="21"/>
+        </w:rPr>
+        <w:t>):</w:t>
+      </w:r>
+    </w:p>
+    <w:p>
+      <w:pPr>
+        <w:shd w:val="clear" w:color="auto" w:fill="FFFFFF"/>
+        <w:bidi w:val="0"/>
+        <w:spacing w:after="0" w:line="285" w:lineRule="atLeast"/>
+        <w:rPr>
+          <w:rFonts w:ascii="Consolas" w:eastAsia="Times New Roman" w:hAnsi="Consolas" w:cs="Consolas"/>
+          <w:color w:val="000000"/>
+          <w:sz w:val="21"/>
+          <w:szCs w:val="21"/>
+        </w:rPr>
+      </w:pPr>
+      <w:r>
+        <w:rPr>
+          <w:rFonts w:ascii="Consolas" w:eastAsia="Times New Roman" w:hAnsi="Consolas" w:cs="Consolas"/>
+          <w:color w:val="000000"/>
+          <w:sz w:val="21"/>
+          <w:szCs w:val="21"/>
+        </w:rPr>
+        <w:t>        </w:t>
+      </w:r>
+      <w:proofErr w:type="gramStart"/>
+      <w:r>
+        <w:rPr>
+          <w:rFonts w:ascii="Consolas" w:eastAsia="Times New Roman" w:hAnsi="Consolas" w:cs="Consolas"/>
+          <w:color w:val="C586C0"/>
+          <w:sz w:val="21"/>
+          <w:szCs w:val="21"/>
+        </w:rPr>
+        <w:t>if</w:t>
+      </w:r>
+      <w:proofErr w:type="gramEnd"/>
+      <w:r>
+        <w:rPr>
+          <w:rFonts w:ascii="Consolas" w:eastAsia="Times New Roman" w:hAnsi="Consolas" w:cs="Consolas"/>
+          <w:color w:val="000000"/>
+          <w:sz w:val="21"/>
+          <w:szCs w:val="21"/>
+        </w:rPr>
+        <w:t> </w:t>
+      </w:r>
+      <w:r>
+        <w:rPr>
+          <w:rFonts w:ascii="Consolas" w:eastAsia="Times New Roman" w:hAnsi="Consolas" w:cs="Consolas"/>
+          <w:sz w:val="21"/>
+          <w:szCs w:val="21"/>
+        </w:rPr>
+        <w:t>other &gt; 0 </w:t>
+      </w:r>
+      <w:r>
+        <w:rPr>
+          <w:rFonts w:ascii="Consolas" w:eastAsia="Times New Roman" w:hAnsi="Consolas" w:cs="Consolas"/>
+          <w:color w:val="000000"/>
+          <w:sz w:val="21"/>
+          <w:szCs w:val="21"/>
+        </w:rPr>
+        <w:t>:</w:t>
+      </w:r>
+    </w:p>
+    <w:p>
+      <w:pPr>
+        <w:shd w:val="clear" w:color="auto" w:fill="FFFFFF"/>
+        <w:bidi w:val="0"/>
+        <w:spacing w:after="0" w:line="285" w:lineRule="atLeast"/>
+        <w:rPr>
+          <w:rFonts w:ascii="Consolas" w:eastAsia="Times New Roman" w:hAnsi="Consolas" w:cs="Consolas"/>
+          <w:color w:val="000000"/>
+          <w:sz w:val="21"/>
+          <w:szCs w:val="21"/>
+        </w:rPr>
+      </w:pPr>
+      <w:r>
+        <w:rPr>
+          <w:rFonts w:ascii="Consolas" w:eastAsia="Times New Roman" w:hAnsi="Consolas" w:cs="Consolas"/>
+          <w:color w:val="000000"/>
+          <w:sz w:val="21"/>
+          <w:szCs w:val="21"/>
+        </w:rPr>
+        <w:t>            </w:t>
+      </w:r>
+      <w:proofErr w:type="spellStart"/>
+      <w:r>
+        <w:rPr>
+          <w:rFonts w:ascii="Consolas" w:eastAsia="Times New Roman" w:hAnsi="Consolas" w:cs="Consolas"/>
+          <w:color w:val="569CD6"/>
+          <w:sz w:val="21"/>
+          <w:szCs w:val="21"/>
+        </w:rPr>
+        <w:t>self</w:t>
+      </w:r>
+      <w:r>
+        <w:rPr>
+          <w:rFonts w:ascii="Consolas" w:eastAsia="Times New Roman" w:hAnsi="Consolas" w:cs="Consolas"/>
+          <w:color w:val="000000"/>
+          <w:sz w:val="21"/>
+          <w:szCs w:val="21"/>
+        </w:rPr>
+        <w:t>._width</w:t>
+      </w:r>
+      <w:proofErr w:type="spellEnd"/>
+      <w:r>
+        <w:rPr>
+          <w:rFonts w:ascii="Consolas" w:eastAsia="Times New Roman" w:hAnsi="Consolas" w:cs="Consolas"/>
+          <w:color w:val="000000"/>
+          <w:sz w:val="21"/>
+          <w:szCs w:val="21"/>
+        </w:rPr>
+        <w:t> </w:t>
+      </w:r>
+      <w:r>
+        <w:rPr>
+          <w:rFonts w:ascii="Consolas" w:eastAsia="Times New Roman" w:hAnsi="Consolas" w:cs="Consolas"/>
+          <w:sz w:val="21"/>
+          <w:szCs w:val="21"/>
+        </w:rPr>
+        <w:t>=</w:t>
+      </w:r>
+      <w:r>
+        <w:rPr>
+          <w:rFonts w:ascii="Consolas" w:eastAsia="Times New Roman" w:hAnsi="Consolas" w:cs="Consolas"/>
+          <w:color w:val="000000"/>
+          <w:sz w:val="21"/>
+          <w:szCs w:val="21"/>
+        </w:rPr>
+        <w:t> other</w:t>
+      </w:r>
+    </w:p>
+    <w:p>
+      <w:pPr>
+        <w:shd w:val="clear" w:color="auto" w:fill="FFFFFF"/>
+        <w:bidi w:val="0"/>
+        <w:spacing w:after="0" w:line="285" w:lineRule="atLeast"/>
+        <w:rPr>
+          <w:rFonts w:ascii="Consolas" w:eastAsia="Times New Roman" w:hAnsi="Consolas" w:cs="Consolas"/>
+          <w:color w:val="000000"/>
+          <w:sz w:val="21"/>
+          <w:szCs w:val="21"/>
+        </w:rPr>
+      </w:pPr>
+      <w:r>
+        <w:rPr>
+          <w:rFonts w:ascii="Consolas" w:eastAsia="Times New Roman" w:hAnsi="Consolas" w:cs="Consolas"/>
+          <w:color w:val="000000"/>
+          <w:sz w:val="21"/>
+          <w:szCs w:val="21"/>
+        </w:rPr>
+        <w:t>        </w:t>
+      </w:r>
+      <w:proofErr w:type="gramStart"/>
+      <w:r>
+        <w:rPr>
+          <w:rFonts w:ascii="Consolas" w:eastAsia="Times New Roman" w:hAnsi="Consolas" w:cs="Consolas"/>
+          <w:color w:val="C586C0"/>
+          <w:sz w:val="21"/>
+          <w:szCs w:val="21"/>
+        </w:rPr>
+        <w:t>else</w:t>
+      </w:r>
+      <w:proofErr w:type="gramEnd"/>
+      <w:r>
+        <w:rPr>
+          <w:rFonts w:ascii="Consolas" w:eastAsia="Times New Roman" w:hAnsi="Consolas" w:cs="Consolas"/>
+          <w:color w:val="000000"/>
+          <w:sz w:val="21"/>
+          <w:szCs w:val="21"/>
+        </w:rPr>
+        <w:t>: </w:t>
+      </w:r>
+      <w:r>
+        <w:rPr>
+          <w:rFonts w:ascii="Consolas" w:eastAsia="Times New Roman" w:hAnsi="Consolas" w:cs="Consolas"/>
+          <w:color w:val="C586C0"/>
+          <w:sz w:val="21"/>
+          <w:szCs w:val="21"/>
+        </w:rPr>
+        <w:t>raise</w:t>
+      </w:r>
+      <w:r>
+        <w:rPr>
+          <w:rFonts w:ascii="Consolas" w:eastAsia="Times New Roman" w:hAnsi="Consolas" w:cs="Consolas"/>
+          <w:color w:val="000000"/>
+          <w:sz w:val="21"/>
+          <w:szCs w:val="21"/>
+        </w:rPr>
+        <w:t> </w:t>
+      </w:r>
+      <w:r>
+        <w:rPr>
+          <w:rFonts w:ascii="Consolas" w:eastAsia="Times New Roman" w:hAnsi="Consolas" w:cs="Consolas"/>
+          <w:color w:val="4EC9B0"/>
+          <w:sz w:val="21"/>
+          <w:szCs w:val="21"/>
+        </w:rPr>
+        <w:t>Exception</w:t>
+      </w:r>
+      <w:r>
+        <w:rPr>
+          <w:rFonts w:ascii="Consolas" w:eastAsia="Times New Roman" w:hAnsi="Consolas" w:cs="Consolas"/>
+          <w:color w:val="000000"/>
+          <w:sz w:val="21"/>
+          <w:szCs w:val="21"/>
+        </w:rPr>
+        <w:t>(</w:t>
+      </w:r>
+      <w:r>
+        <w:rPr>
+          <w:rFonts w:ascii="Consolas" w:eastAsia="Times New Roman" w:hAnsi="Consolas" w:cs="Consolas"/>
+          <w:color w:val="CE9178"/>
+          <w:sz w:val="21"/>
+          <w:szCs w:val="21"/>
+        </w:rPr>
+        <w:t>"Invalid input- negative value for width"</w:t>
+      </w:r>
+      <w:r>
+        <w:rPr>
+          <w:rFonts w:ascii="Consolas" w:eastAsia="Times New Roman" w:hAnsi="Consolas" w:cs="Consolas"/>
+          <w:color w:val="000000"/>
+          <w:sz w:val="21"/>
+          <w:szCs w:val="21"/>
+        </w:rPr>
+        <w:t>)</w:t>
+      </w:r>
+    </w:p>
+    <w:p>
+      <w:pPr>
+        <w:bidi w:val="0"/>
+      </w:pPr>
+    </w:p>
+    <w:p>
+      <w:pPr>
+        <w:rPr>
+          <w:rFonts w:hint="cs"/>
+          <w:rtl/>
+        </w:rPr>
+      </w:pPr>
+      <w:r>
+        <w:rPr>
+          <w:rFonts w:hint="cs"/>
+          <w:rtl/>
+        </w:rPr>
+        <w:t xml:space="preserve">חוץ מזה קשטני </w:t>
+      </w:r>
+      <w:r>
+        <w:t>setter</w:t>
+      </w:r>
+      <w:r>
+        <w:rPr>
+          <w:rFonts w:hint="cs"/>
+          <w:rtl/>
+        </w:rPr>
+        <w:t xml:space="preserve"> ו- </w:t>
+      </w:r>
+      <w:r>
+        <w:t>getter</w:t>
+      </w:r>
+      <w:r>
+        <w:rPr>
+          <w:rFonts w:hint="cs"/>
+          <w:rtl/>
+        </w:rPr>
+        <w:t xml:space="preserve"> יכולים לעזור גם כדי להוסיף אובייקטים חדשים הבנויים מאובייקטים אחרים מבלי להגדיר אותם. </w:t>
+      </w:r>
+      <w:r>
+        <w:rPr>
+          <w:rtl/>
+        </w:rPr>
+        <w:br/>
+      </w:r>
+      <w:r>
+        <w:rPr>
+          <w:rFonts w:hint="cs"/>
+          <w:rtl/>
+        </w:rPr>
+        <w:t>ניקח את הדוגמא הבאה, נניח יש לנו</w:t>
+      </w:r>
+      <w:r>
+        <w:rPr>
+          <w:rFonts w:hint="cs"/>
+          <w:rtl/>
+        </w:rPr>
+        <w:t xml:space="preserve"> את ה</w:t>
+      </w:r>
+      <w:r>
+        <w:rPr>
+          <w:rFonts w:hint="cs"/>
+          <w:rtl/>
+        </w:rPr>
+        <w:t xml:space="preserve">מחלקה </w:t>
+      </w:r>
+      <w:r>
+        <w:rPr>
+          <w:rFonts w:hint="cs"/>
+          <w:rtl/>
+        </w:rPr>
+        <w:t>'</w:t>
+      </w:r>
+      <w:r>
+        <w:rPr>
+          <w:rFonts w:hint="cs"/>
+          <w:rtl/>
+        </w:rPr>
+        <w:t>אישיות</w:t>
+      </w:r>
+      <w:r>
+        <w:rPr>
+          <w:rFonts w:hint="cs"/>
+          <w:rtl/>
+        </w:rPr>
+        <w:t>'</w:t>
+      </w:r>
+      <w:r>
+        <w:rPr>
+          <w:rFonts w:hint="cs"/>
+          <w:rtl/>
+        </w:rPr>
+        <w:t xml:space="preserve"> </w:t>
+      </w:r>
+      <w:r>
+        <w:rPr>
+          <w:rFonts w:hint="cs"/>
+          <w:rtl/>
+        </w:rPr>
+        <w:t>ויש לה את</w:t>
+      </w:r>
+      <w:r>
+        <w:rPr>
+          <w:rFonts w:hint="cs"/>
+          <w:rtl/>
+        </w:rPr>
+        <w:t xml:space="preserve"> </w:t>
+      </w:r>
+      <w:r>
+        <w:rPr>
+          <w:rFonts w:hint="cs"/>
+          <w:rtl/>
+        </w:rPr>
+        <w:t>שדות: שם פרטי, שם משפחה, ושם מלא:</w:t>
+      </w:r>
+    </w:p>
+    <w:p>
+      <w:pPr>
+        <w:shd w:val="clear" w:color="auto" w:fill="FFFFFF"/>
+        <w:bidi w:val="0"/>
+        <w:spacing w:after="0" w:line="285" w:lineRule="atLeast"/>
+        <w:rPr>
+          <w:rFonts w:ascii="Consolas" w:eastAsia="Times New Roman" w:hAnsi="Consolas" w:cs="Consolas"/>
+          <w:color w:val="000000"/>
+          <w:sz w:val="21"/>
+          <w:szCs w:val="21"/>
+        </w:rPr>
+      </w:pPr>
+      <w:proofErr w:type="gramStart"/>
+      <w:r>
+        <w:rPr>
+          <w:rFonts w:ascii="Consolas" w:eastAsia="Times New Roman" w:hAnsi="Consolas" w:cs="Consolas"/>
+          <w:color w:val="569CD6"/>
+          <w:sz w:val="21"/>
+          <w:szCs w:val="21"/>
+        </w:rPr>
+        <w:t>class</w:t>
+      </w:r>
+      <w:proofErr w:type="gramEnd"/>
+      <w:r>
+        <w:rPr>
+          <w:rFonts w:ascii="Consolas" w:eastAsia="Times New Roman" w:hAnsi="Consolas" w:cs="Consolas"/>
+          <w:color w:val="000000"/>
+          <w:sz w:val="21"/>
+          <w:szCs w:val="21"/>
+        </w:rPr>
+        <w:t> </w:t>
+      </w:r>
+      <w:r>
+        <w:rPr>
+          <w:rFonts w:ascii="Consolas" w:eastAsia="Times New Roman" w:hAnsi="Consolas" w:cs="Consolas"/>
+          <w:color w:val="4EC9B0"/>
+          <w:sz w:val="21"/>
+          <w:szCs w:val="21"/>
+        </w:rPr>
+        <w:t>Person</w:t>
+      </w:r>
+      <w:r>
+        <w:rPr>
+          <w:rFonts w:ascii="Consolas" w:eastAsia="Times New Roman" w:hAnsi="Consolas" w:cs="Consolas"/>
+          <w:color w:val="000000"/>
+          <w:sz w:val="21"/>
+          <w:szCs w:val="21"/>
+        </w:rPr>
+        <w:t>:</w:t>
+      </w:r>
+    </w:p>
+    <w:p>
+      <w:pPr>
+        <w:shd w:val="clear" w:color="auto" w:fill="FFFFFF"/>
+        <w:bidi w:val="0"/>
+        <w:spacing w:after="0" w:line="285" w:lineRule="atLeast"/>
+        <w:rPr>
+          <w:rFonts w:ascii="Consolas" w:eastAsia="Times New Roman" w:hAnsi="Consolas" w:cs="Consolas"/>
+          <w:color w:val="000000"/>
+          <w:sz w:val="21"/>
+          <w:szCs w:val="21"/>
+        </w:rPr>
+      </w:pPr>
+      <w:r>
+        <w:rPr>
+          <w:rFonts w:ascii="Consolas" w:eastAsia="Times New Roman" w:hAnsi="Consolas" w:cs="Consolas"/>
+          <w:color w:val="000000"/>
+          <w:sz w:val="21"/>
+          <w:szCs w:val="21"/>
+        </w:rPr>
+        <w:t>    </w:t>
+      </w:r>
+      <w:proofErr w:type="spellStart"/>
+      <w:proofErr w:type="gramStart"/>
+      <w:r>
+        <w:rPr>
+          <w:rFonts w:ascii="Consolas" w:eastAsia="Times New Roman" w:hAnsi="Consolas" w:cs="Consolas"/>
+          <w:color w:val="569CD6"/>
+          <w:sz w:val="21"/>
+          <w:szCs w:val="21"/>
+        </w:rPr>
+        <w:t>def</w:t>
+      </w:r>
+      <w:proofErr w:type="spellEnd"/>
+      <w:proofErr w:type="gramEnd"/>
+      <w:r>
+        <w:rPr>
+          <w:rFonts w:ascii="Consolas" w:eastAsia="Times New Roman" w:hAnsi="Consolas" w:cs="Consolas"/>
+          <w:color w:val="000000"/>
+          <w:sz w:val="21"/>
+          <w:szCs w:val="21"/>
+        </w:rPr>
+        <w:t> </w:t>
+      </w:r>
+      <w:r>
+        <w:rPr>
+          <w:rFonts w:ascii="Consolas" w:eastAsia="Times New Roman" w:hAnsi="Consolas" w:cs="Consolas"/>
+          <w:sz w:val="21"/>
+          <w:szCs w:val="21"/>
+        </w:rPr>
+        <w:t>__</w:t>
+      </w:r>
+      <w:proofErr w:type="spellStart"/>
+      <w:r>
+        <w:rPr>
+          <w:rFonts w:ascii="Consolas" w:eastAsia="Times New Roman" w:hAnsi="Consolas" w:cs="Consolas"/>
+          <w:sz w:val="21"/>
+          <w:szCs w:val="21"/>
+        </w:rPr>
+        <w:t>init</w:t>
+      </w:r>
+      <w:proofErr w:type="spellEnd"/>
+      <w:r>
+        <w:rPr>
+          <w:rFonts w:ascii="Consolas" w:eastAsia="Times New Roman" w:hAnsi="Consolas" w:cs="Consolas"/>
+          <w:sz w:val="21"/>
+          <w:szCs w:val="21"/>
+        </w:rPr>
+        <w:t>__(self, </w:t>
+      </w:r>
+      <w:proofErr w:type="spellStart"/>
+      <w:r>
+        <w:rPr>
+          <w:rFonts w:ascii="Consolas" w:eastAsia="Times New Roman" w:hAnsi="Consolas" w:cs="Consolas"/>
+          <w:sz w:val="21"/>
+          <w:szCs w:val="21"/>
+        </w:rPr>
+        <w:t>first_name</w:t>
+      </w:r>
+      <w:proofErr w:type="spellEnd"/>
+      <w:r>
+        <w:rPr>
+          <w:rFonts w:ascii="Consolas" w:eastAsia="Times New Roman" w:hAnsi="Consolas" w:cs="Consolas"/>
+          <w:sz w:val="21"/>
+          <w:szCs w:val="21"/>
+        </w:rPr>
+        <w:t> , </w:t>
+      </w:r>
+      <w:proofErr w:type="spellStart"/>
+      <w:r>
+        <w:rPr>
+          <w:rFonts w:ascii="Consolas" w:eastAsia="Times New Roman" w:hAnsi="Consolas" w:cs="Consolas"/>
+          <w:sz w:val="21"/>
+          <w:szCs w:val="21"/>
+        </w:rPr>
+        <w:t>last_name</w:t>
+      </w:r>
+      <w:proofErr w:type="spellEnd"/>
+      <w:r>
+        <w:rPr>
+          <w:rFonts w:ascii="Consolas" w:eastAsia="Times New Roman" w:hAnsi="Consolas" w:cs="Consolas"/>
+          <w:color w:val="000000"/>
+          <w:sz w:val="21"/>
+          <w:szCs w:val="21"/>
+        </w:rPr>
+        <w:t>):</w:t>
+      </w:r>
+    </w:p>
+    <w:p>
+      <w:pPr>
+        <w:shd w:val="clear" w:color="auto" w:fill="FFFFFF"/>
+        <w:bidi w:val="0"/>
+        <w:spacing w:after="0" w:line="285" w:lineRule="atLeast"/>
+        <w:rPr>
+          <w:rFonts w:ascii="Consolas" w:eastAsia="Times New Roman" w:hAnsi="Consolas" w:cs="Consolas"/>
+          <w:color w:val="000000"/>
+          <w:sz w:val="21"/>
+          <w:szCs w:val="21"/>
+        </w:rPr>
+      </w:pPr>
+      <w:r>
+        <w:rPr>
+          <w:rFonts w:ascii="Consolas" w:eastAsia="Times New Roman" w:hAnsi="Consolas" w:cs="Consolas"/>
+          <w:color w:val="000000"/>
+          <w:sz w:val="21"/>
+          <w:szCs w:val="21"/>
+        </w:rPr>
+        <w:t>        </w:t>
+      </w:r>
+      <w:proofErr w:type="spellStart"/>
+      <w:r>
+        <w:rPr>
+          <w:rFonts w:ascii="Consolas" w:eastAsia="Times New Roman" w:hAnsi="Consolas" w:cs="Consolas"/>
+          <w:color w:val="569CD6"/>
+          <w:sz w:val="21"/>
+          <w:szCs w:val="21"/>
+        </w:rPr>
+        <w:t>self</w:t>
+      </w:r>
+      <w:r>
+        <w:rPr>
+          <w:rFonts w:ascii="Consolas" w:eastAsia="Times New Roman" w:hAnsi="Consolas" w:cs="Consolas"/>
+          <w:color w:val="000000"/>
+          <w:sz w:val="21"/>
+          <w:szCs w:val="21"/>
+        </w:rPr>
+        <w:t>.first_name</w:t>
+      </w:r>
+      <w:proofErr w:type="spellEnd"/>
+      <w:r>
+        <w:rPr>
+          <w:rFonts w:ascii="Consolas" w:eastAsia="Times New Roman" w:hAnsi="Consolas" w:cs="Consolas"/>
+          <w:sz w:val="21"/>
+          <w:szCs w:val="21"/>
+        </w:rPr>
+        <w:t>=</w:t>
+      </w:r>
+      <w:r>
+        <w:rPr>
+          <w:rFonts w:ascii="Consolas" w:eastAsia="Times New Roman" w:hAnsi="Consolas" w:cs="Consolas"/>
+          <w:color w:val="000000"/>
+          <w:sz w:val="21"/>
+          <w:szCs w:val="21"/>
+        </w:rPr>
+        <w:t> </w:t>
+      </w:r>
+      <w:proofErr w:type="spellStart"/>
+      <w:r>
+        <w:rPr>
+          <w:rFonts w:ascii="Consolas" w:eastAsia="Times New Roman" w:hAnsi="Consolas" w:cs="Consolas"/>
+          <w:color w:val="000000"/>
+          <w:sz w:val="21"/>
+          <w:szCs w:val="21"/>
+        </w:rPr>
+        <w:t>first_name</w:t>
+      </w:r>
+      <w:proofErr w:type="spellEnd"/>
+    </w:p>
+    <w:p>
+      <w:pPr>
+        <w:shd w:val="clear" w:color="auto" w:fill="FFFFFF"/>
+        <w:bidi w:val="0"/>
+        <w:spacing w:after="0" w:line="285" w:lineRule="atLeast"/>
+        <w:rPr>
+          <w:rFonts w:ascii="Consolas" w:eastAsia="Times New Roman" w:hAnsi="Consolas" w:cs="Consolas"/>
+          <w:color w:val="000000"/>
+          <w:sz w:val="21"/>
+          <w:szCs w:val="21"/>
+        </w:rPr>
+      </w:pPr>
+      <w:r>
+        <w:rPr>
+          <w:rFonts w:ascii="Consolas" w:eastAsia="Times New Roman" w:hAnsi="Consolas" w:cs="Consolas"/>
+          <w:color w:val="000000"/>
+          <w:sz w:val="21"/>
+          <w:szCs w:val="21"/>
+        </w:rPr>
+        <w:t>        </w:t>
+      </w:r>
+      <w:proofErr w:type="spellStart"/>
+      <w:r>
+        <w:rPr>
+          <w:rFonts w:ascii="Consolas" w:eastAsia="Times New Roman" w:hAnsi="Consolas" w:cs="Consolas"/>
+          <w:color w:val="569CD6"/>
+          <w:sz w:val="21"/>
+          <w:szCs w:val="21"/>
+        </w:rPr>
+        <w:t>self</w:t>
+      </w:r>
+      <w:r>
+        <w:rPr>
+          <w:rFonts w:ascii="Consolas" w:eastAsia="Times New Roman" w:hAnsi="Consolas" w:cs="Consolas"/>
+          <w:color w:val="000000"/>
+          <w:sz w:val="21"/>
+          <w:szCs w:val="21"/>
+        </w:rPr>
+        <w:t>.last_name</w:t>
+      </w:r>
+      <w:proofErr w:type="spellEnd"/>
+      <w:r>
+        <w:rPr>
+          <w:rFonts w:ascii="Consolas" w:eastAsia="Times New Roman" w:hAnsi="Consolas" w:cs="Consolas"/>
+          <w:color w:val="000000"/>
+          <w:sz w:val="21"/>
+          <w:szCs w:val="21"/>
+        </w:rPr>
+        <w:t> </w:t>
+      </w:r>
+      <w:r>
+        <w:rPr>
+          <w:rFonts w:ascii="Consolas" w:eastAsia="Times New Roman" w:hAnsi="Consolas" w:cs="Consolas"/>
+          <w:sz w:val="21"/>
+          <w:szCs w:val="21"/>
+        </w:rPr>
+        <w:t>=</w:t>
+      </w:r>
+      <w:r>
+        <w:rPr>
+          <w:rFonts w:ascii="Consolas" w:eastAsia="Times New Roman" w:hAnsi="Consolas" w:cs="Consolas"/>
+          <w:color w:val="000000"/>
+          <w:sz w:val="21"/>
+          <w:szCs w:val="21"/>
+        </w:rPr>
+        <w:t> </w:t>
+      </w:r>
+      <w:proofErr w:type="spellStart"/>
+      <w:r>
+        <w:rPr>
+          <w:rFonts w:ascii="Consolas" w:eastAsia="Times New Roman" w:hAnsi="Consolas" w:cs="Consolas"/>
+          <w:color w:val="000000"/>
+          <w:sz w:val="21"/>
+          <w:szCs w:val="21"/>
+        </w:rPr>
+        <w:t>last_name</w:t>
+      </w:r>
+      <w:proofErr w:type="spellEnd"/>
+    </w:p>
+    <w:p>
+      <w:pPr>
+        <w:shd w:val="clear" w:color="auto" w:fill="FFFFFF"/>
+        <w:bidi w:val="0"/>
+        <w:spacing w:after="0" w:line="285" w:lineRule="atLeast"/>
+        <w:rPr>
+          <w:rFonts w:ascii="Consolas" w:eastAsia="Times New Roman" w:hAnsi="Consolas" w:cs="Consolas"/>
+          <w:color w:val="000000"/>
+          <w:sz w:val="21"/>
+          <w:szCs w:val="21"/>
+        </w:rPr>
+      </w:pPr>
+      <w:r>
+        <w:rPr>
+          <w:rFonts w:ascii="Consolas" w:eastAsia="Times New Roman" w:hAnsi="Consolas" w:cs="Consolas"/>
+          <w:color w:val="000000"/>
+          <w:sz w:val="21"/>
+          <w:szCs w:val="21"/>
+        </w:rPr>
+        <w:t>        </w:t>
+      </w:r>
+      <w:proofErr w:type="spellStart"/>
+      <w:r>
+        <w:rPr>
+          <w:rFonts w:ascii="Consolas" w:eastAsia="Times New Roman" w:hAnsi="Consolas" w:cs="Consolas"/>
+          <w:color w:val="569CD6"/>
+          <w:sz w:val="21"/>
+          <w:szCs w:val="21"/>
+        </w:rPr>
+        <w:t>self</w:t>
+      </w:r>
+      <w:r>
+        <w:rPr>
+          <w:rFonts w:ascii="Consolas" w:eastAsia="Times New Roman" w:hAnsi="Consolas" w:cs="Consolas"/>
+          <w:color w:val="000000"/>
+          <w:sz w:val="21"/>
+          <w:szCs w:val="21"/>
+        </w:rPr>
+        <w:t>.full_name</w:t>
+      </w:r>
+      <w:proofErr w:type="spellEnd"/>
+      <w:r>
+        <w:rPr>
+          <w:rFonts w:ascii="Consolas" w:eastAsia="Times New Roman" w:hAnsi="Consolas" w:cs="Consolas"/>
+          <w:color w:val="000000"/>
+          <w:sz w:val="21"/>
+          <w:szCs w:val="21"/>
+        </w:rPr>
+        <w:t> </w:t>
+      </w:r>
+      <w:r>
+        <w:rPr>
+          <w:rFonts w:ascii="Consolas" w:eastAsia="Times New Roman" w:hAnsi="Consolas" w:cs="Consolas"/>
+          <w:sz w:val="21"/>
+          <w:szCs w:val="21"/>
+        </w:rPr>
+        <w:t>=</w:t>
+      </w:r>
+      <w:r>
+        <w:rPr>
+          <w:rFonts w:ascii="Consolas" w:eastAsia="Times New Roman" w:hAnsi="Consolas" w:cs="Consolas"/>
+          <w:color w:val="000000"/>
+          <w:sz w:val="21"/>
+          <w:szCs w:val="21"/>
+        </w:rPr>
+        <w:t> </w:t>
+      </w:r>
+      <w:r>
+        <w:rPr>
+          <w:rFonts w:ascii="Consolas" w:eastAsia="Times New Roman" w:hAnsi="Consolas" w:cs="Consolas"/>
+          <w:color w:val="569CD6"/>
+          <w:sz w:val="21"/>
+          <w:szCs w:val="21"/>
+        </w:rPr>
+        <w:t>f</w:t>
+      </w:r>
+      <w:r>
+        <w:rPr>
+          <w:rFonts w:ascii="Consolas" w:eastAsia="Times New Roman" w:hAnsi="Consolas" w:cs="Consolas"/>
+          <w:color w:val="CE9178"/>
+          <w:sz w:val="21"/>
+          <w:szCs w:val="21"/>
+        </w:rPr>
+        <w:t>"</w:t>
+      </w:r>
+      <w:r>
+        <w:rPr>
+          <w:rFonts w:ascii="Consolas" w:eastAsia="Times New Roman" w:hAnsi="Consolas" w:cs="Consolas"/>
+          <w:color w:val="569CD6"/>
+          <w:sz w:val="21"/>
+          <w:szCs w:val="21"/>
+        </w:rPr>
+        <w:t>{</w:t>
+      </w:r>
+      <w:proofErr w:type="spellStart"/>
+      <w:r>
+        <w:rPr>
+          <w:rFonts w:ascii="Consolas" w:eastAsia="Times New Roman" w:hAnsi="Consolas" w:cs="Consolas"/>
+          <w:color w:val="569CD6"/>
+          <w:sz w:val="21"/>
+          <w:szCs w:val="21"/>
+        </w:rPr>
+        <w:t>self</w:t>
+      </w:r>
+      <w:r>
+        <w:rPr>
+          <w:rFonts w:ascii="Consolas" w:eastAsia="Times New Roman" w:hAnsi="Consolas" w:cs="Consolas"/>
+          <w:color w:val="000000"/>
+          <w:sz w:val="21"/>
+          <w:szCs w:val="21"/>
+        </w:rPr>
+        <w:t>.first_name</w:t>
+      </w:r>
+      <w:proofErr w:type="spellEnd"/>
+      <w:r>
+        <w:rPr>
+          <w:rFonts w:ascii="Consolas" w:eastAsia="Times New Roman" w:hAnsi="Consolas" w:cs="Consolas"/>
+          <w:color w:val="569CD6"/>
+          <w:sz w:val="21"/>
+          <w:szCs w:val="21"/>
+        </w:rPr>
+        <w:t>}</w:t>
+      </w:r>
+      <w:r>
+        <w:rPr>
+          <w:rFonts w:ascii="Consolas" w:eastAsia="Times New Roman" w:hAnsi="Consolas" w:cs="Consolas"/>
+          <w:color w:val="CE9178"/>
+          <w:sz w:val="21"/>
+          <w:szCs w:val="21"/>
+        </w:rPr>
+        <w:t> </w:t>
+      </w:r>
+      <w:r>
+        <w:rPr>
+          <w:rFonts w:ascii="Consolas" w:eastAsia="Times New Roman" w:hAnsi="Consolas" w:cs="Consolas"/>
+          <w:color w:val="569CD6"/>
+          <w:sz w:val="21"/>
+          <w:szCs w:val="21"/>
+        </w:rPr>
+        <w:t>{</w:t>
+      </w:r>
+      <w:proofErr w:type="spellStart"/>
+      <w:r>
+        <w:rPr>
+          <w:rFonts w:ascii="Consolas" w:eastAsia="Times New Roman" w:hAnsi="Consolas" w:cs="Consolas"/>
+          <w:color w:val="569CD6"/>
+          <w:sz w:val="21"/>
+          <w:szCs w:val="21"/>
+        </w:rPr>
+        <w:t>self</w:t>
+      </w:r>
+      <w:r>
+        <w:rPr>
+          <w:rFonts w:ascii="Consolas" w:eastAsia="Times New Roman" w:hAnsi="Consolas" w:cs="Consolas"/>
+          <w:color w:val="000000"/>
+          <w:sz w:val="21"/>
+          <w:szCs w:val="21"/>
+        </w:rPr>
+        <w:t>.last_name</w:t>
+      </w:r>
+      <w:proofErr w:type="spellEnd"/>
+      <w:r>
+        <w:rPr>
+          <w:rFonts w:ascii="Consolas" w:eastAsia="Times New Roman" w:hAnsi="Consolas" w:cs="Consolas"/>
+          <w:color w:val="569CD6"/>
+          <w:sz w:val="21"/>
+          <w:szCs w:val="21"/>
+        </w:rPr>
+        <w:t>}</w:t>
+      </w:r>
+      <w:r>
+        <w:rPr>
+          <w:rFonts w:ascii="Consolas" w:eastAsia="Times New Roman" w:hAnsi="Consolas" w:cs="Consolas"/>
+          <w:color w:val="CE9178"/>
+          <w:sz w:val="21"/>
+          <w:szCs w:val="21"/>
+        </w:rPr>
+        <w:t>"</w:t>
+      </w:r>
+      <w:r>
+        <w:rPr>
+          <w:rFonts w:ascii="Consolas" w:eastAsia="Times New Roman" w:hAnsi="Consolas" w:cs="Consolas"/>
+          <w:color w:val="000000"/>
+          <w:sz w:val="21"/>
+          <w:szCs w:val="21"/>
+        </w:rPr>
+        <w:t> </w:t>
+      </w:r>
+    </w:p>
+    <w:p>
+      <w:pPr>
+        <w:rPr>
+          <w:rFonts w:hint="cs"/>
+          <w:rtl/>
+        </w:rPr>
+      </w:pPr>
+      <w:r>
+        <w:rPr>
+          <w:rFonts w:hint="cs"/>
+          <w:rtl/>
+        </w:rPr>
+        <w:t xml:space="preserve"> </w:t>
+      </w:r>
+      <w:r>
+        <w:rPr>
+          <w:rtl/>
+        </w:rPr>
+        <w:br/>
+      </w:r>
+      <w:r>
+        <w:rPr>
+          <w:rFonts w:hint="cs"/>
+          <w:rtl/>
+        </w:rPr>
+        <w:t xml:space="preserve">תמי </w:t>
+      </w:r>
+      <w:proofErr w:type="spellStart"/>
+      <w:r>
+        <w:rPr>
+          <w:rFonts w:hint="cs"/>
+          <w:rtl/>
+        </w:rPr>
+        <w:t>ג'אוונסקי</w:t>
+      </w:r>
+      <w:proofErr w:type="spellEnd"/>
+      <w:r>
+        <w:rPr>
+          <w:rFonts w:hint="cs"/>
+          <w:rtl/>
+        </w:rPr>
+        <w:t xml:space="preserve"> היא בחורה נחמדה שלא מזמן התחתנה עם תום </w:t>
+      </w:r>
+      <w:proofErr w:type="spellStart"/>
+      <w:r>
+        <w:rPr>
+          <w:rFonts w:hint="cs"/>
+          <w:rtl/>
+        </w:rPr>
+        <w:t>פייתונוביץ</w:t>
+      </w:r>
+      <w:proofErr w:type="spellEnd"/>
+      <w:r>
+        <w:rPr>
+          <w:rFonts w:hint="cs"/>
+          <w:rtl/>
+        </w:rPr>
+        <w:t xml:space="preserve"> </w:t>
+      </w:r>
+      <w:r>
+        <w:rPr>
+          <w:rFonts w:hint="cs"/>
+          <w:rtl/>
+        </w:rPr>
+        <w:t>(האיש והאגדה), היא אפילו שינתה את שם משפחתה במחלקה 'אישיות' , אבל לצער כולם המחלקה לא זיהתה את השינוי בכל שאר השדות:</w:t>
+      </w:r>
+    </w:p>
+    <w:p>
+      <w:pPr>
+        <w:shd w:val="clear" w:color="auto" w:fill="FFFFFF"/>
+        <w:bidi w:val="0"/>
+        <w:spacing w:after="0" w:line="285" w:lineRule="atLeast"/>
+        <w:rPr>
+          <w:rFonts w:ascii="Consolas" w:eastAsia="Times New Roman" w:hAnsi="Consolas" w:cs="Consolas"/>
+          <w:color w:val="000000"/>
+          <w:sz w:val="21"/>
+          <w:szCs w:val="21"/>
+        </w:rPr>
+      </w:pPr>
+      <w:proofErr w:type="spellStart"/>
+      <w:proofErr w:type="gramStart"/>
+      <w:r>
+        <w:rPr>
+          <w:rFonts w:ascii="Consolas" w:eastAsia="Times New Roman" w:hAnsi="Consolas" w:cs="Consolas"/>
+          <w:color w:val="000000"/>
+          <w:sz w:val="21"/>
+          <w:szCs w:val="21"/>
+        </w:rPr>
+        <w:t>tammi</w:t>
+      </w:r>
+      <w:proofErr w:type="spellEnd"/>
+      <w:proofErr w:type="gramEnd"/>
+      <w:r>
+        <w:rPr>
+          <w:rFonts w:ascii="Consolas" w:eastAsia="Times New Roman" w:hAnsi="Consolas" w:cs="Consolas"/>
+          <w:color w:val="000000"/>
+          <w:sz w:val="21"/>
+          <w:szCs w:val="21"/>
+        </w:rPr>
+        <w:t> </w:t>
+      </w:r>
+      <w:r>
+        <w:rPr>
+          <w:rFonts w:ascii="Consolas" w:eastAsia="Times New Roman" w:hAnsi="Consolas" w:cs="Consolas"/>
+          <w:sz w:val="21"/>
+          <w:szCs w:val="21"/>
+        </w:rPr>
+        <w:t>=</w:t>
+      </w:r>
+      <w:r>
+        <w:rPr>
+          <w:rFonts w:ascii="Consolas" w:eastAsia="Times New Roman" w:hAnsi="Consolas" w:cs="Consolas"/>
+          <w:color w:val="000000"/>
+          <w:sz w:val="21"/>
+          <w:szCs w:val="21"/>
+        </w:rPr>
+        <w:t> Person(</w:t>
+      </w:r>
+      <w:r>
+        <w:rPr>
+          <w:rFonts w:ascii="Consolas" w:eastAsia="Times New Roman" w:hAnsi="Consolas" w:cs="Consolas"/>
+          <w:color w:val="CE9178"/>
+          <w:sz w:val="21"/>
+          <w:szCs w:val="21"/>
+        </w:rPr>
+        <w:t>"Tammi"</w:t>
+      </w:r>
+      <w:r>
+        <w:rPr>
+          <w:rFonts w:ascii="Consolas" w:eastAsia="Times New Roman" w:hAnsi="Consolas" w:cs="Consolas"/>
+          <w:color w:val="000000"/>
+          <w:sz w:val="21"/>
+          <w:szCs w:val="21"/>
+        </w:rPr>
+        <w:t>, </w:t>
+      </w:r>
+      <w:r>
+        <w:rPr>
+          <w:rFonts w:ascii="Consolas" w:eastAsia="Times New Roman" w:hAnsi="Consolas" w:cs="Consolas"/>
+          <w:color w:val="CE9178"/>
+          <w:sz w:val="21"/>
+          <w:szCs w:val="21"/>
+        </w:rPr>
+        <w:t>"</w:t>
+      </w:r>
+      <w:proofErr w:type="spellStart"/>
+      <w:r>
+        <w:rPr>
+          <w:rFonts w:ascii="Consolas" w:eastAsia="Times New Roman" w:hAnsi="Consolas" w:cs="Consolas"/>
+          <w:color w:val="CE9178"/>
+          <w:sz w:val="21"/>
+          <w:szCs w:val="21"/>
+        </w:rPr>
+        <w:t>Javansky</w:t>
+      </w:r>
+      <w:proofErr w:type="spellEnd"/>
+      <w:r>
+        <w:rPr>
+          <w:rFonts w:ascii="Consolas" w:eastAsia="Times New Roman" w:hAnsi="Consolas" w:cs="Consolas"/>
+          <w:color w:val="CE9178"/>
+          <w:sz w:val="21"/>
+          <w:szCs w:val="21"/>
+        </w:rPr>
+        <w:t>"</w:t>
+      </w:r>
+      <w:r>
+        <w:rPr>
+          <w:rFonts w:ascii="Consolas" w:eastAsia="Times New Roman" w:hAnsi="Consolas" w:cs="Consolas"/>
+          <w:color w:val="000000"/>
+          <w:sz w:val="21"/>
+          <w:szCs w:val="21"/>
+        </w:rPr>
+        <w:t>)</w:t>
+      </w:r>
+    </w:p>
+    <w:p>
+      <w:pPr>
+        <w:shd w:val="clear" w:color="auto" w:fill="FFFFFF"/>
+        <w:bidi w:val="0"/>
+        <w:spacing w:after="0" w:line="285" w:lineRule="atLeast"/>
+        <w:rPr>
+          <w:rFonts w:ascii="Consolas" w:eastAsia="Times New Roman" w:hAnsi="Consolas" w:cs="Consolas"/>
+          <w:color w:val="000000"/>
+          <w:sz w:val="21"/>
+          <w:szCs w:val="21"/>
+        </w:rPr>
+      </w:pPr>
+      <w:proofErr w:type="gramStart"/>
+      <w:r>
+        <w:rPr>
+          <w:rFonts w:ascii="Consolas" w:eastAsia="Times New Roman" w:hAnsi="Consolas" w:cs="Consolas"/>
+          <w:sz w:val="21"/>
+          <w:szCs w:val="21"/>
+        </w:rPr>
+        <w:t>print</w:t>
+      </w:r>
+      <w:r>
+        <w:rPr>
+          <w:rFonts w:ascii="Consolas" w:eastAsia="Times New Roman" w:hAnsi="Consolas" w:cs="Consolas"/>
+          <w:color w:val="000000"/>
+          <w:sz w:val="21"/>
+          <w:szCs w:val="21"/>
+        </w:rPr>
+        <w:t>(</w:t>
+      </w:r>
+      <w:proofErr w:type="spellStart"/>
+      <w:proofErr w:type="gramEnd"/>
+      <w:r>
+        <w:rPr>
+          <w:rFonts w:ascii="Consolas" w:eastAsia="Times New Roman" w:hAnsi="Consolas" w:cs="Consolas"/>
+          <w:color w:val="000000"/>
+          <w:sz w:val="21"/>
+          <w:szCs w:val="21"/>
+        </w:rPr>
+        <w:t>tammi.full_name</w:t>
+      </w:r>
+      <w:proofErr w:type="spellEnd"/>
+      <w:r>
+        <w:rPr>
+          <w:rFonts w:ascii="Consolas" w:eastAsia="Times New Roman" w:hAnsi="Consolas" w:cs="Consolas"/>
+          <w:color w:val="000000"/>
+          <w:sz w:val="21"/>
+          <w:szCs w:val="21"/>
+        </w:rPr>
+        <w:t>)</w:t>
+      </w:r>
+    </w:p>
+    <w:p>
+      <w:pPr>
+        <w:shd w:val="clear" w:color="auto" w:fill="FFFFFF"/>
+        <w:bidi w:val="0"/>
+        <w:spacing w:after="0" w:line="285" w:lineRule="atLeast"/>
+        <w:rPr>
+          <w:rFonts w:ascii="Consolas" w:eastAsia="Times New Roman" w:hAnsi="Consolas" w:cs="Consolas"/>
+          <w:color w:val="000000"/>
+          <w:sz w:val="21"/>
+          <w:szCs w:val="21"/>
+        </w:rPr>
+      </w:pPr>
+      <w:proofErr w:type="spellStart"/>
+      <w:r>
+        <w:rPr>
+          <w:rFonts w:ascii="Consolas" w:eastAsia="Times New Roman" w:hAnsi="Consolas" w:cs="Consolas"/>
+          <w:color w:val="000000"/>
+          <w:sz w:val="21"/>
+          <w:szCs w:val="21"/>
+        </w:rPr>
+        <w:t>tammi.last_name</w:t>
+      </w:r>
+      <w:proofErr w:type="spellEnd"/>
+      <w:r>
+        <w:rPr>
+          <w:rFonts w:ascii="Consolas" w:eastAsia="Times New Roman" w:hAnsi="Consolas" w:cs="Consolas"/>
+          <w:color w:val="000000"/>
+          <w:sz w:val="21"/>
+          <w:szCs w:val="21"/>
+        </w:rPr>
+        <w:t> </w:t>
+      </w:r>
+      <w:r>
+        <w:rPr>
+          <w:rFonts w:ascii="Consolas" w:eastAsia="Times New Roman" w:hAnsi="Consolas" w:cs="Consolas"/>
+          <w:color w:val="D4D4D4"/>
+          <w:sz w:val="21"/>
+          <w:szCs w:val="21"/>
+        </w:rPr>
+        <w:t>=</w:t>
+      </w:r>
+      <w:r>
+        <w:rPr>
+          <w:rFonts w:ascii="Consolas" w:eastAsia="Times New Roman" w:hAnsi="Consolas" w:cs="Consolas"/>
+          <w:color w:val="000000"/>
+          <w:sz w:val="21"/>
+          <w:szCs w:val="21"/>
+        </w:rPr>
+        <w:t> </w:t>
+      </w:r>
+      <w:r>
+        <w:rPr>
+          <w:rFonts w:ascii="Consolas" w:eastAsia="Times New Roman" w:hAnsi="Consolas" w:cs="Consolas"/>
+          <w:color w:val="CE9178"/>
+          <w:sz w:val="21"/>
+          <w:szCs w:val="21"/>
+        </w:rPr>
+        <w:t>"</w:t>
+      </w:r>
+      <w:proofErr w:type="spellStart"/>
+      <w:r>
+        <w:rPr>
+          <w:rFonts w:ascii="Consolas" w:eastAsia="Times New Roman" w:hAnsi="Consolas" w:cs="Consolas"/>
+          <w:color w:val="CE9178"/>
+          <w:sz w:val="21"/>
+          <w:szCs w:val="21"/>
+        </w:rPr>
+        <w:t>Pythonovitch</w:t>
+      </w:r>
+      <w:proofErr w:type="spellEnd"/>
+      <w:r>
+        <w:rPr>
+          <w:rFonts w:ascii="Consolas" w:eastAsia="Times New Roman" w:hAnsi="Consolas" w:cs="Consolas"/>
+          <w:color w:val="CE9178"/>
+          <w:sz w:val="21"/>
+          <w:szCs w:val="21"/>
+        </w:rPr>
+        <w:t>"</w:t>
+      </w:r>
+    </w:p>
+    <w:p>
+      <w:pPr>
+        <w:shd w:val="clear" w:color="auto" w:fill="FFFFFF"/>
+        <w:bidi w:val="0"/>
+        <w:spacing w:after="0" w:line="285" w:lineRule="atLeast"/>
+        <w:rPr>
+          <w:rFonts w:ascii="Consolas" w:eastAsia="Times New Roman" w:hAnsi="Consolas" w:cstheme="minorBidi" w:hint="cs"/>
+          <w:color w:val="000000"/>
+          <w:sz w:val="21"/>
+          <w:szCs w:val="21"/>
+          <w:rtl/>
+        </w:rPr>
+      </w:pPr>
+      <w:proofErr w:type="gramStart"/>
+      <w:r>
+        <w:rPr>
+          <w:rFonts w:ascii="Consolas" w:eastAsia="Times New Roman" w:hAnsi="Consolas" w:cs="Consolas"/>
+          <w:sz w:val="21"/>
+          <w:szCs w:val="21"/>
+        </w:rPr>
+        <w:t>print</w:t>
+      </w:r>
+      <w:r>
+        <w:rPr>
+          <w:rFonts w:ascii="Consolas" w:eastAsia="Times New Roman" w:hAnsi="Consolas" w:cs="Consolas"/>
+          <w:color w:val="000000"/>
+          <w:sz w:val="21"/>
+          <w:szCs w:val="21"/>
+        </w:rPr>
+        <w:t>(</w:t>
+      </w:r>
+      <w:proofErr w:type="spellStart"/>
+      <w:proofErr w:type="gramEnd"/>
+      <w:r>
+        <w:rPr>
+          <w:rFonts w:ascii="Consolas" w:eastAsia="Times New Roman" w:hAnsi="Consolas" w:cs="Consolas"/>
+          <w:color w:val="000000"/>
+          <w:sz w:val="21"/>
+          <w:szCs w:val="21"/>
+        </w:rPr>
+        <w:t>tammi.full_name</w:t>
+      </w:r>
+      <w:proofErr w:type="spellEnd"/>
+      <w:r>
+        <w:rPr>
+          <w:rFonts w:ascii="Consolas" w:eastAsia="Times New Roman" w:hAnsi="Consolas" w:cs="Consolas"/>
+          <w:color w:val="000000"/>
+          <w:sz w:val="21"/>
+          <w:szCs w:val="21"/>
+        </w:rPr>
+        <w:t>) </w:t>
+      </w:r>
+      <w:r>
+        <w:rPr>
+          <w:rFonts w:ascii="Consolas" w:eastAsia="Times New Roman" w:hAnsi="Consolas" w:cs="Consolas"/>
+          <w:color w:val="6A9955"/>
+          <w:sz w:val="21"/>
+          <w:szCs w:val="21"/>
+        </w:rPr>
+        <w:t># =&gt; should be Tammi </w:t>
+      </w:r>
+      <w:proofErr w:type="spellStart"/>
+      <w:r>
+        <w:rPr>
+          <w:rFonts w:ascii="Consolas" w:eastAsia="Times New Roman" w:hAnsi="Consolas" w:cs="Consolas"/>
+          <w:color w:val="6A9955"/>
+          <w:sz w:val="21"/>
+          <w:szCs w:val="21"/>
+        </w:rPr>
+        <w:t>Pythonovitch</w:t>
+      </w:r>
+      <w:proofErr w:type="spellEnd"/>
+      <w:r>
+        <w:rPr>
+          <w:rFonts w:ascii="Consolas" w:eastAsia="Times New Roman" w:hAnsi="Consolas" w:cs="Consolas"/>
+          <w:color w:val="6A9955"/>
+          <w:sz w:val="21"/>
+          <w:szCs w:val="21"/>
+        </w:rPr>
+        <w:t>!</w:t>
+      </w:r>
+      <w:r>
+        <w:rPr>
+          <w:rFonts w:ascii="Consolas" w:eastAsia="Times New Roman" w:hAnsi="Consolas" w:cstheme="minorBidi"/>
+          <w:color w:val="000000"/>
+          <w:sz w:val="21"/>
+          <w:szCs w:val="21"/>
+          <w:rtl/>
+        </w:rPr>
+        <w:br/>
+      </w:r>
+      <w:r>
+        <w:rPr>
+          <w:rFonts w:ascii="Consolas" w:eastAsia="Times New Roman" w:hAnsi="Consolas" w:cstheme="minorBidi" w:hint="cs"/>
+          <w:color w:val="5F497A" w:themeColor="accent4" w:themeShade="BF"/>
+          <w:sz w:val="21"/>
+          <w:szCs w:val="21"/>
+          <w:rtl/>
+        </w:rPr>
+        <w:t>_____________________________________________</w:t>
+      </w:r>
+      <w:r>
+        <w:rPr>
+          <w:rFonts w:ascii="Consolas" w:eastAsia="Times New Roman" w:hAnsi="Consolas" w:cstheme="minorBidi" w:hint="cs"/>
+          <w:color w:val="000000"/>
+          <w:sz w:val="21"/>
+          <w:szCs w:val="21"/>
+          <w:rtl/>
+        </w:rPr>
+        <w:br/>
+      </w:r>
+      <w:r>
+        <w:rPr>
+          <w:rFonts w:ascii="Consolas" w:hAnsi="Consolas" w:cs="Consolas"/>
+          <w:color w:val="5F497A" w:themeColor="accent4" w:themeShade="BF"/>
+          <w:sz w:val="21"/>
+          <w:szCs w:val="21"/>
+        </w:rPr>
+        <w:t xml:space="preserve">Tammi </w:t>
+      </w:r>
+      <w:proofErr w:type="spellStart"/>
+      <w:r>
+        <w:rPr>
+          <w:rFonts w:ascii="Consolas" w:hAnsi="Consolas" w:cs="Consolas"/>
+          <w:color w:val="5F497A" w:themeColor="accent4" w:themeShade="BF"/>
+          <w:sz w:val="21"/>
+          <w:szCs w:val="21"/>
+        </w:rPr>
+        <w:t>Javansky</w:t>
+      </w:r>
+      <w:proofErr w:type="spellEnd"/>
+      <w:r>
+        <w:rPr>
+          <w:rFonts w:ascii="Consolas" w:hAnsi="Consolas" w:cs="Consolas"/>
+          <w:color w:val="5F497A" w:themeColor="accent4" w:themeShade="BF"/>
+          <w:sz w:val="21"/>
+          <w:szCs w:val="21"/>
+        </w:rPr>
+        <w:t xml:space="preserve"> </w:t>
+      </w:r>
+      <w:r>
+        <w:rPr>
+          <w:rFonts w:ascii="Consolas" w:hAnsi="Consolas" w:cs="Consolas"/>
+          <w:color w:val="5F497A" w:themeColor="accent4" w:themeShade="BF"/>
+          <w:sz w:val="21"/>
+          <w:szCs w:val="21"/>
+        </w:rPr>
+        <w:br/>
+      </w:r>
+      <w:r>
+        <w:rPr>
+          <w:rFonts w:ascii="Consolas" w:hAnsi="Consolas" w:cs="Consolas"/>
+          <w:color w:val="5F497A" w:themeColor="accent4" w:themeShade="BF"/>
+          <w:sz w:val="21"/>
+          <w:szCs w:val="21"/>
+        </w:rPr>
+        <w:t xml:space="preserve">Tammi </w:t>
+      </w:r>
+      <w:proofErr w:type="spellStart"/>
+      <w:r>
+        <w:rPr>
+          <w:rFonts w:ascii="Consolas" w:hAnsi="Consolas" w:cs="Consolas"/>
+          <w:color w:val="5F497A" w:themeColor="accent4" w:themeShade="BF"/>
+          <w:sz w:val="21"/>
+          <w:szCs w:val="21"/>
+        </w:rPr>
+        <w:t>Javansky</w:t>
+      </w:r>
+      <w:proofErr w:type="spellEnd"/>
+    </w:p>
+    <w:p>
+      <w:pPr>
+        <w:rPr>
+          <w:rFonts w:hint="cs"/>
+          <w:rtl/>
+        </w:rPr>
+      </w:pPr>
+      <w:r>
+        <w:rPr>
+          <w:b/>
+          <w:bCs/>
+          <w:rtl/>
+        </w:rPr>
+        <w:br/>
+      </w:r>
+      <w:r>
+        <w:rPr>
+          <w:rFonts w:hint="cs"/>
+          <w:rtl/>
+        </w:rPr>
+        <w:t>תמי ידועה בהיותה ישראלית מין המניין וככזאת היא לא תפסיד הזדמנות להתלונן.</w:t>
+      </w:r>
+      <w:r>
+        <w:rPr>
+          <w:rtl/>
+        </w:rPr>
+        <w:br/>
+      </w:r>
+      <w:r>
+        <w:rPr>
+          <w:rFonts w:hint="cs"/>
+          <w:rtl/>
+        </w:rPr>
+        <w:t xml:space="preserve">אז איך נוכל לשנות את המחלקה כך שיהיה נח למשתמשים כמו תמי להשתמש בה? כמובן שניחשתם נכון עם </w:t>
+      </w:r>
+      <w:r>
+        <w:t>properties</w:t>
+      </w:r>
+      <w:r>
+        <w:rPr>
+          <w:rFonts w:hint="cs"/>
+          <w:rtl/>
+        </w:rPr>
+        <w:t>:</w:t>
+      </w:r>
+    </w:p>
+    <w:p>
+      <w:pPr>
+        <w:shd w:val="clear" w:color="auto" w:fill="FFFFFF"/>
+        <w:bidi w:val="0"/>
+        <w:spacing w:after="0" w:line="285" w:lineRule="atLeast"/>
+        <w:rPr>
+          <w:rFonts w:ascii="Consolas" w:eastAsia="Times New Roman" w:hAnsi="Consolas" w:cs="Consolas"/>
+          <w:color w:val="000000"/>
+          <w:sz w:val="21"/>
+          <w:szCs w:val="21"/>
+        </w:rPr>
+      </w:pPr>
+      <w:proofErr w:type="gramStart"/>
+      <w:r>
+        <w:rPr>
+          <w:rFonts w:ascii="Consolas" w:eastAsia="Times New Roman" w:hAnsi="Consolas" w:cs="Consolas"/>
+          <w:color w:val="569CD6"/>
+          <w:sz w:val="21"/>
+          <w:szCs w:val="21"/>
+        </w:rPr>
+        <w:t>class</w:t>
+      </w:r>
+      <w:proofErr w:type="gramEnd"/>
+      <w:r>
+        <w:rPr>
+          <w:rFonts w:ascii="Consolas" w:eastAsia="Times New Roman" w:hAnsi="Consolas" w:cs="Consolas"/>
+          <w:color w:val="000000"/>
+          <w:sz w:val="21"/>
+          <w:szCs w:val="21"/>
+        </w:rPr>
+        <w:t> </w:t>
+      </w:r>
+      <w:r>
+        <w:rPr>
+          <w:rFonts w:ascii="Consolas" w:eastAsia="Times New Roman" w:hAnsi="Consolas" w:cs="Consolas"/>
+          <w:color w:val="215868" w:themeColor="accent5" w:themeShade="80"/>
+          <w:sz w:val="21"/>
+          <w:szCs w:val="21"/>
+        </w:rPr>
+        <w:t>Person</w:t>
+      </w:r>
+      <w:r>
+        <w:rPr>
+          <w:rFonts w:ascii="Consolas" w:eastAsia="Times New Roman" w:hAnsi="Consolas" w:cs="Consolas"/>
+          <w:color w:val="000000"/>
+          <w:sz w:val="21"/>
+          <w:szCs w:val="21"/>
+        </w:rPr>
+        <w:t>:</w:t>
+      </w:r>
+    </w:p>
+    <w:p>
+      <w:pPr>
+        <w:shd w:val="clear" w:color="auto" w:fill="FFFFFF"/>
+        <w:bidi w:val="0"/>
+        <w:spacing w:after="0" w:line="285" w:lineRule="atLeast"/>
+        <w:rPr>
+          <w:rFonts w:ascii="Consolas" w:eastAsia="Times New Roman" w:hAnsi="Consolas" w:cs="Consolas"/>
+          <w:color w:val="000000"/>
+          <w:sz w:val="21"/>
+          <w:szCs w:val="21"/>
+        </w:rPr>
+      </w:pPr>
+      <w:r>
+        <w:rPr>
+          <w:rFonts w:ascii="Consolas" w:eastAsia="Times New Roman" w:hAnsi="Consolas" w:cs="Consolas"/>
+          <w:color w:val="000000"/>
+          <w:sz w:val="21"/>
+          <w:szCs w:val="21"/>
+        </w:rPr>
+        <w:t>    </w:t>
+      </w:r>
+      <w:proofErr w:type="spellStart"/>
+      <w:proofErr w:type="gramStart"/>
+      <w:r>
+        <w:rPr>
+          <w:rFonts w:ascii="Consolas" w:eastAsia="Times New Roman" w:hAnsi="Consolas" w:cs="Consolas"/>
+          <w:color w:val="569CD6"/>
+          <w:sz w:val="21"/>
+          <w:szCs w:val="21"/>
+        </w:rPr>
+        <w:t>def</w:t>
+      </w:r>
+      <w:proofErr w:type="spellEnd"/>
+      <w:proofErr w:type="gramEnd"/>
+      <w:r>
+        <w:rPr>
+          <w:rFonts w:ascii="Consolas" w:eastAsia="Times New Roman" w:hAnsi="Consolas" w:cs="Consolas"/>
+          <w:color w:val="000000"/>
+          <w:sz w:val="21"/>
+          <w:szCs w:val="21"/>
+        </w:rPr>
+        <w:t> </w:t>
+      </w:r>
+      <w:r>
+        <w:rPr>
+          <w:rFonts w:ascii="Consolas" w:eastAsia="Times New Roman" w:hAnsi="Consolas" w:cs="Consolas"/>
+          <w:sz w:val="21"/>
+          <w:szCs w:val="21"/>
+        </w:rPr>
+        <w:t>__</w:t>
+      </w:r>
+      <w:proofErr w:type="spellStart"/>
+      <w:r>
+        <w:rPr>
+          <w:rFonts w:ascii="Consolas" w:eastAsia="Times New Roman" w:hAnsi="Consolas" w:cs="Consolas"/>
+          <w:sz w:val="21"/>
+          <w:szCs w:val="21"/>
+        </w:rPr>
+        <w:t>init</w:t>
+      </w:r>
+      <w:proofErr w:type="spellEnd"/>
+      <w:r>
+        <w:rPr>
+          <w:rFonts w:ascii="Consolas" w:eastAsia="Times New Roman" w:hAnsi="Consolas" w:cs="Consolas"/>
+          <w:sz w:val="21"/>
+          <w:szCs w:val="21"/>
+        </w:rPr>
+        <w:t>__(</w:t>
+      </w:r>
+      <w:r>
+        <w:rPr>
+          <w:rFonts w:ascii="Consolas" w:eastAsia="Times New Roman" w:hAnsi="Consolas" w:cs="Consolas"/>
+          <w:color w:val="215868" w:themeColor="accent5" w:themeShade="80"/>
+          <w:sz w:val="21"/>
+          <w:szCs w:val="21"/>
+        </w:rPr>
+        <w:t>self</w:t>
+      </w:r>
+      <w:r>
+        <w:rPr>
+          <w:rFonts w:ascii="Consolas" w:eastAsia="Times New Roman" w:hAnsi="Consolas" w:cs="Consolas"/>
+          <w:color w:val="000000"/>
+          <w:sz w:val="21"/>
+          <w:szCs w:val="21"/>
+        </w:rPr>
+        <w:t>, </w:t>
+      </w:r>
+      <w:proofErr w:type="spellStart"/>
+      <w:r>
+        <w:rPr>
+          <w:rFonts w:ascii="Consolas" w:eastAsia="Times New Roman" w:hAnsi="Consolas" w:cs="Consolas"/>
+          <w:color w:val="215868" w:themeColor="accent5" w:themeShade="80"/>
+          <w:sz w:val="21"/>
+          <w:szCs w:val="21"/>
+        </w:rPr>
+        <w:t>first_name</w:t>
+      </w:r>
+      <w:proofErr w:type="spellEnd"/>
+      <w:r>
+        <w:rPr>
+          <w:rFonts w:ascii="Consolas" w:eastAsia="Times New Roman" w:hAnsi="Consolas" w:cs="Consolas"/>
+          <w:color w:val="215868" w:themeColor="accent5" w:themeShade="80"/>
+          <w:sz w:val="21"/>
+          <w:szCs w:val="21"/>
+        </w:rPr>
+        <w:t> </w:t>
+      </w:r>
+      <w:r>
+        <w:rPr>
+          <w:rFonts w:ascii="Consolas" w:eastAsia="Times New Roman" w:hAnsi="Consolas" w:cs="Consolas"/>
+          <w:color w:val="000000"/>
+          <w:sz w:val="21"/>
+          <w:szCs w:val="21"/>
+        </w:rPr>
+        <w:t>, </w:t>
+      </w:r>
+      <w:proofErr w:type="spellStart"/>
+      <w:r>
+        <w:rPr>
+          <w:rFonts w:ascii="Consolas" w:eastAsia="Times New Roman" w:hAnsi="Consolas" w:cs="Consolas"/>
+          <w:color w:val="215868" w:themeColor="accent5" w:themeShade="80"/>
+          <w:sz w:val="21"/>
+          <w:szCs w:val="21"/>
+        </w:rPr>
+        <w:t>last_name</w:t>
+      </w:r>
+      <w:proofErr w:type="spellEnd"/>
+      <w:r>
+        <w:rPr>
+          <w:rFonts w:ascii="Consolas" w:eastAsia="Times New Roman" w:hAnsi="Consolas" w:cs="Consolas"/>
+          <w:color w:val="000000"/>
+          <w:sz w:val="21"/>
+          <w:szCs w:val="21"/>
+        </w:rPr>
+        <w:t>):</w:t>
+      </w:r>
+    </w:p>
+    <w:p>
+      <w:pPr>
+        <w:shd w:val="clear" w:color="auto" w:fill="FFFFFF"/>
+        <w:bidi w:val="0"/>
+        <w:spacing w:after="0" w:line="285" w:lineRule="atLeast"/>
+        <w:rPr>
+          <w:rFonts w:ascii="Consolas" w:eastAsia="Times New Roman" w:hAnsi="Consolas" w:cs="Consolas"/>
+          <w:color w:val="000000"/>
+          <w:sz w:val="21"/>
+          <w:szCs w:val="21"/>
+        </w:rPr>
+      </w:pPr>
+      <w:r>
+        <w:rPr>
+          <w:rFonts w:ascii="Consolas" w:eastAsia="Times New Roman" w:hAnsi="Consolas" w:cs="Consolas"/>
+          <w:color w:val="000000"/>
+          <w:sz w:val="21"/>
+          <w:szCs w:val="21"/>
+        </w:rPr>
+        <w:t>        </w:t>
+      </w:r>
+      <w:proofErr w:type="spellStart"/>
+      <w:r>
+        <w:rPr>
+          <w:rFonts w:ascii="Consolas" w:eastAsia="Times New Roman" w:hAnsi="Consolas" w:cs="Consolas"/>
+          <w:color w:val="569CD6"/>
+          <w:sz w:val="21"/>
+          <w:szCs w:val="21"/>
+        </w:rPr>
+        <w:t>self</w:t>
+      </w:r>
+      <w:r>
+        <w:rPr>
+          <w:rFonts w:ascii="Consolas" w:eastAsia="Times New Roman" w:hAnsi="Consolas" w:cs="Consolas"/>
+          <w:color w:val="000000"/>
+          <w:sz w:val="21"/>
+          <w:szCs w:val="21"/>
+        </w:rPr>
+        <w:t>.first_name</w:t>
+      </w:r>
+      <w:proofErr w:type="spellEnd"/>
+      <w:r>
+        <w:rPr>
+          <w:rFonts w:ascii="Consolas" w:eastAsia="Times New Roman" w:hAnsi="Consolas" w:cs="Consolas"/>
+          <w:sz w:val="21"/>
+          <w:szCs w:val="21"/>
+        </w:rPr>
+        <w:t>=</w:t>
+      </w:r>
+      <w:r>
+        <w:rPr>
+          <w:rFonts w:ascii="Consolas" w:eastAsia="Times New Roman" w:hAnsi="Consolas" w:cs="Consolas"/>
+          <w:color w:val="000000"/>
+          <w:sz w:val="21"/>
+          <w:szCs w:val="21"/>
+        </w:rPr>
+        <w:t> </w:t>
+      </w:r>
+      <w:proofErr w:type="spellStart"/>
+      <w:r>
+        <w:rPr>
+          <w:rFonts w:ascii="Consolas" w:eastAsia="Times New Roman" w:hAnsi="Consolas" w:cs="Consolas"/>
+          <w:color w:val="000000"/>
+          <w:sz w:val="21"/>
+          <w:szCs w:val="21"/>
+        </w:rPr>
+        <w:t>first_name</w:t>
+      </w:r>
+      <w:proofErr w:type="spellEnd"/>
+    </w:p>
+    <w:p>
+      <w:pPr>
+        <w:shd w:val="clear" w:color="auto" w:fill="FFFFFF"/>
+        <w:bidi w:val="0"/>
+        <w:spacing w:after="0" w:line="285" w:lineRule="atLeast"/>
+        <w:rPr>
+          <w:rFonts w:ascii="Consolas" w:eastAsia="Times New Roman" w:hAnsi="Consolas" w:cs="Consolas"/>
+          <w:color w:val="000000"/>
+          <w:sz w:val="21"/>
+          <w:szCs w:val="21"/>
+        </w:rPr>
+      </w:pPr>
+      <w:r>
+        <w:rPr>
+          <w:rFonts w:ascii="Consolas" w:eastAsia="Times New Roman" w:hAnsi="Consolas" w:cs="Consolas"/>
+          <w:color w:val="000000"/>
+          <w:sz w:val="21"/>
+          <w:szCs w:val="21"/>
+        </w:rPr>
+        <w:t>        </w:t>
+      </w:r>
+      <w:proofErr w:type="spellStart"/>
+      <w:r>
+        <w:rPr>
+          <w:rFonts w:ascii="Consolas" w:eastAsia="Times New Roman" w:hAnsi="Consolas" w:cs="Consolas"/>
+          <w:color w:val="569CD6"/>
+          <w:sz w:val="21"/>
+          <w:szCs w:val="21"/>
+        </w:rPr>
+        <w:t>self</w:t>
+      </w:r>
+      <w:r>
+        <w:rPr>
+          <w:rFonts w:ascii="Consolas" w:eastAsia="Times New Roman" w:hAnsi="Consolas" w:cs="Consolas"/>
+          <w:color w:val="000000"/>
+          <w:sz w:val="21"/>
+          <w:szCs w:val="21"/>
+        </w:rPr>
+        <w:t>.last_name</w:t>
+      </w:r>
+      <w:proofErr w:type="spellEnd"/>
+      <w:r>
+        <w:rPr>
+          <w:rFonts w:ascii="Consolas" w:eastAsia="Times New Roman" w:hAnsi="Consolas" w:cs="Consolas"/>
+          <w:color w:val="000000"/>
+          <w:sz w:val="21"/>
+          <w:szCs w:val="21"/>
+        </w:rPr>
+        <w:t> </w:t>
+      </w:r>
+      <w:r>
+        <w:rPr>
+          <w:rFonts w:ascii="Consolas" w:eastAsia="Times New Roman" w:hAnsi="Consolas" w:cs="Consolas"/>
+          <w:sz w:val="21"/>
+          <w:szCs w:val="21"/>
+        </w:rPr>
+        <w:t>=</w:t>
+      </w:r>
+      <w:r>
+        <w:rPr>
+          <w:rFonts w:ascii="Consolas" w:eastAsia="Times New Roman" w:hAnsi="Consolas" w:cs="Consolas"/>
+          <w:color w:val="000000"/>
+          <w:sz w:val="21"/>
+          <w:szCs w:val="21"/>
+        </w:rPr>
+        <w:t> </w:t>
+      </w:r>
+      <w:proofErr w:type="spellStart"/>
+      <w:r>
+        <w:rPr>
+          <w:rFonts w:ascii="Consolas" w:eastAsia="Times New Roman" w:hAnsi="Consolas" w:cs="Consolas"/>
+          <w:color w:val="000000"/>
+          <w:sz w:val="21"/>
+          <w:szCs w:val="21"/>
+        </w:rPr>
+        <w:t>last_name</w:t>
+      </w:r>
+      <w:proofErr w:type="spellEnd"/>
+    </w:p>
+    <w:p>
+      <w:pPr>
+        <w:shd w:val="clear" w:color="auto" w:fill="FFFFFF"/>
+        <w:bidi w:val="0"/>
+        <w:spacing w:after="0" w:line="285" w:lineRule="atLeast"/>
+        <w:rPr>
+          <w:rFonts w:ascii="Consolas" w:eastAsia="Times New Roman" w:hAnsi="Consolas" w:cs="Consolas"/>
+          <w:color w:val="000000"/>
+          <w:sz w:val="21"/>
+          <w:szCs w:val="21"/>
+        </w:rPr>
+      </w:pPr>
+      <w:r>
+        <w:rPr>
+          <w:rFonts w:ascii="Consolas" w:eastAsia="Times New Roman" w:hAnsi="Consolas" w:cs="Consolas"/>
+          <w:color w:val="000000"/>
+          <w:sz w:val="21"/>
+          <w:szCs w:val="21"/>
+        </w:rPr>
+        <w:t>    @</w:t>
+      </w:r>
+      <w:r>
+        <w:rPr>
+          <w:rFonts w:ascii="Consolas" w:eastAsia="Times New Roman" w:hAnsi="Consolas" w:cs="Consolas"/>
+          <w:color w:val="76923C" w:themeColor="accent3" w:themeShade="BF"/>
+          <w:sz w:val="21"/>
+          <w:szCs w:val="21"/>
+        </w:rPr>
+        <w:t>property</w:t>
+      </w:r>
+    </w:p>
+    <w:p>
+      <w:pPr>
+        <w:shd w:val="clear" w:color="auto" w:fill="FFFFFF"/>
+        <w:bidi w:val="0"/>
+        <w:spacing w:after="0" w:line="285" w:lineRule="atLeast"/>
+        <w:rPr>
+          <w:rFonts w:ascii="Consolas" w:eastAsia="Times New Roman" w:hAnsi="Consolas" w:cs="Consolas"/>
+          <w:color w:val="000000"/>
+          <w:sz w:val="21"/>
+          <w:szCs w:val="21"/>
+        </w:rPr>
+      </w:pPr>
+      <w:r>
+        <w:rPr>
+          <w:rFonts w:ascii="Consolas" w:eastAsia="Times New Roman" w:hAnsi="Consolas" w:cs="Consolas"/>
+          <w:color w:val="000000"/>
+          <w:sz w:val="21"/>
+          <w:szCs w:val="21"/>
+        </w:rPr>
+        <w:t>    </w:t>
+      </w:r>
+      <w:proofErr w:type="spellStart"/>
+      <w:proofErr w:type="gramStart"/>
+      <w:r>
+        <w:rPr>
+          <w:rFonts w:ascii="Consolas" w:eastAsia="Times New Roman" w:hAnsi="Consolas" w:cs="Consolas"/>
+          <w:color w:val="569CD6"/>
+          <w:sz w:val="21"/>
+          <w:szCs w:val="21"/>
+        </w:rPr>
+        <w:t>def</w:t>
+      </w:r>
+      <w:proofErr w:type="spellEnd"/>
+      <w:proofErr w:type="gramEnd"/>
+      <w:r>
+        <w:rPr>
+          <w:rFonts w:ascii="Consolas" w:eastAsia="Times New Roman" w:hAnsi="Consolas" w:cs="Consolas"/>
+          <w:color w:val="000000"/>
+          <w:sz w:val="21"/>
+          <w:szCs w:val="21"/>
+        </w:rPr>
+        <w:t> </w:t>
+      </w:r>
+      <w:proofErr w:type="spellStart"/>
+      <w:r>
+        <w:rPr>
+          <w:rFonts w:ascii="Consolas" w:eastAsia="Times New Roman" w:hAnsi="Consolas" w:cs="Consolas"/>
+          <w:sz w:val="21"/>
+          <w:szCs w:val="21"/>
+        </w:rPr>
+        <w:t>full_name</w:t>
+      </w:r>
+      <w:proofErr w:type="spellEnd"/>
+      <w:r>
+        <w:rPr>
+          <w:rFonts w:ascii="Consolas" w:eastAsia="Times New Roman" w:hAnsi="Consolas" w:cs="Consolas"/>
+          <w:color w:val="000000"/>
+          <w:sz w:val="21"/>
+          <w:szCs w:val="21"/>
+        </w:rPr>
+        <w:t>(</w:t>
+      </w:r>
+      <w:r>
+        <w:rPr>
+          <w:rFonts w:ascii="Consolas" w:eastAsia="Times New Roman" w:hAnsi="Consolas" w:cs="Consolas"/>
+          <w:color w:val="215868" w:themeColor="accent5" w:themeShade="80"/>
+          <w:sz w:val="21"/>
+          <w:szCs w:val="21"/>
+        </w:rPr>
+        <w:t>self</w:t>
+      </w:r>
+      <w:r>
+        <w:rPr>
+          <w:rFonts w:ascii="Consolas" w:eastAsia="Times New Roman" w:hAnsi="Consolas" w:cs="Consolas"/>
+          <w:color w:val="000000"/>
+          <w:sz w:val="21"/>
+          <w:szCs w:val="21"/>
+        </w:rPr>
+        <w:t>):</w:t>
+      </w:r>
+    </w:p>
+    <w:p>
+      <w:pPr>
+        <w:shd w:val="clear" w:color="auto" w:fill="FFFFFF"/>
+        <w:bidi w:val="0"/>
+        <w:spacing w:after="0" w:line="285" w:lineRule="atLeast"/>
+        <w:rPr>
+          <w:rFonts w:ascii="Consolas" w:eastAsia="Times New Roman" w:hAnsi="Consolas" w:cs="Consolas"/>
+          <w:color w:val="000000"/>
+          <w:sz w:val="21"/>
+          <w:szCs w:val="21"/>
+        </w:rPr>
+      </w:pPr>
+      <w:r>
+        <w:rPr>
+          <w:rFonts w:ascii="Consolas" w:eastAsia="Times New Roman" w:hAnsi="Consolas" w:cs="Consolas"/>
+          <w:color w:val="000000"/>
+          <w:sz w:val="21"/>
+          <w:szCs w:val="21"/>
+        </w:rPr>
+        <w:t>        </w:t>
+      </w:r>
+      <w:proofErr w:type="gramStart"/>
+      <w:r>
+        <w:rPr>
+          <w:rFonts w:ascii="Consolas" w:eastAsia="Times New Roman" w:hAnsi="Consolas" w:cs="Consolas"/>
+          <w:color w:val="984806" w:themeColor="accent6" w:themeShade="80"/>
+          <w:sz w:val="21"/>
+          <w:szCs w:val="21"/>
+        </w:rPr>
+        <w:t>return</w:t>
+      </w:r>
+      <w:proofErr w:type="gramEnd"/>
+      <w:r>
+        <w:rPr>
+          <w:rFonts w:ascii="Consolas" w:eastAsia="Times New Roman" w:hAnsi="Consolas" w:cs="Consolas"/>
+          <w:color w:val="000000"/>
+          <w:sz w:val="21"/>
+          <w:szCs w:val="21"/>
+        </w:rPr>
+        <w:t> </w:t>
+      </w:r>
+      <w:r>
+        <w:rPr>
+          <w:rFonts w:ascii="Consolas" w:eastAsia="Times New Roman" w:hAnsi="Consolas" w:cs="Consolas"/>
+          <w:color w:val="569CD6"/>
+          <w:sz w:val="21"/>
+          <w:szCs w:val="21"/>
+        </w:rPr>
+        <w:t>f</w:t>
+      </w:r>
+      <w:r>
+        <w:rPr>
+          <w:rFonts w:ascii="Consolas" w:eastAsia="Times New Roman" w:hAnsi="Consolas" w:cs="Consolas"/>
+          <w:color w:val="CE9178"/>
+          <w:sz w:val="21"/>
+          <w:szCs w:val="21"/>
+        </w:rPr>
+        <w:t>"</w:t>
+      </w:r>
+      <w:r>
+        <w:rPr>
+          <w:rFonts w:ascii="Consolas" w:eastAsia="Times New Roman" w:hAnsi="Consolas" w:cs="Consolas"/>
+          <w:color w:val="569CD6"/>
+          <w:sz w:val="21"/>
+          <w:szCs w:val="21"/>
+        </w:rPr>
+        <w:t>{</w:t>
+      </w:r>
+      <w:proofErr w:type="spellStart"/>
+      <w:r>
+        <w:rPr>
+          <w:rFonts w:ascii="Consolas" w:eastAsia="Times New Roman" w:hAnsi="Consolas" w:cs="Consolas"/>
+          <w:color w:val="569CD6"/>
+          <w:sz w:val="21"/>
+          <w:szCs w:val="21"/>
+        </w:rPr>
+        <w:t>self</w:t>
+      </w:r>
+      <w:r>
+        <w:rPr>
+          <w:rFonts w:ascii="Consolas" w:eastAsia="Times New Roman" w:hAnsi="Consolas" w:cs="Consolas"/>
+          <w:color w:val="000000"/>
+          <w:sz w:val="21"/>
+          <w:szCs w:val="21"/>
+        </w:rPr>
+        <w:t>.first_name</w:t>
+      </w:r>
+      <w:proofErr w:type="spellEnd"/>
+      <w:r>
+        <w:rPr>
+          <w:rFonts w:ascii="Consolas" w:eastAsia="Times New Roman" w:hAnsi="Consolas" w:cs="Consolas"/>
+          <w:color w:val="569CD6"/>
+          <w:sz w:val="21"/>
+          <w:szCs w:val="21"/>
+        </w:rPr>
+        <w:t>}</w:t>
+      </w:r>
+      <w:r>
+        <w:rPr>
+          <w:rFonts w:ascii="Consolas" w:eastAsia="Times New Roman" w:hAnsi="Consolas" w:cs="Consolas"/>
+          <w:color w:val="CE9178"/>
+          <w:sz w:val="21"/>
+          <w:szCs w:val="21"/>
+        </w:rPr>
+        <w:t> </w:t>
+      </w:r>
+      <w:r>
+        <w:rPr>
+          <w:rFonts w:ascii="Consolas" w:eastAsia="Times New Roman" w:hAnsi="Consolas" w:cs="Consolas"/>
+          <w:color w:val="569CD6"/>
+          <w:sz w:val="21"/>
+          <w:szCs w:val="21"/>
+        </w:rPr>
+        <w:t>{</w:t>
+      </w:r>
+      <w:proofErr w:type="spellStart"/>
+      <w:r>
+        <w:rPr>
+          <w:rFonts w:ascii="Consolas" w:eastAsia="Times New Roman" w:hAnsi="Consolas" w:cs="Consolas"/>
+          <w:color w:val="569CD6"/>
+          <w:sz w:val="21"/>
+          <w:szCs w:val="21"/>
+        </w:rPr>
+        <w:t>self</w:t>
+      </w:r>
+      <w:r>
+        <w:rPr>
+          <w:rFonts w:ascii="Consolas" w:eastAsia="Times New Roman" w:hAnsi="Consolas" w:cs="Consolas"/>
+          <w:color w:val="000000"/>
+          <w:sz w:val="21"/>
+          <w:szCs w:val="21"/>
+        </w:rPr>
+        <w:t>.last_name</w:t>
+      </w:r>
+      <w:proofErr w:type="spellEnd"/>
+      <w:r>
+        <w:rPr>
+          <w:rFonts w:ascii="Consolas" w:eastAsia="Times New Roman" w:hAnsi="Consolas" w:cs="Consolas"/>
+          <w:color w:val="569CD6"/>
+          <w:sz w:val="21"/>
+          <w:szCs w:val="21"/>
+        </w:rPr>
+        <w:t>}</w:t>
+      </w:r>
+      <w:r>
+        <w:rPr>
+          <w:rFonts w:ascii="Consolas" w:eastAsia="Times New Roman" w:hAnsi="Consolas" w:cs="Consolas"/>
+          <w:color w:val="CE9178"/>
+          <w:sz w:val="21"/>
+          <w:szCs w:val="21"/>
+        </w:rPr>
+        <w:t>"</w:t>
+      </w:r>
+      <w:r>
+        <w:rPr>
+          <w:rFonts w:ascii="Consolas" w:eastAsia="Times New Roman" w:hAnsi="Consolas" w:cs="Consolas"/>
+          <w:color w:val="000000"/>
+          <w:sz w:val="21"/>
+          <w:szCs w:val="21"/>
+        </w:rPr>
+        <w:t> </w:t>
+      </w:r>
+    </w:p>
+    <w:p>
+      <w:pPr>
+        <w:bidi w:val="0"/>
+      </w:pPr>
       <w:bookmarkStart w:id="0" w:name="_GoBack"/>
       <w:bookmarkEnd w:id="0"/>
+    </w:p>
+    <w:p>
+      <w:pPr>
+        <w:rPr>
+          <w:rFonts w:hint="cs"/>
+          <w:rtl/>
+        </w:rPr>
+      </w:pPr>
+      <w:r>
+        <w:rPr>
+          <w:rFonts w:hint="cs"/>
+          <w:rtl/>
+        </w:rPr>
+        <w:t xml:space="preserve">וכעת אנשים כמו תמי יוכלו להשתמש במחלקה בצורה נוחה </w:t>
+      </w:r>
+      <w:r>
+        <w:rPr>
+          <w:rFonts w:hint="cs"/>
+          <w:rtl/>
+        </w:rPr>
+        <w:t>:</w:t>
+      </w:r>
+    </w:p>
+    <w:p>
+      <w:pPr>
+        <w:shd w:val="clear" w:color="auto" w:fill="FFFFFF"/>
+        <w:bidi w:val="0"/>
+        <w:spacing w:after="0" w:line="285" w:lineRule="atLeast"/>
+        <w:rPr>
+          <w:rFonts w:ascii="Consolas" w:eastAsia="Times New Roman" w:hAnsi="Consolas" w:cs="Consolas"/>
+          <w:color w:val="000000"/>
+          <w:sz w:val="18"/>
+          <w:szCs w:val="18"/>
+        </w:rPr>
+      </w:pPr>
+      <w:proofErr w:type="spellStart"/>
+      <w:proofErr w:type="gramStart"/>
+      <w:r>
+        <w:rPr>
+          <w:rFonts w:ascii="Consolas" w:eastAsia="Times New Roman" w:hAnsi="Consolas" w:cs="Consolas"/>
+          <w:color w:val="000000"/>
+          <w:sz w:val="18"/>
+          <w:szCs w:val="18"/>
+        </w:rPr>
+        <w:t>tammi</w:t>
+      </w:r>
+      <w:proofErr w:type="spellEnd"/>
+      <w:proofErr w:type="gramEnd"/>
+      <w:r>
+        <w:rPr>
+          <w:rFonts w:ascii="Consolas" w:eastAsia="Times New Roman" w:hAnsi="Consolas" w:cs="Consolas"/>
+          <w:color w:val="000000"/>
+          <w:sz w:val="18"/>
+          <w:szCs w:val="18"/>
+        </w:rPr>
+        <w:t> </w:t>
+      </w:r>
+      <w:r>
+        <w:rPr>
+          <w:rFonts w:ascii="Consolas" w:eastAsia="Times New Roman" w:hAnsi="Consolas" w:cs="Consolas"/>
+          <w:sz w:val="18"/>
+          <w:szCs w:val="18"/>
+        </w:rPr>
+        <w:t>=</w:t>
+      </w:r>
+      <w:r>
+        <w:rPr>
+          <w:rFonts w:ascii="Consolas" w:eastAsia="Times New Roman" w:hAnsi="Consolas" w:cs="Consolas"/>
+          <w:color w:val="000000"/>
+          <w:sz w:val="18"/>
+          <w:szCs w:val="18"/>
+        </w:rPr>
+        <w:t> Person(</w:t>
+      </w:r>
+      <w:r>
+        <w:rPr>
+          <w:rFonts w:ascii="Consolas" w:eastAsia="Times New Roman" w:hAnsi="Consolas" w:cs="Consolas"/>
+          <w:color w:val="CE9178"/>
+          <w:sz w:val="18"/>
+          <w:szCs w:val="18"/>
+        </w:rPr>
+        <w:t>"Tammi"</w:t>
+      </w:r>
+      <w:r>
+        <w:rPr>
+          <w:rFonts w:ascii="Consolas" w:eastAsia="Times New Roman" w:hAnsi="Consolas" w:cs="Consolas"/>
+          <w:color w:val="000000"/>
+          <w:sz w:val="18"/>
+          <w:szCs w:val="18"/>
+        </w:rPr>
+        <w:t>, </w:t>
+      </w:r>
+      <w:r>
+        <w:rPr>
+          <w:rFonts w:ascii="Consolas" w:eastAsia="Times New Roman" w:hAnsi="Consolas" w:cs="Consolas"/>
+          <w:color w:val="CE9178"/>
+          <w:sz w:val="18"/>
+          <w:szCs w:val="18"/>
+        </w:rPr>
+        <w:t>"</w:t>
+      </w:r>
+      <w:proofErr w:type="spellStart"/>
+      <w:r>
+        <w:rPr>
+          <w:rFonts w:ascii="Consolas" w:eastAsia="Times New Roman" w:hAnsi="Consolas" w:cs="Consolas"/>
+          <w:color w:val="CE9178"/>
+          <w:sz w:val="18"/>
+          <w:szCs w:val="18"/>
+        </w:rPr>
+        <w:t>Javansky</w:t>
+      </w:r>
+      <w:proofErr w:type="spellEnd"/>
+      <w:r>
+        <w:rPr>
+          <w:rFonts w:ascii="Consolas" w:eastAsia="Times New Roman" w:hAnsi="Consolas" w:cs="Consolas"/>
+          <w:color w:val="CE9178"/>
+          <w:sz w:val="18"/>
+          <w:szCs w:val="18"/>
+        </w:rPr>
+        <w:t>"</w:t>
+      </w:r>
+      <w:r>
+        <w:rPr>
+          <w:rFonts w:ascii="Consolas" w:eastAsia="Times New Roman" w:hAnsi="Consolas" w:cs="Consolas"/>
+          <w:color w:val="000000"/>
+          <w:sz w:val="18"/>
+          <w:szCs w:val="18"/>
+        </w:rPr>
+        <w:t>)</w:t>
+      </w:r>
+    </w:p>
+    <w:p>
+      <w:pPr>
+        <w:shd w:val="clear" w:color="auto" w:fill="FFFFFF"/>
+        <w:bidi w:val="0"/>
+        <w:spacing w:after="0" w:line="285" w:lineRule="atLeast"/>
+        <w:rPr>
+          <w:rFonts w:ascii="Consolas" w:eastAsia="Times New Roman" w:hAnsi="Consolas" w:cs="Consolas"/>
+          <w:color w:val="000000"/>
+          <w:sz w:val="18"/>
+          <w:szCs w:val="18"/>
+        </w:rPr>
+      </w:pPr>
+      <w:proofErr w:type="gramStart"/>
+      <w:r>
+        <w:rPr>
+          <w:rFonts w:ascii="Consolas" w:eastAsia="Times New Roman" w:hAnsi="Consolas" w:cs="Consolas"/>
+          <w:sz w:val="18"/>
+          <w:szCs w:val="18"/>
+        </w:rPr>
+        <w:t>print</w:t>
+      </w:r>
+      <w:r>
+        <w:rPr>
+          <w:rFonts w:ascii="Consolas" w:eastAsia="Times New Roman" w:hAnsi="Consolas" w:cs="Consolas"/>
+          <w:color w:val="000000"/>
+          <w:sz w:val="18"/>
+          <w:szCs w:val="18"/>
+        </w:rPr>
+        <w:t>(</w:t>
+      </w:r>
+      <w:proofErr w:type="spellStart"/>
+      <w:proofErr w:type="gramEnd"/>
+      <w:r>
+        <w:rPr>
+          <w:rFonts w:ascii="Consolas" w:eastAsia="Times New Roman" w:hAnsi="Consolas" w:cs="Consolas"/>
+          <w:color w:val="000000"/>
+          <w:sz w:val="18"/>
+          <w:szCs w:val="18"/>
+        </w:rPr>
+        <w:t>tammi.full_name</w:t>
+      </w:r>
+      <w:proofErr w:type="spellEnd"/>
+      <w:r>
+        <w:rPr>
+          <w:rFonts w:ascii="Consolas" w:eastAsia="Times New Roman" w:hAnsi="Consolas" w:cs="Consolas"/>
+          <w:color w:val="000000"/>
+          <w:sz w:val="18"/>
+          <w:szCs w:val="18"/>
+        </w:rPr>
+        <w:t>)</w:t>
+      </w:r>
+    </w:p>
+    <w:p>
+      <w:pPr>
+        <w:shd w:val="clear" w:color="auto" w:fill="FFFFFF"/>
+        <w:bidi w:val="0"/>
+        <w:spacing w:after="0" w:line="285" w:lineRule="atLeast"/>
+        <w:rPr>
+          <w:rFonts w:ascii="Consolas" w:eastAsia="Times New Roman" w:hAnsi="Consolas" w:cs="Consolas"/>
+          <w:color w:val="000000"/>
+          <w:sz w:val="18"/>
+          <w:szCs w:val="18"/>
+        </w:rPr>
+      </w:pPr>
+      <w:proofErr w:type="spellStart"/>
+      <w:r>
+        <w:rPr>
+          <w:rFonts w:ascii="Consolas" w:eastAsia="Times New Roman" w:hAnsi="Consolas" w:cs="Consolas"/>
+          <w:color w:val="000000"/>
+          <w:sz w:val="18"/>
+          <w:szCs w:val="18"/>
+        </w:rPr>
+        <w:t>tammi.last_name</w:t>
+      </w:r>
+      <w:proofErr w:type="spellEnd"/>
+      <w:r>
+        <w:rPr>
+          <w:rFonts w:ascii="Consolas" w:eastAsia="Times New Roman" w:hAnsi="Consolas" w:cs="Consolas"/>
+          <w:color w:val="000000"/>
+          <w:sz w:val="18"/>
+          <w:szCs w:val="18"/>
+        </w:rPr>
+        <w:t> </w:t>
+      </w:r>
+      <w:r>
+        <w:rPr>
+          <w:rFonts w:ascii="Consolas" w:eastAsia="Times New Roman" w:hAnsi="Consolas" w:cs="Consolas"/>
+          <w:sz w:val="18"/>
+          <w:szCs w:val="18"/>
+        </w:rPr>
+        <w:t>=</w:t>
+      </w:r>
+      <w:r>
+        <w:rPr>
+          <w:rFonts w:ascii="Consolas" w:eastAsia="Times New Roman" w:hAnsi="Consolas" w:cs="Consolas"/>
+          <w:color w:val="000000"/>
+          <w:sz w:val="18"/>
+          <w:szCs w:val="18"/>
+        </w:rPr>
+        <w:t> </w:t>
+      </w:r>
+      <w:r>
+        <w:rPr>
+          <w:rFonts w:ascii="Consolas" w:eastAsia="Times New Roman" w:hAnsi="Consolas" w:cs="Consolas"/>
+          <w:color w:val="CE9178"/>
+          <w:sz w:val="18"/>
+          <w:szCs w:val="18"/>
+        </w:rPr>
+        <w:t>"</w:t>
+      </w:r>
+      <w:proofErr w:type="spellStart"/>
+      <w:r>
+        <w:rPr>
+          <w:rFonts w:ascii="Consolas" w:eastAsia="Times New Roman" w:hAnsi="Consolas" w:cs="Consolas"/>
+          <w:color w:val="CE9178"/>
+          <w:sz w:val="18"/>
+          <w:szCs w:val="18"/>
+        </w:rPr>
+        <w:t>Pythonovitch</w:t>
+      </w:r>
+      <w:proofErr w:type="spellEnd"/>
+      <w:r>
+        <w:rPr>
+          <w:rFonts w:ascii="Consolas" w:eastAsia="Times New Roman" w:hAnsi="Consolas" w:cs="Consolas"/>
+          <w:color w:val="CE9178"/>
+          <w:sz w:val="18"/>
+          <w:szCs w:val="18"/>
+        </w:rPr>
+        <w:t>"</w:t>
+      </w:r>
+    </w:p>
+    <w:p>
+      <w:pPr>
+        <w:shd w:val="clear" w:color="auto" w:fill="FFFFFF"/>
+        <w:bidi w:val="0"/>
+        <w:spacing w:after="0" w:line="285" w:lineRule="atLeast"/>
+        <w:rPr>
+          <w:rFonts w:ascii="Consolas" w:eastAsia="Times New Roman" w:hAnsi="Consolas" w:cs="Consolas"/>
+          <w:color w:val="000000"/>
+          <w:sz w:val="18"/>
+          <w:szCs w:val="18"/>
+        </w:rPr>
+      </w:pPr>
+      <w:proofErr w:type="gramStart"/>
+      <w:r>
+        <w:rPr>
+          <w:rFonts w:ascii="Consolas" w:eastAsia="Times New Roman" w:hAnsi="Consolas" w:cs="Consolas"/>
+          <w:sz w:val="18"/>
+          <w:szCs w:val="18"/>
+        </w:rPr>
+        <w:lastRenderedPageBreak/>
+        <w:t>print</w:t>
+      </w:r>
+      <w:r>
+        <w:rPr>
+          <w:rFonts w:ascii="Consolas" w:eastAsia="Times New Roman" w:hAnsi="Consolas" w:cs="Consolas"/>
+          <w:color w:val="000000"/>
+          <w:sz w:val="18"/>
+          <w:szCs w:val="18"/>
+        </w:rPr>
+        <w:t>(</w:t>
+      </w:r>
+      <w:proofErr w:type="spellStart"/>
+      <w:proofErr w:type="gramEnd"/>
+      <w:r>
+        <w:rPr>
+          <w:rFonts w:ascii="Consolas" w:eastAsia="Times New Roman" w:hAnsi="Consolas" w:cs="Consolas"/>
+          <w:color w:val="000000"/>
+          <w:sz w:val="18"/>
+          <w:szCs w:val="18"/>
+        </w:rPr>
+        <w:t>tammi.full_name</w:t>
+      </w:r>
+      <w:proofErr w:type="spellEnd"/>
+      <w:r>
+        <w:rPr>
+          <w:rFonts w:ascii="Consolas" w:eastAsia="Times New Roman" w:hAnsi="Consolas" w:cs="Consolas"/>
+          <w:color w:val="000000"/>
+          <w:sz w:val="18"/>
+          <w:szCs w:val="18"/>
+        </w:rPr>
+        <w:t>) </w:t>
+      </w:r>
+      <w:r>
+        <w:rPr>
+          <w:rFonts w:ascii="Consolas" w:eastAsia="Times New Roman" w:hAnsi="Consolas" w:cs="Consolas"/>
+          <w:color w:val="6A9955"/>
+          <w:sz w:val="18"/>
+          <w:szCs w:val="18"/>
+        </w:rPr>
+        <w:t># =&gt; should be Tammi </w:t>
+      </w:r>
+      <w:proofErr w:type="spellStart"/>
+      <w:r>
+        <w:rPr>
+          <w:rFonts w:ascii="Consolas" w:eastAsia="Times New Roman" w:hAnsi="Consolas" w:cs="Consolas"/>
+          <w:color w:val="6A9955"/>
+          <w:sz w:val="18"/>
+          <w:szCs w:val="18"/>
+        </w:rPr>
+        <w:t>Pythonovitch</w:t>
+      </w:r>
+      <w:proofErr w:type="spellEnd"/>
+    </w:p>
+    <w:p>
+      <w:pPr>
+        <w:bidi w:val="0"/>
+        <w:spacing w:after="0" w:line="285" w:lineRule="atLeast"/>
+        <w:rPr>
+          <w:rFonts w:ascii="Consolas" w:eastAsia="Times New Roman" w:hAnsi="Consolas" w:cs="Consolas"/>
+          <w:color w:val="5F497A" w:themeColor="accent4" w:themeShade="BF"/>
+          <w:sz w:val="18"/>
+          <w:szCs w:val="18"/>
+        </w:rPr>
+      </w:pPr>
+      <w:r>
+        <w:rPr>
+          <w:rFonts w:ascii="Consolas" w:eastAsia="Times New Roman" w:hAnsi="Consolas" w:cs="Consolas"/>
+          <w:color w:val="5F497A" w:themeColor="accent4" w:themeShade="BF"/>
+          <w:sz w:val="18"/>
+          <w:szCs w:val="18"/>
+        </w:rPr>
+        <w:t>_____________________________</w:t>
+      </w:r>
+      <w:r>
+        <w:rPr>
+          <w:rFonts w:ascii="Consolas" w:eastAsia="Times New Roman" w:hAnsi="Consolas" w:cs="Consolas"/>
+          <w:color w:val="5F497A" w:themeColor="accent4" w:themeShade="BF"/>
+          <w:sz w:val="18"/>
+          <w:szCs w:val="18"/>
+        </w:rPr>
+        <w:br/>
+      </w:r>
+      <w:r>
+        <w:rPr>
+          <w:rFonts w:ascii="Consolas" w:hAnsi="Consolas" w:cs="Consolas"/>
+          <w:color w:val="5F497A" w:themeColor="accent4" w:themeShade="BF"/>
+          <w:sz w:val="18"/>
+          <w:szCs w:val="18"/>
+        </w:rPr>
+        <w:t xml:space="preserve">Tammi </w:t>
+      </w:r>
+      <w:proofErr w:type="spellStart"/>
+      <w:r>
+        <w:rPr>
+          <w:rFonts w:ascii="Consolas" w:hAnsi="Consolas" w:cs="Consolas"/>
+          <w:color w:val="5F497A" w:themeColor="accent4" w:themeShade="BF"/>
+          <w:sz w:val="18"/>
+          <w:szCs w:val="18"/>
+        </w:rPr>
+        <w:t>Javansky</w:t>
+      </w:r>
+      <w:proofErr w:type="spellEnd"/>
+      <w:r>
+        <w:rPr>
+          <w:rFonts w:ascii="Consolas" w:hAnsi="Consolas" w:cs="Consolas"/>
+          <w:color w:val="5F497A" w:themeColor="accent4" w:themeShade="BF"/>
+          <w:sz w:val="18"/>
+          <w:szCs w:val="18"/>
+        </w:rPr>
+        <w:t xml:space="preserve"> </w:t>
+      </w:r>
+      <w:r>
+        <w:rPr>
+          <w:rFonts w:ascii="Consolas" w:hAnsi="Consolas" w:cs="Consolas"/>
+          <w:color w:val="5F497A" w:themeColor="accent4" w:themeShade="BF"/>
+          <w:sz w:val="18"/>
+          <w:szCs w:val="18"/>
+        </w:rPr>
+        <w:br/>
+      </w:r>
+      <w:r>
+        <w:rPr>
+          <w:rFonts w:ascii="Consolas" w:hAnsi="Consolas" w:cs="Consolas"/>
+          <w:color w:val="5F497A" w:themeColor="accent4" w:themeShade="BF"/>
+          <w:sz w:val="18"/>
+          <w:szCs w:val="18"/>
+        </w:rPr>
+        <w:t xml:space="preserve">Tammi </w:t>
+      </w:r>
+      <w:proofErr w:type="spellStart"/>
+      <w:r>
+        <w:rPr>
+          <w:rFonts w:ascii="Consolas" w:hAnsi="Consolas" w:cs="Consolas"/>
+          <w:color w:val="5F497A" w:themeColor="accent4" w:themeShade="BF"/>
+          <w:sz w:val="18"/>
+          <w:szCs w:val="18"/>
+        </w:rPr>
+        <w:t>Pythonovitch</w:t>
+      </w:r>
+      <w:proofErr w:type="spellEnd"/>
+    </w:p>
+    <w:p>
+      <w:pPr>
+        <w:rPr>
+          <w:rtl/>
+        </w:rPr>
+      </w:pPr>
       <w:r>
         <w:rPr>
           <w:b/>
@@ -26124,6 +30254,30 @@
       </w:r>
       <w:r>
         <w:rPr>
+          <w:rStyle w:val="af2"/>
+          <w:rFonts w:hint="cs"/>
+          <w:rtl/>
+        </w:rPr>
+        <w:t>ממשקים ו</w:t>
+      </w:r>
+      <w:r>
+        <w:rPr>
+          <w:rStyle w:val="af2"/>
+          <w:rFonts w:hint="cs"/>
+          <w:rtl/>
+        </w:rPr>
+        <w:t>מחלקה אבסטרקטית-</w:t>
+      </w:r>
+      <w:r>
+        <w:rPr>
+          <w:b/>
+          <w:bCs/>
+          <w:rtl/>
+        </w:rPr>
+        <w:br/>
+      </w:r>
+      <w:r>
+        <w:rPr>
           <w:rFonts w:hint="cs"/>
           <w:rtl/>
         </w:rPr>
@@ -26773,7 +30927,6 @@
           <w:sz w:val="18"/>
           <w:szCs w:val="18"/>
         </w:rPr>
-        <w:lastRenderedPageBreak/>
         <w:t>import</w:t>
       </w:r>
       <w:proofErr w:type="gramEnd"/>
@@ -26983,19 +31136,6 @@
         <w:t>pass</w:t>
       </w:r>
       <w:proofErr w:type="gramEnd"/>
-    </w:p>
-    <w:p>
-      <w:pPr>
-        <w:shd w:val="clear" w:color="auto" w:fill="FFFFFF"/>
-        <w:bidi w:val="0"/>
-        <w:spacing w:after="0" w:line="285" w:lineRule="atLeast"/>
-        <w:rPr>
-          <w:rFonts w:ascii="Consolas" w:eastAsia="Times New Roman" w:hAnsi="Consolas" w:cs="Consolas"/>
-          <w:color w:val="000000"/>
-          <w:sz w:val="18"/>
-          <w:szCs w:val="18"/>
-        </w:rPr>
-      </w:pPr>
     </w:p>
     <w:p>
       <w:pPr>
@@ -27056,8 +31196,8 @@
         <w:rPr>
           <w:rFonts w:ascii="Consolas" w:eastAsia="Times New Roman" w:hAnsi="Consolas" w:cs="Consolas"/>
           <w:color w:val="000000"/>
-          <w:sz w:val="18"/>
-          <w:szCs w:val="18"/>
+          <w:sz w:val="16"/>
+          <w:szCs w:val="16"/>
         </w:rPr>
       </w:pPr>
       <w:proofErr w:type="spellStart"/>
@@ -27105,8 +31245,8 @@
           <w:b/>
           <w:bCs/>
           <w:color w:val="FF0000"/>
-          <w:sz w:val="18"/>
-          <w:szCs w:val="18"/>
+          <w:sz w:val="16"/>
+          <w:szCs w:val="16"/>
         </w:rPr>
         <w:t>---------------------------------------------------------------------------</w:t>
       </w:r>
@@ -27114,8 +31254,8 @@
         <w:rPr>
           <w:rFonts w:ascii="Consolas" w:hAnsi="Consolas" w:cs="Consolas"/>
           <w:color w:val="FF0000"/>
-          <w:sz w:val="18"/>
-          <w:szCs w:val="18"/>
+          <w:sz w:val="16"/>
+          <w:szCs w:val="16"/>
         </w:rPr>
         <w:t xml:space="preserve"> </w:t>
       </w:r>
@@ -27125,8 +31265,8 @@
           <w:b/>
           <w:bCs/>
           <w:color w:val="5F497A" w:themeColor="accent4" w:themeShade="BF"/>
-          <w:sz w:val="18"/>
-          <w:szCs w:val="18"/>
+          <w:sz w:val="16"/>
+          <w:szCs w:val="16"/>
         </w:rPr>
         <w:br/>
       </w:r>
@@ -27137,8 +31277,8 @@
           <w:b/>
           <w:bCs/>
           <w:color w:val="FF0000"/>
-          <w:sz w:val="18"/>
-          <w:szCs w:val="18"/>
+          <w:sz w:val="16"/>
+          <w:szCs w:val="16"/>
         </w:rPr>
         <w:t>TypeError</w:t>
       </w:r>
@@ -27147,8 +31287,8 @@
         <w:rPr>
           <w:rFonts w:ascii="Consolas" w:hAnsi="Consolas" w:cs="Consolas"/>
           <w:color w:val="FF0000"/>
-          <w:sz w:val="18"/>
-          <w:szCs w:val="18"/>
+          <w:sz w:val="16"/>
+          <w:szCs w:val="16"/>
         </w:rPr>
         <w:t xml:space="preserve"> </w:t>
       </w:r>
@@ -27156,8 +31296,8 @@
         <w:rPr>
           <w:rFonts w:ascii="Consolas" w:hAnsi="Consolas" w:cs="Consolas"/>
           <w:color w:val="5F497A" w:themeColor="accent4" w:themeShade="BF"/>
-          <w:sz w:val="18"/>
-          <w:szCs w:val="18"/>
+          <w:sz w:val="16"/>
+          <w:szCs w:val="16"/>
         </w:rPr>
         <w:tab/>
       </w:r>
@@ -27165,8 +31305,8 @@
         <w:rPr>
           <w:rFonts w:ascii="Consolas" w:hAnsi="Consolas" w:cs="Consolas"/>
           <w:color w:val="5F497A" w:themeColor="accent4" w:themeShade="BF"/>
-          <w:sz w:val="18"/>
-          <w:szCs w:val="18"/>
+          <w:sz w:val="16"/>
+          <w:szCs w:val="16"/>
         </w:rPr>
         <w:tab/>
       </w:r>
@@ -27174,8 +31314,8 @@
         <w:rPr>
           <w:rFonts w:ascii="Consolas" w:hAnsi="Consolas" w:cs="Consolas"/>
           <w:color w:val="5F497A" w:themeColor="accent4" w:themeShade="BF"/>
-          <w:sz w:val="18"/>
-          <w:szCs w:val="18"/>
+          <w:sz w:val="16"/>
+          <w:szCs w:val="16"/>
         </w:rPr>
         <w:tab/>
       </w:r>
@@ -27183,8 +31323,8 @@
         <w:rPr>
           <w:rFonts w:ascii="Consolas" w:hAnsi="Consolas" w:cs="Consolas"/>
           <w:color w:val="5F497A" w:themeColor="accent4" w:themeShade="BF"/>
-          <w:sz w:val="18"/>
-          <w:szCs w:val="18"/>
+          <w:sz w:val="16"/>
+          <w:szCs w:val="16"/>
         </w:rPr>
         <w:tab/>
       </w:r>
@@ -27192,8 +31332,8 @@
         <w:rPr>
           <w:rFonts w:ascii="Consolas" w:hAnsi="Consolas" w:cs="Consolas"/>
           <w:color w:val="5F497A" w:themeColor="accent4" w:themeShade="BF"/>
-          <w:sz w:val="18"/>
-          <w:szCs w:val="18"/>
+          <w:sz w:val="16"/>
+          <w:szCs w:val="16"/>
         </w:rPr>
         <w:tab/>
       </w:r>
@@ -27201,8 +31341,8 @@
         <w:rPr>
           <w:rFonts w:ascii="Consolas" w:hAnsi="Consolas" w:cs="Consolas"/>
           <w:color w:val="5F497A" w:themeColor="accent4" w:themeShade="BF"/>
-          <w:sz w:val="18"/>
-          <w:szCs w:val="18"/>
+          <w:sz w:val="16"/>
+          <w:szCs w:val="16"/>
         </w:rPr>
         <w:tab/>
       </w:r>
@@ -27211,8 +31351,8 @@
         <w:rPr>
           <w:rFonts w:ascii="Consolas" w:hAnsi="Consolas" w:cs="Consolas"/>
           <w:color w:val="5F497A" w:themeColor="accent4" w:themeShade="BF"/>
-          <w:sz w:val="18"/>
-          <w:szCs w:val="18"/>
+          <w:sz w:val="16"/>
+          <w:szCs w:val="16"/>
         </w:rPr>
         <w:t>Traceback</w:t>
       </w:r>
@@ -27221,8 +31361,8 @@
         <w:rPr>
           <w:rFonts w:ascii="Consolas" w:hAnsi="Consolas" w:cs="Consolas"/>
           <w:color w:val="5F497A" w:themeColor="accent4" w:themeShade="BF"/>
-          <w:sz w:val="18"/>
-          <w:szCs w:val="18"/>
+          <w:sz w:val="16"/>
+          <w:szCs w:val="16"/>
         </w:rPr>
         <w:t xml:space="preserve"> (most recent call last) </w:t>
       </w:r>
@@ -27232,8 +31372,8 @@
           <w:b/>
           <w:bCs/>
           <w:color w:val="5F497A" w:themeColor="accent4" w:themeShade="BF"/>
-          <w:sz w:val="18"/>
-          <w:szCs w:val="18"/>
+          <w:sz w:val="16"/>
+          <w:szCs w:val="16"/>
         </w:rPr>
         <w:br/>
         <w:t>&lt;ipython-input-22-3def8600697f&gt;</w:t>
@@ -27242,8 +31382,8 @@
         <w:rPr>
           <w:rFonts w:ascii="Consolas" w:hAnsi="Consolas" w:cs="Consolas"/>
           <w:color w:val="5F497A" w:themeColor="accent4" w:themeShade="BF"/>
-          <w:sz w:val="18"/>
-          <w:szCs w:val="18"/>
+          <w:sz w:val="16"/>
+          <w:szCs w:val="16"/>
         </w:rPr>
         <w:t xml:space="preserve"> in &lt;module&gt;</w:t>
       </w:r>
@@ -27251,8 +31391,8 @@
         <w:rPr>
           <w:rFonts w:ascii="Consolas" w:hAnsi="Consolas" w:cs="Consolas"/>
           <w:color w:val="5F497A" w:themeColor="accent4" w:themeShade="BF"/>
-          <w:sz w:val="18"/>
-          <w:szCs w:val="18"/>
+          <w:sz w:val="16"/>
+          <w:szCs w:val="16"/>
           <w:shd w:val="clear" w:color="auto" w:fill="1E1E1E"/>
         </w:rPr>
         <w:t xml:space="preserve"> </w:t>
@@ -27261,8 +31401,8 @@
         <w:rPr>
           <w:rFonts w:ascii="Consolas" w:hAnsi="Consolas" w:cs="Consolas"/>
           <w:color w:val="D4D4D4"/>
-          <w:sz w:val="18"/>
-          <w:szCs w:val="18"/>
+          <w:sz w:val="16"/>
+          <w:szCs w:val="16"/>
           <w:shd w:val="clear" w:color="auto" w:fill="1E1E1E"/>
         </w:rPr>
         <w:br/>
@@ -27271,8 +31411,8 @@
         <w:rPr>
           <w:rFonts w:ascii="Consolas" w:hAnsi="Consolas" w:cs="Consolas"/>
           <w:color w:val="5F497A" w:themeColor="accent4" w:themeShade="BF"/>
-          <w:sz w:val="18"/>
-          <w:szCs w:val="18"/>
+          <w:sz w:val="16"/>
+          <w:szCs w:val="16"/>
         </w:rPr>
         <w:t xml:space="preserve">      5 </w:t>
       </w:r>
@@ -27282,8 +31422,8 @@
           <w:b/>
           <w:bCs/>
           <w:color w:val="5F497A" w:themeColor="accent4" w:themeShade="BF"/>
-          <w:sz w:val="18"/>
-          <w:szCs w:val="18"/>
+          <w:sz w:val="16"/>
+          <w:szCs w:val="16"/>
         </w:rPr>
         <w:t>pass</w:t>
       </w:r>
@@ -27291,8 +31431,8 @@
         <w:rPr>
           <w:rFonts w:ascii="Consolas" w:hAnsi="Consolas" w:cs="Consolas"/>
           <w:color w:val="5F497A" w:themeColor="accent4" w:themeShade="BF"/>
-          <w:sz w:val="18"/>
-          <w:szCs w:val="18"/>
+          <w:sz w:val="16"/>
+          <w:szCs w:val="16"/>
         </w:rPr>
         <w:t xml:space="preserve"> </w:t>
       </w:r>
@@ -27300,8 +31440,8 @@
         <w:rPr>
           <w:rFonts w:ascii="Consolas" w:hAnsi="Consolas" w:cs="Consolas"/>
           <w:color w:val="5F497A" w:themeColor="accent4" w:themeShade="BF"/>
-          <w:sz w:val="18"/>
-          <w:szCs w:val="18"/>
+          <w:sz w:val="16"/>
+          <w:szCs w:val="16"/>
         </w:rPr>
         <w:br/>
         <w:t xml:space="preserve">      6 </w:t>
@@ -27312,8 +31452,8 @@
           <w:b/>
           <w:bCs/>
           <w:color w:val="5F497A" w:themeColor="accent4" w:themeShade="BF"/>
-          <w:sz w:val="18"/>
-          <w:szCs w:val="18"/>
+          <w:sz w:val="16"/>
+          <w:szCs w:val="16"/>
         </w:rPr>
         <w:br/>
         <w:t xml:space="preserve">----&gt; 7 </w:t>
@@ -27322,8 +31462,8 @@
         <w:rPr>
           <w:rFonts w:ascii="Consolas" w:hAnsi="Consolas" w:cs="Consolas"/>
           <w:color w:val="5F497A" w:themeColor="accent4" w:themeShade="BF"/>
-          <w:sz w:val="18"/>
-          <w:szCs w:val="18"/>
+          <w:sz w:val="16"/>
+          <w:szCs w:val="16"/>
         </w:rPr>
         <w:t xml:space="preserve">shape </w:t>
       </w:r>
@@ -27333,8 +31473,8 @@
           <w:b/>
           <w:bCs/>
           <w:color w:val="5F497A" w:themeColor="accent4" w:themeShade="BF"/>
-          <w:sz w:val="18"/>
-          <w:szCs w:val="18"/>
+          <w:sz w:val="16"/>
+          <w:szCs w:val="16"/>
         </w:rPr>
         <w:t>=</w:t>
       </w:r>
@@ -27342,8 +31482,8 @@
         <w:rPr>
           <w:rFonts w:ascii="Consolas" w:hAnsi="Consolas" w:cs="Consolas"/>
           <w:color w:val="5F497A" w:themeColor="accent4" w:themeShade="BF"/>
-          <w:sz w:val="18"/>
-          <w:szCs w:val="18"/>
+          <w:sz w:val="16"/>
+          <w:szCs w:val="16"/>
         </w:rPr>
         <w:t xml:space="preserve"> Shape</w:t>
       </w:r>
@@ -27353,8 +31493,8 @@
           <w:b/>
           <w:bCs/>
           <w:color w:val="5F497A" w:themeColor="accent4" w:themeShade="BF"/>
-          <w:sz w:val="18"/>
-          <w:szCs w:val="18"/>
+          <w:sz w:val="16"/>
+          <w:szCs w:val="16"/>
         </w:rPr>
         <w:t>()</w:t>
       </w:r>
@@ -27364,8 +31504,8 @@
           <w:b/>
           <w:bCs/>
           <w:color w:val="5F497A" w:themeColor="accent4" w:themeShade="BF"/>
-          <w:sz w:val="18"/>
-          <w:szCs w:val="18"/>
+          <w:sz w:val="16"/>
+          <w:szCs w:val="16"/>
         </w:rPr>
         <w:br/>
         <w:t xml:space="preserve">     </w:t>
@@ -27374,8 +31514,8 @@
         <w:rPr>
           <w:rFonts w:ascii="Consolas" w:hAnsi="Consolas" w:cs="Consolas"/>
           <w:color w:val="5F497A" w:themeColor="accent4" w:themeShade="BF"/>
-          <w:sz w:val="18"/>
-          <w:szCs w:val="18"/>
+          <w:sz w:val="16"/>
+          <w:szCs w:val="16"/>
         </w:rPr>
         <w:t xml:space="preserve"> 8 </w:t>
       </w:r>
@@ -27384,8 +31524,8 @@
         <w:rPr>
           <w:rFonts w:ascii="Consolas" w:hAnsi="Consolas" w:cs="Consolas"/>
           <w:color w:val="5F497A" w:themeColor="accent4" w:themeShade="BF"/>
-          <w:sz w:val="18"/>
-          <w:szCs w:val="18"/>
+          <w:sz w:val="16"/>
+          <w:szCs w:val="16"/>
         </w:rPr>
         <w:t>shape</w:t>
       </w:r>
@@ -27395,8 +31535,8 @@
           <w:b/>
           <w:bCs/>
           <w:color w:val="5F497A" w:themeColor="accent4" w:themeShade="BF"/>
-          <w:sz w:val="18"/>
-          <w:szCs w:val="18"/>
+          <w:sz w:val="16"/>
+          <w:szCs w:val="16"/>
         </w:rPr>
         <w:t>.</w:t>
       </w:r>
@@ -27404,8 +31544,8 @@
         <w:rPr>
           <w:rFonts w:ascii="Consolas" w:hAnsi="Consolas" w:cs="Consolas"/>
           <w:color w:val="5F497A" w:themeColor="accent4" w:themeShade="BF"/>
-          <w:sz w:val="18"/>
-          <w:szCs w:val="18"/>
+          <w:sz w:val="16"/>
+          <w:szCs w:val="16"/>
         </w:rPr>
         <w:t>area</w:t>
       </w:r>
@@ -27416,8 +31556,8 @@
           <w:b/>
           <w:bCs/>
           <w:color w:val="5F497A" w:themeColor="accent4" w:themeShade="BF"/>
-          <w:sz w:val="18"/>
-          <w:szCs w:val="18"/>
+          <w:sz w:val="16"/>
+          <w:szCs w:val="16"/>
         </w:rPr>
         <w:t>()</w:t>
       </w:r>
@@ -27425,8 +31565,8 @@
         <w:rPr>
           <w:rFonts w:ascii="Consolas" w:hAnsi="Consolas" w:cs="Consolas"/>
           <w:color w:val="5F497A" w:themeColor="accent4" w:themeShade="BF"/>
-          <w:sz w:val="18"/>
-          <w:szCs w:val="18"/>
+          <w:sz w:val="16"/>
+          <w:szCs w:val="16"/>
         </w:rPr>
         <w:t xml:space="preserve"> </w:t>
       </w:r>
@@ -27436,19 +31576,8 @@
           <w:b/>
           <w:bCs/>
           <w:color w:val="5F497A" w:themeColor="accent4" w:themeShade="BF"/>
-          <w:sz w:val="18"/>
-          <w:szCs w:val="18"/>
-        </w:rPr>
-        <w:br/>
-      </w:r>
-      <w:r>
-        <w:rPr>
-          <w:rFonts w:ascii="Consolas" w:hAnsi="Consolas" w:cs="Consolas"/>
-          <w:b/>
-          <w:bCs/>
-          <w:color w:val="5F497A" w:themeColor="accent4" w:themeShade="BF"/>
-          <w:sz w:val="18"/>
-          <w:szCs w:val="18"/>
+          <w:sz w:val="16"/>
+          <w:szCs w:val="16"/>
         </w:rPr>
         <w:br/>
       </w:r>
@@ -27459,8 +31588,8 @@
           <w:b/>
           <w:bCs/>
           <w:color w:val="FF0000"/>
-          <w:sz w:val="18"/>
-          <w:szCs w:val="18"/>
+          <w:sz w:val="16"/>
+          <w:szCs w:val="16"/>
         </w:rPr>
         <w:t>TypeError</w:t>
       </w:r>
@@ -27469,8 +31598,8 @@
         <w:rPr>
           <w:rFonts w:ascii="Consolas" w:hAnsi="Consolas" w:cs="Consolas"/>
           <w:color w:val="FF0000"/>
-          <w:sz w:val="18"/>
-          <w:szCs w:val="18"/>
+          <w:sz w:val="16"/>
+          <w:szCs w:val="16"/>
         </w:rPr>
         <w:t xml:space="preserve">: </w:t>
       </w:r>
@@ -27478,8 +31607,8 @@
         <w:rPr>
           <w:rFonts w:ascii="Consolas" w:hAnsi="Consolas" w:cs="Consolas"/>
           <w:color w:val="5F497A" w:themeColor="accent4" w:themeShade="BF"/>
-          <w:sz w:val="18"/>
-          <w:szCs w:val="18"/>
+          <w:sz w:val="16"/>
+          <w:szCs w:val="16"/>
         </w:rPr>
         <w:t>Can't instantiate abstract class Shape with abstract methods area</w:t>
       </w:r>
@@ -28155,7 +32284,7 @@
               <w:rtl/>
               <w:lang w:val="he-IL"/>
             </w:rPr>
-            <w:t>15</w:t>
+            <w:t>16</w:t>
           </w:r>
           <w:r>
             <w:rPr>
@@ -31513,7 +35642,7 @@
 </file>
 
 <file path=customXml/itemProps1.xml><?xml version="1.0" encoding="utf-8"?>
-<ds:datastoreItem xmlns:ds="http://schemas.openxmlformats.org/officeDocument/2006/customXml" ds:itemID="{98C468DF-40D5-4CA5-B8D1-4D4F67EA4856}">
+<ds:datastoreItem xmlns:ds="http://schemas.openxmlformats.org/officeDocument/2006/customXml" ds:itemID="{C6547DCC-F3BA-4EAE-945F-492332F69E95}">
   <ds:schemaRefs>
     <ds:schemaRef ds:uri="http://schemas.openxmlformats.org/officeDocument/2006/bibliography"/>
   </ds:schemaRefs>

--- a/OOP/2.OOP.docx
+++ b/OOP/2.OOP.docx
@@ -17006,16 +17006,83 @@
     <w:p>
       <w:pPr>
         <w:rPr>
-          <w:rtl/>
-        </w:rPr>
-      </w:pPr>
-    </w:p>
-    <w:p>
-      <w:pPr>
-        <w:rPr>
-          <w:rtl/>
-        </w:rPr>
-      </w:pPr>
+          <w:rFonts w:hint="cs"/>
+          <w:rtl/>
+        </w:rPr>
+      </w:pPr>
+    </w:p>
+    <w:p>
+      <w:pPr>
+        <w:rPr>
+          <w:rFonts w:hint="cs"/>
+          <w:rtl/>
+        </w:rPr>
+      </w:pPr>
+    </w:p>
+    <w:p>
+      <w:pPr>
+        <w:rPr>
+          <w:rFonts w:hint="cs"/>
+          <w:rtl/>
+        </w:rPr>
+      </w:pPr>
+    </w:p>
+    <w:p>
+      <w:pPr>
+        <w:rPr>
+          <w:rFonts w:hint="cs"/>
+          <w:rtl/>
+        </w:rPr>
+      </w:pPr>
+    </w:p>
+    <w:p>
+      <w:pPr>
+        <w:rPr>
+          <w:rFonts w:hint="cs"/>
+          <w:rtl/>
+        </w:rPr>
+      </w:pPr>
+    </w:p>
+    <w:p>
+      <w:pPr>
+        <w:rPr>
+          <w:rFonts w:hint="cs"/>
+          <w:rtl/>
+        </w:rPr>
+      </w:pPr>
+    </w:p>
+    <w:p>
+      <w:pPr>
+        <w:rPr>
+          <w:rFonts w:hint="cs"/>
+          <w:rtl/>
+        </w:rPr>
+      </w:pPr>
+    </w:p>
+    <w:p>
+      <w:pPr>
+        <w:rPr>
+          <w:rFonts w:hint="cs"/>
+          <w:rtl/>
+        </w:rPr>
+      </w:pPr>
+    </w:p>
+    <w:p>
+      <w:pPr>
+        <w:rPr>
+          <w:rFonts w:hint="cs"/>
+          <w:rtl/>
+        </w:rPr>
+      </w:pPr>
+    </w:p>
+    <w:p>
+      <w:pPr>
+        <w:rPr>
+          <w:rtl/>
+        </w:rPr>
+      </w:pPr>
+      <w:bookmarkStart w:id="0" w:name="_GoBack"/>
+      <w:bookmarkEnd w:id="0"/>
     </w:p>
     <w:p>
       <w:pPr>
@@ -17049,6 +17116,7 @@
     <w:p>
       <w:pPr>
         <w:rPr>
+          <w:rFonts w:hint="cs"/>
           <w:rtl/>
         </w:rPr>
       </w:pPr>
@@ -17403,7 +17471,6 @@
           <w:sz w:val="18"/>
           <w:szCs w:val="18"/>
         </w:rPr>
-        <w:lastRenderedPageBreak/>
         <w:t>        </w:t>
       </w:r>
       <w:proofErr w:type="spellStart"/>
@@ -19498,7 +19565,15 @@
           <w:rFonts w:hint="cs"/>
           <w:rtl/>
         </w:rPr>
-        <w:t xml:space="preserve"> לכאורה יש דרך להגדיר משתנה שאין אפשרות להשתמש בו מחוץ למחלקה בצורה ישירה</w:t>
+        <w:t xml:space="preserve"> לכאורה יש דרך להגדיר משתנה שאין אפשרות להשתמש בו מחוץ למחלקה </w:t>
+      </w:r>
+      <w:r>
+        <w:rPr>
+          <w:rFonts w:hint="cs"/>
+          <w:rtl/>
+        </w:rPr>
+        <w:lastRenderedPageBreak/>
+        <w:t>בצורה ישירה</w:t>
       </w:r>
       <w:r>
         <w:rPr>
@@ -19554,7 +19629,21 @@
           <w:rFonts w:hint="cs"/>
           <w:rtl/>
         </w:rPr>
-        <w:t xml:space="preserve"> לא שייך למחלקה כאשר קוראים ל</w:t>
+        <w:t xml:space="preserve"> </w:t>
+      </w:r>
+      <w:r>
+        <w:rPr>
+          <w:rFonts w:hint="cs"/>
+          <w:rtl/>
+        </w:rPr>
+        <w:t>כ</w:t>
+      </w:r>
+      <w:r>
+        <w:rPr>
+          <w:rFonts w:hint="cs"/>
+          <w:rtl/>
+        </w:rPr>
+        <w:t>לא שייך למחלקה כאשר קוראים ל</w:t>
       </w:r>
       <w:r>
         <w:rPr>
@@ -19971,9 +20060,1843 @@
           <w:sz w:val="18"/>
           <w:szCs w:val="18"/>
         </w:rPr>
+        <w:t>    </w:t>
+      </w:r>
+    </w:p>
+    <w:p>
+      <w:pPr>
+        <w:shd w:val="clear" w:color="auto" w:fill="FFFFFF"/>
+        <w:bidi w:val="0"/>
+        <w:spacing w:after="0" w:line="285" w:lineRule="atLeast"/>
+        <w:rPr>
+          <w:rFonts w:ascii="Consolas" w:eastAsia="Times New Roman" w:hAnsi="Consolas" w:cs="Consolas"/>
+          <w:sz w:val="18"/>
+          <w:szCs w:val="18"/>
+        </w:rPr>
+      </w:pPr>
+      <w:r>
+        <w:rPr>
+          <w:rFonts w:ascii="Consolas" w:eastAsia="Times New Roman" w:hAnsi="Consolas" w:cs="Consolas"/>
+          <w:sz w:val="18"/>
+          <w:szCs w:val="18"/>
+        </w:rPr>
+        <w:t>    </w:t>
+      </w:r>
+      <w:proofErr w:type="spellStart"/>
+      <w:proofErr w:type="gramStart"/>
+      <w:r>
+        <w:rPr>
+          <w:rFonts w:ascii="Consolas" w:eastAsia="Times New Roman" w:hAnsi="Consolas" w:cs="Consolas"/>
+          <w:sz w:val="18"/>
+          <w:szCs w:val="18"/>
+        </w:rPr>
+        <w:t>def</w:t>
+      </w:r>
+      <w:proofErr w:type="spellEnd"/>
+      <w:proofErr w:type="gramEnd"/>
+      <w:r>
+        <w:rPr>
+          <w:rFonts w:ascii="Consolas" w:eastAsia="Times New Roman" w:hAnsi="Consolas" w:cs="Consolas"/>
+          <w:sz w:val="18"/>
+          <w:szCs w:val="18"/>
+        </w:rPr>
+        <w:t> </w:t>
+      </w:r>
+      <w:proofErr w:type="spellStart"/>
+      <w:r>
+        <w:rPr>
+          <w:rFonts w:ascii="Consolas" w:eastAsia="Times New Roman" w:hAnsi="Consolas" w:cs="Consolas"/>
+          <w:sz w:val="18"/>
+          <w:szCs w:val="18"/>
+        </w:rPr>
+        <w:t>add_a_vote</w:t>
+      </w:r>
+      <w:proofErr w:type="spellEnd"/>
+      <w:r>
+        <w:rPr>
+          <w:rFonts w:ascii="Consolas" w:eastAsia="Times New Roman" w:hAnsi="Consolas" w:cs="Consolas"/>
+          <w:sz w:val="18"/>
+          <w:szCs w:val="18"/>
+        </w:rPr>
+        <w:t>(self, </w:t>
+      </w:r>
+      <w:proofErr w:type="spellStart"/>
+      <w:r>
+        <w:rPr>
+          <w:rFonts w:ascii="Consolas" w:eastAsia="Times New Roman" w:hAnsi="Consolas" w:cs="Consolas"/>
+          <w:sz w:val="18"/>
+          <w:szCs w:val="18"/>
+        </w:rPr>
+        <w:t>voter_id,candidate</w:t>
+      </w:r>
+      <w:proofErr w:type="spellEnd"/>
+      <w:r>
+        <w:rPr>
+          <w:rFonts w:ascii="Consolas" w:eastAsia="Times New Roman" w:hAnsi="Consolas" w:cs="Consolas"/>
+          <w:sz w:val="18"/>
+          <w:szCs w:val="18"/>
+        </w:rPr>
+        <w:t>):</w:t>
+      </w:r>
+    </w:p>
+    <w:p>
+      <w:pPr>
+        <w:shd w:val="clear" w:color="auto" w:fill="FFFFFF"/>
+        <w:bidi w:val="0"/>
+        <w:spacing w:after="0" w:line="285" w:lineRule="atLeast"/>
+        <w:rPr>
+          <w:rFonts w:ascii="Consolas" w:eastAsia="Times New Roman" w:hAnsi="Consolas" w:cs="Consolas"/>
+          <w:sz w:val="18"/>
+          <w:szCs w:val="18"/>
+        </w:rPr>
+      </w:pPr>
+      <w:r>
+        <w:rPr>
+          <w:rFonts w:ascii="Consolas" w:eastAsia="Times New Roman" w:hAnsi="Consolas" w:cs="Consolas"/>
+          <w:sz w:val="18"/>
+          <w:szCs w:val="18"/>
+        </w:rPr>
+        <w:t>        </w:t>
+      </w:r>
+      <w:r>
+        <w:rPr>
+          <w:rFonts w:ascii="Consolas" w:eastAsia="Times New Roman" w:hAnsi="Consolas" w:cs="Consolas"/>
+          <w:color w:val="76923C" w:themeColor="accent3" w:themeShade="BF"/>
+          <w:sz w:val="18"/>
+          <w:szCs w:val="18"/>
+        </w:rPr>
+        <w:t>"""Adds new vote to the ballot box """</w:t>
+      </w:r>
+    </w:p>
+    <w:p>
+      <w:pPr>
+        <w:shd w:val="clear" w:color="auto" w:fill="FFFFFF"/>
+        <w:bidi w:val="0"/>
+        <w:spacing w:after="0" w:line="285" w:lineRule="atLeast"/>
+        <w:rPr>
+          <w:rFonts w:ascii="Consolas" w:eastAsia="Times New Roman" w:hAnsi="Consolas" w:cs="Consolas"/>
+          <w:sz w:val="18"/>
+          <w:szCs w:val="18"/>
+        </w:rPr>
+      </w:pPr>
+      <w:r>
+        <w:rPr>
+          <w:rFonts w:ascii="Consolas" w:eastAsia="Times New Roman" w:hAnsi="Consolas" w:cs="Consolas"/>
+          <w:sz w:val="18"/>
+          <w:szCs w:val="18"/>
+        </w:rPr>
+        <w:t>        </w:t>
+      </w:r>
+      <w:proofErr w:type="gramStart"/>
+      <w:r>
+        <w:rPr>
+          <w:rFonts w:ascii="Consolas" w:eastAsia="Times New Roman" w:hAnsi="Consolas" w:cs="Consolas"/>
+          <w:sz w:val="18"/>
+          <w:szCs w:val="18"/>
+        </w:rPr>
+        <w:t>if(</w:t>
+      </w:r>
+      <w:proofErr w:type="gramEnd"/>
+      <w:r>
+        <w:rPr>
+          <w:rFonts w:ascii="Consolas" w:eastAsia="Times New Roman" w:hAnsi="Consolas" w:cs="Consolas"/>
+          <w:sz w:val="18"/>
+          <w:szCs w:val="18"/>
+        </w:rPr>
+        <w:t>not voter_id in self.__voters) and candidate in self.__candidates:</w:t>
+      </w:r>
+    </w:p>
+    <w:p>
+      <w:pPr>
+        <w:shd w:val="clear" w:color="auto" w:fill="FFFFFF"/>
+        <w:bidi w:val="0"/>
+        <w:spacing w:after="0" w:line="285" w:lineRule="atLeast"/>
+        <w:rPr>
+          <w:rFonts w:ascii="Consolas" w:eastAsia="Times New Roman" w:hAnsi="Consolas" w:cs="Consolas"/>
+          <w:sz w:val="18"/>
+          <w:szCs w:val="18"/>
+        </w:rPr>
+      </w:pPr>
+      <w:r>
+        <w:rPr>
+          <w:rFonts w:ascii="Consolas" w:eastAsia="Times New Roman" w:hAnsi="Consolas" w:cs="Consolas"/>
+          <w:sz w:val="18"/>
+          <w:szCs w:val="18"/>
+        </w:rPr>
+        <w:t>            </w:t>
+      </w:r>
+      <w:proofErr w:type="spellStart"/>
+      <w:r>
+        <w:rPr>
+          <w:rFonts w:ascii="Consolas" w:eastAsia="Times New Roman" w:hAnsi="Consolas" w:cs="Consolas"/>
+          <w:sz w:val="18"/>
+          <w:szCs w:val="18"/>
+        </w:rPr>
+        <w:t>self.__</w:t>
+      </w:r>
+      <w:proofErr w:type="gramStart"/>
+      <w:r>
+        <w:rPr>
+          <w:rFonts w:ascii="Consolas" w:eastAsia="Times New Roman" w:hAnsi="Consolas" w:cs="Consolas"/>
+          <w:sz w:val="18"/>
+          <w:szCs w:val="18"/>
+        </w:rPr>
+        <w:t>candidates</w:t>
+      </w:r>
+      <w:proofErr w:type="spellEnd"/>
+      <w:r>
+        <w:rPr>
+          <w:rFonts w:ascii="Consolas" w:eastAsia="Times New Roman" w:hAnsi="Consolas" w:cs="Consolas"/>
+          <w:sz w:val="18"/>
+          <w:szCs w:val="18"/>
+        </w:rPr>
+        <w:t>[</w:t>
+      </w:r>
+      <w:proofErr w:type="gramEnd"/>
+      <w:r>
+        <w:rPr>
+          <w:rFonts w:ascii="Consolas" w:eastAsia="Times New Roman" w:hAnsi="Consolas" w:cs="Consolas"/>
+          <w:sz w:val="18"/>
+          <w:szCs w:val="18"/>
+        </w:rPr>
+        <w:t>candidate] +=1</w:t>
+      </w:r>
+    </w:p>
+    <w:p>
+      <w:pPr>
+        <w:shd w:val="clear" w:color="auto" w:fill="FFFFFF"/>
+        <w:bidi w:val="0"/>
+        <w:spacing w:after="0" w:line="285" w:lineRule="atLeast"/>
+        <w:rPr>
+          <w:rFonts w:ascii="Consolas" w:eastAsia="Times New Roman" w:hAnsi="Consolas" w:cs="Consolas"/>
+          <w:sz w:val="18"/>
+          <w:szCs w:val="18"/>
+        </w:rPr>
+      </w:pPr>
+      <w:r>
+        <w:rPr>
+          <w:rFonts w:ascii="Consolas" w:eastAsia="Times New Roman" w:hAnsi="Consolas" w:cs="Consolas"/>
+          <w:sz w:val="18"/>
+          <w:szCs w:val="18"/>
+        </w:rPr>
+        <w:t>            </w:t>
+      </w:r>
+      <w:proofErr w:type="spellStart"/>
+      <w:r>
+        <w:rPr>
+          <w:rFonts w:ascii="Consolas" w:eastAsia="Times New Roman" w:hAnsi="Consolas" w:cs="Consolas"/>
+          <w:sz w:val="18"/>
+          <w:szCs w:val="18"/>
+        </w:rPr>
+        <w:t>self.__</w:t>
+      </w:r>
+      <w:proofErr w:type="gramStart"/>
+      <w:r>
+        <w:rPr>
+          <w:rFonts w:ascii="Consolas" w:eastAsia="Times New Roman" w:hAnsi="Consolas" w:cs="Consolas"/>
+          <w:sz w:val="18"/>
+          <w:szCs w:val="18"/>
+        </w:rPr>
+        <w:t>voters</w:t>
+      </w:r>
+      <w:proofErr w:type="spellEnd"/>
+      <w:r>
+        <w:rPr>
+          <w:rFonts w:ascii="Consolas" w:eastAsia="Times New Roman" w:hAnsi="Consolas" w:cs="Consolas"/>
+          <w:sz w:val="18"/>
+          <w:szCs w:val="18"/>
+        </w:rPr>
+        <w:t>[</w:t>
+      </w:r>
+      <w:proofErr w:type="spellStart"/>
+      <w:proofErr w:type="gramEnd"/>
+      <w:r>
+        <w:rPr>
+          <w:rFonts w:ascii="Consolas" w:eastAsia="Times New Roman" w:hAnsi="Consolas" w:cs="Consolas"/>
+          <w:sz w:val="18"/>
+          <w:szCs w:val="18"/>
+        </w:rPr>
+        <w:t>voter_id</w:t>
+      </w:r>
+      <w:proofErr w:type="spellEnd"/>
+      <w:r>
+        <w:rPr>
+          <w:rFonts w:ascii="Consolas" w:eastAsia="Times New Roman" w:hAnsi="Consolas" w:cs="Consolas"/>
+          <w:sz w:val="18"/>
+          <w:szCs w:val="18"/>
+        </w:rPr>
+        <w:t>] = True</w:t>
+      </w:r>
+    </w:p>
+    <w:p>
+      <w:pPr>
+        <w:shd w:val="clear" w:color="auto" w:fill="FFFFFF"/>
+        <w:bidi w:val="0"/>
+        <w:spacing w:after="0" w:line="285" w:lineRule="atLeast"/>
+        <w:rPr>
+          <w:rFonts w:ascii="Consolas" w:eastAsia="Times New Roman" w:hAnsi="Consolas" w:cs="Consolas"/>
+          <w:sz w:val="18"/>
+          <w:szCs w:val="18"/>
+        </w:rPr>
+      </w:pPr>
+      <w:r>
+        <w:rPr>
+          <w:rFonts w:ascii="Consolas" w:eastAsia="Times New Roman" w:hAnsi="Consolas" w:cs="Consolas"/>
+          <w:sz w:val="18"/>
+          <w:szCs w:val="18"/>
+        </w:rPr>
+        <w:t>            </w:t>
+      </w:r>
+      <w:proofErr w:type="gramStart"/>
+      <w:r>
+        <w:rPr>
+          <w:rFonts w:ascii="Consolas" w:eastAsia="Times New Roman" w:hAnsi="Consolas" w:cs="Consolas"/>
+          <w:sz w:val="18"/>
+          <w:szCs w:val="18"/>
+        </w:rPr>
+        <w:t>print(</w:t>
+      </w:r>
+      <w:proofErr w:type="gramEnd"/>
+      <w:r>
+        <w:rPr>
+          <w:rFonts w:ascii="Consolas" w:eastAsia="Times New Roman" w:hAnsi="Consolas" w:cs="Consolas"/>
+          <w:color w:val="76923C" w:themeColor="accent3" w:themeShade="BF"/>
+          <w:sz w:val="18"/>
+          <w:szCs w:val="18"/>
+        </w:rPr>
+        <w:t>"Thank you for voting :-)"</w:t>
+      </w:r>
+      <w:r>
+        <w:rPr>
+          <w:rFonts w:ascii="Consolas" w:eastAsia="Times New Roman" w:hAnsi="Consolas" w:cs="Consolas"/>
+          <w:sz w:val="18"/>
+          <w:szCs w:val="18"/>
+        </w:rPr>
+        <w:t>)</w:t>
+      </w:r>
+    </w:p>
+    <w:p>
+      <w:pPr>
+        <w:shd w:val="clear" w:color="auto" w:fill="FFFFFF"/>
+        <w:bidi w:val="0"/>
+        <w:spacing w:after="0" w:line="285" w:lineRule="atLeast"/>
+        <w:rPr>
+          <w:rFonts w:ascii="Consolas" w:eastAsia="Times New Roman" w:hAnsi="Consolas" w:cs="Consolas"/>
+          <w:sz w:val="18"/>
+          <w:szCs w:val="18"/>
+        </w:rPr>
+      </w:pPr>
+      <w:r>
+        <w:rPr>
+          <w:rFonts w:ascii="Consolas" w:eastAsia="Times New Roman" w:hAnsi="Consolas" w:cs="Consolas"/>
+          <w:sz w:val="18"/>
+          <w:szCs w:val="18"/>
+        </w:rPr>
+        <w:t>        </w:t>
+      </w:r>
+      <w:proofErr w:type="gramStart"/>
+      <w:r>
+        <w:rPr>
+          <w:rFonts w:ascii="Consolas" w:eastAsia="Times New Roman" w:hAnsi="Consolas" w:cs="Consolas"/>
+          <w:sz w:val="18"/>
+          <w:szCs w:val="18"/>
+        </w:rPr>
+        <w:t>else :</w:t>
+      </w:r>
+      <w:proofErr w:type="gramEnd"/>
+      <w:r>
+        <w:rPr>
+          <w:rFonts w:ascii="Consolas" w:eastAsia="Times New Roman" w:hAnsi="Consolas" w:cs="Consolas"/>
+          <w:sz w:val="18"/>
+          <w:szCs w:val="18"/>
+        </w:rPr>
+        <w:t> print(</w:t>
+      </w:r>
+      <w:r>
+        <w:rPr>
+          <w:rFonts w:ascii="Consolas" w:eastAsia="Times New Roman" w:hAnsi="Consolas" w:cs="Consolas"/>
+          <w:color w:val="76923C" w:themeColor="accent3" w:themeShade="BF"/>
+          <w:sz w:val="18"/>
+          <w:szCs w:val="18"/>
+        </w:rPr>
+        <w:t>"Voter has already voted &gt;:-("</w:t>
+      </w:r>
+      <w:r>
+        <w:rPr>
+          <w:rFonts w:ascii="Consolas" w:eastAsia="Times New Roman" w:hAnsi="Consolas" w:cs="Consolas"/>
+          <w:sz w:val="18"/>
+          <w:szCs w:val="18"/>
+        </w:rPr>
+        <w:t>)</w:t>
+      </w:r>
+    </w:p>
+    <w:p>
+      <w:pPr>
+        <w:shd w:val="clear" w:color="auto" w:fill="FFFFFF"/>
+        <w:bidi w:val="0"/>
+        <w:spacing w:after="0" w:line="285" w:lineRule="atLeast"/>
+        <w:rPr>
+          <w:rFonts w:ascii="Consolas" w:eastAsia="Times New Roman" w:hAnsi="Consolas" w:cs="Consolas"/>
+          <w:sz w:val="18"/>
+          <w:szCs w:val="18"/>
+        </w:rPr>
+      </w:pPr>
+      <w:r>
+        <w:rPr>
+          <w:rFonts w:ascii="Consolas" w:eastAsia="Times New Roman" w:hAnsi="Consolas" w:cs="Consolas"/>
+          <w:sz w:val="18"/>
+          <w:szCs w:val="18"/>
+        </w:rPr>
+        <w:t>    </w:t>
+      </w:r>
+    </w:p>
+    <w:p>
+      <w:pPr>
+        <w:shd w:val="clear" w:color="auto" w:fill="FFFFFF"/>
+        <w:bidi w:val="0"/>
+        <w:spacing w:after="0" w:line="285" w:lineRule="atLeast"/>
+        <w:rPr>
+          <w:rFonts w:ascii="Consolas" w:eastAsia="Times New Roman" w:hAnsi="Consolas" w:cs="Consolas"/>
+          <w:sz w:val="18"/>
+          <w:szCs w:val="18"/>
+        </w:rPr>
+      </w:pPr>
+      <w:r>
+        <w:rPr>
+          <w:rFonts w:ascii="Consolas" w:eastAsia="Times New Roman" w:hAnsi="Consolas" w:cs="Consolas"/>
+          <w:sz w:val="18"/>
+          <w:szCs w:val="18"/>
+        </w:rPr>
+        <w:t>    </w:t>
+      </w:r>
+      <w:proofErr w:type="spellStart"/>
+      <w:proofErr w:type="gramStart"/>
+      <w:r>
+        <w:rPr>
+          <w:rFonts w:ascii="Consolas" w:eastAsia="Times New Roman" w:hAnsi="Consolas" w:cs="Consolas"/>
+          <w:sz w:val="18"/>
+          <w:szCs w:val="18"/>
+        </w:rPr>
+        <w:t>def</w:t>
+      </w:r>
+      <w:proofErr w:type="spellEnd"/>
+      <w:proofErr w:type="gramEnd"/>
+      <w:r>
+        <w:rPr>
+          <w:rFonts w:ascii="Consolas" w:eastAsia="Times New Roman" w:hAnsi="Consolas" w:cs="Consolas"/>
+          <w:sz w:val="18"/>
+          <w:szCs w:val="18"/>
+        </w:rPr>
+        <w:t> __</w:t>
+      </w:r>
+      <w:proofErr w:type="spellStart"/>
+      <w:r>
+        <w:rPr>
+          <w:rFonts w:ascii="Consolas" w:eastAsia="Times New Roman" w:hAnsi="Consolas" w:cs="Consolas"/>
+          <w:sz w:val="18"/>
+          <w:szCs w:val="18"/>
+        </w:rPr>
+        <w:t>the_greatest_paty</w:t>
+      </w:r>
+      <w:proofErr w:type="spellEnd"/>
+      <w:r>
+        <w:rPr>
+          <w:rFonts w:ascii="Consolas" w:eastAsia="Times New Roman" w:hAnsi="Consolas" w:cs="Consolas"/>
+          <w:sz w:val="18"/>
+          <w:szCs w:val="18"/>
+        </w:rPr>
+        <w:t>(self):</w:t>
+      </w:r>
+    </w:p>
+    <w:p>
+      <w:pPr>
+        <w:shd w:val="clear" w:color="auto" w:fill="FFFFFF"/>
+        <w:bidi w:val="0"/>
+        <w:spacing w:after="0" w:line="285" w:lineRule="atLeast"/>
+        <w:rPr>
+          <w:rFonts w:ascii="Consolas" w:eastAsia="Times New Roman" w:hAnsi="Consolas" w:cs="Consolas"/>
+          <w:sz w:val="18"/>
+          <w:szCs w:val="18"/>
+        </w:rPr>
+      </w:pPr>
+      <w:r>
+        <w:rPr>
+          <w:rFonts w:ascii="Consolas" w:eastAsia="Times New Roman" w:hAnsi="Consolas" w:cs="Consolas"/>
+          <w:sz w:val="18"/>
+          <w:szCs w:val="18"/>
+        </w:rPr>
+        <w:t>        </w:t>
+      </w:r>
+      <w:r>
+        <w:rPr>
+          <w:rFonts w:ascii="Consolas" w:eastAsia="Times New Roman" w:hAnsi="Consolas" w:cs="Consolas"/>
+          <w:color w:val="76923C" w:themeColor="accent3" w:themeShade="BF"/>
+          <w:sz w:val="18"/>
+          <w:szCs w:val="18"/>
+        </w:rPr>
+        <w:t>"""</w:t>
+      </w:r>
+      <w:proofErr w:type="gramStart"/>
+      <w:r>
+        <w:rPr>
+          <w:rFonts w:ascii="Consolas" w:eastAsia="Times New Roman" w:hAnsi="Consolas" w:cs="Consolas"/>
+          <w:color w:val="76923C" w:themeColor="accent3" w:themeShade="BF"/>
+          <w:sz w:val="18"/>
+          <w:szCs w:val="18"/>
+        </w:rPr>
+        <w:t>returns</w:t>
+      </w:r>
+      <w:proofErr w:type="gramEnd"/>
+      <w:r>
+        <w:rPr>
+          <w:rFonts w:ascii="Consolas" w:eastAsia="Times New Roman" w:hAnsi="Consolas" w:cs="Consolas"/>
+          <w:color w:val="76923C" w:themeColor="accent3" w:themeShade="BF"/>
+          <w:sz w:val="18"/>
+          <w:szCs w:val="18"/>
+        </w:rPr>
+        <w:t> the greatest party in the ballot box """</w:t>
+      </w:r>
+    </w:p>
+    <w:p>
+      <w:pPr>
+        <w:shd w:val="clear" w:color="auto" w:fill="FFFFFF"/>
+        <w:bidi w:val="0"/>
+        <w:spacing w:after="0" w:line="285" w:lineRule="atLeast"/>
+        <w:rPr>
+          <w:rFonts w:ascii="Consolas" w:eastAsia="Times New Roman" w:hAnsi="Consolas" w:cs="Consolas"/>
+          <w:sz w:val="18"/>
+          <w:szCs w:val="18"/>
+        </w:rPr>
+      </w:pPr>
+      <w:r>
+        <w:rPr>
+          <w:rFonts w:ascii="Consolas" w:eastAsia="Times New Roman" w:hAnsi="Consolas" w:cs="Consolas"/>
+          <w:sz w:val="18"/>
+          <w:szCs w:val="18"/>
+        </w:rPr>
+        <w:t>        </w:t>
+      </w:r>
+      <w:proofErr w:type="gramStart"/>
+      <w:r>
+        <w:rPr>
+          <w:rFonts w:ascii="Consolas" w:eastAsia="Times New Roman" w:hAnsi="Consolas" w:cs="Consolas"/>
+          <w:sz w:val="18"/>
+          <w:szCs w:val="18"/>
+        </w:rPr>
+        <w:t>import</w:t>
+      </w:r>
+      <w:proofErr w:type="gramEnd"/>
+      <w:r>
+        <w:rPr>
+          <w:rFonts w:ascii="Consolas" w:eastAsia="Times New Roman" w:hAnsi="Consolas" w:cs="Consolas"/>
+          <w:sz w:val="18"/>
+          <w:szCs w:val="18"/>
+        </w:rPr>
+        <w:t> operator</w:t>
+      </w:r>
+    </w:p>
+    <w:p>
+      <w:pPr>
+        <w:shd w:val="clear" w:color="auto" w:fill="FFFFFF"/>
+        <w:bidi w:val="0"/>
+        <w:spacing w:after="0" w:line="285" w:lineRule="atLeast"/>
+        <w:rPr>
+          <w:rFonts w:ascii="Consolas" w:eastAsia="Times New Roman" w:hAnsi="Consolas" w:cs="Consolas"/>
+          <w:sz w:val="18"/>
+          <w:szCs w:val="18"/>
+        </w:rPr>
+      </w:pPr>
+      <w:r>
+        <w:rPr>
+          <w:rFonts w:ascii="Consolas" w:eastAsia="Times New Roman" w:hAnsi="Consolas" w:cs="Consolas"/>
+          <w:sz w:val="18"/>
+          <w:szCs w:val="18"/>
+        </w:rPr>
+        <w:t>        greatest_party= </w:t>
+      </w:r>
+      <w:proofErr w:type="gramStart"/>
+      <w:r>
+        <w:rPr>
+          <w:rFonts w:ascii="Consolas" w:eastAsia="Times New Roman" w:hAnsi="Consolas" w:cs="Consolas"/>
+          <w:sz w:val="18"/>
+          <w:szCs w:val="18"/>
+        </w:rPr>
+        <w:t>max(</w:t>
+      </w:r>
+      <w:proofErr w:type="gramEnd"/>
+      <w:r>
+        <w:rPr>
+          <w:rFonts w:ascii="Consolas" w:eastAsia="Times New Roman" w:hAnsi="Consolas" w:cs="Consolas"/>
+          <w:sz w:val="18"/>
+          <w:szCs w:val="18"/>
+        </w:rPr>
+        <w:t>self.__candidates.items(), key=operator.itemgetter(1))[0]</w:t>
+      </w:r>
+    </w:p>
+    <w:p>
+      <w:pPr>
+        <w:shd w:val="clear" w:color="auto" w:fill="FFFFFF"/>
+        <w:bidi w:val="0"/>
+        <w:spacing w:after="0" w:line="285" w:lineRule="atLeast"/>
+        <w:rPr>
+          <w:rFonts w:ascii="Consolas" w:eastAsia="Times New Roman" w:hAnsi="Consolas" w:cs="Consolas"/>
+          <w:sz w:val="18"/>
+          <w:szCs w:val="18"/>
+        </w:rPr>
+      </w:pPr>
+      <w:r>
+        <w:rPr>
+          <w:rFonts w:ascii="Consolas" w:eastAsia="Times New Roman" w:hAnsi="Consolas" w:cs="Consolas"/>
+          <w:sz w:val="18"/>
+          <w:szCs w:val="18"/>
+        </w:rPr>
+        <w:t>        </w:t>
+      </w:r>
+      <w:proofErr w:type="gramStart"/>
+      <w:r>
+        <w:rPr>
+          <w:rFonts w:ascii="Consolas" w:eastAsia="Times New Roman" w:hAnsi="Consolas" w:cs="Consolas"/>
+          <w:sz w:val="18"/>
+          <w:szCs w:val="18"/>
+        </w:rPr>
+        <w:t>return</w:t>
+      </w:r>
+      <w:proofErr w:type="gramEnd"/>
+      <w:r>
+        <w:rPr>
+          <w:rFonts w:ascii="Consolas" w:eastAsia="Times New Roman" w:hAnsi="Consolas" w:cs="Consolas"/>
+          <w:sz w:val="18"/>
+          <w:szCs w:val="18"/>
+        </w:rPr>
+        <w:t> </w:t>
+      </w:r>
+      <w:proofErr w:type="spellStart"/>
+      <w:r>
+        <w:rPr>
+          <w:rFonts w:ascii="Consolas" w:eastAsia="Times New Roman" w:hAnsi="Consolas" w:cs="Consolas"/>
+          <w:sz w:val="18"/>
+          <w:szCs w:val="18"/>
+        </w:rPr>
+        <w:t>greatest_party</w:t>
+      </w:r>
+      <w:proofErr w:type="spellEnd"/>
+      <w:r>
+        <w:rPr>
+          <w:rFonts w:ascii="Consolas" w:eastAsia="Times New Roman" w:hAnsi="Consolas" w:cs="Consolas"/>
+          <w:sz w:val="18"/>
+          <w:szCs w:val="18"/>
+        </w:rPr>
+        <w:t>    </w:t>
+      </w:r>
+    </w:p>
+    <w:p>
+      <w:pPr>
+        <w:shd w:val="clear" w:color="auto" w:fill="FFFFFF"/>
+        <w:bidi w:val="0"/>
+        <w:spacing w:after="240" w:line="285" w:lineRule="atLeast"/>
+        <w:rPr>
+          <w:rFonts w:ascii="Consolas" w:eastAsia="Times New Roman" w:hAnsi="Consolas" w:cs="Consolas"/>
+          <w:sz w:val="18"/>
+          <w:szCs w:val="18"/>
+        </w:rPr>
+      </w:pPr>
+    </w:p>
+    <w:p>
+      <w:pPr>
+        <w:shd w:val="clear" w:color="auto" w:fill="FFFFFF"/>
+        <w:bidi w:val="0"/>
+        <w:spacing w:after="0" w:line="285" w:lineRule="atLeast"/>
+        <w:rPr>
+          <w:rFonts w:ascii="Consolas" w:eastAsia="Times New Roman" w:hAnsi="Consolas" w:cs="Consolas"/>
+          <w:sz w:val="18"/>
+          <w:szCs w:val="18"/>
+        </w:rPr>
+      </w:pPr>
+      <w:r>
+        <w:rPr>
+          <w:rFonts w:ascii="Consolas" w:eastAsia="Times New Roman" w:hAnsi="Consolas" w:cs="Consolas"/>
+          <w:sz w:val="18"/>
+          <w:szCs w:val="18"/>
+        </w:rPr>
+        <w:t>    </w:t>
+      </w:r>
+      <w:proofErr w:type="spellStart"/>
+      <w:proofErr w:type="gramStart"/>
+      <w:r>
+        <w:rPr>
+          <w:rFonts w:ascii="Consolas" w:eastAsia="Times New Roman" w:hAnsi="Consolas" w:cs="Consolas"/>
+          <w:sz w:val="18"/>
+          <w:szCs w:val="18"/>
+        </w:rPr>
+        <w:t>def</w:t>
+      </w:r>
+      <w:proofErr w:type="spellEnd"/>
+      <w:proofErr w:type="gramEnd"/>
+      <w:r>
+        <w:rPr>
+          <w:rFonts w:ascii="Consolas" w:eastAsia="Times New Roman" w:hAnsi="Consolas" w:cs="Consolas"/>
+          <w:sz w:val="18"/>
+          <w:szCs w:val="18"/>
+        </w:rPr>
+        <w:t> </w:t>
+      </w:r>
+      <w:proofErr w:type="spellStart"/>
+      <w:r>
+        <w:rPr>
+          <w:rFonts w:ascii="Consolas" w:eastAsia="Times New Roman" w:hAnsi="Consolas" w:cs="Consolas"/>
+          <w:sz w:val="18"/>
+          <w:szCs w:val="18"/>
+        </w:rPr>
+        <w:t>mina_zemach</w:t>
+      </w:r>
+      <w:proofErr w:type="spellEnd"/>
+      <w:r>
+        <w:rPr>
+          <w:rFonts w:ascii="Consolas" w:eastAsia="Times New Roman" w:hAnsi="Consolas" w:cs="Consolas"/>
+          <w:sz w:val="18"/>
+          <w:szCs w:val="18"/>
+        </w:rPr>
+        <w:t>(self):</w:t>
+      </w:r>
+    </w:p>
+    <w:p>
+      <w:pPr>
+        <w:shd w:val="clear" w:color="auto" w:fill="FFFFFF"/>
+        <w:bidi w:val="0"/>
+        <w:spacing w:after="0" w:line="285" w:lineRule="atLeast"/>
+        <w:rPr>
+          <w:rFonts w:ascii="Consolas" w:eastAsia="Times New Roman" w:hAnsi="Consolas" w:cs="Consolas"/>
+          <w:sz w:val="18"/>
+          <w:szCs w:val="18"/>
+        </w:rPr>
+      </w:pPr>
+      <w:r>
+        <w:rPr>
+          <w:rFonts w:ascii="Consolas" w:eastAsia="Times New Roman" w:hAnsi="Consolas" w:cs="Consolas"/>
+          <w:sz w:val="18"/>
+          <w:szCs w:val="18"/>
+        </w:rPr>
+        <w:t>        </w:t>
+      </w:r>
+      <w:r>
+        <w:rPr>
+          <w:rFonts w:ascii="Consolas" w:eastAsia="Times New Roman" w:hAnsi="Consolas" w:cs="Consolas"/>
+          <w:color w:val="76923C" w:themeColor="accent3" w:themeShade="BF"/>
+          <w:sz w:val="18"/>
+          <w:szCs w:val="18"/>
+        </w:rPr>
+        <w:t>"""Shows the Election poll"""</w:t>
+      </w:r>
+    </w:p>
+    <w:p>
+      <w:pPr>
+        <w:shd w:val="clear" w:color="auto" w:fill="FFFFFF"/>
+        <w:bidi w:val="0"/>
+        <w:spacing w:after="0" w:line="285" w:lineRule="atLeast"/>
+        <w:rPr>
+          <w:rFonts w:ascii="Consolas" w:eastAsia="Times New Roman" w:hAnsi="Consolas" w:cs="Consolas"/>
+          <w:sz w:val="18"/>
+          <w:szCs w:val="18"/>
+        </w:rPr>
+      </w:pPr>
+      <w:r>
+        <w:rPr>
+          <w:rFonts w:ascii="Consolas" w:eastAsia="Times New Roman" w:hAnsi="Consolas" w:cs="Consolas"/>
+          <w:sz w:val="18"/>
+          <w:szCs w:val="18"/>
+        </w:rPr>
+        <w:t>        </w:t>
+      </w:r>
+      <w:proofErr w:type="spellStart"/>
+      <w:r>
+        <w:rPr>
+          <w:rFonts w:ascii="Consolas" w:eastAsia="Times New Roman" w:hAnsi="Consolas" w:cs="Consolas"/>
+          <w:sz w:val="18"/>
+          <w:szCs w:val="18"/>
+        </w:rPr>
+        <w:t>greatest_party</w:t>
+      </w:r>
+      <w:proofErr w:type="spellEnd"/>
+      <w:r>
+        <w:rPr>
+          <w:rFonts w:ascii="Consolas" w:eastAsia="Times New Roman" w:hAnsi="Consolas" w:cs="Consolas"/>
+          <w:sz w:val="18"/>
+          <w:szCs w:val="18"/>
+        </w:rPr>
+        <w:t> = self.__</w:t>
+      </w:r>
+      <w:proofErr w:type="spellStart"/>
+      <w:r>
+        <w:rPr>
+          <w:rFonts w:ascii="Consolas" w:eastAsia="Times New Roman" w:hAnsi="Consolas" w:cs="Consolas"/>
+          <w:sz w:val="18"/>
+          <w:szCs w:val="18"/>
+        </w:rPr>
+        <w:t>the_greatest_</w:t>
+      </w:r>
+      <w:proofErr w:type="gramStart"/>
+      <w:r>
+        <w:rPr>
+          <w:rFonts w:ascii="Consolas" w:eastAsia="Times New Roman" w:hAnsi="Consolas" w:cs="Consolas"/>
+          <w:sz w:val="18"/>
+          <w:szCs w:val="18"/>
+        </w:rPr>
+        <w:t>paty</w:t>
+      </w:r>
+      <w:proofErr w:type="spellEnd"/>
+      <w:r>
+        <w:rPr>
+          <w:rFonts w:ascii="Consolas" w:eastAsia="Times New Roman" w:hAnsi="Consolas" w:cs="Consolas"/>
+          <w:sz w:val="18"/>
+          <w:szCs w:val="18"/>
+        </w:rPr>
+        <w:t>()</w:t>
+      </w:r>
+      <w:proofErr w:type="gramEnd"/>
+    </w:p>
+    <w:p>
+      <w:pPr>
+        <w:shd w:val="clear" w:color="auto" w:fill="FFFFFF"/>
+        <w:bidi w:val="0"/>
+        <w:spacing w:after="0" w:line="285" w:lineRule="atLeast"/>
+        <w:rPr>
+          <w:rFonts w:ascii="Consolas" w:eastAsia="Times New Roman" w:hAnsi="Consolas" w:cs="Consolas"/>
+          <w:sz w:val="18"/>
+          <w:szCs w:val="18"/>
+        </w:rPr>
+      </w:pPr>
+      <w:r>
+        <w:rPr>
+          <w:rFonts w:ascii="Consolas" w:eastAsia="Times New Roman" w:hAnsi="Consolas" w:cs="Consolas"/>
+          <w:sz w:val="18"/>
+          <w:szCs w:val="18"/>
+        </w:rPr>
+        <w:t>        </w:t>
+      </w:r>
+      <w:proofErr w:type="gramStart"/>
+      <w:r>
+        <w:rPr>
+          <w:rFonts w:ascii="Consolas" w:eastAsia="Times New Roman" w:hAnsi="Consolas" w:cs="Consolas"/>
+          <w:sz w:val="18"/>
+          <w:szCs w:val="18"/>
+        </w:rPr>
+        <w:t>print(</w:t>
+      </w:r>
+      <w:proofErr w:type="gramEnd"/>
+      <w:r>
+        <w:rPr>
+          <w:rFonts w:ascii="Consolas" w:eastAsia="Times New Roman" w:hAnsi="Consolas" w:cs="Consolas"/>
+          <w:sz w:val="18"/>
+          <w:szCs w:val="18"/>
+        </w:rPr>
+        <w:t>'\</w:t>
+      </w:r>
+      <w:proofErr w:type="spellStart"/>
+      <w:r>
+        <w:rPr>
+          <w:rFonts w:ascii="Consolas" w:eastAsia="Times New Roman" w:hAnsi="Consolas" w:cs="Consolas"/>
+          <w:sz w:val="18"/>
+          <w:szCs w:val="18"/>
+        </w:rPr>
+        <w:t>nMina</w:t>
+      </w:r>
+      <w:proofErr w:type="spellEnd"/>
+      <w:r>
+        <w:rPr>
+          <w:rFonts w:ascii="Consolas" w:eastAsia="Times New Roman" w:hAnsi="Consolas" w:cs="Consolas"/>
+          <w:sz w:val="18"/>
+          <w:szCs w:val="18"/>
+        </w:rPr>
+        <w:t> Zemach election poll:')</w:t>
+      </w:r>
+    </w:p>
+    <w:p>
+      <w:pPr>
+        <w:shd w:val="clear" w:color="auto" w:fill="FFFFFF"/>
+        <w:bidi w:val="0"/>
+        <w:spacing w:after="0" w:line="285" w:lineRule="atLeast"/>
+        <w:rPr>
+          <w:rFonts w:ascii="Consolas" w:eastAsia="Times New Roman" w:hAnsi="Consolas" w:cs="Consolas"/>
+          <w:sz w:val="18"/>
+          <w:szCs w:val="18"/>
+        </w:rPr>
+      </w:pPr>
+      <w:r>
+        <w:rPr>
+          <w:rFonts w:ascii="Consolas" w:eastAsia="Times New Roman" w:hAnsi="Consolas" w:cs="Consolas"/>
+          <w:sz w:val="18"/>
+          <w:szCs w:val="18"/>
+        </w:rPr>
+        <w:t>        </w:t>
+      </w:r>
+      <w:proofErr w:type="gramStart"/>
+      <w:r>
+        <w:rPr>
+          <w:rFonts w:ascii="Consolas" w:eastAsia="Times New Roman" w:hAnsi="Consolas" w:cs="Consolas"/>
+          <w:sz w:val="18"/>
+          <w:szCs w:val="18"/>
+        </w:rPr>
+        <w:t>for</w:t>
+      </w:r>
+      <w:proofErr w:type="gramEnd"/>
+      <w:r>
+        <w:rPr>
+          <w:rFonts w:ascii="Consolas" w:eastAsia="Times New Roman" w:hAnsi="Consolas" w:cs="Consolas"/>
+          <w:sz w:val="18"/>
+          <w:szCs w:val="18"/>
+        </w:rPr>
+        <w:t> </w:t>
+      </w:r>
+      <w:proofErr w:type="spellStart"/>
+      <w:r>
+        <w:rPr>
+          <w:rFonts w:ascii="Consolas" w:eastAsia="Times New Roman" w:hAnsi="Consolas" w:cs="Consolas"/>
+          <w:sz w:val="18"/>
+          <w:szCs w:val="18"/>
+        </w:rPr>
+        <w:t>key,value</w:t>
+      </w:r>
+      <w:proofErr w:type="spellEnd"/>
+      <w:r>
+        <w:rPr>
+          <w:rFonts w:ascii="Consolas" w:eastAsia="Times New Roman" w:hAnsi="Consolas" w:cs="Consolas"/>
+          <w:sz w:val="18"/>
+          <w:szCs w:val="18"/>
+        </w:rPr>
+        <w:t> in self.__</w:t>
+      </w:r>
+      <w:proofErr w:type="spellStart"/>
+      <w:r>
+        <w:rPr>
+          <w:rFonts w:ascii="Consolas" w:eastAsia="Times New Roman" w:hAnsi="Consolas" w:cs="Consolas"/>
+          <w:sz w:val="18"/>
+          <w:szCs w:val="18"/>
+        </w:rPr>
+        <w:t>candidates.items</w:t>
+      </w:r>
+      <w:proofErr w:type="spellEnd"/>
+      <w:r>
+        <w:rPr>
+          <w:rFonts w:ascii="Consolas" w:eastAsia="Times New Roman" w:hAnsi="Consolas" w:cs="Consolas"/>
+          <w:sz w:val="18"/>
+          <w:szCs w:val="18"/>
+        </w:rPr>
+        <w:t>():</w:t>
+      </w:r>
+    </w:p>
+    <w:p>
+      <w:pPr>
+        <w:shd w:val="clear" w:color="auto" w:fill="FFFFFF"/>
+        <w:bidi w:val="0"/>
+        <w:spacing w:after="0" w:line="285" w:lineRule="atLeast"/>
+        <w:rPr>
+          <w:rFonts w:ascii="Consolas" w:eastAsia="Times New Roman" w:hAnsi="Consolas" w:cs="Consolas"/>
+          <w:color w:val="000000"/>
+          <w:sz w:val="18"/>
+          <w:szCs w:val="18"/>
+        </w:rPr>
+      </w:pPr>
+      <w:r>
+        <w:rPr>
+          <w:rFonts w:ascii="Consolas" w:eastAsia="Times New Roman" w:hAnsi="Consolas" w:cs="Consolas"/>
+          <w:color w:val="000000"/>
+          <w:sz w:val="18"/>
+          <w:szCs w:val="18"/>
+        </w:rPr>
+        <w:t>            </w:t>
+      </w:r>
+      <w:r>
+        <w:rPr>
+          <w:rFonts w:ascii="Consolas" w:eastAsia="Times New Roman" w:hAnsi="Consolas" w:cs="Consolas"/>
+          <w:color w:val="6A9955"/>
+          <w:sz w:val="18"/>
+          <w:szCs w:val="18"/>
+        </w:rPr>
+        <w:t># print the greatest party with yellow</w:t>
+      </w:r>
+    </w:p>
+    <w:p>
+      <w:pPr>
+        <w:shd w:val="clear" w:color="auto" w:fill="FFFFFF"/>
+        <w:bidi w:val="0"/>
+        <w:spacing w:after="0" w:line="285" w:lineRule="atLeast"/>
+        <w:rPr>
+          <w:rFonts w:ascii="Consolas" w:eastAsia="Times New Roman" w:hAnsi="Consolas" w:cs="Consolas"/>
+          <w:color w:val="000000"/>
+          <w:sz w:val="18"/>
+          <w:szCs w:val="18"/>
+        </w:rPr>
+      </w:pPr>
+      <w:r>
+        <w:rPr>
+          <w:rFonts w:ascii="Consolas" w:eastAsia="Times New Roman" w:hAnsi="Consolas" w:cs="Consolas"/>
+          <w:color w:val="000000"/>
+          <w:sz w:val="18"/>
+          <w:szCs w:val="18"/>
+        </w:rPr>
+        <w:t>            </w:t>
+      </w:r>
+      <w:r>
+        <w:rPr>
+          <w:rFonts w:ascii="Consolas" w:eastAsia="Times New Roman" w:hAnsi="Consolas" w:cs="Consolas"/>
+          <w:color w:val="6A9955"/>
+          <w:sz w:val="18"/>
+          <w:szCs w:val="18"/>
+        </w:rPr>
+        <w:t># </w:t>
+      </w:r>
+      <w:proofErr w:type="gramStart"/>
+      <w:r>
+        <w:rPr>
+          <w:rFonts w:ascii="Consolas" w:eastAsia="Times New Roman" w:hAnsi="Consolas" w:cs="Consolas"/>
+          <w:color w:val="6A9955"/>
+          <w:sz w:val="18"/>
+          <w:szCs w:val="18"/>
+        </w:rPr>
+        <w:t>the</w:t>
+      </w:r>
+      <w:proofErr w:type="gramEnd"/>
+      <w:r>
+        <w:rPr>
+          <w:rFonts w:ascii="Consolas" w:eastAsia="Times New Roman" w:hAnsi="Consolas" w:cs="Consolas"/>
+          <w:color w:val="6A9955"/>
+          <w:sz w:val="18"/>
+          <w:szCs w:val="18"/>
+        </w:rPr>
+        <w:t> colors where taken form: </w:t>
+      </w:r>
+    </w:p>
+    <w:p>
+      <w:pPr>
+        <w:shd w:val="clear" w:color="auto" w:fill="FFFFFF"/>
+        <w:bidi w:val="0"/>
+        <w:spacing w:after="0" w:line="285" w:lineRule="atLeast"/>
+        <w:rPr>
+          <w:rFonts w:ascii="Consolas" w:eastAsia="Times New Roman" w:hAnsi="Consolas" w:cs="Consolas"/>
+          <w:color w:val="000000"/>
+          <w:sz w:val="18"/>
+          <w:szCs w:val="18"/>
+        </w:rPr>
+      </w:pPr>
+      <w:r>
+        <w:rPr>
+          <w:rFonts w:ascii="Consolas" w:eastAsia="Times New Roman" w:hAnsi="Consolas" w:cs="Consolas"/>
+          <w:color w:val="000000"/>
+          <w:sz w:val="18"/>
+          <w:szCs w:val="18"/>
+        </w:rPr>
+        <w:t>            </w:t>
+      </w:r>
+      <w:r>
+        <w:rPr>
+          <w:rFonts w:ascii="Consolas" w:eastAsia="Times New Roman" w:hAnsi="Consolas" w:cs="Consolas"/>
+          <w:color w:val="6A9955"/>
+          <w:sz w:val="18"/>
+          <w:szCs w:val="18"/>
+        </w:rPr>
+        <w:t># https://svn.blender.org/svnroot/bf-blender/trunk/blender/build_files/scons/tools/bcolors.py</w:t>
+      </w:r>
+    </w:p>
+    <w:p>
+      <w:pPr>
+        <w:shd w:val="clear" w:color="auto" w:fill="FFFFFF"/>
+        <w:bidi w:val="0"/>
+        <w:spacing w:after="0" w:line="285" w:lineRule="atLeast"/>
+        <w:rPr>
+          <w:rFonts w:ascii="Consolas" w:eastAsia="Times New Roman" w:hAnsi="Consolas" w:cs="Consolas"/>
+          <w:sz w:val="18"/>
+          <w:szCs w:val="18"/>
+        </w:rPr>
+      </w:pPr>
+      <w:r>
+        <w:rPr>
+          <w:rFonts w:ascii="Consolas" w:eastAsia="Times New Roman" w:hAnsi="Consolas" w:cs="Consolas"/>
+          <w:color w:val="000000"/>
+          <w:sz w:val="18"/>
+          <w:szCs w:val="18"/>
+        </w:rPr>
+        <w:t>            </w:t>
+      </w:r>
+      <w:proofErr w:type="gramStart"/>
+      <w:r>
+        <w:rPr>
+          <w:rFonts w:ascii="Consolas" w:eastAsia="Times New Roman" w:hAnsi="Consolas" w:cs="Consolas"/>
+          <w:sz w:val="18"/>
+          <w:szCs w:val="18"/>
+        </w:rPr>
+        <w:t>if</w:t>
+      </w:r>
+      <w:proofErr w:type="gramEnd"/>
+      <w:r>
+        <w:rPr>
+          <w:rFonts w:ascii="Consolas" w:eastAsia="Times New Roman" w:hAnsi="Consolas" w:cs="Consolas"/>
+          <w:sz w:val="18"/>
+          <w:szCs w:val="18"/>
+        </w:rPr>
+        <w:t> key == </w:t>
+      </w:r>
+      <w:proofErr w:type="spellStart"/>
+      <w:r>
+        <w:rPr>
+          <w:rFonts w:ascii="Consolas" w:eastAsia="Times New Roman" w:hAnsi="Consolas" w:cs="Consolas"/>
+          <w:sz w:val="18"/>
+          <w:szCs w:val="18"/>
+        </w:rPr>
+        <w:t>greatest_party</w:t>
+      </w:r>
+      <w:proofErr w:type="spellEnd"/>
+      <w:r>
+        <w:rPr>
+          <w:rFonts w:ascii="Consolas" w:eastAsia="Times New Roman" w:hAnsi="Consolas" w:cs="Consolas"/>
+          <w:sz w:val="18"/>
+          <w:szCs w:val="18"/>
+        </w:rPr>
+        <w:t>:</w:t>
+      </w:r>
+    </w:p>
+    <w:p>
+      <w:pPr>
+        <w:shd w:val="clear" w:color="auto" w:fill="FFFFFF"/>
+        <w:bidi w:val="0"/>
+        <w:spacing w:after="0" w:line="285" w:lineRule="atLeast"/>
+        <w:rPr>
+          <w:rFonts w:ascii="Consolas" w:eastAsia="Times New Roman" w:hAnsi="Consolas" w:cs="Consolas"/>
+          <w:sz w:val="18"/>
+          <w:szCs w:val="18"/>
+        </w:rPr>
+      </w:pPr>
+      <w:r>
+        <w:rPr>
+          <w:rFonts w:ascii="Consolas" w:eastAsia="Times New Roman" w:hAnsi="Consolas" w:cs="Consolas"/>
+          <w:sz w:val="18"/>
+          <w:szCs w:val="18"/>
+        </w:rPr>
+        <w:t>                </w:t>
+      </w:r>
+      <w:proofErr w:type="gramStart"/>
+      <w:r>
+        <w:rPr>
+          <w:rFonts w:ascii="Consolas" w:eastAsia="Times New Roman" w:hAnsi="Consolas" w:cs="Consolas"/>
+          <w:sz w:val="18"/>
+          <w:szCs w:val="18"/>
+        </w:rPr>
+        <w:t>print(</w:t>
+      </w:r>
+      <w:proofErr w:type="gramEnd"/>
+      <w:r>
+        <w:rPr>
+          <w:rFonts w:ascii="Consolas" w:eastAsia="Times New Roman" w:hAnsi="Consolas" w:cs="Consolas"/>
+          <w:color w:val="76923C" w:themeColor="accent3" w:themeShade="BF"/>
+          <w:sz w:val="18"/>
+          <w:szCs w:val="18"/>
+        </w:rPr>
+        <w:t>f"The party '\033[93m</w:t>
+      </w:r>
+      <w:r>
+        <w:rPr>
+          <w:rFonts w:ascii="Consolas" w:eastAsia="Times New Roman" w:hAnsi="Consolas" w:cs="Consolas"/>
+          <w:sz w:val="18"/>
+          <w:szCs w:val="18"/>
+        </w:rPr>
+        <w:t>{key}</w:t>
+      </w:r>
+      <w:r>
+        <w:rPr>
+          <w:rFonts w:ascii="Consolas" w:eastAsia="Times New Roman" w:hAnsi="Consolas" w:cs="Consolas"/>
+          <w:color w:val="76923C" w:themeColor="accent3" w:themeShade="BF"/>
+          <w:sz w:val="18"/>
+          <w:szCs w:val="18"/>
+        </w:rPr>
+        <w:t>\033[0m' has</w:t>
+      </w:r>
+      <w:r>
+        <w:rPr>
+          <w:rFonts w:ascii="Consolas" w:eastAsia="Times New Roman" w:hAnsi="Consolas" w:cs="Consolas"/>
+          <w:sz w:val="18"/>
+          <w:szCs w:val="18"/>
+        </w:rPr>
+        <w:t> {value:,} </w:t>
+      </w:r>
+      <w:r>
+        <w:rPr>
+          <w:rFonts w:ascii="Consolas" w:eastAsia="Times New Roman" w:hAnsi="Consolas" w:cs="Consolas"/>
+          <w:color w:val="76923C" w:themeColor="accent3" w:themeShade="BF"/>
+          <w:sz w:val="18"/>
+          <w:szCs w:val="18"/>
+        </w:rPr>
+        <w:t>votes"</w:t>
+      </w:r>
+      <w:r>
+        <w:rPr>
+          <w:rFonts w:ascii="Consolas" w:eastAsia="Times New Roman" w:hAnsi="Consolas" w:cs="Consolas"/>
+          <w:sz w:val="18"/>
+          <w:szCs w:val="18"/>
+        </w:rPr>
+        <w:t>)</w:t>
+      </w:r>
+    </w:p>
+    <w:p>
+      <w:pPr>
+        <w:shd w:val="clear" w:color="auto" w:fill="FFFFFF"/>
+        <w:bidi w:val="0"/>
+        <w:spacing w:after="0" w:line="285" w:lineRule="atLeast"/>
+        <w:rPr>
+          <w:rFonts w:ascii="Consolas" w:eastAsia="Times New Roman" w:hAnsi="Consolas" w:cs="Consolas"/>
+          <w:sz w:val="18"/>
+          <w:szCs w:val="18"/>
+        </w:rPr>
+      </w:pPr>
+      <w:r>
+        <w:rPr>
+          <w:rFonts w:ascii="Consolas" w:eastAsia="Times New Roman" w:hAnsi="Consolas" w:cs="Consolas"/>
+          <w:sz w:val="18"/>
+          <w:szCs w:val="18"/>
+        </w:rPr>
+        <w:t>            </w:t>
+      </w:r>
+      <w:proofErr w:type="gramStart"/>
+      <w:r>
+        <w:rPr>
+          <w:rFonts w:ascii="Consolas" w:eastAsia="Times New Roman" w:hAnsi="Consolas" w:cs="Consolas"/>
+          <w:sz w:val="18"/>
+          <w:szCs w:val="18"/>
+        </w:rPr>
+        <w:t>else</w:t>
+      </w:r>
+      <w:proofErr w:type="gramEnd"/>
+      <w:r>
+        <w:rPr>
+          <w:rFonts w:ascii="Consolas" w:eastAsia="Times New Roman" w:hAnsi="Consolas" w:cs="Consolas"/>
+          <w:sz w:val="18"/>
+          <w:szCs w:val="18"/>
+        </w:rPr>
+        <w:t>: print(</w:t>
+      </w:r>
+      <w:r>
+        <w:rPr>
+          <w:rFonts w:ascii="Consolas" w:eastAsia="Times New Roman" w:hAnsi="Consolas" w:cs="Consolas"/>
+          <w:color w:val="76923C" w:themeColor="accent3" w:themeShade="BF"/>
+          <w:sz w:val="18"/>
+          <w:szCs w:val="18"/>
+        </w:rPr>
+        <w:t>f"The party '</w:t>
+      </w:r>
+      <w:r>
+        <w:rPr>
+          <w:rFonts w:ascii="Consolas" w:eastAsia="Times New Roman" w:hAnsi="Consolas" w:cs="Consolas"/>
+          <w:sz w:val="18"/>
+          <w:szCs w:val="18"/>
+        </w:rPr>
+        <w:t>{key}</w:t>
+      </w:r>
+      <w:r>
+        <w:rPr>
+          <w:rFonts w:ascii="Consolas" w:eastAsia="Times New Roman" w:hAnsi="Consolas" w:cs="Consolas"/>
+          <w:color w:val="76923C" w:themeColor="accent3" w:themeShade="BF"/>
+          <w:sz w:val="18"/>
+          <w:szCs w:val="18"/>
+        </w:rPr>
+        <w:t>' has </w:t>
+      </w:r>
+      <w:r>
+        <w:rPr>
+          <w:rFonts w:ascii="Consolas" w:eastAsia="Times New Roman" w:hAnsi="Consolas" w:cs="Consolas"/>
+          <w:sz w:val="18"/>
+          <w:szCs w:val="18"/>
+        </w:rPr>
+        <w:t>{value:,} </w:t>
+      </w:r>
+      <w:r>
+        <w:rPr>
+          <w:rFonts w:ascii="Consolas" w:eastAsia="Times New Roman" w:hAnsi="Consolas" w:cs="Consolas"/>
+          <w:color w:val="76923C" w:themeColor="accent3" w:themeShade="BF"/>
+          <w:sz w:val="18"/>
+          <w:szCs w:val="18"/>
+        </w:rPr>
+        <w:t>votes"</w:t>
+      </w:r>
+      <w:r>
+        <w:rPr>
+          <w:rFonts w:ascii="Consolas" w:eastAsia="Times New Roman" w:hAnsi="Consolas" w:cs="Consolas"/>
+          <w:sz w:val="18"/>
+          <w:szCs w:val="18"/>
+        </w:rPr>
+        <w:t>)</w:t>
+      </w:r>
+    </w:p>
+    <w:p>
+      <w:pPr>
+        <w:shd w:val="clear" w:color="auto" w:fill="FFFFFF"/>
+        <w:bidi w:val="0"/>
+        <w:spacing w:after="0" w:line="285" w:lineRule="atLeast"/>
+        <w:rPr>
+          <w:rFonts w:ascii="Consolas" w:eastAsia="Times New Roman" w:hAnsi="Consolas" w:cs="Consolas"/>
+          <w:sz w:val="18"/>
+          <w:szCs w:val="18"/>
+        </w:rPr>
+      </w:pPr>
+      <w:r>
+        <w:rPr>
+          <w:rFonts w:ascii="Consolas" w:eastAsia="Times New Roman" w:hAnsi="Consolas" w:cs="Consolas"/>
+          <w:sz w:val="18"/>
+          <w:szCs w:val="18"/>
+        </w:rPr>
+        <w:t>    </w:t>
+      </w:r>
+    </w:p>
+    <w:p>
+      <w:pPr>
+        <w:shd w:val="clear" w:color="auto" w:fill="FFFFFF"/>
+        <w:bidi w:val="0"/>
+        <w:spacing w:after="0" w:line="285" w:lineRule="atLeast"/>
+        <w:rPr>
+          <w:rFonts w:ascii="Consolas" w:eastAsia="Times New Roman" w:hAnsi="Consolas" w:cs="Consolas"/>
+          <w:sz w:val="18"/>
+          <w:szCs w:val="18"/>
+        </w:rPr>
+      </w:pPr>
+      <w:r>
+        <w:rPr>
+          <w:rFonts w:ascii="Consolas" w:eastAsia="Times New Roman" w:hAnsi="Consolas" w:cs="Consolas"/>
+          <w:sz w:val="18"/>
+          <w:szCs w:val="18"/>
+        </w:rPr>
+        <w:t>    </w:t>
+      </w:r>
+      <w:proofErr w:type="spellStart"/>
+      <w:proofErr w:type="gramStart"/>
+      <w:r>
+        <w:rPr>
+          <w:rFonts w:ascii="Consolas" w:eastAsia="Times New Roman" w:hAnsi="Consolas" w:cs="Consolas"/>
+          <w:sz w:val="18"/>
+          <w:szCs w:val="18"/>
+        </w:rPr>
+        <w:t>def</w:t>
+      </w:r>
+      <w:proofErr w:type="spellEnd"/>
+      <w:proofErr w:type="gramEnd"/>
+      <w:r>
+        <w:rPr>
+          <w:rFonts w:ascii="Consolas" w:eastAsia="Times New Roman" w:hAnsi="Consolas" w:cs="Consolas"/>
+          <w:sz w:val="18"/>
+          <w:szCs w:val="18"/>
+        </w:rPr>
+        <w:t> </w:t>
+      </w:r>
+      <w:proofErr w:type="spellStart"/>
+      <w:r>
+        <w:rPr>
+          <w:rFonts w:ascii="Consolas" w:eastAsia="Times New Roman" w:hAnsi="Consolas" w:cs="Consolas"/>
+          <w:sz w:val="18"/>
+          <w:szCs w:val="18"/>
+        </w:rPr>
+        <w:t>add_a_candidate</w:t>
+      </w:r>
+      <w:proofErr w:type="spellEnd"/>
+      <w:r>
+        <w:rPr>
+          <w:rFonts w:ascii="Consolas" w:eastAsia="Times New Roman" w:hAnsi="Consolas" w:cs="Consolas"/>
+          <w:sz w:val="18"/>
+          <w:szCs w:val="18"/>
+        </w:rPr>
+        <w:t>(</w:t>
+      </w:r>
+      <w:proofErr w:type="spellStart"/>
+      <w:r>
+        <w:rPr>
+          <w:rFonts w:ascii="Consolas" w:eastAsia="Times New Roman" w:hAnsi="Consolas" w:cs="Consolas"/>
+          <w:sz w:val="18"/>
+          <w:szCs w:val="18"/>
+        </w:rPr>
+        <w:t>self,name</w:t>
+      </w:r>
+      <w:proofErr w:type="spellEnd"/>
+      <w:r>
+        <w:rPr>
+          <w:rFonts w:ascii="Consolas" w:eastAsia="Times New Roman" w:hAnsi="Consolas" w:cs="Consolas"/>
+          <w:sz w:val="18"/>
+          <w:szCs w:val="18"/>
+        </w:rPr>
+        <w:t>):</w:t>
+      </w:r>
+    </w:p>
+    <w:p>
+      <w:pPr>
+        <w:shd w:val="clear" w:color="auto" w:fill="FFFFFF"/>
+        <w:bidi w:val="0"/>
+        <w:spacing w:after="0" w:line="285" w:lineRule="atLeast"/>
+        <w:rPr>
+          <w:rFonts w:ascii="Consolas" w:eastAsia="Times New Roman" w:hAnsi="Consolas" w:cs="Consolas"/>
+          <w:sz w:val="18"/>
+          <w:szCs w:val="18"/>
+        </w:rPr>
+      </w:pPr>
+      <w:r>
+        <w:rPr>
+          <w:rFonts w:ascii="Consolas" w:eastAsia="Times New Roman" w:hAnsi="Consolas" w:cs="Consolas"/>
+          <w:sz w:val="18"/>
+          <w:szCs w:val="18"/>
+        </w:rPr>
+        <w:t>        </w:t>
+      </w:r>
+      <w:r>
+        <w:rPr>
+          <w:rFonts w:ascii="Consolas" w:eastAsia="Times New Roman" w:hAnsi="Consolas" w:cs="Consolas"/>
+          <w:color w:val="76923C" w:themeColor="accent3" w:themeShade="BF"/>
+          <w:sz w:val="18"/>
+          <w:szCs w:val="18"/>
+        </w:rPr>
+        <w:t>"""Adds new party to the ballot box """</w:t>
+      </w:r>
+    </w:p>
+    <w:p>
+      <w:pPr>
+        <w:shd w:val="clear" w:color="auto" w:fill="FFFFFF"/>
+        <w:bidi w:val="0"/>
+        <w:spacing w:after="0" w:line="285" w:lineRule="atLeast"/>
+        <w:rPr>
+          <w:rFonts w:ascii="Consolas" w:eastAsia="Times New Roman" w:hAnsi="Consolas" w:cs="Consolas"/>
+          <w:sz w:val="18"/>
+          <w:szCs w:val="18"/>
+        </w:rPr>
+      </w:pPr>
+      <w:r>
+        <w:rPr>
+          <w:rFonts w:ascii="Consolas" w:eastAsia="Times New Roman" w:hAnsi="Consolas" w:cs="Consolas"/>
+          <w:sz w:val="18"/>
+          <w:szCs w:val="18"/>
+        </w:rPr>
+        <w:t>        </w:t>
+      </w:r>
+      <w:proofErr w:type="gramStart"/>
+      <w:r>
+        <w:rPr>
+          <w:rFonts w:ascii="Consolas" w:eastAsia="Times New Roman" w:hAnsi="Consolas" w:cs="Consolas"/>
+          <w:sz w:val="18"/>
+          <w:szCs w:val="18"/>
+        </w:rPr>
+        <w:t>if</w:t>
+      </w:r>
+      <w:proofErr w:type="gramEnd"/>
+      <w:r>
+        <w:rPr>
+          <w:rFonts w:ascii="Consolas" w:eastAsia="Times New Roman" w:hAnsi="Consolas" w:cs="Consolas"/>
+          <w:sz w:val="18"/>
+          <w:szCs w:val="18"/>
+        </w:rPr>
+        <w:t> not name in </w:t>
+      </w:r>
+      <w:proofErr w:type="spellStart"/>
+      <w:r>
+        <w:rPr>
+          <w:rFonts w:ascii="Consolas" w:eastAsia="Times New Roman" w:hAnsi="Consolas" w:cs="Consolas"/>
+          <w:sz w:val="18"/>
+          <w:szCs w:val="18"/>
+        </w:rPr>
+        <w:t>self.__candidates</w:t>
+      </w:r>
+      <w:proofErr w:type="spellEnd"/>
+      <w:r>
+        <w:rPr>
+          <w:rFonts w:ascii="Consolas" w:eastAsia="Times New Roman" w:hAnsi="Consolas" w:cs="Consolas"/>
+          <w:sz w:val="18"/>
+          <w:szCs w:val="18"/>
+        </w:rPr>
+        <w:t>:</w:t>
+      </w:r>
+    </w:p>
+    <w:p>
+      <w:pPr>
+        <w:shd w:val="clear" w:color="auto" w:fill="FFFFFF"/>
+        <w:bidi w:val="0"/>
+        <w:spacing w:after="0" w:line="285" w:lineRule="atLeast"/>
+        <w:rPr>
+          <w:rFonts w:ascii="Consolas" w:eastAsia="Times New Roman" w:hAnsi="Consolas" w:cs="Consolas"/>
+          <w:sz w:val="18"/>
+          <w:szCs w:val="18"/>
+        </w:rPr>
+      </w:pPr>
+      <w:r>
+        <w:rPr>
+          <w:rFonts w:ascii="Consolas" w:eastAsia="Times New Roman" w:hAnsi="Consolas" w:cs="Consolas"/>
+          <w:sz w:val="18"/>
+          <w:szCs w:val="18"/>
+        </w:rPr>
+        <w:t>            </w:t>
+      </w:r>
+      <w:proofErr w:type="spellStart"/>
+      <w:r>
+        <w:rPr>
+          <w:rFonts w:ascii="Consolas" w:eastAsia="Times New Roman" w:hAnsi="Consolas" w:cs="Consolas"/>
+          <w:sz w:val="18"/>
+          <w:szCs w:val="18"/>
+        </w:rPr>
+        <w:t>self.__</w:t>
+      </w:r>
+      <w:proofErr w:type="gramStart"/>
+      <w:r>
+        <w:rPr>
+          <w:rFonts w:ascii="Consolas" w:eastAsia="Times New Roman" w:hAnsi="Consolas" w:cs="Consolas"/>
+          <w:sz w:val="18"/>
+          <w:szCs w:val="18"/>
+        </w:rPr>
+        <w:t>candidates</w:t>
+      </w:r>
+      <w:proofErr w:type="spellEnd"/>
+      <w:r>
+        <w:rPr>
+          <w:rFonts w:ascii="Consolas" w:eastAsia="Times New Roman" w:hAnsi="Consolas" w:cs="Consolas"/>
+          <w:sz w:val="18"/>
+          <w:szCs w:val="18"/>
+        </w:rPr>
+        <w:t>[</w:t>
+      </w:r>
+      <w:proofErr w:type="gramEnd"/>
+      <w:r>
+        <w:rPr>
+          <w:rFonts w:ascii="Consolas" w:eastAsia="Times New Roman" w:hAnsi="Consolas" w:cs="Consolas"/>
+          <w:sz w:val="18"/>
+          <w:szCs w:val="18"/>
+        </w:rPr>
+        <w:t>name] = 0</w:t>
+      </w:r>
+    </w:p>
+    <w:p>
+      <w:pPr>
+        <w:shd w:val="clear" w:color="auto" w:fill="FFFFFF"/>
+        <w:bidi w:val="0"/>
+        <w:spacing w:after="0" w:line="285" w:lineRule="atLeast"/>
+        <w:rPr>
+          <w:rFonts w:ascii="Consolas" w:eastAsia="Times New Roman" w:hAnsi="Consolas" w:cs="Consolas"/>
+          <w:sz w:val="18"/>
+          <w:szCs w:val="18"/>
+        </w:rPr>
+      </w:pPr>
+      <w:r>
+        <w:rPr>
+          <w:rFonts w:ascii="Consolas" w:eastAsia="Times New Roman" w:hAnsi="Consolas" w:cs="Consolas"/>
+          <w:sz w:val="18"/>
+          <w:szCs w:val="18"/>
+        </w:rPr>
+        <w:t>        </w:t>
+      </w:r>
+      <w:proofErr w:type="gramStart"/>
+      <w:r>
+        <w:rPr>
+          <w:rFonts w:ascii="Consolas" w:eastAsia="Times New Roman" w:hAnsi="Consolas" w:cs="Consolas"/>
+          <w:sz w:val="18"/>
+          <w:szCs w:val="18"/>
+        </w:rPr>
+        <w:t>else</w:t>
+      </w:r>
+      <w:proofErr w:type="gramEnd"/>
+      <w:r>
+        <w:rPr>
+          <w:rFonts w:ascii="Consolas" w:eastAsia="Times New Roman" w:hAnsi="Consolas" w:cs="Consolas"/>
+          <w:sz w:val="18"/>
+          <w:szCs w:val="18"/>
+        </w:rPr>
+        <w:t>: print(</w:t>
+      </w:r>
+      <w:r>
+        <w:rPr>
+          <w:rFonts w:ascii="Consolas" w:eastAsia="Times New Roman" w:hAnsi="Consolas" w:cs="Consolas"/>
+          <w:color w:val="76923C" w:themeColor="accent3" w:themeShade="BF"/>
+          <w:sz w:val="18"/>
+          <w:szCs w:val="18"/>
+        </w:rPr>
+        <w:t>"The party is already running"</w:t>
+      </w:r>
+      <w:r>
+        <w:rPr>
+          <w:rFonts w:ascii="Consolas" w:eastAsia="Times New Roman" w:hAnsi="Consolas" w:cs="Consolas"/>
+          <w:sz w:val="18"/>
+          <w:szCs w:val="18"/>
+        </w:rPr>
+        <w:t>)</w:t>
+      </w:r>
+    </w:p>
+    <w:p>
+      <w:pPr>
+        <w:shd w:val="clear" w:color="auto" w:fill="FFFFFF"/>
+        <w:bidi w:val="0"/>
+        <w:spacing w:after="0" w:line="285" w:lineRule="atLeast"/>
+        <w:rPr>
+          <w:rFonts w:ascii="Consolas" w:eastAsia="Times New Roman" w:hAnsi="Consolas" w:cs="Consolas"/>
+          <w:color w:val="000000"/>
+          <w:sz w:val="18"/>
+          <w:szCs w:val="18"/>
+        </w:rPr>
+      </w:pPr>
+      <w:proofErr w:type="gramStart"/>
+      <w:r>
+        <w:rPr>
+          <w:rFonts w:ascii="Consolas" w:eastAsia="Times New Roman" w:hAnsi="Consolas" w:cs="Consolas"/>
+          <w:color w:val="000000"/>
+          <w:sz w:val="18"/>
+          <w:szCs w:val="18"/>
+        </w:rPr>
+        <w:t>parties</w:t>
+      </w:r>
+      <w:proofErr w:type="gramEnd"/>
+      <w:r>
+        <w:rPr>
+          <w:rFonts w:ascii="Consolas" w:eastAsia="Times New Roman" w:hAnsi="Consolas" w:cs="Consolas"/>
+          <w:sz w:val="18"/>
+          <w:szCs w:val="18"/>
+        </w:rPr>
+        <w:t>= </w:t>
+      </w:r>
+      <w:r>
+        <w:rPr>
+          <w:rFonts w:ascii="Consolas" w:eastAsia="Times New Roman" w:hAnsi="Consolas" w:cs="Consolas"/>
+          <w:color w:val="000000"/>
+          <w:sz w:val="18"/>
+          <w:szCs w:val="18"/>
+        </w:rPr>
+        <w:t>{</w:t>
+      </w:r>
+    </w:p>
+    <w:p>
+      <w:pPr>
+        <w:shd w:val="clear" w:color="auto" w:fill="FFFFFF"/>
+        <w:bidi w:val="0"/>
+        <w:spacing w:after="0" w:line="285" w:lineRule="atLeast"/>
+        <w:rPr>
+          <w:rFonts w:ascii="Consolas" w:eastAsia="Times New Roman" w:hAnsi="Consolas" w:cs="Consolas"/>
+          <w:color w:val="000000" w:themeColor="text1"/>
+          <w:sz w:val="18"/>
+          <w:szCs w:val="18"/>
+        </w:rPr>
+      </w:pPr>
+      <w:r>
+        <w:rPr>
+          <w:rFonts w:ascii="Consolas" w:eastAsia="Times New Roman" w:hAnsi="Consolas" w:cs="Consolas"/>
+          <w:color w:val="000000"/>
+          <w:sz w:val="18"/>
+          <w:szCs w:val="18"/>
+        </w:rPr>
+        <w:t>    </w:t>
+      </w:r>
+      <w:r>
+        <w:rPr>
+          <w:rFonts w:ascii="Consolas" w:eastAsia="Times New Roman" w:hAnsi="Consolas" w:cs="Consolas"/>
+          <w:color w:val="4F6228" w:themeColor="accent3" w:themeShade="80"/>
+          <w:sz w:val="18"/>
+          <w:szCs w:val="18"/>
+        </w:rPr>
+        <w:t>'Bibi something'</w:t>
+      </w:r>
+      <w:r>
+        <w:rPr>
+          <w:rFonts w:ascii="Consolas" w:eastAsia="Times New Roman" w:hAnsi="Consolas" w:cs="Consolas"/>
+          <w:color w:val="000000" w:themeColor="text1"/>
+          <w:sz w:val="18"/>
+          <w:szCs w:val="18"/>
+        </w:rPr>
+        <w:t>:0,</w:t>
+      </w:r>
+    </w:p>
+    <w:p>
+      <w:pPr>
+        <w:shd w:val="clear" w:color="auto" w:fill="FFFFFF"/>
+        <w:bidi w:val="0"/>
+        <w:spacing w:after="0" w:line="285" w:lineRule="atLeast"/>
+        <w:rPr>
+          <w:rFonts w:ascii="Consolas" w:eastAsia="Times New Roman" w:hAnsi="Consolas" w:cs="Consolas"/>
+          <w:color w:val="000000" w:themeColor="text1"/>
+          <w:sz w:val="18"/>
+          <w:szCs w:val="18"/>
+        </w:rPr>
+      </w:pPr>
+      <w:r>
+        <w:rPr>
+          <w:rFonts w:ascii="Consolas" w:eastAsia="Times New Roman" w:hAnsi="Consolas" w:cs="Consolas"/>
+          <w:color w:val="000000" w:themeColor="text1"/>
+          <w:sz w:val="18"/>
+          <w:szCs w:val="18"/>
+        </w:rPr>
+        <w:t>    </w:t>
+      </w:r>
+      <w:r>
+        <w:rPr>
+          <w:rFonts w:ascii="Consolas" w:eastAsia="Times New Roman" w:hAnsi="Consolas" w:cs="Consolas"/>
+          <w:color w:val="4F6228" w:themeColor="accent3" w:themeShade="80"/>
+          <w:sz w:val="18"/>
+          <w:szCs w:val="18"/>
+        </w:rPr>
+        <w:t>'To right'</w:t>
+      </w:r>
+      <w:r>
+        <w:rPr>
+          <w:rFonts w:ascii="Consolas" w:eastAsia="Times New Roman" w:hAnsi="Consolas" w:cs="Consolas"/>
+          <w:color w:val="000000" w:themeColor="text1"/>
+          <w:sz w:val="18"/>
+          <w:szCs w:val="18"/>
+        </w:rPr>
+        <w:t>:0,</w:t>
+      </w:r>
+    </w:p>
+    <w:p>
+      <w:pPr>
+        <w:shd w:val="clear" w:color="auto" w:fill="FFFFFF"/>
+        <w:bidi w:val="0"/>
+        <w:spacing w:after="0" w:line="285" w:lineRule="atLeast"/>
+        <w:rPr>
+          <w:rFonts w:ascii="Consolas" w:eastAsia="Times New Roman" w:hAnsi="Consolas" w:cs="Consolas"/>
+          <w:color w:val="000000" w:themeColor="text1"/>
+          <w:sz w:val="18"/>
+          <w:szCs w:val="18"/>
+        </w:rPr>
+      </w:pPr>
+      <w:r>
+        <w:rPr>
+          <w:rFonts w:ascii="Consolas" w:eastAsia="Times New Roman" w:hAnsi="Consolas" w:cs="Consolas"/>
+          <w:color w:val="000000" w:themeColor="text1"/>
+          <w:sz w:val="18"/>
+          <w:szCs w:val="18"/>
+        </w:rPr>
+        <w:t>    </w:t>
+      </w:r>
+      <w:r>
+        <w:rPr>
+          <w:rFonts w:ascii="Consolas" w:eastAsia="Times New Roman" w:hAnsi="Consolas" w:cs="Consolas"/>
+          <w:color w:val="4F6228" w:themeColor="accent3" w:themeShade="80"/>
+          <w:sz w:val="18"/>
+          <w:szCs w:val="18"/>
+        </w:rPr>
+        <w:t>'The work'</w:t>
+      </w:r>
+      <w:r>
+        <w:rPr>
+          <w:rFonts w:ascii="Consolas" w:eastAsia="Times New Roman" w:hAnsi="Consolas" w:cs="Consolas"/>
+          <w:color w:val="000000" w:themeColor="text1"/>
+          <w:sz w:val="18"/>
+          <w:szCs w:val="18"/>
+        </w:rPr>
+        <w:t>:0,</w:t>
+      </w:r>
+    </w:p>
+    <w:p>
+      <w:pPr>
+        <w:shd w:val="clear" w:color="auto" w:fill="FFFFFF"/>
+        <w:bidi w:val="0"/>
+        <w:spacing w:after="0" w:line="285" w:lineRule="atLeast"/>
+        <w:rPr>
+          <w:rFonts w:ascii="Consolas" w:eastAsia="Times New Roman" w:hAnsi="Consolas" w:cs="Consolas"/>
+          <w:color w:val="000000" w:themeColor="text1"/>
+          <w:sz w:val="18"/>
+          <w:szCs w:val="18"/>
+        </w:rPr>
+      </w:pPr>
+      <w:r>
+        <w:rPr>
+          <w:rFonts w:ascii="Consolas" w:eastAsia="Times New Roman" w:hAnsi="Consolas" w:cs="Consolas"/>
+          <w:color w:val="000000" w:themeColor="text1"/>
+          <w:sz w:val="18"/>
+          <w:szCs w:val="18"/>
+        </w:rPr>
+        <w:t>    </w:t>
+      </w:r>
+      <w:r>
+        <w:rPr>
+          <w:rFonts w:ascii="Consolas" w:eastAsia="Times New Roman" w:hAnsi="Consolas" w:cs="Consolas"/>
+          <w:color w:val="4F6228" w:themeColor="accent3" w:themeShade="80"/>
+          <w:sz w:val="18"/>
+          <w:szCs w:val="18"/>
+        </w:rPr>
+        <w:t>'</w:t>
+      </w:r>
+      <w:proofErr w:type="spellStart"/>
+      <w:r>
+        <w:rPr>
+          <w:rFonts w:ascii="Consolas" w:eastAsia="Times New Roman" w:hAnsi="Consolas" w:cs="Consolas"/>
+          <w:color w:val="4F6228" w:themeColor="accent3" w:themeShade="80"/>
+          <w:sz w:val="18"/>
+          <w:szCs w:val="18"/>
+        </w:rPr>
+        <w:t>Lapid</w:t>
+      </w:r>
+      <w:proofErr w:type="spellEnd"/>
+      <w:r>
+        <w:rPr>
+          <w:rFonts w:ascii="Consolas" w:eastAsia="Times New Roman" w:hAnsi="Consolas" w:cs="Consolas"/>
+          <w:color w:val="4F6228" w:themeColor="accent3" w:themeShade="80"/>
+          <w:sz w:val="18"/>
+          <w:szCs w:val="18"/>
+        </w:rPr>
+        <w:t> something'</w:t>
+      </w:r>
+      <w:r>
+        <w:rPr>
+          <w:rFonts w:ascii="Consolas" w:eastAsia="Times New Roman" w:hAnsi="Consolas" w:cs="Consolas"/>
+          <w:color w:val="000000" w:themeColor="text1"/>
+          <w:sz w:val="18"/>
+          <w:szCs w:val="18"/>
+        </w:rPr>
+        <w:t>:0,</w:t>
+      </w:r>
+    </w:p>
+    <w:p>
+      <w:pPr>
+        <w:shd w:val="clear" w:color="auto" w:fill="FFFFFF"/>
+        <w:bidi w:val="0"/>
+        <w:spacing w:after="0" w:line="285" w:lineRule="atLeast"/>
+        <w:rPr>
+          <w:rFonts w:ascii="Consolas" w:eastAsia="Times New Roman" w:hAnsi="Consolas" w:cs="Consolas"/>
+          <w:color w:val="000000" w:themeColor="text1"/>
+          <w:sz w:val="18"/>
+          <w:szCs w:val="18"/>
+        </w:rPr>
+      </w:pPr>
+      <w:r>
+        <w:rPr>
+          <w:rFonts w:ascii="Consolas" w:eastAsia="Times New Roman" w:hAnsi="Consolas" w:cs="Consolas"/>
+          <w:color w:val="000000" w:themeColor="text1"/>
+          <w:sz w:val="18"/>
+          <w:szCs w:val="18"/>
+        </w:rPr>
         <w:lastRenderedPageBreak/>
         <w:t>    </w:t>
       </w:r>
+      <w:r>
+        <w:rPr>
+          <w:rFonts w:ascii="Consolas" w:eastAsia="Times New Roman" w:hAnsi="Consolas" w:cs="Consolas"/>
+          <w:color w:val="4F6228" w:themeColor="accent3" w:themeShade="80"/>
+          <w:sz w:val="18"/>
+          <w:szCs w:val="18"/>
+        </w:rPr>
+        <w:t>'</w:t>
+      </w:r>
+      <w:proofErr w:type="gramStart"/>
+      <w:r>
+        <w:rPr>
+          <w:rFonts w:ascii="Consolas" w:eastAsia="Times New Roman" w:hAnsi="Consolas" w:cs="Consolas"/>
+          <w:color w:val="4F6228" w:themeColor="accent3" w:themeShade="80"/>
+          <w:sz w:val="18"/>
+          <w:szCs w:val="18"/>
+        </w:rPr>
+        <w:t>vigor</w:t>
+      </w:r>
+      <w:proofErr w:type="gramEnd"/>
+      <w:r>
+        <w:rPr>
+          <w:rFonts w:ascii="Consolas" w:eastAsia="Times New Roman" w:hAnsi="Consolas" w:cs="Consolas"/>
+          <w:color w:val="4F6228" w:themeColor="accent3" w:themeShade="80"/>
+          <w:sz w:val="18"/>
+          <w:szCs w:val="18"/>
+        </w:rPr>
+        <w:t>'</w:t>
+      </w:r>
+      <w:r>
+        <w:rPr>
+          <w:rFonts w:ascii="Consolas" w:eastAsia="Times New Roman" w:hAnsi="Consolas" w:cs="Consolas"/>
+          <w:color w:val="000000" w:themeColor="text1"/>
+          <w:sz w:val="18"/>
+          <w:szCs w:val="18"/>
+        </w:rPr>
+        <w:t> : 0</w:t>
+      </w:r>
     </w:p>
     <w:p>
       <w:pPr>
@@ -19982,33 +21905,187 @@
         <w:spacing w:after="0" w:line="285" w:lineRule="atLeast"/>
         <w:rPr>
           <w:rFonts w:ascii="Consolas" w:eastAsia="Times New Roman" w:hAnsi="Consolas" w:cs="Consolas"/>
-          <w:sz w:val="18"/>
-          <w:szCs w:val="18"/>
-        </w:rPr>
-      </w:pPr>
-      <w:r>
-        <w:rPr>
-          <w:rFonts w:ascii="Consolas" w:eastAsia="Times New Roman" w:hAnsi="Consolas" w:cs="Consolas"/>
-          <w:sz w:val="18"/>
-          <w:szCs w:val="18"/>
-        </w:rPr>
-        <w:t>    </w:t>
+          <w:color w:val="000000"/>
+          <w:sz w:val="18"/>
+          <w:szCs w:val="18"/>
+        </w:rPr>
+      </w:pPr>
+      <w:r>
+        <w:rPr>
+          <w:rFonts w:ascii="Consolas" w:eastAsia="Times New Roman" w:hAnsi="Consolas" w:cs="Consolas"/>
+          <w:color w:val="000000"/>
+          <w:sz w:val="18"/>
+          <w:szCs w:val="18"/>
+        </w:rPr>
+        <w:t>}</w:t>
+      </w:r>
+    </w:p>
+    <w:p>
+      <w:pPr>
+        <w:shd w:val="clear" w:color="auto" w:fill="FFFFFF"/>
+        <w:bidi w:val="0"/>
+        <w:spacing w:after="0" w:line="285" w:lineRule="atLeast"/>
+        <w:rPr>
+          <w:rFonts w:ascii="Consolas" w:eastAsia="Times New Roman" w:hAnsi="Consolas" w:cs="Consolas"/>
+          <w:color w:val="000000"/>
+          <w:sz w:val="18"/>
+          <w:szCs w:val="18"/>
+        </w:rPr>
+      </w:pPr>
+      <w:proofErr w:type="spellStart"/>
+      <w:r>
+        <w:rPr>
+          <w:rFonts w:ascii="Consolas" w:eastAsia="Times New Roman" w:hAnsi="Consolas" w:cs="Consolas"/>
+          <w:color w:val="000000"/>
+          <w:sz w:val="18"/>
+          <w:szCs w:val="18"/>
+        </w:rPr>
+        <w:t>ballot_box</w:t>
+      </w:r>
+      <w:proofErr w:type="spellEnd"/>
+      <w:r>
+        <w:rPr>
+          <w:rFonts w:ascii="Consolas" w:eastAsia="Times New Roman" w:hAnsi="Consolas" w:cs="Consolas"/>
+          <w:color w:val="000000"/>
+          <w:sz w:val="18"/>
+          <w:szCs w:val="18"/>
+        </w:rPr>
+        <w:t> </w:t>
+      </w:r>
+      <w:r>
+        <w:rPr>
+          <w:rFonts w:ascii="Consolas" w:eastAsia="Times New Roman" w:hAnsi="Consolas" w:cs="Consolas"/>
+          <w:sz w:val="18"/>
+          <w:szCs w:val="18"/>
+        </w:rPr>
+        <w:t>=</w:t>
+      </w:r>
+      <w:r>
+        <w:rPr>
+          <w:rFonts w:ascii="Consolas" w:eastAsia="Times New Roman" w:hAnsi="Consolas" w:cs="Consolas"/>
+          <w:color w:val="000000"/>
+          <w:sz w:val="18"/>
+          <w:szCs w:val="18"/>
+        </w:rPr>
+        <w:t> </w:t>
       </w:r>
       <w:proofErr w:type="spellStart"/>
       <w:proofErr w:type="gramStart"/>
       <w:r>
         <w:rPr>
           <w:rFonts w:ascii="Consolas" w:eastAsia="Times New Roman" w:hAnsi="Consolas" w:cs="Consolas"/>
-          <w:sz w:val="18"/>
-          <w:szCs w:val="18"/>
-        </w:rPr>
-        <w:t>def</w:t>
-      </w:r>
-      <w:proofErr w:type="spellEnd"/>
+          <w:color w:val="000000"/>
+          <w:sz w:val="18"/>
+          <w:szCs w:val="18"/>
+        </w:rPr>
+        <w:t>BallotBox</w:t>
+      </w:r>
+      <w:proofErr w:type="spellEnd"/>
+      <w:r>
+        <w:rPr>
+          <w:rFonts w:ascii="Consolas" w:eastAsia="Times New Roman" w:hAnsi="Consolas" w:cs="Consolas"/>
+          <w:color w:val="000000"/>
+          <w:sz w:val="18"/>
+          <w:szCs w:val="18"/>
+        </w:rPr>
+        <w:t>(</w:t>
+      </w:r>
       <w:proofErr w:type="gramEnd"/>
       <w:r>
         <w:rPr>
           <w:rFonts w:ascii="Consolas" w:eastAsia="Times New Roman" w:hAnsi="Consolas" w:cs="Consolas"/>
+          <w:color w:val="000000"/>
+          <w:sz w:val="18"/>
+          <w:szCs w:val="18"/>
+        </w:rPr>
+        <w:t>parties</w:t>
+      </w:r>
+      <w:r>
+        <w:rPr>
+          <w:rFonts w:ascii="Consolas" w:eastAsia="Times New Roman" w:hAnsi="Consolas" w:cs="Consolas"/>
+          <w:color w:val="000000"/>
+          <w:sz w:val="18"/>
+          <w:szCs w:val="18"/>
+        </w:rPr>
+        <w:t xml:space="preserve"> , 'TLV' </w:t>
+      </w:r>
+      <w:r>
+        <w:rPr>
+          <w:rFonts w:ascii="Consolas" w:eastAsia="Times New Roman" w:hAnsi="Consolas" w:cs="Consolas"/>
+          <w:color w:val="000000"/>
+          <w:sz w:val="18"/>
+          <w:szCs w:val="18"/>
+        </w:rPr>
+        <w:t>)</w:t>
+      </w:r>
+    </w:p>
+    <w:p>
+      <w:pPr>
+        <w:shd w:val="clear" w:color="auto" w:fill="FFFFFF"/>
+        <w:bidi w:val="0"/>
+        <w:spacing w:after="0" w:line="285" w:lineRule="atLeast"/>
+        <w:rPr>
+          <w:rFonts w:ascii="Consolas" w:eastAsia="Times New Roman" w:hAnsi="Consolas" w:cs="Consolas"/>
+          <w:color w:val="000000"/>
+          <w:sz w:val="18"/>
+          <w:szCs w:val="18"/>
+        </w:rPr>
+      </w:pPr>
+      <w:proofErr w:type="spellStart"/>
+      <w:r>
+        <w:rPr>
+          <w:rFonts w:ascii="Consolas" w:eastAsia="Times New Roman" w:hAnsi="Consolas" w:cs="Consolas"/>
+          <w:color w:val="000000"/>
+          <w:sz w:val="18"/>
+          <w:szCs w:val="18"/>
+        </w:rPr>
+        <w:t>ballot_box.add_a_</w:t>
+      </w:r>
+      <w:proofErr w:type="gramStart"/>
+      <w:r>
+        <w:rPr>
+          <w:rFonts w:ascii="Consolas" w:eastAsia="Times New Roman" w:hAnsi="Consolas" w:cs="Consolas"/>
+          <w:color w:val="000000"/>
+          <w:sz w:val="18"/>
+          <w:szCs w:val="18"/>
+        </w:rPr>
+        <w:t>candidate</w:t>
+      </w:r>
+      <w:proofErr w:type="spellEnd"/>
+      <w:r>
+        <w:rPr>
+          <w:rFonts w:ascii="Consolas" w:eastAsia="Times New Roman" w:hAnsi="Consolas" w:cs="Consolas"/>
+          <w:color w:val="000000"/>
+          <w:sz w:val="18"/>
+          <w:szCs w:val="18"/>
+        </w:rPr>
+        <w:t>(</w:t>
+      </w:r>
+      <w:proofErr w:type="gramEnd"/>
+      <w:r>
+        <w:rPr>
+          <w:rFonts w:ascii="Consolas" w:eastAsia="Times New Roman" w:hAnsi="Consolas" w:cs="Consolas"/>
+          <w:color w:val="4F6228" w:themeColor="accent3" w:themeShade="80"/>
+          <w:sz w:val="18"/>
+          <w:szCs w:val="18"/>
+        </w:rPr>
+        <w:t>"</w:t>
+      </w:r>
+      <w:proofErr w:type="spellStart"/>
+      <w:r>
+        <w:rPr>
+          <w:rFonts w:ascii="Consolas" w:eastAsia="Times New Roman" w:hAnsi="Consolas" w:cs="Consolas"/>
+          <w:color w:val="4F6228" w:themeColor="accent3" w:themeShade="80"/>
+          <w:sz w:val="18"/>
+          <w:szCs w:val="18"/>
+        </w:rPr>
+        <w:t>Halad</w:t>
+      </w:r>
+      <w:proofErr w:type="spellEnd"/>
+      <w:r>
+        <w:rPr>
+          <w:rFonts w:ascii="Consolas" w:eastAsia="Times New Roman" w:hAnsi="Consolas" w:cs="Consolas"/>
+          <w:color w:val="4F6228" w:themeColor="accent3" w:themeShade="80"/>
           <w:sz w:val="18"/>
           <w:szCs w:val="18"/>
         </w:rPr>
@@ -20018,37 +22095,30 @@
       <w:r>
         <w:rPr>
           <w:rFonts w:ascii="Consolas" w:eastAsia="Times New Roman" w:hAnsi="Consolas" w:cs="Consolas"/>
-          <w:sz w:val="18"/>
-          <w:szCs w:val="18"/>
-        </w:rPr>
-        <w:t>add_a_vote</w:t>
-      </w:r>
-      <w:proofErr w:type="spellEnd"/>
-      <w:r>
-        <w:rPr>
-          <w:rFonts w:ascii="Consolas" w:eastAsia="Times New Roman" w:hAnsi="Consolas" w:cs="Consolas"/>
-          <w:sz w:val="18"/>
-          <w:szCs w:val="18"/>
-        </w:rPr>
-        <w:t>(self, </w:t>
-      </w:r>
-      <w:proofErr w:type="spellStart"/>
-      <w:r>
-        <w:rPr>
-          <w:rFonts w:ascii="Consolas" w:eastAsia="Times New Roman" w:hAnsi="Consolas" w:cs="Consolas"/>
-          <w:sz w:val="18"/>
-          <w:szCs w:val="18"/>
-        </w:rPr>
-        <w:t>voter_id,candidate</w:t>
-      </w:r>
-      <w:proofErr w:type="spellEnd"/>
-      <w:r>
-        <w:rPr>
-          <w:rFonts w:ascii="Consolas" w:eastAsia="Times New Roman" w:hAnsi="Consolas" w:cs="Consolas"/>
-          <w:sz w:val="18"/>
-          <w:szCs w:val="18"/>
-        </w:rPr>
-        <w:t>):</w:t>
+          <w:color w:val="4F6228" w:themeColor="accent3" w:themeShade="80"/>
+          <w:sz w:val="18"/>
+          <w:szCs w:val="18"/>
+        </w:rPr>
+        <w:t>balad</w:t>
+      </w:r>
+      <w:proofErr w:type="spellEnd"/>
+      <w:r>
+        <w:rPr>
+          <w:rFonts w:ascii="Consolas" w:eastAsia="Times New Roman" w:hAnsi="Consolas" w:cs="Consolas"/>
+          <w:color w:val="4F6228" w:themeColor="accent3" w:themeShade="80"/>
+          <w:sz w:val="18"/>
+          <w:szCs w:val="18"/>
+        </w:rPr>
+        <w:t>"</w:t>
+      </w:r>
+      <w:r>
+        <w:rPr>
+          <w:rFonts w:ascii="Consolas" w:eastAsia="Times New Roman" w:hAnsi="Consolas" w:cs="Consolas"/>
+          <w:color w:val="000000"/>
+          <w:sz w:val="18"/>
+          <w:szCs w:val="18"/>
+        </w:rPr>
+        <w:t>)</w:t>
       </w:r>
     </w:p>
     <w:p>
@@ -20058,26 +22128,466 @@
         <w:spacing w:after="0" w:line="285" w:lineRule="atLeast"/>
         <w:rPr>
           <w:rFonts w:ascii="Consolas" w:eastAsia="Times New Roman" w:hAnsi="Consolas" w:cs="Consolas"/>
-          <w:sz w:val="18"/>
-          <w:szCs w:val="18"/>
-        </w:rPr>
-      </w:pPr>
-      <w:r>
-        <w:rPr>
-          <w:rFonts w:ascii="Consolas" w:eastAsia="Times New Roman" w:hAnsi="Consolas" w:cs="Consolas"/>
-          <w:sz w:val="18"/>
-          <w:szCs w:val="18"/>
-        </w:rPr>
-        <w:t>        </w:t>
-      </w:r>
-      <w:r>
+          <w:color w:val="000000"/>
+          <w:sz w:val="18"/>
+          <w:szCs w:val="18"/>
+        </w:rPr>
+      </w:pPr>
+      <w:proofErr w:type="spellStart"/>
+      <w:r>
+        <w:rPr>
+          <w:rFonts w:ascii="Consolas" w:eastAsia="Times New Roman" w:hAnsi="Consolas" w:cs="Consolas"/>
+          <w:color w:val="000000"/>
+          <w:sz w:val="18"/>
+          <w:szCs w:val="18"/>
+        </w:rPr>
+        <w:t>ballot_box.add_a_</w:t>
+      </w:r>
+      <w:proofErr w:type="gramStart"/>
+      <w:r>
+        <w:rPr>
+          <w:rFonts w:ascii="Consolas" w:eastAsia="Times New Roman" w:hAnsi="Consolas" w:cs="Consolas"/>
+          <w:color w:val="000000"/>
+          <w:sz w:val="18"/>
+          <w:szCs w:val="18"/>
+        </w:rPr>
+        <w:t>candidate</w:t>
+      </w:r>
+      <w:proofErr w:type="spellEnd"/>
+      <w:r>
+        <w:rPr>
+          <w:rFonts w:ascii="Consolas" w:eastAsia="Times New Roman" w:hAnsi="Consolas" w:cs="Consolas"/>
+          <w:color w:val="000000"/>
+          <w:sz w:val="18"/>
+          <w:szCs w:val="18"/>
+        </w:rPr>
+        <w:t>(</w:t>
+      </w:r>
+      <w:proofErr w:type="gramEnd"/>
+      <w:r>
+        <w:rPr>
+          <w:rFonts w:ascii="Consolas" w:eastAsia="Times New Roman" w:hAnsi="Consolas" w:cs="Consolas"/>
+          <w:color w:val="4F6228" w:themeColor="accent3" w:themeShade="80"/>
+          <w:sz w:val="18"/>
+          <w:szCs w:val="18"/>
+        </w:rPr>
+        <w:t>"</w:t>
+      </w:r>
+      <w:proofErr w:type="spellStart"/>
+      <w:r>
+        <w:rPr>
+          <w:rFonts w:ascii="Consolas" w:eastAsia="Times New Roman" w:hAnsi="Consolas" w:cs="Consolas"/>
+          <w:color w:val="4F6228" w:themeColor="accent3" w:themeShade="80"/>
+          <w:sz w:val="18"/>
+          <w:szCs w:val="18"/>
+        </w:rPr>
+        <w:t>Haredim</w:t>
+      </w:r>
+      <w:proofErr w:type="spellEnd"/>
+      <w:r>
+        <w:rPr>
+          <w:rFonts w:ascii="Consolas" w:eastAsia="Times New Roman" w:hAnsi="Consolas" w:cs="Consolas"/>
+          <w:color w:val="4F6228" w:themeColor="accent3" w:themeShade="80"/>
+          <w:sz w:val="18"/>
+          <w:szCs w:val="18"/>
+        </w:rPr>
+        <w:t> la </w:t>
+      </w:r>
+      <w:proofErr w:type="spellStart"/>
+      <w:r>
+        <w:rPr>
+          <w:rFonts w:ascii="Consolas" w:eastAsia="Times New Roman" w:hAnsi="Consolas" w:cs="Consolas"/>
+          <w:color w:val="4F6228" w:themeColor="accent3" w:themeShade="80"/>
+          <w:sz w:val="18"/>
+          <w:szCs w:val="18"/>
+        </w:rPr>
+        <w:t>athid</w:t>
+      </w:r>
+      <w:proofErr w:type="spellEnd"/>
+      <w:r>
+        <w:rPr>
+          <w:rFonts w:ascii="Consolas" w:eastAsia="Times New Roman" w:hAnsi="Consolas" w:cs="Consolas"/>
+          <w:color w:val="4F6228" w:themeColor="accent3" w:themeShade="80"/>
+          <w:sz w:val="18"/>
+          <w:szCs w:val="18"/>
+        </w:rPr>
+        <w:t>"</w:t>
+      </w:r>
+      <w:r>
+        <w:rPr>
+          <w:rFonts w:ascii="Consolas" w:eastAsia="Times New Roman" w:hAnsi="Consolas" w:cs="Consolas"/>
+          <w:color w:val="000000"/>
+          <w:sz w:val="18"/>
+          <w:szCs w:val="18"/>
+        </w:rPr>
+        <w:t>)</w:t>
+      </w:r>
+    </w:p>
+    <w:p>
+      <w:pPr>
+        <w:shd w:val="clear" w:color="auto" w:fill="FFFFFF"/>
+        <w:bidi w:val="0"/>
+        <w:spacing w:after="0" w:line="285" w:lineRule="atLeast"/>
+        <w:rPr>
+          <w:rFonts w:ascii="Consolas" w:eastAsia="Times New Roman" w:hAnsi="Consolas" w:cs="Consolas"/>
+          <w:color w:val="000000"/>
+          <w:sz w:val="18"/>
+          <w:szCs w:val="18"/>
+        </w:rPr>
+      </w:pPr>
+      <w:proofErr w:type="spellStart"/>
+      <w:r>
+        <w:rPr>
+          <w:rFonts w:ascii="Consolas" w:eastAsia="Times New Roman" w:hAnsi="Consolas" w:cs="Consolas"/>
+          <w:color w:val="000000"/>
+          <w:sz w:val="18"/>
+          <w:szCs w:val="18"/>
+        </w:rPr>
+        <w:t>ballot_box.add_a_</w:t>
+      </w:r>
+      <w:proofErr w:type="gramStart"/>
+      <w:r>
+        <w:rPr>
+          <w:rFonts w:ascii="Consolas" w:eastAsia="Times New Roman" w:hAnsi="Consolas" w:cs="Consolas"/>
+          <w:color w:val="000000"/>
+          <w:sz w:val="18"/>
+          <w:szCs w:val="18"/>
+        </w:rPr>
+        <w:t>vote</w:t>
+      </w:r>
+      <w:proofErr w:type="spellEnd"/>
+      <w:r>
+        <w:rPr>
+          <w:rFonts w:ascii="Consolas" w:eastAsia="Times New Roman" w:hAnsi="Consolas" w:cs="Consolas"/>
+          <w:color w:val="000000"/>
+          <w:sz w:val="18"/>
+          <w:szCs w:val="18"/>
+        </w:rPr>
+        <w:t>(</w:t>
+      </w:r>
+      <w:proofErr w:type="spellStart"/>
+      <w:proofErr w:type="gramEnd"/>
+      <w:r>
+        <w:rPr>
+          <w:rFonts w:ascii="Consolas" w:eastAsia="Times New Roman" w:hAnsi="Consolas" w:cs="Consolas"/>
+          <w:color w:val="000000" w:themeColor="text1"/>
+          <w:sz w:val="18"/>
+          <w:szCs w:val="18"/>
+        </w:rPr>
+        <w:t>voter_id</w:t>
+      </w:r>
+      <w:proofErr w:type="spellEnd"/>
+      <w:r>
+        <w:rPr>
+          <w:rFonts w:ascii="Consolas" w:eastAsia="Times New Roman" w:hAnsi="Consolas" w:cs="Consolas"/>
+          <w:color w:val="000000" w:themeColor="text1"/>
+          <w:sz w:val="18"/>
+          <w:szCs w:val="18"/>
+        </w:rPr>
+        <w:t>=</w:t>
+      </w:r>
+      <w:r>
+        <w:rPr>
+          <w:rFonts w:ascii="Consolas" w:eastAsia="Times New Roman" w:hAnsi="Consolas" w:cs="Consolas"/>
+          <w:color w:val="4F6228" w:themeColor="accent3" w:themeShade="80"/>
+          <w:sz w:val="18"/>
+          <w:szCs w:val="18"/>
+        </w:rPr>
+        <w:t>"1234"</w:t>
+      </w:r>
+      <w:r>
+        <w:rPr>
+          <w:rFonts w:ascii="Consolas" w:eastAsia="Times New Roman" w:hAnsi="Consolas" w:cs="Consolas"/>
+          <w:color w:val="000000"/>
+          <w:sz w:val="18"/>
+          <w:szCs w:val="18"/>
+        </w:rPr>
+        <w:t>,</w:t>
+      </w:r>
+      <w:r>
+        <w:rPr>
+          <w:rFonts w:ascii="Consolas" w:eastAsia="Times New Roman" w:hAnsi="Consolas" w:cs="Consolas"/>
+          <w:color w:val="000000" w:themeColor="text1"/>
+          <w:sz w:val="18"/>
+          <w:szCs w:val="18"/>
+        </w:rPr>
+        <w:t>candidate=</w:t>
+      </w:r>
+      <w:r>
+        <w:rPr>
+          <w:rFonts w:ascii="Consolas" w:eastAsia="Times New Roman" w:hAnsi="Consolas" w:cs="Consolas"/>
+          <w:color w:val="4F6228" w:themeColor="accent3" w:themeShade="80"/>
+          <w:sz w:val="18"/>
+          <w:szCs w:val="18"/>
+        </w:rPr>
+        <w:t>'The work'</w:t>
+      </w:r>
+      <w:r>
+        <w:rPr>
+          <w:rFonts w:ascii="Consolas" w:eastAsia="Times New Roman" w:hAnsi="Consolas" w:cs="Consolas"/>
+          <w:color w:val="000000"/>
+          <w:sz w:val="18"/>
+          <w:szCs w:val="18"/>
+        </w:rPr>
+        <w:t>)</w:t>
+      </w:r>
+    </w:p>
+    <w:p>
+      <w:pPr>
+        <w:shd w:val="clear" w:color="auto" w:fill="FFFFFF"/>
+        <w:bidi w:val="0"/>
+        <w:spacing w:after="0" w:line="285" w:lineRule="atLeast"/>
+        <w:rPr>
+          <w:rFonts w:ascii="Consolas" w:eastAsia="Times New Roman" w:hAnsi="Consolas" w:cs="Consolas"/>
+          <w:color w:val="000000"/>
+          <w:sz w:val="18"/>
+          <w:szCs w:val="18"/>
+        </w:rPr>
+      </w:pPr>
+      <w:r>
+        <w:rPr>
+          <w:rFonts w:ascii="Consolas" w:eastAsia="Times New Roman" w:hAnsi="Consolas" w:cs="Consolas"/>
+          <w:color w:val="000000"/>
+          <w:sz w:val="18"/>
+          <w:szCs w:val="18"/>
+        </w:rPr>
+        <w:t>ballot_box.add_a_</w:t>
+      </w:r>
+      <w:proofErr w:type="gramStart"/>
+      <w:r>
+        <w:rPr>
+          <w:rFonts w:ascii="Consolas" w:eastAsia="Times New Roman" w:hAnsi="Consolas" w:cs="Consolas"/>
+          <w:color w:val="000000"/>
+          <w:sz w:val="18"/>
+          <w:szCs w:val="18"/>
+        </w:rPr>
+        <w:t>vote(</w:t>
+      </w:r>
+      <w:proofErr w:type="gramEnd"/>
+      <w:r>
+        <w:rPr>
+          <w:rFonts w:ascii="Consolas" w:eastAsia="Times New Roman" w:hAnsi="Consolas" w:cs="Consolas"/>
+          <w:color w:val="000000" w:themeColor="text1"/>
+          <w:sz w:val="18"/>
+          <w:szCs w:val="18"/>
+        </w:rPr>
+        <w:t>voter_id=</w:t>
+      </w:r>
+      <w:r>
+        <w:rPr>
+          <w:rFonts w:ascii="Consolas" w:eastAsia="Times New Roman" w:hAnsi="Consolas" w:cs="Consolas"/>
+          <w:color w:val="4F6228" w:themeColor="accent3" w:themeShade="80"/>
+          <w:sz w:val="18"/>
+          <w:szCs w:val="18"/>
+        </w:rPr>
+        <w:t>'22222'</w:t>
+      </w:r>
+      <w:r>
+        <w:rPr>
+          <w:rFonts w:ascii="Consolas" w:eastAsia="Times New Roman" w:hAnsi="Consolas" w:cs="Consolas"/>
+          <w:color w:val="000000"/>
+          <w:sz w:val="18"/>
+          <w:szCs w:val="18"/>
+        </w:rPr>
+        <w:t>,</w:t>
+      </w:r>
+      <w:r>
+        <w:rPr>
+          <w:rFonts w:ascii="Consolas" w:eastAsia="Times New Roman" w:hAnsi="Consolas" w:cs="Consolas"/>
+          <w:color w:val="000000" w:themeColor="text1"/>
+          <w:sz w:val="18"/>
+          <w:szCs w:val="18"/>
+        </w:rPr>
+        <w:t>candidate=</w:t>
+      </w:r>
+      <w:r>
+        <w:rPr>
+          <w:rFonts w:ascii="Consolas" w:eastAsia="Times New Roman" w:hAnsi="Consolas" w:cs="Consolas"/>
+          <w:color w:val="4F6228" w:themeColor="accent3" w:themeShade="80"/>
+          <w:sz w:val="18"/>
+          <w:szCs w:val="18"/>
+        </w:rPr>
+        <w:t>'Bibi something'</w:t>
+      </w:r>
+      <w:r>
+        <w:rPr>
+          <w:rFonts w:ascii="Consolas" w:eastAsia="Times New Roman" w:hAnsi="Consolas" w:cs="Consolas"/>
+          <w:color w:val="000000"/>
+          <w:sz w:val="18"/>
+          <w:szCs w:val="18"/>
+        </w:rPr>
+        <w:t>)</w:t>
+      </w:r>
+    </w:p>
+    <w:p>
+      <w:pPr>
+        <w:shd w:val="clear" w:color="auto" w:fill="FFFFFF"/>
+        <w:bidi w:val="0"/>
+        <w:spacing w:after="0" w:line="285" w:lineRule="atLeast"/>
+        <w:rPr>
+          <w:rFonts w:ascii="Consolas" w:eastAsia="Times New Roman" w:hAnsi="Consolas" w:cs="Consolas"/>
+          <w:color w:val="000000"/>
+          <w:sz w:val="18"/>
+          <w:szCs w:val="18"/>
+        </w:rPr>
+      </w:pPr>
+      <w:proofErr w:type="spellStart"/>
+      <w:r>
+        <w:rPr>
+          <w:rFonts w:ascii="Consolas" w:eastAsia="Times New Roman" w:hAnsi="Consolas" w:cs="Consolas"/>
+          <w:color w:val="000000"/>
+          <w:sz w:val="18"/>
+          <w:szCs w:val="18"/>
+        </w:rPr>
+        <w:t>ballot_box.add_a_</w:t>
+      </w:r>
+      <w:proofErr w:type="gramStart"/>
+      <w:r>
+        <w:rPr>
+          <w:rFonts w:ascii="Consolas" w:eastAsia="Times New Roman" w:hAnsi="Consolas" w:cs="Consolas"/>
+          <w:color w:val="000000"/>
+          <w:sz w:val="18"/>
+          <w:szCs w:val="18"/>
+        </w:rPr>
+        <w:t>vote</w:t>
+      </w:r>
+      <w:proofErr w:type="spellEnd"/>
+      <w:r>
+        <w:rPr>
+          <w:rFonts w:ascii="Consolas" w:eastAsia="Times New Roman" w:hAnsi="Consolas" w:cs="Consolas"/>
+          <w:color w:val="000000"/>
+          <w:sz w:val="18"/>
+          <w:szCs w:val="18"/>
+        </w:rPr>
+        <w:t>(</w:t>
+      </w:r>
+      <w:proofErr w:type="spellStart"/>
+      <w:proofErr w:type="gramEnd"/>
+      <w:r>
+        <w:rPr>
+          <w:rFonts w:ascii="Consolas" w:eastAsia="Times New Roman" w:hAnsi="Consolas" w:cs="Consolas"/>
+          <w:color w:val="000000" w:themeColor="text1"/>
+          <w:sz w:val="18"/>
+          <w:szCs w:val="18"/>
+        </w:rPr>
+        <w:t>voter_id</w:t>
+      </w:r>
+      <w:proofErr w:type="spellEnd"/>
+      <w:r>
+        <w:rPr>
+          <w:rFonts w:ascii="Consolas" w:eastAsia="Times New Roman" w:hAnsi="Consolas" w:cs="Consolas"/>
+          <w:color w:val="000000" w:themeColor="text1"/>
+          <w:sz w:val="18"/>
+          <w:szCs w:val="18"/>
+        </w:rPr>
+        <w:t>=</w:t>
+      </w:r>
+      <w:r>
+        <w:rPr>
+          <w:rFonts w:ascii="Consolas" w:eastAsia="Times New Roman" w:hAnsi="Consolas" w:cs="Consolas"/>
+          <w:color w:val="4F6228" w:themeColor="accent3" w:themeShade="80"/>
+          <w:sz w:val="18"/>
+          <w:szCs w:val="18"/>
+        </w:rPr>
+        <w:t>"1234"</w:t>
+      </w:r>
+      <w:r>
+        <w:rPr>
+          <w:rFonts w:ascii="Consolas" w:eastAsia="Times New Roman" w:hAnsi="Consolas" w:cs="Consolas"/>
+          <w:color w:val="000000"/>
+          <w:sz w:val="18"/>
+          <w:szCs w:val="18"/>
+        </w:rPr>
+        <w:t>,</w:t>
+      </w:r>
+      <w:r>
+        <w:rPr>
+          <w:rFonts w:ascii="Consolas" w:eastAsia="Times New Roman" w:hAnsi="Consolas" w:cs="Consolas"/>
+          <w:color w:val="000000" w:themeColor="text1"/>
+          <w:sz w:val="18"/>
+          <w:szCs w:val="18"/>
+        </w:rPr>
+        <w:t>candidate=</w:t>
+      </w:r>
+      <w:r>
+        <w:rPr>
+          <w:rFonts w:ascii="Consolas" w:eastAsia="Times New Roman" w:hAnsi="Consolas" w:cs="Consolas"/>
+          <w:color w:val="4F6228" w:themeColor="accent3" w:themeShade="80"/>
+          <w:sz w:val="18"/>
+          <w:szCs w:val="18"/>
+        </w:rPr>
+        <w:t>'vigor'</w:t>
+      </w:r>
+      <w:r>
+        <w:rPr>
+          <w:rFonts w:ascii="Consolas" w:eastAsia="Times New Roman" w:hAnsi="Consolas" w:cs="Consolas"/>
+          <w:color w:val="000000"/>
+          <w:sz w:val="18"/>
+          <w:szCs w:val="18"/>
+        </w:rPr>
+        <w:t>)</w:t>
+      </w:r>
+    </w:p>
+    <w:p>
+      <w:pPr>
+        <w:shd w:val="clear" w:color="auto" w:fill="FFFFFF"/>
+        <w:bidi w:val="0"/>
+        <w:spacing w:after="0" w:line="285" w:lineRule="atLeast"/>
         <w:rPr>
           <w:rFonts w:ascii="Consolas" w:eastAsia="Times New Roman" w:hAnsi="Consolas" w:cs="Consolas"/>
           <w:color w:val="76923C" w:themeColor="accent3" w:themeShade="BF"/>
           <w:sz w:val="18"/>
           <w:szCs w:val="18"/>
         </w:rPr>
-        <w:t>"""Adds new vote to the ballot box """</w:t>
+      </w:pPr>
+      <w:r>
+        <w:rPr>
+          <w:rFonts w:ascii="Consolas" w:eastAsia="Times New Roman" w:hAnsi="Consolas" w:cs="Consolas"/>
+          <w:color w:val="76923C" w:themeColor="accent3" w:themeShade="BF"/>
+          <w:sz w:val="18"/>
+          <w:szCs w:val="18"/>
+        </w:rPr>
+        <w:t>#</w:t>
+      </w:r>
+      <w:proofErr w:type="spellStart"/>
+      <w:r>
+        <w:rPr>
+          <w:rFonts w:ascii="Consolas" w:eastAsia="Times New Roman" w:hAnsi="Consolas" w:cs="Consolas"/>
+          <w:color w:val="76923C" w:themeColor="accent3" w:themeShade="BF"/>
+          <w:sz w:val="18"/>
+          <w:szCs w:val="18"/>
+        </w:rPr>
+        <w:t>ballot_box.__</w:t>
+      </w:r>
+      <w:proofErr w:type="gramStart"/>
+      <w:r>
+        <w:rPr>
+          <w:rFonts w:ascii="Consolas" w:eastAsia="Times New Roman" w:hAnsi="Consolas" w:cs="Consolas"/>
+          <w:color w:val="76923C" w:themeColor="accent3" w:themeShade="BF"/>
+          <w:sz w:val="18"/>
+          <w:szCs w:val="18"/>
+        </w:rPr>
+        <w:t>candidates</w:t>
+      </w:r>
+      <w:proofErr w:type="spellEnd"/>
+      <w:r>
+        <w:rPr>
+          <w:rFonts w:ascii="Consolas" w:eastAsia="Times New Roman" w:hAnsi="Consolas" w:cs="Consolas"/>
+          <w:color w:val="76923C" w:themeColor="accent3" w:themeShade="BF"/>
+          <w:sz w:val="18"/>
+          <w:szCs w:val="18"/>
+        </w:rPr>
+        <w:t>[</w:t>
+      </w:r>
+      <w:proofErr w:type="gramEnd"/>
+      <w:r>
+        <w:rPr>
+          <w:rFonts w:ascii="Consolas" w:eastAsia="Times New Roman" w:hAnsi="Consolas" w:cs="Consolas"/>
+          <w:color w:val="76923C" w:themeColor="accent3" w:themeShade="BF"/>
+          <w:sz w:val="18"/>
+          <w:szCs w:val="18"/>
+        </w:rPr>
+        <w:t>'Bibi something'] =1000000 =&gt; Error</w:t>
       </w:r>
     </w:p>
     <w:p>
@@ -20087,2483 +22597,61 @@
         <w:spacing w:after="0" w:line="285" w:lineRule="atLeast"/>
         <w:rPr>
           <w:rFonts w:ascii="Consolas" w:eastAsia="Times New Roman" w:hAnsi="Consolas" w:cs="Consolas"/>
-          <w:sz w:val="18"/>
-          <w:szCs w:val="18"/>
-        </w:rPr>
-      </w:pPr>
-      <w:r>
-        <w:rPr>
-          <w:rFonts w:ascii="Consolas" w:eastAsia="Times New Roman" w:hAnsi="Consolas" w:cs="Consolas"/>
-          <w:sz w:val="18"/>
-          <w:szCs w:val="18"/>
-        </w:rPr>
-        <w:t>        </w:t>
+          <w:color w:val="000000"/>
+          <w:sz w:val="18"/>
+          <w:szCs w:val="18"/>
+        </w:rPr>
+      </w:pPr>
+      <w:proofErr w:type="spellStart"/>
+      <w:r>
+        <w:rPr>
+          <w:rFonts w:ascii="Consolas" w:eastAsia="Times New Roman" w:hAnsi="Consolas" w:cs="Consolas"/>
+          <w:color w:val="000000"/>
+          <w:sz w:val="18"/>
+          <w:szCs w:val="18"/>
+        </w:rPr>
+        <w:t>ballot_box.mina_</w:t>
       </w:r>
       <w:proofErr w:type="gramStart"/>
       <w:r>
         <w:rPr>
           <w:rFonts w:ascii="Consolas" w:eastAsia="Times New Roman" w:hAnsi="Consolas" w:cs="Consolas"/>
-          <w:sz w:val="18"/>
-          <w:szCs w:val="18"/>
-        </w:rPr>
-        <w:t>if(</w:t>
+          <w:color w:val="000000"/>
+          <w:sz w:val="18"/>
+          <w:szCs w:val="18"/>
+        </w:rPr>
+        <w:t>zemach</w:t>
+      </w:r>
+      <w:proofErr w:type="spellEnd"/>
+      <w:r>
+        <w:rPr>
+          <w:rFonts w:ascii="Consolas" w:eastAsia="Times New Roman" w:hAnsi="Consolas" w:cs="Consolas"/>
+          <w:color w:val="000000"/>
+          <w:sz w:val="18"/>
+          <w:szCs w:val="18"/>
+        </w:rPr>
+        <w:t>()</w:t>
       </w:r>
       <w:proofErr w:type="gramEnd"/>
-      <w:r>
-        <w:rPr>
-          <w:rFonts w:ascii="Consolas" w:eastAsia="Times New Roman" w:hAnsi="Consolas" w:cs="Consolas"/>
-          <w:sz w:val="18"/>
-          <w:szCs w:val="18"/>
-        </w:rPr>
-        <w:t>not voter_id in self.__voters) and candidate in self.__candidates:</w:t>
-      </w:r>
-    </w:p>
-    <w:p>
-      <w:pPr>
-        <w:shd w:val="clear" w:color="auto" w:fill="FFFFFF"/>
-        <w:bidi w:val="0"/>
-        <w:spacing w:after="0" w:line="285" w:lineRule="atLeast"/>
-        <w:rPr>
-          <w:rFonts w:ascii="Consolas" w:eastAsia="Times New Roman" w:hAnsi="Consolas" w:cs="Consolas"/>
-          <w:sz w:val="18"/>
-          <w:szCs w:val="18"/>
-        </w:rPr>
-      </w:pPr>
-      <w:r>
-        <w:rPr>
-          <w:rFonts w:ascii="Consolas" w:eastAsia="Times New Roman" w:hAnsi="Consolas" w:cs="Consolas"/>
-          <w:sz w:val="18"/>
-          <w:szCs w:val="18"/>
-        </w:rPr>
-        <w:t>            </w:t>
-      </w:r>
-      <w:proofErr w:type="spellStart"/>
-      <w:r>
-        <w:rPr>
-          <w:rFonts w:ascii="Consolas" w:eastAsia="Times New Roman" w:hAnsi="Consolas" w:cs="Consolas"/>
-          <w:sz w:val="18"/>
-          <w:szCs w:val="18"/>
-        </w:rPr>
-        <w:t>self.__</w:t>
-      </w:r>
-      <w:proofErr w:type="gramStart"/>
-      <w:r>
-        <w:rPr>
-          <w:rFonts w:ascii="Consolas" w:eastAsia="Times New Roman" w:hAnsi="Consolas" w:cs="Consolas"/>
-          <w:sz w:val="18"/>
-          <w:szCs w:val="18"/>
-        </w:rPr>
-        <w:t>candidates</w:t>
-      </w:r>
-      <w:proofErr w:type="spellEnd"/>
-      <w:r>
-        <w:rPr>
-          <w:rFonts w:ascii="Consolas" w:eastAsia="Times New Roman" w:hAnsi="Consolas" w:cs="Consolas"/>
-          <w:sz w:val="18"/>
-          <w:szCs w:val="18"/>
-        </w:rPr>
-        <w:t>[</w:t>
-      </w:r>
-      <w:proofErr w:type="gramEnd"/>
-      <w:r>
-        <w:rPr>
-          <w:rFonts w:ascii="Consolas" w:eastAsia="Times New Roman" w:hAnsi="Consolas" w:cs="Consolas"/>
-          <w:sz w:val="18"/>
-          <w:szCs w:val="18"/>
-        </w:rPr>
-        <w:t>candidate] +=1</w:t>
-      </w:r>
-    </w:p>
-    <w:p>
-      <w:pPr>
-        <w:shd w:val="clear" w:color="auto" w:fill="FFFFFF"/>
-        <w:bidi w:val="0"/>
-        <w:spacing w:after="0" w:line="285" w:lineRule="atLeast"/>
-        <w:rPr>
-          <w:rFonts w:ascii="Consolas" w:eastAsia="Times New Roman" w:hAnsi="Consolas" w:cs="Consolas"/>
-          <w:sz w:val="18"/>
-          <w:szCs w:val="18"/>
-        </w:rPr>
-      </w:pPr>
-      <w:r>
-        <w:rPr>
-          <w:rFonts w:ascii="Consolas" w:eastAsia="Times New Roman" w:hAnsi="Consolas" w:cs="Consolas"/>
-          <w:sz w:val="18"/>
-          <w:szCs w:val="18"/>
-        </w:rPr>
-        <w:t>            </w:t>
-      </w:r>
-      <w:proofErr w:type="spellStart"/>
-      <w:r>
-        <w:rPr>
-          <w:rFonts w:ascii="Consolas" w:eastAsia="Times New Roman" w:hAnsi="Consolas" w:cs="Consolas"/>
-          <w:sz w:val="18"/>
-          <w:szCs w:val="18"/>
-        </w:rPr>
-        <w:t>self.__</w:t>
-      </w:r>
-      <w:proofErr w:type="gramStart"/>
-      <w:r>
-        <w:rPr>
-          <w:rFonts w:ascii="Consolas" w:eastAsia="Times New Roman" w:hAnsi="Consolas" w:cs="Consolas"/>
-          <w:sz w:val="18"/>
-          <w:szCs w:val="18"/>
-        </w:rPr>
-        <w:t>voters</w:t>
-      </w:r>
-      <w:proofErr w:type="spellEnd"/>
-      <w:r>
-        <w:rPr>
-          <w:rFonts w:ascii="Consolas" w:eastAsia="Times New Roman" w:hAnsi="Consolas" w:cs="Consolas"/>
-          <w:sz w:val="18"/>
-          <w:szCs w:val="18"/>
-        </w:rPr>
-        <w:t>[</w:t>
-      </w:r>
-      <w:proofErr w:type="spellStart"/>
-      <w:proofErr w:type="gramEnd"/>
-      <w:r>
-        <w:rPr>
-          <w:rFonts w:ascii="Consolas" w:eastAsia="Times New Roman" w:hAnsi="Consolas" w:cs="Consolas"/>
-          <w:sz w:val="18"/>
-          <w:szCs w:val="18"/>
-        </w:rPr>
-        <w:t>voter_id</w:t>
-      </w:r>
-      <w:proofErr w:type="spellEnd"/>
-      <w:r>
-        <w:rPr>
-          <w:rFonts w:ascii="Consolas" w:eastAsia="Times New Roman" w:hAnsi="Consolas" w:cs="Consolas"/>
-          <w:sz w:val="18"/>
-          <w:szCs w:val="18"/>
-        </w:rPr>
-        <w:t>] = True</w:t>
-      </w:r>
-    </w:p>
-    <w:p>
-      <w:pPr>
-        <w:shd w:val="clear" w:color="auto" w:fill="FFFFFF"/>
-        <w:bidi w:val="0"/>
-        <w:spacing w:after="0" w:line="285" w:lineRule="atLeast"/>
-        <w:rPr>
-          <w:rFonts w:ascii="Consolas" w:eastAsia="Times New Roman" w:hAnsi="Consolas" w:cs="Consolas"/>
-          <w:sz w:val="18"/>
-          <w:szCs w:val="18"/>
-        </w:rPr>
-      </w:pPr>
-      <w:r>
-        <w:rPr>
-          <w:rFonts w:ascii="Consolas" w:eastAsia="Times New Roman" w:hAnsi="Consolas" w:cs="Consolas"/>
-          <w:sz w:val="18"/>
-          <w:szCs w:val="18"/>
-        </w:rPr>
-        <w:t>            </w:t>
-      </w:r>
-      <w:proofErr w:type="gramStart"/>
-      <w:r>
-        <w:rPr>
-          <w:rFonts w:ascii="Consolas" w:eastAsia="Times New Roman" w:hAnsi="Consolas" w:cs="Consolas"/>
-          <w:sz w:val="18"/>
-          <w:szCs w:val="18"/>
-        </w:rPr>
-        <w:t>print(</w:t>
-      </w:r>
-      <w:proofErr w:type="gramEnd"/>
-      <w:r>
-        <w:rPr>
-          <w:rFonts w:ascii="Consolas" w:eastAsia="Times New Roman" w:hAnsi="Consolas" w:cs="Consolas"/>
-          <w:color w:val="76923C" w:themeColor="accent3" w:themeShade="BF"/>
-          <w:sz w:val="18"/>
-          <w:szCs w:val="18"/>
-        </w:rPr>
-        <w:t>"Thank you for voting :-)"</w:t>
-      </w:r>
-      <w:r>
-        <w:rPr>
-          <w:rFonts w:ascii="Consolas" w:eastAsia="Times New Roman" w:hAnsi="Consolas" w:cs="Consolas"/>
-          <w:sz w:val="18"/>
-          <w:szCs w:val="18"/>
-        </w:rPr>
-        <w:t>)</w:t>
-      </w:r>
-    </w:p>
-    <w:p>
-      <w:pPr>
-        <w:shd w:val="clear" w:color="auto" w:fill="FFFFFF"/>
-        <w:bidi w:val="0"/>
-        <w:spacing w:after="0" w:line="285" w:lineRule="atLeast"/>
-        <w:rPr>
-          <w:rFonts w:ascii="Consolas" w:eastAsia="Times New Roman" w:hAnsi="Consolas" w:cs="Consolas"/>
-          <w:sz w:val="18"/>
-          <w:szCs w:val="18"/>
-        </w:rPr>
-      </w:pPr>
-      <w:r>
-        <w:rPr>
-          <w:rFonts w:ascii="Consolas" w:eastAsia="Times New Roman" w:hAnsi="Consolas" w:cs="Consolas"/>
-          <w:sz w:val="18"/>
-          <w:szCs w:val="18"/>
-        </w:rPr>
-        <w:t>        </w:t>
-      </w:r>
-      <w:proofErr w:type="gramStart"/>
-      <w:r>
-        <w:rPr>
-          <w:rFonts w:ascii="Consolas" w:eastAsia="Times New Roman" w:hAnsi="Consolas" w:cs="Consolas"/>
-          <w:sz w:val="18"/>
-          <w:szCs w:val="18"/>
-        </w:rPr>
-        <w:t>else :</w:t>
-      </w:r>
-      <w:proofErr w:type="gramEnd"/>
-      <w:r>
-        <w:rPr>
-          <w:rFonts w:ascii="Consolas" w:eastAsia="Times New Roman" w:hAnsi="Consolas" w:cs="Consolas"/>
-          <w:sz w:val="18"/>
-          <w:szCs w:val="18"/>
-        </w:rPr>
-        <w:t> print(</w:t>
-      </w:r>
-      <w:r>
-        <w:rPr>
-          <w:rFonts w:ascii="Consolas" w:eastAsia="Times New Roman" w:hAnsi="Consolas" w:cs="Consolas"/>
-          <w:color w:val="76923C" w:themeColor="accent3" w:themeShade="BF"/>
-          <w:sz w:val="18"/>
-          <w:szCs w:val="18"/>
-        </w:rPr>
-        <w:t>"Voter has already voted &gt;:-("</w:t>
-      </w:r>
-      <w:r>
-        <w:rPr>
-          <w:rFonts w:ascii="Consolas" w:eastAsia="Times New Roman" w:hAnsi="Consolas" w:cs="Consolas"/>
-          <w:sz w:val="18"/>
-          <w:szCs w:val="18"/>
-        </w:rPr>
-        <w:t>)</w:t>
-      </w:r>
-    </w:p>
-    <w:p>
-      <w:pPr>
-        <w:shd w:val="clear" w:color="auto" w:fill="FFFFFF"/>
-        <w:bidi w:val="0"/>
-        <w:spacing w:after="0" w:line="285" w:lineRule="atLeast"/>
-        <w:rPr>
-          <w:rFonts w:ascii="Consolas" w:eastAsia="Times New Roman" w:hAnsi="Consolas" w:cs="Consolas"/>
-          <w:sz w:val="18"/>
-          <w:szCs w:val="18"/>
-        </w:rPr>
-      </w:pPr>
-      <w:r>
-        <w:rPr>
-          <w:rFonts w:ascii="Consolas" w:eastAsia="Times New Roman" w:hAnsi="Consolas" w:cs="Consolas"/>
-          <w:sz w:val="18"/>
-          <w:szCs w:val="18"/>
-        </w:rPr>
-        <w:t>    </w:t>
-      </w:r>
-    </w:p>
-    <w:p>
-      <w:pPr>
-        <w:shd w:val="clear" w:color="auto" w:fill="FFFFFF"/>
-        <w:bidi w:val="0"/>
-        <w:spacing w:after="0" w:line="285" w:lineRule="atLeast"/>
-        <w:rPr>
-          <w:rFonts w:ascii="Consolas" w:eastAsia="Times New Roman" w:hAnsi="Consolas" w:cs="Consolas"/>
-          <w:sz w:val="18"/>
-          <w:szCs w:val="18"/>
-        </w:rPr>
-      </w:pPr>
-      <w:r>
-        <w:rPr>
-          <w:rFonts w:ascii="Consolas" w:eastAsia="Times New Roman" w:hAnsi="Consolas" w:cs="Consolas"/>
-          <w:sz w:val="18"/>
-          <w:szCs w:val="18"/>
-        </w:rPr>
-        <w:t>    </w:t>
-      </w:r>
-      <w:proofErr w:type="spellStart"/>
-      <w:proofErr w:type="gramStart"/>
-      <w:r>
-        <w:rPr>
-          <w:rFonts w:ascii="Consolas" w:eastAsia="Times New Roman" w:hAnsi="Consolas" w:cs="Consolas"/>
-          <w:sz w:val="18"/>
-          <w:szCs w:val="18"/>
-        </w:rPr>
-        <w:t>def</w:t>
-      </w:r>
-      <w:proofErr w:type="spellEnd"/>
-      <w:proofErr w:type="gramEnd"/>
-      <w:r>
-        <w:rPr>
-          <w:rFonts w:ascii="Consolas" w:eastAsia="Times New Roman" w:hAnsi="Consolas" w:cs="Consolas"/>
-          <w:sz w:val="18"/>
-          <w:szCs w:val="18"/>
-        </w:rPr>
-        <w:t> __</w:t>
-      </w:r>
-      <w:proofErr w:type="spellStart"/>
-      <w:r>
-        <w:rPr>
-          <w:rFonts w:ascii="Consolas" w:eastAsia="Times New Roman" w:hAnsi="Consolas" w:cs="Consolas"/>
-          <w:sz w:val="18"/>
-          <w:szCs w:val="18"/>
-        </w:rPr>
-        <w:t>the_greatest_paty</w:t>
-      </w:r>
-      <w:proofErr w:type="spellEnd"/>
-      <w:r>
-        <w:rPr>
-          <w:rFonts w:ascii="Consolas" w:eastAsia="Times New Roman" w:hAnsi="Consolas" w:cs="Consolas"/>
-          <w:sz w:val="18"/>
-          <w:szCs w:val="18"/>
-        </w:rPr>
-        <w:t>(self):</w:t>
-      </w:r>
-    </w:p>
-    <w:p>
-      <w:pPr>
-        <w:shd w:val="clear" w:color="auto" w:fill="FFFFFF"/>
-        <w:bidi w:val="0"/>
-        <w:spacing w:after="0" w:line="285" w:lineRule="atLeast"/>
-        <w:rPr>
-          <w:rFonts w:ascii="Consolas" w:eastAsia="Times New Roman" w:hAnsi="Consolas" w:cs="Consolas"/>
-          <w:sz w:val="18"/>
-          <w:szCs w:val="18"/>
-        </w:rPr>
-      </w:pPr>
-      <w:r>
-        <w:rPr>
-          <w:rFonts w:ascii="Consolas" w:eastAsia="Times New Roman" w:hAnsi="Consolas" w:cs="Consolas"/>
-          <w:sz w:val="18"/>
-          <w:szCs w:val="18"/>
-        </w:rPr>
-        <w:t>        </w:t>
-      </w:r>
-      <w:r>
-        <w:rPr>
-          <w:rFonts w:ascii="Consolas" w:eastAsia="Times New Roman" w:hAnsi="Consolas" w:cs="Consolas"/>
-          <w:color w:val="76923C" w:themeColor="accent3" w:themeShade="BF"/>
-          <w:sz w:val="18"/>
-          <w:szCs w:val="18"/>
-        </w:rPr>
-        <w:t>"""</w:t>
-      </w:r>
-      <w:proofErr w:type="gramStart"/>
-      <w:r>
-        <w:rPr>
-          <w:rFonts w:ascii="Consolas" w:eastAsia="Times New Roman" w:hAnsi="Consolas" w:cs="Consolas"/>
-          <w:color w:val="76923C" w:themeColor="accent3" w:themeShade="BF"/>
-          <w:sz w:val="18"/>
-          <w:szCs w:val="18"/>
-        </w:rPr>
-        <w:t>returns</w:t>
-      </w:r>
-      <w:proofErr w:type="gramEnd"/>
-      <w:r>
-        <w:rPr>
-          <w:rFonts w:ascii="Consolas" w:eastAsia="Times New Roman" w:hAnsi="Consolas" w:cs="Consolas"/>
-          <w:color w:val="76923C" w:themeColor="accent3" w:themeShade="BF"/>
-          <w:sz w:val="18"/>
-          <w:szCs w:val="18"/>
-        </w:rPr>
-        <w:t> the greatest party in the ballot box """</w:t>
-      </w:r>
-    </w:p>
-    <w:p>
-      <w:pPr>
-        <w:shd w:val="clear" w:color="auto" w:fill="FFFFFF"/>
-        <w:bidi w:val="0"/>
-        <w:spacing w:after="0" w:line="285" w:lineRule="atLeast"/>
-        <w:rPr>
-          <w:rFonts w:ascii="Consolas" w:eastAsia="Times New Roman" w:hAnsi="Consolas" w:cs="Consolas"/>
-          <w:sz w:val="18"/>
-          <w:szCs w:val="18"/>
-        </w:rPr>
-      </w:pPr>
-      <w:r>
-        <w:rPr>
-          <w:rFonts w:ascii="Consolas" w:eastAsia="Times New Roman" w:hAnsi="Consolas" w:cs="Consolas"/>
-          <w:sz w:val="18"/>
-          <w:szCs w:val="18"/>
-        </w:rPr>
-        <w:t>        </w:t>
-      </w:r>
-      <w:proofErr w:type="gramStart"/>
-      <w:r>
-        <w:rPr>
-          <w:rFonts w:ascii="Consolas" w:eastAsia="Times New Roman" w:hAnsi="Consolas" w:cs="Consolas"/>
-          <w:sz w:val="18"/>
-          <w:szCs w:val="18"/>
-        </w:rPr>
-        <w:t>import</w:t>
-      </w:r>
-      <w:proofErr w:type="gramEnd"/>
-      <w:r>
-        <w:rPr>
-          <w:rFonts w:ascii="Consolas" w:eastAsia="Times New Roman" w:hAnsi="Consolas" w:cs="Consolas"/>
-          <w:sz w:val="18"/>
-          <w:szCs w:val="18"/>
-        </w:rPr>
-        <w:t> operator</w:t>
-      </w:r>
-    </w:p>
-    <w:p>
-      <w:pPr>
-        <w:shd w:val="clear" w:color="auto" w:fill="FFFFFF"/>
-        <w:bidi w:val="0"/>
-        <w:spacing w:after="0" w:line="285" w:lineRule="atLeast"/>
-        <w:rPr>
-          <w:rFonts w:ascii="Consolas" w:eastAsia="Times New Roman" w:hAnsi="Consolas" w:cs="Consolas"/>
-          <w:sz w:val="18"/>
-          <w:szCs w:val="18"/>
-        </w:rPr>
-      </w:pPr>
-      <w:r>
-        <w:rPr>
-          <w:rFonts w:ascii="Consolas" w:eastAsia="Times New Roman" w:hAnsi="Consolas" w:cs="Consolas"/>
-          <w:sz w:val="18"/>
-          <w:szCs w:val="18"/>
-        </w:rPr>
-        <w:t>        greatest_party= </w:t>
-      </w:r>
-      <w:proofErr w:type="gramStart"/>
-      <w:r>
-        <w:rPr>
-          <w:rFonts w:ascii="Consolas" w:eastAsia="Times New Roman" w:hAnsi="Consolas" w:cs="Consolas"/>
-          <w:sz w:val="18"/>
-          <w:szCs w:val="18"/>
-        </w:rPr>
-        <w:t>max(</w:t>
-      </w:r>
-      <w:proofErr w:type="gramEnd"/>
-      <w:r>
-        <w:rPr>
-          <w:rFonts w:ascii="Consolas" w:eastAsia="Times New Roman" w:hAnsi="Consolas" w:cs="Consolas"/>
-          <w:sz w:val="18"/>
-          <w:szCs w:val="18"/>
-        </w:rPr>
-        <w:t>self.__candidates.items(), key=operator.itemgetter(1))[0]</w:t>
-      </w:r>
-    </w:p>
-    <w:p>
-      <w:pPr>
-        <w:shd w:val="clear" w:color="auto" w:fill="FFFFFF"/>
-        <w:bidi w:val="0"/>
-        <w:spacing w:after="0" w:line="285" w:lineRule="atLeast"/>
-        <w:rPr>
-          <w:rFonts w:ascii="Consolas" w:eastAsia="Times New Roman" w:hAnsi="Consolas" w:cs="Consolas"/>
-          <w:sz w:val="18"/>
-          <w:szCs w:val="18"/>
-        </w:rPr>
-      </w:pPr>
-      <w:r>
-        <w:rPr>
-          <w:rFonts w:ascii="Consolas" w:eastAsia="Times New Roman" w:hAnsi="Consolas" w:cs="Consolas"/>
-          <w:sz w:val="18"/>
-          <w:szCs w:val="18"/>
-        </w:rPr>
-        <w:t>        </w:t>
-      </w:r>
-      <w:proofErr w:type="gramStart"/>
-      <w:r>
-        <w:rPr>
-          <w:rFonts w:ascii="Consolas" w:eastAsia="Times New Roman" w:hAnsi="Consolas" w:cs="Consolas"/>
-          <w:sz w:val="18"/>
-          <w:szCs w:val="18"/>
-        </w:rPr>
-        <w:t>return</w:t>
-      </w:r>
-      <w:proofErr w:type="gramEnd"/>
-      <w:r>
-        <w:rPr>
-          <w:rFonts w:ascii="Consolas" w:eastAsia="Times New Roman" w:hAnsi="Consolas" w:cs="Consolas"/>
-          <w:sz w:val="18"/>
-          <w:szCs w:val="18"/>
-        </w:rPr>
-        <w:t> </w:t>
-      </w:r>
-      <w:proofErr w:type="spellStart"/>
-      <w:r>
-        <w:rPr>
-          <w:rFonts w:ascii="Consolas" w:eastAsia="Times New Roman" w:hAnsi="Consolas" w:cs="Consolas"/>
-          <w:sz w:val="18"/>
-          <w:szCs w:val="18"/>
-        </w:rPr>
-        <w:t>greatest_party</w:t>
-      </w:r>
-      <w:proofErr w:type="spellEnd"/>
-      <w:r>
-        <w:rPr>
-          <w:rFonts w:ascii="Consolas" w:eastAsia="Times New Roman" w:hAnsi="Consolas" w:cs="Consolas"/>
-          <w:sz w:val="18"/>
-          <w:szCs w:val="18"/>
-        </w:rPr>
-        <w:t>    </w:t>
-      </w:r>
-    </w:p>
-    <w:p>
-      <w:pPr>
-        <w:shd w:val="clear" w:color="auto" w:fill="FFFFFF"/>
+    </w:p>
+    <w:p>
+      <w:pPr>
         <w:bidi w:val="0"/>
         <w:spacing w:after="240" w:line="285" w:lineRule="atLeast"/>
         <w:rPr>
           <w:rFonts w:ascii="Consolas" w:eastAsia="Times New Roman" w:hAnsi="Consolas" w:cs="Consolas"/>
-          <w:sz w:val="18"/>
-          <w:szCs w:val="18"/>
-        </w:rPr>
-      </w:pPr>
-    </w:p>
-    <w:p>
-      <w:pPr>
-        <w:shd w:val="clear" w:color="auto" w:fill="FFFFFF"/>
-        <w:bidi w:val="0"/>
-        <w:spacing w:after="0" w:line="285" w:lineRule="atLeast"/>
-        <w:rPr>
-          <w:rFonts w:ascii="Consolas" w:eastAsia="Times New Roman" w:hAnsi="Consolas" w:cs="Consolas"/>
-          <w:sz w:val="18"/>
-          <w:szCs w:val="18"/>
-        </w:rPr>
-      </w:pPr>
-      <w:r>
-        <w:rPr>
-          <w:rFonts w:ascii="Consolas" w:eastAsia="Times New Roman" w:hAnsi="Consolas" w:cs="Consolas"/>
-          <w:sz w:val="18"/>
-          <w:szCs w:val="18"/>
-        </w:rPr>
-        <w:t>    </w:t>
-      </w:r>
-      <w:proofErr w:type="spellStart"/>
-      <w:proofErr w:type="gramStart"/>
-      <w:r>
-        <w:rPr>
-          <w:rFonts w:ascii="Consolas" w:eastAsia="Times New Roman" w:hAnsi="Consolas" w:cs="Consolas"/>
-          <w:sz w:val="18"/>
-          <w:szCs w:val="18"/>
-        </w:rPr>
-        <w:t>def</w:t>
-      </w:r>
-      <w:proofErr w:type="spellEnd"/>
-      <w:proofErr w:type="gramEnd"/>
-      <w:r>
-        <w:rPr>
-          <w:rFonts w:ascii="Consolas" w:eastAsia="Times New Roman" w:hAnsi="Consolas" w:cs="Consolas"/>
-          <w:sz w:val="18"/>
-          <w:szCs w:val="18"/>
-        </w:rPr>
-        <w:t> </w:t>
-      </w:r>
-      <w:proofErr w:type="spellStart"/>
-      <w:r>
-        <w:rPr>
-          <w:rFonts w:ascii="Consolas" w:eastAsia="Times New Roman" w:hAnsi="Consolas" w:cs="Consolas"/>
-          <w:sz w:val="18"/>
-          <w:szCs w:val="18"/>
-        </w:rPr>
-        <w:t>mina_zemach</w:t>
-      </w:r>
-      <w:proofErr w:type="spellEnd"/>
-      <w:r>
-        <w:rPr>
-          <w:rFonts w:ascii="Consolas" w:eastAsia="Times New Roman" w:hAnsi="Consolas" w:cs="Consolas"/>
-          <w:sz w:val="18"/>
-          <w:szCs w:val="18"/>
-        </w:rPr>
-        <w:t>(self):</w:t>
-      </w:r>
-    </w:p>
-    <w:p>
-      <w:pPr>
-        <w:shd w:val="clear" w:color="auto" w:fill="FFFFFF"/>
-        <w:bidi w:val="0"/>
-        <w:spacing w:after="0" w:line="285" w:lineRule="atLeast"/>
-        <w:rPr>
-          <w:rFonts w:ascii="Consolas" w:eastAsia="Times New Roman" w:hAnsi="Consolas" w:cs="Consolas"/>
-          <w:sz w:val="18"/>
-          <w:szCs w:val="18"/>
-        </w:rPr>
-      </w:pPr>
-      <w:r>
-        <w:rPr>
-          <w:rFonts w:ascii="Consolas" w:eastAsia="Times New Roman" w:hAnsi="Consolas" w:cs="Consolas"/>
-          <w:sz w:val="18"/>
-          <w:szCs w:val="18"/>
-        </w:rPr>
-        <w:t>        </w:t>
-      </w:r>
-      <w:r>
-        <w:rPr>
-          <w:rFonts w:ascii="Consolas" w:eastAsia="Times New Roman" w:hAnsi="Consolas" w:cs="Consolas"/>
-          <w:color w:val="76923C" w:themeColor="accent3" w:themeShade="BF"/>
-          <w:sz w:val="18"/>
-          <w:szCs w:val="18"/>
-        </w:rPr>
-        <w:t>"""Shows the Election poll"""</w:t>
-      </w:r>
-    </w:p>
-    <w:p>
-      <w:pPr>
-        <w:shd w:val="clear" w:color="auto" w:fill="FFFFFF"/>
-        <w:bidi w:val="0"/>
-        <w:spacing w:after="0" w:line="285" w:lineRule="atLeast"/>
-        <w:rPr>
-          <w:rFonts w:ascii="Consolas" w:eastAsia="Times New Roman" w:hAnsi="Consolas" w:cs="Consolas"/>
-          <w:sz w:val="18"/>
-          <w:szCs w:val="18"/>
-        </w:rPr>
-      </w:pPr>
-      <w:r>
-        <w:rPr>
-          <w:rFonts w:ascii="Consolas" w:eastAsia="Times New Roman" w:hAnsi="Consolas" w:cs="Consolas"/>
-          <w:sz w:val="18"/>
-          <w:szCs w:val="18"/>
-        </w:rPr>
-        <w:t>        </w:t>
-      </w:r>
-      <w:proofErr w:type="spellStart"/>
-      <w:r>
-        <w:rPr>
-          <w:rFonts w:ascii="Consolas" w:eastAsia="Times New Roman" w:hAnsi="Consolas" w:cs="Consolas"/>
-          <w:sz w:val="18"/>
-          <w:szCs w:val="18"/>
-        </w:rPr>
-        <w:t>greatest_party</w:t>
-      </w:r>
-      <w:proofErr w:type="spellEnd"/>
-      <w:r>
-        <w:rPr>
-          <w:rFonts w:ascii="Consolas" w:eastAsia="Times New Roman" w:hAnsi="Consolas" w:cs="Consolas"/>
-          <w:sz w:val="18"/>
-          <w:szCs w:val="18"/>
-        </w:rPr>
-        <w:t> = self.__</w:t>
-      </w:r>
-      <w:proofErr w:type="spellStart"/>
-      <w:r>
-        <w:rPr>
-          <w:rFonts w:ascii="Consolas" w:eastAsia="Times New Roman" w:hAnsi="Consolas" w:cs="Consolas"/>
-          <w:sz w:val="18"/>
-          <w:szCs w:val="18"/>
-        </w:rPr>
-        <w:t>the_greatest_</w:t>
-      </w:r>
-      <w:proofErr w:type="gramStart"/>
-      <w:r>
-        <w:rPr>
-          <w:rFonts w:ascii="Consolas" w:eastAsia="Times New Roman" w:hAnsi="Consolas" w:cs="Consolas"/>
-          <w:sz w:val="18"/>
-          <w:szCs w:val="18"/>
-        </w:rPr>
-        <w:t>paty</w:t>
-      </w:r>
-      <w:proofErr w:type="spellEnd"/>
-      <w:r>
-        <w:rPr>
-          <w:rFonts w:ascii="Consolas" w:eastAsia="Times New Roman" w:hAnsi="Consolas" w:cs="Consolas"/>
-          <w:sz w:val="18"/>
-          <w:szCs w:val="18"/>
-        </w:rPr>
-        <w:t>()</w:t>
-      </w:r>
-      <w:proofErr w:type="gramEnd"/>
-    </w:p>
-    <w:p>
-      <w:pPr>
-        <w:shd w:val="clear" w:color="auto" w:fill="FFFFFF"/>
-        <w:bidi w:val="0"/>
-        <w:spacing w:after="0" w:line="285" w:lineRule="atLeast"/>
-        <w:rPr>
-          <w:rFonts w:ascii="Consolas" w:eastAsia="Times New Roman" w:hAnsi="Consolas" w:cs="Consolas"/>
-          <w:sz w:val="18"/>
-          <w:szCs w:val="18"/>
-        </w:rPr>
-      </w:pPr>
-      <w:r>
-        <w:rPr>
-          <w:rFonts w:ascii="Consolas" w:eastAsia="Times New Roman" w:hAnsi="Consolas" w:cs="Consolas"/>
-          <w:sz w:val="18"/>
-          <w:szCs w:val="18"/>
-        </w:rPr>
-        <w:t>        </w:t>
-      </w:r>
-      <w:proofErr w:type="gramStart"/>
-      <w:r>
-        <w:rPr>
-          <w:rFonts w:ascii="Consolas" w:eastAsia="Times New Roman" w:hAnsi="Consolas" w:cs="Consolas"/>
-          <w:sz w:val="18"/>
-          <w:szCs w:val="18"/>
-        </w:rPr>
-        <w:t>print(</w:t>
-      </w:r>
-      <w:proofErr w:type="gramEnd"/>
-      <w:r>
-        <w:rPr>
-          <w:rFonts w:ascii="Consolas" w:eastAsia="Times New Roman" w:hAnsi="Consolas" w:cs="Consolas"/>
-          <w:sz w:val="18"/>
-          <w:szCs w:val="18"/>
-        </w:rPr>
-        <w:t>'\</w:t>
-      </w:r>
-      <w:proofErr w:type="spellStart"/>
-      <w:r>
-        <w:rPr>
-          <w:rFonts w:ascii="Consolas" w:eastAsia="Times New Roman" w:hAnsi="Consolas" w:cs="Consolas"/>
-          <w:sz w:val="18"/>
-          <w:szCs w:val="18"/>
-        </w:rPr>
-        <w:t>nMina</w:t>
-      </w:r>
-      <w:proofErr w:type="spellEnd"/>
-      <w:r>
-        <w:rPr>
-          <w:rFonts w:ascii="Consolas" w:eastAsia="Times New Roman" w:hAnsi="Consolas" w:cs="Consolas"/>
-          <w:sz w:val="18"/>
-          <w:szCs w:val="18"/>
-        </w:rPr>
-        <w:t> Zemach election poll:')</w:t>
-      </w:r>
-    </w:p>
-    <w:p>
-      <w:pPr>
-        <w:shd w:val="clear" w:color="auto" w:fill="FFFFFF"/>
-        <w:bidi w:val="0"/>
-        <w:spacing w:after="0" w:line="285" w:lineRule="atLeast"/>
-        <w:rPr>
-          <w:rFonts w:ascii="Consolas" w:eastAsia="Times New Roman" w:hAnsi="Consolas" w:cs="Consolas"/>
-          <w:sz w:val="18"/>
-          <w:szCs w:val="18"/>
-        </w:rPr>
-      </w:pPr>
-      <w:r>
-        <w:rPr>
-          <w:rFonts w:ascii="Consolas" w:eastAsia="Times New Roman" w:hAnsi="Consolas" w:cs="Consolas"/>
-          <w:sz w:val="18"/>
-          <w:szCs w:val="18"/>
-        </w:rPr>
-        <w:t>        </w:t>
-      </w:r>
-      <w:proofErr w:type="gramStart"/>
-      <w:r>
-        <w:rPr>
-          <w:rFonts w:ascii="Consolas" w:eastAsia="Times New Roman" w:hAnsi="Consolas" w:cs="Consolas"/>
-          <w:sz w:val="18"/>
-          <w:szCs w:val="18"/>
-        </w:rPr>
-        <w:t>for</w:t>
-      </w:r>
-      <w:proofErr w:type="gramEnd"/>
-      <w:r>
-        <w:rPr>
-          <w:rFonts w:ascii="Consolas" w:eastAsia="Times New Roman" w:hAnsi="Consolas" w:cs="Consolas"/>
-          <w:sz w:val="18"/>
-          <w:szCs w:val="18"/>
-        </w:rPr>
-        <w:t> </w:t>
-      </w:r>
-      <w:proofErr w:type="spellStart"/>
-      <w:r>
-        <w:rPr>
-          <w:rFonts w:ascii="Consolas" w:eastAsia="Times New Roman" w:hAnsi="Consolas" w:cs="Consolas"/>
-          <w:sz w:val="18"/>
-          <w:szCs w:val="18"/>
-        </w:rPr>
-        <w:t>key,value</w:t>
-      </w:r>
-      <w:proofErr w:type="spellEnd"/>
-      <w:r>
-        <w:rPr>
-          <w:rFonts w:ascii="Consolas" w:eastAsia="Times New Roman" w:hAnsi="Consolas" w:cs="Consolas"/>
-          <w:sz w:val="18"/>
-          <w:szCs w:val="18"/>
-        </w:rPr>
-        <w:t> in self.__</w:t>
-      </w:r>
-      <w:proofErr w:type="spellStart"/>
-      <w:r>
-        <w:rPr>
-          <w:rFonts w:ascii="Consolas" w:eastAsia="Times New Roman" w:hAnsi="Consolas" w:cs="Consolas"/>
-          <w:sz w:val="18"/>
-          <w:szCs w:val="18"/>
-        </w:rPr>
-        <w:t>candidates.items</w:t>
-      </w:r>
-      <w:proofErr w:type="spellEnd"/>
-      <w:r>
-        <w:rPr>
-          <w:rFonts w:ascii="Consolas" w:eastAsia="Times New Roman" w:hAnsi="Consolas" w:cs="Consolas"/>
-          <w:sz w:val="18"/>
-          <w:szCs w:val="18"/>
-        </w:rPr>
-        <w:t>():</w:t>
-      </w:r>
-    </w:p>
-    <w:p>
-      <w:pPr>
-        <w:shd w:val="clear" w:color="auto" w:fill="FFFFFF"/>
-        <w:bidi w:val="0"/>
-        <w:spacing w:after="0" w:line="285" w:lineRule="atLeast"/>
-        <w:rPr>
-          <w:rFonts w:ascii="Consolas" w:eastAsia="Times New Roman" w:hAnsi="Consolas" w:cs="Consolas"/>
-          <w:color w:val="000000"/>
-          <w:sz w:val="18"/>
-          <w:szCs w:val="18"/>
-        </w:rPr>
-      </w:pPr>
-      <w:r>
-        <w:rPr>
-          <w:rFonts w:ascii="Consolas" w:eastAsia="Times New Roman" w:hAnsi="Consolas" w:cs="Consolas"/>
-          <w:color w:val="000000"/>
-          <w:sz w:val="18"/>
-          <w:szCs w:val="18"/>
-        </w:rPr>
-        <w:t>            </w:t>
-      </w:r>
-      <w:r>
-        <w:rPr>
-          <w:rFonts w:ascii="Consolas" w:eastAsia="Times New Roman" w:hAnsi="Consolas" w:cs="Consolas"/>
-          <w:color w:val="6A9955"/>
-          <w:sz w:val="18"/>
-          <w:szCs w:val="18"/>
-        </w:rPr>
-        <w:t># print the greatest party with yellow</w:t>
-      </w:r>
-    </w:p>
-    <w:p>
-      <w:pPr>
-        <w:shd w:val="clear" w:color="auto" w:fill="FFFFFF"/>
-        <w:bidi w:val="0"/>
-        <w:spacing w:after="0" w:line="285" w:lineRule="atLeast"/>
-        <w:rPr>
-          <w:rFonts w:ascii="Consolas" w:eastAsia="Times New Roman" w:hAnsi="Consolas" w:cs="Consolas"/>
-          <w:color w:val="000000"/>
-          <w:sz w:val="18"/>
-          <w:szCs w:val="18"/>
-        </w:rPr>
-      </w:pPr>
-      <w:r>
-        <w:rPr>
-          <w:rFonts w:ascii="Consolas" w:eastAsia="Times New Roman" w:hAnsi="Consolas" w:cs="Consolas"/>
-          <w:color w:val="000000"/>
-          <w:sz w:val="18"/>
-          <w:szCs w:val="18"/>
-        </w:rPr>
-        <w:t>            </w:t>
-      </w:r>
-      <w:r>
-        <w:rPr>
-          <w:rFonts w:ascii="Consolas" w:eastAsia="Times New Roman" w:hAnsi="Consolas" w:cs="Consolas"/>
-          <w:color w:val="6A9955"/>
-          <w:sz w:val="18"/>
-          <w:szCs w:val="18"/>
-        </w:rPr>
-        <w:t># </w:t>
-      </w:r>
-      <w:proofErr w:type="gramStart"/>
-      <w:r>
-        <w:rPr>
-          <w:rFonts w:ascii="Consolas" w:eastAsia="Times New Roman" w:hAnsi="Consolas" w:cs="Consolas"/>
-          <w:color w:val="6A9955"/>
-          <w:sz w:val="18"/>
-          <w:szCs w:val="18"/>
-        </w:rPr>
-        <w:t>the</w:t>
-      </w:r>
-      <w:proofErr w:type="gramEnd"/>
-      <w:r>
-        <w:rPr>
-          <w:rFonts w:ascii="Consolas" w:eastAsia="Times New Roman" w:hAnsi="Consolas" w:cs="Consolas"/>
-          <w:color w:val="6A9955"/>
-          <w:sz w:val="18"/>
-          <w:szCs w:val="18"/>
-        </w:rPr>
-        <w:t> colors where taken form: </w:t>
-      </w:r>
-    </w:p>
-    <w:p>
-      <w:pPr>
-        <w:shd w:val="clear" w:color="auto" w:fill="FFFFFF"/>
-        <w:bidi w:val="0"/>
-        <w:spacing w:after="0" w:line="285" w:lineRule="atLeast"/>
-        <w:rPr>
-          <w:rFonts w:ascii="Consolas" w:eastAsia="Times New Roman" w:hAnsi="Consolas" w:cs="Consolas"/>
-          <w:color w:val="000000"/>
-          <w:sz w:val="18"/>
-          <w:szCs w:val="18"/>
-        </w:rPr>
-      </w:pPr>
-      <w:r>
-        <w:rPr>
-          <w:rFonts w:ascii="Consolas" w:eastAsia="Times New Roman" w:hAnsi="Consolas" w:cs="Consolas"/>
-          <w:color w:val="000000"/>
-          <w:sz w:val="18"/>
-          <w:szCs w:val="18"/>
-        </w:rPr>
-        <w:t>            </w:t>
-      </w:r>
-      <w:r>
-        <w:rPr>
-          <w:rFonts w:ascii="Consolas" w:eastAsia="Times New Roman" w:hAnsi="Consolas" w:cs="Consolas"/>
-          <w:color w:val="6A9955"/>
-          <w:sz w:val="18"/>
-          <w:szCs w:val="18"/>
-        </w:rPr>
-        <w:t># https://svn.blender.org/svnroot/bf-blender/trunk/blender/build_files/scons/tools/bcolors.py</w:t>
-      </w:r>
-    </w:p>
-    <w:p>
-      <w:pPr>
-        <w:shd w:val="clear" w:color="auto" w:fill="FFFFFF"/>
-        <w:bidi w:val="0"/>
-        <w:spacing w:after="0" w:line="285" w:lineRule="atLeast"/>
-        <w:rPr>
-          <w:rFonts w:ascii="Consolas" w:eastAsia="Times New Roman" w:hAnsi="Consolas" w:cs="Consolas"/>
-          <w:sz w:val="18"/>
-          <w:szCs w:val="18"/>
-        </w:rPr>
-      </w:pPr>
-      <w:r>
-        <w:rPr>
-          <w:rFonts w:ascii="Consolas" w:eastAsia="Times New Roman" w:hAnsi="Consolas" w:cs="Consolas"/>
-          <w:color w:val="000000"/>
-          <w:sz w:val="18"/>
-          <w:szCs w:val="18"/>
-        </w:rPr>
-        <w:t>            </w:t>
-      </w:r>
-      <w:proofErr w:type="gramStart"/>
-      <w:r>
-        <w:rPr>
-          <w:rFonts w:ascii="Consolas" w:eastAsia="Times New Roman" w:hAnsi="Consolas" w:cs="Consolas"/>
-          <w:sz w:val="18"/>
-          <w:szCs w:val="18"/>
-        </w:rPr>
-        <w:t>if</w:t>
-      </w:r>
-      <w:proofErr w:type="gramEnd"/>
-      <w:r>
-        <w:rPr>
-          <w:rFonts w:ascii="Consolas" w:eastAsia="Times New Roman" w:hAnsi="Consolas" w:cs="Consolas"/>
-          <w:sz w:val="18"/>
-          <w:szCs w:val="18"/>
-        </w:rPr>
-        <w:t> key == </w:t>
-      </w:r>
-      <w:proofErr w:type="spellStart"/>
-      <w:r>
-        <w:rPr>
-          <w:rFonts w:ascii="Consolas" w:eastAsia="Times New Roman" w:hAnsi="Consolas" w:cs="Consolas"/>
-          <w:sz w:val="18"/>
-          <w:szCs w:val="18"/>
-        </w:rPr>
-        <w:t>greatest_party</w:t>
-      </w:r>
-      <w:proofErr w:type="spellEnd"/>
-      <w:r>
-        <w:rPr>
-          <w:rFonts w:ascii="Consolas" w:eastAsia="Times New Roman" w:hAnsi="Consolas" w:cs="Consolas"/>
-          <w:sz w:val="18"/>
-          <w:szCs w:val="18"/>
-        </w:rPr>
-        <w:t>:</w:t>
-      </w:r>
-    </w:p>
-    <w:p>
-      <w:pPr>
-        <w:shd w:val="clear" w:color="auto" w:fill="FFFFFF"/>
-        <w:bidi w:val="0"/>
-        <w:spacing w:after="0" w:line="285" w:lineRule="atLeast"/>
-        <w:rPr>
-          <w:rFonts w:ascii="Consolas" w:eastAsia="Times New Roman" w:hAnsi="Consolas" w:cs="Consolas"/>
-          <w:sz w:val="18"/>
-          <w:szCs w:val="18"/>
-        </w:rPr>
-      </w:pPr>
-      <w:r>
-        <w:rPr>
-          <w:rFonts w:ascii="Consolas" w:eastAsia="Times New Roman" w:hAnsi="Consolas" w:cs="Consolas"/>
-          <w:sz w:val="18"/>
-          <w:szCs w:val="18"/>
-        </w:rPr>
-        <w:t>                </w:t>
-      </w:r>
-      <w:proofErr w:type="gramStart"/>
-      <w:r>
-        <w:rPr>
-          <w:rFonts w:ascii="Consolas" w:eastAsia="Times New Roman" w:hAnsi="Consolas" w:cs="Consolas"/>
-          <w:sz w:val="18"/>
-          <w:szCs w:val="18"/>
-        </w:rPr>
-        <w:t>print(</w:t>
-      </w:r>
-      <w:proofErr w:type="gramEnd"/>
-      <w:r>
-        <w:rPr>
-          <w:rFonts w:ascii="Consolas" w:eastAsia="Times New Roman" w:hAnsi="Consolas" w:cs="Consolas"/>
-          <w:color w:val="76923C" w:themeColor="accent3" w:themeShade="BF"/>
-          <w:sz w:val="18"/>
-          <w:szCs w:val="18"/>
-        </w:rPr>
-        <w:t>f"The party '\033[93m</w:t>
-      </w:r>
-      <w:r>
-        <w:rPr>
-          <w:rFonts w:ascii="Consolas" w:eastAsia="Times New Roman" w:hAnsi="Consolas" w:cs="Consolas"/>
-          <w:sz w:val="18"/>
-          <w:szCs w:val="18"/>
-        </w:rPr>
-        <w:t>{key}</w:t>
-      </w:r>
-      <w:r>
-        <w:rPr>
-          <w:rFonts w:ascii="Consolas" w:eastAsia="Times New Roman" w:hAnsi="Consolas" w:cs="Consolas"/>
-          <w:color w:val="76923C" w:themeColor="accent3" w:themeShade="BF"/>
-          <w:sz w:val="18"/>
-          <w:szCs w:val="18"/>
-        </w:rPr>
-        <w:t>\033[0m' has</w:t>
-      </w:r>
-      <w:r>
-        <w:rPr>
-          <w:rFonts w:ascii="Consolas" w:eastAsia="Times New Roman" w:hAnsi="Consolas" w:cs="Consolas"/>
-          <w:sz w:val="18"/>
-          <w:szCs w:val="18"/>
-        </w:rPr>
-        <w:t> {value:,} </w:t>
-      </w:r>
-      <w:r>
-        <w:rPr>
-          <w:rFonts w:ascii="Consolas" w:eastAsia="Times New Roman" w:hAnsi="Consolas" w:cs="Consolas"/>
-          <w:color w:val="76923C" w:themeColor="accent3" w:themeShade="BF"/>
-          <w:sz w:val="18"/>
-          <w:szCs w:val="18"/>
-        </w:rPr>
-        <w:t>votes"</w:t>
-      </w:r>
-      <w:r>
-        <w:rPr>
-          <w:rFonts w:ascii="Consolas" w:eastAsia="Times New Roman" w:hAnsi="Consolas" w:cs="Consolas"/>
-          <w:sz w:val="18"/>
-          <w:szCs w:val="18"/>
-        </w:rPr>
-        <w:t>)</w:t>
-      </w:r>
-    </w:p>
-    <w:p>
-      <w:pPr>
-        <w:shd w:val="clear" w:color="auto" w:fill="FFFFFF"/>
-        <w:bidi w:val="0"/>
-        <w:spacing w:after="0" w:line="285" w:lineRule="atLeast"/>
-        <w:rPr>
-          <w:rFonts w:ascii="Consolas" w:eastAsia="Times New Roman" w:hAnsi="Consolas" w:cs="Consolas"/>
-          <w:sz w:val="18"/>
-          <w:szCs w:val="18"/>
-        </w:rPr>
-      </w:pPr>
-      <w:r>
-        <w:rPr>
-          <w:rFonts w:ascii="Consolas" w:eastAsia="Times New Roman" w:hAnsi="Consolas" w:cs="Consolas"/>
-          <w:sz w:val="18"/>
-          <w:szCs w:val="18"/>
-        </w:rPr>
-        <w:t>            </w:t>
-      </w:r>
-      <w:proofErr w:type="gramStart"/>
-      <w:r>
-        <w:rPr>
-          <w:rFonts w:ascii="Consolas" w:eastAsia="Times New Roman" w:hAnsi="Consolas" w:cs="Consolas"/>
-          <w:sz w:val="18"/>
-          <w:szCs w:val="18"/>
-        </w:rPr>
-        <w:t>else</w:t>
-      </w:r>
-      <w:proofErr w:type="gramEnd"/>
-      <w:r>
-        <w:rPr>
-          <w:rFonts w:ascii="Consolas" w:eastAsia="Times New Roman" w:hAnsi="Consolas" w:cs="Consolas"/>
-          <w:sz w:val="18"/>
-          <w:szCs w:val="18"/>
-        </w:rPr>
-        <w:t>: print(</w:t>
-      </w:r>
-      <w:r>
-        <w:rPr>
-          <w:rFonts w:ascii="Consolas" w:eastAsia="Times New Roman" w:hAnsi="Consolas" w:cs="Consolas"/>
-          <w:color w:val="76923C" w:themeColor="accent3" w:themeShade="BF"/>
-          <w:sz w:val="18"/>
-          <w:szCs w:val="18"/>
-        </w:rPr>
-        <w:t>f"The party '</w:t>
-      </w:r>
-      <w:r>
-        <w:rPr>
-          <w:rFonts w:ascii="Consolas" w:eastAsia="Times New Roman" w:hAnsi="Consolas" w:cs="Consolas"/>
-          <w:sz w:val="18"/>
-          <w:szCs w:val="18"/>
-        </w:rPr>
-        <w:t>{key}</w:t>
-      </w:r>
-      <w:r>
-        <w:rPr>
-          <w:rFonts w:ascii="Consolas" w:eastAsia="Times New Roman" w:hAnsi="Consolas" w:cs="Consolas"/>
-          <w:color w:val="76923C" w:themeColor="accent3" w:themeShade="BF"/>
-          <w:sz w:val="18"/>
-          <w:szCs w:val="18"/>
-        </w:rPr>
-        <w:t>' has </w:t>
-      </w:r>
-      <w:r>
-        <w:rPr>
-          <w:rFonts w:ascii="Consolas" w:eastAsia="Times New Roman" w:hAnsi="Consolas" w:cs="Consolas"/>
-          <w:sz w:val="18"/>
-          <w:szCs w:val="18"/>
-        </w:rPr>
-        <w:t>{value:,} </w:t>
-      </w:r>
-      <w:r>
-        <w:rPr>
-          <w:rFonts w:ascii="Consolas" w:eastAsia="Times New Roman" w:hAnsi="Consolas" w:cs="Consolas"/>
-          <w:color w:val="76923C" w:themeColor="accent3" w:themeShade="BF"/>
-          <w:sz w:val="18"/>
-          <w:szCs w:val="18"/>
-        </w:rPr>
-        <w:t>votes"</w:t>
-      </w:r>
-      <w:r>
-        <w:rPr>
-          <w:rFonts w:ascii="Consolas" w:eastAsia="Times New Roman" w:hAnsi="Consolas" w:cs="Consolas"/>
-          <w:sz w:val="18"/>
-          <w:szCs w:val="18"/>
-        </w:rPr>
-        <w:t>)</w:t>
-      </w:r>
-    </w:p>
-    <w:p>
-      <w:pPr>
-        <w:shd w:val="clear" w:color="auto" w:fill="FFFFFF"/>
-        <w:bidi w:val="0"/>
-        <w:spacing w:after="0" w:line="285" w:lineRule="atLeast"/>
-        <w:rPr>
-          <w:rFonts w:ascii="Consolas" w:eastAsia="Times New Roman" w:hAnsi="Consolas" w:cs="Consolas"/>
-          <w:sz w:val="18"/>
-          <w:szCs w:val="18"/>
-        </w:rPr>
-      </w:pPr>
-      <w:r>
-        <w:rPr>
-          <w:rFonts w:ascii="Consolas" w:eastAsia="Times New Roman" w:hAnsi="Consolas" w:cs="Consolas"/>
-          <w:sz w:val="18"/>
-          <w:szCs w:val="18"/>
-        </w:rPr>
-        <w:t>    </w:t>
-      </w:r>
-    </w:p>
-    <w:p>
-      <w:pPr>
-        <w:shd w:val="clear" w:color="auto" w:fill="FFFFFF"/>
-        <w:bidi w:val="0"/>
-        <w:spacing w:after="0" w:line="285" w:lineRule="atLeast"/>
-        <w:rPr>
-          <w:rFonts w:ascii="Consolas" w:eastAsia="Times New Roman" w:hAnsi="Consolas" w:cs="Consolas"/>
-          <w:sz w:val="18"/>
-          <w:szCs w:val="18"/>
-        </w:rPr>
-      </w:pPr>
-      <w:r>
-        <w:rPr>
-          <w:rFonts w:ascii="Consolas" w:eastAsia="Times New Roman" w:hAnsi="Consolas" w:cs="Consolas"/>
-          <w:sz w:val="18"/>
-          <w:szCs w:val="18"/>
-        </w:rPr>
-        <w:t>    </w:t>
-      </w:r>
-      <w:proofErr w:type="spellStart"/>
-      <w:proofErr w:type="gramStart"/>
-      <w:r>
-        <w:rPr>
-          <w:rFonts w:ascii="Consolas" w:eastAsia="Times New Roman" w:hAnsi="Consolas" w:cs="Consolas"/>
-          <w:sz w:val="18"/>
-          <w:szCs w:val="18"/>
-        </w:rPr>
-        <w:t>def</w:t>
-      </w:r>
-      <w:proofErr w:type="spellEnd"/>
-      <w:proofErr w:type="gramEnd"/>
-      <w:r>
-        <w:rPr>
-          <w:rFonts w:ascii="Consolas" w:eastAsia="Times New Roman" w:hAnsi="Consolas" w:cs="Consolas"/>
-          <w:sz w:val="18"/>
-          <w:szCs w:val="18"/>
-        </w:rPr>
-        <w:t> </w:t>
-      </w:r>
-      <w:proofErr w:type="spellStart"/>
-      <w:r>
-        <w:rPr>
-          <w:rFonts w:ascii="Consolas" w:eastAsia="Times New Roman" w:hAnsi="Consolas" w:cs="Consolas"/>
-          <w:sz w:val="18"/>
-          <w:szCs w:val="18"/>
-        </w:rPr>
-        <w:t>add_a_candidate</w:t>
-      </w:r>
-      <w:proofErr w:type="spellEnd"/>
-      <w:r>
-        <w:rPr>
-          <w:rFonts w:ascii="Consolas" w:eastAsia="Times New Roman" w:hAnsi="Consolas" w:cs="Consolas"/>
-          <w:sz w:val="18"/>
-          <w:szCs w:val="18"/>
-        </w:rPr>
-        <w:t>(</w:t>
-      </w:r>
-      <w:proofErr w:type="spellStart"/>
-      <w:r>
-        <w:rPr>
-          <w:rFonts w:ascii="Consolas" w:eastAsia="Times New Roman" w:hAnsi="Consolas" w:cs="Consolas"/>
-          <w:sz w:val="18"/>
-          <w:szCs w:val="18"/>
-        </w:rPr>
-        <w:t>self,name</w:t>
-      </w:r>
-      <w:proofErr w:type="spellEnd"/>
-      <w:r>
-        <w:rPr>
-          <w:rFonts w:ascii="Consolas" w:eastAsia="Times New Roman" w:hAnsi="Consolas" w:cs="Consolas"/>
-          <w:sz w:val="18"/>
-          <w:szCs w:val="18"/>
-        </w:rPr>
-        <w:t>):</w:t>
-      </w:r>
-    </w:p>
-    <w:p>
-      <w:pPr>
-        <w:shd w:val="clear" w:color="auto" w:fill="FFFFFF"/>
-        <w:bidi w:val="0"/>
-        <w:spacing w:after="0" w:line="285" w:lineRule="atLeast"/>
-        <w:rPr>
-          <w:rFonts w:ascii="Consolas" w:eastAsia="Times New Roman" w:hAnsi="Consolas" w:cs="Consolas"/>
-          <w:sz w:val="18"/>
-          <w:szCs w:val="18"/>
-        </w:rPr>
-      </w:pPr>
-      <w:r>
-        <w:rPr>
-          <w:rFonts w:ascii="Consolas" w:eastAsia="Times New Roman" w:hAnsi="Consolas" w:cs="Consolas"/>
-          <w:sz w:val="18"/>
-          <w:szCs w:val="18"/>
-        </w:rPr>
-        <w:t>        </w:t>
-      </w:r>
-      <w:r>
-        <w:rPr>
-          <w:rFonts w:ascii="Consolas" w:eastAsia="Times New Roman" w:hAnsi="Consolas" w:cs="Consolas"/>
-          <w:color w:val="76923C" w:themeColor="accent3" w:themeShade="BF"/>
-          <w:sz w:val="18"/>
-          <w:szCs w:val="18"/>
-        </w:rPr>
-        <w:t>"""Adds new party to the ballot box """</w:t>
-      </w:r>
-    </w:p>
-    <w:p>
-      <w:pPr>
-        <w:shd w:val="clear" w:color="auto" w:fill="FFFFFF"/>
-        <w:bidi w:val="0"/>
-        <w:spacing w:after="0" w:line="285" w:lineRule="atLeast"/>
-        <w:rPr>
-          <w:rFonts w:ascii="Consolas" w:eastAsia="Times New Roman" w:hAnsi="Consolas" w:cs="Consolas"/>
-          <w:sz w:val="18"/>
-          <w:szCs w:val="18"/>
-        </w:rPr>
-      </w:pPr>
-      <w:r>
-        <w:rPr>
-          <w:rFonts w:ascii="Consolas" w:eastAsia="Times New Roman" w:hAnsi="Consolas" w:cs="Consolas"/>
-          <w:sz w:val="18"/>
-          <w:szCs w:val="18"/>
-        </w:rPr>
-        <w:t>        </w:t>
-      </w:r>
-      <w:proofErr w:type="gramStart"/>
-      <w:r>
-        <w:rPr>
-          <w:rFonts w:ascii="Consolas" w:eastAsia="Times New Roman" w:hAnsi="Consolas" w:cs="Consolas"/>
-          <w:sz w:val="18"/>
-          <w:szCs w:val="18"/>
-        </w:rPr>
-        <w:t>if</w:t>
-      </w:r>
-      <w:proofErr w:type="gramEnd"/>
-      <w:r>
-        <w:rPr>
-          <w:rFonts w:ascii="Consolas" w:eastAsia="Times New Roman" w:hAnsi="Consolas" w:cs="Consolas"/>
-          <w:sz w:val="18"/>
-          <w:szCs w:val="18"/>
-        </w:rPr>
-        <w:t> not name in </w:t>
-      </w:r>
-      <w:proofErr w:type="spellStart"/>
-      <w:r>
-        <w:rPr>
-          <w:rFonts w:ascii="Consolas" w:eastAsia="Times New Roman" w:hAnsi="Consolas" w:cs="Consolas"/>
-          <w:sz w:val="18"/>
-          <w:szCs w:val="18"/>
-        </w:rPr>
-        <w:t>self.__candidates</w:t>
-      </w:r>
-      <w:proofErr w:type="spellEnd"/>
-      <w:r>
-        <w:rPr>
-          <w:rFonts w:ascii="Consolas" w:eastAsia="Times New Roman" w:hAnsi="Consolas" w:cs="Consolas"/>
-          <w:sz w:val="18"/>
-          <w:szCs w:val="18"/>
-        </w:rPr>
-        <w:t>:</w:t>
-      </w:r>
-    </w:p>
-    <w:p>
-      <w:pPr>
-        <w:shd w:val="clear" w:color="auto" w:fill="FFFFFF"/>
-        <w:bidi w:val="0"/>
-        <w:spacing w:after="0" w:line="285" w:lineRule="atLeast"/>
-        <w:rPr>
-          <w:rFonts w:ascii="Consolas" w:eastAsia="Times New Roman" w:hAnsi="Consolas" w:cs="Consolas"/>
-          <w:sz w:val="18"/>
-          <w:szCs w:val="18"/>
-        </w:rPr>
-      </w:pPr>
-      <w:r>
-        <w:rPr>
-          <w:rFonts w:ascii="Consolas" w:eastAsia="Times New Roman" w:hAnsi="Consolas" w:cs="Consolas"/>
-          <w:sz w:val="18"/>
-          <w:szCs w:val="18"/>
-        </w:rPr>
-        <w:t>            </w:t>
-      </w:r>
-      <w:proofErr w:type="spellStart"/>
-      <w:r>
-        <w:rPr>
-          <w:rFonts w:ascii="Consolas" w:eastAsia="Times New Roman" w:hAnsi="Consolas" w:cs="Consolas"/>
-          <w:sz w:val="18"/>
-          <w:szCs w:val="18"/>
-        </w:rPr>
-        <w:t>self.__</w:t>
-      </w:r>
-      <w:proofErr w:type="gramStart"/>
-      <w:r>
-        <w:rPr>
-          <w:rFonts w:ascii="Consolas" w:eastAsia="Times New Roman" w:hAnsi="Consolas" w:cs="Consolas"/>
-          <w:sz w:val="18"/>
-          <w:szCs w:val="18"/>
-        </w:rPr>
-        <w:t>candidates</w:t>
-      </w:r>
-      <w:proofErr w:type="spellEnd"/>
-      <w:r>
-        <w:rPr>
-          <w:rFonts w:ascii="Consolas" w:eastAsia="Times New Roman" w:hAnsi="Consolas" w:cs="Consolas"/>
-          <w:sz w:val="18"/>
-          <w:szCs w:val="18"/>
-        </w:rPr>
-        <w:t>[</w:t>
-      </w:r>
-      <w:proofErr w:type="gramEnd"/>
-      <w:r>
-        <w:rPr>
-          <w:rFonts w:ascii="Consolas" w:eastAsia="Times New Roman" w:hAnsi="Consolas" w:cs="Consolas"/>
-          <w:sz w:val="18"/>
-          <w:szCs w:val="18"/>
-        </w:rPr>
-        <w:t>name] = 0</w:t>
-      </w:r>
-    </w:p>
-    <w:p>
-      <w:pPr>
-        <w:shd w:val="clear" w:color="auto" w:fill="FFFFFF"/>
-        <w:bidi w:val="0"/>
-        <w:spacing w:after="0" w:line="285" w:lineRule="atLeast"/>
-        <w:rPr>
-          <w:rFonts w:ascii="Consolas" w:eastAsia="Times New Roman" w:hAnsi="Consolas" w:cs="Consolas"/>
-          <w:sz w:val="18"/>
-          <w:szCs w:val="18"/>
-        </w:rPr>
-      </w:pPr>
-      <w:r>
-        <w:rPr>
-          <w:rFonts w:ascii="Consolas" w:eastAsia="Times New Roman" w:hAnsi="Consolas" w:cs="Consolas"/>
-          <w:sz w:val="18"/>
-          <w:szCs w:val="18"/>
-        </w:rPr>
-        <w:t>        </w:t>
-      </w:r>
-      <w:proofErr w:type="gramStart"/>
-      <w:r>
-        <w:rPr>
-          <w:rFonts w:ascii="Consolas" w:eastAsia="Times New Roman" w:hAnsi="Consolas" w:cs="Consolas"/>
-          <w:sz w:val="18"/>
-          <w:szCs w:val="18"/>
-        </w:rPr>
-        <w:t>else</w:t>
-      </w:r>
-      <w:proofErr w:type="gramEnd"/>
-      <w:r>
-        <w:rPr>
-          <w:rFonts w:ascii="Consolas" w:eastAsia="Times New Roman" w:hAnsi="Consolas" w:cs="Consolas"/>
-          <w:sz w:val="18"/>
-          <w:szCs w:val="18"/>
-        </w:rPr>
-        <w:t>: print(</w:t>
-      </w:r>
-      <w:r>
-        <w:rPr>
-          <w:rFonts w:ascii="Consolas" w:eastAsia="Times New Roman" w:hAnsi="Consolas" w:cs="Consolas"/>
-          <w:color w:val="76923C" w:themeColor="accent3" w:themeShade="BF"/>
-          <w:sz w:val="18"/>
-          <w:szCs w:val="18"/>
-        </w:rPr>
-        <w:t>"The party is already running"</w:t>
-      </w:r>
-      <w:r>
-        <w:rPr>
-          <w:rFonts w:ascii="Consolas" w:eastAsia="Times New Roman" w:hAnsi="Consolas" w:cs="Consolas"/>
-          <w:sz w:val="18"/>
-          <w:szCs w:val="18"/>
-        </w:rPr>
-        <w:t>)</w:t>
-      </w:r>
-    </w:p>
-    <w:p>
-      <w:pPr>
-        <w:shd w:val="clear" w:color="auto" w:fill="FFFFFF"/>
-        <w:bidi w:val="0"/>
-        <w:spacing w:after="0" w:line="285" w:lineRule="atLeast"/>
-        <w:rPr>
-          <w:rFonts w:ascii="Consolas" w:eastAsia="Times New Roman" w:hAnsi="Consolas" w:cs="Consolas"/>
-          <w:color w:val="000000"/>
-          <w:sz w:val="18"/>
-          <w:szCs w:val="18"/>
-        </w:rPr>
-      </w:pPr>
-      <w:proofErr w:type="gramStart"/>
-      <w:r>
-        <w:rPr>
-          <w:rFonts w:ascii="Consolas" w:eastAsia="Times New Roman" w:hAnsi="Consolas" w:cs="Consolas"/>
-          <w:color w:val="000000"/>
-          <w:sz w:val="18"/>
-          <w:szCs w:val="18"/>
-        </w:rPr>
-        <w:t>parties</w:t>
-      </w:r>
-      <w:proofErr w:type="gramEnd"/>
-      <w:r>
-        <w:rPr>
-          <w:rFonts w:ascii="Consolas" w:eastAsia="Times New Roman" w:hAnsi="Consolas" w:cs="Consolas"/>
-          <w:sz w:val="18"/>
-          <w:szCs w:val="18"/>
-        </w:rPr>
-        <w:t>= </w:t>
-      </w:r>
-      <w:r>
-        <w:rPr>
-          <w:rFonts w:ascii="Consolas" w:eastAsia="Times New Roman" w:hAnsi="Consolas" w:cs="Consolas"/>
-          <w:color w:val="000000"/>
-          <w:sz w:val="18"/>
-          <w:szCs w:val="18"/>
-        </w:rPr>
-        <w:t>{</w:t>
-      </w:r>
-    </w:p>
-    <w:p>
-      <w:pPr>
-        <w:shd w:val="clear" w:color="auto" w:fill="FFFFFF"/>
-        <w:bidi w:val="0"/>
-        <w:spacing w:after="0" w:line="285" w:lineRule="atLeast"/>
-        <w:rPr>
-          <w:rFonts w:ascii="Consolas" w:eastAsia="Times New Roman" w:hAnsi="Consolas" w:cs="Consolas"/>
-          <w:color w:val="000000" w:themeColor="text1"/>
-          <w:sz w:val="18"/>
-          <w:szCs w:val="18"/>
-        </w:rPr>
-      </w:pPr>
-      <w:r>
-        <w:rPr>
-          <w:rFonts w:ascii="Consolas" w:eastAsia="Times New Roman" w:hAnsi="Consolas" w:cs="Consolas"/>
-          <w:color w:val="000000"/>
-          <w:sz w:val="18"/>
-          <w:szCs w:val="18"/>
-        </w:rPr>
-        <w:t>    </w:t>
-      </w:r>
-      <w:r>
-        <w:rPr>
-          <w:rFonts w:ascii="Consolas" w:eastAsia="Times New Roman" w:hAnsi="Consolas" w:cs="Consolas"/>
-          <w:color w:val="4F6228" w:themeColor="accent3" w:themeShade="80"/>
-          <w:sz w:val="18"/>
-          <w:szCs w:val="18"/>
-        </w:rPr>
-        <w:t>'Bibi something'</w:t>
-      </w:r>
-      <w:r>
-        <w:rPr>
-          <w:rFonts w:ascii="Consolas" w:eastAsia="Times New Roman" w:hAnsi="Consolas" w:cs="Consolas"/>
-          <w:color w:val="000000" w:themeColor="text1"/>
-          <w:sz w:val="18"/>
-          <w:szCs w:val="18"/>
-        </w:rPr>
-        <w:t>:0,</w:t>
-      </w:r>
-    </w:p>
-    <w:p>
-      <w:pPr>
-        <w:shd w:val="clear" w:color="auto" w:fill="FFFFFF"/>
-        <w:bidi w:val="0"/>
-        <w:spacing w:after="0" w:line="285" w:lineRule="atLeast"/>
-        <w:rPr>
-          <w:rFonts w:ascii="Consolas" w:eastAsia="Times New Roman" w:hAnsi="Consolas" w:cs="Consolas"/>
-          <w:color w:val="000000" w:themeColor="text1"/>
-          <w:sz w:val="18"/>
-          <w:szCs w:val="18"/>
-        </w:rPr>
-      </w:pPr>
-      <w:r>
-        <w:rPr>
-          <w:rFonts w:ascii="Consolas" w:eastAsia="Times New Roman" w:hAnsi="Consolas" w:cs="Consolas"/>
-          <w:color w:val="000000" w:themeColor="text1"/>
-          <w:sz w:val="18"/>
-          <w:szCs w:val="18"/>
-        </w:rPr>
-        <w:t>    </w:t>
-      </w:r>
-      <w:r>
-        <w:rPr>
-          <w:rFonts w:ascii="Consolas" w:eastAsia="Times New Roman" w:hAnsi="Consolas" w:cs="Consolas"/>
-          <w:color w:val="4F6228" w:themeColor="accent3" w:themeShade="80"/>
-          <w:sz w:val="18"/>
-          <w:szCs w:val="18"/>
-        </w:rPr>
-        <w:t>'To right'</w:t>
-      </w:r>
-      <w:r>
-        <w:rPr>
-          <w:rFonts w:ascii="Consolas" w:eastAsia="Times New Roman" w:hAnsi="Consolas" w:cs="Consolas"/>
-          <w:color w:val="000000" w:themeColor="text1"/>
-          <w:sz w:val="18"/>
-          <w:szCs w:val="18"/>
-        </w:rPr>
-        <w:t>:0,</w:t>
-      </w:r>
-    </w:p>
-    <w:p>
-      <w:pPr>
-        <w:shd w:val="clear" w:color="auto" w:fill="FFFFFF"/>
-        <w:bidi w:val="0"/>
-        <w:spacing w:after="0" w:line="285" w:lineRule="atLeast"/>
-        <w:rPr>
-          <w:rFonts w:ascii="Consolas" w:eastAsia="Times New Roman" w:hAnsi="Consolas" w:cs="Consolas"/>
-          <w:color w:val="000000" w:themeColor="text1"/>
-          <w:sz w:val="18"/>
-          <w:szCs w:val="18"/>
-        </w:rPr>
-      </w:pPr>
-      <w:r>
-        <w:rPr>
-          <w:rFonts w:ascii="Consolas" w:eastAsia="Times New Roman" w:hAnsi="Consolas" w:cs="Consolas"/>
-          <w:color w:val="000000" w:themeColor="text1"/>
-          <w:sz w:val="18"/>
-          <w:szCs w:val="18"/>
-        </w:rPr>
-        <w:t>    </w:t>
-      </w:r>
-      <w:r>
-        <w:rPr>
-          <w:rFonts w:ascii="Consolas" w:eastAsia="Times New Roman" w:hAnsi="Consolas" w:cs="Consolas"/>
-          <w:color w:val="4F6228" w:themeColor="accent3" w:themeShade="80"/>
-          <w:sz w:val="18"/>
-          <w:szCs w:val="18"/>
-        </w:rPr>
-        <w:t>'The work'</w:t>
-      </w:r>
-      <w:r>
-        <w:rPr>
-          <w:rFonts w:ascii="Consolas" w:eastAsia="Times New Roman" w:hAnsi="Consolas" w:cs="Consolas"/>
-          <w:color w:val="000000" w:themeColor="text1"/>
-          <w:sz w:val="18"/>
-          <w:szCs w:val="18"/>
-        </w:rPr>
-        <w:t>:0,</w:t>
-      </w:r>
-    </w:p>
-    <w:p>
-      <w:pPr>
-        <w:shd w:val="clear" w:color="auto" w:fill="FFFFFF"/>
-        <w:bidi w:val="0"/>
-        <w:spacing w:after="0" w:line="285" w:lineRule="atLeast"/>
-        <w:rPr>
-          <w:rFonts w:ascii="Consolas" w:eastAsia="Times New Roman" w:hAnsi="Consolas" w:cs="Consolas"/>
-          <w:color w:val="000000" w:themeColor="text1"/>
-          <w:sz w:val="18"/>
-          <w:szCs w:val="18"/>
-        </w:rPr>
-      </w:pPr>
-      <w:r>
-        <w:rPr>
-          <w:rFonts w:ascii="Consolas" w:eastAsia="Times New Roman" w:hAnsi="Consolas" w:cs="Consolas"/>
-          <w:color w:val="000000" w:themeColor="text1"/>
-          <w:sz w:val="18"/>
-          <w:szCs w:val="18"/>
-        </w:rPr>
-        <w:t>    </w:t>
-      </w:r>
-      <w:r>
-        <w:rPr>
-          <w:rFonts w:ascii="Consolas" w:eastAsia="Times New Roman" w:hAnsi="Consolas" w:cs="Consolas"/>
-          <w:color w:val="4F6228" w:themeColor="accent3" w:themeShade="80"/>
-          <w:sz w:val="18"/>
-          <w:szCs w:val="18"/>
-        </w:rPr>
-        <w:t>'</w:t>
-      </w:r>
-      <w:proofErr w:type="spellStart"/>
-      <w:r>
-        <w:rPr>
-          <w:rFonts w:ascii="Consolas" w:eastAsia="Times New Roman" w:hAnsi="Consolas" w:cs="Consolas"/>
-          <w:color w:val="4F6228" w:themeColor="accent3" w:themeShade="80"/>
-          <w:sz w:val="18"/>
-          <w:szCs w:val="18"/>
-        </w:rPr>
-        <w:t>Lapid</w:t>
-      </w:r>
-      <w:proofErr w:type="spellEnd"/>
-      <w:r>
-        <w:rPr>
-          <w:rFonts w:ascii="Consolas" w:eastAsia="Times New Roman" w:hAnsi="Consolas" w:cs="Consolas"/>
-          <w:color w:val="4F6228" w:themeColor="accent3" w:themeShade="80"/>
-          <w:sz w:val="18"/>
-          <w:szCs w:val="18"/>
-        </w:rPr>
-        <w:t> something'</w:t>
-      </w:r>
-      <w:r>
-        <w:rPr>
-          <w:rFonts w:ascii="Consolas" w:eastAsia="Times New Roman" w:hAnsi="Consolas" w:cs="Consolas"/>
-          <w:color w:val="000000" w:themeColor="text1"/>
-          <w:sz w:val="18"/>
-          <w:szCs w:val="18"/>
-        </w:rPr>
-        <w:t>:0,</w:t>
-      </w:r>
-    </w:p>
-    <w:p>
-      <w:pPr>
-        <w:shd w:val="clear" w:color="auto" w:fill="FFFFFF"/>
-        <w:bidi w:val="0"/>
-        <w:spacing w:after="0" w:line="285" w:lineRule="atLeast"/>
-        <w:rPr>
-          <w:rFonts w:ascii="Consolas" w:eastAsia="Times New Roman" w:hAnsi="Consolas" w:cs="Consolas"/>
-          <w:color w:val="000000" w:themeColor="text1"/>
-          <w:sz w:val="18"/>
-          <w:szCs w:val="18"/>
-        </w:rPr>
-      </w:pPr>
-      <w:r>
-        <w:rPr>
-          <w:rFonts w:ascii="Consolas" w:eastAsia="Times New Roman" w:hAnsi="Consolas" w:cs="Consolas"/>
-          <w:color w:val="000000" w:themeColor="text1"/>
-          <w:sz w:val="18"/>
-          <w:szCs w:val="18"/>
-        </w:rPr>
-        <w:t>    </w:t>
-      </w:r>
-      <w:r>
-        <w:rPr>
-          <w:rFonts w:ascii="Consolas" w:eastAsia="Times New Roman" w:hAnsi="Consolas" w:cs="Consolas"/>
-          <w:color w:val="4F6228" w:themeColor="accent3" w:themeShade="80"/>
-          <w:sz w:val="18"/>
-          <w:szCs w:val="18"/>
-        </w:rPr>
-        <w:t>'</w:t>
-      </w:r>
-      <w:proofErr w:type="gramStart"/>
-      <w:r>
-        <w:rPr>
-          <w:rFonts w:ascii="Consolas" w:eastAsia="Times New Roman" w:hAnsi="Consolas" w:cs="Consolas"/>
-          <w:color w:val="4F6228" w:themeColor="accent3" w:themeShade="80"/>
-          <w:sz w:val="18"/>
-          <w:szCs w:val="18"/>
-        </w:rPr>
-        <w:t>vigor</w:t>
-      </w:r>
-      <w:proofErr w:type="gramEnd"/>
-      <w:r>
-        <w:rPr>
-          <w:rFonts w:ascii="Consolas" w:eastAsia="Times New Roman" w:hAnsi="Consolas" w:cs="Consolas"/>
-          <w:color w:val="4F6228" w:themeColor="accent3" w:themeShade="80"/>
-          <w:sz w:val="18"/>
-          <w:szCs w:val="18"/>
-        </w:rPr>
-        <w:t>'</w:t>
-      </w:r>
-      <w:r>
-        <w:rPr>
-          <w:rFonts w:ascii="Consolas" w:eastAsia="Times New Roman" w:hAnsi="Consolas" w:cs="Consolas"/>
-          <w:color w:val="000000" w:themeColor="text1"/>
-          <w:sz w:val="18"/>
-          <w:szCs w:val="18"/>
-        </w:rPr>
-        <w:t> : 0</w:t>
-      </w:r>
-    </w:p>
-    <w:p>
-      <w:pPr>
-        <w:shd w:val="clear" w:color="auto" w:fill="FFFFFF"/>
-        <w:bidi w:val="0"/>
-        <w:spacing w:after="0" w:line="285" w:lineRule="atLeast"/>
-        <w:rPr>
-          <w:rFonts w:ascii="Consolas" w:eastAsia="Times New Roman" w:hAnsi="Consolas" w:cs="Consolas"/>
-          <w:color w:val="000000"/>
-          <w:sz w:val="18"/>
-          <w:szCs w:val="18"/>
-        </w:rPr>
-      </w:pPr>
-      <w:r>
-        <w:rPr>
-          <w:rFonts w:ascii="Consolas" w:eastAsia="Times New Roman" w:hAnsi="Consolas" w:cs="Consolas"/>
-          <w:color w:val="000000"/>
-          <w:sz w:val="18"/>
-          <w:szCs w:val="18"/>
-        </w:rPr>
-        <w:t>}</w:t>
-      </w:r>
-    </w:p>
-    <w:p>
-      <w:pPr>
-        <w:shd w:val="clear" w:color="auto" w:fill="FFFFFF"/>
-        <w:bidi w:val="0"/>
-        <w:spacing w:after="0" w:line="285" w:lineRule="atLeast"/>
-        <w:rPr>
-          <w:rFonts w:ascii="Consolas" w:eastAsia="Times New Roman" w:hAnsi="Consolas" w:cs="Consolas"/>
-          <w:color w:val="000000"/>
-          <w:sz w:val="18"/>
-          <w:szCs w:val="18"/>
-        </w:rPr>
-      </w:pPr>
-      <w:proofErr w:type="spellStart"/>
-      <w:r>
-        <w:rPr>
-          <w:rFonts w:ascii="Consolas" w:eastAsia="Times New Roman" w:hAnsi="Consolas" w:cs="Consolas"/>
-          <w:color w:val="000000"/>
-          <w:sz w:val="18"/>
-          <w:szCs w:val="18"/>
-        </w:rPr>
-        <w:t>ballot_box</w:t>
-      </w:r>
-      <w:proofErr w:type="spellEnd"/>
-      <w:r>
-        <w:rPr>
-          <w:rFonts w:ascii="Consolas" w:eastAsia="Times New Roman" w:hAnsi="Consolas" w:cs="Consolas"/>
-          <w:color w:val="000000"/>
-          <w:sz w:val="18"/>
-          <w:szCs w:val="18"/>
-        </w:rPr>
-        <w:t> </w:t>
-      </w:r>
-      <w:r>
-        <w:rPr>
-          <w:rFonts w:ascii="Consolas" w:eastAsia="Times New Roman" w:hAnsi="Consolas" w:cs="Consolas"/>
-          <w:sz w:val="18"/>
-          <w:szCs w:val="18"/>
-        </w:rPr>
-        <w:t>=</w:t>
-      </w:r>
-      <w:r>
-        <w:rPr>
-          <w:rFonts w:ascii="Consolas" w:eastAsia="Times New Roman" w:hAnsi="Consolas" w:cs="Consolas"/>
-          <w:color w:val="000000"/>
-          <w:sz w:val="18"/>
-          <w:szCs w:val="18"/>
-        </w:rPr>
-        <w:t> </w:t>
-      </w:r>
-      <w:proofErr w:type="spellStart"/>
-      <w:proofErr w:type="gramStart"/>
-      <w:r>
-        <w:rPr>
-          <w:rFonts w:ascii="Consolas" w:eastAsia="Times New Roman" w:hAnsi="Consolas" w:cs="Consolas"/>
-          <w:color w:val="000000"/>
-          <w:sz w:val="18"/>
-          <w:szCs w:val="18"/>
-        </w:rPr>
-        <w:t>BallotBox</w:t>
-      </w:r>
-      <w:proofErr w:type="spellEnd"/>
-      <w:r>
-        <w:rPr>
-          <w:rFonts w:ascii="Consolas" w:eastAsia="Times New Roman" w:hAnsi="Consolas" w:cs="Consolas"/>
-          <w:color w:val="000000"/>
-          <w:sz w:val="18"/>
-          <w:szCs w:val="18"/>
-        </w:rPr>
-        <w:t>(</w:t>
-      </w:r>
-      <w:proofErr w:type="gramEnd"/>
-      <w:r>
-        <w:rPr>
-          <w:rFonts w:ascii="Consolas" w:eastAsia="Times New Roman" w:hAnsi="Consolas" w:cs="Consolas"/>
-          <w:color w:val="000000"/>
-          <w:sz w:val="18"/>
-          <w:szCs w:val="18"/>
-        </w:rPr>
-        <w:t>parties</w:t>
-      </w:r>
-      <w:r>
-        <w:rPr>
-          <w:rFonts w:ascii="Consolas" w:eastAsia="Times New Roman" w:hAnsi="Consolas" w:cs="Consolas"/>
-          <w:color w:val="000000"/>
-          <w:sz w:val="18"/>
-          <w:szCs w:val="18"/>
-        </w:rPr>
-        <w:t xml:space="preserve"> , 'TLV' </w:t>
-      </w:r>
-      <w:r>
-        <w:rPr>
-          <w:rFonts w:ascii="Consolas" w:eastAsia="Times New Roman" w:hAnsi="Consolas" w:cs="Consolas"/>
-          <w:color w:val="000000"/>
-          <w:sz w:val="18"/>
-          <w:szCs w:val="18"/>
-        </w:rPr>
-        <w:t>)</w:t>
-      </w:r>
-    </w:p>
-    <w:p>
-      <w:pPr>
-        <w:shd w:val="clear" w:color="auto" w:fill="FFFFFF"/>
-        <w:bidi w:val="0"/>
-        <w:spacing w:after="0" w:line="285" w:lineRule="atLeast"/>
-        <w:rPr>
-          <w:rFonts w:ascii="Consolas" w:eastAsia="Times New Roman" w:hAnsi="Consolas" w:cs="Consolas"/>
-          <w:color w:val="000000"/>
-          <w:sz w:val="18"/>
-          <w:szCs w:val="18"/>
-        </w:rPr>
-      </w:pPr>
-      <w:proofErr w:type="spellStart"/>
-      <w:r>
-        <w:rPr>
-          <w:rFonts w:ascii="Consolas" w:eastAsia="Times New Roman" w:hAnsi="Consolas" w:cs="Consolas"/>
-          <w:color w:val="000000"/>
-          <w:sz w:val="18"/>
-          <w:szCs w:val="18"/>
-        </w:rPr>
-        <w:t>ballot_box.add_a_</w:t>
-      </w:r>
-      <w:proofErr w:type="gramStart"/>
-      <w:r>
-        <w:rPr>
-          <w:rFonts w:ascii="Consolas" w:eastAsia="Times New Roman" w:hAnsi="Consolas" w:cs="Consolas"/>
-          <w:color w:val="000000"/>
-          <w:sz w:val="18"/>
-          <w:szCs w:val="18"/>
-        </w:rPr>
-        <w:t>candidate</w:t>
-      </w:r>
-      <w:proofErr w:type="spellEnd"/>
-      <w:r>
-        <w:rPr>
-          <w:rFonts w:ascii="Consolas" w:eastAsia="Times New Roman" w:hAnsi="Consolas" w:cs="Consolas"/>
-          <w:color w:val="000000"/>
-          <w:sz w:val="18"/>
-          <w:szCs w:val="18"/>
-        </w:rPr>
-        <w:t>(</w:t>
-      </w:r>
-      <w:proofErr w:type="gramEnd"/>
-      <w:r>
-        <w:rPr>
-          <w:rFonts w:ascii="Consolas" w:eastAsia="Times New Roman" w:hAnsi="Consolas" w:cs="Consolas"/>
-          <w:color w:val="4F6228" w:themeColor="accent3" w:themeShade="80"/>
-          <w:sz w:val="18"/>
-          <w:szCs w:val="18"/>
-        </w:rPr>
-        <w:t>"</w:t>
-      </w:r>
-      <w:proofErr w:type="spellStart"/>
-      <w:r>
-        <w:rPr>
-          <w:rFonts w:ascii="Consolas" w:eastAsia="Times New Roman" w:hAnsi="Consolas" w:cs="Consolas"/>
-          <w:color w:val="4F6228" w:themeColor="accent3" w:themeShade="80"/>
-          <w:sz w:val="18"/>
-          <w:szCs w:val="18"/>
-        </w:rPr>
-        <w:t>Halad</w:t>
-      </w:r>
-      <w:proofErr w:type="spellEnd"/>
-      <w:r>
-        <w:rPr>
-          <w:rFonts w:ascii="Consolas" w:eastAsia="Times New Roman" w:hAnsi="Consolas" w:cs="Consolas"/>
-          <w:color w:val="4F6228" w:themeColor="accent3" w:themeShade="80"/>
-          <w:sz w:val="18"/>
-          <w:szCs w:val="18"/>
-        </w:rPr>
-        <w:t> </w:t>
-      </w:r>
-      <w:proofErr w:type="spellStart"/>
-      <w:r>
-        <w:rPr>
-          <w:rFonts w:ascii="Consolas" w:eastAsia="Times New Roman" w:hAnsi="Consolas" w:cs="Consolas"/>
-          <w:color w:val="4F6228" w:themeColor="accent3" w:themeShade="80"/>
-          <w:sz w:val="18"/>
-          <w:szCs w:val="18"/>
-        </w:rPr>
-        <w:t>balad</w:t>
-      </w:r>
-      <w:proofErr w:type="spellEnd"/>
-      <w:r>
-        <w:rPr>
-          <w:rFonts w:ascii="Consolas" w:eastAsia="Times New Roman" w:hAnsi="Consolas" w:cs="Consolas"/>
-          <w:color w:val="4F6228" w:themeColor="accent3" w:themeShade="80"/>
-          <w:sz w:val="18"/>
-          <w:szCs w:val="18"/>
-        </w:rPr>
-        <w:t>"</w:t>
-      </w:r>
-      <w:r>
-        <w:rPr>
-          <w:rFonts w:ascii="Consolas" w:eastAsia="Times New Roman" w:hAnsi="Consolas" w:cs="Consolas"/>
-          <w:color w:val="000000"/>
-          <w:sz w:val="18"/>
-          <w:szCs w:val="18"/>
-        </w:rPr>
-        <w:t>)</w:t>
-      </w:r>
-    </w:p>
-    <w:p>
-      <w:pPr>
-        <w:shd w:val="clear" w:color="auto" w:fill="FFFFFF"/>
-        <w:bidi w:val="0"/>
-        <w:spacing w:after="0" w:line="285" w:lineRule="atLeast"/>
-        <w:rPr>
-          <w:rFonts w:ascii="Consolas" w:eastAsia="Times New Roman" w:hAnsi="Consolas" w:cs="Consolas"/>
-          <w:color w:val="000000"/>
-          <w:sz w:val="18"/>
-          <w:szCs w:val="18"/>
-        </w:rPr>
-      </w:pPr>
-      <w:proofErr w:type="spellStart"/>
-      <w:r>
-        <w:rPr>
-          <w:rFonts w:ascii="Consolas" w:eastAsia="Times New Roman" w:hAnsi="Consolas" w:cs="Consolas"/>
-          <w:color w:val="000000"/>
-          <w:sz w:val="18"/>
-          <w:szCs w:val="18"/>
-        </w:rPr>
-        <w:t>ballot_box.add_a_</w:t>
-      </w:r>
-      <w:proofErr w:type="gramStart"/>
-      <w:r>
-        <w:rPr>
-          <w:rFonts w:ascii="Consolas" w:eastAsia="Times New Roman" w:hAnsi="Consolas" w:cs="Consolas"/>
-          <w:color w:val="000000"/>
-          <w:sz w:val="18"/>
-          <w:szCs w:val="18"/>
-        </w:rPr>
-        <w:t>candidate</w:t>
-      </w:r>
-      <w:proofErr w:type="spellEnd"/>
-      <w:r>
-        <w:rPr>
-          <w:rFonts w:ascii="Consolas" w:eastAsia="Times New Roman" w:hAnsi="Consolas" w:cs="Consolas"/>
-          <w:color w:val="000000"/>
-          <w:sz w:val="18"/>
-          <w:szCs w:val="18"/>
-        </w:rPr>
-        <w:t>(</w:t>
-      </w:r>
-      <w:proofErr w:type="gramEnd"/>
-      <w:r>
-        <w:rPr>
-          <w:rFonts w:ascii="Consolas" w:eastAsia="Times New Roman" w:hAnsi="Consolas" w:cs="Consolas"/>
-          <w:color w:val="4F6228" w:themeColor="accent3" w:themeShade="80"/>
-          <w:sz w:val="18"/>
-          <w:szCs w:val="18"/>
-        </w:rPr>
-        <w:t>"</w:t>
-      </w:r>
-      <w:proofErr w:type="spellStart"/>
-      <w:r>
-        <w:rPr>
-          <w:rFonts w:ascii="Consolas" w:eastAsia="Times New Roman" w:hAnsi="Consolas" w:cs="Consolas"/>
-          <w:color w:val="4F6228" w:themeColor="accent3" w:themeShade="80"/>
-          <w:sz w:val="18"/>
-          <w:szCs w:val="18"/>
-        </w:rPr>
-        <w:t>Haredim</w:t>
-      </w:r>
-      <w:proofErr w:type="spellEnd"/>
-      <w:r>
-        <w:rPr>
-          <w:rFonts w:ascii="Consolas" w:eastAsia="Times New Roman" w:hAnsi="Consolas" w:cs="Consolas"/>
-          <w:color w:val="4F6228" w:themeColor="accent3" w:themeShade="80"/>
-          <w:sz w:val="18"/>
-          <w:szCs w:val="18"/>
-        </w:rPr>
-        <w:t> la </w:t>
-      </w:r>
-      <w:proofErr w:type="spellStart"/>
-      <w:r>
-        <w:rPr>
-          <w:rFonts w:ascii="Consolas" w:eastAsia="Times New Roman" w:hAnsi="Consolas" w:cs="Consolas"/>
-          <w:color w:val="4F6228" w:themeColor="accent3" w:themeShade="80"/>
-          <w:sz w:val="18"/>
-          <w:szCs w:val="18"/>
-        </w:rPr>
-        <w:t>athid</w:t>
-      </w:r>
-      <w:proofErr w:type="spellEnd"/>
-      <w:r>
-        <w:rPr>
-          <w:rFonts w:ascii="Consolas" w:eastAsia="Times New Roman" w:hAnsi="Consolas" w:cs="Consolas"/>
-          <w:color w:val="4F6228" w:themeColor="accent3" w:themeShade="80"/>
-          <w:sz w:val="18"/>
-          <w:szCs w:val="18"/>
-        </w:rPr>
-        <w:t>"</w:t>
-      </w:r>
-      <w:r>
-        <w:rPr>
-          <w:rFonts w:ascii="Consolas" w:eastAsia="Times New Roman" w:hAnsi="Consolas" w:cs="Consolas"/>
-          <w:color w:val="000000"/>
-          <w:sz w:val="18"/>
-          <w:szCs w:val="18"/>
-        </w:rPr>
-        <w:t>)</w:t>
-      </w:r>
-    </w:p>
-    <w:p>
-      <w:pPr>
-        <w:shd w:val="clear" w:color="auto" w:fill="FFFFFF"/>
-        <w:bidi w:val="0"/>
-        <w:spacing w:after="0" w:line="285" w:lineRule="atLeast"/>
-        <w:rPr>
-          <w:rFonts w:ascii="Consolas" w:eastAsia="Times New Roman" w:hAnsi="Consolas" w:cs="Consolas"/>
-          <w:color w:val="000000"/>
-          <w:sz w:val="18"/>
-          <w:szCs w:val="18"/>
-        </w:rPr>
-      </w:pPr>
-      <w:proofErr w:type="spellStart"/>
-      <w:r>
-        <w:rPr>
-          <w:rFonts w:ascii="Consolas" w:eastAsia="Times New Roman" w:hAnsi="Consolas" w:cs="Consolas"/>
-          <w:color w:val="000000"/>
-          <w:sz w:val="18"/>
-          <w:szCs w:val="18"/>
-        </w:rPr>
-        <w:t>ballot_box.add_a_</w:t>
-      </w:r>
-      <w:proofErr w:type="gramStart"/>
-      <w:r>
-        <w:rPr>
-          <w:rFonts w:ascii="Consolas" w:eastAsia="Times New Roman" w:hAnsi="Consolas" w:cs="Consolas"/>
-          <w:color w:val="000000"/>
-          <w:sz w:val="18"/>
-          <w:szCs w:val="18"/>
-        </w:rPr>
-        <w:t>vote</w:t>
-      </w:r>
-      <w:proofErr w:type="spellEnd"/>
-      <w:r>
-        <w:rPr>
-          <w:rFonts w:ascii="Consolas" w:eastAsia="Times New Roman" w:hAnsi="Consolas" w:cs="Consolas"/>
-          <w:color w:val="000000"/>
-          <w:sz w:val="18"/>
-          <w:szCs w:val="18"/>
-        </w:rPr>
-        <w:t>(</w:t>
-      </w:r>
-      <w:proofErr w:type="spellStart"/>
-      <w:proofErr w:type="gramEnd"/>
-      <w:r>
-        <w:rPr>
-          <w:rFonts w:ascii="Consolas" w:eastAsia="Times New Roman" w:hAnsi="Consolas" w:cs="Consolas"/>
-          <w:color w:val="000000" w:themeColor="text1"/>
-          <w:sz w:val="18"/>
-          <w:szCs w:val="18"/>
-        </w:rPr>
-        <w:t>voter_id</w:t>
-      </w:r>
-      <w:proofErr w:type="spellEnd"/>
-      <w:r>
-        <w:rPr>
-          <w:rFonts w:ascii="Consolas" w:eastAsia="Times New Roman" w:hAnsi="Consolas" w:cs="Consolas"/>
-          <w:color w:val="000000" w:themeColor="text1"/>
-          <w:sz w:val="18"/>
-          <w:szCs w:val="18"/>
-        </w:rPr>
-        <w:t>=</w:t>
-      </w:r>
-      <w:r>
-        <w:rPr>
-          <w:rFonts w:ascii="Consolas" w:eastAsia="Times New Roman" w:hAnsi="Consolas" w:cs="Consolas"/>
-          <w:color w:val="4F6228" w:themeColor="accent3" w:themeShade="80"/>
-          <w:sz w:val="18"/>
-          <w:szCs w:val="18"/>
-        </w:rPr>
-        <w:t>"1234"</w:t>
-      </w:r>
-      <w:r>
-        <w:rPr>
-          <w:rFonts w:ascii="Consolas" w:eastAsia="Times New Roman" w:hAnsi="Consolas" w:cs="Consolas"/>
-          <w:color w:val="000000"/>
-          <w:sz w:val="18"/>
-          <w:szCs w:val="18"/>
-        </w:rPr>
-        <w:t>,</w:t>
-      </w:r>
-      <w:r>
-        <w:rPr>
-          <w:rFonts w:ascii="Consolas" w:eastAsia="Times New Roman" w:hAnsi="Consolas" w:cs="Consolas"/>
-          <w:color w:val="000000" w:themeColor="text1"/>
-          <w:sz w:val="18"/>
-          <w:szCs w:val="18"/>
-        </w:rPr>
-        <w:t>candidate=</w:t>
-      </w:r>
-      <w:r>
-        <w:rPr>
-          <w:rFonts w:ascii="Consolas" w:eastAsia="Times New Roman" w:hAnsi="Consolas" w:cs="Consolas"/>
-          <w:color w:val="4F6228" w:themeColor="accent3" w:themeShade="80"/>
-          <w:sz w:val="18"/>
-          <w:szCs w:val="18"/>
-        </w:rPr>
-        <w:t>'The work'</w:t>
-      </w:r>
-      <w:r>
-        <w:rPr>
-          <w:rFonts w:ascii="Consolas" w:eastAsia="Times New Roman" w:hAnsi="Consolas" w:cs="Consolas"/>
-          <w:color w:val="000000"/>
-          <w:sz w:val="18"/>
-          <w:szCs w:val="18"/>
-        </w:rPr>
-        <w:t>)</w:t>
-      </w:r>
-    </w:p>
-    <w:p>
-      <w:pPr>
-        <w:shd w:val="clear" w:color="auto" w:fill="FFFFFF"/>
-        <w:bidi w:val="0"/>
-        <w:spacing w:after="0" w:line="285" w:lineRule="atLeast"/>
-        <w:rPr>
-          <w:rFonts w:ascii="Consolas" w:eastAsia="Times New Roman" w:hAnsi="Consolas" w:cs="Consolas"/>
-          <w:color w:val="000000"/>
-          <w:sz w:val="18"/>
-          <w:szCs w:val="18"/>
-        </w:rPr>
-      </w:pPr>
-      <w:r>
-        <w:rPr>
-          <w:rFonts w:ascii="Consolas" w:eastAsia="Times New Roman" w:hAnsi="Consolas" w:cs="Consolas"/>
-          <w:color w:val="000000"/>
-          <w:sz w:val="18"/>
-          <w:szCs w:val="18"/>
-        </w:rPr>
-        <w:t>ballot_box.add_a_</w:t>
-      </w:r>
-      <w:proofErr w:type="gramStart"/>
-      <w:r>
-        <w:rPr>
-          <w:rFonts w:ascii="Consolas" w:eastAsia="Times New Roman" w:hAnsi="Consolas" w:cs="Consolas"/>
-          <w:color w:val="000000"/>
-          <w:sz w:val="18"/>
-          <w:szCs w:val="18"/>
-        </w:rPr>
-        <w:t>vote(</w:t>
-      </w:r>
-      <w:proofErr w:type="gramEnd"/>
-      <w:r>
-        <w:rPr>
-          <w:rFonts w:ascii="Consolas" w:eastAsia="Times New Roman" w:hAnsi="Consolas" w:cs="Consolas"/>
-          <w:color w:val="000000" w:themeColor="text1"/>
-          <w:sz w:val="18"/>
-          <w:szCs w:val="18"/>
-        </w:rPr>
-        <w:t>voter_id=</w:t>
-      </w:r>
-      <w:r>
-        <w:rPr>
-          <w:rFonts w:ascii="Consolas" w:eastAsia="Times New Roman" w:hAnsi="Consolas" w:cs="Consolas"/>
-          <w:color w:val="4F6228" w:themeColor="accent3" w:themeShade="80"/>
-          <w:sz w:val="18"/>
-          <w:szCs w:val="18"/>
-        </w:rPr>
-        <w:t>'22222'</w:t>
-      </w:r>
-      <w:r>
-        <w:rPr>
-          <w:rFonts w:ascii="Consolas" w:eastAsia="Times New Roman" w:hAnsi="Consolas" w:cs="Consolas"/>
-          <w:color w:val="000000"/>
-          <w:sz w:val="18"/>
-          <w:szCs w:val="18"/>
-        </w:rPr>
-        <w:t>,</w:t>
-      </w:r>
-      <w:r>
-        <w:rPr>
-          <w:rFonts w:ascii="Consolas" w:eastAsia="Times New Roman" w:hAnsi="Consolas" w:cs="Consolas"/>
-          <w:color w:val="000000" w:themeColor="text1"/>
-          <w:sz w:val="18"/>
-          <w:szCs w:val="18"/>
-        </w:rPr>
-        <w:t>candidate=</w:t>
-      </w:r>
-      <w:r>
-        <w:rPr>
-          <w:rFonts w:ascii="Consolas" w:eastAsia="Times New Roman" w:hAnsi="Consolas" w:cs="Consolas"/>
-          <w:color w:val="4F6228" w:themeColor="accent3" w:themeShade="80"/>
-          <w:sz w:val="18"/>
-          <w:szCs w:val="18"/>
-        </w:rPr>
-        <w:t>'Bibi something'</w:t>
-      </w:r>
-      <w:r>
-        <w:rPr>
-          <w:rFonts w:ascii="Consolas" w:eastAsia="Times New Roman" w:hAnsi="Consolas" w:cs="Consolas"/>
-          <w:color w:val="000000"/>
-          <w:sz w:val="18"/>
-          <w:szCs w:val="18"/>
-        </w:rPr>
-        <w:t>)</w:t>
-      </w:r>
-    </w:p>
-    <w:p>
-      <w:pPr>
-        <w:shd w:val="clear" w:color="auto" w:fill="FFFFFF"/>
-        <w:bidi w:val="0"/>
-        <w:spacing w:after="0" w:line="285" w:lineRule="atLeast"/>
-        <w:rPr>
-          <w:rFonts w:ascii="Consolas" w:eastAsia="Times New Roman" w:hAnsi="Consolas" w:cs="Consolas"/>
-          <w:color w:val="000000"/>
-          <w:sz w:val="18"/>
-          <w:szCs w:val="18"/>
-        </w:rPr>
-      </w:pPr>
-      <w:proofErr w:type="spellStart"/>
-      <w:r>
-        <w:rPr>
-          <w:rFonts w:ascii="Consolas" w:eastAsia="Times New Roman" w:hAnsi="Consolas" w:cs="Consolas"/>
-          <w:color w:val="000000"/>
-          <w:sz w:val="18"/>
-          <w:szCs w:val="18"/>
-        </w:rPr>
-        <w:t>ballot_box.add_a_</w:t>
-      </w:r>
-      <w:proofErr w:type="gramStart"/>
-      <w:r>
-        <w:rPr>
-          <w:rFonts w:ascii="Consolas" w:eastAsia="Times New Roman" w:hAnsi="Consolas" w:cs="Consolas"/>
-          <w:color w:val="000000"/>
-          <w:sz w:val="18"/>
-          <w:szCs w:val="18"/>
-        </w:rPr>
-        <w:t>vote</w:t>
-      </w:r>
-      <w:proofErr w:type="spellEnd"/>
-      <w:r>
-        <w:rPr>
-          <w:rFonts w:ascii="Consolas" w:eastAsia="Times New Roman" w:hAnsi="Consolas" w:cs="Consolas"/>
-          <w:color w:val="000000"/>
-          <w:sz w:val="18"/>
-          <w:szCs w:val="18"/>
-        </w:rPr>
-        <w:t>(</w:t>
-      </w:r>
-      <w:proofErr w:type="spellStart"/>
-      <w:proofErr w:type="gramEnd"/>
-      <w:r>
-        <w:rPr>
-          <w:rFonts w:ascii="Consolas" w:eastAsia="Times New Roman" w:hAnsi="Consolas" w:cs="Consolas"/>
-          <w:color w:val="000000" w:themeColor="text1"/>
-          <w:sz w:val="18"/>
-          <w:szCs w:val="18"/>
-        </w:rPr>
-        <w:t>voter_id</w:t>
-      </w:r>
-      <w:proofErr w:type="spellEnd"/>
-      <w:r>
-        <w:rPr>
-          <w:rFonts w:ascii="Consolas" w:eastAsia="Times New Roman" w:hAnsi="Consolas" w:cs="Consolas"/>
-          <w:color w:val="000000" w:themeColor="text1"/>
-          <w:sz w:val="18"/>
-          <w:szCs w:val="18"/>
-        </w:rPr>
-        <w:t>=</w:t>
-      </w:r>
-      <w:r>
-        <w:rPr>
-          <w:rFonts w:ascii="Consolas" w:eastAsia="Times New Roman" w:hAnsi="Consolas" w:cs="Consolas"/>
-          <w:color w:val="4F6228" w:themeColor="accent3" w:themeShade="80"/>
-          <w:sz w:val="18"/>
-          <w:szCs w:val="18"/>
-        </w:rPr>
-        <w:t>"1234"</w:t>
-      </w:r>
-      <w:r>
-        <w:rPr>
-          <w:rFonts w:ascii="Consolas" w:eastAsia="Times New Roman" w:hAnsi="Consolas" w:cs="Consolas"/>
-          <w:color w:val="000000"/>
-          <w:sz w:val="18"/>
-          <w:szCs w:val="18"/>
-        </w:rPr>
-        <w:t>,</w:t>
-      </w:r>
-      <w:r>
-        <w:rPr>
-          <w:rFonts w:ascii="Consolas" w:eastAsia="Times New Roman" w:hAnsi="Consolas" w:cs="Consolas"/>
-          <w:color w:val="000000" w:themeColor="text1"/>
-          <w:sz w:val="18"/>
-          <w:szCs w:val="18"/>
-        </w:rPr>
-        <w:t>candidate=</w:t>
-      </w:r>
-      <w:r>
-        <w:rPr>
-          <w:rFonts w:ascii="Consolas" w:eastAsia="Times New Roman" w:hAnsi="Consolas" w:cs="Consolas"/>
-          <w:color w:val="4F6228" w:themeColor="accent3" w:themeShade="80"/>
-          <w:sz w:val="18"/>
-          <w:szCs w:val="18"/>
-        </w:rPr>
-        <w:t>'vigor'</w:t>
-      </w:r>
-      <w:r>
-        <w:rPr>
-          <w:rFonts w:ascii="Consolas" w:eastAsia="Times New Roman" w:hAnsi="Consolas" w:cs="Consolas"/>
-          <w:color w:val="000000"/>
-          <w:sz w:val="18"/>
-          <w:szCs w:val="18"/>
-        </w:rPr>
-        <w:t>)</w:t>
-      </w:r>
-    </w:p>
-    <w:p>
-      <w:pPr>
-        <w:shd w:val="clear" w:color="auto" w:fill="FFFFFF"/>
-        <w:bidi w:val="0"/>
-        <w:spacing w:after="0" w:line="285" w:lineRule="atLeast"/>
-        <w:rPr>
-          <w:rFonts w:ascii="Consolas" w:eastAsia="Times New Roman" w:hAnsi="Consolas" w:cs="Consolas"/>
-          <w:color w:val="76923C" w:themeColor="accent3" w:themeShade="BF"/>
-          <w:sz w:val="18"/>
-          <w:szCs w:val="18"/>
-        </w:rPr>
-      </w:pPr>
-      <w:r>
-        <w:rPr>
-          <w:rFonts w:ascii="Consolas" w:eastAsia="Times New Roman" w:hAnsi="Consolas" w:cs="Consolas"/>
-          <w:color w:val="76923C" w:themeColor="accent3" w:themeShade="BF"/>
-          <w:sz w:val="18"/>
-          <w:szCs w:val="18"/>
-        </w:rPr>
-        <w:t>#</w:t>
-      </w:r>
-      <w:proofErr w:type="spellStart"/>
-      <w:r>
-        <w:rPr>
-          <w:rFonts w:ascii="Consolas" w:eastAsia="Times New Roman" w:hAnsi="Consolas" w:cs="Consolas"/>
-          <w:color w:val="76923C" w:themeColor="accent3" w:themeShade="BF"/>
-          <w:sz w:val="18"/>
-          <w:szCs w:val="18"/>
-        </w:rPr>
-        <w:t>ballot_box.__</w:t>
-      </w:r>
-      <w:proofErr w:type="gramStart"/>
-      <w:r>
-        <w:rPr>
-          <w:rFonts w:ascii="Consolas" w:eastAsia="Times New Roman" w:hAnsi="Consolas" w:cs="Consolas"/>
-          <w:color w:val="76923C" w:themeColor="accent3" w:themeShade="BF"/>
-          <w:sz w:val="18"/>
-          <w:szCs w:val="18"/>
-        </w:rPr>
-        <w:t>candidates</w:t>
-      </w:r>
-      <w:proofErr w:type="spellEnd"/>
-      <w:r>
-        <w:rPr>
-          <w:rFonts w:ascii="Consolas" w:eastAsia="Times New Roman" w:hAnsi="Consolas" w:cs="Consolas"/>
-          <w:color w:val="76923C" w:themeColor="accent3" w:themeShade="BF"/>
-          <w:sz w:val="18"/>
-          <w:szCs w:val="18"/>
-        </w:rPr>
-        <w:t>[</w:t>
-      </w:r>
-      <w:proofErr w:type="gramEnd"/>
-      <w:r>
-        <w:rPr>
-          <w:rFonts w:ascii="Consolas" w:eastAsia="Times New Roman" w:hAnsi="Consolas" w:cs="Consolas"/>
-          <w:color w:val="76923C" w:themeColor="accent3" w:themeShade="BF"/>
-          <w:sz w:val="18"/>
-          <w:szCs w:val="18"/>
-        </w:rPr>
-        <w:t>'Bibi something'] =1000000 =&gt; Error</w:t>
-      </w:r>
-    </w:p>
-    <w:p>
-      <w:pPr>
-        <w:shd w:val="clear" w:color="auto" w:fill="FFFFFF"/>
-        <w:bidi w:val="0"/>
-        <w:spacing w:after="0" w:line="285" w:lineRule="atLeast"/>
-        <w:rPr>
-          <w:rFonts w:ascii="Consolas" w:eastAsia="Times New Roman" w:hAnsi="Consolas" w:cs="Consolas"/>
-          <w:color w:val="000000"/>
-          <w:sz w:val="18"/>
-          <w:szCs w:val="18"/>
-        </w:rPr>
-      </w:pPr>
-      <w:proofErr w:type="spellStart"/>
-      <w:r>
-        <w:rPr>
-          <w:rFonts w:ascii="Consolas" w:eastAsia="Times New Roman" w:hAnsi="Consolas" w:cs="Consolas"/>
-          <w:color w:val="000000"/>
-          <w:sz w:val="18"/>
-          <w:szCs w:val="18"/>
-        </w:rPr>
-        <w:t>ballot_box.mina_</w:t>
-      </w:r>
-      <w:proofErr w:type="gramStart"/>
-      <w:r>
-        <w:rPr>
-          <w:rFonts w:ascii="Consolas" w:eastAsia="Times New Roman" w:hAnsi="Consolas" w:cs="Consolas"/>
-          <w:color w:val="000000"/>
-          <w:sz w:val="18"/>
-          <w:szCs w:val="18"/>
-        </w:rPr>
-        <w:t>zemach</w:t>
-      </w:r>
-      <w:proofErr w:type="spellEnd"/>
-      <w:r>
-        <w:rPr>
-          <w:rFonts w:ascii="Consolas" w:eastAsia="Times New Roman" w:hAnsi="Consolas" w:cs="Consolas"/>
-          <w:color w:val="000000"/>
-          <w:sz w:val="18"/>
-          <w:szCs w:val="18"/>
-        </w:rPr>
-        <w:t>()</w:t>
-      </w:r>
-      <w:proofErr w:type="gramEnd"/>
-    </w:p>
-    <w:p>
-      <w:pPr>
-        <w:bidi w:val="0"/>
-        <w:spacing w:after="240" w:line="285" w:lineRule="atLeast"/>
-        <w:rPr>
-          <w:rFonts w:ascii="Consolas" w:eastAsia="Times New Roman" w:hAnsi="Consolas" w:cs="Consolas"/>
-          <w:color w:val="000000"/>
-          <w:sz w:val="18"/>
-          <w:szCs w:val="18"/>
-        </w:rPr>
-      </w:pPr>
-      <w:r>
-        <w:rPr>
-          <w:rFonts w:ascii="Consolas" w:eastAsia="Times New Roman" w:hAnsi="Consolas" w:cs="Consolas"/>
-          <w:color w:val="000000"/>
-          <w:sz w:val="18"/>
-          <w:szCs w:val="18"/>
-        </w:rPr>
-        <w:lastRenderedPageBreak/>
+          <w:color w:val="000000"/>
+          <w:sz w:val="18"/>
+          <w:szCs w:val="18"/>
+        </w:rPr>
+      </w:pPr>
+      <w:r>
+        <w:rPr>
+          <w:rFonts w:ascii="Consolas" w:eastAsia="Times New Roman" w:hAnsi="Consolas" w:cs="Consolas"/>
+          <w:color w:val="000000"/>
+          <w:sz w:val="18"/>
+          <w:szCs w:val="18"/>
+        </w:rPr>
         <w:t>__________________________________________________________________</w:t>
       </w:r>
       <w:r>
@@ -23944,7 +24032,15 @@
           <w:rFonts w:hint="cs"/>
           <w:rtl/>
         </w:rPr>
-        <w:t xml:space="preserve"> הן פרטיות, אז כדי שלא נוכל לגעת בהן אבל המפרש</w:t>
+        <w:t xml:space="preserve"> הן פרטיות, אז כדי שלא </w:t>
+      </w:r>
+      <w:r>
+        <w:rPr>
+          <w:rFonts w:hint="cs"/>
+          <w:rtl/>
+        </w:rPr>
+        <w:lastRenderedPageBreak/>
+        <w:t>נוכל לגעת בהן אבל המפרש</w:t>
       </w:r>
       <w:r>
         <w:rPr>
@@ -24254,6 +24350,7 @@
           <w:szCs w:val="18"/>
         </w:rPr>
         <w:br/>
+        <w:t xml:space="preserve">The party 'The work' has 1 votes </w:t>
       </w:r>
       <w:r>
         <w:rPr>
@@ -24262,9 +24359,10 @@
           <w:sz w:val="18"/>
           <w:szCs w:val="18"/>
         </w:rPr>
-        <w:lastRenderedPageBreak/>
-        <w:t xml:space="preserve">The party 'The work' has 1 votes </w:t>
-      </w:r>
+        <w:br/>
+        <w:t>The party '</w:t>
+      </w:r>
+      <w:proofErr w:type="spellStart"/>
       <w:r>
         <w:rPr>
           <w:rFonts w:ascii="Consolas" w:hAnsi="Consolas" w:cs="Consolas"/>
@@ -24272,6 +24370,85 @@
           <w:sz w:val="18"/>
           <w:szCs w:val="18"/>
         </w:rPr>
+        <w:t>Lapid</w:t>
+      </w:r>
+      <w:proofErr w:type="spellEnd"/>
+      <w:r>
+        <w:rPr>
+          <w:rFonts w:ascii="Consolas" w:hAnsi="Consolas" w:cs="Consolas"/>
+          <w:color w:val="5F497A" w:themeColor="accent4" w:themeShade="BF"/>
+          <w:sz w:val="18"/>
+          <w:szCs w:val="18"/>
+        </w:rPr>
+        <w:t xml:space="preserve"> something' has 0 </w:t>
+      </w:r>
+      <w:r>
+        <w:rPr>
+          <w:rFonts w:ascii="Consolas" w:hAnsi="Consolas" w:cs="Consolas"/>
+          <w:color w:val="5F497A" w:themeColor="accent4" w:themeShade="BF"/>
+          <w:sz w:val="18"/>
+          <w:szCs w:val="18"/>
+        </w:rPr>
+        <w:br/>
+        <w:t xml:space="preserve">votes The party 'vigor' has 0 </w:t>
+      </w:r>
+      <w:r>
+        <w:rPr>
+          <w:rFonts w:ascii="Consolas" w:hAnsi="Consolas" w:cs="Consolas"/>
+          <w:color w:val="5F497A" w:themeColor="accent4" w:themeShade="BF"/>
+          <w:sz w:val="18"/>
+          <w:szCs w:val="18"/>
+        </w:rPr>
+        <w:br/>
+        <w:t>votes The party '</w:t>
+      </w:r>
+      <w:proofErr w:type="spellStart"/>
+      <w:r>
+        <w:rPr>
+          <w:rFonts w:ascii="Consolas" w:hAnsi="Consolas" w:cs="Consolas"/>
+          <w:color w:val="5F497A" w:themeColor="accent4" w:themeShade="BF"/>
+          <w:sz w:val="18"/>
+          <w:szCs w:val="18"/>
+        </w:rPr>
+        <w:t>Halad</w:t>
+      </w:r>
+      <w:proofErr w:type="spellEnd"/>
+      <w:r>
+        <w:rPr>
+          <w:rFonts w:ascii="Consolas" w:hAnsi="Consolas" w:cs="Consolas"/>
+          <w:color w:val="5F497A" w:themeColor="accent4" w:themeShade="BF"/>
+          <w:sz w:val="18"/>
+          <w:szCs w:val="18"/>
+        </w:rPr>
+        <w:t xml:space="preserve"> </w:t>
+      </w:r>
+      <w:proofErr w:type="spellStart"/>
+      <w:r>
+        <w:rPr>
+          <w:rFonts w:ascii="Consolas" w:hAnsi="Consolas" w:cs="Consolas"/>
+          <w:color w:val="5F497A" w:themeColor="accent4" w:themeShade="BF"/>
+          <w:sz w:val="18"/>
+          <w:szCs w:val="18"/>
+        </w:rPr>
+        <w:t>balad</w:t>
+      </w:r>
+      <w:proofErr w:type="spellEnd"/>
+      <w:r>
+        <w:rPr>
+          <w:rFonts w:ascii="Consolas" w:hAnsi="Consolas" w:cs="Consolas"/>
+          <w:color w:val="5F497A" w:themeColor="accent4" w:themeShade="BF"/>
+          <w:sz w:val="18"/>
+          <w:szCs w:val="18"/>
+        </w:rPr>
+        <w:t xml:space="preserve">' has 0 votes </w:t>
+      </w:r>
+      <w:r>
+        <w:rPr>
+          <w:rFonts w:ascii="Consolas" w:hAnsi="Consolas" w:cs="Consolas"/>
+          <w:color w:val="5F497A" w:themeColor="accent4" w:themeShade="BF"/>
+          <w:sz w:val="18"/>
+          <w:szCs w:val="18"/>
+        </w:rPr>
         <w:br/>
         <w:t>The party '</w:t>
       </w:r>
@@ -24283,7 +24460,7 @@
           <w:sz w:val="18"/>
           <w:szCs w:val="18"/>
         </w:rPr>
-        <w:t>Lapid</w:t>
+        <w:t>Haredim</w:t>
       </w:r>
       <w:proofErr w:type="spellEnd"/>
       <w:r>
@@ -24293,8 +24470,9 @@
           <w:sz w:val="18"/>
           <w:szCs w:val="18"/>
         </w:rPr>
-        <w:t xml:space="preserve"> something' has 0 </w:t>
-      </w:r>
+        <w:t xml:space="preserve"> la </w:t>
+      </w:r>
+      <w:proofErr w:type="spellStart"/>
       <w:r>
         <w:rPr>
           <w:rFonts w:ascii="Consolas" w:hAnsi="Consolas" w:cs="Consolas"/>
@@ -24302,9 +24480,9 @@
           <w:sz w:val="18"/>
           <w:szCs w:val="18"/>
         </w:rPr>
-        <w:br/>
-        <w:t xml:space="preserve">votes The party 'vigor' has 0 </w:t>
-      </w:r>
+        <w:t>athid</w:t>
+      </w:r>
+      <w:proofErr w:type="spellEnd"/>
       <w:r>
         <w:rPr>
           <w:rFonts w:ascii="Consolas" w:hAnsi="Consolas" w:cs="Consolas"/>
@@ -24312,97 +24490,6 @@
           <w:sz w:val="18"/>
           <w:szCs w:val="18"/>
         </w:rPr>
-        <w:br/>
-        <w:t>votes The party '</w:t>
-      </w:r>
-      <w:proofErr w:type="spellStart"/>
-      <w:r>
-        <w:rPr>
-          <w:rFonts w:ascii="Consolas" w:hAnsi="Consolas" w:cs="Consolas"/>
-          <w:color w:val="5F497A" w:themeColor="accent4" w:themeShade="BF"/>
-          <w:sz w:val="18"/>
-          <w:szCs w:val="18"/>
-        </w:rPr>
-        <w:t>Halad</w:t>
-      </w:r>
-      <w:proofErr w:type="spellEnd"/>
-      <w:r>
-        <w:rPr>
-          <w:rFonts w:ascii="Consolas" w:hAnsi="Consolas" w:cs="Consolas"/>
-          <w:color w:val="5F497A" w:themeColor="accent4" w:themeShade="BF"/>
-          <w:sz w:val="18"/>
-          <w:szCs w:val="18"/>
-        </w:rPr>
-        <w:t xml:space="preserve"> </w:t>
-      </w:r>
-      <w:proofErr w:type="spellStart"/>
-      <w:r>
-        <w:rPr>
-          <w:rFonts w:ascii="Consolas" w:hAnsi="Consolas" w:cs="Consolas"/>
-          <w:color w:val="5F497A" w:themeColor="accent4" w:themeShade="BF"/>
-          <w:sz w:val="18"/>
-          <w:szCs w:val="18"/>
-        </w:rPr>
-        <w:t>balad</w:t>
-      </w:r>
-      <w:proofErr w:type="spellEnd"/>
-      <w:r>
-        <w:rPr>
-          <w:rFonts w:ascii="Consolas" w:hAnsi="Consolas" w:cs="Consolas"/>
-          <w:color w:val="5F497A" w:themeColor="accent4" w:themeShade="BF"/>
-          <w:sz w:val="18"/>
-          <w:szCs w:val="18"/>
-        </w:rPr>
-        <w:t xml:space="preserve">' has 0 votes </w:t>
-      </w:r>
-      <w:r>
-        <w:rPr>
-          <w:rFonts w:ascii="Consolas" w:hAnsi="Consolas" w:cs="Consolas"/>
-          <w:color w:val="5F497A" w:themeColor="accent4" w:themeShade="BF"/>
-          <w:sz w:val="18"/>
-          <w:szCs w:val="18"/>
-        </w:rPr>
-        <w:br/>
-        <w:t>The party '</w:t>
-      </w:r>
-      <w:proofErr w:type="spellStart"/>
-      <w:r>
-        <w:rPr>
-          <w:rFonts w:ascii="Consolas" w:hAnsi="Consolas" w:cs="Consolas"/>
-          <w:color w:val="5F497A" w:themeColor="accent4" w:themeShade="BF"/>
-          <w:sz w:val="18"/>
-          <w:szCs w:val="18"/>
-        </w:rPr>
-        <w:t>Haredim</w:t>
-      </w:r>
-      <w:proofErr w:type="spellEnd"/>
-      <w:r>
-        <w:rPr>
-          <w:rFonts w:ascii="Consolas" w:hAnsi="Consolas" w:cs="Consolas"/>
-          <w:color w:val="5F497A" w:themeColor="accent4" w:themeShade="BF"/>
-          <w:sz w:val="18"/>
-          <w:szCs w:val="18"/>
-        </w:rPr>
-        <w:t xml:space="preserve"> la </w:t>
-      </w:r>
-      <w:proofErr w:type="spellStart"/>
-      <w:r>
-        <w:rPr>
-          <w:rFonts w:ascii="Consolas" w:hAnsi="Consolas" w:cs="Consolas"/>
-          <w:color w:val="5F497A" w:themeColor="accent4" w:themeShade="BF"/>
-          <w:sz w:val="18"/>
-          <w:szCs w:val="18"/>
-        </w:rPr>
-        <w:t>athid</w:t>
-      </w:r>
-      <w:proofErr w:type="spellEnd"/>
-      <w:r>
-        <w:rPr>
-          <w:rFonts w:ascii="Consolas" w:hAnsi="Consolas" w:cs="Consolas"/>
-          <w:color w:val="5F497A" w:themeColor="accent4" w:themeShade="BF"/>
-          <w:sz w:val="18"/>
-          <w:szCs w:val="18"/>
-        </w:rPr>
         <w:t>' has 0 votes</w:t>
       </w:r>
     </w:p>
@@ -24443,14 +24530,14 @@
           <w:rFonts w:hint="cs"/>
           <w:rtl/>
         </w:rPr>
-        <w:t>המקורי שלו</w:t>
-      </w:r>
-      <w:r>
-        <w:rPr>
-          <w:rFonts w:hint="cs"/>
-          <w:rtl/>
-        </w:rPr>
-        <w:t>, נשתמש בו כאשר נרצה למנוע דריסה של אובייקט או תכונה של מחלקה כתוצאה מירושה, או כדברי המדריך הרשמי לכתיבת קוד נכון בפייתון (</w:t>
+        <w:t>המקורי שלהם, נשתמש בהם</w:t>
+      </w:r>
+      <w:r>
+        <w:rPr>
+          <w:rFonts w:hint="cs"/>
+          <w:rtl/>
+        </w:rPr>
+        <w:t xml:space="preserve"> כאשר נרצה למנוע דריסה של אובייקט או תכונה של מחלקה כתוצאה מירושה, או כדברי המדריך הרשמי לכתיבת קוד נכון בפייתון (</w:t>
       </w:r>
       <w:hyperlink r:id="rId9" w:history="1">
         <w:r>
@@ -25482,9 +25569,8 @@
           <w:sz w:val="18"/>
           <w:szCs w:val="18"/>
         </w:rPr>
-        <w:t>__', '__module__', '__ne__', '__new__', '__reduce__', '__</w:t>
-      </w:r>
-      <w:proofErr w:type="spellStart"/>
+        <w:t xml:space="preserve">__', '__module__', '__ne__', '__new__', '__reduce__', </w:t>
+      </w:r>
       <w:r>
         <w:rPr>
           <w:rFonts w:ascii="Consolas" w:hAnsi="Consolas" w:cs="Consolas"/>
@@ -25492,9 +25578,10 @@
           <w:sz w:val="18"/>
           <w:szCs w:val="18"/>
         </w:rPr>
-        <w:t>reduce_ex</w:t>
-      </w:r>
-      <w:proofErr w:type="spellEnd"/>
+        <w:lastRenderedPageBreak/>
+        <w:t>'__</w:t>
+      </w:r>
+      <w:proofErr w:type="spellStart"/>
       <w:r>
         <w:rPr>
           <w:rFonts w:ascii="Consolas" w:hAnsi="Consolas" w:cs="Consolas"/>
@@ -25502,9 +25589,9 @@
           <w:sz w:val="18"/>
           <w:szCs w:val="18"/>
         </w:rPr>
-        <w:t>__', '__</w:t>
-      </w:r>
-      <w:proofErr w:type="spellStart"/>
+        <w:t>reduce_ex</w:t>
+      </w:r>
+      <w:proofErr w:type="spellEnd"/>
       <w:r>
         <w:rPr>
           <w:rFonts w:ascii="Consolas" w:hAnsi="Consolas" w:cs="Consolas"/>
@@ -25512,9 +25599,9 @@
           <w:sz w:val="18"/>
           <w:szCs w:val="18"/>
         </w:rPr>
-        <w:t>repr</w:t>
-      </w:r>
-      <w:proofErr w:type="spellEnd"/>
+        <w:t>__', '__</w:t>
+      </w:r>
+      <w:proofErr w:type="spellStart"/>
       <w:r>
         <w:rPr>
           <w:rFonts w:ascii="Consolas" w:hAnsi="Consolas" w:cs="Consolas"/>
@@ -25522,9 +25609,9 @@
           <w:sz w:val="18"/>
           <w:szCs w:val="18"/>
         </w:rPr>
-        <w:t>__', '__</w:t>
-      </w:r>
-      <w:proofErr w:type="spellStart"/>
+        <w:t>repr</w:t>
+      </w:r>
+      <w:proofErr w:type="spellEnd"/>
       <w:r>
         <w:rPr>
           <w:rFonts w:ascii="Consolas" w:hAnsi="Consolas" w:cs="Consolas"/>
@@ -25532,9 +25619,9 @@
           <w:sz w:val="18"/>
           <w:szCs w:val="18"/>
         </w:rPr>
-        <w:t>setattr</w:t>
-      </w:r>
-      <w:proofErr w:type="spellEnd"/>
+        <w:t>__', '__</w:t>
+      </w:r>
+      <w:proofErr w:type="spellStart"/>
       <w:r>
         <w:rPr>
           <w:rFonts w:ascii="Consolas" w:hAnsi="Consolas" w:cs="Consolas"/>
@@ -25542,9 +25629,9 @@
           <w:sz w:val="18"/>
           <w:szCs w:val="18"/>
         </w:rPr>
-        <w:t>__', '__</w:t>
-      </w:r>
-      <w:proofErr w:type="spellStart"/>
+        <w:t>setattr</w:t>
+      </w:r>
+      <w:proofErr w:type="spellEnd"/>
       <w:r>
         <w:rPr>
           <w:rFonts w:ascii="Consolas" w:hAnsi="Consolas" w:cs="Consolas"/>
@@ -25552,9 +25639,9 @@
           <w:sz w:val="18"/>
           <w:szCs w:val="18"/>
         </w:rPr>
-        <w:t>sizeof</w:t>
-      </w:r>
-      <w:proofErr w:type="spellEnd"/>
+        <w:t>__', '__</w:t>
+      </w:r>
+      <w:proofErr w:type="spellStart"/>
       <w:r>
         <w:rPr>
           <w:rFonts w:ascii="Consolas" w:hAnsi="Consolas" w:cs="Consolas"/>
@@ -25562,9 +25649,9 @@
           <w:sz w:val="18"/>
           <w:szCs w:val="18"/>
         </w:rPr>
-        <w:t>__', '__</w:t>
-      </w:r>
-      <w:proofErr w:type="spellStart"/>
+        <w:t>sizeof</w:t>
+      </w:r>
+      <w:proofErr w:type="spellEnd"/>
       <w:r>
         <w:rPr>
           <w:rFonts w:ascii="Consolas" w:hAnsi="Consolas" w:cs="Consolas"/>
@@ -25572,9 +25659,9 @@
           <w:sz w:val="18"/>
           <w:szCs w:val="18"/>
         </w:rPr>
-        <w:t>str</w:t>
-      </w:r>
-      <w:proofErr w:type="spellEnd"/>
+        <w:t>__', '__</w:t>
+      </w:r>
+      <w:proofErr w:type="spellStart"/>
       <w:r>
         <w:rPr>
           <w:rFonts w:ascii="Consolas" w:hAnsi="Consolas" w:cs="Consolas"/>
@@ -25582,9 +25669,9 @@
           <w:sz w:val="18"/>
           <w:szCs w:val="18"/>
         </w:rPr>
-        <w:t>__', '__</w:t>
-      </w:r>
-      <w:proofErr w:type="spellStart"/>
+        <w:t>str</w:t>
+      </w:r>
+      <w:proofErr w:type="spellEnd"/>
       <w:r>
         <w:rPr>
           <w:rFonts w:ascii="Consolas" w:hAnsi="Consolas" w:cs="Consolas"/>
@@ -25592,9 +25679,9 @@
           <w:sz w:val="18"/>
           <w:szCs w:val="18"/>
         </w:rPr>
-        <w:t>subclasshook</w:t>
-      </w:r>
-      <w:proofErr w:type="spellEnd"/>
+        <w:t>__', '__</w:t>
+      </w:r>
+      <w:proofErr w:type="spellStart"/>
       <w:r>
         <w:rPr>
           <w:rFonts w:ascii="Consolas" w:hAnsi="Consolas" w:cs="Consolas"/>
@@ -25602,9 +25689,9 @@
           <w:sz w:val="18"/>
           <w:szCs w:val="18"/>
         </w:rPr>
-        <w:t>__', '__</w:t>
-      </w:r>
-      <w:proofErr w:type="spellStart"/>
+        <w:t>subclasshook</w:t>
+      </w:r>
+      <w:proofErr w:type="spellEnd"/>
       <w:r>
         <w:rPr>
           <w:rFonts w:ascii="Consolas" w:hAnsi="Consolas" w:cs="Consolas"/>
@@ -25612,9 +25699,9 @@
           <w:sz w:val="18"/>
           <w:szCs w:val="18"/>
         </w:rPr>
-        <w:t>weakref</w:t>
-      </w:r>
-      <w:proofErr w:type="spellEnd"/>
+        <w:t>__', '__</w:t>
+      </w:r>
+      <w:proofErr w:type="spellStart"/>
       <w:r>
         <w:rPr>
           <w:rFonts w:ascii="Consolas" w:hAnsi="Consolas" w:cs="Consolas"/>
@@ -25622,9 +25709,9 @@
           <w:sz w:val="18"/>
           <w:szCs w:val="18"/>
         </w:rPr>
-        <w:t>__', '</w:t>
-      </w:r>
-      <w:proofErr w:type="spellStart"/>
+        <w:t>weakref</w:t>
+      </w:r>
+      <w:proofErr w:type="spellEnd"/>
       <w:r>
         <w:rPr>
           <w:rFonts w:ascii="Consolas" w:hAnsi="Consolas" w:cs="Consolas"/>
@@ -25632,9 +25719,9 @@
           <w:sz w:val="18"/>
           <w:szCs w:val="18"/>
         </w:rPr>
-        <w:t>public_function</w:t>
-      </w:r>
-      <w:proofErr w:type="spellEnd"/>
+        <w:t>__', '</w:t>
+      </w:r>
+      <w:proofErr w:type="spellStart"/>
       <w:r>
         <w:rPr>
           <w:rFonts w:ascii="Consolas" w:hAnsi="Consolas" w:cs="Consolas"/>
@@ -25642,6 +25729,16 @@
           <w:sz w:val="18"/>
           <w:szCs w:val="18"/>
         </w:rPr>
+        <w:t>public_function</w:t>
+      </w:r>
+      <w:proofErr w:type="spellEnd"/>
+      <w:r>
+        <w:rPr>
+          <w:rFonts w:ascii="Consolas" w:hAnsi="Consolas" w:cs="Consolas"/>
+          <w:color w:val="5F497A" w:themeColor="accent4" w:themeShade="BF"/>
+          <w:sz w:val="18"/>
+          <w:szCs w:val="18"/>
+        </w:rPr>
         <w:t>']</w:t>
       </w:r>
     </w:p>
@@ -25819,7 +25916,37 @@
           <w:rFonts w:hint="cs"/>
           <w:rtl/>
         </w:rPr>
-        <w:t>מצוי בפייתון כמו בשפות אחרות, או כפי שאמר גידו מפתח השפה:</w:t>
+        <w:t xml:space="preserve">מצוי בפייתון כמו בשפות אחרות, או כפי שאמר </w:t>
+      </w:r>
+      <w:proofErr w:type="spellStart"/>
+      <w:r>
+        <w:rPr>
+          <w:rFonts w:hint="cs"/>
+          <w:rtl/>
+        </w:rPr>
+        <w:t>ג</w:t>
+      </w:r>
+      <w:r>
+        <w:rPr>
+          <w:rFonts w:hint="cs"/>
+          <w:rtl/>
+        </w:rPr>
+        <w:t>ו</w:t>
+      </w:r>
+      <w:r>
+        <w:rPr>
+          <w:rFonts w:hint="cs"/>
+          <w:rtl/>
+        </w:rPr>
+        <w:t>ידו</w:t>
+      </w:r>
+      <w:proofErr w:type="spellEnd"/>
+      <w:r>
+        <w:rPr>
+          <w:rFonts w:hint="cs"/>
+          <w:rtl/>
+        </w:rPr>
+        <w:t xml:space="preserve"> מפתח השפה:</w:t>
       </w:r>
       <w:r>
         <w:rPr>
@@ -25881,7 +26008,6 @@
           <w:sz w:val="22"/>
           <w:szCs w:val="22"/>
         </w:rPr>
-        <w:lastRenderedPageBreak/>
         <w:t xml:space="preserve">Always decide whether a class's methods and instance variables (collectively: "attributes") should be public or non-public. </w:t>
       </w:r>
       <w:r>
@@ -25986,7 +26112,6 @@
     <w:p>
       <w:pPr>
         <w:rPr>
-          <w:rFonts w:hint="cs"/>
           <w:rtl/>
         </w:rPr>
       </w:pPr>
@@ -26023,14 +26148,42 @@
           <w:rFonts w:hint="cs"/>
           <w:rtl/>
         </w:rPr>
-        <w:t xml:space="preserve"> מ</w:t>
-      </w:r>
-      <w:r>
-        <w:rPr>
-          <w:rFonts w:hint="cs"/>
-          <w:rtl/>
-        </w:rPr>
-        <w:t>פריט את השדה או המתודה, אבל הוא מורה למתכנת אחר כי השדה או הפונקציה נועדו לשימוש פנימי של המחלקה ולא לשימוש הכלל.</w:t>
+        <w:t xml:space="preserve"> </w:t>
+      </w:r>
+      <w:r>
+        <w:rPr>
+          <w:rFonts w:hint="cs"/>
+          <w:rtl/>
+        </w:rPr>
+        <w:t>"</w:t>
+      </w:r>
+      <w:r>
+        <w:rPr>
+          <w:rFonts w:hint="cs"/>
+          <w:rtl/>
+        </w:rPr>
+        <w:t>מ</w:t>
+      </w:r>
+      <w:r>
+        <w:rPr>
+          <w:rFonts w:hint="cs"/>
+          <w:rtl/>
+        </w:rPr>
+        <w:t>פריט</w:t>
+      </w:r>
+      <w:r>
+        <w:rPr>
+          <w:rFonts w:hint="cs"/>
+          <w:rtl/>
+        </w:rPr>
+        <w:t>"</w:t>
+      </w:r>
+      <w:r>
+        <w:rPr>
+          <w:rFonts w:hint="cs"/>
+          <w:rtl/>
+        </w:rPr>
+        <w:t xml:space="preserve"> את השדה או המתודה, אבל הוא מורה למתכנת אחר כי השדה או הפונקציה נועדו לשימוש פנימי של המחלקה ולא לשימוש הכלל.</w:t>
       </w:r>
       <w:r>
         <w:rPr>
@@ -26047,6 +26200,25 @@
       <w:r>
         <w:rPr>
           <w:rFonts w:hint="cs"/>
+          <w:i/>
+          <w:iCs/>
+          <w:color w:val="95B3D7" w:themeColor="accent1" w:themeTint="99"/>
+          <w:rtl/>
+        </w:rPr>
+        <w:t>שאלה למחשבה</w:t>
+      </w:r>
+      <w:r>
+        <w:rPr>
+          <w:rFonts w:hint="cs"/>
+          <w:i/>
+          <w:iCs/>
+          <w:rtl/>
+        </w:rPr>
+        <w:t xml:space="preserve">: </w:t>
+      </w:r>
+      <w:r>
+        <w:rPr>
+          <w:rFonts w:hint="cs"/>
           <w:rtl/>
         </w:rPr>
         <w:t>האם לפי דעתכם זה רעיון טוב שאין כימוס מלא בפייתון?</w:t>
@@ -26055,15 +26227,13 @@
     <w:p>
       <w:pPr>
         <w:rPr>
-          <w:rFonts w:hint="cs"/>
-          <w:rtl/>
-        </w:rPr>
-      </w:pPr>
-    </w:p>
-    <w:p>
-      <w:pPr>
-        <w:rPr>
-          <w:rFonts w:hint="cs"/>
+          <w:rtl/>
+        </w:rPr>
+      </w:pPr>
+    </w:p>
+    <w:p>
+      <w:pPr>
+        <w:rPr>
           <w:rtl/>
         </w:rPr>
       </w:pPr>
@@ -26314,7 +26484,21 @@
           <w:rFonts w:hint="cs"/>
           <w:rtl/>
         </w:rPr>
-        <w:t xml:space="preserve"> אבל החלטנו לנסות לאתגר את חוקי המתמטיקה ולהכניס ערך שלישי למשתנה</w:t>
+        <w:t xml:space="preserve"> אבל החלטנו לנסות לאתגר את חוקי המתמטיקה </w:t>
+      </w:r>
+      <w:r>
+        <w:rPr>
+          <w:rFonts w:hint="cs"/>
+          <w:rtl/>
+        </w:rPr>
+        <w:t>הכנסנו בטעות</w:t>
+      </w:r>
+      <w:r>
+        <w:rPr>
+          <w:rFonts w:hint="cs"/>
+          <w:rtl/>
+        </w:rPr>
+        <w:t xml:space="preserve"> ערך שלישי למשתנה</w:t>
       </w:r>
       <w:r>
         <w:rPr>
@@ -26349,14 +26533,14 @@
           <w:rFonts w:hint="cs"/>
           <w:rtl/>
         </w:rPr>
-        <w:t>, א</w:t>
-      </w:r>
-      <w:r>
-        <w:rPr>
-          <w:rFonts w:hint="cs"/>
-          <w:rtl/>
-        </w:rPr>
-        <w:t>יך ניתן לצייר מלבן</w:t>
+        <w:t xml:space="preserve">, </w:t>
+      </w:r>
+      <w:r>
+        <w:rPr>
+          <w:rFonts w:hint="cs"/>
+          <w:rtl/>
+        </w:rPr>
+        <w:t>ניתן לצייר מלבן</w:t>
       </w:r>
       <w:r>
         <w:rPr>
@@ -26610,7 +26794,20 @@
           <w:rFonts w:hint="cs"/>
           <w:rtl/>
         </w:rPr>
-        <w:t>, אם לא נגדיר</w:t>
+        <w:t>.</w:t>
+      </w:r>
+      <w:r>
+        <w:rPr>
+          <w:rtl/>
+        </w:rPr>
+        <w:br/>
+      </w:r>
+      <w:r>
+        <w:rPr>
+          <w:rFonts w:hint="cs"/>
+          <w:rtl/>
+        </w:rPr>
+        <w:t>אם לא נגדיר</w:t>
       </w:r>
       <w:r>
         <w:rPr>
@@ -26671,7 +26868,21 @@
           <w:rFonts w:hint="cs"/>
           <w:rtl/>
         </w:rPr>
-        <w:t>למרות שהוא פרטי:</w:t>
+        <w:t xml:space="preserve">למרות שהוא </w:t>
+      </w:r>
+      <w:r>
+        <w:rPr>
+          <w:rFonts w:hint="cs"/>
+          <w:rtl/>
+        </w:rPr>
+        <w:t>'לא ציבורי'</w:t>
+      </w:r>
+      <w:r>
+        <w:rPr>
+          <w:rFonts w:hint="cs"/>
+          <w:rtl/>
+        </w:rPr>
+        <w:t>:</w:t>
       </w:r>
     </w:p>
     <w:p>
@@ -26707,6 +26918,7 @@
           <w:sz w:val="21"/>
           <w:szCs w:val="21"/>
         </w:rPr>
+        <w:lastRenderedPageBreak/>
         <w:t>class</w:t>
       </w:r>
       <w:proofErr w:type="gramEnd"/>
@@ -27391,7 +27603,6 @@
           <w:sz w:val="21"/>
           <w:szCs w:val="21"/>
         </w:rPr>
-        <w:lastRenderedPageBreak/>
         <w:t>            </w:t>
       </w:r>
       <w:proofErr w:type="spellStart"/>
@@ -28070,7 +28281,6 @@
     <w:p>
       <w:pPr>
         <w:rPr>
-          <w:rFonts w:hint="cs"/>
           <w:rtl/>
         </w:rPr>
       </w:pPr>
@@ -28677,7 +28887,6 @@
     <w:p>
       <w:pPr>
         <w:rPr>
-          <w:rFonts w:hint="cs"/>
           <w:rtl/>
         </w:rPr>
       </w:pPr>
@@ -28987,7 +29196,7 @@
         <w:bidi w:val="0"/>
         <w:spacing w:after="0" w:line="285" w:lineRule="atLeast"/>
         <w:rPr>
-          <w:rFonts w:ascii="Consolas" w:eastAsia="Times New Roman" w:hAnsi="Consolas" w:cstheme="minorBidi" w:hint="cs"/>
+          <w:rFonts w:ascii="Consolas" w:eastAsia="Times New Roman" w:hAnsi="Consolas" w:cstheme="minorBidi"/>
           <w:color w:val="000000"/>
           <w:sz w:val="21"/>
           <w:szCs w:val="21"/>
@@ -29053,15 +29262,6 @@
         <w:t>Pythonovitch</w:t>
       </w:r>
       <w:proofErr w:type="spellEnd"/>
-      <w:r>
-        <w:rPr>
-          <w:rFonts w:ascii="Consolas" w:eastAsia="Times New Roman" w:hAnsi="Consolas" w:cs="Consolas"/>
-          <w:color w:val="6A9955"/>
-          <w:sz w:val="21"/>
-          <w:szCs w:val="21"/>
-        </w:rPr>
-        <w:t>!</w:t>
-      </w:r>
       <w:r>
         <w:rPr>
           <w:rFonts w:ascii="Consolas" w:eastAsia="Times New Roman" w:hAnsi="Consolas" w:cstheme="minorBidi"/>
@@ -29129,7 +29329,9 @@
           <w:szCs w:val="21"/>
         </w:rPr>
         <w:br/>
-      </w:r>
+        <w:t xml:space="preserve">Tammi </w:t>
+      </w:r>
+      <w:proofErr w:type="spellStart"/>
       <w:r>
         <w:rPr>
           <w:rFonts w:ascii="Consolas" w:hAnsi="Consolas" w:cs="Consolas"/>
@@ -29137,1137 +29339,1138 @@
           <w:sz w:val="21"/>
           <w:szCs w:val="21"/>
         </w:rPr>
-        <w:t xml:space="preserve">Tammi </w:t>
-      </w:r>
-      <w:proofErr w:type="spellStart"/>
+        <w:t>Javansky</w:t>
+      </w:r>
+      <w:proofErr w:type="spellEnd"/>
+    </w:p>
+    <w:p>
+      <w:pPr>
+        <w:rPr>
+          <w:rtl/>
+        </w:rPr>
+      </w:pPr>
+      <w:r>
+        <w:rPr>
+          <w:b/>
+          <w:bCs/>
+          <w:rtl/>
+        </w:rPr>
+        <w:br/>
+      </w:r>
+      <w:r>
+        <w:rPr>
+          <w:rFonts w:hint="cs"/>
+          <w:rtl/>
+        </w:rPr>
+        <w:t>תמי ידועה בהיותה ישראלית מין המניין וככזאת היא לא תפסיד הזדמנות להתלונן.</w:t>
+      </w:r>
+      <w:r>
+        <w:rPr>
+          <w:rtl/>
+        </w:rPr>
+        <w:br/>
+      </w:r>
+      <w:r>
+        <w:rPr>
+          <w:rFonts w:hint="cs"/>
+          <w:rtl/>
+        </w:rPr>
+        <w:t xml:space="preserve">אז איך נוכל לשנות את המחלקה כך שיהיה נח למשתמשים כמו תמי להשתמש בה? </w:t>
+      </w:r>
+      <w:r>
+        <w:rPr>
+          <w:rtl/>
+        </w:rPr>
+        <w:br/>
+      </w:r>
+      <w:r>
+        <w:rPr>
+          <w:rFonts w:hint="cs"/>
+          <w:rtl/>
+        </w:rPr>
+        <w:t>כמובן שניחשתם נכון</w:t>
+      </w:r>
+      <w:r>
+        <w:rPr>
+          <w:rFonts w:hint="cs"/>
+          <w:rtl/>
+        </w:rPr>
+        <w:t>,</w:t>
+      </w:r>
+      <w:r>
+        <w:rPr>
+          <w:rFonts w:hint="cs"/>
+          <w:rtl/>
+        </w:rPr>
+        <w:t xml:space="preserve"> עם </w:t>
+      </w:r>
+      <w:r>
+        <w:t>properties</w:t>
+      </w:r>
+      <w:r>
+        <w:rPr>
+          <w:rFonts w:hint="cs"/>
+          <w:rtl/>
+        </w:rPr>
+        <w:t>:</w:t>
+      </w:r>
+    </w:p>
+    <w:p>
+      <w:pPr>
+        <w:shd w:val="clear" w:color="auto" w:fill="FFFFFF"/>
+        <w:bidi w:val="0"/>
+        <w:spacing w:after="0" w:line="285" w:lineRule="atLeast"/>
+        <w:rPr>
+          <w:rFonts w:ascii="Consolas" w:eastAsia="Times New Roman" w:hAnsi="Consolas" w:cs="Consolas"/>
+          <w:color w:val="000000"/>
+          <w:sz w:val="21"/>
+          <w:szCs w:val="21"/>
+        </w:rPr>
+      </w:pPr>
+      <w:proofErr w:type="gramStart"/>
+      <w:r>
+        <w:rPr>
+          <w:rFonts w:ascii="Consolas" w:eastAsia="Times New Roman" w:hAnsi="Consolas" w:cs="Consolas"/>
+          <w:color w:val="569CD6"/>
+          <w:sz w:val="21"/>
+          <w:szCs w:val="21"/>
+        </w:rPr>
+        <w:t>class</w:t>
+      </w:r>
+      <w:proofErr w:type="gramEnd"/>
+      <w:r>
+        <w:rPr>
+          <w:rFonts w:ascii="Consolas" w:eastAsia="Times New Roman" w:hAnsi="Consolas" w:cs="Consolas"/>
+          <w:color w:val="000000"/>
+          <w:sz w:val="21"/>
+          <w:szCs w:val="21"/>
+        </w:rPr>
+        <w:t> </w:t>
+      </w:r>
+      <w:r>
+        <w:rPr>
+          <w:rFonts w:ascii="Consolas" w:eastAsia="Times New Roman" w:hAnsi="Consolas" w:cs="Consolas"/>
+          <w:color w:val="215868" w:themeColor="accent5" w:themeShade="80"/>
+          <w:sz w:val="21"/>
+          <w:szCs w:val="21"/>
+        </w:rPr>
+        <w:t>Person</w:t>
+      </w:r>
+      <w:r>
+        <w:rPr>
+          <w:rFonts w:ascii="Consolas" w:eastAsia="Times New Roman" w:hAnsi="Consolas" w:cs="Consolas"/>
+          <w:color w:val="000000"/>
+          <w:sz w:val="21"/>
+          <w:szCs w:val="21"/>
+        </w:rPr>
+        <w:t>:</w:t>
+      </w:r>
+    </w:p>
+    <w:p>
+      <w:pPr>
+        <w:shd w:val="clear" w:color="auto" w:fill="FFFFFF"/>
+        <w:bidi w:val="0"/>
+        <w:spacing w:after="0" w:line="285" w:lineRule="atLeast"/>
+        <w:rPr>
+          <w:rFonts w:ascii="Consolas" w:eastAsia="Times New Roman" w:hAnsi="Consolas" w:cs="Consolas"/>
+          <w:color w:val="000000"/>
+          <w:sz w:val="21"/>
+          <w:szCs w:val="21"/>
+        </w:rPr>
+      </w:pPr>
+      <w:r>
+        <w:rPr>
+          <w:rFonts w:ascii="Consolas" w:eastAsia="Times New Roman" w:hAnsi="Consolas" w:cs="Consolas"/>
+          <w:color w:val="000000"/>
+          <w:sz w:val="21"/>
+          <w:szCs w:val="21"/>
+        </w:rPr>
+        <w:t>    </w:t>
+      </w:r>
+      <w:proofErr w:type="spellStart"/>
+      <w:proofErr w:type="gramStart"/>
+      <w:r>
+        <w:rPr>
+          <w:rFonts w:ascii="Consolas" w:eastAsia="Times New Roman" w:hAnsi="Consolas" w:cs="Consolas"/>
+          <w:color w:val="569CD6"/>
+          <w:sz w:val="21"/>
+          <w:szCs w:val="21"/>
+        </w:rPr>
+        <w:t>def</w:t>
+      </w:r>
+      <w:proofErr w:type="spellEnd"/>
+      <w:proofErr w:type="gramEnd"/>
+      <w:r>
+        <w:rPr>
+          <w:rFonts w:ascii="Consolas" w:eastAsia="Times New Roman" w:hAnsi="Consolas" w:cs="Consolas"/>
+          <w:color w:val="000000"/>
+          <w:sz w:val="21"/>
+          <w:szCs w:val="21"/>
+        </w:rPr>
+        <w:t> </w:t>
+      </w:r>
+      <w:r>
+        <w:rPr>
+          <w:rFonts w:ascii="Consolas" w:eastAsia="Times New Roman" w:hAnsi="Consolas" w:cs="Consolas"/>
+          <w:sz w:val="21"/>
+          <w:szCs w:val="21"/>
+        </w:rPr>
+        <w:t>__</w:t>
+      </w:r>
+      <w:proofErr w:type="spellStart"/>
+      <w:r>
+        <w:rPr>
+          <w:rFonts w:ascii="Consolas" w:eastAsia="Times New Roman" w:hAnsi="Consolas" w:cs="Consolas"/>
+          <w:sz w:val="21"/>
+          <w:szCs w:val="21"/>
+        </w:rPr>
+        <w:t>init</w:t>
+      </w:r>
+      <w:proofErr w:type="spellEnd"/>
+      <w:r>
+        <w:rPr>
+          <w:rFonts w:ascii="Consolas" w:eastAsia="Times New Roman" w:hAnsi="Consolas" w:cs="Consolas"/>
+          <w:sz w:val="21"/>
+          <w:szCs w:val="21"/>
+        </w:rPr>
+        <w:t>__(</w:t>
+      </w:r>
+      <w:r>
+        <w:rPr>
+          <w:rFonts w:ascii="Consolas" w:eastAsia="Times New Roman" w:hAnsi="Consolas" w:cs="Consolas"/>
+          <w:color w:val="215868" w:themeColor="accent5" w:themeShade="80"/>
+          <w:sz w:val="21"/>
+          <w:szCs w:val="21"/>
+        </w:rPr>
+        <w:t>self</w:t>
+      </w:r>
+      <w:r>
+        <w:rPr>
+          <w:rFonts w:ascii="Consolas" w:eastAsia="Times New Roman" w:hAnsi="Consolas" w:cs="Consolas"/>
+          <w:color w:val="000000"/>
+          <w:sz w:val="21"/>
+          <w:szCs w:val="21"/>
+        </w:rPr>
+        <w:t>, </w:t>
+      </w:r>
+      <w:proofErr w:type="spellStart"/>
+      <w:r>
+        <w:rPr>
+          <w:rFonts w:ascii="Consolas" w:eastAsia="Times New Roman" w:hAnsi="Consolas" w:cs="Consolas"/>
+          <w:color w:val="215868" w:themeColor="accent5" w:themeShade="80"/>
+          <w:sz w:val="21"/>
+          <w:szCs w:val="21"/>
+        </w:rPr>
+        <w:t>first_name</w:t>
+      </w:r>
+      <w:proofErr w:type="spellEnd"/>
+      <w:r>
+        <w:rPr>
+          <w:rFonts w:ascii="Consolas" w:eastAsia="Times New Roman" w:hAnsi="Consolas" w:cs="Consolas"/>
+          <w:color w:val="215868" w:themeColor="accent5" w:themeShade="80"/>
+          <w:sz w:val="21"/>
+          <w:szCs w:val="21"/>
+        </w:rPr>
+        <w:t> </w:t>
+      </w:r>
+      <w:r>
+        <w:rPr>
+          <w:rFonts w:ascii="Consolas" w:eastAsia="Times New Roman" w:hAnsi="Consolas" w:cs="Consolas"/>
+          <w:color w:val="000000"/>
+          <w:sz w:val="21"/>
+          <w:szCs w:val="21"/>
+        </w:rPr>
+        <w:t>, </w:t>
+      </w:r>
+      <w:proofErr w:type="spellStart"/>
+      <w:r>
+        <w:rPr>
+          <w:rFonts w:ascii="Consolas" w:eastAsia="Times New Roman" w:hAnsi="Consolas" w:cs="Consolas"/>
+          <w:color w:val="215868" w:themeColor="accent5" w:themeShade="80"/>
+          <w:sz w:val="21"/>
+          <w:szCs w:val="21"/>
+        </w:rPr>
+        <w:t>last_name</w:t>
+      </w:r>
+      <w:proofErr w:type="spellEnd"/>
+      <w:r>
+        <w:rPr>
+          <w:rFonts w:ascii="Consolas" w:eastAsia="Times New Roman" w:hAnsi="Consolas" w:cs="Consolas"/>
+          <w:color w:val="000000"/>
+          <w:sz w:val="21"/>
+          <w:szCs w:val="21"/>
+        </w:rPr>
+        <w:t>):</w:t>
+      </w:r>
+    </w:p>
+    <w:p>
+      <w:pPr>
+        <w:shd w:val="clear" w:color="auto" w:fill="FFFFFF"/>
+        <w:bidi w:val="0"/>
+        <w:spacing w:after="0" w:line="285" w:lineRule="atLeast"/>
+        <w:rPr>
+          <w:rFonts w:ascii="Consolas" w:eastAsia="Times New Roman" w:hAnsi="Consolas" w:cs="Consolas"/>
+          <w:color w:val="000000"/>
+          <w:sz w:val="21"/>
+          <w:szCs w:val="21"/>
+        </w:rPr>
+      </w:pPr>
+      <w:r>
+        <w:rPr>
+          <w:rFonts w:ascii="Consolas" w:eastAsia="Times New Roman" w:hAnsi="Consolas" w:cs="Consolas"/>
+          <w:color w:val="000000"/>
+          <w:sz w:val="21"/>
+          <w:szCs w:val="21"/>
+        </w:rPr>
+        <w:lastRenderedPageBreak/>
+        <w:t>        </w:t>
+      </w:r>
+      <w:proofErr w:type="spellStart"/>
+      <w:r>
+        <w:rPr>
+          <w:rFonts w:ascii="Consolas" w:eastAsia="Times New Roman" w:hAnsi="Consolas" w:cs="Consolas"/>
+          <w:color w:val="569CD6"/>
+          <w:sz w:val="21"/>
+          <w:szCs w:val="21"/>
+        </w:rPr>
+        <w:t>self</w:t>
+      </w:r>
+      <w:r>
+        <w:rPr>
+          <w:rFonts w:ascii="Consolas" w:eastAsia="Times New Roman" w:hAnsi="Consolas" w:cs="Consolas"/>
+          <w:color w:val="000000"/>
+          <w:sz w:val="21"/>
+          <w:szCs w:val="21"/>
+        </w:rPr>
+        <w:t>.first_name</w:t>
+      </w:r>
+      <w:proofErr w:type="spellEnd"/>
+      <w:r>
+        <w:rPr>
+          <w:rFonts w:ascii="Consolas" w:eastAsia="Times New Roman" w:hAnsi="Consolas" w:cs="Consolas"/>
+          <w:sz w:val="21"/>
+          <w:szCs w:val="21"/>
+        </w:rPr>
+        <w:t>=</w:t>
+      </w:r>
+      <w:r>
+        <w:rPr>
+          <w:rFonts w:ascii="Consolas" w:eastAsia="Times New Roman" w:hAnsi="Consolas" w:cs="Consolas"/>
+          <w:color w:val="000000"/>
+          <w:sz w:val="21"/>
+          <w:szCs w:val="21"/>
+        </w:rPr>
+        <w:t> </w:t>
+      </w:r>
+      <w:proofErr w:type="spellStart"/>
+      <w:r>
+        <w:rPr>
+          <w:rFonts w:ascii="Consolas" w:eastAsia="Times New Roman" w:hAnsi="Consolas" w:cs="Consolas"/>
+          <w:color w:val="000000"/>
+          <w:sz w:val="21"/>
+          <w:szCs w:val="21"/>
+        </w:rPr>
+        <w:t>first_name</w:t>
+      </w:r>
+      <w:proofErr w:type="spellEnd"/>
+    </w:p>
+    <w:p>
+      <w:pPr>
+        <w:shd w:val="clear" w:color="auto" w:fill="FFFFFF"/>
+        <w:bidi w:val="0"/>
+        <w:spacing w:after="0" w:line="285" w:lineRule="atLeast"/>
+        <w:rPr>
+          <w:rFonts w:ascii="Consolas" w:eastAsia="Times New Roman" w:hAnsi="Consolas" w:cs="Consolas"/>
+          <w:color w:val="000000"/>
+          <w:sz w:val="21"/>
+          <w:szCs w:val="21"/>
+        </w:rPr>
+      </w:pPr>
+      <w:r>
+        <w:rPr>
+          <w:rFonts w:ascii="Consolas" w:eastAsia="Times New Roman" w:hAnsi="Consolas" w:cs="Consolas"/>
+          <w:color w:val="000000"/>
+          <w:sz w:val="21"/>
+          <w:szCs w:val="21"/>
+        </w:rPr>
+        <w:t>        </w:t>
+      </w:r>
+      <w:proofErr w:type="spellStart"/>
+      <w:r>
+        <w:rPr>
+          <w:rFonts w:ascii="Consolas" w:eastAsia="Times New Roman" w:hAnsi="Consolas" w:cs="Consolas"/>
+          <w:color w:val="569CD6"/>
+          <w:sz w:val="21"/>
+          <w:szCs w:val="21"/>
+        </w:rPr>
+        <w:t>self</w:t>
+      </w:r>
+      <w:r>
+        <w:rPr>
+          <w:rFonts w:ascii="Consolas" w:eastAsia="Times New Roman" w:hAnsi="Consolas" w:cs="Consolas"/>
+          <w:color w:val="000000"/>
+          <w:sz w:val="21"/>
+          <w:szCs w:val="21"/>
+        </w:rPr>
+        <w:t>.last_name</w:t>
+      </w:r>
+      <w:proofErr w:type="spellEnd"/>
+      <w:r>
+        <w:rPr>
+          <w:rFonts w:ascii="Consolas" w:eastAsia="Times New Roman" w:hAnsi="Consolas" w:cs="Consolas"/>
+          <w:color w:val="000000"/>
+          <w:sz w:val="21"/>
+          <w:szCs w:val="21"/>
+        </w:rPr>
+        <w:t> </w:t>
+      </w:r>
+      <w:r>
+        <w:rPr>
+          <w:rFonts w:ascii="Consolas" w:eastAsia="Times New Roman" w:hAnsi="Consolas" w:cs="Consolas"/>
+          <w:sz w:val="21"/>
+          <w:szCs w:val="21"/>
+        </w:rPr>
+        <w:t>=</w:t>
+      </w:r>
+      <w:r>
+        <w:rPr>
+          <w:rFonts w:ascii="Consolas" w:eastAsia="Times New Roman" w:hAnsi="Consolas" w:cs="Consolas"/>
+          <w:color w:val="000000"/>
+          <w:sz w:val="21"/>
+          <w:szCs w:val="21"/>
+        </w:rPr>
+        <w:t> </w:t>
+      </w:r>
+      <w:proofErr w:type="spellStart"/>
+      <w:r>
+        <w:rPr>
+          <w:rFonts w:ascii="Consolas" w:eastAsia="Times New Roman" w:hAnsi="Consolas" w:cs="Consolas"/>
+          <w:color w:val="000000"/>
+          <w:sz w:val="21"/>
+          <w:szCs w:val="21"/>
+        </w:rPr>
+        <w:t>last_name</w:t>
+      </w:r>
+      <w:proofErr w:type="spellEnd"/>
+    </w:p>
+    <w:p>
+      <w:pPr>
+        <w:shd w:val="clear" w:color="auto" w:fill="FFFFFF"/>
+        <w:bidi w:val="0"/>
+        <w:spacing w:after="0" w:line="285" w:lineRule="atLeast"/>
+        <w:rPr>
+          <w:rFonts w:ascii="Consolas" w:eastAsia="Times New Roman" w:hAnsi="Consolas" w:cs="Consolas"/>
+          <w:color w:val="000000"/>
+          <w:sz w:val="21"/>
+          <w:szCs w:val="21"/>
+        </w:rPr>
+      </w:pPr>
+      <w:r>
+        <w:rPr>
+          <w:rFonts w:ascii="Consolas" w:eastAsia="Times New Roman" w:hAnsi="Consolas" w:cs="Consolas"/>
+          <w:color w:val="000000"/>
+          <w:sz w:val="21"/>
+          <w:szCs w:val="21"/>
+        </w:rPr>
+        <w:t>    @</w:t>
+      </w:r>
+      <w:r>
+        <w:rPr>
+          <w:rFonts w:ascii="Consolas" w:eastAsia="Times New Roman" w:hAnsi="Consolas" w:cs="Consolas"/>
+          <w:color w:val="76923C" w:themeColor="accent3" w:themeShade="BF"/>
+          <w:sz w:val="21"/>
+          <w:szCs w:val="21"/>
+        </w:rPr>
+        <w:t>property</w:t>
+      </w:r>
+    </w:p>
+    <w:p>
+      <w:pPr>
+        <w:shd w:val="clear" w:color="auto" w:fill="FFFFFF"/>
+        <w:bidi w:val="0"/>
+        <w:spacing w:after="0" w:line="285" w:lineRule="atLeast"/>
+        <w:rPr>
+          <w:rFonts w:ascii="Consolas" w:eastAsia="Times New Roman" w:hAnsi="Consolas" w:cs="Consolas"/>
+          <w:color w:val="000000"/>
+          <w:sz w:val="21"/>
+          <w:szCs w:val="21"/>
+        </w:rPr>
+      </w:pPr>
+      <w:r>
+        <w:rPr>
+          <w:rFonts w:ascii="Consolas" w:eastAsia="Times New Roman" w:hAnsi="Consolas" w:cs="Consolas"/>
+          <w:color w:val="000000"/>
+          <w:sz w:val="21"/>
+          <w:szCs w:val="21"/>
+        </w:rPr>
+        <w:t>    </w:t>
+      </w:r>
+      <w:proofErr w:type="spellStart"/>
+      <w:proofErr w:type="gramStart"/>
+      <w:r>
+        <w:rPr>
+          <w:rFonts w:ascii="Consolas" w:eastAsia="Times New Roman" w:hAnsi="Consolas" w:cs="Consolas"/>
+          <w:color w:val="569CD6"/>
+          <w:sz w:val="21"/>
+          <w:szCs w:val="21"/>
+        </w:rPr>
+        <w:t>def</w:t>
+      </w:r>
+      <w:proofErr w:type="spellEnd"/>
+      <w:proofErr w:type="gramEnd"/>
+      <w:r>
+        <w:rPr>
+          <w:rFonts w:ascii="Consolas" w:eastAsia="Times New Roman" w:hAnsi="Consolas" w:cs="Consolas"/>
+          <w:color w:val="000000"/>
+          <w:sz w:val="21"/>
+          <w:szCs w:val="21"/>
+        </w:rPr>
+        <w:t> </w:t>
+      </w:r>
+      <w:proofErr w:type="spellStart"/>
+      <w:r>
+        <w:rPr>
+          <w:rFonts w:ascii="Consolas" w:eastAsia="Times New Roman" w:hAnsi="Consolas" w:cs="Consolas"/>
+          <w:sz w:val="21"/>
+          <w:szCs w:val="21"/>
+        </w:rPr>
+        <w:t>full_name</w:t>
+      </w:r>
+      <w:proofErr w:type="spellEnd"/>
+      <w:r>
+        <w:rPr>
+          <w:rFonts w:ascii="Consolas" w:eastAsia="Times New Roman" w:hAnsi="Consolas" w:cs="Consolas"/>
+          <w:color w:val="000000"/>
+          <w:sz w:val="21"/>
+          <w:szCs w:val="21"/>
+        </w:rPr>
+        <w:t>(</w:t>
+      </w:r>
+      <w:r>
+        <w:rPr>
+          <w:rFonts w:ascii="Consolas" w:eastAsia="Times New Roman" w:hAnsi="Consolas" w:cs="Consolas"/>
+          <w:color w:val="215868" w:themeColor="accent5" w:themeShade="80"/>
+          <w:sz w:val="21"/>
+          <w:szCs w:val="21"/>
+        </w:rPr>
+        <w:t>self</w:t>
+      </w:r>
+      <w:r>
+        <w:rPr>
+          <w:rFonts w:ascii="Consolas" w:eastAsia="Times New Roman" w:hAnsi="Consolas" w:cs="Consolas"/>
+          <w:color w:val="000000"/>
+          <w:sz w:val="21"/>
+          <w:szCs w:val="21"/>
+        </w:rPr>
+        <w:t>):</w:t>
+      </w:r>
+    </w:p>
+    <w:p>
+      <w:pPr>
+        <w:shd w:val="clear" w:color="auto" w:fill="FFFFFF"/>
+        <w:bidi w:val="0"/>
+        <w:spacing w:after="0" w:line="285" w:lineRule="atLeast"/>
+        <w:rPr>
+          <w:rFonts w:ascii="Consolas" w:eastAsia="Times New Roman" w:hAnsi="Consolas" w:cs="Consolas"/>
+          <w:color w:val="000000"/>
+          <w:sz w:val="21"/>
+          <w:szCs w:val="21"/>
+        </w:rPr>
+      </w:pPr>
+      <w:r>
+        <w:rPr>
+          <w:rFonts w:ascii="Consolas" w:eastAsia="Times New Roman" w:hAnsi="Consolas" w:cs="Consolas"/>
+          <w:color w:val="000000"/>
+          <w:sz w:val="21"/>
+          <w:szCs w:val="21"/>
+        </w:rPr>
+        <w:t>        </w:t>
+      </w:r>
+      <w:proofErr w:type="gramStart"/>
+      <w:r>
+        <w:rPr>
+          <w:rFonts w:ascii="Consolas" w:eastAsia="Times New Roman" w:hAnsi="Consolas" w:cs="Consolas"/>
+          <w:color w:val="984806" w:themeColor="accent6" w:themeShade="80"/>
+          <w:sz w:val="21"/>
+          <w:szCs w:val="21"/>
+        </w:rPr>
+        <w:t>return</w:t>
+      </w:r>
+      <w:proofErr w:type="gramEnd"/>
+      <w:r>
+        <w:rPr>
+          <w:rFonts w:ascii="Consolas" w:eastAsia="Times New Roman" w:hAnsi="Consolas" w:cs="Consolas"/>
+          <w:color w:val="000000"/>
+          <w:sz w:val="21"/>
+          <w:szCs w:val="21"/>
+        </w:rPr>
+        <w:t> </w:t>
+      </w:r>
+      <w:r>
+        <w:rPr>
+          <w:rFonts w:ascii="Consolas" w:eastAsia="Times New Roman" w:hAnsi="Consolas" w:cs="Consolas"/>
+          <w:color w:val="569CD6"/>
+          <w:sz w:val="21"/>
+          <w:szCs w:val="21"/>
+        </w:rPr>
+        <w:t>f</w:t>
+      </w:r>
+      <w:r>
+        <w:rPr>
+          <w:rFonts w:ascii="Consolas" w:eastAsia="Times New Roman" w:hAnsi="Consolas" w:cs="Consolas"/>
+          <w:color w:val="CE9178"/>
+          <w:sz w:val="21"/>
+          <w:szCs w:val="21"/>
+        </w:rPr>
+        <w:t>"</w:t>
+      </w:r>
+      <w:r>
+        <w:rPr>
+          <w:rFonts w:ascii="Consolas" w:eastAsia="Times New Roman" w:hAnsi="Consolas" w:cs="Consolas"/>
+          <w:color w:val="569CD6"/>
+          <w:sz w:val="21"/>
+          <w:szCs w:val="21"/>
+        </w:rPr>
+        <w:t>{</w:t>
+      </w:r>
+      <w:proofErr w:type="spellStart"/>
+      <w:r>
+        <w:rPr>
+          <w:rFonts w:ascii="Consolas" w:eastAsia="Times New Roman" w:hAnsi="Consolas" w:cs="Consolas"/>
+          <w:color w:val="569CD6"/>
+          <w:sz w:val="21"/>
+          <w:szCs w:val="21"/>
+        </w:rPr>
+        <w:t>self</w:t>
+      </w:r>
+      <w:r>
+        <w:rPr>
+          <w:rFonts w:ascii="Consolas" w:eastAsia="Times New Roman" w:hAnsi="Consolas" w:cs="Consolas"/>
+          <w:color w:val="000000"/>
+          <w:sz w:val="21"/>
+          <w:szCs w:val="21"/>
+        </w:rPr>
+        <w:t>.first_name</w:t>
+      </w:r>
+      <w:proofErr w:type="spellEnd"/>
+      <w:r>
+        <w:rPr>
+          <w:rFonts w:ascii="Consolas" w:eastAsia="Times New Roman" w:hAnsi="Consolas" w:cs="Consolas"/>
+          <w:color w:val="569CD6"/>
+          <w:sz w:val="21"/>
+          <w:szCs w:val="21"/>
+        </w:rPr>
+        <w:t>}</w:t>
+      </w:r>
+      <w:r>
+        <w:rPr>
+          <w:rFonts w:ascii="Consolas" w:eastAsia="Times New Roman" w:hAnsi="Consolas" w:cs="Consolas"/>
+          <w:color w:val="CE9178"/>
+          <w:sz w:val="21"/>
+          <w:szCs w:val="21"/>
+        </w:rPr>
+        <w:t> </w:t>
+      </w:r>
+      <w:r>
+        <w:rPr>
+          <w:rFonts w:ascii="Consolas" w:eastAsia="Times New Roman" w:hAnsi="Consolas" w:cs="Consolas"/>
+          <w:color w:val="569CD6"/>
+          <w:sz w:val="21"/>
+          <w:szCs w:val="21"/>
+        </w:rPr>
+        <w:t>{</w:t>
+      </w:r>
+      <w:proofErr w:type="spellStart"/>
+      <w:r>
+        <w:rPr>
+          <w:rFonts w:ascii="Consolas" w:eastAsia="Times New Roman" w:hAnsi="Consolas" w:cs="Consolas"/>
+          <w:color w:val="569CD6"/>
+          <w:sz w:val="21"/>
+          <w:szCs w:val="21"/>
+        </w:rPr>
+        <w:t>self</w:t>
+      </w:r>
+      <w:r>
+        <w:rPr>
+          <w:rFonts w:ascii="Consolas" w:eastAsia="Times New Roman" w:hAnsi="Consolas" w:cs="Consolas"/>
+          <w:color w:val="000000"/>
+          <w:sz w:val="21"/>
+          <w:szCs w:val="21"/>
+        </w:rPr>
+        <w:t>.last_name</w:t>
+      </w:r>
+      <w:proofErr w:type="spellEnd"/>
+      <w:r>
+        <w:rPr>
+          <w:rFonts w:ascii="Consolas" w:eastAsia="Times New Roman" w:hAnsi="Consolas" w:cs="Consolas"/>
+          <w:color w:val="569CD6"/>
+          <w:sz w:val="21"/>
+          <w:szCs w:val="21"/>
+        </w:rPr>
+        <w:t>}</w:t>
+      </w:r>
+      <w:r>
+        <w:rPr>
+          <w:rFonts w:ascii="Consolas" w:eastAsia="Times New Roman" w:hAnsi="Consolas" w:cs="Consolas"/>
+          <w:color w:val="CE9178"/>
+          <w:sz w:val="21"/>
+          <w:szCs w:val="21"/>
+        </w:rPr>
+        <w:t>"</w:t>
+      </w:r>
+      <w:r>
+        <w:rPr>
+          <w:rFonts w:ascii="Consolas" w:eastAsia="Times New Roman" w:hAnsi="Consolas" w:cs="Consolas"/>
+          <w:color w:val="000000"/>
+          <w:sz w:val="21"/>
+          <w:szCs w:val="21"/>
+        </w:rPr>
+        <w:t> </w:t>
+      </w:r>
+    </w:p>
+    <w:p>
+      <w:pPr>
+        <w:bidi w:val="0"/>
+      </w:pPr>
+    </w:p>
+    <w:p>
+      <w:pPr>
+        <w:rPr>
+          <w:rtl/>
+        </w:rPr>
+      </w:pPr>
+      <w:r>
+        <w:rPr>
+          <w:rFonts w:hint="cs"/>
+          <w:rtl/>
+        </w:rPr>
+        <w:t xml:space="preserve">וכעת אנשים כמו תמי יוכלו להשתמש במחלקה בצורה נוחה </w:t>
+      </w:r>
+      <w:r>
+        <w:rPr>
+          <w:rFonts w:hint="cs"/>
+          <w:rtl/>
+        </w:rPr>
+        <w:t>:</w:t>
+      </w:r>
+    </w:p>
+    <w:p>
+      <w:pPr>
+        <w:shd w:val="clear" w:color="auto" w:fill="FFFFFF"/>
+        <w:bidi w:val="0"/>
+        <w:spacing w:after="0" w:line="285" w:lineRule="atLeast"/>
+        <w:rPr>
+          <w:rFonts w:ascii="Consolas" w:eastAsia="Times New Roman" w:hAnsi="Consolas" w:cs="Consolas"/>
+          <w:color w:val="000000"/>
+          <w:sz w:val="18"/>
+          <w:szCs w:val="18"/>
+        </w:rPr>
+      </w:pPr>
+      <w:proofErr w:type="spellStart"/>
+      <w:proofErr w:type="gramStart"/>
+      <w:r>
+        <w:rPr>
+          <w:rFonts w:ascii="Consolas" w:eastAsia="Times New Roman" w:hAnsi="Consolas" w:cs="Consolas"/>
+          <w:color w:val="000000"/>
+          <w:sz w:val="18"/>
+          <w:szCs w:val="18"/>
+        </w:rPr>
+        <w:t>tammi</w:t>
+      </w:r>
+      <w:proofErr w:type="spellEnd"/>
+      <w:proofErr w:type="gramEnd"/>
+      <w:r>
+        <w:rPr>
+          <w:rFonts w:ascii="Consolas" w:eastAsia="Times New Roman" w:hAnsi="Consolas" w:cs="Consolas"/>
+          <w:color w:val="000000"/>
+          <w:sz w:val="18"/>
+          <w:szCs w:val="18"/>
+        </w:rPr>
+        <w:t> </w:t>
+      </w:r>
+      <w:r>
+        <w:rPr>
+          <w:rFonts w:ascii="Consolas" w:eastAsia="Times New Roman" w:hAnsi="Consolas" w:cs="Consolas"/>
+          <w:sz w:val="18"/>
+          <w:szCs w:val="18"/>
+        </w:rPr>
+        <w:t>=</w:t>
+      </w:r>
+      <w:r>
+        <w:rPr>
+          <w:rFonts w:ascii="Consolas" w:eastAsia="Times New Roman" w:hAnsi="Consolas" w:cs="Consolas"/>
+          <w:color w:val="000000"/>
+          <w:sz w:val="18"/>
+          <w:szCs w:val="18"/>
+        </w:rPr>
+        <w:t> Person(</w:t>
+      </w:r>
+      <w:r>
+        <w:rPr>
+          <w:rFonts w:ascii="Consolas" w:eastAsia="Times New Roman" w:hAnsi="Consolas" w:cs="Consolas"/>
+          <w:color w:val="CE9178"/>
+          <w:sz w:val="18"/>
+          <w:szCs w:val="18"/>
+        </w:rPr>
+        <w:t>"Tammi"</w:t>
+      </w:r>
+      <w:r>
+        <w:rPr>
+          <w:rFonts w:ascii="Consolas" w:eastAsia="Times New Roman" w:hAnsi="Consolas" w:cs="Consolas"/>
+          <w:color w:val="000000"/>
+          <w:sz w:val="18"/>
+          <w:szCs w:val="18"/>
+        </w:rPr>
+        <w:t>, </w:t>
+      </w:r>
+      <w:r>
+        <w:rPr>
+          <w:rFonts w:ascii="Consolas" w:eastAsia="Times New Roman" w:hAnsi="Consolas" w:cs="Consolas"/>
+          <w:color w:val="CE9178"/>
+          <w:sz w:val="18"/>
+          <w:szCs w:val="18"/>
+        </w:rPr>
+        <w:t>"</w:t>
+      </w:r>
+      <w:proofErr w:type="spellStart"/>
+      <w:r>
+        <w:rPr>
+          <w:rFonts w:ascii="Consolas" w:eastAsia="Times New Roman" w:hAnsi="Consolas" w:cs="Consolas"/>
+          <w:color w:val="CE9178"/>
+          <w:sz w:val="18"/>
+          <w:szCs w:val="18"/>
+        </w:rPr>
+        <w:t>Javansky</w:t>
+      </w:r>
+      <w:proofErr w:type="spellEnd"/>
+      <w:r>
+        <w:rPr>
+          <w:rFonts w:ascii="Consolas" w:eastAsia="Times New Roman" w:hAnsi="Consolas" w:cs="Consolas"/>
+          <w:color w:val="CE9178"/>
+          <w:sz w:val="18"/>
+          <w:szCs w:val="18"/>
+        </w:rPr>
+        <w:t>"</w:t>
+      </w:r>
+      <w:r>
+        <w:rPr>
+          <w:rFonts w:ascii="Consolas" w:eastAsia="Times New Roman" w:hAnsi="Consolas" w:cs="Consolas"/>
+          <w:color w:val="000000"/>
+          <w:sz w:val="18"/>
+          <w:szCs w:val="18"/>
+        </w:rPr>
+        <w:t>)</w:t>
+      </w:r>
+    </w:p>
+    <w:p>
+      <w:pPr>
+        <w:shd w:val="clear" w:color="auto" w:fill="FFFFFF"/>
+        <w:bidi w:val="0"/>
+        <w:spacing w:after="0" w:line="285" w:lineRule="atLeast"/>
+        <w:rPr>
+          <w:rFonts w:ascii="Consolas" w:eastAsia="Times New Roman" w:hAnsi="Consolas" w:cs="Consolas"/>
+          <w:color w:val="000000"/>
+          <w:sz w:val="18"/>
+          <w:szCs w:val="18"/>
+        </w:rPr>
+      </w:pPr>
+      <w:proofErr w:type="gramStart"/>
+      <w:r>
+        <w:rPr>
+          <w:rFonts w:ascii="Consolas" w:eastAsia="Times New Roman" w:hAnsi="Consolas" w:cs="Consolas"/>
+          <w:sz w:val="18"/>
+          <w:szCs w:val="18"/>
+        </w:rPr>
+        <w:t>print</w:t>
+      </w:r>
+      <w:r>
+        <w:rPr>
+          <w:rFonts w:ascii="Consolas" w:eastAsia="Times New Roman" w:hAnsi="Consolas" w:cs="Consolas"/>
+          <w:color w:val="000000"/>
+          <w:sz w:val="18"/>
+          <w:szCs w:val="18"/>
+        </w:rPr>
+        <w:t>(</w:t>
+      </w:r>
+      <w:proofErr w:type="spellStart"/>
+      <w:proofErr w:type="gramEnd"/>
+      <w:r>
+        <w:rPr>
+          <w:rFonts w:ascii="Consolas" w:eastAsia="Times New Roman" w:hAnsi="Consolas" w:cs="Consolas"/>
+          <w:color w:val="000000"/>
+          <w:sz w:val="18"/>
+          <w:szCs w:val="18"/>
+        </w:rPr>
+        <w:t>tammi.full_name</w:t>
+      </w:r>
+      <w:proofErr w:type="spellEnd"/>
+      <w:r>
+        <w:rPr>
+          <w:rFonts w:ascii="Consolas" w:eastAsia="Times New Roman" w:hAnsi="Consolas" w:cs="Consolas"/>
+          <w:color w:val="000000"/>
+          <w:sz w:val="18"/>
+          <w:szCs w:val="18"/>
+        </w:rPr>
+        <w:t>)</w:t>
+      </w:r>
+    </w:p>
+    <w:p>
+      <w:pPr>
+        <w:shd w:val="clear" w:color="auto" w:fill="FFFFFF"/>
+        <w:bidi w:val="0"/>
+        <w:spacing w:after="0" w:line="285" w:lineRule="atLeast"/>
+        <w:rPr>
+          <w:rFonts w:ascii="Consolas" w:eastAsia="Times New Roman" w:hAnsi="Consolas" w:cs="Consolas"/>
+          <w:color w:val="000000"/>
+          <w:sz w:val="18"/>
+          <w:szCs w:val="18"/>
+        </w:rPr>
+      </w:pPr>
+      <w:proofErr w:type="spellStart"/>
+      <w:r>
+        <w:rPr>
+          <w:rFonts w:ascii="Consolas" w:eastAsia="Times New Roman" w:hAnsi="Consolas" w:cs="Consolas"/>
+          <w:color w:val="000000"/>
+          <w:sz w:val="18"/>
+          <w:szCs w:val="18"/>
+        </w:rPr>
+        <w:t>tammi.last_name</w:t>
+      </w:r>
+      <w:proofErr w:type="spellEnd"/>
+      <w:r>
+        <w:rPr>
+          <w:rFonts w:ascii="Consolas" w:eastAsia="Times New Roman" w:hAnsi="Consolas" w:cs="Consolas"/>
+          <w:color w:val="000000"/>
+          <w:sz w:val="18"/>
+          <w:szCs w:val="18"/>
+        </w:rPr>
+        <w:t> </w:t>
+      </w:r>
+      <w:r>
+        <w:rPr>
+          <w:rFonts w:ascii="Consolas" w:eastAsia="Times New Roman" w:hAnsi="Consolas" w:cs="Consolas"/>
+          <w:sz w:val="18"/>
+          <w:szCs w:val="18"/>
+        </w:rPr>
+        <w:t>=</w:t>
+      </w:r>
+      <w:r>
+        <w:rPr>
+          <w:rFonts w:ascii="Consolas" w:eastAsia="Times New Roman" w:hAnsi="Consolas" w:cs="Consolas"/>
+          <w:color w:val="000000"/>
+          <w:sz w:val="18"/>
+          <w:szCs w:val="18"/>
+        </w:rPr>
+        <w:t> </w:t>
+      </w:r>
+      <w:r>
+        <w:rPr>
+          <w:rFonts w:ascii="Consolas" w:eastAsia="Times New Roman" w:hAnsi="Consolas" w:cs="Consolas"/>
+          <w:color w:val="CE9178"/>
+          <w:sz w:val="18"/>
+          <w:szCs w:val="18"/>
+        </w:rPr>
+        <w:t>"</w:t>
+      </w:r>
+      <w:proofErr w:type="spellStart"/>
+      <w:r>
+        <w:rPr>
+          <w:rFonts w:ascii="Consolas" w:eastAsia="Times New Roman" w:hAnsi="Consolas" w:cs="Consolas"/>
+          <w:color w:val="CE9178"/>
+          <w:sz w:val="18"/>
+          <w:szCs w:val="18"/>
+        </w:rPr>
+        <w:t>Pythonovitch</w:t>
+      </w:r>
+      <w:proofErr w:type="spellEnd"/>
+      <w:r>
+        <w:rPr>
+          <w:rFonts w:ascii="Consolas" w:eastAsia="Times New Roman" w:hAnsi="Consolas" w:cs="Consolas"/>
+          <w:color w:val="CE9178"/>
+          <w:sz w:val="18"/>
+          <w:szCs w:val="18"/>
+        </w:rPr>
+        <w:t>"</w:t>
+      </w:r>
+    </w:p>
+    <w:p>
+      <w:pPr>
+        <w:shd w:val="clear" w:color="auto" w:fill="FFFFFF"/>
+        <w:bidi w:val="0"/>
+        <w:spacing w:after="0" w:line="285" w:lineRule="atLeast"/>
+        <w:rPr>
+          <w:rFonts w:ascii="Consolas" w:eastAsia="Times New Roman" w:hAnsi="Consolas" w:cs="Consolas"/>
+          <w:color w:val="000000"/>
+          <w:sz w:val="18"/>
+          <w:szCs w:val="18"/>
+        </w:rPr>
+      </w:pPr>
+      <w:proofErr w:type="gramStart"/>
+      <w:r>
+        <w:rPr>
+          <w:rFonts w:ascii="Consolas" w:eastAsia="Times New Roman" w:hAnsi="Consolas" w:cs="Consolas"/>
+          <w:sz w:val="18"/>
+          <w:szCs w:val="18"/>
+        </w:rPr>
+        <w:t>print</w:t>
+      </w:r>
+      <w:r>
+        <w:rPr>
+          <w:rFonts w:ascii="Consolas" w:eastAsia="Times New Roman" w:hAnsi="Consolas" w:cs="Consolas"/>
+          <w:color w:val="000000"/>
+          <w:sz w:val="18"/>
+          <w:szCs w:val="18"/>
+        </w:rPr>
+        <w:t>(</w:t>
+      </w:r>
+      <w:proofErr w:type="spellStart"/>
+      <w:proofErr w:type="gramEnd"/>
+      <w:r>
+        <w:rPr>
+          <w:rFonts w:ascii="Consolas" w:eastAsia="Times New Roman" w:hAnsi="Consolas" w:cs="Consolas"/>
+          <w:color w:val="000000"/>
+          <w:sz w:val="18"/>
+          <w:szCs w:val="18"/>
+        </w:rPr>
+        <w:t>tammi.full_name</w:t>
+      </w:r>
+      <w:proofErr w:type="spellEnd"/>
+      <w:r>
+        <w:rPr>
+          <w:rFonts w:ascii="Consolas" w:eastAsia="Times New Roman" w:hAnsi="Consolas" w:cs="Consolas"/>
+          <w:color w:val="000000"/>
+          <w:sz w:val="18"/>
+          <w:szCs w:val="18"/>
+        </w:rPr>
+        <w:t>) </w:t>
+      </w:r>
+      <w:r>
+        <w:rPr>
+          <w:rFonts w:ascii="Consolas" w:eastAsia="Times New Roman" w:hAnsi="Consolas" w:cs="Consolas"/>
+          <w:color w:val="6A9955"/>
+          <w:sz w:val="18"/>
+          <w:szCs w:val="18"/>
+        </w:rPr>
+        <w:t># =&gt; should be Tammi </w:t>
+      </w:r>
+      <w:proofErr w:type="spellStart"/>
+      <w:r>
+        <w:rPr>
+          <w:rFonts w:ascii="Consolas" w:eastAsia="Times New Roman" w:hAnsi="Consolas" w:cs="Consolas"/>
+          <w:color w:val="6A9955"/>
+          <w:sz w:val="18"/>
+          <w:szCs w:val="18"/>
+        </w:rPr>
+        <w:t>Pythonovitch</w:t>
+      </w:r>
+      <w:proofErr w:type="spellEnd"/>
+    </w:p>
+    <w:p>
+      <w:pPr>
+        <w:bidi w:val="0"/>
+        <w:spacing w:after="0" w:line="285" w:lineRule="atLeast"/>
+        <w:rPr>
+          <w:rFonts w:ascii="Consolas" w:eastAsia="Times New Roman" w:hAnsi="Consolas" w:cs="Consolas"/>
+          <w:color w:val="5F497A" w:themeColor="accent4" w:themeShade="BF"/>
+          <w:sz w:val="18"/>
+          <w:szCs w:val="18"/>
+        </w:rPr>
+      </w:pPr>
+      <w:r>
+        <w:rPr>
+          <w:rFonts w:ascii="Consolas" w:eastAsia="Times New Roman" w:hAnsi="Consolas" w:cs="Consolas"/>
+          <w:color w:val="5F497A" w:themeColor="accent4" w:themeShade="BF"/>
+          <w:sz w:val="18"/>
+          <w:szCs w:val="18"/>
+        </w:rPr>
+        <w:t>_____________________________</w:t>
+      </w:r>
+      <w:r>
+        <w:rPr>
+          <w:rFonts w:ascii="Consolas" w:eastAsia="Times New Roman" w:hAnsi="Consolas" w:cs="Consolas"/>
+          <w:color w:val="5F497A" w:themeColor="accent4" w:themeShade="BF"/>
+          <w:sz w:val="18"/>
+          <w:szCs w:val="18"/>
+        </w:rPr>
+        <w:br/>
+      </w:r>
       <w:r>
         <w:rPr>
           <w:rFonts w:ascii="Consolas" w:hAnsi="Consolas" w:cs="Consolas"/>
           <w:color w:val="5F497A" w:themeColor="accent4" w:themeShade="BF"/>
-          <w:sz w:val="21"/>
-          <w:szCs w:val="21"/>
+          <w:sz w:val="18"/>
+          <w:szCs w:val="18"/>
+        </w:rPr>
+        <w:t xml:space="preserve">Tammi </w:t>
+      </w:r>
+      <w:proofErr w:type="spellStart"/>
+      <w:r>
+        <w:rPr>
+          <w:rFonts w:ascii="Consolas" w:hAnsi="Consolas" w:cs="Consolas"/>
+          <w:color w:val="5F497A" w:themeColor="accent4" w:themeShade="BF"/>
+          <w:sz w:val="18"/>
+          <w:szCs w:val="18"/>
         </w:rPr>
         <w:t>Javansky</w:t>
       </w:r>
       <w:proofErr w:type="spellEnd"/>
-    </w:p>
-    <w:p>
-      <w:pPr>
-        <w:rPr>
-          <w:rFonts w:hint="cs"/>
-          <w:rtl/>
-        </w:rPr>
-      </w:pPr>
-      <w:r>
-        <w:rPr>
+      <w:r>
+        <w:rPr>
+          <w:rFonts w:ascii="Consolas" w:hAnsi="Consolas" w:cs="Consolas"/>
+          <w:color w:val="5F497A" w:themeColor="accent4" w:themeShade="BF"/>
+          <w:sz w:val="18"/>
+          <w:szCs w:val="18"/>
+        </w:rPr>
+        <w:t xml:space="preserve"> </w:t>
+      </w:r>
+      <w:r>
+        <w:rPr>
+          <w:rFonts w:ascii="Consolas" w:hAnsi="Consolas" w:cs="Consolas"/>
+          <w:color w:val="5F497A" w:themeColor="accent4" w:themeShade="BF"/>
+          <w:sz w:val="18"/>
+          <w:szCs w:val="18"/>
+        </w:rPr>
+        <w:br/>
+        <w:t xml:space="preserve">Tammi </w:t>
+      </w:r>
+      <w:proofErr w:type="spellStart"/>
+      <w:r>
+        <w:rPr>
+          <w:rFonts w:ascii="Consolas" w:hAnsi="Consolas" w:cs="Consolas"/>
+          <w:color w:val="5F497A" w:themeColor="accent4" w:themeShade="BF"/>
+          <w:sz w:val="18"/>
+          <w:szCs w:val="18"/>
+        </w:rPr>
+        <w:t>Pythonovitch</w:t>
+      </w:r>
+      <w:proofErr w:type="spellEnd"/>
+    </w:p>
+    <w:p>
+      <w:pPr>
+        <w:rPr>
+          <w:rFonts w:hint="cs"/>
           <w:b/>
           <w:bCs/>
           <w:rtl/>
         </w:rPr>
-        <w:br/>
-      </w:r>
-      <w:r>
-        <w:rPr>
-          <w:rFonts w:hint="cs"/>
-          <w:rtl/>
-        </w:rPr>
-        <w:t>תמי ידועה בהיותה ישראלית מין המניין וככזאת היא לא תפסיד הזדמנות להתלונן.</w:t>
-      </w:r>
-      <w:r>
-        <w:rPr>
-          <w:rtl/>
-        </w:rPr>
-        <w:br/>
-      </w:r>
-      <w:r>
-        <w:rPr>
-          <w:rFonts w:hint="cs"/>
-          <w:rtl/>
-        </w:rPr>
-        <w:t xml:space="preserve">אז איך נוכל לשנות את המחלקה כך שיהיה נח למשתמשים כמו תמי להשתמש בה? כמובן שניחשתם נכון עם </w:t>
-      </w:r>
-      <w:r>
-        <w:t>properties</w:t>
-      </w:r>
-      <w:r>
-        <w:rPr>
-          <w:rFonts w:hint="cs"/>
-          <w:rtl/>
-        </w:rPr>
-        <w:t>:</w:t>
-      </w:r>
-    </w:p>
-    <w:p>
-      <w:pPr>
-        <w:shd w:val="clear" w:color="auto" w:fill="FFFFFF"/>
-        <w:bidi w:val="0"/>
-        <w:spacing w:after="0" w:line="285" w:lineRule="atLeast"/>
-        <w:rPr>
-          <w:rFonts w:ascii="Consolas" w:eastAsia="Times New Roman" w:hAnsi="Consolas" w:cs="Consolas"/>
-          <w:color w:val="000000"/>
-          <w:sz w:val="21"/>
-          <w:szCs w:val="21"/>
-        </w:rPr>
-      </w:pPr>
-      <w:proofErr w:type="gramStart"/>
-      <w:r>
-        <w:rPr>
-          <w:rFonts w:ascii="Consolas" w:eastAsia="Times New Roman" w:hAnsi="Consolas" w:cs="Consolas"/>
-          <w:color w:val="569CD6"/>
-          <w:sz w:val="21"/>
-          <w:szCs w:val="21"/>
-        </w:rPr>
-        <w:t>class</w:t>
-      </w:r>
-      <w:proofErr w:type="gramEnd"/>
-      <w:r>
-        <w:rPr>
-          <w:rFonts w:ascii="Consolas" w:eastAsia="Times New Roman" w:hAnsi="Consolas" w:cs="Consolas"/>
-          <w:color w:val="000000"/>
-          <w:sz w:val="21"/>
-          <w:szCs w:val="21"/>
-        </w:rPr>
-        <w:t> </w:t>
-      </w:r>
-      <w:r>
-        <w:rPr>
-          <w:rFonts w:ascii="Consolas" w:eastAsia="Times New Roman" w:hAnsi="Consolas" w:cs="Consolas"/>
-          <w:color w:val="215868" w:themeColor="accent5" w:themeShade="80"/>
-          <w:sz w:val="21"/>
-          <w:szCs w:val="21"/>
-        </w:rPr>
-        <w:t>Person</w:t>
-      </w:r>
-      <w:r>
-        <w:rPr>
-          <w:rFonts w:ascii="Consolas" w:eastAsia="Times New Roman" w:hAnsi="Consolas" w:cs="Consolas"/>
-          <w:color w:val="000000"/>
-          <w:sz w:val="21"/>
-          <w:szCs w:val="21"/>
-        </w:rPr>
-        <w:t>:</w:t>
-      </w:r>
-    </w:p>
-    <w:p>
-      <w:pPr>
-        <w:shd w:val="clear" w:color="auto" w:fill="FFFFFF"/>
-        <w:bidi w:val="0"/>
-        <w:spacing w:after="0" w:line="285" w:lineRule="atLeast"/>
-        <w:rPr>
-          <w:rFonts w:ascii="Consolas" w:eastAsia="Times New Roman" w:hAnsi="Consolas" w:cs="Consolas"/>
-          <w:color w:val="000000"/>
-          <w:sz w:val="21"/>
-          <w:szCs w:val="21"/>
-        </w:rPr>
-      </w:pPr>
-      <w:r>
-        <w:rPr>
-          <w:rFonts w:ascii="Consolas" w:eastAsia="Times New Roman" w:hAnsi="Consolas" w:cs="Consolas"/>
-          <w:color w:val="000000"/>
-          <w:sz w:val="21"/>
-          <w:szCs w:val="21"/>
-        </w:rPr>
-        <w:t>    </w:t>
-      </w:r>
-      <w:proofErr w:type="spellStart"/>
-      <w:proofErr w:type="gramStart"/>
-      <w:r>
-        <w:rPr>
-          <w:rFonts w:ascii="Consolas" w:eastAsia="Times New Roman" w:hAnsi="Consolas" w:cs="Consolas"/>
-          <w:color w:val="569CD6"/>
-          <w:sz w:val="21"/>
-          <w:szCs w:val="21"/>
-        </w:rPr>
-        <w:t>def</w:t>
-      </w:r>
-      <w:proofErr w:type="spellEnd"/>
-      <w:proofErr w:type="gramEnd"/>
-      <w:r>
-        <w:rPr>
-          <w:rFonts w:ascii="Consolas" w:eastAsia="Times New Roman" w:hAnsi="Consolas" w:cs="Consolas"/>
-          <w:color w:val="000000"/>
-          <w:sz w:val="21"/>
-          <w:szCs w:val="21"/>
-        </w:rPr>
-        <w:t> </w:t>
-      </w:r>
-      <w:r>
-        <w:rPr>
-          <w:rFonts w:ascii="Consolas" w:eastAsia="Times New Roman" w:hAnsi="Consolas" w:cs="Consolas"/>
-          <w:sz w:val="21"/>
-          <w:szCs w:val="21"/>
-        </w:rPr>
-        <w:t>__</w:t>
-      </w:r>
-      <w:proofErr w:type="spellStart"/>
-      <w:r>
-        <w:rPr>
-          <w:rFonts w:ascii="Consolas" w:eastAsia="Times New Roman" w:hAnsi="Consolas" w:cs="Consolas"/>
-          <w:sz w:val="21"/>
-          <w:szCs w:val="21"/>
-        </w:rPr>
-        <w:t>init</w:t>
-      </w:r>
-      <w:proofErr w:type="spellEnd"/>
-      <w:r>
-        <w:rPr>
-          <w:rFonts w:ascii="Consolas" w:eastAsia="Times New Roman" w:hAnsi="Consolas" w:cs="Consolas"/>
-          <w:sz w:val="21"/>
-          <w:szCs w:val="21"/>
-        </w:rPr>
-        <w:t>__(</w:t>
-      </w:r>
-      <w:r>
-        <w:rPr>
-          <w:rFonts w:ascii="Consolas" w:eastAsia="Times New Roman" w:hAnsi="Consolas" w:cs="Consolas"/>
-          <w:color w:val="215868" w:themeColor="accent5" w:themeShade="80"/>
-          <w:sz w:val="21"/>
-          <w:szCs w:val="21"/>
-        </w:rPr>
-        <w:t>self</w:t>
-      </w:r>
-      <w:r>
-        <w:rPr>
-          <w:rFonts w:ascii="Consolas" w:eastAsia="Times New Roman" w:hAnsi="Consolas" w:cs="Consolas"/>
-          <w:color w:val="000000"/>
-          <w:sz w:val="21"/>
-          <w:szCs w:val="21"/>
-        </w:rPr>
-        <w:t>, </w:t>
-      </w:r>
-      <w:proofErr w:type="spellStart"/>
-      <w:r>
-        <w:rPr>
-          <w:rFonts w:ascii="Consolas" w:eastAsia="Times New Roman" w:hAnsi="Consolas" w:cs="Consolas"/>
-          <w:color w:val="215868" w:themeColor="accent5" w:themeShade="80"/>
-          <w:sz w:val="21"/>
-          <w:szCs w:val="21"/>
-        </w:rPr>
-        <w:t>first_name</w:t>
-      </w:r>
-      <w:proofErr w:type="spellEnd"/>
-      <w:r>
-        <w:rPr>
-          <w:rFonts w:ascii="Consolas" w:eastAsia="Times New Roman" w:hAnsi="Consolas" w:cs="Consolas"/>
-          <w:color w:val="215868" w:themeColor="accent5" w:themeShade="80"/>
-          <w:sz w:val="21"/>
-          <w:szCs w:val="21"/>
-        </w:rPr>
-        <w:t> </w:t>
-      </w:r>
-      <w:r>
-        <w:rPr>
-          <w:rFonts w:ascii="Consolas" w:eastAsia="Times New Roman" w:hAnsi="Consolas" w:cs="Consolas"/>
-          <w:color w:val="000000"/>
-          <w:sz w:val="21"/>
-          <w:szCs w:val="21"/>
-        </w:rPr>
-        <w:t>, </w:t>
-      </w:r>
-      <w:proofErr w:type="spellStart"/>
-      <w:r>
-        <w:rPr>
-          <w:rFonts w:ascii="Consolas" w:eastAsia="Times New Roman" w:hAnsi="Consolas" w:cs="Consolas"/>
-          <w:color w:val="215868" w:themeColor="accent5" w:themeShade="80"/>
-          <w:sz w:val="21"/>
-          <w:szCs w:val="21"/>
-        </w:rPr>
-        <w:t>last_name</w:t>
-      </w:r>
-      <w:proofErr w:type="spellEnd"/>
-      <w:r>
-        <w:rPr>
-          <w:rFonts w:ascii="Consolas" w:eastAsia="Times New Roman" w:hAnsi="Consolas" w:cs="Consolas"/>
-          <w:color w:val="000000"/>
-          <w:sz w:val="21"/>
-          <w:szCs w:val="21"/>
-        </w:rPr>
-        <w:t>):</w:t>
-      </w:r>
-    </w:p>
-    <w:p>
-      <w:pPr>
-        <w:shd w:val="clear" w:color="auto" w:fill="FFFFFF"/>
-        <w:bidi w:val="0"/>
-        <w:spacing w:after="0" w:line="285" w:lineRule="atLeast"/>
-        <w:rPr>
-          <w:rFonts w:ascii="Consolas" w:eastAsia="Times New Roman" w:hAnsi="Consolas" w:cs="Consolas"/>
-          <w:color w:val="000000"/>
-          <w:sz w:val="21"/>
-          <w:szCs w:val="21"/>
-        </w:rPr>
-      </w:pPr>
-      <w:r>
-        <w:rPr>
-          <w:rFonts w:ascii="Consolas" w:eastAsia="Times New Roman" w:hAnsi="Consolas" w:cs="Consolas"/>
-          <w:color w:val="000000"/>
-          <w:sz w:val="21"/>
-          <w:szCs w:val="21"/>
-        </w:rPr>
-        <w:t>        </w:t>
-      </w:r>
-      <w:proofErr w:type="spellStart"/>
-      <w:r>
-        <w:rPr>
-          <w:rFonts w:ascii="Consolas" w:eastAsia="Times New Roman" w:hAnsi="Consolas" w:cs="Consolas"/>
-          <w:color w:val="569CD6"/>
-          <w:sz w:val="21"/>
-          <w:szCs w:val="21"/>
-        </w:rPr>
-        <w:t>self</w:t>
-      </w:r>
-      <w:r>
-        <w:rPr>
-          <w:rFonts w:ascii="Consolas" w:eastAsia="Times New Roman" w:hAnsi="Consolas" w:cs="Consolas"/>
-          <w:color w:val="000000"/>
-          <w:sz w:val="21"/>
-          <w:szCs w:val="21"/>
-        </w:rPr>
-        <w:t>.first_name</w:t>
-      </w:r>
-      <w:proofErr w:type="spellEnd"/>
-      <w:r>
-        <w:rPr>
-          <w:rFonts w:ascii="Consolas" w:eastAsia="Times New Roman" w:hAnsi="Consolas" w:cs="Consolas"/>
-          <w:sz w:val="21"/>
-          <w:szCs w:val="21"/>
-        </w:rPr>
-        <w:t>=</w:t>
-      </w:r>
-      <w:r>
-        <w:rPr>
-          <w:rFonts w:ascii="Consolas" w:eastAsia="Times New Roman" w:hAnsi="Consolas" w:cs="Consolas"/>
-          <w:color w:val="000000"/>
-          <w:sz w:val="21"/>
-          <w:szCs w:val="21"/>
-        </w:rPr>
-        <w:t> </w:t>
-      </w:r>
-      <w:proofErr w:type="spellStart"/>
-      <w:r>
-        <w:rPr>
-          <w:rFonts w:ascii="Consolas" w:eastAsia="Times New Roman" w:hAnsi="Consolas" w:cs="Consolas"/>
-          <w:color w:val="000000"/>
-          <w:sz w:val="21"/>
-          <w:szCs w:val="21"/>
-        </w:rPr>
-        <w:t>first_name</w:t>
-      </w:r>
-      <w:proofErr w:type="spellEnd"/>
-    </w:p>
-    <w:p>
-      <w:pPr>
-        <w:shd w:val="clear" w:color="auto" w:fill="FFFFFF"/>
-        <w:bidi w:val="0"/>
-        <w:spacing w:after="0" w:line="285" w:lineRule="atLeast"/>
-        <w:rPr>
-          <w:rFonts w:ascii="Consolas" w:eastAsia="Times New Roman" w:hAnsi="Consolas" w:cs="Consolas"/>
-          <w:color w:val="000000"/>
-          <w:sz w:val="21"/>
-          <w:szCs w:val="21"/>
-        </w:rPr>
-      </w:pPr>
-      <w:r>
-        <w:rPr>
-          <w:rFonts w:ascii="Consolas" w:eastAsia="Times New Roman" w:hAnsi="Consolas" w:cs="Consolas"/>
-          <w:color w:val="000000"/>
-          <w:sz w:val="21"/>
-          <w:szCs w:val="21"/>
-        </w:rPr>
-        <w:t>        </w:t>
-      </w:r>
-      <w:proofErr w:type="spellStart"/>
-      <w:r>
-        <w:rPr>
-          <w:rFonts w:ascii="Consolas" w:eastAsia="Times New Roman" w:hAnsi="Consolas" w:cs="Consolas"/>
-          <w:color w:val="569CD6"/>
-          <w:sz w:val="21"/>
-          <w:szCs w:val="21"/>
-        </w:rPr>
-        <w:t>self</w:t>
-      </w:r>
-      <w:r>
-        <w:rPr>
-          <w:rFonts w:ascii="Consolas" w:eastAsia="Times New Roman" w:hAnsi="Consolas" w:cs="Consolas"/>
-          <w:color w:val="000000"/>
-          <w:sz w:val="21"/>
-          <w:szCs w:val="21"/>
-        </w:rPr>
-        <w:t>.last_name</w:t>
-      </w:r>
-      <w:proofErr w:type="spellEnd"/>
-      <w:r>
-        <w:rPr>
-          <w:rFonts w:ascii="Consolas" w:eastAsia="Times New Roman" w:hAnsi="Consolas" w:cs="Consolas"/>
-          <w:color w:val="000000"/>
-          <w:sz w:val="21"/>
-          <w:szCs w:val="21"/>
-        </w:rPr>
-        <w:t> </w:t>
-      </w:r>
-      <w:r>
-        <w:rPr>
-          <w:rFonts w:ascii="Consolas" w:eastAsia="Times New Roman" w:hAnsi="Consolas" w:cs="Consolas"/>
-          <w:sz w:val="21"/>
-          <w:szCs w:val="21"/>
-        </w:rPr>
-        <w:t>=</w:t>
-      </w:r>
-      <w:r>
-        <w:rPr>
-          <w:rFonts w:ascii="Consolas" w:eastAsia="Times New Roman" w:hAnsi="Consolas" w:cs="Consolas"/>
-          <w:color w:val="000000"/>
-          <w:sz w:val="21"/>
-          <w:szCs w:val="21"/>
-        </w:rPr>
-        <w:t> </w:t>
-      </w:r>
-      <w:proofErr w:type="spellStart"/>
-      <w:r>
-        <w:rPr>
-          <w:rFonts w:ascii="Consolas" w:eastAsia="Times New Roman" w:hAnsi="Consolas" w:cs="Consolas"/>
-          <w:color w:val="000000"/>
-          <w:sz w:val="21"/>
-          <w:szCs w:val="21"/>
-        </w:rPr>
-        <w:t>last_name</w:t>
-      </w:r>
-      <w:proofErr w:type="spellEnd"/>
-    </w:p>
-    <w:p>
-      <w:pPr>
-        <w:shd w:val="clear" w:color="auto" w:fill="FFFFFF"/>
-        <w:bidi w:val="0"/>
-        <w:spacing w:after="0" w:line="285" w:lineRule="atLeast"/>
-        <w:rPr>
-          <w:rFonts w:ascii="Consolas" w:eastAsia="Times New Roman" w:hAnsi="Consolas" w:cs="Consolas"/>
-          <w:color w:val="000000"/>
-          <w:sz w:val="21"/>
-          <w:szCs w:val="21"/>
-        </w:rPr>
-      </w:pPr>
-      <w:r>
-        <w:rPr>
-          <w:rFonts w:ascii="Consolas" w:eastAsia="Times New Roman" w:hAnsi="Consolas" w:cs="Consolas"/>
-          <w:color w:val="000000"/>
-          <w:sz w:val="21"/>
-          <w:szCs w:val="21"/>
-        </w:rPr>
-        <w:t>    @</w:t>
-      </w:r>
-      <w:r>
-        <w:rPr>
-          <w:rFonts w:ascii="Consolas" w:eastAsia="Times New Roman" w:hAnsi="Consolas" w:cs="Consolas"/>
-          <w:color w:val="76923C" w:themeColor="accent3" w:themeShade="BF"/>
-          <w:sz w:val="21"/>
-          <w:szCs w:val="21"/>
-        </w:rPr>
-        <w:t>property</w:t>
-      </w:r>
-    </w:p>
-    <w:p>
-      <w:pPr>
-        <w:shd w:val="clear" w:color="auto" w:fill="FFFFFF"/>
-        <w:bidi w:val="0"/>
-        <w:spacing w:after="0" w:line="285" w:lineRule="atLeast"/>
-        <w:rPr>
-          <w:rFonts w:ascii="Consolas" w:eastAsia="Times New Roman" w:hAnsi="Consolas" w:cs="Consolas"/>
-          <w:color w:val="000000"/>
-          <w:sz w:val="21"/>
-          <w:szCs w:val="21"/>
-        </w:rPr>
-      </w:pPr>
-      <w:r>
-        <w:rPr>
-          <w:rFonts w:ascii="Consolas" w:eastAsia="Times New Roman" w:hAnsi="Consolas" w:cs="Consolas"/>
-          <w:color w:val="000000"/>
-          <w:sz w:val="21"/>
-          <w:szCs w:val="21"/>
-        </w:rPr>
-        <w:t>    </w:t>
-      </w:r>
-      <w:proofErr w:type="spellStart"/>
-      <w:proofErr w:type="gramStart"/>
-      <w:r>
-        <w:rPr>
-          <w:rFonts w:ascii="Consolas" w:eastAsia="Times New Roman" w:hAnsi="Consolas" w:cs="Consolas"/>
-          <w:color w:val="569CD6"/>
-          <w:sz w:val="21"/>
-          <w:szCs w:val="21"/>
-        </w:rPr>
-        <w:t>def</w:t>
-      </w:r>
-      <w:proofErr w:type="spellEnd"/>
-      <w:proofErr w:type="gramEnd"/>
-      <w:r>
-        <w:rPr>
-          <w:rFonts w:ascii="Consolas" w:eastAsia="Times New Roman" w:hAnsi="Consolas" w:cs="Consolas"/>
-          <w:color w:val="000000"/>
-          <w:sz w:val="21"/>
-          <w:szCs w:val="21"/>
-        </w:rPr>
-        <w:t> </w:t>
-      </w:r>
-      <w:proofErr w:type="spellStart"/>
-      <w:r>
-        <w:rPr>
-          <w:rFonts w:ascii="Consolas" w:eastAsia="Times New Roman" w:hAnsi="Consolas" w:cs="Consolas"/>
-          <w:sz w:val="21"/>
-          <w:szCs w:val="21"/>
-        </w:rPr>
-        <w:t>full_name</w:t>
-      </w:r>
-      <w:proofErr w:type="spellEnd"/>
-      <w:r>
-        <w:rPr>
-          <w:rFonts w:ascii="Consolas" w:eastAsia="Times New Roman" w:hAnsi="Consolas" w:cs="Consolas"/>
-          <w:color w:val="000000"/>
-          <w:sz w:val="21"/>
-          <w:szCs w:val="21"/>
-        </w:rPr>
-        <w:t>(</w:t>
-      </w:r>
-      <w:r>
-        <w:rPr>
-          <w:rFonts w:ascii="Consolas" w:eastAsia="Times New Roman" w:hAnsi="Consolas" w:cs="Consolas"/>
-          <w:color w:val="215868" w:themeColor="accent5" w:themeShade="80"/>
-          <w:sz w:val="21"/>
-          <w:szCs w:val="21"/>
-        </w:rPr>
-        <w:t>self</w:t>
-      </w:r>
-      <w:r>
-        <w:rPr>
-          <w:rFonts w:ascii="Consolas" w:eastAsia="Times New Roman" w:hAnsi="Consolas" w:cs="Consolas"/>
-          <w:color w:val="000000"/>
-          <w:sz w:val="21"/>
-          <w:szCs w:val="21"/>
-        </w:rPr>
-        <w:t>):</w:t>
-      </w:r>
-    </w:p>
-    <w:p>
-      <w:pPr>
-        <w:shd w:val="clear" w:color="auto" w:fill="FFFFFF"/>
-        <w:bidi w:val="0"/>
-        <w:spacing w:after="0" w:line="285" w:lineRule="atLeast"/>
-        <w:rPr>
-          <w:rFonts w:ascii="Consolas" w:eastAsia="Times New Roman" w:hAnsi="Consolas" w:cs="Consolas"/>
-          <w:color w:val="000000"/>
-          <w:sz w:val="21"/>
-          <w:szCs w:val="21"/>
-        </w:rPr>
-      </w:pPr>
-      <w:r>
-        <w:rPr>
-          <w:rFonts w:ascii="Consolas" w:eastAsia="Times New Roman" w:hAnsi="Consolas" w:cs="Consolas"/>
-          <w:color w:val="000000"/>
-          <w:sz w:val="21"/>
-          <w:szCs w:val="21"/>
-        </w:rPr>
-        <w:t>        </w:t>
-      </w:r>
-      <w:proofErr w:type="gramStart"/>
-      <w:r>
-        <w:rPr>
-          <w:rFonts w:ascii="Consolas" w:eastAsia="Times New Roman" w:hAnsi="Consolas" w:cs="Consolas"/>
-          <w:color w:val="984806" w:themeColor="accent6" w:themeShade="80"/>
-          <w:sz w:val="21"/>
-          <w:szCs w:val="21"/>
-        </w:rPr>
-        <w:t>return</w:t>
-      </w:r>
-      <w:proofErr w:type="gramEnd"/>
-      <w:r>
-        <w:rPr>
-          <w:rFonts w:ascii="Consolas" w:eastAsia="Times New Roman" w:hAnsi="Consolas" w:cs="Consolas"/>
-          <w:color w:val="000000"/>
-          <w:sz w:val="21"/>
-          <w:szCs w:val="21"/>
-        </w:rPr>
-        <w:t> </w:t>
-      </w:r>
-      <w:r>
-        <w:rPr>
-          <w:rFonts w:ascii="Consolas" w:eastAsia="Times New Roman" w:hAnsi="Consolas" w:cs="Consolas"/>
-          <w:color w:val="569CD6"/>
-          <w:sz w:val="21"/>
-          <w:szCs w:val="21"/>
-        </w:rPr>
-        <w:t>f</w:t>
-      </w:r>
-      <w:r>
-        <w:rPr>
-          <w:rFonts w:ascii="Consolas" w:eastAsia="Times New Roman" w:hAnsi="Consolas" w:cs="Consolas"/>
-          <w:color w:val="CE9178"/>
-          <w:sz w:val="21"/>
-          <w:szCs w:val="21"/>
-        </w:rPr>
-        <w:t>"</w:t>
-      </w:r>
-      <w:r>
-        <w:rPr>
-          <w:rFonts w:ascii="Consolas" w:eastAsia="Times New Roman" w:hAnsi="Consolas" w:cs="Consolas"/>
-          <w:color w:val="569CD6"/>
-          <w:sz w:val="21"/>
-          <w:szCs w:val="21"/>
-        </w:rPr>
-        <w:t>{</w:t>
-      </w:r>
-      <w:proofErr w:type="spellStart"/>
-      <w:r>
-        <w:rPr>
-          <w:rFonts w:ascii="Consolas" w:eastAsia="Times New Roman" w:hAnsi="Consolas" w:cs="Consolas"/>
-          <w:color w:val="569CD6"/>
-          <w:sz w:val="21"/>
-          <w:szCs w:val="21"/>
-        </w:rPr>
-        <w:t>self</w:t>
-      </w:r>
-      <w:r>
-        <w:rPr>
-          <w:rFonts w:ascii="Consolas" w:eastAsia="Times New Roman" w:hAnsi="Consolas" w:cs="Consolas"/>
-          <w:color w:val="000000"/>
-          <w:sz w:val="21"/>
-          <w:szCs w:val="21"/>
-        </w:rPr>
-        <w:t>.first_name</w:t>
-      </w:r>
-      <w:proofErr w:type="spellEnd"/>
-      <w:r>
-        <w:rPr>
-          <w:rFonts w:ascii="Consolas" w:eastAsia="Times New Roman" w:hAnsi="Consolas" w:cs="Consolas"/>
-          <w:color w:val="569CD6"/>
-          <w:sz w:val="21"/>
-          <w:szCs w:val="21"/>
-        </w:rPr>
-        <w:t>}</w:t>
-      </w:r>
-      <w:r>
-        <w:rPr>
-          <w:rFonts w:ascii="Consolas" w:eastAsia="Times New Roman" w:hAnsi="Consolas" w:cs="Consolas"/>
-          <w:color w:val="CE9178"/>
-          <w:sz w:val="21"/>
-          <w:szCs w:val="21"/>
-        </w:rPr>
-        <w:t> </w:t>
-      </w:r>
-      <w:r>
-        <w:rPr>
-          <w:rFonts w:ascii="Consolas" w:eastAsia="Times New Roman" w:hAnsi="Consolas" w:cs="Consolas"/>
-          <w:color w:val="569CD6"/>
-          <w:sz w:val="21"/>
-          <w:szCs w:val="21"/>
-        </w:rPr>
-        <w:t>{</w:t>
-      </w:r>
-      <w:proofErr w:type="spellStart"/>
-      <w:r>
-        <w:rPr>
-          <w:rFonts w:ascii="Consolas" w:eastAsia="Times New Roman" w:hAnsi="Consolas" w:cs="Consolas"/>
-          <w:color w:val="569CD6"/>
-          <w:sz w:val="21"/>
-          <w:szCs w:val="21"/>
-        </w:rPr>
-        <w:t>self</w:t>
-      </w:r>
-      <w:r>
-        <w:rPr>
-          <w:rFonts w:ascii="Consolas" w:eastAsia="Times New Roman" w:hAnsi="Consolas" w:cs="Consolas"/>
-          <w:color w:val="000000"/>
-          <w:sz w:val="21"/>
-          <w:szCs w:val="21"/>
-        </w:rPr>
-        <w:t>.last_name</w:t>
-      </w:r>
-      <w:proofErr w:type="spellEnd"/>
-      <w:r>
-        <w:rPr>
-          <w:rFonts w:ascii="Consolas" w:eastAsia="Times New Roman" w:hAnsi="Consolas" w:cs="Consolas"/>
-          <w:color w:val="569CD6"/>
-          <w:sz w:val="21"/>
-          <w:szCs w:val="21"/>
-        </w:rPr>
-        <w:t>}</w:t>
-      </w:r>
-      <w:r>
-        <w:rPr>
-          <w:rFonts w:ascii="Consolas" w:eastAsia="Times New Roman" w:hAnsi="Consolas" w:cs="Consolas"/>
-          <w:color w:val="CE9178"/>
-          <w:sz w:val="21"/>
-          <w:szCs w:val="21"/>
-        </w:rPr>
-        <w:t>"</w:t>
-      </w:r>
-      <w:r>
-        <w:rPr>
-          <w:rFonts w:ascii="Consolas" w:eastAsia="Times New Roman" w:hAnsi="Consolas" w:cs="Consolas"/>
-          <w:color w:val="000000"/>
-          <w:sz w:val="21"/>
-          <w:szCs w:val="21"/>
-        </w:rPr>
-        <w:t> </w:t>
-      </w:r>
-    </w:p>
-    <w:p>
-      <w:pPr>
-        <w:bidi w:val="0"/>
-      </w:pPr>
-      <w:bookmarkStart w:id="0" w:name="_GoBack"/>
-      <w:bookmarkEnd w:id="0"/>
-    </w:p>
-    <w:p>
-      <w:pPr>
-        <w:rPr>
-          <w:rFonts w:hint="cs"/>
-          <w:rtl/>
-        </w:rPr>
-      </w:pPr>
-      <w:r>
-        <w:rPr>
-          <w:rFonts w:hint="cs"/>
-          <w:rtl/>
-        </w:rPr>
-        <w:t xml:space="preserve">וכעת אנשים כמו תמי יוכלו להשתמש במחלקה בצורה נוחה </w:t>
-      </w:r>
-      <w:r>
-        <w:rPr>
-          <w:rFonts w:hint="cs"/>
-          <w:rtl/>
-        </w:rPr>
-        <w:t>:</w:t>
-      </w:r>
-    </w:p>
-    <w:p>
-      <w:pPr>
-        <w:shd w:val="clear" w:color="auto" w:fill="FFFFFF"/>
-        <w:bidi w:val="0"/>
-        <w:spacing w:after="0" w:line="285" w:lineRule="atLeast"/>
-        <w:rPr>
-          <w:rFonts w:ascii="Consolas" w:eastAsia="Times New Roman" w:hAnsi="Consolas" w:cs="Consolas"/>
-          <w:color w:val="000000"/>
-          <w:sz w:val="18"/>
-          <w:szCs w:val="18"/>
-        </w:rPr>
-      </w:pPr>
-      <w:proofErr w:type="spellStart"/>
-      <w:proofErr w:type="gramStart"/>
-      <w:r>
-        <w:rPr>
-          <w:rFonts w:ascii="Consolas" w:eastAsia="Times New Roman" w:hAnsi="Consolas" w:cs="Consolas"/>
-          <w:color w:val="000000"/>
-          <w:sz w:val="18"/>
-          <w:szCs w:val="18"/>
-        </w:rPr>
-        <w:t>tammi</w:t>
-      </w:r>
-      <w:proofErr w:type="spellEnd"/>
-      <w:proofErr w:type="gramEnd"/>
-      <w:r>
-        <w:rPr>
-          <w:rFonts w:ascii="Consolas" w:eastAsia="Times New Roman" w:hAnsi="Consolas" w:cs="Consolas"/>
-          <w:color w:val="000000"/>
-          <w:sz w:val="18"/>
-          <w:szCs w:val="18"/>
-        </w:rPr>
-        <w:t> </w:t>
-      </w:r>
-      <w:r>
-        <w:rPr>
-          <w:rFonts w:ascii="Consolas" w:eastAsia="Times New Roman" w:hAnsi="Consolas" w:cs="Consolas"/>
-          <w:sz w:val="18"/>
-          <w:szCs w:val="18"/>
-        </w:rPr>
-        <w:t>=</w:t>
-      </w:r>
-      <w:r>
-        <w:rPr>
-          <w:rFonts w:ascii="Consolas" w:eastAsia="Times New Roman" w:hAnsi="Consolas" w:cs="Consolas"/>
-          <w:color w:val="000000"/>
-          <w:sz w:val="18"/>
-          <w:szCs w:val="18"/>
-        </w:rPr>
-        <w:t> Person(</w:t>
-      </w:r>
-      <w:r>
-        <w:rPr>
-          <w:rFonts w:ascii="Consolas" w:eastAsia="Times New Roman" w:hAnsi="Consolas" w:cs="Consolas"/>
-          <w:color w:val="CE9178"/>
-          <w:sz w:val="18"/>
-          <w:szCs w:val="18"/>
-        </w:rPr>
-        <w:t>"Tammi"</w:t>
-      </w:r>
-      <w:r>
-        <w:rPr>
-          <w:rFonts w:ascii="Consolas" w:eastAsia="Times New Roman" w:hAnsi="Consolas" w:cs="Consolas"/>
-          <w:color w:val="000000"/>
-          <w:sz w:val="18"/>
-          <w:szCs w:val="18"/>
-        </w:rPr>
-        <w:t>, </w:t>
-      </w:r>
-      <w:r>
-        <w:rPr>
-          <w:rFonts w:ascii="Consolas" w:eastAsia="Times New Roman" w:hAnsi="Consolas" w:cs="Consolas"/>
-          <w:color w:val="CE9178"/>
-          <w:sz w:val="18"/>
-          <w:szCs w:val="18"/>
-        </w:rPr>
-        <w:t>"</w:t>
-      </w:r>
-      <w:proofErr w:type="spellStart"/>
-      <w:r>
-        <w:rPr>
-          <w:rFonts w:ascii="Consolas" w:eastAsia="Times New Roman" w:hAnsi="Consolas" w:cs="Consolas"/>
-          <w:color w:val="CE9178"/>
-          <w:sz w:val="18"/>
-          <w:szCs w:val="18"/>
-        </w:rPr>
-        <w:t>Javansky</w:t>
-      </w:r>
-      <w:proofErr w:type="spellEnd"/>
-      <w:r>
-        <w:rPr>
-          <w:rFonts w:ascii="Consolas" w:eastAsia="Times New Roman" w:hAnsi="Consolas" w:cs="Consolas"/>
-          <w:color w:val="CE9178"/>
-          <w:sz w:val="18"/>
-          <w:szCs w:val="18"/>
-        </w:rPr>
-        <w:t>"</w:t>
-      </w:r>
-      <w:r>
-        <w:rPr>
-          <w:rFonts w:ascii="Consolas" w:eastAsia="Times New Roman" w:hAnsi="Consolas" w:cs="Consolas"/>
-          <w:color w:val="000000"/>
-          <w:sz w:val="18"/>
-          <w:szCs w:val="18"/>
-        </w:rPr>
-        <w:t>)</w:t>
-      </w:r>
-    </w:p>
-    <w:p>
-      <w:pPr>
-        <w:shd w:val="clear" w:color="auto" w:fill="FFFFFF"/>
-        <w:bidi w:val="0"/>
-        <w:spacing w:after="0" w:line="285" w:lineRule="atLeast"/>
-        <w:rPr>
-          <w:rFonts w:ascii="Consolas" w:eastAsia="Times New Roman" w:hAnsi="Consolas" w:cs="Consolas"/>
-          <w:color w:val="000000"/>
-          <w:sz w:val="18"/>
-          <w:szCs w:val="18"/>
-        </w:rPr>
-      </w:pPr>
-      <w:proofErr w:type="gramStart"/>
-      <w:r>
-        <w:rPr>
-          <w:rFonts w:ascii="Consolas" w:eastAsia="Times New Roman" w:hAnsi="Consolas" w:cs="Consolas"/>
-          <w:sz w:val="18"/>
-          <w:szCs w:val="18"/>
-        </w:rPr>
-        <w:t>print</w:t>
-      </w:r>
-      <w:r>
-        <w:rPr>
-          <w:rFonts w:ascii="Consolas" w:eastAsia="Times New Roman" w:hAnsi="Consolas" w:cs="Consolas"/>
-          <w:color w:val="000000"/>
-          <w:sz w:val="18"/>
-          <w:szCs w:val="18"/>
-        </w:rPr>
-        <w:t>(</w:t>
-      </w:r>
-      <w:proofErr w:type="spellStart"/>
-      <w:proofErr w:type="gramEnd"/>
-      <w:r>
-        <w:rPr>
-          <w:rFonts w:ascii="Consolas" w:eastAsia="Times New Roman" w:hAnsi="Consolas" w:cs="Consolas"/>
-          <w:color w:val="000000"/>
-          <w:sz w:val="18"/>
-          <w:szCs w:val="18"/>
-        </w:rPr>
-        <w:t>tammi.full_name</w:t>
-      </w:r>
-      <w:proofErr w:type="spellEnd"/>
-      <w:r>
-        <w:rPr>
-          <w:rFonts w:ascii="Consolas" w:eastAsia="Times New Roman" w:hAnsi="Consolas" w:cs="Consolas"/>
-          <w:color w:val="000000"/>
-          <w:sz w:val="18"/>
-          <w:szCs w:val="18"/>
-        </w:rPr>
-        <w:t>)</w:t>
-      </w:r>
-    </w:p>
-    <w:p>
-      <w:pPr>
-        <w:shd w:val="clear" w:color="auto" w:fill="FFFFFF"/>
-        <w:bidi w:val="0"/>
-        <w:spacing w:after="0" w:line="285" w:lineRule="atLeast"/>
-        <w:rPr>
-          <w:rFonts w:ascii="Consolas" w:eastAsia="Times New Roman" w:hAnsi="Consolas" w:cs="Consolas"/>
-          <w:color w:val="000000"/>
-          <w:sz w:val="18"/>
-          <w:szCs w:val="18"/>
-        </w:rPr>
-      </w:pPr>
-      <w:proofErr w:type="spellStart"/>
-      <w:r>
-        <w:rPr>
-          <w:rFonts w:ascii="Consolas" w:eastAsia="Times New Roman" w:hAnsi="Consolas" w:cs="Consolas"/>
-          <w:color w:val="000000"/>
-          <w:sz w:val="18"/>
-          <w:szCs w:val="18"/>
-        </w:rPr>
-        <w:t>tammi.last_name</w:t>
-      </w:r>
-      <w:proofErr w:type="spellEnd"/>
-      <w:r>
-        <w:rPr>
-          <w:rFonts w:ascii="Consolas" w:eastAsia="Times New Roman" w:hAnsi="Consolas" w:cs="Consolas"/>
-          <w:color w:val="000000"/>
-          <w:sz w:val="18"/>
-          <w:szCs w:val="18"/>
-        </w:rPr>
-        <w:t> </w:t>
-      </w:r>
-      <w:r>
-        <w:rPr>
-          <w:rFonts w:ascii="Consolas" w:eastAsia="Times New Roman" w:hAnsi="Consolas" w:cs="Consolas"/>
-          <w:sz w:val="18"/>
-          <w:szCs w:val="18"/>
-        </w:rPr>
-        <w:t>=</w:t>
-      </w:r>
-      <w:r>
-        <w:rPr>
-          <w:rFonts w:ascii="Consolas" w:eastAsia="Times New Roman" w:hAnsi="Consolas" w:cs="Consolas"/>
-          <w:color w:val="000000"/>
-          <w:sz w:val="18"/>
-          <w:szCs w:val="18"/>
-        </w:rPr>
-        <w:t> </w:t>
-      </w:r>
-      <w:r>
-        <w:rPr>
-          <w:rFonts w:ascii="Consolas" w:eastAsia="Times New Roman" w:hAnsi="Consolas" w:cs="Consolas"/>
-          <w:color w:val="CE9178"/>
-          <w:sz w:val="18"/>
-          <w:szCs w:val="18"/>
-        </w:rPr>
-        <w:t>"</w:t>
-      </w:r>
-      <w:proofErr w:type="spellStart"/>
-      <w:r>
-        <w:rPr>
-          <w:rFonts w:ascii="Consolas" w:eastAsia="Times New Roman" w:hAnsi="Consolas" w:cs="Consolas"/>
-          <w:color w:val="CE9178"/>
-          <w:sz w:val="18"/>
-          <w:szCs w:val="18"/>
-        </w:rPr>
-        <w:t>Pythonovitch</w:t>
-      </w:r>
-      <w:proofErr w:type="spellEnd"/>
-      <w:r>
-        <w:rPr>
-          <w:rFonts w:ascii="Consolas" w:eastAsia="Times New Roman" w:hAnsi="Consolas" w:cs="Consolas"/>
-          <w:color w:val="CE9178"/>
-          <w:sz w:val="18"/>
-          <w:szCs w:val="18"/>
-        </w:rPr>
-        <w:t>"</w:t>
-      </w:r>
-    </w:p>
-    <w:p>
-      <w:pPr>
-        <w:shd w:val="clear" w:color="auto" w:fill="FFFFFF"/>
-        <w:bidi w:val="0"/>
-        <w:spacing w:after="0" w:line="285" w:lineRule="atLeast"/>
-        <w:rPr>
-          <w:rFonts w:ascii="Consolas" w:eastAsia="Times New Roman" w:hAnsi="Consolas" w:cs="Consolas"/>
-          <w:color w:val="000000"/>
-          <w:sz w:val="18"/>
-          <w:szCs w:val="18"/>
-        </w:rPr>
-      </w:pPr>
-      <w:proofErr w:type="gramStart"/>
-      <w:r>
-        <w:rPr>
-          <w:rFonts w:ascii="Consolas" w:eastAsia="Times New Roman" w:hAnsi="Consolas" w:cs="Consolas"/>
-          <w:sz w:val="18"/>
-          <w:szCs w:val="18"/>
-        </w:rPr>
-        <w:lastRenderedPageBreak/>
-        <w:t>print</w:t>
-      </w:r>
-      <w:r>
-        <w:rPr>
-          <w:rFonts w:ascii="Consolas" w:eastAsia="Times New Roman" w:hAnsi="Consolas" w:cs="Consolas"/>
-          <w:color w:val="000000"/>
-          <w:sz w:val="18"/>
-          <w:szCs w:val="18"/>
-        </w:rPr>
-        <w:t>(</w:t>
-      </w:r>
-      <w:proofErr w:type="spellStart"/>
-      <w:proofErr w:type="gramEnd"/>
-      <w:r>
-        <w:rPr>
-          <w:rFonts w:ascii="Consolas" w:eastAsia="Times New Roman" w:hAnsi="Consolas" w:cs="Consolas"/>
-          <w:color w:val="000000"/>
-          <w:sz w:val="18"/>
-          <w:szCs w:val="18"/>
-        </w:rPr>
-        <w:t>tammi.full_name</w:t>
-      </w:r>
-      <w:proofErr w:type="spellEnd"/>
-      <w:r>
-        <w:rPr>
-          <w:rFonts w:ascii="Consolas" w:eastAsia="Times New Roman" w:hAnsi="Consolas" w:cs="Consolas"/>
-          <w:color w:val="000000"/>
-          <w:sz w:val="18"/>
-          <w:szCs w:val="18"/>
-        </w:rPr>
-        <w:t>) </w:t>
-      </w:r>
-      <w:r>
-        <w:rPr>
-          <w:rFonts w:ascii="Consolas" w:eastAsia="Times New Roman" w:hAnsi="Consolas" w:cs="Consolas"/>
-          <w:color w:val="6A9955"/>
-          <w:sz w:val="18"/>
-          <w:szCs w:val="18"/>
-        </w:rPr>
-        <w:t># =&gt; should be Tammi </w:t>
-      </w:r>
-      <w:proofErr w:type="spellStart"/>
-      <w:r>
-        <w:rPr>
-          <w:rFonts w:ascii="Consolas" w:eastAsia="Times New Roman" w:hAnsi="Consolas" w:cs="Consolas"/>
-          <w:color w:val="6A9955"/>
-          <w:sz w:val="18"/>
-          <w:szCs w:val="18"/>
-        </w:rPr>
-        <w:t>Pythonovitch</w:t>
-      </w:r>
-      <w:proofErr w:type="spellEnd"/>
-    </w:p>
-    <w:p>
-      <w:pPr>
-        <w:bidi w:val="0"/>
-        <w:spacing w:after="0" w:line="285" w:lineRule="atLeast"/>
-        <w:rPr>
-          <w:rFonts w:ascii="Consolas" w:eastAsia="Times New Roman" w:hAnsi="Consolas" w:cs="Consolas"/>
-          <w:color w:val="5F497A" w:themeColor="accent4" w:themeShade="BF"/>
-          <w:sz w:val="18"/>
-          <w:szCs w:val="18"/>
-        </w:rPr>
-      </w:pPr>
-      <w:r>
-        <w:rPr>
-          <w:rFonts w:ascii="Consolas" w:eastAsia="Times New Roman" w:hAnsi="Consolas" w:cs="Consolas"/>
-          <w:color w:val="5F497A" w:themeColor="accent4" w:themeShade="BF"/>
-          <w:sz w:val="18"/>
-          <w:szCs w:val="18"/>
-        </w:rPr>
-        <w:t>_____________________________</w:t>
-      </w:r>
-      <w:r>
-        <w:rPr>
-          <w:rFonts w:ascii="Consolas" w:eastAsia="Times New Roman" w:hAnsi="Consolas" w:cs="Consolas"/>
-          <w:color w:val="5F497A" w:themeColor="accent4" w:themeShade="BF"/>
-          <w:sz w:val="18"/>
-          <w:szCs w:val="18"/>
-        </w:rPr>
-        <w:br/>
-      </w:r>
-      <w:r>
-        <w:rPr>
-          <w:rFonts w:ascii="Consolas" w:hAnsi="Consolas" w:cs="Consolas"/>
-          <w:color w:val="5F497A" w:themeColor="accent4" w:themeShade="BF"/>
-          <w:sz w:val="18"/>
-          <w:szCs w:val="18"/>
-        </w:rPr>
-        <w:t xml:space="preserve">Tammi </w:t>
-      </w:r>
-      <w:proofErr w:type="spellStart"/>
-      <w:r>
-        <w:rPr>
-          <w:rFonts w:ascii="Consolas" w:hAnsi="Consolas" w:cs="Consolas"/>
-          <w:color w:val="5F497A" w:themeColor="accent4" w:themeShade="BF"/>
-          <w:sz w:val="18"/>
-          <w:szCs w:val="18"/>
-        </w:rPr>
-        <w:t>Javansky</w:t>
-      </w:r>
-      <w:proofErr w:type="spellEnd"/>
-      <w:r>
-        <w:rPr>
-          <w:rFonts w:ascii="Consolas" w:hAnsi="Consolas" w:cs="Consolas"/>
-          <w:color w:val="5F497A" w:themeColor="accent4" w:themeShade="BF"/>
-          <w:sz w:val="18"/>
-          <w:szCs w:val="18"/>
-        </w:rPr>
-        <w:t xml:space="preserve"> </w:t>
-      </w:r>
-      <w:r>
-        <w:rPr>
-          <w:rFonts w:ascii="Consolas" w:hAnsi="Consolas" w:cs="Consolas"/>
-          <w:color w:val="5F497A" w:themeColor="accent4" w:themeShade="BF"/>
-          <w:sz w:val="18"/>
-          <w:szCs w:val="18"/>
-        </w:rPr>
-        <w:br/>
-      </w:r>
-      <w:r>
-        <w:rPr>
-          <w:rFonts w:ascii="Consolas" w:hAnsi="Consolas" w:cs="Consolas"/>
-          <w:color w:val="5F497A" w:themeColor="accent4" w:themeShade="BF"/>
-          <w:sz w:val="18"/>
-          <w:szCs w:val="18"/>
-        </w:rPr>
-        <w:t xml:space="preserve">Tammi </w:t>
-      </w:r>
-      <w:proofErr w:type="spellStart"/>
-      <w:r>
-        <w:rPr>
-          <w:rFonts w:ascii="Consolas" w:hAnsi="Consolas" w:cs="Consolas"/>
-          <w:color w:val="5F497A" w:themeColor="accent4" w:themeShade="BF"/>
-          <w:sz w:val="18"/>
-          <w:szCs w:val="18"/>
-        </w:rPr>
-        <w:t>Pythonovitch</w:t>
-      </w:r>
-      <w:proofErr w:type="spellEnd"/>
-    </w:p>
-    <w:p>
-      <w:pPr>
-        <w:rPr>
-          <w:rtl/>
-        </w:rPr>
-      </w:pPr>
-      <w:r>
-        <w:rPr>
+      </w:pPr>
+    </w:p>
+    <w:p>
+      <w:pPr>
+        <w:rPr>
+          <w:rFonts w:hint="cs"/>
           <w:b/>
           <w:bCs/>
           <w:rtl/>
         </w:rPr>
-        <w:br/>
-      </w:r>
-      <w:r>
-        <w:rPr>
-          <w:rStyle w:val="af2"/>
-          <w:rFonts w:hint="cs"/>
-          <w:rtl/>
-        </w:rPr>
-        <w:t>ממשקים ו</w:t>
-      </w:r>
-      <w:r>
-        <w:rPr>
-          <w:rStyle w:val="af2"/>
-          <w:rFonts w:hint="cs"/>
-          <w:rtl/>
-        </w:rPr>
-        <w:t>מחלקה אבסטרקטית-</w:t>
-      </w:r>
+      </w:pPr>
+    </w:p>
+    <w:p>
+      <w:pPr>
+        <w:rPr>
+          <w:rtl/>
+        </w:rPr>
+      </w:pPr>
       <w:r>
         <w:rPr>
           <w:b/>
@@ -30278,6 +30481,30 @@
       </w:r>
       <w:r>
         <w:rPr>
+          <w:rStyle w:val="af2"/>
+          <w:rFonts w:hint="cs"/>
+          <w:rtl/>
+        </w:rPr>
+        <w:t>ממשקים ו</w:t>
+      </w:r>
+      <w:r>
+        <w:rPr>
+          <w:rStyle w:val="af2"/>
+          <w:rFonts w:hint="cs"/>
+          <w:rtl/>
+        </w:rPr>
+        <w:t>מחלקה אבסטרקטית-</w:t>
+      </w:r>
+      <w:r>
+        <w:rPr>
+          <w:b/>
+          <w:bCs/>
+          <w:rtl/>
+        </w:rPr>
+        <w:br/>
+      </w:r>
+      <w:r>
+        <w:rPr>
           <w:rFonts w:hint="cs"/>
           <w:rtl/>
         </w:rPr>
@@ -30321,7 +30548,21 @@
           <w:rFonts w:hint="cs"/>
           <w:rtl/>
         </w:rPr>
-        <w:t xml:space="preserve">מחלקות אבסטרקטיות הן מחלקות שלפחות אחת המתודות שלה לא ממושמשות בכלל. </w:t>
+        <w:t>מחלקות אבסטרקטיות הן מחלקות ש</w:t>
+      </w:r>
+      <w:r>
+        <w:rPr>
+          <w:rFonts w:hint="cs"/>
+          <w:rtl/>
+        </w:rPr>
+        <w:t>לפחות אחת המתודות שלה לא ממומש</w:t>
+      </w:r>
+      <w:r>
+        <w:rPr>
+          <w:rFonts w:hint="cs"/>
+          <w:rtl/>
+        </w:rPr>
+        <w:t xml:space="preserve">ת בכלל. </w:t>
       </w:r>
       <w:r>
         <w:rPr>
@@ -30348,7 +30589,21 @@
           <w:rFonts w:hint="cs"/>
           <w:rtl/>
         </w:rPr>
-        <w:t xml:space="preserve"> ניתן לרשת אך לא להשתמש במתודה הלא ממומשת, כלומר אם ירשת אתה חייב לממש את המתודה.</w:t>
+        <w:t xml:space="preserve"> ניתן לרשת אך לא להשתמש במתודה הלא ממומשת, כלומר אם ירשת אתה חייב ל</w:t>
+      </w:r>
+      <w:r>
+        <w:rPr>
+          <w:rFonts w:hint="cs"/>
+          <w:rtl/>
+        </w:rPr>
+        <w:t>דרוס</w:t>
+      </w:r>
+      <w:r>
+        <w:rPr>
+          <w:rFonts w:hint="cs"/>
+          <w:rtl/>
+        </w:rPr>
+        <w:t xml:space="preserve"> את המתודה.</w:t>
       </w:r>
       <w:r>
         <w:rPr>
@@ -31043,6 +31298,7 @@
           <w:sz w:val="18"/>
           <w:szCs w:val="18"/>
         </w:rPr>
+        <w:lastRenderedPageBreak/>
         <w:t>   </w:t>
       </w:r>
       <w:r>
@@ -31194,10 +31450,11 @@
         <w:spacing w:after="0" w:line="285" w:lineRule="atLeast"/>
         <w:ind w:left="720"/>
         <w:rPr>
-          <w:rFonts w:ascii="Consolas" w:eastAsia="Times New Roman" w:hAnsi="Consolas" w:cs="Consolas"/>
+          <w:rFonts w:ascii="Consolas" w:eastAsia="Times New Roman" w:hAnsi="Consolas" w:cs="Consolas" w:hint="cs"/>
           <w:color w:val="000000"/>
           <w:sz w:val="16"/>
           <w:szCs w:val="16"/>
+          <w:rtl/>
         </w:rPr>
       </w:pPr>
       <w:proofErr w:type="spellStart"/>
@@ -31612,11 +31869,12 @@
         </w:rPr>
         <w:t>Can't instantiate abstract class Shape with abstract methods area</w:t>
       </w:r>
-    </w:p>
-    <w:p>
-      <w:pPr>
-        <w:bidi w:val="0"/>
-      </w:pPr>
+      <w:r>
+        <w:rPr>
+          <w:rtl/>
+        </w:rPr>
+        <w:br/>
+      </w:r>
     </w:p>
     <w:p>
       <w:pPr>
@@ -31626,19 +31884,6 @@
           <w:rtl/>
         </w:rPr>
       </w:pPr>
-      <w:r>
-        <w:rPr>
-          <w:rFonts w:hint="cs"/>
-          <w:rtl/>
-        </w:rPr>
-        <w:t>טקסט</w:t>
-      </w:r>
-      <w:r>
-        <w:rPr>
-          <w:rtl/>
-        </w:rPr>
-        <w:br/>
-      </w:r>
       <w:r>
         <w:rPr>
           <w:rtl/>
@@ -32284,7 +32529,7 @@
               <w:rtl/>
               <w:lang w:val="he-IL"/>
             </w:rPr>
-            <w:t>16</w:t>
+            <w:t>17</w:t>
           </w:r>
           <w:r>
             <w:rPr>
@@ -35642,7 +35887,7 @@
 </file>
 
 <file path=customXml/itemProps1.xml><?xml version="1.0" encoding="utf-8"?>
-<ds:datastoreItem xmlns:ds="http://schemas.openxmlformats.org/officeDocument/2006/customXml" ds:itemID="{C6547DCC-F3BA-4EAE-945F-492332F69E95}">
+<ds:datastoreItem xmlns:ds="http://schemas.openxmlformats.org/officeDocument/2006/customXml" ds:itemID="{08BBBEFA-4880-4AE3-81D5-EDF0827143FA}">
   <ds:schemaRefs>
     <ds:schemaRef ds:uri="http://schemas.openxmlformats.org/officeDocument/2006/bibliography"/>
   </ds:schemaRefs>
